--- a/Tools/Atari 2600 Programming for Newbies.docx
+++ b/Tools/Atari 2600 Programming for Newbies.docx
@@ -30,51 +30,22 @@
     </w:p>
     <w:p>
       <w:r>
-        <w:t xml:space="preserve">Welcome to the first installment of "000001010 00101000 00000000 1100101"—which at first glance is a rather odd name for a programming tutorial—but on closer examination is appropriate, as it is closely involved with what it's like to program the Atari 2600. The string of 0's and 1's is </w:t>
-      </w:r>
-      <w:proofErr w:type="gramStart"/>
-      <w:r>
-        <w:t>actually a</w:t>
-      </w:r>
-      <w:proofErr w:type="gramEnd"/>
-      <w:r>
-        <w:t xml:space="preserve"> binary representation of "2600 101".</w:t>
-      </w:r>
-    </w:p>
-    <w:p>
-      <w:r>
-        <w:t>I'm Andrew Davie, and I've been developing games for various computers and consoles since the late 1970s. Really! What I plan to do with this tutorial is introduce you to the arcane world of programming the '</w:t>
-      </w:r>
-      <w:proofErr w:type="gramStart"/>
-      <w:r>
-        <w:t>2600, and</w:t>
-      </w:r>
-      <w:proofErr w:type="gramEnd"/>
-      <w:r>
-        <w:t xml:space="preserve"> slowly build up your skill base so that you can start to develop your own games. We'll take this in slow easy stages.</w:t>
-      </w:r>
-    </w:p>
-    <w:p>
-      <w:proofErr w:type="gramStart"/>
-      <w:r>
-        <w:t>Developing</w:t>
-      </w:r>
-      <w:proofErr w:type="gramEnd"/>
-      <w:r>
-        <w:t xml:space="preserve"> for the Atari 2600 is much simpler today than it was when the machine was a force in the marketplace (back in the 1980s). We have a helpful online community of dedicated programmers, readily available documentation, tools, and sample code—and online forums where we can pose questions and get almost instant feedback and answers. So don't be scared—with a bit of effort, anyone can do this!</w:t>
-      </w:r>
-    </w:p>
-    <w:p>
-      <w:r>
-        <w:t xml:space="preserve">It is this online community which makes developing for the machine 'fun'—though I use that in the broadest sense of the word. My 'fun' may be another man's 'torture'. For programming this machine is tricky at best—and not for the </w:t>
-      </w:r>
-      <w:proofErr w:type="spellStart"/>
-      <w:r>
-        <w:t>feint</w:t>
-      </w:r>
-      <w:proofErr w:type="spellEnd"/>
-      <w:r>
-        <w:t xml:space="preserve"> of heart. But the rewards are great—making this simple hardware do anything at all is quite an achievement—and making it do something new and interesting gives one a warm fuzzy feeling inside.</w:t>
+        <w:t>Welcome to the first installment of "000001010 00101000 00000000 1100101"—which at first glance is a rather odd name for a programming tutorial—but on closer examination is appropriate, as it is closely involved with what it's like to program the Atari 2600. The string of 0's and 1's is actually a binary representation of "2600 101".</w:t>
+      </w:r>
+    </w:p>
+    <w:p>
+      <w:r>
+        <w:t>I'm Andrew Davie, and I've been developing games for various computers and consoles since the late 1970s. Really! What I plan to do with this tutorial is introduce you to the arcane world of programming the '2600, and slowly build up your skill base so that you can start to develop your own games. We'll take this in slow easy stages.</w:t>
+      </w:r>
+    </w:p>
+    <w:p>
+      <w:r>
+        <w:t>Developing for the Atari 2600 is much simpler today than it was when the machine was a force in the marketplace (back in the 1980s). We have a helpful online community of dedicated programmers, readily available documentation, tools, and sample code—and online forums where we can pose questions and get almost instant feedback and answers. So don't be scared—with a bit of effort, anyone can do this!</w:t>
+      </w:r>
+    </w:p>
+    <w:p>
+      <w:r>
+        <w:t>It is this online community which makes developing for the machine 'fun'—though I use that in the broadest sense of the word. My 'fun' may be another man's 'torture'. For programming this machine is tricky at best—and not for the feint of heart. But the rewards are great—making this simple hardware do anything at all is quite an achievement—and making it do something new and interesting gives one a warm fuzzy feeling inside.</w:t>
       </w:r>
     </w:p>
     <w:p>
@@ -93,15 +64,7 @@
     </w:p>
     <w:p>
       <w:r>
-        <w:t xml:space="preserve">A game on the '2600 comes in the form of a cartridge (or 'tape') which is plugged into the console itself. This cartridge consists of a circuit board containing a ROM (or EPROM) which is basically just a silicon chip containing a program and graphics for displaying the game on your TV set. This program (and graphics) </w:t>
-      </w:r>
-      <w:proofErr w:type="gramStart"/>
-      <w:r>
-        <w:t>are</w:t>
-      </w:r>
-      <w:proofErr w:type="gramEnd"/>
-      <w:r>
-        <w:t xml:space="preserve"> really just a lot of numbers stored on the ROM which are interpreted by the CPU (the processor) inside your '2600 just like a program on any other computer. What makes the '2600 special is … nothing. It's a computer, just like any other!</w:t>
+        <w:t>A game on the '2600 comes in the form of a cartridge (or 'tape') which is plugged into the console itself. This cartridge consists of a circuit board containing a ROM (or EPROM) which is basically just a silicon chip containing a program and graphics for displaying the game on your TV set. This program (and graphics) are really just a lot of numbers stored on the ROM which are interpreted by the CPU (the processor) inside your '2600 just like a program on any other computer. What makes the '2600 special is … nothing. It's a computer, just like any other!</w:t>
       </w:r>
     </w:p>
     <w:p>
@@ -119,36 +82,12 @@
     </w:p>
     <w:p>
       <w:r>
-        <w:t xml:space="preserve">The CPU of the '2600 is a variant of a processor used in computers such as the Apple II, the Nintendo NES, the Super Nintendo, and Atari home computers (and others). It's used in all these machines because it is cheap to manufacture, it's simple to program, but also effective—the famous '6502'. In this course we will learn how to program the 6502 </w:t>
-      </w:r>
-      <w:proofErr w:type="gramStart"/>
-      <w:r>
-        <w:t>microprocessor</w:t>
-      </w:r>
-      <w:proofErr w:type="gramEnd"/>
-      <w:r>
-        <w:t xml:space="preserve"> … but don't panic, we'll take that in easy stages (and besides, it's not as hard as it looks).</w:t>
-      </w:r>
-    </w:p>
-    <w:p>
-      <w:r>
-        <w:t xml:space="preserve">The '2600 </w:t>
-      </w:r>
-      <w:proofErr w:type="gramStart"/>
-      <w:r>
-        <w:t>actually uses</w:t>
-      </w:r>
-      <w:proofErr w:type="gramEnd"/>
-      <w:r>
-        <w:t xml:space="preserve"> a 6507 microprocessor—but this is really just a 6502 dressed in sheep's clothing. The 6507 </w:t>
-      </w:r>
-      <w:proofErr w:type="gramStart"/>
-      <w:r>
-        <w:t>is able to</w:t>
-      </w:r>
-      <w:proofErr w:type="gramEnd"/>
-      <w:r>
-        <w:t xml:space="preserve"> address less memory than the 6502 but is in all other respects the same. I refer to the '2600 CPU as a 6502 purely as a matter of convenience.</w:t>
+        <w:t>The CPU of the '2600 is a variant of a processor used in computers such as the Apple II, the Nintendo NES, the Super Nintendo, and Atari home computers (and others). It's used in all these machines because it is cheap to manufacture, it's simple to program, but also effective—the famous '6502'. In this course we will learn how to program the 6502 microprocessor … but don't panic, we'll take that in easy stages (and besides, it's not as hard as it looks).</w:t>
+      </w:r>
+    </w:p>
+    <w:p>
+      <w:r>
+        <w:t>The '2600 actually uses a 6507 microprocessor—but this is really just a 6502 dressed in sheep's clothing. The 6507 is able to address less memory than the 6502 but is in all other respects the same. I refer to the '2600 CPU as a 6502 purely as a matter of convenience.</w:t>
       </w:r>
     </w:p>
     <w:p>
@@ -161,44 +100,12 @@
     </w:p>
     <w:p>
       <w:r>
-        <w:t xml:space="preserve">Memory is severely restricted </w:t>
-      </w:r>
-      <w:proofErr w:type="gramStart"/>
-      <w:r>
-        <w:t>on</w:t>
-      </w:r>
-      <w:proofErr w:type="gramEnd"/>
-      <w:r>
-        <w:t xml:space="preserve"> the '2600. When the machine was developed, memory (both ROM and RAM) </w:t>
-      </w:r>
-      <w:proofErr w:type="gramStart"/>
-      <w:r>
-        <w:t>were</w:t>
-      </w:r>
-      <w:proofErr w:type="gramEnd"/>
-      <w:r>
-        <w:t xml:space="preserve"> very expensive, so we don't have much </w:t>
-      </w:r>
-      <w:proofErr w:type="gramStart"/>
-      <w:r>
-        <w:t>of</w:t>
-      </w:r>
-      <w:proofErr w:type="gramEnd"/>
-      <w:r>
-        <w:t xml:space="preserve"> either. In fact, there's only 128 BYTES of RAM (and we can't even use all of that!)—and typically (depending on the capabilities of the cartridge we're going to be using for our final game) only about 4K of ROM. So, then, here's our first introduction to the 'limitations' of the machine. We may all have great ideas for '2600 games, but we must keep in mind the limited amount of RAM and ROM!</w:t>
-      </w:r>
-    </w:p>
-    <w:p>
-      <w:r>
-        <w:t xml:space="preserve">[If you'd like to create and sell games with a lot more ROM and RAM, check out the Melody boards at </w:t>
-      </w:r>
-      <w:proofErr w:type="spellStart"/>
-      <w:r>
-        <w:t>AtariAge</w:t>
-      </w:r>
-      <w:proofErr w:type="spellEnd"/>
-      <w:r>
-        <w:t>. And be sure to pick up a Harmony Cartridge for testing your games on a real Atari 2600.]</w:t>
+        <w:t>Memory is severely restricted on the '2600. When the machine was developed, memory (both ROM and RAM) were very expensive, so we don't have much of either. In fact, there's only 128 BYTES of RAM (and we can't even use all of that!)—and typically (depending on the capabilities of the cartridge we're going to be using for our final game) only about 4K of ROM. So, then, here's our first introduction to the 'limitations' of the machine. We may all have great ideas for '2600 games, but we must keep in mind the limited amount of RAM and ROM!</w:t>
+      </w:r>
+    </w:p>
+    <w:p>
+      <w:r>
+        <w:t>[If you'd like to create and sell games with a lot more ROM and RAM, check out the Melody boards at AtariAge. And be sure to pick up a Harmony Cartridge for testing your games on a real Atari 2600.]</w:t>
       </w:r>
     </w:p>
     <w:p>
@@ -217,15 +124,7 @@
     </w:p>
     <w:p>
       <w:r>
-        <w:t xml:space="preserve">So, there's not </w:t>
-      </w:r>
-      <w:proofErr w:type="gramStart"/>
-      <w:r>
-        <w:t>really much</w:t>
-      </w:r>
-      <w:proofErr w:type="gramEnd"/>
-      <w:r>
-        <w:t xml:space="preserve"> to it so far—we have a microprocessor running a program from ROM, using RAM, as required, for the storage of data—and the output of our program being displayed on a TV set. What could be simpler?</w:t>
+        <w:t>So, there's not really much to it so far—we have a microprocessor running a program from ROM, using RAM, as required, for the storage of data—and the output of our program being displayed on a TV set. What could be simpler?</w:t>
       </w:r>
     </w:p>
     <w:p>
@@ -238,15 +137,7 @@
     </w:p>
     <w:p>
       <w:r>
-        <w:t xml:space="preserve">Developing a game for the '2600 is an iterative process involving editing source code, assembling the code, and testing the resulting binary (usually with an emulator). Our first step is to </w:t>
-      </w:r>
-      <w:proofErr w:type="gramStart"/>
-      <w:r>
-        <w:t>gather together</w:t>
-      </w:r>
-      <w:proofErr w:type="gramEnd"/>
-      <w:r>
-        <w:t xml:space="preserve"> the tools necessary to perform these tasks.</w:t>
+        <w:t>Developing a game for the '2600 is an iterative process involving editing source code, assembling the code, and testing the resulting binary (usually with an emulator). Our first step is to gather together the tools necessary to perform these tasks.</w:t>
       </w:r>
     </w:p>
     <w:p>
@@ -259,15 +150,7 @@
     </w:p>
     <w:p>
       <w:r>
-        <w:t xml:space="preserve">'Source code' is simply one or more text files (created by the programmer and/or tools) containing a list of instructions (and 'encoded' graphics) which make up a game. These data are converted by the assembler into a binary which is the actual data placed on a ROM in a </w:t>
-      </w:r>
-      <w:proofErr w:type="gramStart"/>
-      <w:r>
-        <w:t>cartridge, and</w:t>
-      </w:r>
-      <w:proofErr w:type="gramEnd"/>
-      <w:r>
-        <w:t xml:space="preserve"> is run by the '2600 itself.</w:t>
+        <w:t>'Source code' is simply one or more text files (created by the programmer and/or tools) containing a list of instructions (and 'encoded' graphics) which make up a game. These data are converted by the assembler into a binary which is the actual data placed on a ROM in a cartridge, and is run by the '2600 itself.</w:t>
       </w:r>
     </w:p>
     <w:p>
@@ -293,53 +176,13 @@
     </w:p>
     <w:p>
       <w:r>
-        <w:t>To convert your source code into a binary form, we use an 'assembler'. An assembler is a program which converts assembly language into binary format (</w:t>
-      </w:r>
-      <w:proofErr w:type="gramStart"/>
-      <w:r>
-        <w:t>and in particular, since</w:t>
-      </w:r>
-      <w:proofErr w:type="gramEnd"/>
-      <w:r>
-        <w:t xml:space="preserve"> the '2600 uses a 6502-variant processor, we need an assembler that knows how to convert 6502 assembly code into binary). Pretty much all '2600 development these days is done using the excellent cross-</w:t>
-      </w:r>
-      <w:proofErr w:type="spellStart"/>
-      <w:r>
-        <w:t>platformAvailable</w:t>
-      </w:r>
-      <w:proofErr w:type="spellEnd"/>
-      <w:r>
-        <w:t xml:space="preserve"> for multiple machines such as Mac, Linux, Windows, etc. assembler 'DASM' which was written by Matt Dillon in about 1988.</w:t>
+        <w:t>To convert your source code into a binary form, we use an 'assembler'. An assembler is a program which converts assembly language into binary format (and in particular, since the '2600 uses a 6502-variant processor, we need an assembler that knows how to convert 6502 assembly code into binary). Pretty much all '2600 development these days is done using the excellent cross-platformAvailable for multiple machines such as Mac, Linux, Windows, etc. assembler 'DASM' which was written by Matt Dillon in about 1988.</w:t>
       </w:r>
     </w:p>
     <w:p>
       <w:r>
         <w:lastRenderedPageBreak/>
-        <w:t xml:space="preserve">DASM is available online. It would be a good idea to go there now and get a copy of DASM, and the associated </w:t>
-      </w:r>
-      <w:proofErr w:type="gramStart"/>
-      <w:r>
-        <w:t>support-files</w:t>
-      </w:r>
-      <w:proofErr w:type="gramEnd"/>
-      <w:r>
-        <w:t xml:space="preserve"> for '2600 development. In this course, we will be using DASM exclusively. We'll learn how to </w:t>
-      </w:r>
-      <w:proofErr w:type="gramStart"/>
-      <w:r>
-        <w:t>setup</w:t>
-      </w:r>
-      <w:proofErr w:type="gramEnd"/>
-      <w:r>
-        <w:t xml:space="preserve"> and use DASM shortly. [DASM is also included with </w:t>
-      </w:r>
-      <w:proofErr w:type="spellStart"/>
-      <w:r>
-        <w:t>batari</w:t>
-      </w:r>
-      <w:proofErr w:type="spellEnd"/>
-      <w:r>
-        <w:t xml:space="preserve"> Basic, so you could get it there if you don't trust other sources.]</w:t>
+        <w:t>DASM is available online. It would be a good idea to go there now and get a copy of DASM, and the associated support-files for '2600 development. In this course, we will be using DASM exclusively. We'll learn how to setup and use DASM shortly. [DASM is also included with batari Basic, so you could get it there if you don't trust other sources.]</w:t>
       </w:r>
     </w:p>
     <w:p>
@@ -352,49 +195,17 @@
     </w:p>
     <w:p>
       <w:r>
-        <w:t xml:space="preserve">Development of a game in the 1980s consisted of creating a binary </w:t>
-      </w:r>
-      <w:proofErr w:type="spellStart"/>
-      <w:r>
-        <w:t>imageWrite</w:t>
-      </w:r>
-      <w:proofErr w:type="spellEnd"/>
-      <w:r>
-        <w:t xml:space="preserve"> source code, assemble into binary. and then physically 'burning' the binary onto an EPROM, putting that EPROM onto a cartridge and plugging it into a '2600. This was an inherently slow process (trust me, I did this for NES development!) and it sometimes took 15 minutes just to see a change!</w:t>
-      </w:r>
-    </w:p>
-    <w:p>
-      <w:r>
-        <w:t xml:space="preserve">Nowadays, we </w:t>
-      </w:r>
-      <w:proofErr w:type="gramStart"/>
-      <w:r>
-        <w:t>are able to</w:t>
-      </w:r>
-      <w:proofErr w:type="gramEnd"/>
-      <w:r>
-        <w:t xml:space="preserve"> see changes to code almost immediately because of the availability of good emulators. An emulator is a program which pretends to be another machine/program. For example, a '2600 emulator </w:t>
-      </w:r>
-      <w:proofErr w:type="gramStart"/>
-      <w:r>
-        <w:t>is able to</w:t>
-      </w:r>
-      <w:proofErr w:type="gramEnd"/>
-      <w:r>
-        <w:t xml:space="preserve"> 'run' binary ROM images and display the results just as if you'd actually plugged a cartridge containing a ROM with that binary into an actual '2600 console. Today's '2600 emulators are very good indeed.</w:t>
-      </w:r>
-    </w:p>
-    <w:p>
-      <w:r>
-        <w:t xml:space="preserve">So, instead of </w:t>
-      </w:r>
-      <w:proofErr w:type="gramStart"/>
-      <w:r>
-        <w:t>actually burning</w:t>
-      </w:r>
-      <w:proofErr w:type="gramEnd"/>
-      <w:r>
-        <w:t xml:space="preserve"> a ROM, we're just going to pretend we've burned one—and look at the results by running this pretend-ROM on an emulator. And if there's a problem, we go back and edit our source code, assemble it to a binary, and run the binary on the emulator again. That's our iterative development process in action.</w:t>
+        <w:t>Development of a game in the 1980s consisted of creating a binary imageWrite source code, assemble into binary. and then physically 'burning' the binary onto an EPROM, putting that EPROM onto a cartridge and plugging it into a '2600. This was an inherently slow process (trust me, I did this for NES development!) and it sometimes took 15 minutes just to see a change!</w:t>
+      </w:r>
+    </w:p>
+    <w:p>
+      <w:r>
+        <w:t>Nowadays, we are able to see changes to code almost immediately because of the availability of good emulators. An emulator is a program which pretends to be another machine/program. For example, a '2600 emulator is able to 'run' binary ROM images and display the results just as if you'd actually plugged a cartridge containing a ROM with that binary into an actual '2600 console. Today's '2600 emulators are very good indeed.</w:t>
+      </w:r>
+    </w:p>
+    <w:p>
+      <w:r>
+        <w:t>So, instead of actually burning a ROM, we're just going to pretend we've burned one—and look at the results by running this pretend-ROM on an emulator. And if there's a problem, we go back and edit our source code, assemble it to a binary, and run the binary on the emulator again. That's our iterative development process in action.</w:t>
       </w:r>
     </w:p>
     <w:p>
@@ -428,15 +239,7 @@
     </w:p>
     <w:p>
       <w:r>
-        <w:t xml:space="preserve">Stella is your best choice if you're programming on </w:t>
-      </w:r>
-      <w:proofErr w:type="gramStart"/>
-      <w:r>
-        <w:t>non</w:t>
-      </w:r>
-      <w:proofErr w:type="gramEnd"/>
-      <w:r>
-        <w:t>-Windows platform. I use Z26 for Windows development, as it is quite fast and appears to be very accurate. Either of these emulators is fine, and it's handy to be able to cross-check results on either.</w:t>
+        <w:t>Stella is your best choice if you're programming on non-Windows platform. I use Z26 for Windows development, as it is quite fast and appears to be very accurate. Either of these emulators is fine, and it's handy to be able to cross-check results on either.</w:t>
       </w:r>
     </w:p>
     <w:p>
@@ -469,11 +272,9 @@
           <w:numId w:val="1"/>
         </w:numPr>
       </w:pPr>
-      <w:proofErr w:type="spellStart"/>
       <w:r>
         <w:t>AtariAge</w:t>
       </w:r>
-      <w:proofErr w:type="spellEnd"/>
     </w:p>
     <w:p>
       <w:pPr>
@@ -571,44 +372,12 @@
         </w:numPr>
       </w:pPr>
       <w:r>
-        <w:t xml:space="preserve">Bookmarks to </w:t>
-      </w:r>
-      <w:proofErr w:type="spellStart"/>
-      <w:r>
-        <w:t>AtariAge</w:t>
-      </w:r>
-      <w:proofErr w:type="spellEnd"/>
-      <w:r>
-        <w:t xml:space="preserve"> and the #Stella mailing list.</w:t>
-      </w:r>
-    </w:p>
-    <w:p>
-      <w:r>
-        <w:t>That's it for this session. Have a read of the Stella Programmer's Guide (don't worry about understanding it yet</w:t>
-      </w:r>
-      <w:proofErr w:type="gramStart"/>
-      <w:r>
-        <w:t>), and</w:t>
-      </w:r>
-      <w:proofErr w:type="gramEnd"/>
-      <w:r>
-        <w:t xml:space="preserve"> try installing your emulator (and play a few games for 'research' purposes). Next time we will make sure that our development environment is </w:t>
-      </w:r>
-      <w:proofErr w:type="gramStart"/>
-      <w:r>
-        <w:t>setup</w:t>
-      </w:r>
-      <w:proofErr w:type="gramEnd"/>
-      <w:r>
-        <w:t xml:space="preserve"> </w:t>
-      </w:r>
-      <w:proofErr w:type="gramStart"/>
-      <w:r>
-        <w:t>correctly, and</w:t>
-      </w:r>
-      <w:proofErr w:type="gramEnd"/>
-      <w:r>
-        <w:t xml:space="preserve"> start to discuss the principles of programming a '2600 game.</w:t>
+        <w:t>Bookmarks to AtariAge and the #Stella mailing list.</w:t>
+      </w:r>
+    </w:p>
+    <w:p>
+      <w:r>
+        <w:t>That's it for this session. Have a read of the Stella Programmer's Guide (don't worry about understanding it yet), and try installing your emulator (and play a few games for 'research' purposes). Next time we will make sure that our development environment is setup correctly, and start to discuss the principles of programming a '2600 game.</w:t>
       </w:r>
     </w:p>
     <w:p>
@@ -626,36 +395,12 @@
     </w:p>
     <w:p>
       <w:r>
-        <w:t xml:space="preserve">Hopefully you've been through the first part and have your editor, assembler, emulator and documentation ready to go. What we're going to look at now is a basic overview of how a television works, and why this is absolutely </w:t>
-      </w:r>
-      <w:proofErr w:type="gramStart"/>
-      <w:r>
-        <w:t>necessary prerequisite</w:t>
-      </w:r>
-      <w:proofErr w:type="gramEnd"/>
-      <w:r>
-        <w:t xml:space="preserve"> knowledge for the '2600 programmer. We're not going to cover a lot of '2600 specific stuff this time, but this is most definitely stuff you NEED TO KNOW!</w:t>
-      </w:r>
-    </w:p>
-    <w:p>
-      <w:r>
-        <w:t xml:space="preserve">Television has been around longer than you probably realize. Early mechanical television pictures were successfully broadcast in the '20s and '30s (yes, </w:t>
-      </w:r>
-      <w:proofErr w:type="gramStart"/>
-      <w:r>
-        <w:t>really!—</w:t>
-      </w:r>
-      <w:proofErr w:type="gramEnd"/>
-      <w:r>
-        <w:t xml:space="preserve">see tvdawn.com). The mechanical 'scanning' technology utilized in these early television systems </w:t>
-      </w:r>
-      <w:proofErr w:type="gramStart"/>
-      <w:r>
-        <w:t>are</w:t>
-      </w:r>
-      <w:proofErr w:type="gramEnd"/>
-      <w:r>
-        <w:t xml:space="preserve"> no doubt the predecessors to the 'scanning' employed in our modern televisions.</w:t>
+        <w:t>Hopefully you've been through the first part and have your editor, assembler, emulator and documentation ready to go. What we're going to look at now is a basic overview of how a television works, and why this is absolutely necessary prerequisite knowledge for the '2600 programmer. We're not going to cover a lot of '2600 specific stuff this time, but this is most definitely stuff you NEED TO KNOW!</w:t>
+      </w:r>
+    </w:p>
+    <w:p>
+      <w:r>
+        <w:t>Television has been around longer than you probably realize. Early mechanical television pictures were successfully broadcast in the '20s and '30s (yes, really!—see tvdawn.com). The mechanical 'scanning' technology utilized in these early television systems are no doubt the predecessors to the 'scanning' employed in our modern televisions.</w:t>
       </w:r>
     </w:p>
     <w:p>
@@ -677,15 +422,7 @@
     </w:p>
     <w:p>
       <w:r>
-        <w:t xml:space="preserve">The Atari 2600 console was released in many different countries around the world. Not </w:t>
-      </w:r>
-      <w:proofErr w:type="gramStart"/>
-      <w:r>
-        <w:t>all of</w:t>
-      </w:r>
-      <w:proofErr w:type="gramEnd"/>
-      <w:r>
-        <w:t xml:space="preserve"> these countries use the same television 'system'—in fact there are three variations of TV systems (and there are three totally different variations of Atari 2600 hardware to support these systems). These systems are called NTSC, PAL, and SECAM. NTSC is used for the USA and Japan, PAL for many European countries, and Australia, and SECAM is used in France, some ex-French colonies (for example, Vietnam), and Russia. SECAM is very similar to PAL (625/50Hz), but I won't spend much time talking about it, as Atari SECAM units are incredibly rare, and little if any development is done for that format anyway. Interestingly, the differences in requirements for displaying a valid TV image for these systems leads to the incompatibility between cartridges made for NTSC, PAL and SECAM Atari units. We'll understand why, shortly!</w:t>
+        <w:t>The Atari 2600 console was released in many different countries around the world. Not all of these countries use the same television 'system'—in fact there are three variations of TV systems (and there are three totally different variations of Atari 2600 hardware to support these systems). These systems are called NTSC, PAL, and SECAM. NTSC is used for the USA and Japan, PAL for many European countries, and Australia, and SECAM is used in France, some ex-French colonies (for example, Vietnam), and Russia. SECAM is very similar to PAL (625/50Hz), but I won't spend much time talking about it, as Atari SECAM units are incredibly rare, and little if any development is done for that format anyway. Interestingly, the differences in requirements for displaying a valid TV image for these systems leads to the incompatibility between cartridges made for NTSC, PAL and SECAM Atari units. We'll understand why, shortly!</w:t>
       </w:r>
     </w:p>
     <w:p>
@@ -703,28 +440,12 @@
     </w:p>
     <w:p>
       <w:r>
-        <w:t xml:space="preserve">But from the '2600 point of view, the difference in frequency (50Hz vs. 60Hz) and resolution (625 scanlines vs. 525 scanlines) is important—very important—because it is the PROGRAMMER who </w:t>
-      </w:r>
-      <w:proofErr w:type="gramStart"/>
-      <w:r>
-        <w:t>has to</w:t>
-      </w:r>
-      <w:proofErr w:type="gramEnd"/>
-      <w:r>
-        <w:t xml:space="preserve"> control the data going to the TV. It is not done by the '2600 (!!)—the '2600 only generates a signal for a single scanline.</w:t>
-      </w:r>
-    </w:p>
-    <w:p>
-      <w:r>
-        <w:t xml:space="preserve">This is completely at odds with how all other consoles work, and what makes programming the '2600 so much 'fun'. Not only does the programmer have to worry about game mechanics—but he or she also </w:t>
-      </w:r>
-      <w:proofErr w:type="gramStart"/>
-      <w:r>
-        <w:t>has to</w:t>
-      </w:r>
-      <w:proofErr w:type="gramEnd"/>
-      <w:r>
-        <w:t xml:space="preserve"> worry about what the TV is doing (for example, what scanline it is drawing, and when it needs to start a new image, etc.).</w:t>
+        <w:t>But from the '2600 point of view, the difference in frequency (50Hz vs. 60Hz) and resolution (625 scanlines vs. 525 scanlines) is important—very important—because it is the PROGRAMMER who has to control the data going to the TV. It is not done by the '2600 (!!)—the '2600 only generates a signal for a single scanline.</w:t>
+      </w:r>
+    </w:p>
+    <w:p>
+      <w:r>
+        <w:t>This is completely at odds with how all other consoles work, and what makes programming the '2600 so much 'fun'. Not only does the programmer have to worry about game mechanics—but he or she also has to worry about what the TV is doing (for example, what scanline it is drawing, and when it needs to start a new image, etc.).</w:t>
       </w:r>
     </w:p>
     <w:p>
@@ -743,31 +464,7 @@
     </w:p>
     <w:p>
       <w:r>
-        <w:t xml:space="preserve">A television is </w:t>
-      </w:r>
-      <w:proofErr w:type="gramStart"/>
-      <w:r>
-        <w:t>a pretty amazing</w:t>
-      </w:r>
-      <w:proofErr w:type="gramEnd"/>
-      <w:r>
-        <w:t xml:space="preserve"> piece of 1930's technology. It forms the images we see by shining an electron beam (or 3, for color TVs) onto a phosphor coating on the front of the picture tube. When the beam strikes the phosphor, the phosphor starts to glow—and that glow slowly decreases in brightness until the phosphor is next hit by the electron beam. The TV 'sweeps' the electron beam across the screen to form 'scanlines'—at the same time as it sweeps, adjusting the intensity of the beam, so the phosphor it strikes </w:t>
-      </w:r>
-      <w:proofErr w:type="gramStart"/>
-      <w:r>
-        <w:t>glow</w:t>
-      </w:r>
-      <w:proofErr w:type="gramEnd"/>
-      <w:r>
-        <w:t xml:space="preserve"> brightly or dimly. When the beam gets to the end of a scanline, it is turned off, and the deflection circuitry (which controls the beam) is adjusted so that the beam will next start a little bit down, and at the start (far left-hand-side) of the next scanline. And it will then turn </w:t>
-      </w:r>
-      <w:proofErr w:type="gramStart"/>
-      <w:r>
-        <w:t>on, and</w:t>
-      </w:r>
-      <w:proofErr w:type="gramEnd"/>
-      <w:r>
-        <w:t xml:space="preserve"> sweep left-to-right to draw the next scanline. When the last scanline is drawn, the electron beam is turned off, and the deflection circuitry is reset so that the beam's position will next be at the top left of the TV screen—ready to draw the first scanline of the next frame.</w:t>
+        <w:t>A television is a pretty amazing piece of 1930's technology. It forms the images we see by shining an electron beam (or 3, for color TVs) onto a phosphor coating on the front of the picture tube. When the beam strikes the phosphor, the phosphor starts to glow—and that glow slowly decreases in brightness until the phosphor is next hit by the electron beam. The TV 'sweeps' the electron beam across the screen to form 'scanlines'—at the same time as it sweeps, adjusting the intensity of the beam, so the phosphor it strikes glow brightly or dimly. When the beam gets to the end of a scanline, it is turned off, and the deflection circuitry (which controls the beam) is adjusted so that the beam will next start a little bit down, and at the start (far left-hand-side) of the next scanline. And it will then turn on, and sweep left-to-right to draw the next scanline. When the last scanline is drawn, the electron beam is turned off, and the deflection circuitry is reset so that the beam's position will next be at the top left of the TV screen—ready to draw the first scanline of the next frame.</w:t>
       </w:r>
     </w:p>
     <w:p>
@@ -777,15 +474,7 @@
     </w:p>
     <w:p>
       <w:r>
-        <w:t xml:space="preserve">A </w:t>
-      </w:r>
-      <w:proofErr w:type="gramStart"/>
-      <w:r>
-        <w:t>fairly complex</w:t>
-      </w:r>
-      <w:proofErr w:type="gramEnd"/>
-      <w:r>
-        <w:t>—but nonetheless simple-to-understand analog signal controls the sweeping of the electron beam across the face of the TV. First it tells the TV to do the repositioning to the start of the top left line of the screen, then it includes color and intensity information for the electron beam as it sweeps across that line, then it tells the TV to reposition to the start of the next scanline, etc., right down to the last scanline on the screen. Then it starts again with another reposition to the start… That's pretty much all we need to know about how that works.</w:t>
+        <w:t>A fairly complex—but nonetheless simple-to-understand analog signal controls the sweeping of the electron beam across the face of the TV. First it tells the TV to do the repositioning to the start of the top left line of the screen, then it includes color and intensity information for the electron beam as it sweeps across that line, then it tells the TV to reposition to the start of the next scanline, etc., right down to the last scanline on the screen. Then it starts again with another reposition to the start… That's pretty much all we need to know about how that works.</w:t>
       </w:r>
     </w:p>
     <w:p>
@@ -812,52 +501,12 @@
     </w:p>
     <w:p>
       <w:r>
-        <w:t xml:space="preserve">The upshot of this is that a single FRAME of a TV image is </w:t>
-      </w:r>
-      <w:proofErr w:type="gramStart"/>
-      <w:r>
-        <w:t>actually only</w:t>
-      </w:r>
-      <w:proofErr w:type="gramEnd"/>
-      <w:r>
-        <w:t xml:space="preserve"> half of the vertical resolution of the image. Thus, a NTSC frame is 525/2 = 262.5 lines deep, and a PAL frame is 625/2 = 312.5 lines deep. The extra .5 of a line is used to indicate to the TV if a frame is the first (even lines) or second (odd lines) of an image. </w:t>
-      </w:r>
-      <w:proofErr w:type="gramStart"/>
-      <w:r>
-        <w:t>An aside</w:t>
-      </w:r>
-      <w:proofErr w:type="gramEnd"/>
-      <w:r>
-        <w:t xml:space="preserve">: about a year ago, the #stella community discussed this very aspect of TV images, and if it would be possible for the Atari to exploit this to generate a fully interlaced TV frame—and, in fact, it is possible. </w:t>
-      </w:r>
-      <w:proofErr w:type="gramStart"/>
-      <w:r>
-        <w:t>So</w:t>
-      </w:r>
-      <w:proofErr w:type="gramEnd"/>
-      <w:r>
-        <w:t xml:space="preserve"> some 25 years after the machine was first released, some clever programmers discovered how to double the resolution of the graphics.</w:t>
-      </w:r>
-    </w:p>
-    <w:p>
-      <w:r>
-        <w:t xml:space="preserve">Back to basics, though. We just worked out that a single frame on a TV is 262.5 (NTSC) and 312.5 (PAL) lines deep. And that extra .5 scanline was used to tell the TV if the frame was odd or even. </w:t>
-      </w:r>
-      <w:proofErr w:type="gramStart"/>
-      <w:r>
-        <w:t>So</w:t>
-      </w:r>
-      <w:proofErr w:type="gramEnd"/>
-      <w:r>
-        <w:t xml:space="preserve"> the actual depth of a single frame is 262 (NTSC) and 312 (PAL) lines. Now, if </w:t>
-      </w:r>
-      <w:proofErr w:type="gramStart"/>
-      <w:r>
-        <w:t>TV's</w:t>
-      </w:r>
-      <w:proofErr w:type="gramEnd"/>
-      <w:r>
-        <w:t xml:space="preserve"> aren't told that a frame is odd, they don't offset the first scanline by half a scanline's depth—and so, scanlines on successive frames are exactly aligned. We have a non-interlaced image, displayed at 60Hz (NTSC) or 50Hz (PAL). And this is the 'standard' format of an Atari 2600 frame sent to a TV.</w:t>
+        <w:t>The upshot of this is that a single FRAME of a TV image is actually only half of the vertical resolution of the image. Thus, a NTSC frame is 525/2 = 262.5 lines deep, and a PAL frame is 625/2 = 312.5 lines deep. The extra .5 of a line is used to indicate to the TV if a frame is the first (even lines) or second (odd lines) of an image. An aside: about a year ago, the #stella community discussed this very aspect of TV images, and if it would be possible for the Atari to exploit this to generate a fully interlaced TV frame—and, in fact, it is possible. So some 25 years after the machine was first released, some clever programmers discovered how to double the resolution of the graphics.</w:t>
+      </w:r>
+    </w:p>
+    <w:p>
+      <w:r>
+        <w:t>Back to basics, though. We just worked out that a single frame on a TV is 262.5 (NTSC) and 312.5 (PAL) lines deep. And that extra .5 scanline was used to tell the TV if the frame was odd or even. So the actual depth of a single frame is 262 (NTSC) and 312 (PAL) lines. Now, if TV's aren't told that a frame is odd, they don't offset the first scanline by half a scanline's depth—and so, scanlines on successive frames are exactly aligned. We have a non-interlaced image, displayed at 60Hz (NTSC) or 50Hz (PAL). And this is the 'standard' format of an Atari 2600 frame sent to a TV.</w:t>
       </w:r>
     </w:p>
     <w:p>
@@ -875,15 +524,7 @@
     </w:p>
     <w:p>
       <w:r>
-        <w:t xml:space="preserve">One other aspect of the difference between TV standards—and a consequence of the incremental development of television technology (first we had black and white, then color was added—but our black and white TVs could still display a color TV signal—in black and white)—is that color information is encoded in different places in the signal for NTSC and PAL (and SECAM) systems. So, even though the programmer is </w:t>
-      </w:r>
-      <w:proofErr w:type="gramStart"/>
-      <w:r>
-        <w:t>fully-responsible</w:t>
-      </w:r>
-      <w:proofErr w:type="gramEnd"/>
-      <w:r>
-        <w:t xml:space="preserve"> for controlling the number of scanlines per frame, and the frequency at which frames are generated, it is the Atari itself which encodes the color information into the TV signal.</w:t>
+        <w:t>One other aspect of the difference between TV standards—and a consequence of the incremental development of television technology (first we had black and white, then color was added—but our black and white TVs could still display a color TV signal—in black and white)—is that color information is encoded in different places in the signal for NTSC and PAL (and SECAM) systems. So, even though the programmer is fully-responsible for controlling the number of scanlines per frame, and the frequency at which frames are generated, it is the Atari itself which encodes the color information into the TV signal.</w:t>
       </w:r>
     </w:p>
     <w:p>
@@ -894,23 +535,7 @@
     </w:p>
     <w:p>
       <w:r>
-        <w:t xml:space="preserve">If we plug a NTSC cartridge into a PAL '2600, then we know that the NTSC </w:t>
-      </w:r>
-      <w:proofErr w:type="gramStart"/>
-      <w:r>
-        <w:t>game is generating</w:t>
-      </w:r>
-      <w:proofErr w:type="gramEnd"/>
-      <w:r>
-        <w:t xml:space="preserve"> frames which are 262 lines deep, at 60Hz. But a PAL TV expects frames 312 lines deep, at 50Hz. </w:t>
-      </w:r>
-      <w:proofErr w:type="gramStart"/>
-      <w:r>
-        <w:t>So</w:t>
-      </w:r>
-      <w:proofErr w:type="gramEnd"/>
-      <w:r>
-        <w:t xml:space="preserve"> the image is only 262/312 of the correct depth, and also images are arriving 60/50 times faster than expected. If we were viewing on a NTSC TV, then the PAL console would be placing the color information for the TV signal in a completely different place than the TV is expecting—so we would see our game in black and white.</w:t>
+        <w:t>If we plug a NTSC cartridge into a PAL '2600, then we know that the NTSC game is generating frames which are 262 lines deep, at 60Hz. But a PAL TV expects frames 312 lines deep, at 50Hz. So the image is only 262/312 of the correct depth, and also images are arriving 60/50 times faster than expected. If we were viewing on a NTSC TV, then the PAL console would be placing the color information for the TV signal in a completely different place than the TV is expecting—so we would see our game in black and white.</w:t>
       </w:r>
     </w:p>
     <w:p>
@@ -939,15 +564,7 @@
     </w:p>
     <w:p>
       <w:r>
-        <w:t xml:space="preserve">Next time, let's have a </w:t>
-      </w:r>
-      <w:proofErr w:type="gramStart"/>
-      <w:r>
-        <w:t>look</w:t>
-      </w:r>
-      <w:proofErr w:type="gramEnd"/>
-      <w:r>
-        <w:t xml:space="preserve"> how the processor interacts with hardware, I/O and memory.</w:t>
+        <w:t>Next time, let's have a look how the processor interacts with hardware, I/O and memory.</w:t>
       </w:r>
     </w:p>
     <w:p>
@@ -960,15 +577,7 @@
     </w:p>
     <w:p>
       <w:r>
-        <w:t xml:space="preserve">Let's spend this session having a look at how some of the hardware generates a scanline for the TV. Remember in session 2, we had a good look at how a TV works, and </w:t>
-      </w:r>
-      <w:proofErr w:type="gramStart"/>
-      <w:r>
-        <w:t>in particular how</w:t>
-      </w:r>
-      <w:proofErr w:type="gramEnd"/>
-      <w:r>
-        <w:t xml:space="preserve"> a TV frame is composed of 262 scanlines (NTSC) or 312 scanlines (PAL). It's the programmer's job to control how many scanlines are sent to the TV, but it is the '2600 which builds the actual signal comprising the color and intensity information for any scanline. This color and intensity information is derived from the internal 'state' of the TIA (Television </w:t>
+        <w:t xml:space="preserve">Let's spend this session having a look at how some of the hardware generates a scanline for the TV. Remember in session 2, we had a good look at how a TV works, and in particular how a TV frame is composed of 262 scanlines (NTSC) or 312 scanlines (PAL). It's the programmer's job to control how many scanlines are sent to the TV, but it is the '2600 which builds the actual signal comprising the color and intensity information for any scanline. This color and intensity information is derived from the internal 'state' of the TIA (Television </w:t>
       </w:r>
       <w:r>
         <w:lastRenderedPageBreak/>
@@ -985,15 +594,7 @@
     </w:p>
     <w:p>
       <w:r>
-        <w:t xml:space="preserve">The TIA 'draws' the pixels on the screen 'on-the-fly'. Each pixel is one 'clock' of the TIA's processing time, and there are exactly 228 color clocks of TIA time on each scanline. But a scanline consists of not only the time it takes to scan the electron beam across the picture tube, but also the time it takes for the beam to return to the start of the next line (the horizontal </w:t>
-      </w:r>
-      <w:proofErr w:type="gramStart"/>
-      <w:r>
-        <w:t>blank, or</w:t>
-      </w:r>
-      <w:proofErr w:type="gramEnd"/>
-      <w:r>
-        <w:t xml:space="preserve"> retrace). Of the 228 color clocks, 160 are used to draw the pixels on the screen (giving us our maximum horizontal resolution of 160 pixels per line), and 68 are consumed during the retrace period.</w:t>
+        <w:t>The TIA 'draws' the pixels on the screen 'on-the-fly'. Each pixel is one 'clock' of the TIA's processing time, and there are exactly 228 color clocks of TIA time on each scanline. But a scanline consists of not only the time it takes to scan the electron beam across the picture tube, but also the time it takes for the beam to return to the start of the next line (the horizontal blank, or retrace). Of the 228 color clocks, 160 are used to draw the pixels on the screen (giving us our maximum horizontal resolution of 160 pixels per line), and 68 are consumed during the retrace period.</w:t>
       </w:r>
     </w:p>
     <w:p>
@@ -1006,70 +607,22 @@
     </w:p>
     <w:p>
       <w:r>
-        <w:t xml:space="preserve">The 6502 clock is derived from the TIA clock through a divide-by-three. That is, for every single clock of 6502 time, three clocks of TIA time have passed. Therefore, there are *exactly* 228/3 = 76 cycles of 6502 time per scanline. The 6502 and TIA perform a complex 'in-step' dance—one cycle of 6502, three cycles of TIA. A </w:t>
-      </w:r>
-      <w:proofErr w:type="gramStart"/>
-      <w:r>
-        <w:t>side-note</w:t>
-      </w:r>
-      <w:proofErr w:type="gramEnd"/>
-      <w:r>
-        <w:t>: 76 cycles per line x 262 lines per frame x 60 frames per second = the number of 6502 cycles per second for NTSC (roughly equals 1.19MHz).</w:t>
-      </w:r>
-    </w:p>
-    <w:p>
-      <w:r>
-        <w:t xml:space="preserve">So, as our 6502 program is executing its instructions, the TIA is also sending data for each scanline. Every cycle of 6502 time we know that the TIA has sent 3 color clocks of information to the TV. If the TIA was in the first 68 color clocks of the scanline, then it was in the horizontal retrace period. If it was in color clock 68-227, then it was drawing pixels on the visible scanline. And so we go, the </w:t>
-      </w:r>
-      <w:proofErr w:type="gramStart"/>
-      <w:r>
-        <w:t>6502 program</w:t>
-      </w:r>
-      <w:proofErr w:type="gramEnd"/>
-      <w:r>
-        <w:t xml:space="preserve"> doing its stuff and at the very same time </w:t>
-      </w:r>
-      <w:proofErr w:type="gramStart"/>
-      <w:r>
-        <w:t>the TIA</w:t>
-      </w:r>
-      <w:proofErr w:type="gramEnd"/>
-      <w:r>
-        <w:t xml:space="preserve"> doing its stuff.</w:t>
-      </w:r>
-    </w:p>
-    <w:p>
-      <w:r>
-        <w:t xml:space="preserve">The magic happens when you start changing the 'state' of the TIA, because those changes are reflected immediately in the TIA output to the TV! Since the 6502 is 'locked' to the TIA through their shared timing origin, it is possible for the programmer to know exactly what pixel on a scanline the TIA is currently drawing. And knowing where the TIA 'is at' allows us to change what it is drawing at </w:t>
-      </w:r>
-      <w:proofErr w:type="gramStart"/>
-      <w:r>
-        <w:t>particular positions</w:t>
-      </w:r>
-      <w:proofErr w:type="gramEnd"/>
-      <w:r>
-        <w:t xml:space="preserve"> on the scanline. We don't have much scope for change, but we do have some. And it is this ability that master '2600 programmers use to achieve all those amazing effects.</w:t>
-      </w:r>
-    </w:p>
-    <w:p>
-      <w:r>
-        <w:t xml:space="preserve">Naturally, to achieve this sort of precision timing, programmers </w:t>
-      </w:r>
-      <w:proofErr w:type="gramStart"/>
-      <w:r>
-        <w:t>have to</w:t>
-      </w:r>
-      <w:proofErr w:type="gramEnd"/>
-      <w:r>
-        <w:t xml:space="preserve"> know exactly how long the 6502 takes to do each instruction. For example, a load/store combination takes a minimum of 5 cycles of 6502 time. How many onscreen pixels is that? Remember, 3 color clocks per 6502 </w:t>
-      </w:r>
-      <w:proofErr w:type="gramStart"/>
-      <w:r>
-        <w:t>cycle</w:t>
-      </w:r>
-      <w:proofErr w:type="gramEnd"/>
-      <w:r>
-        <w:t xml:space="preserve">, so that's 3 x 5 = 15 pixels. Essentially, if one were using the quickest </w:t>
+        <w:t>The 6502 clock is derived from the TIA clock through a divide-by-three. That is, for every single clock of 6502 time, three clocks of TIA time have passed. Therefore, there are *exactly* 228/3 = 76 cycles of 6502 time per scanline. The 6502 and TIA perform a complex 'in-step' dance—one cycle of 6502, three cycles of TIA. A side-note: 76 cycles per line x 262 lines per frame x 60 frames per second = the number of 6502 cycles per second for NTSC (roughly equals 1.19MHz).</w:t>
+      </w:r>
+    </w:p>
+    <w:p>
+      <w:r>
+        <w:t>So, as our 6502 program is executing its instructions, the TIA is also sending data for each scanline. Every cycle of 6502 time we know that the TIA has sent 3 color clocks of information to the TV. If the TIA was in the first 68 color clocks of the scanline, then it was in the horizontal retrace period. If it was in color clock 68-227, then it was drawing pixels on the visible scanline. And so we go, the 6502 program doing its stuff and at the very same time the TIA doing its stuff.</w:t>
+      </w:r>
+    </w:p>
+    <w:p>
+      <w:r>
+        <w:t>The magic happens when you start changing the 'state' of the TIA, because those changes are reflected immediately in the TIA output to the TV! Since the 6502 is 'locked' to the TIA through their shared timing origin, it is possible for the programmer to know exactly what pixel on a scanline the TIA is currently drawing. And knowing where the TIA 'is at' allows us to change what it is drawing at particular positions on the scanline. We don't have much scope for change, but we do have some. And it is this ability that master '2600 programmers use to achieve all those amazing effects.</w:t>
+      </w:r>
+    </w:p>
+    <w:p>
+      <w:r>
+        <w:t xml:space="preserve">Naturally, to achieve this sort of precision timing, programmers have to know exactly how long the 6502 takes to do each instruction. For example, a load/store combination takes a minimum of 5 cycles of 6502 time. How many onscreen pixels is that? Remember, 3 color clocks per 6502 cycle, so that's 3 x 5 = 15 pixels. Essentially, if one were using the quickest </w:t>
       </w:r>
       <w:r>
         <w:lastRenderedPageBreak/>
@@ -1089,34 +642,21 @@
         <w:t>Here's an updated image of the TV timing, taken from the Stella Programming Guide. Some of the numbers should make sense, now. The ones that don't … we'll cover those soon.</w:t>
       </w:r>
     </w:p>
-    <w:p/>
-    <w:p>
-      <w:r>
-        <w:t xml:space="preserve"> </w:t>
-      </w:r>
-    </w:p>
-    <w:p/>
-    <w:p>
-      <w:r>
-        <w:t xml:space="preserve">Have a good look at this </w:t>
-      </w:r>
-      <w:proofErr w:type="gramStart"/>
-      <w:r>
-        <w:t>image, and</w:t>
-      </w:r>
-      <w:proofErr w:type="gramEnd"/>
-      <w:r>
-        <w:t xml:space="preserve"> try and understand what it's showing. Your understanding of this will greatly assist your '2600 programming efforts, especially when it comes to designing your kernel.</w:t>
-      </w:r>
-    </w:p>
-    <w:p>
-      <w:r>
-        <w:lastRenderedPageBreak/>
+    <w:p>
+      <w:r>
+        <w:t>Have a good look at this image, and try and understand what it's showing. Your understanding of this will greatly assist your '2600 programming efforts, especially when it comes to designing your kernel.</w:t>
+      </w:r>
+    </w:p>
+    <w:p>
+      <w:r>
+        <w:rPr>
+          <w:noProof/>
+        </w:rPr>
         <w:drawing>
-          <wp:inline distT="0" distB="0" distL="0" distR="0" wp14:anchorId="1E95E27B" wp14:editId="3E0E3C73">
-            <wp:extent cx="5943600" cy="5094605"/>
+          <wp:inline distT="0" distB="0" distL="0" distR="0" wp14:anchorId="1C7A2A6F" wp14:editId="7ECFCD6A">
+            <wp:extent cx="5943600" cy="5052060"/>
             <wp:effectExtent l="0" t="0" r="0" b="0"/>
-            <wp:docPr id="1157917149" name="Picture 1" descr="A screen shot of a video game&#10;&#10;Description automatically generated"/>
+            <wp:docPr id="772392589" name="Picture 2" descr="A screen shot of a video game&#10;&#10;Description automatically generated"/>
             <wp:cNvGraphicFramePr>
               <a:graphicFrameLocks xmlns:a="http://schemas.openxmlformats.org/drawingml/2006/main" noChangeAspect="1"/>
             </wp:cNvGraphicFramePr>
@@ -1124,11 +664,17 @@
               <a:graphicData uri="http://schemas.openxmlformats.org/drawingml/2006/picture">
                 <pic:pic xmlns:pic="http://schemas.openxmlformats.org/drawingml/2006/picture">
                   <pic:nvPicPr>
-                    <pic:cNvPr id="1157917149" name="Picture 1" descr="A screen shot of a video game&#10;&#10;Description automatically generated"/>
+                    <pic:cNvPr id="772392589" name="Picture 2" descr="A screen shot of a video game&#10;&#10;Description automatically generated"/>
                     <pic:cNvPicPr/>
                   </pic:nvPicPr>
                   <pic:blipFill>
-                    <a:blip r:embed="rId5"/>
+                    <a:blip r:embed="rId5">
+                      <a:extLst>
+                        <a:ext uri="{28A0092B-C50C-407E-A947-70E740481C1C}">
+                          <a14:useLocalDpi xmlns:a14="http://schemas.microsoft.com/office/drawing/2010/main" val="0"/>
+                        </a:ext>
+                      </a:extLst>
+                    </a:blip>
                     <a:stretch>
                       <a:fillRect/>
                     </a:stretch>
@@ -1136,7 +682,7 @@
                   <pic:spPr>
                     <a:xfrm>
                       <a:off x="0" y="0"/>
-                      <a:ext cx="5943600" cy="5094605"/>
+                      <a:ext cx="5943600" cy="5052060"/>
                     </a:xfrm>
                     <a:prstGeom prst="rect">
                       <a:avLst/>
@@ -1154,33 +700,18 @@
         <w:pStyle w:val="Heading2"/>
       </w:pPr>
       <w:r>
+        <w:lastRenderedPageBreak/>
         <w:t>Summary</w:t>
       </w:r>
     </w:p>
     <w:p>
       <w:r>
-        <w:t xml:space="preserve">Don't despair! It is not necessary for you to learn how to count 6502 cycles at this stage. </w:t>
-      </w:r>
-      <w:proofErr w:type="gramStart"/>
-      <w:r>
-        <w:t>Those sort of tricks</w:t>
-      </w:r>
-      <w:proofErr w:type="gramEnd"/>
-      <w:r>
-        <w:t xml:space="preserve"> are for more advanced '2600 programming—and the original design of the TIA hardware made this unnecessary. It's only when you need to push the hardware (TIA) beyond its original design, that you will come to appreciate the benefit inherent in the way that the 6502 and TIA are intricately tied together.</w:t>
-      </w:r>
-    </w:p>
-    <w:p>
-      <w:r>
-        <w:t xml:space="preserve">Next session we'll have a closer look at the TIA and how it determines what color to use for each pixel of the scanline it is drawing. </w:t>
-      </w:r>
-      <w:proofErr w:type="gramStart"/>
-      <w:r>
-        <w:t>In particular, we'll</w:t>
-      </w:r>
-      <w:proofErr w:type="gramEnd"/>
-      <w:r>
-        <w:t xml:space="preserve"> start to look at background, playfield, sprite, missile and ball graphics.</w:t>
+        <w:t>Don't despair! It is not necessary for you to learn how to count 6502 cycles at this stage. Those sort of tricks are for more advanced '2600 programming—and the original design of the TIA hardware made this unnecessary. It's only when you need to push the hardware (TIA) beyond its original design, that you will come to appreciate the benefit inherent in the way that the 6502 and TIA are intricately tied together.</w:t>
+      </w:r>
+    </w:p>
+    <w:p>
+      <w:r>
+        <w:t>Next session we'll have a closer look at the TIA and how it determines what color to use for each pixel of the scanline it is drawing. In particular, we'll start to look at background, playfield, sprite, missile and ball graphics.</w:t>
       </w:r>
     </w:p>
     <w:p>
@@ -1188,13 +719,252 @@
         <w:pStyle w:val="Heading1"/>
       </w:pPr>
       <w:r>
+        <w:t>Session 4: The TIA</w:t>
+      </w:r>
+    </w:p>
+    <w:p>
+      <w:r>
+        <w:t>Last session we were introduced to the link between the 6502 and the TIA. Specifically, how every cycle of 6502 time corresponds to three color clocks of TIA time.</w:t>
+      </w:r>
+    </w:p>
+    <w:p>
+      <w:pPr>
+        <w:pStyle w:val="Heading2"/>
+      </w:pPr>
+      <w:r>
+        <w:t>The TIA</w:t>
+      </w:r>
+    </w:p>
+    <w:p>
+      <w:r>
+        <w:t>The TIA determines the color of each pixel based on its current 'state', which contains information about the color, position, size and shape of objects such as background, playfield, sprites (2), missiles (2) and ball. As soon as the TIA completes a scanline (228 cycles, consisting of 160 color clocks of pixels, and 68 color clocks of horizontal blank), it begins drawing the next scanline. Unless there is some change to the TIA's internal 'state' during a scanline, then each scanline will be absolutely identical.</w:t>
+      </w:r>
+    </w:p>
+    <w:p>
+      <w:r>
+        <w:t>Consequently, the absolute simplest way to 'draw' 262 lines for a NTSC frame is to just WAIT for 262 (lines) x 76 (cycles per line) 6502 cycles. After that time, the TIA will have sent 262 identical lines to the TV. There are other things that we'd need to do to add appropriate control signals to the frame, so that the TV would correctly sync to the frame—but the essential point here is that we can leave the TIA alone and let it do its stuff. Without our intervention, once the TIA is started it will keep sending scanlines (all the same!) to the TV. And all we have to do to draw n scanlines is wait n x 76 cycles.</w:t>
+      </w:r>
+    </w:p>
+    <w:p>
+      <w:r>
+        <w:t>It's time to have a little introduction to the 6502.</w:t>
+      </w:r>
+    </w:p>
+    <w:p>
+      <w:pPr>
+        <w:pStyle w:val="Heading3"/>
+      </w:pPr>
+      <w:r>
+        <w:t>Binary Numbers</w:t>
+      </w:r>
+    </w:p>
+    <w:p>
+      <w:r>
+        <w:t>The CPU of the '2600, the 6502, is an 8-bit processor. Basically this means that it is designed to work with numbers 8-binary-bits at a time. An 8-bit binary number has 8 0's or 1's in it, and can represent a decimal number from 0 to 255. Here's a quick low-down on binary…</w:t>
+      </w:r>
+    </w:p>
+    <w:p>
+      <w:r>
         <w:lastRenderedPageBreak/>
-        <w:t>Session 4: The TIA</w:t>
-      </w:r>
-    </w:p>
-    <w:p>
-      <w:r>
-        <w:t>Last session we were introduced to the link between the 6502 and the TIA. Specifically, how every cycle of 6502 time corresponds to three color clocks of TIA time.</w:t>
+        <w:t>In our decimal system, each digit 'position' has an intrinsic value. The units position (far right) has a value of 1, the tens position has a value of 10, the hundreds position has a value of one hundred, the thousands position has a value of 1000, etc. This seems silly and obvious—but it's also the same as saying the units position has a value of 10^0 (where ^ means to the power of), the tens position has a value of 10^1, the hundreds position has a value of 10^2, etc. In fact, it's clear to see that position number 'n' (counting right to left, from n=0 as the right-most digit) has a value of 10^n.</w:t>
+      </w:r>
+    </w:p>
+    <w:p>
+      <w:r>
+        <w:t>That's true of ANY number system, where the 10 is replaced by the 'base'. For example, hexadecimal is just like decimal, except instead of counting 10 digits (0 to 9) we count 16 digits (0 to 15, commonly written 0 1 2 3 4 5 6 7 8 9 A B C D E F—thus 'F' is actually a hex digit with decimal value 15—which again, is 1 x 10^1 + 5 x 10^0 ). So in hexadecimal (or hex, for short), the digit positions are 16^n. There's no difference between hex, decimal, binary, etc., in terms of the interpretation of a number in that number system. Consider the binary number 01100101—this is (reading right to left) … 1 x 2^0 + 0 x 2^1 + 1 x 2^2 + 0 x 2^3 + 0 x 2^4 + 1x2^5 + 1x2^6 + 1x2^7. In decimal, the value is 101. So, %01100101 = 101 where the % represents a binary number. Hexadecimal numbers are prefixed with a $.We'll get used to using binary, decimal and hex interchangeably—after all they are just different ways of writing the same thing. When I'm talking about numbers in various bases, I'll include the appropriate prefix when not base-10.</w:t>
+      </w:r>
+    </w:p>
+    <w:p>
+      <w:r>
+        <w:t>So now it should be easy to understand WHY an 8-bit binary number can represent decimal values from 0 to 255—the largest binary number with 8 bits would be %11111111—which is 1 x 2^7 + 1 x 2^6 + … + 1 x 2^0.</w:t>
+      </w:r>
+    </w:p>
+    <w:p>
+      <w:r>
+        <w:t>The 6502 is able to shift 8-bit numbers to and from various locations in memory (referred to as addresses)—each memory location is *UNIQUELY* identified by a memory address, which is just like your house street address, or your post-box number. The processor is able to access memory locations and retrieve 8-bit values from, or store 8-bit values to those locations.</w:t>
+      </w:r>
+    </w:p>
+    <w:p>
+      <w:pPr>
+        <w:pStyle w:val="Heading3"/>
+      </w:pPr>
+      <w:r>
+        <w:t>Registers</w:t>
+      </w:r>
+    </w:p>
+    <w:p>
+      <w:r>
+        <w:t>The processor itself has just three 'registers'. These are internal memory/storage locations. These three registers (named 'A', 'X', and 'Y') are used for manipulating the 8-bit values retrieved from memory locations and for performing whatever calculations are necessary to make your program do its thing.</w:t>
+      </w:r>
+    </w:p>
+    <w:p>
+      <w:r>
+        <w:t xml:space="preserve">What can you do with just three registers? Not much … but a hell of a lot of not much adds up to something! Just like with the TV frame generation, a lot of work is left for the programmer. The 6502 cannot multiply or divide. It can only increment, decrement, add </w:t>
+      </w:r>
+      <w:r>
+        <w:lastRenderedPageBreak/>
+        <w:t>and subtract, and it can only work with 8-bit numbers! It can load data from one memory location, do one of those operations on it (if required) and store the data back to memory (possibly in another location). And out of that capability comes all the games we've ever seen on the '2600. Amazing, innit?</w:t>
+      </w:r>
+    </w:p>
+    <w:p>
+      <w:r>
+        <w:t>At this stage it is probably a good idea for you to start looking for some books on 6502 programming—because that's the ONLY option when programming '2600. Due to the severe time, RAM and ROM constraints, every cycle is precious, every bit is sacred. Only the human mind is currently capable of writing programs as efficiently as required for '2600 development.</w:t>
+      </w:r>
+    </w:p>
+    <w:p>
+      <w:r>
+        <w:t>That was a bit of a diversion—let's get back to the TIA and how the TIA and 6502 can be used together to draw exactly 262 lines on the TV. Our first task is simply to 'wait' for 76 cycles, times 262 lines.</w:t>
+      </w:r>
+    </w:p>
+    <w:p>
+      <w:pPr>
+        <w:pStyle w:val="Heading3"/>
+      </w:pPr>
+      <w:r>
+        <w:t>NOP</w:t>
+      </w:r>
+    </w:p>
+    <w:p>
+      <w:r>
+        <w:t>The simplest way to just 'wait' on the 6502 is just to execute a 'nop' instruction. 'nop' stands for no-operation, and it takes exactly two cycles to execute. So if we had 38 'nop's one after the other, the 6502 would finish executing the last one exactly 76 cycles after it started the first. And assuming the first 'nop' started at the beginning of the scanline, then the TIA (which is doing its magic at the same time) would have just finished the last color clock of the scanline at the same time as the last nop finished. In other words, the very next scanline would then start as our 6502 was about to execute the instruction after the last nop, and the TIA was just about to start the horizontal retrace period (which, as we have learned, is 68 color clocks long).</w:t>
+      </w:r>
+    </w:p>
+    <w:p>
+      <w:r>
+        <w:t>How do we tell the 6502 to execute a 'nop'? Simply typing nop on a line by itself (with at least one leading space) in the source code is all we have to do. The assembler will convert this mnemonic into the actual binary value of the nop instruction. For example…</w:t>
+      </w:r>
+    </w:p>
+    <w:p>
+      <w:pPr>
+        <w:shd w:val="clear" w:color="auto" w:fill="1F1F1F"/>
+        <w:spacing w:after="0" w:line="270" w:lineRule="atLeast"/>
+        <w:rPr>
+          <w:rFonts w:ascii="Cascadia Mono" w:eastAsia="Times New Roman" w:hAnsi="Cascadia Mono" w:cs="Cascadia Mono"/>
+          <w:color w:val="CCCCCC"/>
+          <w:kern w:val="0"/>
+          <w:sz w:val="20"/>
+          <w:szCs w:val="20"/>
+          <w14:ligatures w14:val="none"/>
+        </w:rPr>
+      </w:pPr>
+      <w:r>
+        <w:rPr>
+          <w:rFonts w:ascii="Cascadia Mono" w:eastAsia="Times New Roman" w:hAnsi="Cascadia Mono" w:cs="Cascadia Mono"/>
+          <w:color w:val="6A9955"/>
+          <w:kern w:val="0"/>
+          <w:sz w:val="20"/>
+          <w:szCs w:val="20"/>
+          <w14:ligatures w14:val="none"/>
+        </w:rPr>
+        <w:t>; sample code</w:t>
+      </w:r>
+    </w:p>
+    <w:p>
+      <w:pPr>
+        <w:shd w:val="clear" w:color="auto" w:fill="1F1F1F"/>
+        <w:spacing w:after="0" w:line="270" w:lineRule="atLeast"/>
+        <w:rPr>
+          <w:rFonts w:ascii="Cascadia Mono" w:eastAsia="Times New Roman" w:hAnsi="Cascadia Mono" w:cs="Cascadia Mono"/>
+          <w:color w:val="CCCCCC"/>
+          <w:kern w:val="0"/>
+          <w:sz w:val="20"/>
+          <w:szCs w:val="20"/>
+          <w14:ligatures w14:val="none"/>
+        </w:rPr>
+      </w:pPr>
+      <w:r>
+        <w:rPr>
+          <w:rFonts w:ascii="Cascadia Mono" w:eastAsia="Times New Roman" w:hAnsi="Cascadia Mono" w:cs="Cascadia Mono"/>
+          <w:color w:val="569CD6"/>
+          <w:kern w:val="0"/>
+          <w:sz w:val="20"/>
+          <w:szCs w:val="20"/>
+          <w14:ligatures w14:val="none"/>
+        </w:rPr>
+        <w:t>    NOP</w:t>
+      </w:r>
+    </w:p>
+    <w:p>
+      <w:pPr>
+        <w:shd w:val="clear" w:color="auto" w:fill="1F1F1F"/>
+        <w:spacing w:after="0" w:line="270" w:lineRule="atLeast"/>
+        <w:rPr>
+          <w:rFonts w:ascii="Cascadia Mono" w:eastAsia="Times New Roman" w:hAnsi="Cascadia Mono" w:cs="Cascadia Mono"/>
+          <w:color w:val="CCCCCC"/>
+          <w:kern w:val="0"/>
+          <w:sz w:val="20"/>
+          <w:szCs w:val="20"/>
+          <w14:ligatures w14:val="none"/>
+        </w:rPr>
+      </w:pPr>
+      <w:r>
+        <w:rPr>
+          <w:rFonts w:ascii="Cascadia Mono" w:eastAsia="Times New Roman" w:hAnsi="Cascadia Mono" w:cs="Cascadia Mono"/>
+          <w:color w:val="569CD6"/>
+          <w:kern w:val="0"/>
+          <w:sz w:val="20"/>
+          <w:szCs w:val="20"/>
+          <w14:ligatures w14:val="none"/>
+        </w:rPr>
+        <w:t>    nop</w:t>
+      </w:r>
+    </w:p>
+    <w:p>
+      <w:pPr>
+        <w:shd w:val="clear" w:color="auto" w:fill="1F1F1F"/>
+        <w:spacing w:after="0" w:line="270" w:lineRule="atLeast"/>
+        <w:rPr>
+          <w:rFonts w:ascii="Cascadia Mono" w:eastAsia="Times New Roman" w:hAnsi="Cascadia Mono" w:cs="Cascadia Mono"/>
+          <w:color w:val="CCCCCC"/>
+          <w:kern w:val="0"/>
+          <w:sz w:val="20"/>
+          <w:szCs w:val="20"/>
+          <w14:ligatures w14:val="none"/>
+        </w:rPr>
+      </w:pPr>
+      <w:r>
+        <w:rPr>
+          <w:rFonts w:ascii="Cascadia Mono" w:eastAsia="Times New Roman" w:hAnsi="Cascadia Mono" w:cs="Cascadia Mono"/>
+          <w:color w:val="6A9955"/>
+          <w:kern w:val="0"/>
+          <w:sz w:val="20"/>
+          <w:szCs w:val="20"/>
+          <w14:ligatures w14:val="none"/>
+        </w:rPr>
+        <w:t>; end of sample code</w:t>
+      </w:r>
+    </w:p>
+    <w:p/>
+    <w:p>
+      <w:r>
+        <w:t xml:space="preserve">The above code shows two nop instructions—the assembler is case-insensitive. Comments are preceded by semicolons, and occupy the rest of a line after the ; Opcodes (instructions) are mnemonics—typically 3 letters—and must not start at the beginning of a line! We can have only one opcode on each line. An assembler would convert the above code into a binary file containing two bytes—both $EA (remember, a $ prefix indicates a </w:t>
+      </w:r>
+      <w:r>
+        <w:lastRenderedPageBreak/>
+        <w:t>hexadecimal number) = 234 decimal. When the 6502 retrieves an opcode of $EA, it simply pauses for 2 cycles, and then executes the next instruction. The code sequence above would pause the processor for 4 cycles (which is 12 pixels of TIA time, right?!)</w:t>
+      </w:r>
+    </w:p>
+    <w:p>
+      <w:r>
+        <w:t>But there are better ways to wait 76 cycles! After all, 38 'nop's would cost us 38 bytes of precious ROM—and if we had to do that 262 times (without looping), that would be 9432 bytes—more than double the space we have for our ENTIRE game!</w:t>
+      </w:r>
+    </w:p>
+    <w:p>
+      <w:pPr>
+        <w:pStyle w:val="Heading3"/>
+      </w:pPr>
+      <w:r>
+        <w:t>WSYNC</w:t>
+      </w:r>
+    </w:p>
+    <w:p>
+      <w:r>
+        <w:t>The TIA is so closely tied to the 6502 that it has the ability to stop and start the 6502 at will. Funnily enough, at the 6502's will! More correctly, the 6502 has the ability to tell the TIA to stop it (the 6502), and since the TIA automatically re-starts the 6502 at the beginning of every scanline, the very next thing the 6502 knows after telling the TIA to stop the CPU is that the TIA is at the beginning of the very next scanline. In fact, this is the way to synchronize the TIA and 6502 if you're unsure where you're at—simply halt the CPU through the TIA, and next thing you know you're synchronized. It's like a time-warp, or a frozen sleep—you're simply not aware of time passing—you say 'halt' and then continue on as if no halt has happened. It has, but the 6502 doesn't know it.</w:t>
+      </w:r>
+    </w:p>
+    <w:p>
+      <w:r>
+        <w:t>This CPU-halt is achieved by writing any value to a TIA 'register' called WSYNC. Before we get into reading and writing values to and from 'registers' and 'memory', and what that all means, we'll need to have a look at the memory architecture of the '2600—and how the 6502 interacts with memory, including RAM and ROM.</w:t>
       </w:r>
     </w:p>
     <w:p>
@@ -1202,508 +972,145 @@
         <w:pStyle w:val="Heading2"/>
       </w:pPr>
       <w:r>
+        <w:t>Summary</w:t>
+      </w:r>
+    </w:p>
+    <w:p>
+      <w:r>
+        <w:t>We'll start to explore the memory map (architecture) and the 6502's interaction with memory and hardware, in our next installment.</w:t>
+      </w:r>
+    </w:p>
+    <w:p>
+      <w:pPr>
+        <w:pStyle w:val="Heading1"/>
+      </w:pPr>
+      <w:r>
+        <w:t>Session 5: Memory Architecture</w:t>
+      </w:r>
+    </w:p>
+    <w:p>
+      <w:r>
+        <w:t>Let's have a look at the memory architecture of the '2600, and how the 6502 communicates with the TIA and other parts of the '2600 hardware.</w:t>
+      </w:r>
+    </w:p>
+    <w:p>
+      <w:pPr>
+        <w:pStyle w:val="Heading2"/>
+      </w:pPr>
+      <w:r>
+        <w:t>Memory Mapping</w:t>
+      </w:r>
+    </w:p>
+    <w:p>
+      <w:r>
+        <w:t>The 6502 communicates with the TIA by writing, and sometimes reading values to/from TIA 'registers'. These registers are 'mapped' to certain fixed addresses in the 6502's addressing range.</w:t>
+      </w:r>
+    </w:p>
+    <w:p>
+      <w:r>
+        <w:lastRenderedPageBreak/>
+        <w:t>In its simplest form, the 6502 is able to address 65536 (2^16) bytes of memory, each with a unique address. Each 16-bit address ultimately directly controls the 'wires' on a 16-bit buspathway to memory, selecting the appropriate byte of memory to read/write. However, the '2600 CPU, the 6507, is only able to directly access 2^13 bytes (8192 bytes) of memory. That is, only 13 of the 16 address lines are actually connected to physical memory.</w:t>
+      </w:r>
+    </w:p>
+    <w:p>
+      <w:r>
+        <w:t>This is our first introduction to 'memory mapping' and mirroring. Given that the 6507 can only access addresses using the low 13 bits of an address, what happens if bit 14, 15, or 16 of an address are set? Where does the 6507 go to look for its data? In fact, bits 14,15, and 16 are totally ignored—only the low 13 bits are used to identify the address of the byte to read/write. Consider the valid addresses which can be formed with just 13 bits of data…</w:t>
+      </w:r>
+    </w:p>
+    <w:p>
+      <w:r>
+        <w:t>from %0000000000000 to %1111111111111</w:t>
+      </w:r>
+    </w:p>
+    <w:p>
+      <w:r>
+        <w:t>= from $0000 to $1FFF</w:t>
+      </w:r>
+    </w:p>
+    <w:p>
+      <w:pPr>
+        <w:pStyle w:val="Heading3"/>
+      </w:pPr>
+      <w:r>
+        <w:t>Zero is Zero</w:t>
+      </w:r>
+    </w:p>
+    <w:p>
+      <w:r>
+        <w:t>Note: $0000 is the same as 0 is the same as %000 is the same as %0000000000. 0 is 0. In the same vein, any number with leading zeros is the same as that number without zeros. I often see people writing $02 when they could just write $2, or better yet … 2. Your assembler doesn't care how numbers are written. It's the value of numbers that matter. So use the most readable form of numbers, where it makes sense. Remember, 0 is 0000 is %0 is $000</w:t>
+      </w:r>
+    </w:p>
+    <w:p>
+      <w:pPr>
+        <w:pStyle w:val="Heading3"/>
+      </w:pPr>
+      <w:r>
+        <w:t>Memory Footprint</w:t>
+      </w:r>
+    </w:p>
+    <w:p>
+      <w:r>
+        <w:t>So we've just written down the minimum and maximum addresses that can be formed with 13 bits. This gives us our memory 'footprint'—the absolute extremes of memory which can be accessed by the 6507 through a 13-bit address.</w:t>
+      </w:r>
+    </w:p>
+    <w:p>
+      <w:pPr>
+        <w:pStyle w:val="Heading3"/>
+      </w:pPr>
+      <w:r>
+        <w:t>Reads and/or Writes</w:t>
+      </w:r>
+    </w:p>
+    <w:p>
+      <w:r>
+        <w:t>This next idea is important, so make sure you understand! All communication between the CPU and hardware (be it ROM, RAM, I/O, the TIA, or other) is through reads and/or writes to memory locations. Read that again.</w:t>
+      </w:r>
+    </w:p>
+    <w:p>
+      <w:r>
+        <w:t>The consequences of this are that some of that memory range (between $0 and $1FFF) must contain our RAM, some must contain our ROM (program), and some must presumably allow us to communicate with the TIA and whatever other communication/control systems the machine has. And that's exactly how it works.</w:t>
+      </w:r>
+    </w:p>
+    <w:p>
+      <w:pPr>
+        <w:pStyle w:val="Heading3"/>
+      </w:pPr>
+      <w:r>
+        <w:lastRenderedPageBreak/>
+        <w:t>RAM</w:t>
+      </w:r>
+    </w:p>
+    <w:p>
+      <w:r>
+        <w:t>We have just 128 bytes of RAM on the '2600. That RAM 'lives' at addresses $80 - $FF. It's always there, so any write to location $80 (128 decimal) will actually be to the first byte of RAM. Likewise, any read from those locations is actually reading from RAM.</w:t>
+      </w:r>
+    </w:p>
+    <w:p>
+      <w:r>
+        <w:t>So we've just learned that the 6507 addresses memory using 13 bits to uniquely identify the memory location, and that some areas of that memory 'range' are devoted to different uses. The area from $80 to $FF is our 128 bytes of RAM!</w:t>
+      </w:r>
+    </w:p>
+    <w:p>
+      <w:r>
+        <w:t>Don't worry too much about understanding this yet, but TIA registers are mapped in the memory addresses 0 to $7F, RIOT (a bit of '2600 hardware we'll look at later) from $280 - $2FF (roughly), and our program is mapped into address range $1000 to $1FFF (a 4K size).</w:t>
+      </w:r>
+    </w:p>
+    <w:p>
+      <w:r>
+        <w:t>Note: 1K = 1024 bytes = $400 bytes = %10000000000 bytes.</w:t>
+      </w:r>
+    </w:p>
+    <w:p>
+      <w:pPr>
+        <w:pStyle w:val="Heading3"/>
+      </w:pPr>
+      <w:r>
         <w:t>The TIA</w:t>
       </w:r>
     </w:p>
     <w:p>
       <w:r>
-        <w:t xml:space="preserve">The TIA determines the color of each pixel based on its current 'state', which contains information about the color, position, size and shape of objects such as background, playfield, sprites (2), missiles (2) and ball. As soon as the TIA completes a scanline (228 cycles, consisting of 160 color clocks of pixels, and 68 color clocks of horizontal blank), it begins drawing the next scanline. Unless there is some change to the TIA's internal 'state' during a scanline, then each scanline will be </w:t>
-      </w:r>
-      <w:proofErr w:type="gramStart"/>
-      <w:r>
-        <w:t>absolutely identical</w:t>
-      </w:r>
-      <w:proofErr w:type="gramEnd"/>
-      <w:r>
-        <w:t>.</w:t>
-      </w:r>
-    </w:p>
-    <w:p>
-      <w:r>
-        <w:t xml:space="preserve">Consequently, the absolute simplest way to 'draw' 262 lines for a NTSC frame is to just WAIT for 262 (lines) x 76 (cycles per line) 6502 cycles. After that time, </w:t>
-      </w:r>
-      <w:proofErr w:type="gramStart"/>
-      <w:r>
-        <w:t>the TIA</w:t>
-      </w:r>
-      <w:proofErr w:type="gramEnd"/>
-      <w:r>
-        <w:t xml:space="preserve"> will have sent 262 identical lines to the TV. There are other things that we'd need to do to add appropriate control signals to the frame, so that the TV would correctly sync to the frame—but the essential point here is that we can leave the TIA alone and let it do its stuff. Without our intervention, once the TIA is started it will keep sending scanlines (all the same!) to the TV. And all we </w:t>
-      </w:r>
-      <w:proofErr w:type="gramStart"/>
-      <w:r>
-        <w:t>have to</w:t>
-      </w:r>
-      <w:proofErr w:type="gramEnd"/>
-      <w:r>
-        <w:t xml:space="preserve"> do to draw n scanlines is wait n x 76 cycles.</w:t>
-      </w:r>
-    </w:p>
-    <w:p>
-      <w:r>
-        <w:t>It's time to have a little introduction to the 6502.</w:t>
-      </w:r>
-    </w:p>
-    <w:p>
-      <w:pPr>
-        <w:pStyle w:val="Heading3"/>
-      </w:pPr>
-      <w:r>
-        <w:t>Binary Numbers</w:t>
-      </w:r>
-    </w:p>
-    <w:p>
-      <w:r>
-        <w:t xml:space="preserve">The CPU of the '2600, the 6502, is an 8-bit processor. </w:t>
-      </w:r>
-      <w:proofErr w:type="gramStart"/>
-      <w:r>
-        <w:t>Basically</w:t>
-      </w:r>
-      <w:proofErr w:type="gramEnd"/>
-      <w:r>
-        <w:t xml:space="preserve"> this means that it is designed to work with numbers 8-binary-bits at a time. An 8-bit binary number has 8 0's or 1's in </w:t>
-      </w:r>
-      <w:proofErr w:type="gramStart"/>
-      <w:r>
-        <w:t>it, and</w:t>
-      </w:r>
-      <w:proofErr w:type="gramEnd"/>
-      <w:r>
-        <w:t xml:space="preserve"> can represent a decimal number from 0 to 255. Here's a quick low-down on binary…</w:t>
-      </w:r>
-    </w:p>
-    <w:p>
-      <w:r>
-        <w:t xml:space="preserve">In our decimal system, each digit 'position' has an intrinsic value. The </w:t>
-      </w:r>
-      <w:proofErr w:type="gramStart"/>
-      <w:r>
-        <w:t>units</w:t>
-      </w:r>
-      <w:proofErr w:type="gramEnd"/>
-      <w:r>
-        <w:t xml:space="preserve"> position (far right) has a value of 1, the tens position has a value of 10, the hundreds position has a value of one hundred, the thousands position has a value of 1000, etc. This seems silly and obvious—but it's also the same as saying the </w:t>
-      </w:r>
-      <w:proofErr w:type="gramStart"/>
-      <w:r>
-        <w:t>units</w:t>
-      </w:r>
-      <w:proofErr w:type="gramEnd"/>
-      <w:r>
-        <w:t xml:space="preserve"> position has a value of 10^0 (where ^ means to the power of), the tens position has a value of 10^1, the hundreds position has a value of 10^2, etc. In fact, it's clear to see that position number 'n' (counting right to left, from n=0 as the right-most digit) has a value of 10^n.</w:t>
-      </w:r>
-    </w:p>
-    <w:p>
-      <w:r>
-        <w:t xml:space="preserve">That's true of ANY number system, where the 10 is replaced by the 'base'. For example, hexadecimal is just like decimal, except instead of counting 10 digits (0 to 9) we count 16 digits (0 to 15, commonly written 0 1 2 3 4 5 6 7 8 9 A B C D E F—thus 'F' is actually a hex </w:t>
-      </w:r>
-      <w:r>
-        <w:lastRenderedPageBreak/>
-        <w:t>digit with decimal value 15—which again, is 1 x 10^1 + 5 x 10^</w:t>
-      </w:r>
-      <w:proofErr w:type="gramStart"/>
-      <w:r>
-        <w:t>0 )</w:t>
-      </w:r>
-      <w:proofErr w:type="gramEnd"/>
-      <w:r>
-        <w:t xml:space="preserve">. </w:t>
-      </w:r>
-      <w:proofErr w:type="gramStart"/>
-      <w:r>
-        <w:t>So</w:t>
-      </w:r>
-      <w:proofErr w:type="gramEnd"/>
-      <w:r>
-        <w:t xml:space="preserve"> in hexadecimal (or hex, for short), the digit positions are 16^n. There's no difference between hex, decimal, binary, etc., in terms of the interpretation of a number in that number system. Consider the binary number 01100101—this is (reading right to left) … 1 x 2^0 + 0 x 2^1 + 1 x 2^2 + 0 x 2^3 + 0 x 2^4 + 1x2^5 + 1x2^6 + 1x2^7. In decimal, the value is 101. So, %01100101 = 101 where the % represents a binary number. Hexadecimal numbers are prefixed with a </w:t>
-      </w:r>
-      <w:proofErr w:type="gramStart"/>
-      <w:r>
-        <w:t>$.We'll</w:t>
-      </w:r>
-      <w:proofErr w:type="gramEnd"/>
-      <w:r>
-        <w:t xml:space="preserve"> get used to using binary, decimal and hex interchangeably—after all they are just different ways of writing the same thing. When I'm talking about numbers in various bases, I'll include the appropriate prefix when not base-10.</w:t>
-      </w:r>
-    </w:p>
-    <w:p>
-      <w:r>
-        <w:t>So now it should be easy to understand WHY an 8-bit binary number can represent decimal values from 0 to 255—the largest binary number with 8 bits would be %11111111—which is 1 x 2^7 + 1 x 2^6 + … + 1 x 2^0.</w:t>
-      </w:r>
-    </w:p>
-    <w:p>
-      <w:r>
-        <w:t xml:space="preserve">The 6502 </w:t>
-      </w:r>
-      <w:proofErr w:type="gramStart"/>
-      <w:r>
-        <w:t>is able to</w:t>
-      </w:r>
-      <w:proofErr w:type="gramEnd"/>
-      <w:r>
-        <w:t xml:space="preserve"> shift 8-bit numbers to and from various locations in memory (referred to as addresses)—each memory location is *UNIQUELY* identified by a memory address, which is just like your house street address, or your post-box number. The processor </w:t>
-      </w:r>
-      <w:proofErr w:type="gramStart"/>
-      <w:r>
-        <w:t>is able to</w:t>
-      </w:r>
-      <w:proofErr w:type="gramEnd"/>
-      <w:r>
-        <w:t xml:space="preserve"> access memory locations and retrieve 8-bit values from, or store 8-bit values to those locations.</w:t>
-      </w:r>
-    </w:p>
-    <w:p>
-      <w:pPr>
-        <w:pStyle w:val="Heading3"/>
-      </w:pPr>
-      <w:r>
-        <w:t>Registers</w:t>
-      </w:r>
-    </w:p>
-    <w:p>
-      <w:r>
-        <w:t>The processor itself has just three 'registers'. These are internal memory/storage locations. These three registers (named 'A', 'X', and 'Y') are used for manipulating the 8-bit values retrieved from memory locations and for performing whatever calculations are necessary to make your program do its thing.</w:t>
-      </w:r>
-    </w:p>
-    <w:p>
-      <w:r>
-        <w:t xml:space="preserve">What can you do with just three registers? Not much … but a hell of a lot of not much adds up to something! Just like with the TV frame generation, a lot of work is left for the programmer. The 6502 cannot multiply or divide. It can only increment, decrement, add and subtract, and it can only work with 8-bit numbers! It can load data from one memory location, do one of those operations on it (if required) and store the data back to memory (possibly in another location). And out of that capability comes all the games we've ever seen on the '2600. Amazing, </w:t>
-      </w:r>
-      <w:proofErr w:type="spellStart"/>
-      <w:r>
-        <w:t>innit</w:t>
-      </w:r>
-      <w:proofErr w:type="spellEnd"/>
-      <w:r>
-        <w:t>?</w:t>
-      </w:r>
-    </w:p>
-    <w:p>
-      <w:r>
-        <w:t>At this stage it is probably a good idea for you to start looking for some books on 6502 programming—because that's the ONLY option when programming '2600. Due to the severe time, RAM and ROM constraints, every cycle is precious, every bit is sacred. Only the human mind is currently capable of writing programs as efficiently as required for '2600 development.</w:t>
-      </w:r>
-    </w:p>
-    <w:p>
-      <w:r>
-        <w:lastRenderedPageBreak/>
-        <w:t>That was a bit of a diversion—let's get back to the TIA and how the TIA and 6502 can be used together to draw exactly 262 lines on the TV. Our first task is simply to 'wait' for 76 cycles, times 262 lines.</w:t>
-      </w:r>
-    </w:p>
-    <w:p>
-      <w:pPr>
-        <w:pStyle w:val="Heading3"/>
-      </w:pPr>
-      <w:r>
-        <w:t>NOP</w:t>
-      </w:r>
-    </w:p>
-    <w:p>
-      <w:r>
-        <w:t>The simplest way to just 'wait' on the 6502 is just to execute a '</w:t>
-      </w:r>
-      <w:proofErr w:type="spellStart"/>
-      <w:r>
-        <w:t>nop</w:t>
-      </w:r>
-      <w:proofErr w:type="spellEnd"/>
-      <w:r>
-        <w:t>' instruction. '</w:t>
-      </w:r>
-      <w:proofErr w:type="spellStart"/>
-      <w:r>
-        <w:t>nop</w:t>
-      </w:r>
-      <w:proofErr w:type="spellEnd"/>
-      <w:r>
-        <w:t xml:space="preserve">' stands for no-operation, and it takes exactly two cycles to execute. </w:t>
-      </w:r>
-      <w:proofErr w:type="gramStart"/>
-      <w:r>
-        <w:t>So</w:t>
-      </w:r>
-      <w:proofErr w:type="gramEnd"/>
-      <w:r>
-        <w:t xml:space="preserve"> if we had 38 '</w:t>
-      </w:r>
-      <w:proofErr w:type="spellStart"/>
-      <w:r>
-        <w:t>nop's</w:t>
-      </w:r>
-      <w:proofErr w:type="spellEnd"/>
-      <w:r>
-        <w:t xml:space="preserve"> one after the other, the 6502 would finish executing the last one exactly 76 cycles after it started the first. And assuming the first '</w:t>
-      </w:r>
-      <w:proofErr w:type="spellStart"/>
-      <w:r>
-        <w:t>nop</w:t>
-      </w:r>
-      <w:proofErr w:type="spellEnd"/>
-      <w:r>
-        <w:t xml:space="preserve">' started at the beginning of the scanline, then the TIA (which is doing its magic at the same time) would have just finished the last color clock of the scanline at the same time as the last </w:t>
-      </w:r>
-      <w:proofErr w:type="spellStart"/>
-      <w:r>
-        <w:t>nop</w:t>
-      </w:r>
-      <w:proofErr w:type="spellEnd"/>
-      <w:r>
-        <w:t xml:space="preserve"> finished. In other words, the very next scanline would then start as our 6502 was about to execute the instruction after the last </w:t>
-      </w:r>
-      <w:proofErr w:type="spellStart"/>
-      <w:r>
-        <w:t>nop</w:t>
-      </w:r>
-      <w:proofErr w:type="spellEnd"/>
-      <w:r>
-        <w:t>, and the TIA was just about to start the horizontal retrace period (which, as we have learned, is 68 color clocks long).</w:t>
-      </w:r>
-    </w:p>
-    <w:p>
-      <w:r>
-        <w:t>How do we tell the 6502 to execute a '</w:t>
-      </w:r>
-      <w:proofErr w:type="spellStart"/>
-      <w:r>
-        <w:t>nop</w:t>
-      </w:r>
-      <w:proofErr w:type="spellEnd"/>
-      <w:r>
-        <w:t xml:space="preserve">'? Simply typing </w:t>
-      </w:r>
-      <w:proofErr w:type="spellStart"/>
-      <w:r>
-        <w:t>nop</w:t>
-      </w:r>
-      <w:proofErr w:type="spellEnd"/>
-      <w:r>
-        <w:t xml:space="preserve"> on a line by itself (with at least one leading space) in the source code is all we </w:t>
-      </w:r>
-      <w:proofErr w:type="gramStart"/>
-      <w:r>
-        <w:t>have to</w:t>
-      </w:r>
-      <w:proofErr w:type="gramEnd"/>
-      <w:r>
-        <w:t xml:space="preserve"> do. The assembler will convert this mnemonic into the actual binary value of the </w:t>
-      </w:r>
-      <w:proofErr w:type="spellStart"/>
-      <w:r>
-        <w:t>nop</w:t>
-      </w:r>
-      <w:proofErr w:type="spellEnd"/>
-      <w:r>
-        <w:t xml:space="preserve"> instruction. For example…</w:t>
-      </w:r>
-    </w:p>
-    <w:p>
-      <w:pPr>
-        <w:shd w:val="clear" w:color="auto" w:fill="1F1F1F"/>
-        <w:spacing w:after="0" w:line="270" w:lineRule="atLeast"/>
-        <w:rPr>
-          <w:rFonts w:ascii="Cascadia Mono" w:eastAsia="Times New Roman" w:hAnsi="Cascadia Mono" w:cs="Cascadia Mono"/>
-          <w:color w:val="CCCCCC"/>
-          <w:kern w:val="0"/>
-          <w:sz w:val="20"/>
-          <w:szCs w:val="20"/>
-          <w14:ligatures w14:val="none"/>
-        </w:rPr>
-      </w:pPr>
-      <w:r>
-        <w:rPr>
-          <w:rFonts w:ascii="Cascadia Mono" w:eastAsia="Times New Roman" w:hAnsi="Cascadia Mono" w:cs="Cascadia Mono"/>
-          <w:color w:val="6A9955"/>
-          <w:kern w:val="0"/>
-          <w:sz w:val="20"/>
-          <w:szCs w:val="20"/>
-          <w14:ligatures w14:val="none"/>
-        </w:rPr>
-        <w:t>; sample code</w:t>
-      </w:r>
-    </w:p>
-    <w:p>
-      <w:pPr>
-        <w:shd w:val="clear" w:color="auto" w:fill="1F1F1F"/>
-        <w:spacing w:after="0" w:line="270" w:lineRule="atLeast"/>
-        <w:rPr>
-          <w:rFonts w:ascii="Cascadia Mono" w:eastAsia="Times New Roman" w:hAnsi="Cascadia Mono" w:cs="Cascadia Mono"/>
-          <w:color w:val="CCCCCC"/>
-          <w:kern w:val="0"/>
-          <w:sz w:val="20"/>
-          <w:szCs w:val="20"/>
-          <w14:ligatures w14:val="none"/>
-        </w:rPr>
-      </w:pPr>
-      <w:r>
-        <w:rPr>
-          <w:rFonts w:ascii="Cascadia Mono" w:eastAsia="Times New Roman" w:hAnsi="Cascadia Mono" w:cs="Cascadia Mono"/>
-          <w:color w:val="569CD6"/>
-          <w:kern w:val="0"/>
-          <w:sz w:val="20"/>
-          <w:szCs w:val="20"/>
-          <w14:ligatures w14:val="none"/>
-        </w:rPr>
-        <w:t>    NOP</w:t>
-      </w:r>
-    </w:p>
-    <w:p>
-      <w:pPr>
-        <w:shd w:val="clear" w:color="auto" w:fill="1F1F1F"/>
-        <w:spacing w:after="0" w:line="270" w:lineRule="atLeast"/>
-        <w:rPr>
-          <w:rFonts w:ascii="Cascadia Mono" w:eastAsia="Times New Roman" w:hAnsi="Cascadia Mono" w:cs="Cascadia Mono"/>
-          <w:color w:val="CCCCCC"/>
-          <w:kern w:val="0"/>
-          <w:sz w:val="20"/>
-          <w:szCs w:val="20"/>
-          <w14:ligatures w14:val="none"/>
-        </w:rPr>
-      </w:pPr>
-      <w:r>
-        <w:rPr>
-          <w:rFonts w:ascii="Cascadia Mono" w:eastAsia="Times New Roman" w:hAnsi="Cascadia Mono" w:cs="Cascadia Mono"/>
-          <w:color w:val="569CD6"/>
-          <w:kern w:val="0"/>
-          <w:sz w:val="20"/>
-          <w:szCs w:val="20"/>
-          <w14:ligatures w14:val="none"/>
-        </w:rPr>
-        <w:t xml:space="preserve">    </w:t>
-      </w:r>
-      <w:proofErr w:type="spellStart"/>
-      <w:r>
-        <w:rPr>
-          <w:rFonts w:ascii="Cascadia Mono" w:eastAsia="Times New Roman" w:hAnsi="Cascadia Mono" w:cs="Cascadia Mono"/>
-          <w:color w:val="569CD6"/>
-          <w:kern w:val="0"/>
-          <w:sz w:val="20"/>
-          <w:szCs w:val="20"/>
-          <w14:ligatures w14:val="none"/>
-        </w:rPr>
-        <w:t>nop</w:t>
-      </w:r>
-      <w:proofErr w:type="spellEnd"/>
-    </w:p>
-    <w:p>
-      <w:pPr>
-        <w:shd w:val="clear" w:color="auto" w:fill="1F1F1F"/>
-        <w:spacing w:after="0" w:line="270" w:lineRule="atLeast"/>
-        <w:rPr>
-          <w:rFonts w:ascii="Cascadia Mono" w:eastAsia="Times New Roman" w:hAnsi="Cascadia Mono" w:cs="Cascadia Mono"/>
-          <w:color w:val="CCCCCC"/>
-          <w:kern w:val="0"/>
-          <w:sz w:val="20"/>
-          <w:szCs w:val="20"/>
-          <w14:ligatures w14:val="none"/>
-        </w:rPr>
-      </w:pPr>
-      <w:r>
-        <w:rPr>
-          <w:rFonts w:ascii="Cascadia Mono" w:eastAsia="Times New Roman" w:hAnsi="Cascadia Mono" w:cs="Cascadia Mono"/>
-          <w:color w:val="6A9955"/>
-          <w:kern w:val="0"/>
-          <w:sz w:val="20"/>
-          <w:szCs w:val="20"/>
-          <w14:ligatures w14:val="none"/>
-        </w:rPr>
-        <w:t>; end of sample code</w:t>
-      </w:r>
-    </w:p>
-    <w:p/>
-    <w:p>
-      <w:r>
-        <w:t xml:space="preserve">The above code shows two </w:t>
-      </w:r>
-      <w:proofErr w:type="spellStart"/>
-      <w:r>
-        <w:t>nop</w:t>
-      </w:r>
-      <w:proofErr w:type="spellEnd"/>
-      <w:r>
-        <w:t xml:space="preserve"> instructions—the assembler is case-insensitive. Comments are preceded by semicolons, and occupy the rest of a line after </w:t>
-      </w:r>
-      <w:proofErr w:type="gramStart"/>
-      <w:r>
-        <w:t>the ;</w:t>
-      </w:r>
-      <w:proofErr w:type="gramEnd"/>
-      <w:r>
-        <w:t xml:space="preserve"> Opcodes (instructions) are mnemonics—typically 3 letters—and must not start at the beginning of a line! We can have only one opcode on each line. An assembler would convert the above code into a binary file containing two bytes—</w:t>
-      </w:r>
-      <w:proofErr w:type="gramStart"/>
-      <w:r>
-        <w:t>both $</w:t>
-      </w:r>
-      <w:proofErr w:type="gramEnd"/>
-      <w:r>
-        <w:t xml:space="preserve">EA (remember, a $ prefix indicates a hexadecimal number) = 234 decimal. When the 6502 retrieves an opcode of $EA, it simply pauses for 2 </w:t>
-      </w:r>
-      <w:proofErr w:type="gramStart"/>
-      <w:r>
-        <w:t>cycles, and</w:t>
-      </w:r>
-      <w:proofErr w:type="gramEnd"/>
-      <w:r>
-        <w:t xml:space="preserve"> then executes the next instruction. The code sequence above would pause the processor for 4 cycles (which is 12 pixels of TIA time, right?!)</w:t>
-      </w:r>
-    </w:p>
-    <w:p>
-      <w:r>
-        <w:t>But there are better ways to wait 76 cycles! After all, 38 '</w:t>
-      </w:r>
-      <w:proofErr w:type="spellStart"/>
-      <w:r>
-        <w:t>nop's</w:t>
-      </w:r>
-      <w:proofErr w:type="spellEnd"/>
-      <w:r>
-        <w:t xml:space="preserve"> would cost us 38 bytes of precious ROM—and if we had to do that 262 times (without looping), that would be 9432 bytes—more than double the space we have for our ENTIRE game!</w:t>
-      </w:r>
-    </w:p>
-    <w:p>
-      <w:pPr>
-        <w:pStyle w:val="Heading3"/>
-      </w:pPr>
-      <w:r>
-        <w:t>WSYNC</w:t>
-      </w:r>
-    </w:p>
-    <w:p>
-      <w:r>
-        <w:t xml:space="preserve">The TIA is so closely tied to the 6502 that it </w:t>
-      </w:r>
-      <w:proofErr w:type="gramStart"/>
-      <w:r>
-        <w:t>has the ability to</w:t>
-      </w:r>
-      <w:proofErr w:type="gramEnd"/>
-      <w:r>
-        <w:t xml:space="preserve"> stop and start the 6502 at will. Funnily enough, at the 6502's will! More correctly, the 6502 </w:t>
-      </w:r>
-      <w:proofErr w:type="gramStart"/>
-      <w:r>
-        <w:t>has the ability to</w:t>
-      </w:r>
-      <w:proofErr w:type="gramEnd"/>
-      <w:r>
-        <w:t xml:space="preserve"> tell the TIA to </w:t>
-      </w:r>
-      <w:r>
-        <w:lastRenderedPageBreak/>
-        <w:t xml:space="preserve">stop it (the 6502), and since the TIA automatically re-starts the 6502 at the beginning of every scanline, the very next thing the 6502 knows after telling the TIA to stop the CPU is that the TIA is at the beginning of the very next scanline. In fact, this is the way to synchronize the TIA and 6502 if you're unsure where you're at—simply halt the CPU through the TIA, and next thing you know you're synchronized. It's like a time-warp, or a frozen sleep—you're simply not aware of time passing—you say 'halt' and then </w:t>
-      </w:r>
-      <w:proofErr w:type="gramStart"/>
-      <w:r>
-        <w:t>continue on</w:t>
-      </w:r>
-      <w:proofErr w:type="gramEnd"/>
-      <w:r>
-        <w:t xml:space="preserve"> as if no halt has happened. It has, but the 6502 doesn't know it.</w:t>
-      </w:r>
-    </w:p>
-    <w:p>
-      <w:r>
-        <w:t>This CPU-halt is achieved by writing any value to a TIA 'register' called WSYNC. Before we get into reading and writing values to and from 'registers' and 'memory', and what that all means, we'll need to have a look at the memory architecture of the '2600—and how the 6502 interacts with memory, including RAM and ROM.</w:t>
+        <w:t>In essence, then, to change the state of the TIA we just have to write values to TIA 'registers' which look to the 6507 just like any other memory location and which 'live' in addresses 0 to $7F. To the 6502 (and I'll revert to that name now we've emphasized that the 6507 only has 13 address lines as opposed to the 6502's 16 and all other things are equal) a read or write of a TIA register is just the same as a read or write to any other area of memory. The difference is, the TIA is 'watching' those locations, and when you write to that memory, you're really changing the TIA 'registers'—and potentially changing what it draws on a scanline.</w:t>
       </w:r>
     </w:p>
     <w:p>
@@ -1716,275 +1123,7 @@
     </w:p>
     <w:p>
       <w:r>
-        <w:t>We'll start to explore the memory map (architecture) and the 6502's interaction with memory and hardware, in our next installment.</w:t>
-      </w:r>
-    </w:p>
-    <w:p>
-      <w:pPr>
-        <w:pStyle w:val="Heading1"/>
-      </w:pPr>
-      <w:r>
-        <w:t>Session 5: Memory Architecture</w:t>
-      </w:r>
-    </w:p>
-    <w:p>
-      <w:r>
-        <w:t>Let's have a look at the memory architecture of the '2600, and how the 6502 communicates with the TIA and other parts of the '2600 hardware.</w:t>
-      </w:r>
-    </w:p>
-    <w:p>
-      <w:pPr>
-        <w:pStyle w:val="Heading2"/>
-      </w:pPr>
-      <w:r>
-        <w:t>Memory Mapping</w:t>
-      </w:r>
-    </w:p>
-    <w:p>
-      <w:r>
-        <w:t xml:space="preserve">The 6502 communicates with the TIA by </w:t>
-      </w:r>
-      <w:proofErr w:type="gramStart"/>
-      <w:r>
-        <w:t>writing, and</w:t>
-      </w:r>
-      <w:proofErr w:type="gramEnd"/>
-      <w:r>
-        <w:t xml:space="preserve"> sometimes reading values to/from TIA 'registers'. These registers are 'mapped' to certain fixed addresses in the 6502's addressing range.</w:t>
-      </w:r>
-    </w:p>
-    <w:p>
-      <w:r>
-        <w:t xml:space="preserve">In its simplest form, the 6502 </w:t>
-      </w:r>
-      <w:proofErr w:type="gramStart"/>
-      <w:r>
-        <w:t>is able to</w:t>
-      </w:r>
-      <w:proofErr w:type="gramEnd"/>
-      <w:r>
-        <w:t xml:space="preserve"> address 65536 (2^16) bytes of memory, each with a unique address. Each 16-bit address ultimately directly controls the 'wires' on a 16-bit </w:t>
-      </w:r>
-      <w:proofErr w:type="spellStart"/>
-      <w:r>
-        <w:t>buspathway</w:t>
-      </w:r>
-      <w:proofErr w:type="spellEnd"/>
-      <w:r>
-        <w:t xml:space="preserve"> to memory, selecting the appropriate byte of memory to read/write. However, the '2600 CPU, the 6507, is only able to directly access 2^13 bytes (8192 bytes) of memory. That is, only 13 of the 16 address lines are </w:t>
-      </w:r>
-      <w:proofErr w:type="gramStart"/>
-      <w:r>
-        <w:t>actually connected</w:t>
-      </w:r>
-      <w:proofErr w:type="gramEnd"/>
-      <w:r>
-        <w:t xml:space="preserve"> to physical memory.</w:t>
-      </w:r>
-    </w:p>
-    <w:p>
-      <w:r>
-        <w:t xml:space="preserve">This is our first introduction to 'memory mapping' and mirroring. Given that the 6507 can only access addresses using the </w:t>
-      </w:r>
-      <w:proofErr w:type="gramStart"/>
-      <w:r>
-        <w:t>low</w:t>
-      </w:r>
-      <w:proofErr w:type="gramEnd"/>
-      <w:r>
-        <w:t xml:space="preserve"> 13 bits of an address, what happens if bit 14, 15, or 16 of an address are set? Where does the 6507 go to look for its data? In fact, bits 14,15, and 16 are totally ignored—only the </w:t>
-      </w:r>
-      <w:proofErr w:type="gramStart"/>
-      <w:r>
-        <w:t>low</w:t>
-      </w:r>
-      <w:proofErr w:type="gramEnd"/>
-      <w:r>
-        <w:t xml:space="preserve"> 13 bits are used to identify the address of the byte to read/write. Consider the valid addresses which can be formed with just 13 bits of data…</w:t>
-      </w:r>
-    </w:p>
-    <w:p>
-      <w:r>
-        <w:t>from %0000000000000 to %1111111111111</w:t>
-      </w:r>
-    </w:p>
-    <w:p>
-      <w:r>
-        <w:lastRenderedPageBreak/>
-        <w:t>= from $0000 to $1FFF</w:t>
-      </w:r>
-    </w:p>
-    <w:p>
-      <w:pPr>
-        <w:pStyle w:val="Heading3"/>
-      </w:pPr>
-      <w:r>
-        <w:t>Zero is Zero</w:t>
-      </w:r>
-    </w:p>
-    <w:p>
-      <w:r>
-        <w:t xml:space="preserve">Note: $0000 is the same as 0 is the same as %000 is the same as %0000000000. 0 is 0. In the same vein, any number with leading zeros is the same as that number without zeros. I often see people writing $02 when they could just write $2, or better yet … 2. Your assembler doesn't care how numbers are written. It's the value of numbers that matter. </w:t>
-      </w:r>
-      <w:proofErr w:type="gramStart"/>
-      <w:r>
-        <w:t>So</w:t>
-      </w:r>
-      <w:proofErr w:type="gramEnd"/>
-      <w:r>
-        <w:t xml:space="preserve"> use the most readable form of numbers, where it makes sense. Remember, 0 is 0000 is %0 is $000</w:t>
-      </w:r>
-    </w:p>
-    <w:p>
-      <w:pPr>
-        <w:pStyle w:val="Heading3"/>
-      </w:pPr>
-      <w:r>
-        <w:t>Memory Footprint</w:t>
-      </w:r>
-    </w:p>
-    <w:p>
-      <w:proofErr w:type="gramStart"/>
-      <w:r>
-        <w:t>So</w:t>
-      </w:r>
-      <w:proofErr w:type="gramEnd"/>
-      <w:r>
-        <w:t xml:space="preserve"> we've just written down the minimum and maximum addresses that can be formed with 13 bits. This gives us our memory 'footprint'—the absolute extremes of memory which can be accessed by the 6507 through a 13-bit address.</w:t>
-      </w:r>
-    </w:p>
-    <w:p>
-      <w:pPr>
-        <w:pStyle w:val="Heading3"/>
-      </w:pPr>
-      <w:r>
-        <w:t>Reads and/or Writes</w:t>
-      </w:r>
-    </w:p>
-    <w:p>
-      <w:r>
-        <w:t>This next idea is important, so make sure you understand! All communication between the CPU and hardware (be it ROM, RAM, I/O, the TIA, or other) is through reads and/or writes to memory locations. Read that again.</w:t>
-      </w:r>
-    </w:p>
-    <w:p>
-      <w:r>
-        <w:t>The consequences of this are that some of that memory range (between $0 and $1FFF) must contain our RAM, some must contain our ROM (program), and some must presumably allow us to communicate with the TIA and whatever other communication/control systems the machine has. And that's exactly how it works.</w:t>
-      </w:r>
-    </w:p>
-    <w:p>
-      <w:pPr>
-        <w:pStyle w:val="Heading3"/>
-      </w:pPr>
-      <w:r>
-        <w:t>RAM</w:t>
-      </w:r>
-    </w:p>
-    <w:p>
-      <w:r>
-        <w:t xml:space="preserve">We have just 128 bytes of RAM on the '2600. That RAM 'lives' at addresses $80 - $FF. It's always there, so any write to location $80 (128 decimal) will </w:t>
-      </w:r>
-      <w:proofErr w:type="gramStart"/>
-      <w:r>
-        <w:t>actually be</w:t>
-      </w:r>
-      <w:proofErr w:type="gramEnd"/>
-      <w:r>
-        <w:t xml:space="preserve"> to the first byte of RAM. Likewise, any read from those locations is </w:t>
-      </w:r>
-      <w:proofErr w:type="gramStart"/>
-      <w:r>
-        <w:t>actually reading</w:t>
-      </w:r>
-      <w:proofErr w:type="gramEnd"/>
-      <w:r>
-        <w:t xml:space="preserve"> from RAM.</w:t>
-      </w:r>
-    </w:p>
-    <w:p>
-      <w:proofErr w:type="gramStart"/>
-      <w:r>
-        <w:t>So</w:t>
-      </w:r>
-      <w:proofErr w:type="gramEnd"/>
-      <w:r>
-        <w:t xml:space="preserve"> we've just learned that the 6507 addresses memory using 13 bits to uniquely identify the memory location, and that some areas of that memory 'range' are devoted to different uses. The area from $80 to $FF is our 128 bytes of RAM!</w:t>
-      </w:r>
-    </w:p>
-    <w:p>
-      <w:r>
-        <w:t>Don't worry too much about understanding this yet, but TIA registers are mapped in the memory addresses 0 to $7F, RIOT (a bit of '2600 hardware we'll look at later) from $280 - $2FF (roughly), and our program is mapped into address range $1000 to $1FFF (a 4K size).</w:t>
-      </w:r>
-    </w:p>
-    <w:p>
-      <w:r>
-        <w:t>Note: 1K = 1024 bytes = $400 bytes = %10000000000 bytes.</w:t>
-      </w:r>
-    </w:p>
-    <w:p>
-      <w:pPr>
-        <w:pStyle w:val="Heading3"/>
-      </w:pPr>
-      <w:r>
-        <w:lastRenderedPageBreak/>
-        <w:t>The TIA</w:t>
-      </w:r>
-    </w:p>
-    <w:p>
-      <w:r>
-        <w:t xml:space="preserve">In essence, then, to change the state of the TIA we just </w:t>
-      </w:r>
-      <w:proofErr w:type="gramStart"/>
-      <w:r>
-        <w:t>have to</w:t>
-      </w:r>
-      <w:proofErr w:type="gramEnd"/>
-      <w:r>
-        <w:t xml:space="preserve"> write values to TIA 'registers' which look to the 6507 just like any other memory location and which 'live' in addresses 0 to $7F. To the 6502 (and I'll revert to that name now we've emphasized that the 6507 only has 13 address lines as opposed to the 6502's 16 and all other things are equal) a read or write of a TIA register is just the same as a read or write to any other area of memory. The difference is, the TIA is 'watching' those locations, and when you write to that memory, you're really changing the TIA 'registers'—and potentially changing what it draws on a scanline.</w:t>
-      </w:r>
-    </w:p>
-    <w:p>
-      <w:pPr>
-        <w:pStyle w:val="Heading2"/>
-      </w:pPr>
-      <w:r>
-        <w:t>Summary</w:t>
-      </w:r>
-    </w:p>
-    <w:p>
-      <w:r>
-        <w:t xml:space="preserve">So now we know how to communicate with the TIA, and where </w:t>
-      </w:r>
-      <w:proofErr w:type="gramStart"/>
-      <w:r>
-        <w:t>it</w:t>
-      </w:r>
-      <w:proofErr w:type="gramEnd"/>
-      <w:r>
-        <w:t xml:space="preserve"> 'lives' in our memory footprint. And we know how to communicate with RAM, and where </w:t>
-      </w:r>
-      <w:proofErr w:type="gramStart"/>
-      <w:r>
-        <w:t>it</w:t>
-      </w:r>
-      <w:proofErr w:type="gramEnd"/>
-      <w:r>
-        <w:t xml:space="preserve"> 'lives'. Even our program in ROM is </w:t>
-      </w:r>
-      <w:proofErr w:type="gramStart"/>
-      <w:r>
-        <w:t>really just</w:t>
-      </w:r>
-      <w:proofErr w:type="gramEnd"/>
-      <w:r>
-        <w:t xml:space="preserve"> another area in our memory 'map'—the program that runs from a cartridge is accessed by the 6502 just by reading memory locations. In effect, the cartridge 'plugs-in' to the </w:t>
-      </w:r>
-      <w:proofErr w:type="gramStart"/>
-      <w:r>
-        <w:t>6502 memory</w:t>
-      </w:r>
-      <w:proofErr w:type="gramEnd"/>
-      <w:r>
-        <w:t xml:space="preserve"> map. Let's have a quick look at what we know so far about memory…</w:t>
+        <w:t>So now we know how to communicate with the TIA, and where it 'lives' in our memory footprint. And we know how to communicate with RAM, and where it 'lives'. Even our program in ROM is really just another area in our memory 'map'—the program that runs from a cartridge is accessed by the 6502 just by reading memory locations. In effect, the cartridge 'plugs-in' to the 6502 memory map. Let's have a quick look at what we know so far about memory…</w:t>
       </w:r>
     </w:p>
     <w:tbl>
@@ -2111,6 +1250,7 @@
     <w:p/>
     <w:p>
       <w:r>
+        <w:lastRenderedPageBreak/>
         <w:t>We'll keep it simple for now—though you may be wondering what 'lives' in the gaps in that map, between the bits we know about. The short answer is 'not much'—so let's not worry about those areas for now. Just remember that when we're accessing TIA registers, we're really accessing memory from 0 to $7F, and when we access RAM, we're accessing memory from $80 to $FF, etc.</w:t>
       </w:r>
     </w:p>
@@ -2130,6 +1270,6494 @@
       </w:pPr>
       <w:r>
         <w:t>Session 7: The TV and our Kernel</w:t>
+      </w:r>
+    </w:p>
+    <w:p>
+      <w:r>
+        <w:t>Time to complete our understanding of what constitutes a TV frame—exactly what has to be sent to the TV to make it display a picture correctly.</w:t>
+      </w:r>
+    </w:p>
+    <w:p>
+      <w:r>
+        <w:t>Let's take another look at the diagram with the timing information and the Pitfall! image inside.</w:t>
+      </w:r>
+    </w:p>
+    <w:p>
+      <w:pPr>
+        <w:pStyle w:val="Heading2"/>
+      </w:pPr>
+      <w:r>
+        <w:lastRenderedPageBreak/>
+        <w:t>TV Timing Diagram</w:t>
+      </w:r>
+    </w:p>
+    <w:p>
+      <w:r>
+        <w:rPr>
+          <w:noProof/>
+        </w:rPr>
+        <w:drawing>
+          <wp:inline distT="0" distB="0" distL="0" distR="0" wp14:anchorId="22DF09DC" wp14:editId="1AAD13E5">
+            <wp:extent cx="5943600" cy="5052060"/>
+            <wp:effectExtent l="0" t="0" r="0" b="0"/>
+            <wp:docPr id="1183496255" name="Picture 1" descr="A screen shot of a video game&#10;&#10;Description automatically generated"/>
+            <wp:cNvGraphicFramePr>
+              <a:graphicFrameLocks xmlns:a="http://schemas.openxmlformats.org/drawingml/2006/main" noChangeAspect="1"/>
+            </wp:cNvGraphicFramePr>
+            <a:graphic xmlns:a="http://schemas.openxmlformats.org/drawingml/2006/main">
+              <a:graphicData uri="http://schemas.openxmlformats.org/drawingml/2006/picture">
+                <pic:pic xmlns:pic="http://schemas.openxmlformats.org/drawingml/2006/picture">
+                  <pic:nvPicPr>
+                    <pic:cNvPr id="1183496255" name="Picture 1" descr="A screen shot of a video game&#10;&#10;Description automatically generated"/>
+                    <pic:cNvPicPr/>
+                  </pic:nvPicPr>
+                  <pic:blipFill>
+                    <a:blip r:embed="rId5">
+                      <a:extLst>
+                        <a:ext uri="{28A0092B-C50C-407E-A947-70E740481C1C}">
+                          <a14:useLocalDpi xmlns:a14="http://schemas.microsoft.com/office/drawing/2010/main" val="0"/>
+                        </a:ext>
+                      </a:extLst>
+                    </a:blip>
+                    <a:stretch>
+                      <a:fillRect/>
+                    </a:stretch>
+                  </pic:blipFill>
+                  <pic:spPr>
+                    <a:xfrm>
+                      <a:off x="0" y="0"/>
+                      <a:ext cx="5943600" cy="5052060"/>
+                    </a:xfrm>
+                    <a:prstGeom prst="rect">
+                      <a:avLst/>
+                    </a:prstGeom>
+                  </pic:spPr>
+                </pic:pic>
+              </a:graphicData>
+            </a:graphic>
+          </wp:inline>
+        </w:drawing>
+      </w:r>
+    </w:p>
+    <w:p>
+      <w:pPr>
+        <w:pStyle w:val="Heading3"/>
+      </w:pPr>
+      <w:r>
+        <w:t>Numbers Across the Top</w:t>
+      </w:r>
+    </w:p>
+    <w:p>
+      <w:r>
+        <w:t>Your understanding of the numbers across the top should be good, but we'll briefly revisit what they mean, just to make sure.</w:t>
+      </w:r>
+    </w:p>
+    <w:p>
+      <w:r>
+        <w:t>There are 228 TIA color clocks on each scanline. 160 of those are spent drawing pixels, and 68 of them are the horizontal retrace period for the TV's scanning of the electron beam back to the start of the next line. In the diagram we see the horizontal blank (retrace) at the left side, so our very first color clock for the TIA's first visible pixel on the screen is cycle #68. We should understand this timing fairly well by now.</w:t>
+      </w:r>
+    </w:p>
+    <w:p>
+      <w:pPr>
+        <w:pStyle w:val="Heading3"/>
+      </w:pPr>
+      <w:r>
+        <w:lastRenderedPageBreak/>
+        <w:t>Numbers Down the Right Side</w:t>
+      </w:r>
+    </w:p>
+    <w:p>
+      <w:r>
+        <w:t>What we're going to finalize this session is our understanding of the numbers down the right-hand side—which represent the scanlines sent to the TV. The diagram shows a valid NTSC TV frame—and thus it consists of 262 scanlines. A PAL diagram would consist of 312 scanlines—and the inner 'picture' area would increase from 192 lines to 242 lines.</w:t>
+      </w:r>
+    </w:p>
+    <w:p>
+      <w:pPr>
+        <w:pStyle w:val="Heading4"/>
+      </w:pPr>
+      <w:r>
+        <w:t>Reset Signal</w:t>
+      </w:r>
+    </w:p>
+    <w:p>
+      <w:r>
+        <w:t>Let's go from the top. The first thing that the TV needs is a 'reset signal' to indicate to it that a new frame is starting. This is the 3-scanline section at the very top of the frame. There are special ways to trigger the TIA to send this signal, but we're not going to have to worry too much about understanding that—just about every game does it exactly the same way—all we need to remember is that the first thing to send is that reset trigger (called VSYNC).</w:t>
+      </w:r>
+    </w:p>
+    <w:p>
+      <w:pPr>
+        <w:pStyle w:val="Heading4"/>
+      </w:pPr>
+      <w:r>
+        <w:t>Vertical Blank and Overscan</w:t>
+      </w:r>
+    </w:p>
+    <w:p>
+      <w:r>
+        <w:t>TVs are not all made the same. Some cut off more of the picture than others, some show wider pictures, some show taller pictures, etc. To 'standardize' the picture, the diagram shows the recommended spread of valid picture lines, surrounded by blank (or 'overscan') lines. In this case, there are 192 lines of actual picture. We don't *HAVE* to stick to this—we could steal some of the lines from the vertical blank section, and some from the overscan section, and increase our picture section appropriately.</w:t>
+      </w:r>
+    </w:p>
+    <w:p>
+      <w:r>
+        <w:t>As long as our total number of scanlines adds up to 262 for NTSC TVs (or 312 for PAL TVs), then the TV will be able to display the frame. But remember, the further we get 'out of specs' with this method, the less likely it is that ALL TVs will show the picture section in its entirety.</w:t>
+      </w:r>
+    </w:p>
+    <w:p>
+      <w:pPr>
+        <w:pStyle w:val="Heading4"/>
+      </w:pPr>
+      <w:r>
+        <w:t>Right Side Number Recap</w:t>
+      </w:r>
+    </w:p>
+    <w:p>
+      <w:r>
+        <w:t>OK, let's march through the numbers on the right side of the diagram.</w:t>
+      </w:r>
+    </w:p>
+    <w:p>
+      <w:pPr>
+        <w:pStyle w:val="ListParagraph"/>
+        <w:numPr>
+          <w:ilvl w:val="0"/>
+          <w:numId w:val="1"/>
+        </w:numPr>
+      </w:pPr>
+      <w:r>
+        <w:t>3 Scanlines devoted to the vertical synchronization.</w:t>
+      </w:r>
+    </w:p>
+    <w:p>
+      <w:pPr>
+        <w:pStyle w:val="ListParagraph"/>
+        <w:numPr>
+          <w:ilvl w:val="0"/>
+          <w:numId w:val="1"/>
+        </w:numPr>
+      </w:pPr>
+      <w:r>
+        <w:t>37 scanlines of vertical blank time.</w:t>
+      </w:r>
+    </w:p>
+    <w:p>
+      <w:pPr>
+        <w:pStyle w:val="ListParagraph"/>
+        <w:numPr>
+          <w:ilvl w:val="0"/>
+          <w:numId w:val="1"/>
+        </w:numPr>
+      </w:pPr>
+      <w:r>
+        <w:t>192 (NTSC) or 242 (PAL) lines of actual picture.</w:t>
+      </w:r>
+    </w:p>
+    <w:p>
+      <w:pPr>
+        <w:pStyle w:val="ListParagraph"/>
+        <w:numPr>
+          <w:ilvl w:val="0"/>
+          <w:numId w:val="1"/>
+        </w:numPr>
+      </w:pPr>
+      <w:r>
+        <w:t>30 scanlines of overscan.</w:t>
+      </w:r>
+    </w:p>
+    <w:p>
+      <w:r>
+        <w:t>Total: 262 scanlines (NTSC) or 312 scanlines (PAL), constituting a valid TV frame. You send the TV this, and it will be a rock-solid display.</w:t>
+      </w:r>
+    </w:p>
+    <w:p>
+      <w:pPr>
+        <w:pStyle w:val="Heading3"/>
+      </w:pPr>
+      <w:r>
+        <w:t>Scanlines and PAL TV</w:t>
+      </w:r>
+    </w:p>
+    <w:p>
+      <w:r>
+        <w:t xml:space="preserve">One interesting aside: if you send a PAL TV an *odd* number of scanlines, it will only display in black and white. I don't know the exact reason for this, but it must be to do with </w:t>
+      </w:r>
+      <w:r>
+        <w:lastRenderedPageBreak/>
+        <w:t>where/when the color signal is encoded in the TV image, and where the TV looks for it. So remember, always send an even number of scanlines to a PAL TV.</w:t>
+      </w:r>
+    </w:p>
+    <w:p>
+      <w:pPr>
+        <w:pStyle w:val="Heading3"/>
+      </w:pPr>
+      <w:r>
+        <w:t>Scanline Standards</w:t>
+      </w:r>
+    </w:p>
+    <w:p>
+      <w:r>
+        <w:t>You *can* send frames with different numbers of scanlines. That is, 262 and 312 are not totally immutable values. But if you do vary these numbers, it is highly likely that an increasing number of TVs—the further you deviate from these standards—will simply not be able to display your image. So, although you *can* … you shouldn't.</w:t>
+      </w:r>
+    </w:p>
+    <w:p>
+      <w:r>
+        <w:t>Fortunately, emulators available to us today are able to show us the actual number of scanlines which are being generated on each frame. This must have been quite a challenging task for early '2600 programmers—nowadays its quite easy to make sure we get it right.</w:t>
+      </w:r>
+    </w:p>
+    <w:p>
+      <w:pPr>
+        <w:pStyle w:val="Heading2"/>
+      </w:pPr>
+      <w:r>
+        <w:t>Summary</w:t>
+      </w:r>
+    </w:p>
+    <w:p>
+      <w:r>
+        <w:t>Well, now we have all the knowledge we need about the composition of a TV frame. Once we know how to make the TIA generate its reset signal at the top of the frame, and how to wait the correct amount of time to allow us to correctly generate the right number of scanlines for those other sections, we will be able to design our first 'kernel'—the bit that actually 'draws' the frame.</w:t>
+      </w:r>
+    </w:p>
+    <w:p>
+      <w:r>
+        <w:t>When we have our kernel working, there's not much more to a '2600 game other than moving sprites around, changing colors, etc. See you next time.</w:t>
+      </w:r>
+    </w:p>
+    <w:p>
+      <w:pPr>
+        <w:pStyle w:val="Heading1"/>
+      </w:pPr>
+      <w:r>
+        <w:t>Session 8: Our First Kernel</w:t>
+      </w:r>
+    </w:p>
+    <w:p>
+      <w:r>
+        <w:t>We're going to jump right in, now that we know what a kernel needs to do. Seen below, and in the attached file, is the source code for a working '2600 kernel. It displays the image you see here. Not bad for just a few lines of code. Over the next few sessions we'll learn how to modify this code, and assemble it—and, of course, what all those strange words mean.</w:t>
+      </w:r>
+    </w:p>
+    <w:p>
+      <w:r>
+        <w:t>For now, have a look at the structure of the code and note how closely it relates to the structure of the TV frame diagram in the earlier sessions:</w:t>
+      </w:r>
+    </w:p>
+    <w:p>
+      <w:r>
+        <w:rPr>
+          <w:noProof/>
+        </w:rPr>
+        <w:lastRenderedPageBreak/>
+        <w:drawing>
+          <wp:inline distT="0" distB="0" distL="0" distR="0" wp14:anchorId="31DA59AD" wp14:editId="4C9592AE">
+            <wp:extent cx="5943600" cy="5052060"/>
+            <wp:effectExtent l="0" t="0" r="0" b="0"/>
+            <wp:docPr id="1782566566" name="Picture 3" descr="A screen shot of a video game&#10;&#10;Description automatically generated"/>
+            <wp:cNvGraphicFramePr>
+              <a:graphicFrameLocks xmlns:a="http://schemas.openxmlformats.org/drawingml/2006/main" noChangeAspect="1"/>
+            </wp:cNvGraphicFramePr>
+            <a:graphic xmlns:a="http://schemas.openxmlformats.org/drawingml/2006/main">
+              <a:graphicData uri="http://schemas.openxmlformats.org/drawingml/2006/picture">
+                <pic:pic xmlns:pic="http://schemas.openxmlformats.org/drawingml/2006/picture">
+                  <pic:nvPicPr>
+                    <pic:cNvPr id="1782566566" name="Picture 3" descr="A screen shot of a video game&#10;&#10;Description automatically generated"/>
+                    <pic:cNvPicPr/>
+                  </pic:nvPicPr>
+                  <pic:blipFill>
+                    <a:blip r:embed="rId5">
+                      <a:extLst>
+                        <a:ext uri="{28A0092B-C50C-407E-A947-70E740481C1C}">
+                          <a14:useLocalDpi xmlns:a14="http://schemas.microsoft.com/office/drawing/2010/main" val="0"/>
+                        </a:ext>
+                      </a:extLst>
+                    </a:blip>
+                    <a:stretch>
+                      <a:fillRect/>
+                    </a:stretch>
+                  </pic:blipFill>
+                  <pic:spPr>
+                    <a:xfrm>
+                      <a:off x="0" y="0"/>
+                      <a:ext cx="5943600" cy="5052060"/>
+                    </a:xfrm>
+                    <a:prstGeom prst="rect">
+                      <a:avLst/>
+                    </a:prstGeom>
+                  </pic:spPr>
+                </pic:pic>
+              </a:graphicData>
+            </a:graphic>
+          </wp:inline>
+        </w:drawing>
+      </w:r>
+    </w:p>
+    <w:p>
+      <w:r>
+        <w:t>Don't expect to understand everything—we'll walk through every line soon. For now, all you need to know is that the "sta WSYNC" is where the 6502 is telling the TIA to halt the 6502 until the start of the next horizontal blank period (which is at the start of the next scanline, at TIA color clock 0). So each of those lines is where one complete scanline has been sent to the TV by the TIA. Have a close look at those lines, and see how there are 3, followed by 37 (vertical blank period), followed by 192 (picture) followed by 30 (overscan)—and how this exactly matches our TV frame diagram, above.</w:t>
+      </w:r>
+    </w:p>
+    <w:p>
+      <w:r>
+        <w:t>Yes, this is a complete kernel. It's not that difficult!</w:t>
+      </w:r>
+    </w:p>
+    <w:p>
+      <w:pPr>
+        <w:pStyle w:val="Heading2"/>
+      </w:pPr>
+      <w:r>
+        <w:t>Source Code</w:t>
+      </w:r>
+    </w:p>
+    <w:p>
+      <w:pPr>
+        <w:shd w:val="clear" w:color="auto" w:fill="1F1F1F"/>
+        <w:spacing w:after="0" w:line="270" w:lineRule="atLeast"/>
+        <w:rPr>
+          <w:rFonts w:ascii="Cascadia Mono" w:eastAsia="Times New Roman" w:hAnsi="Cascadia Mono" w:cs="Cascadia Mono"/>
+          <w:color w:val="CCCCCC"/>
+          <w:kern w:val="0"/>
+          <w:sz w:val="20"/>
+          <w:szCs w:val="20"/>
+          <w14:ligatures w14:val="none"/>
+        </w:rPr>
+      </w:pPr>
+      <w:r>
+        <w:rPr>
+          <w:rFonts w:ascii="Cascadia Mono" w:eastAsia="Times New Roman" w:hAnsi="Cascadia Mono" w:cs="Cascadia Mono"/>
+          <w:color w:val="569CD6"/>
+          <w:kern w:val="0"/>
+          <w:sz w:val="20"/>
+          <w:szCs w:val="20"/>
+          <w14:ligatures w14:val="none"/>
+        </w:rPr>
+        <w:t>            processor</w:t>
+      </w:r>
+      <w:r>
+        <w:rPr>
+          <w:rFonts w:ascii="Cascadia Mono" w:eastAsia="Times New Roman" w:hAnsi="Cascadia Mono" w:cs="Cascadia Mono"/>
+          <w:color w:val="CCCCCC"/>
+          <w:kern w:val="0"/>
+          <w:sz w:val="20"/>
+          <w:szCs w:val="20"/>
+          <w14:ligatures w14:val="none"/>
+        </w:rPr>
+        <w:t xml:space="preserve"> </w:t>
+      </w:r>
+      <w:r>
+        <w:rPr>
+          <w:rFonts w:ascii="Cascadia Mono" w:eastAsia="Times New Roman" w:hAnsi="Cascadia Mono" w:cs="Cascadia Mono"/>
+          <w:color w:val="B5CEA8"/>
+          <w:kern w:val="0"/>
+          <w:sz w:val="20"/>
+          <w:szCs w:val="20"/>
+          <w14:ligatures w14:val="none"/>
+        </w:rPr>
+        <w:t>6502</w:t>
+      </w:r>
+    </w:p>
+    <w:p>
+      <w:pPr>
+        <w:shd w:val="clear" w:color="auto" w:fill="1F1F1F"/>
+        <w:spacing w:after="0" w:line="270" w:lineRule="atLeast"/>
+        <w:rPr>
+          <w:rFonts w:ascii="Cascadia Mono" w:eastAsia="Times New Roman" w:hAnsi="Cascadia Mono" w:cs="Cascadia Mono"/>
+          <w:color w:val="CCCCCC"/>
+          <w:kern w:val="0"/>
+          <w:sz w:val="20"/>
+          <w:szCs w:val="20"/>
+          <w14:ligatures w14:val="none"/>
+        </w:rPr>
+      </w:pPr>
+      <w:r>
+        <w:rPr>
+          <w:rFonts w:ascii="Cascadia Mono" w:eastAsia="Times New Roman" w:hAnsi="Cascadia Mono" w:cs="Cascadia Mono"/>
+          <w:color w:val="569CD6"/>
+          <w:kern w:val="0"/>
+          <w:sz w:val="20"/>
+          <w:szCs w:val="20"/>
+          <w14:ligatures w14:val="none"/>
+        </w:rPr>
+        <w:t>            include</w:t>
+      </w:r>
+      <w:r>
+        <w:rPr>
+          <w:rFonts w:ascii="Cascadia Mono" w:eastAsia="Times New Roman" w:hAnsi="Cascadia Mono" w:cs="Cascadia Mono"/>
+          <w:color w:val="CCCCCC"/>
+          <w:kern w:val="0"/>
+          <w:sz w:val="20"/>
+          <w:szCs w:val="20"/>
+          <w14:ligatures w14:val="none"/>
+        </w:rPr>
+        <w:t xml:space="preserve"> "vcs.h"</w:t>
+      </w:r>
+    </w:p>
+    <w:p>
+      <w:pPr>
+        <w:shd w:val="clear" w:color="auto" w:fill="1F1F1F"/>
+        <w:spacing w:after="0" w:line="270" w:lineRule="atLeast"/>
+        <w:rPr>
+          <w:rFonts w:ascii="Cascadia Mono" w:eastAsia="Times New Roman" w:hAnsi="Cascadia Mono" w:cs="Cascadia Mono"/>
+          <w:color w:val="CCCCCC"/>
+          <w:kern w:val="0"/>
+          <w:sz w:val="20"/>
+          <w:szCs w:val="20"/>
+          <w14:ligatures w14:val="none"/>
+        </w:rPr>
+      </w:pPr>
+      <w:r>
+        <w:rPr>
+          <w:rFonts w:ascii="Cascadia Mono" w:eastAsia="Times New Roman" w:hAnsi="Cascadia Mono" w:cs="Cascadia Mono"/>
+          <w:color w:val="569CD6"/>
+          <w:kern w:val="0"/>
+          <w:sz w:val="20"/>
+          <w:szCs w:val="20"/>
+          <w14:ligatures w14:val="none"/>
+        </w:rPr>
+        <w:t>            include</w:t>
+      </w:r>
+      <w:r>
+        <w:rPr>
+          <w:rFonts w:ascii="Cascadia Mono" w:eastAsia="Times New Roman" w:hAnsi="Cascadia Mono" w:cs="Cascadia Mono"/>
+          <w:color w:val="CCCCCC"/>
+          <w:kern w:val="0"/>
+          <w:sz w:val="20"/>
+          <w:szCs w:val="20"/>
+          <w14:ligatures w14:val="none"/>
+        </w:rPr>
+        <w:t xml:space="preserve"> "macro.h"</w:t>
+      </w:r>
+    </w:p>
+    <w:p>
+      <w:pPr>
+        <w:shd w:val="clear" w:color="auto" w:fill="1F1F1F"/>
+        <w:spacing w:after="0" w:line="270" w:lineRule="atLeast"/>
+        <w:rPr>
+          <w:rFonts w:ascii="Cascadia Mono" w:eastAsia="Times New Roman" w:hAnsi="Cascadia Mono" w:cs="Cascadia Mono"/>
+          <w:color w:val="CCCCCC"/>
+          <w:kern w:val="0"/>
+          <w:sz w:val="20"/>
+          <w:szCs w:val="20"/>
+          <w14:ligatures w14:val="none"/>
+        </w:rPr>
+      </w:pPr>
+    </w:p>
+    <w:p>
+      <w:pPr>
+        <w:shd w:val="clear" w:color="auto" w:fill="1F1F1F"/>
+        <w:spacing w:after="0" w:line="270" w:lineRule="atLeast"/>
+        <w:rPr>
+          <w:rFonts w:ascii="Cascadia Mono" w:eastAsia="Times New Roman" w:hAnsi="Cascadia Mono" w:cs="Cascadia Mono"/>
+          <w:color w:val="CCCCCC"/>
+          <w:kern w:val="0"/>
+          <w:sz w:val="20"/>
+          <w:szCs w:val="20"/>
+          <w14:ligatures w14:val="none"/>
+        </w:rPr>
+      </w:pPr>
+      <w:r>
+        <w:rPr>
+          <w:rFonts w:ascii="Cascadia Mono" w:eastAsia="Times New Roman" w:hAnsi="Cascadia Mono" w:cs="Cascadia Mono"/>
+          <w:color w:val="569CD6"/>
+          <w:kern w:val="0"/>
+          <w:sz w:val="20"/>
+          <w:szCs w:val="20"/>
+          <w14:ligatures w14:val="none"/>
+        </w:rPr>
+        <w:lastRenderedPageBreak/>
+        <w:t>            SEG</w:t>
+      </w:r>
+    </w:p>
+    <w:p>
+      <w:pPr>
+        <w:shd w:val="clear" w:color="auto" w:fill="1F1F1F"/>
+        <w:spacing w:after="0" w:line="270" w:lineRule="atLeast"/>
+        <w:rPr>
+          <w:rFonts w:ascii="Cascadia Mono" w:eastAsia="Times New Roman" w:hAnsi="Cascadia Mono" w:cs="Cascadia Mono"/>
+          <w:color w:val="CCCCCC"/>
+          <w:kern w:val="0"/>
+          <w:sz w:val="20"/>
+          <w:szCs w:val="20"/>
+          <w14:ligatures w14:val="none"/>
+        </w:rPr>
+      </w:pPr>
+      <w:r>
+        <w:rPr>
+          <w:rFonts w:ascii="Cascadia Mono" w:eastAsia="Times New Roman" w:hAnsi="Cascadia Mono" w:cs="Cascadia Mono"/>
+          <w:color w:val="569CD6"/>
+          <w:kern w:val="0"/>
+          <w:sz w:val="20"/>
+          <w:szCs w:val="20"/>
+          <w14:ligatures w14:val="none"/>
+        </w:rPr>
+        <w:t>            ORG</w:t>
+      </w:r>
+      <w:r>
+        <w:rPr>
+          <w:rFonts w:ascii="Cascadia Mono" w:eastAsia="Times New Roman" w:hAnsi="Cascadia Mono" w:cs="Cascadia Mono"/>
+          <w:color w:val="CCCCCC"/>
+          <w:kern w:val="0"/>
+          <w:sz w:val="20"/>
+          <w:szCs w:val="20"/>
+          <w14:ligatures w14:val="none"/>
+        </w:rPr>
+        <w:t xml:space="preserve"> </w:t>
+      </w:r>
+      <w:r>
+        <w:rPr>
+          <w:rFonts w:ascii="Cascadia Mono" w:eastAsia="Times New Roman" w:hAnsi="Cascadia Mono" w:cs="Cascadia Mono"/>
+          <w:color w:val="B5CEA8"/>
+          <w:kern w:val="0"/>
+          <w:sz w:val="20"/>
+          <w:szCs w:val="20"/>
+          <w14:ligatures w14:val="none"/>
+        </w:rPr>
+        <w:t>$F000</w:t>
+      </w:r>
+    </w:p>
+    <w:p>
+      <w:pPr>
+        <w:shd w:val="clear" w:color="auto" w:fill="1F1F1F"/>
+        <w:spacing w:after="0" w:line="270" w:lineRule="atLeast"/>
+        <w:rPr>
+          <w:rFonts w:ascii="Cascadia Mono" w:eastAsia="Times New Roman" w:hAnsi="Cascadia Mono" w:cs="Cascadia Mono"/>
+          <w:color w:val="CCCCCC"/>
+          <w:kern w:val="0"/>
+          <w:sz w:val="20"/>
+          <w:szCs w:val="20"/>
+          <w14:ligatures w14:val="none"/>
+        </w:rPr>
+      </w:pPr>
+    </w:p>
+    <w:p>
+      <w:pPr>
+        <w:shd w:val="clear" w:color="auto" w:fill="1F1F1F"/>
+        <w:spacing w:after="0" w:line="270" w:lineRule="atLeast"/>
+        <w:rPr>
+          <w:rFonts w:ascii="Cascadia Mono" w:eastAsia="Times New Roman" w:hAnsi="Cascadia Mono" w:cs="Cascadia Mono"/>
+          <w:color w:val="CCCCCC"/>
+          <w:kern w:val="0"/>
+          <w:sz w:val="20"/>
+          <w:szCs w:val="20"/>
+          <w14:ligatures w14:val="none"/>
+        </w:rPr>
+      </w:pPr>
+      <w:r>
+        <w:rPr>
+          <w:rFonts w:ascii="Cascadia Mono" w:eastAsia="Times New Roman" w:hAnsi="Cascadia Mono" w:cs="Cascadia Mono"/>
+          <w:color w:val="C586C0"/>
+          <w:kern w:val="0"/>
+          <w:sz w:val="20"/>
+          <w:szCs w:val="20"/>
+          <w14:ligatures w14:val="none"/>
+        </w:rPr>
+        <w:t>Reset</w:t>
+      </w:r>
+    </w:p>
+    <w:p>
+      <w:pPr>
+        <w:shd w:val="clear" w:color="auto" w:fill="1F1F1F"/>
+        <w:spacing w:after="0" w:line="270" w:lineRule="atLeast"/>
+        <w:rPr>
+          <w:rFonts w:ascii="Cascadia Mono" w:eastAsia="Times New Roman" w:hAnsi="Cascadia Mono" w:cs="Cascadia Mono"/>
+          <w:color w:val="CCCCCC"/>
+          <w:kern w:val="0"/>
+          <w:sz w:val="20"/>
+          <w:szCs w:val="20"/>
+          <w14:ligatures w14:val="none"/>
+        </w:rPr>
+      </w:pPr>
+      <w:r>
+        <w:rPr>
+          <w:rFonts w:ascii="Cascadia Mono" w:eastAsia="Times New Roman" w:hAnsi="Cascadia Mono" w:cs="Cascadia Mono"/>
+          <w:color w:val="C586C0"/>
+          <w:kern w:val="0"/>
+          <w:sz w:val="20"/>
+          <w:szCs w:val="20"/>
+          <w14:ligatures w14:val="none"/>
+        </w:rPr>
+        <w:t>StartOfFrame</w:t>
+      </w:r>
+    </w:p>
+    <w:p>
+      <w:pPr>
+        <w:shd w:val="clear" w:color="auto" w:fill="1F1F1F"/>
+        <w:spacing w:after="0" w:line="270" w:lineRule="atLeast"/>
+        <w:rPr>
+          <w:rFonts w:ascii="Cascadia Mono" w:eastAsia="Times New Roman" w:hAnsi="Cascadia Mono" w:cs="Cascadia Mono"/>
+          <w:color w:val="CCCCCC"/>
+          <w:kern w:val="0"/>
+          <w:sz w:val="20"/>
+          <w:szCs w:val="20"/>
+          <w14:ligatures w14:val="none"/>
+        </w:rPr>
+      </w:pPr>
+    </w:p>
+    <w:p>
+      <w:pPr>
+        <w:shd w:val="clear" w:color="auto" w:fill="1F1F1F"/>
+        <w:spacing w:after="0" w:line="270" w:lineRule="atLeast"/>
+        <w:rPr>
+          <w:rFonts w:ascii="Cascadia Mono" w:eastAsia="Times New Roman" w:hAnsi="Cascadia Mono" w:cs="Cascadia Mono"/>
+          <w:color w:val="CCCCCC"/>
+          <w:kern w:val="0"/>
+          <w:sz w:val="20"/>
+          <w:szCs w:val="20"/>
+          <w14:ligatures w14:val="none"/>
+        </w:rPr>
+      </w:pPr>
+      <w:r>
+        <w:rPr>
+          <w:rFonts w:ascii="Cascadia Mono" w:eastAsia="Times New Roman" w:hAnsi="Cascadia Mono" w:cs="Cascadia Mono"/>
+          <w:color w:val="CCCCCC"/>
+          <w:kern w:val="0"/>
+          <w:sz w:val="20"/>
+          <w:szCs w:val="20"/>
+          <w14:ligatures w14:val="none"/>
+        </w:rPr>
+        <w:t>   </w:t>
+      </w:r>
+      <w:r>
+        <w:rPr>
+          <w:rFonts w:ascii="Cascadia Mono" w:eastAsia="Times New Roman" w:hAnsi="Cascadia Mono" w:cs="Cascadia Mono"/>
+          <w:color w:val="6A9955"/>
+          <w:kern w:val="0"/>
+          <w:sz w:val="20"/>
+          <w:szCs w:val="20"/>
+          <w14:ligatures w14:val="none"/>
+        </w:rPr>
+        <w:t>; Start of vertical blank processing</w:t>
+      </w:r>
+    </w:p>
+    <w:p>
+      <w:pPr>
+        <w:shd w:val="clear" w:color="auto" w:fill="1F1F1F"/>
+        <w:spacing w:after="0" w:line="270" w:lineRule="atLeast"/>
+        <w:rPr>
+          <w:rFonts w:ascii="Cascadia Mono" w:eastAsia="Times New Roman" w:hAnsi="Cascadia Mono" w:cs="Cascadia Mono"/>
+          <w:color w:val="CCCCCC"/>
+          <w:kern w:val="0"/>
+          <w:sz w:val="20"/>
+          <w:szCs w:val="20"/>
+          <w14:ligatures w14:val="none"/>
+        </w:rPr>
+      </w:pPr>
+    </w:p>
+    <w:p>
+      <w:pPr>
+        <w:shd w:val="clear" w:color="auto" w:fill="1F1F1F"/>
+        <w:spacing w:after="0" w:line="270" w:lineRule="atLeast"/>
+        <w:rPr>
+          <w:rFonts w:ascii="Cascadia Mono" w:eastAsia="Times New Roman" w:hAnsi="Cascadia Mono" w:cs="Cascadia Mono"/>
+          <w:color w:val="CCCCCC"/>
+          <w:kern w:val="0"/>
+          <w:sz w:val="20"/>
+          <w:szCs w:val="20"/>
+          <w14:ligatures w14:val="none"/>
+        </w:rPr>
+      </w:pPr>
+      <w:r>
+        <w:rPr>
+          <w:rFonts w:ascii="Cascadia Mono" w:eastAsia="Times New Roman" w:hAnsi="Cascadia Mono" w:cs="Cascadia Mono"/>
+          <w:color w:val="569CD6"/>
+          <w:kern w:val="0"/>
+          <w:sz w:val="20"/>
+          <w:szCs w:val="20"/>
+          <w14:ligatures w14:val="none"/>
+        </w:rPr>
+        <w:t>            lda</w:t>
+      </w:r>
+      <w:r>
+        <w:rPr>
+          <w:rFonts w:ascii="Cascadia Mono" w:eastAsia="Times New Roman" w:hAnsi="Cascadia Mono" w:cs="Cascadia Mono"/>
+          <w:color w:val="CCCCCC"/>
+          <w:kern w:val="0"/>
+          <w:sz w:val="20"/>
+          <w:szCs w:val="20"/>
+          <w14:ligatures w14:val="none"/>
+        </w:rPr>
+        <w:t xml:space="preserve"> #</w:t>
+      </w:r>
+      <w:r>
+        <w:rPr>
+          <w:rFonts w:ascii="Cascadia Mono" w:eastAsia="Times New Roman" w:hAnsi="Cascadia Mono" w:cs="Cascadia Mono"/>
+          <w:color w:val="B5CEA8"/>
+          <w:kern w:val="0"/>
+          <w:sz w:val="20"/>
+          <w:szCs w:val="20"/>
+          <w14:ligatures w14:val="none"/>
+        </w:rPr>
+        <w:t>0</w:t>
+      </w:r>
+    </w:p>
+    <w:p>
+      <w:pPr>
+        <w:shd w:val="clear" w:color="auto" w:fill="1F1F1F"/>
+        <w:spacing w:after="0" w:line="270" w:lineRule="atLeast"/>
+        <w:rPr>
+          <w:rFonts w:ascii="Cascadia Mono" w:eastAsia="Times New Roman" w:hAnsi="Cascadia Mono" w:cs="Cascadia Mono"/>
+          <w:color w:val="CCCCCC"/>
+          <w:kern w:val="0"/>
+          <w:sz w:val="20"/>
+          <w:szCs w:val="20"/>
+          <w14:ligatures w14:val="none"/>
+        </w:rPr>
+      </w:pPr>
+      <w:r>
+        <w:rPr>
+          <w:rFonts w:ascii="Cascadia Mono" w:eastAsia="Times New Roman" w:hAnsi="Cascadia Mono" w:cs="Cascadia Mono"/>
+          <w:color w:val="569CD6"/>
+          <w:kern w:val="0"/>
+          <w:sz w:val="20"/>
+          <w:szCs w:val="20"/>
+          <w14:ligatures w14:val="none"/>
+        </w:rPr>
+        <w:t>            sta</w:t>
+      </w:r>
+      <w:r>
+        <w:rPr>
+          <w:rFonts w:ascii="Cascadia Mono" w:eastAsia="Times New Roman" w:hAnsi="Cascadia Mono" w:cs="Cascadia Mono"/>
+          <w:color w:val="CCCCCC"/>
+          <w:kern w:val="0"/>
+          <w:sz w:val="20"/>
+          <w:szCs w:val="20"/>
+          <w14:ligatures w14:val="none"/>
+        </w:rPr>
+        <w:t xml:space="preserve"> VBLANK</w:t>
+      </w:r>
+    </w:p>
+    <w:p>
+      <w:pPr>
+        <w:shd w:val="clear" w:color="auto" w:fill="1F1F1F"/>
+        <w:spacing w:after="0" w:line="270" w:lineRule="atLeast"/>
+        <w:rPr>
+          <w:rFonts w:ascii="Cascadia Mono" w:eastAsia="Times New Roman" w:hAnsi="Cascadia Mono" w:cs="Cascadia Mono"/>
+          <w:color w:val="CCCCCC"/>
+          <w:kern w:val="0"/>
+          <w:sz w:val="20"/>
+          <w:szCs w:val="20"/>
+          <w14:ligatures w14:val="none"/>
+        </w:rPr>
+      </w:pPr>
+    </w:p>
+    <w:p>
+      <w:pPr>
+        <w:shd w:val="clear" w:color="auto" w:fill="1F1F1F"/>
+        <w:spacing w:after="0" w:line="270" w:lineRule="atLeast"/>
+        <w:rPr>
+          <w:rFonts w:ascii="Cascadia Mono" w:eastAsia="Times New Roman" w:hAnsi="Cascadia Mono" w:cs="Cascadia Mono"/>
+          <w:color w:val="CCCCCC"/>
+          <w:kern w:val="0"/>
+          <w:sz w:val="20"/>
+          <w:szCs w:val="20"/>
+          <w14:ligatures w14:val="none"/>
+        </w:rPr>
+      </w:pPr>
+      <w:r>
+        <w:rPr>
+          <w:rFonts w:ascii="Cascadia Mono" w:eastAsia="Times New Roman" w:hAnsi="Cascadia Mono" w:cs="Cascadia Mono"/>
+          <w:color w:val="569CD6"/>
+          <w:kern w:val="0"/>
+          <w:sz w:val="20"/>
+          <w:szCs w:val="20"/>
+          <w14:ligatures w14:val="none"/>
+        </w:rPr>
+        <w:t>            lda</w:t>
+      </w:r>
+      <w:r>
+        <w:rPr>
+          <w:rFonts w:ascii="Cascadia Mono" w:eastAsia="Times New Roman" w:hAnsi="Cascadia Mono" w:cs="Cascadia Mono"/>
+          <w:color w:val="CCCCCC"/>
+          <w:kern w:val="0"/>
+          <w:sz w:val="20"/>
+          <w:szCs w:val="20"/>
+          <w14:ligatures w14:val="none"/>
+        </w:rPr>
+        <w:t xml:space="preserve"> #</w:t>
+      </w:r>
+      <w:r>
+        <w:rPr>
+          <w:rFonts w:ascii="Cascadia Mono" w:eastAsia="Times New Roman" w:hAnsi="Cascadia Mono" w:cs="Cascadia Mono"/>
+          <w:color w:val="B5CEA8"/>
+          <w:kern w:val="0"/>
+          <w:sz w:val="20"/>
+          <w:szCs w:val="20"/>
+          <w14:ligatures w14:val="none"/>
+        </w:rPr>
+        <w:t>2</w:t>
+      </w:r>
+    </w:p>
+    <w:p>
+      <w:pPr>
+        <w:shd w:val="clear" w:color="auto" w:fill="1F1F1F"/>
+        <w:spacing w:after="0" w:line="270" w:lineRule="atLeast"/>
+        <w:rPr>
+          <w:rFonts w:ascii="Cascadia Mono" w:eastAsia="Times New Roman" w:hAnsi="Cascadia Mono" w:cs="Cascadia Mono"/>
+          <w:color w:val="CCCCCC"/>
+          <w:kern w:val="0"/>
+          <w:sz w:val="20"/>
+          <w:szCs w:val="20"/>
+          <w14:ligatures w14:val="none"/>
+        </w:rPr>
+      </w:pPr>
+      <w:r>
+        <w:rPr>
+          <w:rFonts w:ascii="Cascadia Mono" w:eastAsia="Times New Roman" w:hAnsi="Cascadia Mono" w:cs="Cascadia Mono"/>
+          <w:color w:val="569CD6"/>
+          <w:kern w:val="0"/>
+          <w:sz w:val="20"/>
+          <w:szCs w:val="20"/>
+          <w14:ligatures w14:val="none"/>
+        </w:rPr>
+        <w:t>            sta</w:t>
+      </w:r>
+      <w:r>
+        <w:rPr>
+          <w:rFonts w:ascii="Cascadia Mono" w:eastAsia="Times New Roman" w:hAnsi="Cascadia Mono" w:cs="Cascadia Mono"/>
+          <w:color w:val="CCCCCC"/>
+          <w:kern w:val="0"/>
+          <w:sz w:val="20"/>
+          <w:szCs w:val="20"/>
+          <w14:ligatures w14:val="none"/>
+        </w:rPr>
+        <w:t xml:space="preserve"> VSYNC</w:t>
+      </w:r>
+    </w:p>
+    <w:p>
+      <w:pPr>
+        <w:shd w:val="clear" w:color="auto" w:fill="1F1F1F"/>
+        <w:spacing w:after="0" w:line="270" w:lineRule="atLeast"/>
+        <w:rPr>
+          <w:rFonts w:ascii="Cascadia Mono" w:eastAsia="Times New Roman" w:hAnsi="Cascadia Mono" w:cs="Cascadia Mono"/>
+          <w:color w:val="CCCCCC"/>
+          <w:kern w:val="0"/>
+          <w:sz w:val="20"/>
+          <w:szCs w:val="20"/>
+          <w14:ligatures w14:val="none"/>
+        </w:rPr>
+      </w:pPr>
+      <w:r>
+        <w:rPr>
+          <w:rFonts w:ascii="Cascadia Mono" w:eastAsia="Times New Roman" w:hAnsi="Cascadia Mono" w:cs="Cascadia Mono"/>
+          <w:color w:val="CCCCCC"/>
+          <w:kern w:val="0"/>
+          <w:sz w:val="20"/>
+          <w:szCs w:val="20"/>
+          <w14:ligatures w14:val="none"/>
+        </w:rPr>
+        <w:t xml:space="preserve">            </w:t>
+      </w:r>
+    </w:p>
+    <w:p>
+      <w:pPr>
+        <w:shd w:val="clear" w:color="auto" w:fill="1F1F1F"/>
+        <w:spacing w:after="0" w:line="270" w:lineRule="atLeast"/>
+        <w:rPr>
+          <w:rFonts w:ascii="Cascadia Mono" w:eastAsia="Times New Roman" w:hAnsi="Cascadia Mono" w:cs="Cascadia Mono"/>
+          <w:color w:val="CCCCCC"/>
+          <w:kern w:val="0"/>
+          <w:sz w:val="20"/>
+          <w:szCs w:val="20"/>
+          <w14:ligatures w14:val="none"/>
+        </w:rPr>
+      </w:pPr>
+      <w:r>
+        <w:rPr>
+          <w:rFonts w:ascii="Cascadia Mono" w:eastAsia="Times New Roman" w:hAnsi="Cascadia Mono" w:cs="Cascadia Mono"/>
+          <w:color w:val="CCCCCC"/>
+          <w:kern w:val="0"/>
+          <w:sz w:val="20"/>
+          <w:szCs w:val="20"/>
+          <w14:ligatures w14:val="none"/>
+        </w:rPr>
+        <w:t>               </w:t>
+      </w:r>
+      <w:r>
+        <w:rPr>
+          <w:rFonts w:ascii="Cascadia Mono" w:eastAsia="Times New Roman" w:hAnsi="Cascadia Mono" w:cs="Cascadia Mono"/>
+          <w:color w:val="6A9955"/>
+          <w:kern w:val="0"/>
+          <w:sz w:val="20"/>
+          <w:szCs w:val="20"/>
+          <w14:ligatures w14:val="none"/>
+        </w:rPr>
+        <w:t>; 3 scanlines of VSYNCH signal...</w:t>
+      </w:r>
+    </w:p>
+    <w:p>
+      <w:pPr>
+        <w:shd w:val="clear" w:color="auto" w:fill="1F1F1F"/>
+        <w:spacing w:after="0" w:line="270" w:lineRule="atLeast"/>
+        <w:rPr>
+          <w:rFonts w:ascii="Cascadia Mono" w:eastAsia="Times New Roman" w:hAnsi="Cascadia Mono" w:cs="Cascadia Mono"/>
+          <w:color w:val="CCCCCC"/>
+          <w:kern w:val="0"/>
+          <w:sz w:val="20"/>
+          <w:szCs w:val="20"/>
+          <w14:ligatures w14:val="none"/>
+        </w:rPr>
+      </w:pPr>
+    </w:p>
+    <w:p>
+      <w:pPr>
+        <w:shd w:val="clear" w:color="auto" w:fill="1F1F1F"/>
+        <w:spacing w:after="0" w:line="270" w:lineRule="atLeast"/>
+        <w:rPr>
+          <w:rFonts w:ascii="Cascadia Mono" w:eastAsia="Times New Roman" w:hAnsi="Cascadia Mono" w:cs="Cascadia Mono"/>
+          <w:color w:val="CCCCCC"/>
+          <w:kern w:val="0"/>
+          <w:sz w:val="20"/>
+          <w:szCs w:val="20"/>
+          <w14:ligatures w14:val="none"/>
+        </w:rPr>
+      </w:pPr>
+      <w:r>
+        <w:rPr>
+          <w:rFonts w:ascii="Cascadia Mono" w:eastAsia="Times New Roman" w:hAnsi="Cascadia Mono" w:cs="Cascadia Mono"/>
+          <w:color w:val="569CD6"/>
+          <w:kern w:val="0"/>
+          <w:sz w:val="20"/>
+          <w:szCs w:val="20"/>
+          <w14:ligatures w14:val="none"/>
+        </w:rPr>
+        <w:t>                sta</w:t>
+      </w:r>
+      <w:r>
+        <w:rPr>
+          <w:rFonts w:ascii="Cascadia Mono" w:eastAsia="Times New Roman" w:hAnsi="Cascadia Mono" w:cs="Cascadia Mono"/>
+          <w:color w:val="CCCCCC"/>
+          <w:kern w:val="0"/>
+          <w:sz w:val="20"/>
+          <w:szCs w:val="20"/>
+          <w14:ligatures w14:val="none"/>
+        </w:rPr>
+        <w:t xml:space="preserve"> WSYNC</w:t>
+      </w:r>
+    </w:p>
+    <w:p>
+      <w:pPr>
+        <w:shd w:val="clear" w:color="auto" w:fill="1F1F1F"/>
+        <w:spacing w:after="0" w:line="270" w:lineRule="atLeast"/>
+        <w:rPr>
+          <w:rFonts w:ascii="Cascadia Mono" w:eastAsia="Times New Roman" w:hAnsi="Cascadia Mono" w:cs="Cascadia Mono"/>
+          <w:color w:val="CCCCCC"/>
+          <w:kern w:val="0"/>
+          <w:sz w:val="20"/>
+          <w:szCs w:val="20"/>
+          <w14:ligatures w14:val="none"/>
+        </w:rPr>
+      </w:pPr>
+      <w:r>
+        <w:rPr>
+          <w:rFonts w:ascii="Cascadia Mono" w:eastAsia="Times New Roman" w:hAnsi="Cascadia Mono" w:cs="Cascadia Mono"/>
+          <w:color w:val="569CD6"/>
+          <w:kern w:val="0"/>
+          <w:sz w:val="20"/>
+          <w:szCs w:val="20"/>
+          <w14:ligatures w14:val="none"/>
+        </w:rPr>
+        <w:t>                sta</w:t>
+      </w:r>
+      <w:r>
+        <w:rPr>
+          <w:rFonts w:ascii="Cascadia Mono" w:eastAsia="Times New Roman" w:hAnsi="Cascadia Mono" w:cs="Cascadia Mono"/>
+          <w:color w:val="CCCCCC"/>
+          <w:kern w:val="0"/>
+          <w:sz w:val="20"/>
+          <w:szCs w:val="20"/>
+          <w14:ligatures w14:val="none"/>
+        </w:rPr>
+        <w:t xml:space="preserve"> WSYNC</w:t>
+      </w:r>
+    </w:p>
+    <w:p>
+      <w:pPr>
+        <w:shd w:val="clear" w:color="auto" w:fill="1F1F1F"/>
+        <w:spacing w:after="0" w:line="270" w:lineRule="atLeast"/>
+        <w:rPr>
+          <w:rFonts w:ascii="Cascadia Mono" w:eastAsia="Times New Roman" w:hAnsi="Cascadia Mono" w:cs="Cascadia Mono"/>
+          <w:color w:val="CCCCCC"/>
+          <w:kern w:val="0"/>
+          <w:sz w:val="20"/>
+          <w:szCs w:val="20"/>
+          <w14:ligatures w14:val="none"/>
+        </w:rPr>
+      </w:pPr>
+      <w:r>
+        <w:rPr>
+          <w:rFonts w:ascii="Cascadia Mono" w:eastAsia="Times New Roman" w:hAnsi="Cascadia Mono" w:cs="Cascadia Mono"/>
+          <w:color w:val="569CD6"/>
+          <w:kern w:val="0"/>
+          <w:sz w:val="20"/>
+          <w:szCs w:val="20"/>
+          <w14:ligatures w14:val="none"/>
+        </w:rPr>
+        <w:t>                sta</w:t>
+      </w:r>
+      <w:r>
+        <w:rPr>
+          <w:rFonts w:ascii="Cascadia Mono" w:eastAsia="Times New Roman" w:hAnsi="Cascadia Mono" w:cs="Cascadia Mono"/>
+          <w:color w:val="CCCCCC"/>
+          <w:kern w:val="0"/>
+          <w:sz w:val="20"/>
+          <w:szCs w:val="20"/>
+          <w14:ligatures w14:val="none"/>
+        </w:rPr>
+        <w:t xml:space="preserve"> WSYNC</w:t>
+      </w:r>
+    </w:p>
+    <w:p>
+      <w:pPr>
+        <w:shd w:val="clear" w:color="auto" w:fill="1F1F1F"/>
+        <w:spacing w:after="0" w:line="270" w:lineRule="atLeast"/>
+        <w:rPr>
+          <w:rFonts w:ascii="Cascadia Mono" w:eastAsia="Times New Roman" w:hAnsi="Cascadia Mono" w:cs="Cascadia Mono"/>
+          <w:color w:val="CCCCCC"/>
+          <w:kern w:val="0"/>
+          <w:sz w:val="20"/>
+          <w:szCs w:val="20"/>
+          <w14:ligatures w14:val="none"/>
+        </w:rPr>
+      </w:pPr>
+    </w:p>
+    <w:p>
+      <w:pPr>
+        <w:shd w:val="clear" w:color="auto" w:fill="1F1F1F"/>
+        <w:spacing w:after="0" w:line="270" w:lineRule="atLeast"/>
+        <w:rPr>
+          <w:rFonts w:ascii="Cascadia Mono" w:eastAsia="Times New Roman" w:hAnsi="Cascadia Mono" w:cs="Cascadia Mono"/>
+          <w:color w:val="CCCCCC"/>
+          <w:kern w:val="0"/>
+          <w:sz w:val="20"/>
+          <w:szCs w:val="20"/>
+          <w14:ligatures w14:val="none"/>
+        </w:rPr>
+      </w:pPr>
+      <w:r>
+        <w:rPr>
+          <w:rFonts w:ascii="Cascadia Mono" w:eastAsia="Times New Roman" w:hAnsi="Cascadia Mono" w:cs="Cascadia Mono"/>
+          <w:color w:val="569CD6"/>
+          <w:kern w:val="0"/>
+          <w:sz w:val="20"/>
+          <w:szCs w:val="20"/>
+          <w14:ligatures w14:val="none"/>
+        </w:rPr>
+        <w:t>            lda</w:t>
+      </w:r>
+      <w:r>
+        <w:rPr>
+          <w:rFonts w:ascii="Cascadia Mono" w:eastAsia="Times New Roman" w:hAnsi="Cascadia Mono" w:cs="Cascadia Mono"/>
+          <w:color w:val="CCCCCC"/>
+          <w:kern w:val="0"/>
+          <w:sz w:val="20"/>
+          <w:szCs w:val="20"/>
+          <w14:ligatures w14:val="none"/>
+        </w:rPr>
+        <w:t xml:space="preserve"> #</w:t>
+      </w:r>
+      <w:r>
+        <w:rPr>
+          <w:rFonts w:ascii="Cascadia Mono" w:eastAsia="Times New Roman" w:hAnsi="Cascadia Mono" w:cs="Cascadia Mono"/>
+          <w:color w:val="B5CEA8"/>
+          <w:kern w:val="0"/>
+          <w:sz w:val="20"/>
+          <w:szCs w:val="20"/>
+          <w14:ligatures w14:val="none"/>
+        </w:rPr>
+        <w:t>0</w:t>
+      </w:r>
+    </w:p>
+    <w:p>
+      <w:pPr>
+        <w:shd w:val="clear" w:color="auto" w:fill="1F1F1F"/>
+        <w:spacing w:after="0" w:line="270" w:lineRule="atLeast"/>
+        <w:rPr>
+          <w:rFonts w:ascii="Cascadia Mono" w:eastAsia="Times New Roman" w:hAnsi="Cascadia Mono" w:cs="Cascadia Mono"/>
+          <w:color w:val="CCCCCC"/>
+          <w:kern w:val="0"/>
+          <w:sz w:val="20"/>
+          <w:szCs w:val="20"/>
+          <w14:ligatures w14:val="none"/>
+        </w:rPr>
+      </w:pPr>
+      <w:r>
+        <w:rPr>
+          <w:rFonts w:ascii="Cascadia Mono" w:eastAsia="Times New Roman" w:hAnsi="Cascadia Mono" w:cs="Cascadia Mono"/>
+          <w:color w:val="569CD6"/>
+          <w:kern w:val="0"/>
+          <w:sz w:val="20"/>
+          <w:szCs w:val="20"/>
+          <w14:ligatures w14:val="none"/>
+        </w:rPr>
+        <w:t>            sta</w:t>
+      </w:r>
+      <w:r>
+        <w:rPr>
+          <w:rFonts w:ascii="Cascadia Mono" w:eastAsia="Times New Roman" w:hAnsi="Cascadia Mono" w:cs="Cascadia Mono"/>
+          <w:color w:val="CCCCCC"/>
+          <w:kern w:val="0"/>
+          <w:sz w:val="20"/>
+          <w:szCs w:val="20"/>
+          <w14:ligatures w14:val="none"/>
+        </w:rPr>
+        <w:t xml:space="preserve"> VSYNC           </w:t>
+      </w:r>
+    </w:p>
+    <w:p>
+      <w:pPr>
+        <w:shd w:val="clear" w:color="auto" w:fill="1F1F1F"/>
+        <w:spacing w:after="0" w:line="270" w:lineRule="atLeast"/>
+        <w:rPr>
+          <w:rFonts w:ascii="Cascadia Mono" w:eastAsia="Times New Roman" w:hAnsi="Cascadia Mono" w:cs="Cascadia Mono"/>
+          <w:color w:val="CCCCCC"/>
+          <w:kern w:val="0"/>
+          <w:sz w:val="20"/>
+          <w:szCs w:val="20"/>
+          <w14:ligatures w14:val="none"/>
+        </w:rPr>
+      </w:pPr>
+    </w:p>
+    <w:p>
+      <w:pPr>
+        <w:shd w:val="clear" w:color="auto" w:fill="1F1F1F"/>
+        <w:spacing w:after="0" w:line="270" w:lineRule="atLeast"/>
+        <w:rPr>
+          <w:rFonts w:ascii="Cascadia Mono" w:eastAsia="Times New Roman" w:hAnsi="Cascadia Mono" w:cs="Cascadia Mono"/>
+          <w:color w:val="CCCCCC"/>
+          <w:kern w:val="0"/>
+          <w:sz w:val="20"/>
+          <w:szCs w:val="20"/>
+          <w14:ligatures w14:val="none"/>
+        </w:rPr>
+      </w:pPr>
+      <w:r>
+        <w:rPr>
+          <w:rFonts w:ascii="Cascadia Mono" w:eastAsia="Times New Roman" w:hAnsi="Cascadia Mono" w:cs="Cascadia Mono"/>
+          <w:color w:val="CCCCCC"/>
+          <w:kern w:val="0"/>
+          <w:sz w:val="20"/>
+          <w:szCs w:val="20"/>
+          <w14:ligatures w14:val="none"/>
+        </w:rPr>
+        <w:t>               </w:t>
+      </w:r>
+      <w:r>
+        <w:rPr>
+          <w:rFonts w:ascii="Cascadia Mono" w:eastAsia="Times New Roman" w:hAnsi="Cascadia Mono" w:cs="Cascadia Mono"/>
+          <w:color w:val="6A9955"/>
+          <w:kern w:val="0"/>
+          <w:sz w:val="20"/>
+          <w:szCs w:val="20"/>
+          <w14:ligatures w14:val="none"/>
+        </w:rPr>
+        <w:t>; 37 scanlines of vertical blank...</w:t>
+      </w:r>
+    </w:p>
+    <w:p>
+      <w:pPr>
+        <w:shd w:val="clear" w:color="auto" w:fill="1F1F1F"/>
+        <w:spacing w:after="0" w:line="270" w:lineRule="atLeast"/>
+        <w:rPr>
+          <w:rFonts w:ascii="Cascadia Mono" w:eastAsia="Times New Roman" w:hAnsi="Cascadia Mono" w:cs="Cascadia Mono"/>
+          <w:color w:val="CCCCCC"/>
+          <w:kern w:val="0"/>
+          <w:sz w:val="20"/>
+          <w:szCs w:val="20"/>
+          <w14:ligatures w14:val="none"/>
+        </w:rPr>
+      </w:pPr>
+    </w:p>
+    <w:p>
+      <w:pPr>
+        <w:shd w:val="clear" w:color="auto" w:fill="1F1F1F"/>
+        <w:spacing w:after="0" w:line="270" w:lineRule="atLeast"/>
+        <w:rPr>
+          <w:rFonts w:ascii="Cascadia Mono" w:eastAsia="Times New Roman" w:hAnsi="Cascadia Mono" w:cs="Cascadia Mono"/>
+          <w:color w:val="CCCCCC"/>
+          <w:kern w:val="0"/>
+          <w:sz w:val="20"/>
+          <w:szCs w:val="20"/>
+          <w14:ligatures w14:val="none"/>
+        </w:rPr>
+      </w:pPr>
+      <w:r>
+        <w:rPr>
+          <w:rFonts w:ascii="Cascadia Mono" w:eastAsia="Times New Roman" w:hAnsi="Cascadia Mono" w:cs="Cascadia Mono"/>
+          <w:color w:val="569CD6"/>
+          <w:kern w:val="0"/>
+          <w:sz w:val="20"/>
+          <w:szCs w:val="20"/>
+          <w14:ligatures w14:val="none"/>
+        </w:rPr>
+        <w:t>                sta</w:t>
+      </w:r>
+      <w:r>
+        <w:rPr>
+          <w:rFonts w:ascii="Cascadia Mono" w:eastAsia="Times New Roman" w:hAnsi="Cascadia Mono" w:cs="Cascadia Mono"/>
+          <w:color w:val="CCCCCC"/>
+          <w:kern w:val="0"/>
+          <w:sz w:val="20"/>
+          <w:szCs w:val="20"/>
+          <w14:ligatures w14:val="none"/>
+        </w:rPr>
+        <w:t xml:space="preserve"> WSYNC</w:t>
+      </w:r>
+    </w:p>
+    <w:p>
+      <w:pPr>
+        <w:shd w:val="clear" w:color="auto" w:fill="1F1F1F"/>
+        <w:spacing w:after="0" w:line="270" w:lineRule="atLeast"/>
+        <w:rPr>
+          <w:rFonts w:ascii="Cascadia Mono" w:eastAsia="Times New Roman" w:hAnsi="Cascadia Mono" w:cs="Cascadia Mono"/>
+          <w:color w:val="CCCCCC"/>
+          <w:kern w:val="0"/>
+          <w:sz w:val="20"/>
+          <w:szCs w:val="20"/>
+          <w14:ligatures w14:val="none"/>
+        </w:rPr>
+      </w:pPr>
+      <w:r>
+        <w:rPr>
+          <w:rFonts w:ascii="Cascadia Mono" w:eastAsia="Times New Roman" w:hAnsi="Cascadia Mono" w:cs="Cascadia Mono"/>
+          <w:color w:val="569CD6"/>
+          <w:kern w:val="0"/>
+          <w:sz w:val="20"/>
+          <w:szCs w:val="20"/>
+          <w14:ligatures w14:val="none"/>
+        </w:rPr>
+        <w:t>                sta</w:t>
+      </w:r>
+      <w:r>
+        <w:rPr>
+          <w:rFonts w:ascii="Cascadia Mono" w:eastAsia="Times New Roman" w:hAnsi="Cascadia Mono" w:cs="Cascadia Mono"/>
+          <w:color w:val="CCCCCC"/>
+          <w:kern w:val="0"/>
+          <w:sz w:val="20"/>
+          <w:szCs w:val="20"/>
+          <w14:ligatures w14:val="none"/>
+        </w:rPr>
+        <w:t xml:space="preserve"> WSYNC</w:t>
+      </w:r>
+    </w:p>
+    <w:p>
+      <w:pPr>
+        <w:shd w:val="clear" w:color="auto" w:fill="1F1F1F"/>
+        <w:spacing w:after="0" w:line="270" w:lineRule="atLeast"/>
+        <w:rPr>
+          <w:rFonts w:ascii="Cascadia Mono" w:eastAsia="Times New Roman" w:hAnsi="Cascadia Mono" w:cs="Cascadia Mono"/>
+          <w:color w:val="CCCCCC"/>
+          <w:kern w:val="0"/>
+          <w:sz w:val="20"/>
+          <w:szCs w:val="20"/>
+          <w14:ligatures w14:val="none"/>
+        </w:rPr>
+      </w:pPr>
+      <w:r>
+        <w:rPr>
+          <w:rFonts w:ascii="Cascadia Mono" w:eastAsia="Times New Roman" w:hAnsi="Cascadia Mono" w:cs="Cascadia Mono"/>
+          <w:color w:val="569CD6"/>
+          <w:kern w:val="0"/>
+          <w:sz w:val="20"/>
+          <w:szCs w:val="20"/>
+          <w14:ligatures w14:val="none"/>
+        </w:rPr>
+        <w:t>                sta</w:t>
+      </w:r>
+      <w:r>
+        <w:rPr>
+          <w:rFonts w:ascii="Cascadia Mono" w:eastAsia="Times New Roman" w:hAnsi="Cascadia Mono" w:cs="Cascadia Mono"/>
+          <w:color w:val="CCCCCC"/>
+          <w:kern w:val="0"/>
+          <w:sz w:val="20"/>
+          <w:szCs w:val="20"/>
+          <w14:ligatures w14:val="none"/>
+        </w:rPr>
+        <w:t xml:space="preserve"> WSYNC</w:t>
+      </w:r>
+    </w:p>
+    <w:p>
+      <w:pPr>
+        <w:shd w:val="clear" w:color="auto" w:fill="1F1F1F"/>
+        <w:spacing w:after="0" w:line="270" w:lineRule="atLeast"/>
+        <w:rPr>
+          <w:rFonts w:ascii="Cascadia Mono" w:eastAsia="Times New Roman" w:hAnsi="Cascadia Mono" w:cs="Cascadia Mono"/>
+          <w:color w:val="CCCCCC"/>
+          <w:kern w:val="0"/>
+          <w:sz w:val="20"/>
+          <w:szCs w:val="20"/>
+          <w14:ligatures w14:val="none"/>
+        </w:rPr>
+      </w:pPr>
+      <w:r>
+        <w:rPr>
+          <w:rFonts w:ascii="Cascadia Mono" w:eastAsia="Times New Roman" w:hAnsi="Cascadia Mono" w:cs="Cascadia Mono"/>
+          <w:color w:val="569CD6"/>
+          <w:kern w:val="0"/>
+          <w:sz w:val="20"/>
+          <w:szCs w:val="20"/>
+          <w14:ligatures w14:val="none"/>
+        </w:rPr>
+        <w:t>                sta</w:t>
+      </w:r>
+      <w:r>
+        <w:rPr>
+          <w:rFonts w:ascii="Cascadia Mono" w:eastAsia="Times New Roman" w:hAnsi="Cascadia Mono" w:cs="Cascadia Mono"/>
+          <w:color w:val="CCCCCC"/>
+          <w:kern w:val="0"/>
+          <w:sz w:val="20"/>
+          <w:szCs w:val="20"/>
+          <w14:ligatures w14:val="none"/>
+        </w:rPr>
+        <w:t xml:space="preserve"> WSYNC</w:t>
+      </w:r>
+    </w:p>
+    <w:p>
+      <w:pPr>
+        <w:shd w:val="clear" w:color="auto" w:fill="1F1F1F"/>
+        <w:spacing w:after="0" w:line="270" w:lineRule="atLeast"/>
+        <w:rPr>
+          <w:rFonts w:ascii="Cascadia Mono" w:eastAsia="Times New Roman" w:hAnsi="Cascadia Mono" w:cs="Cascadia Mono"/>
+          <w:color w:val="CCCCCC"/>
+          <w:kern w:val="0"/>
+          <w:sz w:val="20"/>
+          <w:szCs w:val="20"/>
+          <w14:ligatures w14:val="none"/>
+        </w:rPr>
+      </w:pPr>
+      <w:r>
+        <w:rPr>
+          <w:rFonts w:ascii="Cascadia Mono" w:eastAsia="Times New Roman" w:hAnsi="Cascadia Mono" w:cs="Cascadia Mono"/>
+          <w:color w:val="569CD6"/>
+          <w:kern w:val="0"/>
+          <w:sz w:val="20"/>
+          <w:szCs w:val="20"/>
+          <w14:ligatures w14:val="none"/>
+        </w:rPr>
+        <w:t>                sta</w:t>
+      </w:r>
+      <w:r>
+        <w:rPr>
+          <w:rFonts w:ascii="Cascadia Mono" w:eastAsia="Times New Roman" w:hAnsi="Cascadia Mono" w:cs="Cascadia Mono"/>
+          <w:color w:val="CCCCCC"/>
+          <w:kern w:val="0"/>
+          <w:sz w:val="20"/>
+          <w:szCs w:val="20"/>
+          <w14:ligatures w14:val="none"/>
+        </w:rPr>
+        <w:t xml:space="preserve"> WSYNC</w:t>
+      </w:r>
+    </w:p>
+    <w:p>
+      <w:pPr>
+        <w:shd w:val="clear" w:color="auto" w:fill="1F1F1F"/>
+        <w:spacing w:after="0" w:line="270" w:lineRule="atLeast"/>
+        <w:rPr>
+          <w:rFonts w:ascii="Cascadia Mono" w:eastAsia="Times New Roman" w:hAnsi="Cascadia Mono" w:cs="Cascadia Mono"/>
+          <w:color w:val="CCCCCC"/>
+          <w:kern w:val="0"/>
+          <w:sz w:val="20"/>
+          <w:szCs w:val="20"/>
+          <w14:ligatures w14:val="none"/>
+        </w:rPr>
+      </w:pPr>
+      <w:r>
+        <w:rPr>
+          <w:rFonts w:ascii="Cascadia Mono" w:eastAsia="Times New Roman" w:hAnsi="Cascadia Mono" w:cs="Cascadia Mono"/>
+          <w:color w:val="569CD6"/>
+          <w:kern w:val="0"/>
+          <w:sz w:val="20"/>
+          <w:szCs w:val="20"/>
+          <w14:ligatures w14:val="none"/>
+        </w:rPr>
+        <w:t>                sta</w:t>
+      </w:r>
+      <w:r>
+        <w:rPr>
+          <w:rFonts w:ascii="Cascadia Mono" w:eastAsia="Times New Roman" w:hAnsi="Cascadia Mono" w:cs="Cascadia Mono"/>
+          <w:color w:val="CCCCCC"/>
+          <w:kern w:val="0"/>
+          <w:sz w:val="20"/>
+          <w:szCs w:val="20"/>
+          <w14:ligatures w14:val="none"/>
+        </w:rPr>
+        <w:t xml:space="preserve"> WSYNC</w:t>
+      </w:r>
+    </w:p>
+    <w:p>
+      <w:pPr>
+        <w:shd w:val="clear" w:color="auto" w:fill="1F1F1F"/>
+        <w:spacing w:after="0" w:line="270" w:lineRule="atLeast"/>
+        <w:rPr>
+          <w:rFonts w:ascii="Cascadia Mono" w:eastAsia="Times New Roman" w:hAnsi="Cascadia Mono" w:cs="Cascadia Mono"/>
+          <w:color w:val="CCCCCC"/>
+          <w:kern w:val="0"/>
+          <w:sz w:val="20"/>
+          <w:szCs w:val="20"/>
+          <w14:ligatures w14:val="none"/>
+        </w:rPr>
+      </w:pPr>
+      <w:r>
+        <w:rPr>
+          <w:rFonts w:ascii="Cascadia Mono" w:eastAsia="Times New Roman" w:hAnsi="Cascadia Mono" w:cs="Cascadia Mono"/>
+          <w:color w:val="569CD6"/>
+          <w:kern w:val="0"/>
+          <w:sz w:val="20"/>
+          <w:szCs w:val="20"/>
+          <w14:ligatures w14:val="none"/>
+        </w:rPr>
+        <w:t>                sta</w:t>
+      </w:r>
+      <w:r>
+        <w:rPr>
+          <w:rFonts w:ascii="Cascadia Mono" w:eastAsia="Times New Roman" w:hAnsi="Cascadia Mono" w:cs="Cascadia Mono"/>
+          <w:color w:val="CCCCCC"/>
+          <w:kern w:val="0"/>
+          <w:sz w:val="20"/>
+          <w:szCs w:val="20"/>
+          <w14:ligatures w14:val="none"/>
+        </w:rPr>
+        <w:t xml:space="preserve"> WSYNC</w:t>
+      </w:r>
+    </w:p>
+    <w:p>
+      <w:pPr>
+        <w:shd w:val="clear" w:color="auto" w:fill="1F1F1F"/>
+        <w:spacing w:after="0" w:line="270" w:lineRule="atLeast"/>
+        <w:rPr>
+          <w:rFonts w:ascii="Cascadia Mono" w:eastAsia="Times New Roman" w:hAnsi="Cascadia Mono" w:cs="Cascadia Mono"/>
+          <w:color w:val="CCCCCC"/>
+          <w:kern w:val="0"/>
+          <w:sz w:val="20"/>
+          <w:szCs w:val="20"/>
+          <w14:ligatures w14:val="none"/>
+        </w:rPr>
+      </w:pPr>
+      <w:r>
+        <w:rPr>
+          <w:rFonts w:ascii="Cascadia Mono" w:eastAsia="Times New Roman" w:hAnsi="Cascadia Mono" w:cs="Cascadia Mono"/>
+          <w:color w:val="569CD6"/>
+          <w:kern w:val="0"/>
+          <w:sz w:val="20"/>
+          <w:szCs w:val="20"/>
+          <w14:ligatures w14:val="none"/>
+        </w:rPr>
+        <w:t>                sta</w:t>
+      </w:r>
+      <w:r>
+        <w:rPr>
+          <w:rFonts w:ascii="Cascadia Mono" w:eastAsia="Times New Roman" w:hAnsi="Cascadia Mono" w:cs="Cascadia Mono"/>
+          <w:color w:val="CCCCCC"/>
+          <w:kern w:val="0"/>
+          <w:sz w:val="20"/>
+          <w:szCs w:val="20"/>
+          <w14:ligatures w14:val="none"/>
+        </w:rPr>
+        <w:t xml:space="preserve"> WSYNC</w:t>
+      </w:r>
+    </w:p>
+    <w:p>
+      <w:pPr>
+        <w:shd w:val="clear" w:color="auto" w:fill="1F1F1F"/>
+        <w:spacing w:after="0" w:line="270" w:lineRule="atLeast"/>
+        <w:rPr>
+          <w:rFonts w:ascii="Cascadia Mono" w:eastAsia="Times New Roman" w:hAnsi="Cascadia Mono" w:cs="Cascadia Mono"/>
+          <w:color w:val="CCCCCC"/>
+          <w:kern w:val="0"/>
+          <w:sz w:val="20"/>
+          <w:szCs w:val="20"/>
+          <w14:ligatures w14:val="none"/>
+        </w:rPr>
+      </w:pPr>
+      <w:r>
+        <w:rPr>
+          <w:rFonts w:ascii="Cascadia Mono" w:eastAsia="Times New Roman" w:hAnsi="Cascadia Mono" w:cs="Cascadia Mono"/>
+          <w:color w:val="569CD6"/>
+          <w:kern w:val="0"/>
+          <w:sz w:val="20"/>
+          <w:szCs w:val="20"/>
+          <w14:ligatures w14:val="none"/>
+        </w:rPr>
+        <w:t>                sta</w:t>
+      </w:r>
+      <w:r>
+        <w:rPr>
+          <w:rFonts w:ascii="Cascadia Mono" w:eastAsia="Times New Roman" w:hAnsi="Cascadia Mono" w:cs="Cascadia Mono"/>
+          <w:color w:val="CCCCCC"/>
+          <w:kern w:val="0"/>
+          <w:sz w:val="20"/>
+          <w:szCs w:val="20"/>
+          <w14:ligatures w14:val="none"/>
+        </w:rPr>
+        <w:t xml:space="preserve"> WSYNC</w:t>
+      </w:r>
+    </w:p>
+    <w:p>
+      <w:pPr>
+        <w:shd w:val="clear" w:color="auto" w:fill="1F1F1F"/>
+        <w:spacing w:after="0" w:line="270" w:lineRule="atLeast"/>
+        <w:rPr>
+          <w:rFonts w:ascii="Cascadia Mono" w:eastAsia="Times New Roman" w:hAnsi="Cascadia Mono" w:cs="Cascadia Mono"/>
+          <w:color w:val="CCCCCC"/>
+          <w:kern w:val="0"/>
+          <w:sz w:val="20"/>
+          <w:szCs w:val="20"/>
+          <w14:ligatures w14:val="none"/>
+        </w:rPr>
+      </w:pPr>
+      <w:r>
+        <w:rPr>
+          <w:rFonts w:ascii="Cascadia Mono" w:eastAsia="Times New Roman" w:hAnsi="Cascadia Mono" w:cs="Cascadia Mono"/>
+          <w:color w:val="569CD6"/>
+          <w:kern w:val="0"/>
+          <w:sz w:val="20"/>
+          <w:szCs w:val="20"/>
+          <w14:ligatures w14:val="none"/>
+        </w:rPr>
+        <w:t>                sta</w:t>
+      </w:r>
+      <w:r>
+        <w:rPr>
+          <w:rFonts w:ascii="Cascadia Mono" w:eastAsia="Times New Roman" w:hAnsi="Cascadia Mono" w:cs="Cascadia Mono"/>
+          <w:color w:val="CCCCCC"/>
+          <w:kern w:val="0"/>
+          <w:sz w:val="20"/>
+          <w:szCs w:val="20"/>
+          <w14:ligatures w14:val="none"/>
+        </w:rPr>
+        <w:t xml:space="preserve"> WSYNC</w:t>
+      </w:r>
+    </w:p>
+    <w:p>
+      <w:pPr>
+        <w:shd w:val="clear" w:color="auto" w:fill="1F1F1F"/>
+        <w:spacing w:after="0" w:line="270" w:lineRule="atLeast"/>
+        <w:rPr>
+          <w:rFonts w:ascii="Cascadia Mono" w:eastAsia="Times New Roman" w:hAnsi="Cascadia Mono" w:cs="Cascadia Mono"/>
+          <w:color w:val="CCCCCC"/>
+          <w:kern w:val="0"/>
+          <w:sz w:val="20"/>
+          <w:szCs w:val="20"/>
+          <w14:ligatures w14:val="none"/>
+        </w:rPr>
+      </w:pPr>
+      <w:r>
+        <w:rPr>
+          <w:rFonts w:ascii="Cascadia Mono" w:eastAsia="Times New Roman" w:hAnsi="Cascadia Mono" w:cs="Cascadia Mono"/>
+          <w:color w:val="569CD6"/>
+          <w:kern w:val="0"/>
+          <w:sz w:val="20"/>
+          <w:szCs w:val="20"/>
+          <w14:ligatures w14:val="none"/>
+        </w:rPr>
+        <w:t>                sta</w:t>
+      </w:r>
+      <w:r>
+        <w:rPr>
+          <w:rFonts w:ascii="Cascadia Mono" w:eastAsia="Times New Roman" w:hAnsi="Cascadia Mono" w:cs="Cascadia Mono"/>
+          <w:color w:val="CCCCCC"/>
+          <w:kern w:val="0"/>
+          <w:sz w:val="20"/>
+          <w:szCs w:val="20"/>
+          <w14:ligatures w14:val="none"/>
+        </w:rPr>
+        <w:t xml:space="preserve"> WSYNC</w:t>
+      </w:r>
+    </w:p>
+    <w:p>
+      <w:pPr>
+        <w:shd w:val="clear" w:color="auto" w:fill="1F1F1F"/>
+        <w:spacing w:after="0" w:line="270" w:lineRule="atLeast"/>
+        <w:rPr>
+          <w:rFonts w:ascii="Cascadia Mono" w:eastAsia="Times New Roman" w:hAnsi="Cascadia Mono" w:cs="Cascadia Mono"/>
+          <w:color w:val="CCCCCC"/>
+          <w:kern w:val="0"/>
+          <w:sz w:val="20"/>
+          <w:szCs w:val="20"/>
+          <w14:ligatures w14:val="none"/>
+        </w:rPr>
+      </w:pPr>
+      <w:r>
+        <w:rPr>
+          <w:rFonts w:ascii="Cascadia Mono" w:eastAsia="Times New Roman" w:hAnsi="Cascadia Mono" w:cs="Cascadia Mono"/>
+          <w:color w:val="569CD6"/>
+          <w:kern w:val="0"/>
+          <w:sz w:val="20"/>
+          <w:szCs w:val="20"/>
+          <w14:ligatures w14:val="none"/>
+        </w:rPr>
+        <w:t>                sta</w:t>
+      </w:r>
+      <w:r>
+        <w:rPr>
+          <w:rFonts w:ascii="Cascadia Mono" w:eastAsia="Times New Roman" w:hAnsi="Cascadia Mono" w:cs="Cascadia Mono"/>
+          <w:color w:val="CCCCCC"/>
+          <w:kern w:val="0"/>
+          <w:sz w:val="20"/>
+          <w:szCs w:val="20"/>
+          <w14:ligatures w14:val="none"/>
+        </w:rPr>
+        <w:t xml:space="preserve"> WSYNC</w:t>
+      </w:r>
+    </w:p>
+    <w:p>
+      <w:pPr>
+        <w:shd w:val="clear" w:color="auto" w:fill="1F1F1F"/>
+        <w:spacing w:after="0" w:line="270" w:lineRule="atLeast"/>
+        <w:rPr>
+          <w:rFonts w:ascii="Cascadia Mono" w:eastAsia="Times New Roman" w:hAnsi="Cascadia Mono" w:cs="Cascadia Mono"/>
+          <w:color w:val="CCCCCC"/>
+          <w:kern w:val="0"/>
+          <w:sz w:val="20"/>
+          <w:szCs w:val="20"/>
+          <w14:ligatures w14:val="none"/>
+        </w:rPr>
+      </w:pPr>
+      <w:r>
+        <w:rPr>
+          <w:rFonts w:ascii="Cascadia Mono" w:eastAsia="Times New Roman" w:hAnsi="Cascadia Mono" w:cs="Cascadia Mono"/>
+          <w:color w:val="569CD6"/>
+          <w:kern w:val="0"/>
+          <w:sz w:val="20"/>
+          <w:szCs w:val="20"/>
+          <w14:ligatures w14:val="none"/>
+        </w:rPr>
+        <w:t>                sta</w:t>
+      </w:r>
+      <w:r>
+        <w:rPr>
+          <w:rFonts w:ascii="Cascadia Mono" w:eastAsia="Times New Roman" w:hAnsi="Cascadia Mono" w:cs="Cascadia Mono"/>
+          <w:color w:val="CCCCCC"/>
+          <w:kern w:val="0"/>
+          <w:sz w:val="20"/>
+          <w:szCs w:val="20"/>
+          <w14:ligatures w14:val="none"/>
+        </w:rPr>
+        <w:t xml:space="preserve"> WSYNC</w:t>
+      </w:r>
+    </w:p>
+    <w:p>
+      <w:pPr>
+        <w:shd w:val="clear" w:color="auto" w:fill="1F1F1F"/>
+        <w:spacing w:after="0" w:line="270" w:lineRule="atLeast"/>
+        <w:rPr>
+          <w:rFonts w:ascii="Cascadia Mono" w:eastAsia="Times New Roman" w:hAnsi="Cascadia Mono" w:cs="Cascadia Mono"/>
+          <w:color w:val="CCCCCC"/>
+          <w:kern w:val="0"/>
+          <w:sz w:val="20"/>
+          <w:szCs w:val="20"/>
+          <w14:ligatures w14:val="none"/>
+        </w:rPr>
+      </w:pPr>
+      <w:r>
+        <w:rPr>
+          <w:rFonts w:ascii="Cascadia Mono" w:eastAsia="Times New Roman" w:hAnsi="Cascadia Mono" w:cs="Cascadia Mono"/>
+          <w:color w:val="569CD6"/>
+          <w:kern w:val="0"/>
+          <w:sz w:val="20"/>
+          <w:szCs w:val="20"/>
+          <w14:ligatures w14:val="none"/>
+        </w:rPr>
+        <w:t>                sta</w:t>
+      </w:r>
+      <w:r>
+        <w:rPr>
+          <w:rFonts w:ascii="Cascadia Mono" w:eastAsia="Times New Roman" w:hAnsi="Cascadia Mono" w:cs="Cascadia Mono"/>
+          <w:color w:val="CCCCCC"/>
+          <w:kern w:val="0"/>
+          <w:sz w:val="20"/>
+          <w:szCs w:val="20"/>
+          <w14:ligatures w14:val="none"/>
+        </w:rPr>
+        <w:t xml:space="preserve"> WSYNC</w:t>
+      </w:r>
+    </w:p>
+    <w:p>
+      <w:pPr>
+        <w:shd w:val="clear" w:color="auto" w:fill="1F1F1F"/>
+        <w:spacing w:after="0" w:line="270" w:lineRule="atLeast"/>
+        <w:rPr>
+          <w:rFonts w:ascii="Cascadia Mono" w:eastAsia="Times New Roman" w:hAnsi="Cascadia Mono" w:cs="Cascadia Mono"/>
+          <w:color w:val="CCCCCC"/>
+          <w:kern w:val="0"/>
+          <w:sz w:val="20"/>
+          <w:szCs w:val="20"/>
+          <w14:ligatures w14:val="none"/>
+        </w:rPr>
+      </w:pPr>
+      <w:r>
+        <w:rPr>
+          <w:rFonts w:ascii="Cascadia Mono" w:eastAsia="Times New Roman" w:hAnsi="Cascadia Mono" w:cs="Cascadia Mono"/>
+          <w:color w:val="569CD6"/>
+          <w:kern w:val="0"/>
+          <w:sz w:val="20"/>
+          <w:szCs w:val="20"/>
+          <w14:ligatures w14:val="none"/>
+        </w:rPr>
+        <w:t>                sta</w:t>
+      </w:r>
+      <w:r>
+        <w:rPr>
+          <w:rFonts w:ascii="Cascadia Mono" w:eastAsia="Times New Roman" w:hAnsi="Cascadia Mono" w:cs="Cascadia Mono"/>
+          <w:color w:val="CCCCCC"/>
+          <w:kern w:val="0"/>
+          <w:sz w:val="20"/>
+          <w:szCs w:val="20"/>
+          <w14:ligatures w14:val="none"/>
+        </w:rPr>
+        <w:t xml:space="preserve"> WSYNC</w:t>
+      </w:r>
+    </w:p>
+    <w:p>
+      <w:pPr>
+        <w:shd w:val="clear" w:color="auto" w:fill="1F1F1F"/>
+        <w:spacing w:after="0" w:line="270" w:lineRule="atLeast"/>
+        <w:rPr>
+          <w:rFonts w:ascii="Cascadia Mono" w:eastAsia="Times New Roman" w:hAnsi="Cascadia Mono" w:cs="Cascadia Mono"/>
+          <w:color w:val="CCCCCC"/>
+          <w:kern w:val="0"/>
+          <w:sz w:val="20"/>
+          <w:szCs w:val="20"/>
+          <w14:ligatures w14:val="none"/>
+        </w:rPr>
+      </w:pPr>
+      <w:r>
+        <w:rPr>
+          <w:rFonts w:ascii="Cascadia Mono" w:eastAsia="Times New Roman" w:hAnsi="Cascadia Mono" w:cs="Cascadia Mono"/>
+          <w:color w:val="569CD6"/>
+          <w:kern w:val="0"/>
+          <w:sz w:val="20"/>
+          <w:szCs w:val="20"/>
+          <w14:ligatures w14:val="none"/>
+        </w:rPr>
+        <w:t>                sta</w:t>
+      </w:r>
+      <w:r>
+        <w:rPr>
+          <w:rFonts w:ascii="Cascadia Mono" w:eastAsia="Times New Roman" w:hAnsi="Cascadia Mono" w:cs="Cascadia Mono"/>
+          <w:color w:val="CCCCCC"/>
+          <w:kern w:val="0"/>
+          <w:sz w:val="20"/>
+          <w:szCs w:val="20"/>
+          <w14:ligatures w14:val="none"/>
+        </w:rPr>
+        <w:t xml:space="preserve"> WSYNC</w:t>
+      </w:r>
+    </w:p>
+    <w:p>
+      <w:pPr>
+        <w:shd w:val="clear" w:color="auto" w:fill="1F1F1F"/>
+        <w:spacing w:after="0" w:line="270" w:lineRule="atLeast"/>
+        <w:rPr>
+          <w:rFonts w:ascii="Cascadia Mono" w:eastAsia="Times New Roman" w:hAnsi="Cascadia Mono" w:cs="Cascadia Mono"/>
+          <w:color w:val="CCCCCC"/>
+          <w:kern w:val="0"/>
+          <w:sz w:val="20"/>
+          <w:szCs w:val="20"/>
+          <w14:ligatures w14:val="none"/>
+        </w:rPr>
+      </w:pPr>
+      <w:r>
+        <w:rPr>
+          <w:rFonts w:ascii="Cascadia Mono" w:eastAsia="Times New Roman" w:hAnsi="Cascadia Mono" w:cs="Cascadia Mono"/>
+          <w:color w:val="569CD6"/>
+          <w:kern w:val="0"/>
+          <w:sz w:val="20"/>
+          <w:szCs w:val="20"/>
+          <w14:ligatures w14:val="none"/>
+        </w:rPr>
+        <w:t>                sta</w:t>
+      </w:r>
+      <w:r>
+        <w:rPr>
+          <w:rFonts w:ascii="Cascadia Mono" w:eastAsia="Times New Roman" w:hAnsi="Cascadia Mono" w:cs="Cascadia Mono"/>
+          <w:color w:val="CCCCCC"/>
+          <w:kern w:val="0"/>
+          <w:sz w:val="20"/>
+          <w:szCs w:val="20"/>
+          <w14:ligatures w14:val="none"/>
+        </w:rPr>
+        <w:t xml:space="preserve"> WSYNC</w:t>
+      </w:r>
+    </w:p>
+    <w:p>
+      <w:pPr>
+        <w:shd w:val="clear" w:color="auto" w:fill="1F1F1F"/>
+        <w:spacing w:after="0" w:line="270" w:lineRule="atLeast"/>
+        <w:rPr>
+          <w:rFonts w:ascii="Cascadia Mono" w:eastAsia="Times New Roman" w:hAnsi="Cascadia Mono" w:cs="Cascadia Mono"/>
+          <w:color w:val="CCCCCC"/>
+          <w:kern w:val="0"/>
+          <w:sz w:val="20"/>
+          <w:szCs w:val="20"/>
+          <w14:ligatures w14:val="none"/>
+        </w:rPr>
+      </w:pPr>
+      <w:r>
+        <w:rPr>
+          <w:rFonts w:ascii="Cascadia Mono" w:eastAsia="Times New Roman" w:hAnsi="Cascadia Mono" w:cs="Cascadia Mono"/>
+          <w:color w:val="569CD6"/>
+          <w:kern w:val="0"/>
+          <w:sz w:val="20"/>
+          <w:szCs w:val="20"/>
+          <w14:ligatures w14:val="none"/>
+        </w:rPr>
+        <w:t>                sta</w:t>
+      </w:r>
+      <w:r>
+        <w:rPr>
+          <w:rFonts w:ascii="Cascadia Mono" w:eastAsia="Times New Roman" w:hAnsi="Cascadia Mono" w:cs="Cascadia Mono"/>
+          <w:color w:val="CCCCCC"/>
+          <w:kern w:val="0"/>
+          <w:sz w:val="20"/>
+          <w:szCs w:val="20"/>
+          <w14:ligatures w14:val="none"/>
+        </w:rPr>
+        <w:t xml:space="preserve"> WSYNC</w:t>
+      </w:r>
+    </w:p>
+    <w:p>
+      <w:pPr>
+        <w:shd w:val="clear" w:color="auto" w:fill="1F1F1F"/>
+        <w:spacing w:after="0" w:line="270" w:lineRule="atLeast"/>
+        <w:rPr>
+          <w:rFonts w:ascii="Cascadia Mono" w:eastAsia="Times New Roman" w:hAnsi="Cascadia Mono" w:cs="Cascadia Mono"/>
+          <w:color w:val="CCCCCC"/>
+          <w:kern w:val="0"/>
+          <w:sz w:val="20"/>
+          <w:szCs w:val="20"/>
+          <w14:ligatures w14:val="none"/>
+        </w:rPr>
+      </w:pPr>
+      <w:r>
+        <w:rPr>
+          <w:rFonts w:ascii="Cascadia Mono" w:eastAsia="Times New Roman" w:hAnsi="Cascadia Mono" w:cs="Cascadia Mono"/>
+          <w:color w:val="569CD6"/>
+          <w:kern w:val="0"/>
+          <w:sz w:val="20"/>
+          <w:szCs w:val="20"/>
+          <w14:ligatures w14:val="none"/>
+        </w:rPr>
+        <w:t>                sta</w:t>
+      </w:r>
+      <w:r>
+        <w:rPr>
+          <w:rFonts w:ascii="Cascadia Mono" w:eastAsia="Times New Roman" w:hAnsi="Cascadia Mono" w:cs="Cascadia Mono"/>
+          <w:color w:val="CCCCCC"/>
+          <w:kern w:val="0"/>
+          <w:sz w:val="20"/>
+          <w:szCs w:val="20"/>
+          <w14:ligatures w14:val="none"/>
+        </w:rPr>
+        <w:t xml:space="preserve"> WSYNC</w:t>
+      </w:r>
+    </w:p>
+    <w:p>
+      <w:pPr>
+        <w:shd w:val="clear" w:color="auto" w:fill="1F1F1F"/>
+        <w:spacing w:after="0" w:line="270" w:lineRule="atLeast"/>
+        <w:rPr>
+          <w:rFonts w:ascii="Cascadia Mono" w:eastAsia="Times New Roman" w:hAnsi="Cascadia Mono" w:cs="Cascadia Mono"/>
+          <w:color w:val="CCCCCC"/>
+          <w:kern w:val="0"/>
+          <w:sz w:val="20"/>
+          <w:szCs w:val="20"/>
+          <w14:ligatures w14:val="none"/>
+        </w:rPr>
+      </w:pPr>
+      <w:r>
+        <w:rPr>
+          <w:rFonts w:ascii="Cascadia Mono" w:eastAsia="Times New Roman" w:hAnsi="Cascadia Mono" w:cs="Cascadia Mono"/>
+          <w:color w:val="569CD6"/>
+          <w:kern w:val="0"/>
+          <w:sz w:val="20"/>
+          <w:szCs w:val="20"/>
+          <w14:ligatures w14:val="none"/>
+        </w:rPr>
+        <w:t>                sta</w:t>
+      </w:r>
+      <w:r>
+        <w:rPr>
+          <w:rFonts w:ascii="Cascadia Mono" w:eastAsia="Times New Roman" w:hAnsi="Cascadia Mono" w:cs="Cascadia Mono"/>
+          <w:color w:val="CCCCCC"/>
+          <w:kern w:val="0"/>
+          <w:sz w:val="20"/>
+          <w:szCs w:val="20"/>
+          <w14:ligatures w14:val="none"/>
+        </w:rPr>
+        <w:t xml:space="preserve"> WSYNC</w:t>
+      </w:r>
+    </w:p>
+    <w:p>
+      <w:pPr>
+        <w:shd w:val="clear" w:color="auto" w:fill="1F1F1F"/>
+        <w:spacing w:after="0" w:line="270" w:lineRule="atLeast"/>
+        <w:rPr>
+          <w:rFonts w:ascii="Cascadia Mono" w:eastAsia="Times New Roman" w:hAnsi="Cascadia Mono" w:cs="Cascadia Mono"/>
+          <w:color w:val="CCCCCC"/>
+          <w:kern w:val="0"/>
+          <w:sz w:val="20"/>
+          <w:szCs w:val="20"/>
+          <w14:ligatures w14:val="none"/>
+        </w:rPr>
+      </w:pPr>
+      <w:r>
+        <w:rPr>
+          <w:rFonts w:ascii="Cascadia Mono" w:eastAsia="Times New Roman" w:hAnsi="Cascadia Mono" w:cs="Cascadia Mono"/>
+          <w:color w:val="569CD6"/>
+          <w:kern w:val="0"/>
+          <w:sz w:val="20"/>
+          <w:szCs w:val="20"/>
+          <w14:ligatures w14:val="none"/>
+        </w:rPr>
+        <w:t>                sta</w:t>
+      </w:r>
+      <w:r>
+        <w:rPr>
+          <w:rFonts w:ascii="Cascadia Mono" w:eastAsia="Times New Roman" w:hAnsi="Cascadia Mono" w:cs="Cascadia Mono"/>
+          <w:color w:val="CCCCCC"/>
+          <w:kern w:val="0"/>
+          <w:sz w:val="20"/>
+          <w:szCs w:val="20"/>
+          <w14:ligatures w14:val="none"/>
+        </w:rPr>
+        <w:t xml:space="preserve"> WSYNC</w:t>
+      </w:r>
+    </w:p>
+    <w:p>
+      <w:pPr>
+        <w:shd w:val="clear" w:color="auto" w:fill="1F1F1F"/>
+        <w:spacing w:after="0" w:line="270" w:lineRule="atLeast"/>
+        <w:rPr>
+          <w:rFonts w:ascii="Cascadia Mono" w:eastAsia="Times New Roman" w:hAnsi="Cascadia Mono" w:cs="Cascadia Mono"/>
+          <w:color w:val="CCCCCC"/>
+          <w:kern w:val="0"/>
+          <w:sz w:val="20"/>
+          <w:szCs w:val="20"/>
+          <w14:ligatures w14:val="none"/>
+        </w:rPr>
+      </w:pPr>
+      <w:r>
+        <w:rPr>
+          <w:rFonts w:ascii="Cascadia Mono" w:eastAsia="Times New Roman" w:hAnsi="Cascadia Mono" w:cs="Cascadia Mono"/>
+          <w:color w:val="569CD6"/>
+          <w:kern w:val="0"/>
+          <w:sz w:val="20"/>
+          <w:szCs w:val="20"/>
+          <w14:ligatures w14:val="none"/>
+        </w:rPr>
+        <w:t>                sta</w:t>
+      </w:r>
+      <w:r>
+        <w:rPr>
+          <w:rFonts w:ascii="Cascadia Mono" w:eastAsia="Times New Roman" w:hAnsi="Cascadia Mono" w:cs="Cascadia Mono"/>
+          <w:color w:val="CCCCCC"/>
+          <w:kern w:val="0"/>
+          <w:sz w:val="20"/>
+          <w:szCs w:val="20"/>
+          <w14:ligatures w14:val="none"/>
+        </w:rPr>
+        <w:t xml:space="preserve"> WSYNC</w:t>
+      </w:r>
+    </w:p>
+    <w:p>
+      <w:pPr>
+        <w:shd w:val="clear" w:color="auto" w:fill="1F1F1F"/>
+        <w:spacing w:after="0" w:line="270" w:lineRule="atLeast"/>
+        <w:rPr>
+          <w:rFonts w:ascii="Cascadia Mono" w:eastAsia="Times New Roman" w:hAnsi="Cascadia Mono" w:cs="Cascadia Mono"/>
+          <w:color w:val="CCCCCC"/>
+          <w:kern w:val="0"/>
+          <w:sz w:val="20"/>
+          <w:szCs w:val="20"/>
+          <w14:ligatures w14:val="none"/>
+        </w:rPr>
+      </w:pPr>
+      <w:r>
+        <w:rPr>
+          <w:rFonts w:ascii="Cascadia Mono" w:eastAsia="Times New Roman" w:hAnsi="Cascadia Mono" w:cs="Cascadia Mono"/>
+          <w:color w:val="569CD6"/>
+          <w:kern w:val="0"/>
+          <w:sz w:val="20"/>
+          <w:szCs w:val="20"/>
+          <w14:ligatures w14:val="none"/>
+        </w:rPr>
+        <w:t>                sta</w:t>
+      </w:r>
+      <w:r>
+        <w:rPr>
+          <w:rFonts w:ascii="Cascadia Mono" w:eastAsia="Times New Roman" w:hAnsi="Cascadia Mono" w:cs="Cascadia Mono"/>
+          <w:color w:val="CCCCCC"/>
+          <w:kern w:val="0"/>
+          <w:sz w:val="20"/>
+          <w:szCs w:val="20"/>
+          <w14:ligatures w14:val="none"/>
+        </w:rPr>
+        <w:t xml:space="preserve"> WSYNC</w:t>
+      </w:r>
+    </w:p>
+    <w:p>
+      <w:pPr>
+        <w:shd w:val="clear" w:color="auto" w:fill="1F1F1F"/>
+        <w:spacing w:after="0" w:line="270" w:lineRule="atLeast"/>
+        <w:rPr>
+          <w:rFonts w:ascii="Cascadia Mono" w:eastAsia="Times New Roman" w:hAnsi="Cascadia Mono" w:cs="Cascadia Mono"/>
+          <w:color w:val="CCCCCC"/>
+          <w:kern w:val="0"/>
+          <w:sz w:val="20"/>
+          <w:szCs w:val="20"/>
+          <w14:ligatures w14:val="none"/>
+        </w:rPr>
+      </w:pPr>
+      <w:r>
+        <w:rPr>
+          <w:rFonts w:ascii="Cascadia Mono" w:eastAsia="Times New Roman" w:hAnsi="Cascadia Mono" w:cs="Cascadia Mono"/>
+          <w:color w:val="569CD6"/>
+          <w:kern w:val="0"/>
+          <w:sz w:val="20"/>
+          <w:szCs w:val="20"/>
+          <w14:ligatures w14:val="none"/>
+        </w:rPr>
+        <w:lastRenderedPageBreak/>
+        <w:t>                sta</w:t>
+      </w:r>
+      <w:r>
+        <w:rPr>
+          <w:rFonts w:ascii="Cascadia Mono" w:eastAsia="Times New Roman" w:hAnsi="Cascadia Mono" w:cs="Cascadia Mono"/>
+          <w:color w:val="CCCCCC"/>
+          <w:kern w:val="0"/>
+          <w:sz w:val="20"/>
+          <w:szCs w:val="20"/>
+          <w14:ligatures w14:val="none"/>
+        </w:rPr>
+        <w:t xml:space="preserve"> WSYNC</w:t>
+      </w:r>
+    </w:p>
+    <w:p>
+      <w:pPr>
+        <w:shd w:val="clear" w:color="auto" w:fill="1F1F1F"/>
+        <w:spacing w:after="0" w:line="270" w:lineRule="atLeast"/>
+        <w:rPr>
+          <w:rFonts w:ascii="Cascadia Mono" w:eastAsia="Times New Roman" w:hAnsi="Cascadia Mono" w:cs="Cascadia Mono"/>
+          <w:color w:val="CCCCCC"/>
+          <w:kern w:val="0"/>
+          <w:sz w:val="20"/>
+          <w:szCs w:val="20"/>
+          <w14:ligatures w14:val="none"/>
+        </w:rPr>
+      </w:pPr>
+      <w:r>
+        <w:rPr>
+          <w:rFonts w:ascii="Cascadia Mono" w:eastAsia="Times New Roman" w:hAnsi="Cascadia Mono" w:cs="Cascadia Mono"/>
+          <w:color w:val="569CD6"/>
+          <w:kern w:val="0"/>
+          <w:sz w:val="20"/>
+          <w:szCs w:val="20"/>
+          <w14:ligatures w14:val="none"/>
+        </w:rPr>
+        <w:t>                sta</w:t>
+      </w:r>
+      <w:r>
+        <w:rPr>
+          <w:rFonts w:ascii="Cascadia Mono" w:eastAsia="Times New Roman" w:hAnsi="Cascadia Mono" w:cs="Cascadia Mono"/>
+          <w:color w:val="CCCCCC"/>
+          <w:kern w:val="0"/>
+          <w:sz w:val="20"/>
+          <w:szCs w:val="20"/>
+          <w14:ligatures w14:val="none"/>
+        </w:rPr>
+        <w:t xml:space="preserve"> WSYNC</w:t>
+      </w:r>
+    </w:p>
+    <w:p>
+      <w:pPr>
+        <w:shd w:val="clear" w:color="auto" w:fill="1F1F1F"/>
+        <w:spacing w:after="0" w:line="270" w:lineRule="atLeast"/>
+        <w:rPr>
+          <w:rFonts w:ascii="Cascadia Mono" w:eastAsia="Times New Roman" w:hAnsi="Cascadia Mono" w:cs="Cascadia Mono"/>
+          <w:color w:val="CCCCCC"/>
+          <w:kern w:val="0"/>
+          <w:sz w:val="20"/>
+          <w:szCs w:val="20"/>
+          <w14:ligatures w14:val="none"/>
+        </w:rPr>
+      </w:pPr>
+      <w:r>
+        <w:rPr>
+          <w:rFonts w:ascii="Cascadia Mono" w:eastAsia="Times New Roman" w:hAnsi="Cascadia Mono" w:cs="Cascadia Mono"/>
+          <w:color w:val="569CD6"/>
+          <w:kern w:val="0"/>
+          <w:sz w:val="20"/>
+          <w:szCs w:val="20"/>
+          <w14:ligatures w14:val="none"/>
+        </w:rPr>
+        <w:t>                sta</w:t>
+      </w:r>
+      <w:r>
+        <w:rPr>
+          <w:rFonts w:ascii="Cascadia Mono" w:eastAsia="Times New Roman" w:hAnsi="Cascadia Mono" w:cs="Cascadia Mono"/>
+          <w:color w:val="CCCCCC"/>
+          <w:kern w:val="0"/>
+          <w:sz w:val="20"/>
+          <w:szCs w:val="20"/>
+          <w14:ligatures w14:val="none"/>
+        </w:rPr>
+        <w:t xml:space="preserve"> WSYNC</w:t>
+      </w:r>
+    </w:p>
+    <w:p>
+      <w:pPr>
+        <w:shd w:val="clear" w:color="auto" w:fill="1F1F1F"/>
+        <w:spacing w:after="0" w:line="270" w:lineRule="atLeast"/>
+        <w:rPr>
+          <w:rFonts w:ascii="Cascadia Mono" w:eastAsia="Times New Roman" w:hAnsi="Cascadia Mono" w:cs="Cascadia Mono"/>
+          <w:color w:val="CCCCCC"/>
+          <w:kern w:val="0"/>
+          <w:sz w:val="20"/>
+          <w:szCs w:val="20"/>
+          <w14:ligatures w14:val="none"/>
+        </w:rPr>
+      </w:pPr>
+      <w:r>
+        <w:rPr>
+          <w:rFonts w:ascii="Cascadia Mono" w:eastAsia="Times New Roman" w:hAnsi="Cascadia Mono" w:cs="Cascadia Mono"/>
+          <w:color w:val="569CD6"/>
+          <w:kern w:val="0"/>
+          <w:sz w:val="20"/>
+          <w:szCs w:val="20"/>
+          <w14:ligatures w14:val="none"/>
+        </w:rPr>
+        <w:t>                sta</w:t>
+      </w:r>
+      <w:r>
+        <w:rPr>
+          <w:rFonts w:ascii="Cascadia Mono" w:eastAsia="Times New Roman" w:hAnsi="Cascadia Mono" w:cs="Cascadia Mono"/>
+          <w:color w:val="CCCCCC"/>
+          <w:kern w:val="0"/>
+          <w:sz w:val="20"/>
+          <w:szCs w:val="20"/>
+          <w14:ligatures w14:val="none"/>
+        </w:rPr>
+        <w:t xml:space="preserve"> WSYNC</w:t>
+      </w:r>
+    </w:p>
+    <w:p>
+      <w:pPr>
+        <w:shd w:val="clear" w:color="auto" w:fill="1F1F1F"/>
+        <w:spacing w:after="0" w:line="270" w:lineRule="atLeast"/>
+        <w:rPr>
+          <w:rFonts w:ascii="Cascadia Mono" w:eastAsia="Times New Roman" w:hAnsi="Cascadia Mono" w:cs="Cascadia Mono"/>
+          <w:color w:val="CCCCCC"/>
+          <w:kern w:val="0"/>
+          <w:sz w:val="20"/>
+          <w:szCs w:val="20"/>
+          <w14:ligatures w14:val="none"/>
+        </w:rPr>
+      </w:pPr>
+      <w:r>
+        <w:rPr>
+          <w:rFonts w:ascii="Cascadia Mono" w:eastAsia="Times New Roman" w:hAnsi="Cascadia Mono" w:cs="Cascadia Mono"/>
+          <w:color w:val="569CD6"/>
+          <w:kern w:val="0"/>
+          <w:sz w:val="20"/>
+          <w:szCs w:val="20"/>
+          <w14:ligatures w14:val="none"/>
+        </w:rPr>
+        <w:t>                sta</w:t>
+      </w:r>
+      <w:r>
+        <w:rPr>
+          <w:rFonts w:ascii="Cascadia Mono" w:eastAsia="Times New Roman" w:hAnsi="Cascadia Mono" w:cs="Cascadia Mono"/>
+          <w:color w:val="CCCCCC"/>
+          <w:kern w:val="0"/>
+          <w:sz w:val="20"/>
+          <w:szCs w:val="20"/>
+          <w14:ligatures w14:val="none"/>
+        </w:rPr>
+        <w:t xml:space="preserve"> WSYNC</w:t>
+      </w:r>
+    </w:p>
+    <w:p>
+      <w:pPr>
+        <w:shd w:val="clear" w:color="auto" w:fill="1F1F1F"/>
+        <w:spacing w:after="0" w:line="270" w:lineRule="atLeast"/>
+        <w:rPr>
+          <w:rFonts w:ascii="Cascadia Mono" w:eastAsia="Times New Roman" w:hAnsi="Cascadia Mono" w:cs="Cascadia Mono"/>
+          <w:color w:val="CCCCCC"/>
+          <w:kern w:val="0"/>
+          <w:sz w:val="20"/>
+          <w:szCs w:val="20"/>
+          <w14:ligatures w14:val="none"/>
+        </w:rPr>
+      </w:pPr>
+      <w:r>
+        <w:rPr>
+          <w:rFonts w:ascii="Cascadia Mono" w:eastAsia="Times New Roman" w:hAnsi="Cascadia Mono" w:cs="Cascadia Mono"/>
+          <w:color w:val="569CD6"/>
+          <w:kern w:val="0"/>
+          <w:sz w:val="20"/>
+          <w:szCs w:val="20"/>
+          <w14:ligatures w14:val="none"/>
+        </w:rPr>
+        <w:t>                sta</w:t>
+      </w:r>
+      <w:r>
+        <w:rPr>
+          <w:rFonts w:ascii="Cascadia Mono" w:eastAsia="Times New Roman" w:hAnsi="Cascadia Mono" w:cs="Cascadia Mono"/>
+          <w:color w:val="CCCCCC"/>
+          <w:kern w:val="0"/>
+          <w:sz w:val="20"/>
+          <w:szCs w:val="20"/>
+          <w14:ligatures w14:val="none"/>
+        </w:rPr>
+        <w:t xml:space="preserve"> WSYNC</w:t>
+      </w:r>
+    </w:p>
+    <w:p>
+      <w:pPr>
+        <w:shd w:val="clear" w:color="auto" w:fill="1F1F1F"/>
+        <w:spacing w:after="0" w:line="270" w:lineRule="atLeast"/>
+        <w:rPr>
+          <w:rFonts w:ascii="Cascadia Mono" w:eastAsia="Times New Roman" w:hAnsi="Cascadia Mono" w:cs="Cascadia Mono"/>
+          <w:color w:val="CCCCCC"/>
+          <w:kern w:val="0"/>
+          <w:sz w:val="20"/>
+          <w:szCs w:val="20"/>
+          <w14:ligatures w14:val="none"/>
+        </w:rPr>
+      </w:pPr>
+      <w:r>
+        <w:rPr>
+          <w:rFonts w:ascii="Cascadia Mono" w:eastAsia="Times New Roman" w:hAnsi="Cascadia Mono" w:cs="Cascadia Mono"/>
+          <w:color w:val="569CD6"/>
+          <w:kern w:val="0"/>
+          <w:sz w:val="20"/>
+          <w:szCs w:val="20"/>
+          <w14:ligatures w14:val="none"/>
+        </w:rPr>
+        <w:t>                sta</w:t>
+      </w:r>
+      <w:r>
+        <w:rPr>
+          <w:rFonts w:ascii="Cascadia Mono" w:eastAsia="Times New Roman" w:hAnsi="Cascadia Mono" w:cs="Cascadia Mono"/>
+          <w:color w:val="CCCCCC"/>
+          <w:kern w:val="0"/>
+          <w:sz w:val="20"/>
+          <w:szCs w:val="20"/>
+          <w14:ligatures w14:val="none"/>
+        </w:rPr>
+        <w:t xml:space="preserve"> WSYNC</w:t>
+      </w:r>
+    </w:p>
+    <w:p>
+      <w:pPr>
+        <w:shd w:val="clear" w:color="auto" w:fill="1F1F1F"/>
+        <w:spacing w:after="0" w:line="270" w:lineRule="atLeast"/>
+        <w:rPr>
+          <w:rFonts w:ascii="Cascadia Mono" w:eastAsia="Times New Roman" w:hAnsi="Cascadia Mono" w:cs="Cascadia Mono"/>
+          <w:color w:val="CCCCCC"/>
+          <w:kern w:val="0"/>
+          <w:sz w:val="20"/>
+          <w:szCs w:val="20"/>
+          <w14:ligatures w14:val="none"/>
+        </w:rPr>
+      </w:pPr>
+      <w:r>
+        <w:rPr>
+          <w:rFonts w:ascii="Cascadia Mono" w:eastAsia="Times New Roman" w:hAnsi="Cascadia Mono" w:cs="Cascadia Mono"/>
+          <w:color w:val="569CD6"/>
+          <w:kern w:val="0"/>
+          <w:sz w:val="20"/>
+          <w:szCs w:val="20"/>
+          <w14:ligatures w14:val="none"/>
+        </w:rPr>
+        <w:t>                sta</w:t>
+      </w:r>
+      <w:r>
+        <w:rPr>
+          <w:rFonts w:ascii="Cascadia Mono" w:eastAsia="Times New Roman" w:hAnsi="Cascadia Mono" w:cs="Cascadia Mono"/>
+          <w:color w:val="CCCCCC"/>
+          <w:kern w:val="0"/>
+          <w:sz w:val="20"/>
+          <w:szCs w:val="20"/>
+          <w14:ligatures w14:val="none"/>
+        </w:rPr>
+        <w:t xml:space="preserve"> WSYNC</w:t>
+      </w:r>
+    </w:p>
+    <w:p>
+      <w:pPr>
+        <w:shd w:val="clear" w:color="auto" w:fill="1F1F1F"/>
+        <w:spacing w:after="0" w:line="270" w:lineRule="atLeast"/>
+        <w:rPr>
+          <w:rFonts w:ascii="Cascadia Mono" w:eastAsia="Times New Roman" w:hAnsi="Cascadia Mono" w:cs="Cascadia Mono"/>
+          <w:color w:val="CCCCCC"/>
+          <w:kern w:val="0"/>
+          <w:sz w:val="20"/>
+          <w:szCs w:val="20"/>
+          <w14:ligatures w14:val="none"/>
+        </w:rPr>
+      </w:pPr>
+      <w:r>
+        <w:rPr>
+          <w:rFonts w:ascii="Cascadia Mono" w:eastAsia="Times New Roman" w:hAnsi="Cascadia Mono" w:cs="Cascadia Mono"/>
+          <w:color w:val="569CD6"/>
+          <w:kern w:val="0"/>
+          <w:sz w:val="20"/>
+          <w:szCs w:val="20"/>
+          <w14:ligatures w14:val="none"/>
+        </w:rPr>
+        <w:t>                sta</w:t>
+      </w:r>
+      <w:r>
+        <w:rPr>
+          <w:rFonts w:ascii="Cascadia Mono" w:eastAsia="Times New Roman" w:hAnsi="Cascadia Mono" w:cs="Cascadia Mono"/>
+          <w:color w:val="CCCCCC"/>
+          <w:kern w:val="0"/>
+          <w:sz w:val="20"/>
+          <w:szCs w:val="20"/>
+          <w14:ligatures w14:val="none"/>
+        </w:rPr>
+        <w:t xml:space="preserve"> WSYNC</w:t>
+      </w:r>
+    </w:p>
+    <w:p>
+      <w:pPr>
+        <w:shd w:val="clear" w:color="auto" w:fill="1F1F1F"/>
+        <w:spacing w:after="0" w:line="270" w:lineRule="atLeast"/>
+        <w:rPr>
+          <w:rFonts w:ascii="Cascadia Mono" w:eastAsia="Times New Roman" w:hAnsi="Cascadia Mono" w:cs="Cascadia Mono"/>
+          <w:color w:val="CCCCCC"/>
+          <w:kern w:val="0"/>
+          <w:sz w:val="20"/>
+          <w:szCs w:val="20"/>
+          <w14:ligatures w14:val="none"/>
+        </w:rPr>
+      </w:pPr>
+      <w:r>
+        <w:rPr>
+          <w:rFonts w:ascii="Cascadia Mono" w:eastAsia="Times New Roman" w:hAnsi="Cascadia Mono" w:cs="Cascadia Mono"/>
+          <w:color w:val="569CD6"/>
+          <w:kern w:val="0"/>
+          <w:sz w:val="20"/>
+          <w:szCs w:val="20"/>
+          <w14:ligatures w14:val="none"/>
+        </w:rPr>
+        <w:t>                sta</w:t>
+      </w:r>
+      <w:r>
+        <w:rPr>
+          <w:rFonts w:ascii="Cascadia Mono" w:eastAsia="Times New Roman" w:hAnsi="Cascadia Mono" w:cs="Cascadia Mono"/>
+          <w:color w:val="CCCCCC"/>
+          <w:kern w:val="0"/>
+          <w:sz w:val="20"/>
+          <w:szCs w:val="20"/>
+          <w14:ligatures w14:val="none"/>
+        </w:rPr>
+        <w:t xml:space="preserve"> WSYNC</w:t>
+      </w:r>
+    </w:p>
+    <w:p>
+      <w:pPr>
+        <w:shd w:val="clear" w:color="auto" w:fill="1F1F1F"/>
+        <w:spacing w:after="0" w:line="270" w:lineRule="atLeast"/>
+        <w:rPr>
+          <w:rFonts w:ascii="Cascadia Mono" w:eastAsia="Times New Roman" w:hAnsi="Cascadia Mono" w:cs="Cascadia Mono"/>
+          <w:color w:val="CCCCCC"/>
+          <w:kern w:val="0"/>
+          <w:sz w:val="20"/>
+          <w:szCs w:val="20"/>
+          <w14:ligatures w14:val="none"/>
+        </w:rPr>
+      </w:pPr>
+      <w:r>
+        <w:rPr>
+          <w:rFonts w:ascii="Cascadia Mono" w:eastAsia="Times New Roman" w:hAnsi="Cascadia Mono" w:cs="Cascadia Mono"/>
+          <w:color w:val="569CD6"/>
+          <w:kern w:val="0"/>
+          <w:sz w:val="20"/>
+          <w:szCs w:val="20"/>
+          <w14:ligatures w14:val="none"/>
+        </w:rPr>
+        <w:t>                sta</w:t>
+      </w:r>
+      <w:r>
+        <w:rPr>
+          <w:rFonts w:ascii="Cascadia Mono" w:eastAsia="Times New Roman" w:hAnsi="Cascadia Mono" w:cs="Cascadia Mono"/>
+          <w:color w:val="CCCCCC"/>
+          <w:kern w:val="0"/>
+          <w:sz w:val="20"/>
+          <w:szCs w:val="20"/>
+          <w14:ligatures w14:val="none"/>
+        </w:rPr>
+        <w:t xml:space="preserve"> WSYNC</w:t>
+      </w:r>
+    </w:p>
+    <w:p>
+      <w:pPr>
+        <w:shd w:val="clear" w:color="auto" w:fill="1F1F1F"/>
+        <w:spacing w:after="0" w:line="270" w:lineRule="atLeast"/>
+        <w:rPr>
+          <w:rFonts w:ascii="Cascadia Mono" w:eastAsia="Times New Roman" w:hAnsi="Cascadia Mono" w:cs="Cascadia Mono"/>
+          <w:color w:val="CCCCCC"/>
+          <w:kern w:val="0"/>
+          <w:sz w:val="20"/>
+          <w:szCs w:val="20"/>
+          <w14:ligatures w14:val="none"/>
+        </w:rPr>
+      </w:pPr>
+      <w:r>
+        <w:rPr>
+          <w:rFonts w:ascii="Cascadia Mono" w:eastAsia="Times New Roman" w:hAnsi="Cascadia Mono" w:cs="Cascadia Mono"/>
+          <w:color w:val="569CD6"/>
+          <w:kern w:val="0"/>
+          <w:sz w:val="20"/>
+          <w:szCs w:val="20"/>
+          <w14:ligatures w14:val="none"/>
+        </w:rPr>
+        <w:t>                sta</w:t>
+      </w:r>
+      <w:r>
+        <w:rPr>
+          <w:rFonts w:ascii="Cascadia Mono" w:eastAsia="Times New Roman" w:hAnsi="Cascadia Mono" w:cs="Cascadia Mono"/>
+          <w:color w:val="CCCCCC"/>
+          <w:kern w:val="0"/>
+          <w:sz w:val="20"/>
+          <w:szCs w:val="20"/>
+          <w14:ligatures w14:val="none"/>
+        </w:rPr>
+        <w:t xml:space="preserve"> WSYNC</w:t>
+      </w:r>
+    </w:p>
+    <w:p>
+      <w:pPr>
+        <w:shd w:val="clear" w:color="auto" w:fill="1F1F1F"/>
+        <w:spacing w:after="0" w:line="270" w:lineRule="atLeast"/>
+        <w:rPr>
+          <w:rFonts w:ascii="Cascadia Mono" w:eastAsia="Times New Roman" w:hAnsi="Cascadia Mono" w:cs="Cascadia Mono"/>
+          <w:color w:val="CCCCCC"/>
+          <w:kern w:val="0"/>
+          <w:sz w:val="20"/>
+          <w:szCs w:val="20"/>
+          <w14:ligatures w14:val="none"/>
+        </w:rPr>
+      </w:pPr>
+      <w:r>
+        <w:rPr>
+          <w:rFonts w:ascii="Cascadia Mono" w:eastAsia="Times New Roman" w:hAnsi="Cascadia Mono" w:cs="Cascadia Mono"/>
+          <w:color w:val="569CD6"/>
+          <w:kern w:val="0"/>
+          <w:sz w:val="20"/>
+          <w:szCs w:val="20"/>
+          <w14:ligatures w14:val="none"/>
+        </w:rPr>
+        <w:t>                sta</w:t>
+      </w:r>
+      <w:r>
+        <w:rPr>
+          <w:rFonts w:ascii="Cascadia Mono" w:eastAsia="Times New Roman" w:hAnsi="Cascadia Mono" w:cs="Cascadia Mono"/>
+          <w:color w:val="CCCCCC"/>
+          <w:kern w:val="0"/>
+          <w:sz w:val="20"/>
+          <w:szCs w:val="20"/>
+          <w14:ligatures w14:val="none"/>
+        </w:rPr>
+        <w:t xml:space="preserve"> WSYNC</w:t>
+      </w:r>
+    </w:p>
+    <w:p>
+      <w:pPr>
+        <w:shd w:val="clear" w:color="auto" w:fill="1F1F1F"/>
+        <w:spacing w:after="0" w:line="270" w:lineRule="atLeast"/>
+        <w:rPr>
+          <w:rFonts w:ascii="Cascadia Mono" w:eastAsia="Times New Roman" w:hAnsi="Cascadia Mono" w:cs="Cascadia Mono"/>
+          <w:color w:val="CCCCCC"/>
+          <w:kern w:val="0"/>
+          <w:sz w:val="20"/>
+          <w:szCs w:val="20"/>
+          <w14:ligatures w14:val="none"/>
+        </w:rPr>
+      </w:pPr>
+      <w:r>
+        <w:rPr>
+          <w:rFonts w:ascii="Cascadia Mono" w:eastAsia="Times New Roman" w:hAnsi="Cascadia Mono" w:cs="Cascadia Mono"/>
+          <w:color w:val="569CD6"/>
+          <w:kern w:val="0"/>
+          <w:sz w:val="20"/>
+          <w:szCs w:val="20"/>
+          <w14:ligatures w14:val="none"/>
+        </w:rPr>
+        <w:t>                sta</w:t>
+      </w:r>
+      <w:r>
+        <w:rPr>
+          <w:rFonts w:ascii="Cascadia Mono" w:eastAsia="Times New Roman" w:hAnsi="Cascadia Mono" w:cs="Cascadia Mono"/>
+          <w:color w:val="CCCCCC"/>
+          <w:kern w:val="0"/>
+          <w:sz w:val="20"/>
+          <w:szCs w:val="20"/>
+          <w14:ligatures w14:val="none"/>
+        </w:rPr>
+        <w:t xml:space="preserve"> WSYNC</w:t>
+      </w:r>
+    </w:p>
+    <w:p>
+      <w:pPr>
+        <w:shd w:val="clear" w:color="auto" w:fill="1F1F1F"/>
+        <w:spacing w:after="0" w:line="270" w:lineRule="atLeast"/>
+        <w:rPr>
+          <w:rFonts w:ascii="Cascadia Mono" w:eastAsia="Times New Roman" w:hAnsi="Cascadia Mono" w:cs="Cascadia Mono"/>
+          <w:color w:val="CCCCCC"/>
+          <w:kern w:val="0"/>
+          <w:sz w:val="20"/>
+          <w:szCs w:val="20"/>
+          <w14:ligatures w14:val="none"/>
+        </w:rPr>
+      </w:pPr>
+      <w:r>
+        <w:rPr>
+          <w:rFonts w:ascii="Cascadia Mono" w:eastAsia="Times New Roman" w:hAnsi="Cascadia Mono" w:cs="Cascadia Mono"/>
+          <w:color w:val="CCCCCC"/>
+          <w:kern w:val="0"/>
+          <w:sz w:val="20"/>
+          <w:szCs w:val="20"/>
+          <w14:ligatures w14:val="none"/>
+        </w:rPr>
+        <w:t>           </w:t>
+      </w:r>
+    </w:p>
+    <w:p>
+      <w:pPr>
+        <w:shd w:val="clear" w:color="auto" w:fill="1F1F1F"/>
+        <w:spacing w:after="240" w:line="270" w:lineRule="atLeast"/>
+        <w:rPr>
+          <w:rFonts w:ascii="Cascadia Mono" w:eastAsia="Times New Roman" w:hAnsi="Cascadia Mono" w:cs="Cascadia Mono"/>
+          <w:color w:val="CCCCCC"/>
+          <w:kern w:val="0"/>
+          <w:sz w:val="20"/>
+          <w:szCs w:val="20"/>
+          <w14:ligatures w14:val="none"/>
+        </w:rPr>
+      </w:pPr>
+    </w:p>
+    <w:p>
+      <w:pPr>
+        <w:shd w:val="clear" w:color="auto" w:fill="1F1F1F"/>
+        <w:spacing w:after="0" w:line="270" w:lineRule="atLeast"/>
+        <w:rPr>
+          <w:rFonts w:ascii="Cascadia Mono" w:eastAsia="Times New Roman" w:hAnsi="Cascadia Mono" w:cs="Cascadia Mono"/>
+          <w:color w:val="CCCCCC"/>
+          <w:kern w:val="0"/>
+          <w:sz w:val="20"/>
+          <w:szCs w:val="20"/>
+          <w14:ligatures w14:val="none"/>
+        </w:rPr>
+      </w:pPr>
+      <w:r>
+        <w:rPr>
+          <w:rFonts w:ascii="Cascadia Mono" w:eastAsia="Times New Roman" w:hAnsi="Cascadia Mono" w:cs="Cascadia Mono"/>
+          <w:color w:val="CCCCCC"/>
+          <w:kern w:val="0"/>
+          <w:sz w:val="20"/>
+          <w:szCs w:val="20"/>
+          <w14:ligatures w14:val="none"/>
+        </w:rPr>
+        <w:t>               </w:t>
+      </w:r>
+      <w:r>
+        <w:rPr>
+          <w:rFonts w:ascii="Cascadia Mono" w:eastAsia="Times New Roman" w:hAnsi="Cascadia Mono" w:cs="Cascadia Mono"/>
+          <w:color w:val="6A9955"/>
+          <w:kern w:val="0"/>
+          <w:sz w:val="20"/>
+          <w:szCs w:val="20"/>
+          <w14:ligatures w14:val="none"/>
+        </w:rPr>
+        <w:t>; 192 scanlines of picture...</w:t>
+      </w:r>
+    </w:p>
+    <w:p>
+      <w:pPr>
+        <w:shd w:val="clear" w:color="auto" w:fill="1F1F1F"/>
+        <w:spacing w:after="0" w:line="270" w:lineRule="atLeast"/>
+        <w:rPr>
+          <w:rFonts w:ascii="Cascadia Mono" w:eastAsia="Times New Roman" w:hAnsi="Cascadia Mono" w:cs="Cascadia Mono"/>
+          <w:color w:val="CCCCCC"/>
+          <w:kern w:val="0"/>
+          <w:sz w:val="20"/>
+          <w:szCs w:val="20"/>
+          <w14:ligatures w14:val="none"/>
+        </w:rPr>
+      </w:pPr>
+      <w:r>
+        <w:rPr>
+          <w:rFonts w:ascii="Cascadia Mono" w:eastAsia="Times New Roman" w:hAnsi="Cascadia Mono" w:cs="Cascadia Mono"/>
+          <w:color w:val="CCCCCC"/>
+          <w:kern w:val="0"/>
+          <w:sz w:val="20"/>
+          <w:szCs w:val="20"/>
+          <w14:ligatures w14:val="none"/>
+        </w:rPr>
+        <w:t> </w:t>
+      </w:r>
+    </w:p>
+    <w:p>
+      <w:pPr>
+        <w:shd w:val="clear" w:color="auto" w:fill="1F1F1F"/>
+        <w:spacing w:after="0" w:line="270" w:lineRule="atLeast"/>
+        <w:rPr>
+          <w:rFonts w:ascii="Cascadia Mono" w:eastAsia="Times New Roman" w:hAnsi="Cascadia Mono" w:cs="Cascadia Mono"/>
+          <w:color w:val="CCCCCC"/>
+          <w:kern w:val="0"/>
+          <w:sz w:val="20"/>
+          <w:szCs w:val="20"/>
+          <w14:ligatures w14:val="none"/>
+        </w:rPr>
+      </w:pPr>
+      <w:r>
+        <w:rPr>
+          <w:rFonts w:ascii="Cascadia Mono" w:eastAsia="Times New Roman" w:hAnsi="Cascadia Mono" w:cs="Cascadia Mono"/>
+          <w:color w:val="569CD6"/>
+          <w:kern w:val="0"/>
+          <w:sz w:val="20"/>
+          <w:szCs w:val="20"/>
+          <w14:ligatures w14:val="none"/>
+        </w:rPr>
+        <w:t>                ldx</w:t>
+      </w:r>
+      <w:r>
+        <w:rPr>
+          <w:rFonts w:ascii="Cascadia Mono" w:eastAsia="Times New Roman" w:hAnsi="Cascadia Mono" w:cs="Cascadia Mono"/>
+          <w:color w:val="CCCCCC"/>
+          <w:kern w:val="0"/>
+          <w:sz w:val="20"/>
+          <w:szCs w:val="20"/>
+          <w14:ligatures w14:val="none"/>
+        </w:rPr>
+        <w:t xml:space="preserve"> #</w:t>
+      </w:r>
+      <w:r>
+        <w:rPr>
+          <w:rFonts w:ascii="Cascadia Mono" w:eastAsia="Times New Roman" w:hAnsi="Cascadia Mono" w:cs="Cascadia Mono"/>
+          <w:color w:val="B5CEA8"/>
+          <w:kern w:val="0"/>
+          <w:sz w:val="20"/>
+          <w:szCs w:val="20"/>
+          <w14:ligatures w14:val="none"/>
+        </w:rPr>
+        <w:t>0</w:t>
+      </w:r>
+    </w:p>
+    <w:p>
+      <w:pPr>
+        <w:shd w:val="clear" w:color="auto" w:fill="1F1F1F"/>
+        <w:spacing w:after="0" w:line="270" w:lineRule="atLeast"/>
+        <w:rPr>
+          <w:rFonts w:ascii="Cascadia Mono" w:eastAsia="Times New Roman" w:hAnsi="Cascadia Mono" w:cs="Cascadia Mono"/>
+          <w:color w:val="CCCCCC"/>
+          <w:kern w:val="0"/>
+          <w:sz w:val="20"/>
+          <w:szCs w:val="20"/>
+          <w14:ligatures w14:val="none"/>
+        </w:rPr>
+      </w:pPr>
+      <w:r>
+        <w:rPr>
+          <w:rFonts w:ascii="Cascadia Mono" w:eastAsia="Times New Roman" w:hAnsi="Cascadia Mono" w:cs="Cascadia Mono"/>
+          <w:color w:val="569CD6"/>
+          <w:kern w:val="0"/>
+          <w:sz w:val="20"/>
+          <w:szCs w:val="20"/>
+          <w14:ligatures w14:val="none"/>
+        </w:rPr>
+        <w:t>                REPEAT</w:t>
+      </w:r>
+      <w:r>
+        <w:rPr>
+          <w:rFonts w:ascii="Cascadia Mono" w:eastAsia="Times New Roman" w:hAnsi="Cascadia Mono" w:cs="Cascadia Mono"/>
+          <w:color w:val="CCCCCC"/>
+          <w:kern w:val="0"/>
+          <w:sz w:val="20"/>
+          <w:szCs w:val="20"/>
+          <w14:ligatures w14:val="none"/>
+        </w:rPr>
+        <w:t xml:space="preserve"> </w:t>
+      </w:r>
+      <w:r>
+        <w:rPr>
+          <w:rFonts w:ascii="Cascadia Mono" w:eastAsia="Times New Roman" w:hAnsi="Cascadia Mono" w:cs="Cascadia Mono"/>
+          <w:color w:val="B5CEA8"/>
+          <w:kern w:val="0"/>
+          <w:sz w:val="20"/>
+          <w:szCs w:val="20"/>
+          <w14:ligatures w14:val="none"/>
+        </w:rPr>
+        <w:t>192</w:t>
+      </w:r>
+      <w:r>
+        <w:rPr>
+          <w:rFonts w:ascii="Cascadia Mono" w:eastAsia="Times New Roman" w:hAnsi="Cascadia Mono" w:cs="Cascadia Mono"/>
+          <w:color w:val="6A9955"/>
+          <w:kern w:val="0"/>
+          <w:sz w:val="20"/>
+          <w:szCs w:val="20"/>
+          <w14:ligatures w14:val="none"/>
+        </w:rPr>
+        <w:t>; scanlines</w:t>
+      </w:r>
+    </w:p>
+    <w:p>
+      <w:pPr>
+        <w:shd w:val="clear" w:color="auto" w:fill="1F1F1F"/>
+        <w:spacing w:after="0" w:line="270" w:lineRule="atLeast"/>
+        <w:rPr>
+          <w:rFonts w:ascii="Cascadia Mono" w:eastAsia="Times New Roman" w:hAnsi="Cascadia Mono" w:cs="Cascadia Mono"/>
+          <w:color w:val="CCCCCC"/>
+          <w:kern w:val="0"/>
+          <w:sz w:val="20"/>
+          <w:szCs w:val="20"/>
+          <w14:ligatures w14:val="none"/>
+        </w:rPr>
+      </w:pPr>
+    </w:p>
+    <w:p>
+      <w:pPr>
+        <w:shd w:val="clear" w:color="auto" w:fill="1F1F1F"/>
+        <w:spacing w:after="0" w:line="270" w:lineRule="atLeast"/>
+        <w:rPr>
+          <w:rFonts w:ascii="Cascadia Mono" w:eastAsia="Times New Roman" w:hAnsi="Cascadia Mono" w:cs="Cascadia Mono"/>
+          <w:color w:val="CCCCCC"/>
+          <w:kern w:val="0"/>
+          <w:sz w:val="20"/>
+          <w:szCs w:val="20"/>
+          <w14:ligatures w14:val="none"/>
+        </w:rPr>
+      </w:pPr>
+      <w:r>
+        <w:rPr>
+          <w:rFonts w:ascii="Cascadia Mono" w:eastAsia="Times New Roman" w:hAnsi="Cascadia Mono" w:cs="Cascadia Mono"/>
+          <w:color w:val="569CD6"/>
+          <w:kern w:val="0"/>
+          <w:sz w:val="20"/>
+          <w:szCs w:val="20"/>
+          <w14:ligatures w14:val="none"/>
+        </w:rPr>
+        <w:t>                    inx</w:t>
+      </w:r>
+    </w:p>
+    <w:p>
+      <w:pPr>
+        <w:shd w:val="clear" w:color="auto" w:fill="1F1F1F"/>
+        <w:spacing w:after="0" w:line="270" w:lineRule="atLeast"/>
+        <w:rPr>
+          <w:rFonts w:ascii="Cascadia Mono" w:eastAsia="Times New Roman" w:hAnsi="Cascadia Mono" w:cs="Cascadia Mono"/>
+          <w:color w:val="CCCCCC"/>
+          <w:kern w:val="0"/>
+          <w:sz w:val="20"/>
+          <w:szCs w:val="20"/>
+          <w14:ligatures w14:val="none"/>
+        </w:rPr>
+      </w:pPr>
+      <w:r>
+        <w:rPr>
+          <w:rFonts w:ascii="Cascadia Mono" w:eastAsia="Times New Roman" w:hAnsi="Cascadia Mono" w:cs="Cascadia Mono"/>
+          <w:color w:val="569CD6"/>
+          <w:kern w:val="0"/>
+          <w:sz w:val="20"/>
+          <w:szCs w:val="20"/>
+          <w14:ligatures w14:val="none"/>
+        </w:rPr>
+        <w:t>                    stx</w:t>
+      </w:r>
+      <w:r>
+        <w:rPr>
+          <w:rFonts w:ascii="Cascadia Mono" w:eastAsia="Times New Roman" w:hAnsi="Cascadia Mono" w:cs="Cascadia Mono"/>
+          <w:color w:val="CCCCCC"/>
+          <w:kern w:val="0"/>
+          <w:sz w:val="20"/>
+          <w:szCs w:val="20"/>
+          <w14:ligatures w14:val="none"/>
+        </w:rPr>
+        <w:t xml:space="preserve"> COLUBK</w:t>
+      </w:r>
+    </w:p>
+    <w:p>
+      <w:pPr>
+        <w:shd w:val="clear" w:color="auto" w:fill="1F1F1F"/>
+        <w:spacing w:after="0" w:line="270" w:lineRule="atLeast"/>
+        <w:rPr>
+          <w:rFonts w:ascii="Cascadia Mono" w:eastAsia="Times New Roman" w:hAnsi="Cascadia Mono" w:cs="Cascadia Mono"/>
+          <w:color w:val="CCCCCC"/>
+          <w:kern w:val="0"/>
+          <w:sz w:val="20"/>
+          <w:szCs w:val="20"/>
+          <w14:ligatures w14:val="none"/>
+        </w:rPr>
+      </w:pPr>
+      <w:r>
+        <w:rPr>
+          <w:rFonts w:ascii="Cascadia Mono" w:eastAsia="Times New Roman" w:hAnsi="Cascadia Mono" w:cs="Cascadia Mono"/>
+          <w:color w:val="569CD6"/>
+          <w:kern w:val="0"/>
+          <w:sz w:val="20"/>
+          <w:szCs w:val="20"/>
+          <w14:ligatures w14:val="none"/>
+        </w:rPr>
+        <w:t>                    sta</w:t>
+      </w:r>
+      <w:r>
+        <w:rPr>
+          <w:rFonts w:ascii="Cascadia Mono" w:eastAsia="Times New Roman" w:hAnsi="Cascadia Mono" w:cs="Cascadia Mono"/>
+          <w:color w:val="CCCCCC"/>
+          <w:kern w:val="0"/>
+          <w:sz w:val="20"/>
+          <w:szCs w:val="20"/>
+          <w14:ligatures w14:val="none"/>
+        </w:rPr>
+        <w:t xml:space="preserve"> WSYNC</w:t>
+      </w:r>
+    </w:p>
+    <w:p>
+      <w:pPr>
+        <w:shd w:val="clear" w:color="auto" w:fill="1F1F1F"/>
+        <w:spacing w:after="0" w:line="270" w:lineRule="atLeast"/>
+        <w:rPr>
+          <w:rFonts w:ascii="Cascadia Mono" w:eastAsia="Times New Roman" w:hAnsi="Cascadia Mono" w:cs="Cascadia Mono"/>
+          <w:color w:val="CCCCCC"/>
+          <w:kern w:val="0"/>
+          <w:sz w:val="20"/>
+          <w:szCs w:val="20"/>
+          <w14:ligatures w14:val="none"/>
+        </w:rPr>
+      </w:pPr>
+    </w:p>
+    <w:p>
+      <w:pPr>
+        <w:shd w:val="clear" w:color="auto" w:fill="1F1F1F"/>
+        <w:spacing w:after="0" w:line="270" w:lineRule="atLeast"/>
+        <w:rPr>
+          <w:rFonts w:ascii="Cascadia Mono" w:eastAsia="Times New Roman" w:hAnsi="Cascadia Mono" w:cs="Cascadia Mono"/>
+          <w:color w:val="CCCCCC"/>
+          <w:kern w:val="0"/>
+          <w:sz w:val="20"/>
+          <w:szCs w:val="20"/>
+          <w14:ligatures w14:val="none"/>
+        </w:rPr>
+      </w:pPr>
+      <w:r>
+        <w:rPr>
+          <w:rFonts w:ascii="Cascadia Mono" w:eastAsia="Times New Roman" w:hAnsi="Cascadia Mono" w:cs="Cascadia Mono"/>
+          <w:color w:val="569CD6"/>
+          <w:kern w:val="0"/>
+          <w:sz w:val="20"/>
+          <w:szCs w:val="20"/>
+          <w14:ligatures w14:val="none"/>
+        </w:rPr>
+        <w:t>                REPEND</w:t>
+      </w:r>
+    </w:p>
+    <w:p>
+      <w:pPr>
+        <w:shd w:val="clear" w:color="auto" w:fill="1F1F1F"/>
+        <w:spacing w:after="0" w:line="270" w:lineRule="atLeast"/>
+        <w:rPr>
+          <w:rFonts w:ascii="Cascadia Mono" w:eastAsia="Times New Roman" w:hAnsi="Cascadia Mono" w:cs="Cascadia Mono"/>
+          <w:color w:val="CCCCCC"/>
+          <w:kern w:val="0"/>
+          <w:sz w:val="20"/>
+          <w:szCs w:val="20"/>
+          <w14:ligatures w14:val="none"/>
+        </w:rPr>
+      </w:pPr>
+    </w:p>
+    <w:p>
+      <w:pPr>
+        <w:shd w:val="clear" w:color="auto" w:fill="1F1F1F"/>
+        <w:spacing w:after="0" w:line="270" w:lineRule="atLeast"/>
+        <w:rPr>
+          <w:rFonts w:ascii="Cascadia Mono" w:eastAsia="Times New Roman" w:hAnsi="Cascadia Mono" w:cs="Cascadia Mono"/>
+          <w:color w:val="CCCCCC"/>
+          <w:kern w:val="0"/>
+          <w:sz w:val="20"/>
+          <w:szCs w:val="20"/>
+          <w14:ligatures w14:val="none"/>
+        </w:rPr>
+      </w:pPr>
+      <w:r>
+        <w:rPr>
+          <w:rFonts w:ascii="Cascadia Mono" w:eastAsia="Times New Roman" w:hAnsi="Cascadia Mono" w:cs="Cascadia Mono"/>
+          <w:color w:val="CCCCCC"/>
+          <w:kern w:val="0"/>
+          <w:sz w:val="20"/>
+          <w:szCs w:val="20"/>
+          <w14:ligatures w14:val="none"/>
+        </w:rPr>
+        <w:t> </w:t>
+      </w:r>
+    </w:p>
+    <w:p>
+      <w:pPr>
+        <w:shd w:val="clear" w:color="auto" w:fill="1F1F1F"/>
+        <w:spacing w:after="0" w:line="270" w:lineRule="atLeast"/>
+        <w:rPr>
+          <w:rFonts w:ascii="Cascadia Mono" w:eastAsia="Times New Roman" w:hAnsi="Cascadia Mono" w:cs="Cascadia Mono"/>
+          <w:color w:val="CCCCCC"/>
+          <w:kern w:val="0"/>
+          <w:sz w:val="20"/>
+          <w:szCs w:val="20"/>
+          <w14:ligatures w14:val="none"/>
+        </w:rPr>
+      </w:pPr>
+      <w:r>
+        <w:rPr>
+          <w:rFonts w:ascii="Cascadia Mono" w:eastAsia="Times New Roman" w:hAnsi="Cascadia Mono" w:cs="Cascadia Mono"/>
+          <w:color w:val="569CD6"/>
+          <w:kern w:val="0"/>
+          <w:sz w:val="20"/>
+          <w:szCs w:val="20"/>
+          <w14:ligatures w14:val="none"/>
+        </w:rPr>
+        <w:t>            lda</w:t>
+      </w:r>
+      <w:r>
+        <w:rPr>
+          <w:rFonts w:ascii="Cascadia Mono" w:eastAsia="Times New Roman" w:hAnsi="Cascadia Mono" w:cs="Cascadia Mono"/>
+          <w:color w:val="CCCCCC"/>
+          <w:kern w:val="0"/>
+          <w:sz w:val="20"/>
+          <w:szCs w:val="20"/>
+          <w14:ligatures w14:val="none"/>
+        </w:rPr>
+        <w:t xml:space="preserve"> #</w:t>
+      </w:r>
+      <w:r>
+        <w:rPr>
+          <w:rFonts w:ascii="Cascadia Mono" w:eastAsia="Times New Roman" w:hAnsi="Cascadia Mono" w:cs="Cascadia Mono"/>
+          <w:color w:val="B5CEA8"/>
+          <w:kern w:val="0"/>
+          <w:sz w:val="20"/>
+          <w:szCs w:val="20"/>
+          <w14:ligatures w14:val="none"/>
+        </w:rPr>
+        <w:t>%01000010</w:t>
+      </w:r>
+    </w:p>
+    <w:p>
+      <w:pPr>
+        <w:shd w:val="clear" w:color="auto" w:fill="1F1F1F"/>
+        <w:spacing w:after="0" w:line="270" w:lineRule="atLeast"/>
+        <w:rPr>
+          <w:rFonts w:ascii="Cascadia Mono" w:eastAsia="Times New Roman" w:hAnsi="Cascadia Mono" w:cs="Cascadia Mono"/>
+          <w:color w:val="CCCCCC"/>
+          <w:kern w:val="0"/>
+          <w:sz w:val="20"/>
+          <w:szCs w:val="20"/>
+          <w14:ligatures w14:val="none"/>
+        </w:rPr>
+      </w:pPr>
+      <w:r>
+        <w:rPr>
+          <w:rFonts w:ascii="Cascadia Mono" w:eastAsia="Times New Roman" w:hAnsi="Cascadia Mono" w:cs="Cascadia Mono"/>
+          <w:color w:val="569CD6"/>
+          <w:kern w:val="0"/>
+          <w:sz w:val="20"/>
+          <w:szCs w:val="20"/>
+          <w14:ligatures w14:val="none"/>
+        </w:rPr>
+        <w:t>            sta</w:t>
+      </w:r>
+      <w:r>
+        <w:rPr>
+          <w:rFonts w:ascii="Cascadia Mono" w:eastAsia="Times New Roman" w:hAnsi="Cascadia Mono" w:cs="Cascadia Mono"/>
+          <w:color w:val="CCCCCC"/>
+          <w:kern w:val="0"/>
+          <w:sz w:val="20"/>
+          <w:szCs w:val="20"/>
+          <w14:ligatures w14:val="none"/>
+        </w:rPr>
+        <w:t xml:space="preserve"> VBLANK       </w:t>
+      </w:r>
+      <w:r>
+        <w:rPr>
+          <w:rFonts w:ascii="Cascadia Mono" w:eastAsia="Times New Roman" w:hAnsi="Cascadia Mono" w:cs="Cascadia Mono"/>
+          <w:color w:val="6A9955"/>
+          <w:kern w:val="0"/>
+          <w:sz w:val="20"/>
+          <w:szCs w:val="20"/>
+          <w14:ligatures w14:val="none"/>
+        </w:rPr>
+        <w:t>; end of screen - enter blanking</w:t>
+      </w:r>
+    </w:p>
+    <w:p>
+      <w:pPr>
+        <w:shd w:val="clear" w:color="auto" w:fill="1F1F1F"/>
+        <w:spacing w:after="0" w:line="270" w:lineRule="atLeast"/>
+        <w:rPr>
+          <w:rFonts w:ascii="Cascadia Mono" w:eastAsia="Times New Roman" w:hAnsi="Cascadia Mono" w:cs="Cascadia Mono"/>
+          <w:color w:val="CCCCCC"/>
+          <w:kern w:val="0"/>
+          <w:sz w:val="20"/>
+          <w:szCs w:val="20"/>
+          <w14:ligatures w14:val="none"/>
+        </w:rPr>
+      </w:pPr>
+    </w:p>
+    <w:p>
+      <w:pPr>
+        <w:shd w:val="clear" w:color="auto" w:fill="1F1F1F"/>
+        <w:spacing w:after="0" w:line="270" w:lineRule="atLeast"/>
+        <w:rPr>
+          <w:rFonts w:ascii="Cascadia Mono" w:eastAsia="Times New Roman" w:hAnsi="Cascadia Mono" w:cs="Cascadia Mono"/>
+          <w:color w:val="CCCCCC"/>
+          <w:kern w:val="0"/>
+          <w:sz w:val="20"/>
+          <w:szCs w:val="20"/>
+          <w14:ligatures w14:val="none"/>
+        </w:rPr>
+      </w:pPr>
+      <w:r>
+        <w:rPr>
+          <w:rFonts w:ascii="Cascadia Mono" w:eastAsia="Times New Roman" w:hAnsi="Cascadia Mono" w:cs="Cascadia Mono"/>
+          <w:color w:val="CCCCCC"/>
+          <w:kern w:val="0"/>
+          <w:sz w:val="20"/>
+          <w:szCs w:val="20"/>
+          <w14:ligatures w14:val="none"/>
+        </w:rPr>
+        <w:t>               </w:t>
+      </w:r>
+      <w:r>
+        <w:rPr>
+          <w:rFonts w:ascii="Cascadia Mono" w:eastAsia="Times New Roman" w:hAnsi="Cascadia Mono" w:cs="Cascadia Mono"/>
+          <w:color w:val="6A9955"/>
+          <w:kern w:val="0"/>
+          <w:sz w:val="20"/>
+          <w:szCs w:val="20"/>
+          <w14:ligatures w14:val="none"/>
+        </w:rPr>
+        <w:t>; 30 scanlines of overscan...</w:t>
+      </w:r>
+    </w:p>
+    <w:p>
+      <w:pPr>
+        <w:shd w:val="clear" w:color="auto" w:fill="1F1F1F"/>
+        <w:spacing w:after="0" w:line="270" w:lineRule="atLeast"/>
+        <w:rPr>
+          <w:rFonts w:ascii="Cascadia Mono" w:eastAsia="Times New Roman" w:hAnsi="Cascadia Mono" w:cs="Cascadia Mono"/>
+          <w:color w:val="CCCCCC"/>
+          <w:kern w:val="0"/>
+          <w:sz w:val="20"/>
+          <w:szCs w:val="20"/>
+          <w14:ligatures w14:val="none"/>
+        </w:rPr>
+      </w:pPr>
+    </w:p>
+    <w:p>
+      <w:pPr>
+        <w:shd w:val="clear" w:color="auto" w:fill="1F1F1F"/>
+        <w:spacing w:after="0" w:line="270" w:lineRule="atLeast"/>
+        <w:rPr>
+          <w:rFonts w:ascii="Cascadia Mono" w:eastAsia="Times New Roman" w:hAnsi="Cascadia Mono" w:cs="Cascadia Mono"/>
+          <w:color w:val="CCCCCC"/>
+          <w:kern w:val="0"/>
+          <w:sz w:val="20"/>
+          <w:szCs w:val="20"/>
+          <w14:ligatures w14:val="none"/>
+        </w:rPr>
+      </w:pPr>
+      <w:r>
+        <w:rPr>
+          <w:rFonts w:ascii="Cascadia Mono" w:eastAsia="Times New Roman" w:hAnsi="Cascadia Mono" w:cs="Cascadia Mono"/>
+          <w:color w:val="569CD6"/>
+          <w:kern w:val="0"/>
+          <w:sz w:val="20"/>
+          <w:szCs w:val="20"/>
+          <w14:ligatures w14:val="none"/>
+        </w:rPr>
+        <w:t>                sta</w:t>
+      </w:r>
+      <w:r>
+        <w:rPr>
+          <w:rFonts w:ascii="Cascadia Mono" w:eastAsia="Times New Roman" w:hAnsi="Cascadia Mono" w:cs="Cascadia Mono"/>
+          <w:color w:val="CCCCCC"/>
+          <w:kern w:val="0"/>
+          <w:sz w:val="20"/>
+          <w:szCs w:val="20"/>
+          <w14:ligatures w14:val="none"/>
+        </w:rPr>
+        <w:t xml:space="preserve"> WSYNC</w:t>
+      </w:r>
+    </w:p>
+    <w:p>
+      <w:pPr>
+        <w:shd w:val="clear" w:color="auto" w:fill="1F1F1F"/>
+        <w:spacing w:after="0" w:line="270" w:lineRule="atLeast"/>
+        <w:rPr>
+          <w:rFonts w:ascii="Cascadia Mono" w:eastAsia="Times New Roman" w:hAnsi="Cascadia Mono" w:cs="Cascadia Mono"/>
+          <w:color w:val="CCCCCC"/>
+          <w:kern w:val="0"/>
+          <w:sz w:val="20"/>
+          <w:szCs w:val="20"/>
+          <w14:ligatures w14:val="none"/>
+        </w:rPr>
+      </w:pPr>
+      <w:r>
+        <w:rPr>
+          <w:rFonts w:ascii="Cascadia Mono" w:eastAsia="Times New Roman" w:hAnsi="Cascadia Mono" w:cs="Cascadia Mono"/>
+          <w:color w:val="569CD6"/>
+          <w:kern w:val="0"/>
+          <w:sz w:val="20"/>
+          <w:szCs w:val="20"/>
+          <w14:ligatures w14:val="none"/>
+        </w:rPr>
+        <w:t>                sta</w:t>
+      </w:r>
+      <w:r>
+        <w:rPr>
+          <w:rFonts w:ascii="Cascadia Mono" w:eastAsia="Times New Roman" w:hAnsi="Cascadia Mono" w:cs="Cascadia Mono"/>
+          <w:color w:val="CCCCCC"/>
+          <w:kern w:val="0"/>
+          <w:sz w:val="20"/>
+          <w:szCs w:val="20"/>
+          <w14:ligatures w14:val="none"/>
+        </w:rPr>
+        <w:t xml:space="preserve"> WSYNC</w:t>
+      </w:r>
+    </w:p>
+    <w:p>
+      <w:pPr>
+        <w:shd w:val="clear" w:color="auto" w:fill="1F1F1F"/>
+        <w:spacing w:after="0" w:line="270" w:lineRule="atLeast"/>
+        <w:rPr>
+          <w:rFonts w:ascii="Cascadia Mono" w:eastAsia="Times New Roman" w:hAnsi="Cascadia Mono" w:cs="Cascadia Mono"/>
+          <w:color w:val="CCCCCC"/>
+          <w:kern w:val="0"/>
+          <w:sz w:val="20"/>
+          <w:szCs w:val="20"/>
+          <w14:ligatures w14:val="none"/>
+        </w:rPr>
+      </w:pPr>
+      <w:r>
+        <w:rPr>
+          <w:rFonts w:ascii="Cascadia Mono" w:eastAsia="Times New Roman" w:hAnsi="Cascadia Mono" w:cs="Cascadia Mono"/>
+          <w:color w:val="569CD6"/>
+          <w:kern w:val="0"/>
+          <w:sz w:val="20"/>
+          <w:szCs w:val="20"/>
+          <w14:ligatures w14:val="none"/>
+        </w:rPr>
+        <w:t>                sta</w:t>
+      </w:r>
+      <w:r>
+        <w:rPr>
+          <w:rFonts w:ascii="Cascadia Mono" w:eastAsia="Times New Roman" w:hAnsi="Cascadia Mono" w:cs="Cascadia Mono"/>
+          <w:color w:val="CCCCCC"/>
+          <w:kern w:val="0"/>
+          <w:sz w:val="20"/>
+          <w:szCs w:val="20"/>
+          <w14:ligatures w14:val="none"/>
+        </w:rPr>
+        <w:t xml:space="preserve"> WSYNC</w:t>
+      </w:r>
+    </w:p>
+    <w:p>
+      <w:pPr>
+        <w:shd w:val="clear" w:color="auto" w:fill="1F1F1F"/>
+        <w:spacing w:after="0" w:line="270" w:lineRule="atLeast"/>
+        <w:rPr>
+          <w:rFonts w:ascii="Cascadia Mono" w:eastAsia="Times New Roman" w:hAnsi="Cascadia Mono" w:cs="Cascadia Mono"/>
+          <w:color w:val="CCCCCC"/>
+          <w:kern w:val="0"/>
+          <w:sz w:val="20"/>
+          <w:szCs w:val="20"/>
+          <w14:ligatures w14:val="none"/>
+        </w:rPr>
+      </w:pPr>
+      <w:r>
+        <w:rPr>
+          <w:rFonts w:ascii="Cascadia Mono" w:eastAsia="Times New Roman" w:hAnsi="Cascadia Mono" w:cs="Cascadia Mono"/>
+          <w:color w:val="569CD6"/>
+          <w:kern w:val="0"/>
+          <w:sz w:val="20"/>
+          <w:szCs w:val="20"/>
+          <w14:ligatures w14:val="none"/>
+        </w:rPr>
+        <w:t>                sta</w:t>
+      </w:r>
+      <w:r>
+        <w:rPr>
+          <w:rFonts w:ascii="Cascadia Mono" w:eastAsia="Times New Roman" w:hAnsi="Cascadia Mono" w:cs="Cascadia Mono"/>
+          <w:color w:val="CCCCCC"/>
+          <w:kern w:val="0"/>
+          <w:sz w:val="20"/>
+          <w:szCs w:val="20"/>
+          <w14:ligatures w14:val="none"/>
+        </w:rPr>
+        <w:t xml:space="preserve"> WSYNC</w:t>
+      </w:r>
+    </w:p>
+    <w:p>
+      <w:pPr>
+        <w:shd w:val="clear" w:color="auto" w:fill="1F1F1F"/>
+        <w:spacing w:after="0" w:line="270" w:lineRule="atLeast"/>
+        <w:rPr>
+          <w:rFonts w:ascii="Cascadia Mono" w:eastAsia="Times New Roman" w:hAnsi="Cascadia Mono" w:cs="Cascadia Mono"/>
+          <w:color w:val="CCCCCC"/>
+          <w:kern w:val="0"/>
+          <w:sz w:val="20"/>
+          <w:szCs w:val="20"/>
+          <w14:ligatures w14:val="none"/>
+        </w:rPr>
+      </w:pPr>
+      <w:r>
+        <w:rPr>
+          <w:rFonts w:ascii="Cascadia Mono" w:eastAsia="Times New Roman" w:hAnsi="Cascadia Mono" w:cs="Cascadia Mono"/>
+          <w:color w:val="569CD6"/>
+          <w:kern w:val="0"/>
+          <w:sz w:val="20"/>
+          <w:szCs w:val="20"/>
+          <w14:ligatures w14:val="none"/>
+        </w:rPr>
+        <w:t>                sta</w:t>
+      </w:r>
+      <w:r>
+        <w:rPr>
+          <w:rFonts w:ascii="Cascadia Mono" w:eastAsia="Times New Roman" w:hAnsi="Cascadia Mono" w:cs="Cascadia Mono"/>
+          <w:color w:val="CCCCCC"/>
+          <w:kern w:val="0"/>
+          <w:sz w:val="20"/>
+          <w:szCs w:val="20"/>
+          <w14:ligatures w14:val="none"/>
+        </w:rPr>
+        <w:t xml:space="preserve"> WSYNC</w:t>
+      </w:r>
+    </w:p>
+    <w:p>
+      <w:pPr>
+        <w:shd w:val="clear" w:color="auto" w:fill="1F1F1F"/>
+        <w:spacing w:after="0" w:line="270" w:lineRule="atLeast"/>
+        <w:rPr>
+          <w:rFonts w:ascii="Cascadia Mono" w:eastAsia="Times New Roman" w:hAnsi="Cascadia Mono" w:cs="Cascadia Mono"/>
+          <w:color w:val="CCCCCC"/>
+          <w:kern w:val="0"/>
+          <w:sz w:val="20"/>
+          <w:szCs w:val="20"/>
+          <w14:ligatures w14:val="none"/>
+        </w:rPr>
+      </w:pPr>
+      <w:r>
+        <w:rPr>
+          <w:rFonts w:ascii="Cascadia Mono" w:eastAsia="Times New Roman" w:hAnsi="Cascadia Mono" w:cs="Cascadia Mono"/>
+          <w:color w:val="569CD6"/>
+          <w:kern w:val="0"/>
+          <w:sz w:val="20"/>
+          <w:szCs w:val="20"/>
+          <w14:ligatures w14:val="none"/>
+        </w:rPr>
+        <w:t>                sta</w:t>
+      </w:r>
+      <w:r>
+        <w:rPr>
+          <w:rFonts w:ascii="Cascadia Mono" w:eastAsia="Times New Roman" w:hAnsi="Cascadia Mono" w:cs="Cascadia Mono"/>
+          <w:color w:val="CCCCCC"/>
+          <w:kern w:val="0"/>
+          <w:sz w:val="20"/>
+          <w:szCs w:val="20"/>
+          <w14:ligatures w14:val="none"/>
+        </w:rPr>
+        <w:t xml:space="preserve"> WSYNC</w:t>
+      </w:r>
+    </w:p>
+    <w:p>
+      <w:pPr>
+        <w:shd w:val="clear" w:color="auto" w:fill="1F1F1F"/>
+        <w:spacing w:after="0" w:line="270" w:lineRule="atLeast"/>
+        <w:rPr>
+          <w:rFonts w:ascii="Cascadia Mono" w:eastAsia="Times New Roman" w:hAnsi="Cascadia Mono" w:cs="Cascadia Mono"/>
+          <w:color w:val="CCCCCC"/>
+          <w:kern w:val="0"/>
+          <w:sz w:val="20"/>
+          <w:szCs w:val="20"/>
+          <w14:ligatures w14:val="none"/>
+        </w:rPr>
+      </w:pPr>
+      <w:r>
+        <w:rPr>
+          <w:rFonts w:ascii="Cascadia Mono" w:eastAsia="Times New Roman" w:hAnsi="Cascadia Mono" w:cs="Cascadia Mono"/>
+          <w:color w:val="569CD6"/>
+          <w:kern w:val="0"/>
+          <w:sz w:val="20"/>
+          <w:szCs w:val="20"/>
+          <w14:ligatures w14:val="none"/>
+        </w:rPr>
+        <w:t>                sta</w:t>
+      </w:r>
+      <w:r>
+        <w:rPr>
+          <w:rFonts w:ascii="Cascadia Mono" w:eastAsia="Times New Roman" w:hAnsi="Cascadia Mono" w:cs="Cascadia Mono"/>
+          <w:color w:val="CCCCCC"/>
+          <w:kern w:val="0"/>
+          <w:sz w:val="20"/>
+          <w:szCs w:val="20"/>
+          <w14:ligatures w14:val="none"/>
+        </w:rPr>
+        <w:t xml:space="preserve"> WSYNC</w:t>
+      </w:r>
+    </w:p>
+    <w:p>
+      <w:pPr>
+        <w:shd w:val="clear" w:color="auto" w:fill="1F1F1F"/>
+        <w:spacing w:after="0" w:line="270" w:lineRule="atLeast"/>
+        <w:rPr>
+          <w:rFonts w:ascii="Cascadia Mono" w:eastAsia="Times New Roman" w:hAnsi="Cascadia Mono" w:cs="Cascadia Mono"/>
+          <w:color w:val="CCCCCC"/>
+          <w:kern w:val="0"/>
+          <w:sz w:val="20"/>
+          <w:szCs w:val="20"/>
+          <w14:ligatures w14:val="none"/>
+        </w:rPr>
+      </w:pPr>
+      <w:r>
+        <w:rPr>
+          <w:rFonts w:ascii="Cascadia Mono" w:eastAsia="Times New Roman" w:hAnsi="Cascadia Mono" w:cs="Cascadia Mono"/>
+          <w:color w:val="569CD6"/>
+          <w:kern w:val="0"/>
+          <w:sz w:val="20"/>
+          <w:szCs w:val="20"/>
+          <w14:ligatures w14:val="none"/>
+        </w:rPr>
+        <w:t>                sta</w:t>
+      </w:r>
+      <w:r>
+        <w:rPr>
+          <w:rFonts w:ascii="Cascadia Mono" w:eastAsia="Times New Roman" w:hAnsi="Cascadia Mono" w:cs="Cascadia Mono"/>
+          <w:color w:val="CCCCCC"/>
+          <w:kern w:val="0"/>
+          <w:sz w:val="20"/>
+          <w:szCs w:val="20"/>
+          <w14:ligatures w14:val="none"/>
+        </w:rPr>
+        <w:t xml:space="preserve"> WSYNC</w:t>
+      </w:r>
+    </w:p>
+    <w:p>
+      <w:pPr>
+        <w:shd w:val="clear" w:color="auto" w:fill="1F1F1F"/>
+        <w:spacing w:after="0" w:line="270" w:lineRule="atLeast"/>
+        <w:rPr>
+          <w:rFonts w:ascii="Cascadia Mono" w:eastAsia="Times New Roman" w:hAnsi="Cascadia Mono" w:cs="Cascadia Mono"/>
+          <w:color w:val="CCCCCC"/>
+          <w:kern w:val="0"/>
+          <w:sz w:val="20"/>
+          <w:szCs w:val="20"/>
+          <w14:ligatures w14:val="none"/>
+        </w:rPr>
+      </w:pPr>
+      <w:r>
+        <w:rPr>
+          <w:rFonts w:ascii="Cascadia Mono" w:eastAsia="Times New Roman" w:hAnsi="Cascadia Mono" w:cs="Cascadia Mono"/>
+          <w:color w:val="569CD6"/>
+          <w:kern w:val="0"/>
+          <w:sz w:val="20"/>
+          <w:szCs w:val="20"/>
+          <w14:ligatures w14:val="none"/>
+        </w:rPr>
+        <w:t>                sta</w:t>
+      </w:r>
+      <w:r>
+        <w:rPr>
+          <w:rFonts w:ascii="Cascadia Mono" w:eastAsia="Times New Roman" w:hAnsi="Cascadia Mono" w:cs="Cascadia Mono"/>
+          <w:color w:val="CCCCCC"/>
+          <w:kern w:val="0"/>
+          <w:sz w:val="20"/>
+          <w:szCs w:val="20"/>
+          <w14:ligatures w14:val="none"/>
+        </w:rPr>
+        <w:t xml:space="preserve"> WSYNC</w:t>
+      </w:r>
+    </w:p>
+    <w:p>
+      <w:pPr>
+        <w:shd w:val="clear" w:color="auto" w:fill="1F1F1F"/>
+        <w:spacing w:after="0" w:line="270" w:lineRule="atLeast"/>
+        <w:rPr>
+          <w:rFonts w:ascii="Cascadia Mono" w:eastAsia="Times New Roman" w:hAnsi="Cascadia Mono" w:cs="Cascadia Mono"/>
+          <w:color w:val="CCCCCC"/>
+          <w:kern w:val="0"/>
+          <w:sz w:val="20"/>
+          <w:szCs w:val="20"/>
+          <w14:ligatures w14:val="none"/>
+        </w:rPr>
+      </w:pPr>
+      <w:r>
+        <w:rPr>
+          <w:rFonts w:ascii="Cascadia Mono" w:eastAsia="Times New Roman" w:hAnsi="Cascadia Mono" w:cs="Cascadia Mono"/>
+          <w:color w:val="569CD6"/>
+          <w:kern w:val="0"/>
+          <w:sz w:val="20"/>
+          <w:szCs w:val="20"/>
+          <w14:ligatures w14:val="none"/>
+        </w:rPr>
+        <w:t>                sta</w:t>
+      </w:r>
+      <w:r>
+        <w:rPr>
+          <w:rFonts w:ascii="Cascadia Mono" w:eastAsia="Times New Roman" w:hAnsi="Cascadia Mono" w:cs="Cascadia Mono"/>
+          <w:color w:val="CCCCCC"/>
+          <w:kern w:val="0"/>
+          <w:sz w:val="20"/>
+          <w:szCs w:val="20"/>
+          <w14:ligatures w14:val="none"/>
+        </w:rPr>
+        <w:t xml:space="preserve"> WSYNC</w:t>
+      </w:r>
+    </w:p>
+    <w:p>
+      <w:pPr>
+        <w:shd w:val="clear" w:color="auto" w:fill="1F1F1F"/>
+        <w:spacing w:after="0" w:line="270" w:lineRule="atLeast"/>
+        <w:rPr>
+          <w:rFonts w:ascii="Cascadia Mono" w:eastAsia="Times New Roman" w:hAnsi="Cascadia Mono" w:cs="Cascadia Mono"/>
+          <w:color w:val="CCCCCC"/>
+          <w:kern w:val="0"/>
+          <w:sz w:val="20"/>
+          <w:szCs w:val="20"/>
+          <w14:ligatures w14:val="none"/>
+        </w:rPr>
+      </w:pPr>
+      <w:r>
+        <w:rPr>
+          <w:rFonts w:ascii="Cascadia Mono" w:eastAsia="Times New Roman" w:hAnsi="Cascadia Mono" w:cs="Cascadia Mono"/>
+          <w:color w:val="569CD6"/>
+          <w:kern w:val="0"/>
+          <w:sz w:val="20"/>
+          <w:szCs w:val="20"/>
+          <w14:ligatures w14:val="none"/>
+        </w:rPr>
+        <w:t>                sta</w:t>
+      </w:r>
+      <w:r>
+        <w:rPr>
+          <w:rFonts w:ascii="Cascadia Mono" w:eastAsia="Times New Roman" w:hAnsi="Cascadia Mono" w:cs="Cascadia Mono"/>
+          <w:color w:val="CCCCCC"/>
+          <w:kern w:val="0"/>
+          <w:sz w:val="20"/>
+          <w:szCs w:val="20"/>
+          <w14:ligatures w14:val="none"/>
+        </w:rPr>
+        <w:t xml:space="preserve"> WSYNC</w:t>
+      </w:r>
+    </w:p>
+    <w:p>
+      <w:pPr>
+        <w:shd w:val="clear" w:color="auto" w:fill="1F1F1F"/>
+        <w:spacing w:after="0" w:line="270" w:lineRule="atLeast"/>
+        <w:rPr>
+          <w:rFonts w:ascii="Cascadia Mono" w:eastAsia="Times New Roman" w:hAnsi="Cascadia Mono" w:cs="Cascadia Mono"/>
+          <w:color w:val="CCCCCC"/>
+          <w:kern w:val="0"/>
+          <w:sz w:val="20"/>
+          <w:szCs w:val="20"/>
+          <w14:ligatures w14:val="none"/>
+        </w:rPr>
+      </w:pPr>
+      <w:r>
+        <w:rPr>
+          <w:rFonts w:ascii="Cascadia Mono" w:eastAsia="Times New Roman" w:hAnsi="Cascadia Mono" w:cs="Cascadia Mono"/>
+          <w:color w:val="569CD6"/>
+          <w:kern w:val="0"/>
+          <w:sz w:val="20"/>
+          <w:szCs w:val="20"/>
+          <w14:ligatures w14:val="none"/>
+        </w:rPr>
+        <w:t>                sta</w:t>
+      </w:r>
+      <w:r>
+        <w:rPr>
+          <w:rFonts w:ascii="Cascadia Mono" w:eastAsia="Times New Roman" w:hAnsi="Cascadia Mono" w:cs="Cascadia Mono"/>
+          <w:color w:val="CCCCCC"/>
+          <w:kern w:val="0"/>
+          <w:sz w:val="20"/>
+          <w:szCs w:val="20"/>
+          <w14:ligatures w14:val="none"/>
+        </w:rPr>
+        <w:t xml:space="preserve"> WSYNC</w:t>
+      </w:r>
+    </w:p>
+    <w:p>
+      <w:pPr>
+        <w:shd w:val="clear" w:color="auto" w:fill="1F1F1F"/>
+        <w:spacing w:after="0" w:line="270" w:lineRule="atLeast"/>
+        <w:rPr>
+          <w:rFonts w:ascii="Cascadia Mono" w:eastAsia="Times New Roman" w:hAnsi="Cascadia Mono" w:cs="Cascadia Mono"/>
+          <w:color w:val="CCCCCC"/>
+          <w:kern w:val="0"/>
+          <w:sz w:val="20"/>
+          <w:szCs w:val="20"/>
+          <w14:ligatures w14:val="none"/>
+        </w:rPr>
+      </w:pPr>
+      <w:r>
+        <w:rPr>
+          <w:rFonts w:ascii="Cascadia Mono" w:eastAsia="Times New Roman" w:hAnsi="Cascadia Mono" w:cs="Cascadia Mono"/>
+          <w:color w:val="569CD6"/>
+          <w:kern w:val="0"/>
+          <w:sz w:val="20"/>
+          <w:szCs w:val="20"/>
+          <w14:ligatures w14:val="none"/>
+        </w:rPr>
+        <w:t>                sta</w:t>
+      </w:r>
+      <w:r>
+        <w:rPr>
+          <w:rFonts w:ascii="Cascadia Mono" w:eastAsia="Times New Roman" w:hAnsi="Cascadia Mono" w:cs="Cascadia Mono"/>
+          <w:color w:val="CCCCCC"/>
+          <w:kern w:val="0"/>
+          <w:sz w:val="20"/>
+          <w:szCs w:val="20"/>
+          <w14:ligatures w14:val="none"/>
+        </w:rPr>
+        <w:t xml:space="preserve"> WSYNC</w:t>
+      </w:r>
+    </w:p>
+    <w:p>
+      <w:pPr>
+        <w:shd w:val="clear" w:color="auto" w:fill="1F1F1F"/>
+        <w:spacing w:after="0" w:line="270" w:lineRule="atLeast"/>
+        <w:rPr>
+          <w:rFonts w:ascii="Cascadia Mono" w:eastAsia="Times New Roman" w:hAnsi="Cascadia Mono" w:cs="Cascadia Mono"/>
+          <w:color w:val="CCCCCC"/>
+          <w:kern w:val="0"/>
+          <w:sz w:val="20"/>
+          <w:szCs w:val="20"/>
+          <w14:ligatures w14:val="none"/>
+        </w:rPr>
+      </w:pPr>
+      <w:r>
+        <w:rPr>
+          <w:rFonts w:ascii="Cascadia Mono" w:eastAsia="Times New Roman" w:hAnsi="Cascadia Mono" w:cs="Cascadia Mono"/>
+          <w:color w:val="569CD6"/>
+          <w:kern w:val="0"/>
+          <w:sz w:val="20"/>
+          <w:szCs w:val="20"/>
+          <w14:ligatures w14:val="none"/>
+        </w:rPr>
+        <w:t>                sta</w:t>
+      </w:r>
+      <w:r>
+        <w:rPr>
+          <w:rFonts w:ascii="Cascadia Mono" w:eastAsia="Times New Roman" w:hAnsi="Cascadia Mono" w:cs="Cascadia Mono"/>
+          <w:color w:val="CCCCCC"/>
+          <w:kern w:val="0"/>
+          <w:sz w:val="20"/>
+          <w:szCs w:val="20"/>
+          <w14:ligatures w14:val="none"/>
+        </w:rPr>
+        <w:t xml:space="preserve"> WSYNC</w:t>
+      </w:r>
+    </w:p>
+    <w:p>
+      <w:pPr>
+        <w:shd w:val="clear" w:color="auto" w:fill="1F1F1F"/>
+        <w:spacing w:after="0" w:line="270" w:lineRule="atLeast"/>
+        <w:rPr>
+          <w:rFonts w:ascii="Cascadia Mono" w:eastAsia="Times New Roman" w:hAnsi="Cascadia Mono" w:cs="Cascadia Mono"/>
+          <w:color w:val="CCCCCC"/>
+          <w:kern w:val="0"/>
+          <w:sz w:val="20"/>
+          <w:szCs w:val="20"/>
+          <w14:ligatures w14:val="none"/>
+        </w:rPr>
+      </w:pPr>
+      <w:r>
+        <w:rPr>
+          <w:rFonts w:ascii="Cascadia Mono" w:eastAsia="Times New Roman" w:hAnsi="Cascadia Mono" w:cs="Cascadia Mono"/>
+          <w:color w:val="569CD6"/>
+          <w:kern w:val="0"/>
+          <w:sz w:val="20"/>
+          <w:szCs w:val="20"/>
+          <w14:ligatures w14:val="none"/>
+        </w:rPr>
+        <w:lastRenderedPageBreak/>
+        <w:t>                sta</w:t>
+      </w:r>
+      <w:r>
+        <w:rPr>
+          <w:rFonts w:ascii="Cascadia Mono" w:eastAsia="Times New Roman" w:hAnsi="Cascadia Mono" w:cs="Cascadia Mono"/>
+          <w:color w:val="CCCCCC"/>
+          <w:kern w:val="0"/>
+          <w:sz w:val="20"/>
+          <w:szCs w:val="20"/>
+          <w14:ligatures w14:val="none"/>
+        </w:rPr>
+        <w:t xml:space="preserve"> WSYNC</w:t>
+      </w:r>
+    </w:p>
+    <w:p>
+      <w:pPr>
+        <w:shd w:val="clear" w:color="auto" w:fill="1F1F1F"/>
+        <w:spacing w:after="0" w:line="270" w:lineRule="atLeast"/>
+        <w:rPr>
+          <w:rFonts w:ascii="Cascadia Mono" w:eastAsia="Times New Roman" w:hAnsi="Cascadia Mono" w:cs="Cascadia Mono"/>
+          <w:color w:val="CCCCCC"/>
+          <w:kern w:val="0"/>
+          <w:sz w:val="20"/>
+          <w:szCs w:val="20"/>
+          <w14:ligatures w14:val="none"/>
+        </w:rPr>
+      </w:pPr>
+      <w:r>
+        <w:rPr>
+          <w:rFonts w:ascii="Cascadia Mono" w:eastAsia="Times New Roman" w:hAnsi="Cascadia Mono" w:cs="Cascadia Mono"/>
+          <w:color w:val="569CD6"/>
+          <w:kern w:val="0"/>
+          <w:sz w:val="20"/>
+          <w:szCs w:val="20"/>
+          <w14:ligatures w14:val="none"/>
+        </w:rPr>
+        <w:t>                sta</w:t>
+      </w:r>
+      <w:r>
+        <w:rPr>
+          <w:rFonts w:ascii="Cascadia Mono" w:eastAsia="Times New Roman" w:hAnsi="Cascadia Mono" w:cs="Cascadia Mono"/>
+          <w:color w:val="CCCCCC"/>
+          <w:kern w:val="0"/>
+          <w:sz w:val="20"/>
+          <w:szCs w:val="20"/>
+          <w14:ligatures w14:val="none"/>
+        </w:rPr>
+        <w:t xml:space="preserve"> WSYNC</w:t>
+      </w:r>
+    </w:p>
+    <w:p>
+      <w:pPr>
+        <w:shd w:val="clear" w:color="auto" w:fill="1F1F1F"/>
+        <w:spacing w:after="0" w:line="270" w:lineRule="atLeast"/>
+        <w:rPr>
+          <w:rFonts w:ascii="Cascadia Mono" w:eastAsia="Times New Roman" w:hAnsi="Cascadia Mono" w:cs="Cascadia Mono"/>
+          <w:color w:val="CCCCCC"/>
+          <w:kern w:val="0"/>
+          <w:sz w:val="20"/>
+          <w:szCs w:val="20"/>
+          <w14:ligatures w14:val="none"/>
+        </w:rPr>
+      </w:pPr>
+      <w:r>
+        <w:rPr>
+          <w:rFonts w:ascii="Cascadia Mono" w:eastAsia="Times New Roman" w:hAnsi="Cascadia Mono" w:cs="Cascadia Mono"/>
+          <w:color w:val="569CD6"/>
+          <w:kern w:val="0"/>
+          <w:sz w:val="20"/>
+          <w:szCs w:val="20"/>
+          <w14:ligatures w14:val="none"/>
+        </w:rPr>
+        <w:t>                sta</w:t>
+      </w:r>
+      <w:r>
+        <w:rPr>
+          <w:rFonts w:ascii="Cascadia Mono" w:eastAsia="Times New Roman" w:hAnsi="Cascadia Mono" w:cs="Cascadia Mono"/>
+          <w:color w:val="CCCCCC"/>
+          <w:kern w:val="0"/>
+          <w:sz w:val="20"/>
+          <w:szCs w:val="20"/>
+          <w14:ligatures w14:val="none"/>
+        </w:rPr>
+        <w:t xml:space="preserve"> WSYNC</w:t>
+      </w:r>
+    </w:p>
+    <w:p>
+      <w:pPr>
+        <w:shd w:val="clear" w:color="auto" w:fill="1F1F1F"/>
+        <w:spacing w:after="0" w:line="270" w:lineRule="atLeast"/>
+        <w:rPr>
+          <w:rFonts w:ascii="Cascadia Mono" w:eastAsia="Times New Roman" w:hAnsi="Cascadia Mono" w:cs="Cascadia Mono"/>
+          <w:color w:val="CCCCCC"/>
+          <w:kern w:val="0"/>
+          <w:sz w:val="20"/>
+          <w:szCs w:val="20"/>
+          <w14:ligatures w14:val="none"/>
+        </w:rPr>
+      </w:pPr>
+      <w:r>
+        <w:rPr>
+          <w:rFonts w:ascii="Cascadia Mono" w:eastAsia="Times New Roman" w:hAnsi="Cascadia Mono" w:cs="Cascadia Mono"/>
+          <w:color w:val="569CD6"/>
+          <w:kern w:val="0"/>
+          <w:sz w:val="20"/>
+          <w:szCs w:val="20"/>
+          <w14:ligatures w14:val="none"/>
+        </w:rPr>
+        <w:t>                sta</w:t>
+      </w:r>
+      <w:r>
+        <w:rPr>
+          <w:rFonts w:ascii="Cascadia Mono" w:eastAsia="Times New Roman" w:hAnsi="Cascadia Mono" w:cs="Cascadia Mono"/>
+          <w:color w:val="CCCCCC"/>
+          <w:kern w:val="0"/>
+          <w:sz w:val="20"/>
+          <w:szCs w:val="20"/>
+          <w14:ligatures w14:val="none"/>
+        </w:rPr>
+        <w:t xml:space="preserve"> WSYNC</w:t>
+      </w:r>
+    </w:p>
+    <w:p>
+      <w:pPr>
+        <w:shd w:val="clear" w:color="auto" w:fill="1F1F1F"/>
+        <w:spacing w:after="0" w:line="270" w:lineRule="atLeast"/>
+        <w:rPr>
+          <w:rFonts w:ascii="Cascadia Mono" w:eastAsia="Times New Roman" w:hAnsi="Cascadia Mono" w:cs="Cascadia Mono"/>
+          <w:color w:val="CCCCCC"/>
+          <w:kern w:val="0"/>
+          <w:sz w:val="20"/>
+          <w:szCs w:val="20"/>
+          <w14:ligatures w14:val="none"/>
+        </w:rPr>
+      </w:pPr>
+      <w:r>
+        <w:rPr>
+          <w:rFonts w:ascii="Cascadia Mono" w:eastAsia="Times New Roman" w:hAnsi="Cascadia Mono" w:cs="Cascadia Mono"/>
+          <w:color w:val="569CD6"/>
+          <w:kern w:val="0"/>
+          <w:sz w:val="20"/>
+          <w:szCs w:val="20"/>
+          <w14:ligatures w14:val="none"/>
+        </w:rPr>
+        <w:t>                sta</w:t>
+      </w:r>
+      <w:r>
+        <w:rPr>
+          <w:rFonts w:ascii="Cascadia Mono" w:eastAsia="Times New Roman" w:hAnsi="Cascadia Mono" w:cs="Cascadia Mono"/>
+          <w:color w:val="CCCCCC"/>
+          <w:kern w:val="0"/>
+          <w:sz w:val="20"/>
+          <w:szCs w:val="20"/>
+          <w14:ligatures w14:val="none"/>
+        </w:rPr>
+        <w:t xml:space="preserve"> WSYNC</w:t>
+      </w:r>
+    </w:p>
+    <w:p>
+      <w:pPr>
+        <w:shd w:val="clear" w:color="auto" w:fill="1F1F1F"/>
+        <w:spacing w:after="0" w:line="270" w:lineRule="atLeast"/>
+        <w:rPr>
+          <w:rFonts w:ascii="Cascadia Mono" w:eastAsia="Times New Roman" w:hAnsi="Cascadia Mono" w:cs="Cascadia Mono"/>
+          <w:color w:val="CCCCCC"/>
+          <w:kern w:val="0"/>
+          <w:sz w:val="20"/>
+          <w:szCs w:val="20"/>
+          <w14:ligatures w14:val="none"/>
+        </w:rPr>
+      </w:pPr>
+      <w:r>
+        <w:rPr>
+          <w:rFonts w:ascii="Cascadia Mono" w:eastAsia="Times New Roman" w:hAnsi="Cascadia Mono" w:cs="Cascadia Mono"/>
+          <w:color w:val="569CD6"/>
+          <w:kern w:val="0"/>
+          <w:sz w:val="20"/>
+          <w:szCs w:val="20"/>
+          <w14:ligatures w14:val="none"/>
+        </w:rPr>
+        <w:t>                sta</w:t>
+      </w:r>
+      <w:r>
+        <w:rPr>
+          <w:rFonts w:ascii="Cascadia Mono" w:eastAsia="Times New Roman" w:hAnsi="Cascadia Mono" w:cs="Cascadia Mono"/>
+          <w:color w:val="CCCCCC"/>
+          <w:kern w:val="0"/>
+          <w:sz w:val="20"/>
+          <w:szCs w:val="20"/>
+          <w14:ligatures w14:val="none"/>
+        </w:rPr>
+        <w:t xml:space="preserve"> WSYNC</w:t>
+      </w:r>
+    </w:p>
+    <w:p>
+      <w:pPr>
+        <w:shd w:val="clear" w:color="auto" w:fill="1F1F1F"/>
+        <w:spacing w:after="0" w:line="270" w:lineRule="atLeast"/>
+        <w:rPr>
+          <w:rFonts w:ascii="Cascadia Mono" w:eastAsia="Times New Roman" w:hAnsi="Cascadia Mono" w:cs="Cascadia Mono"/>
+          <w:color w:val="CCCCCC"/>
+          <w:kern w:val="0"/>
+          <w:sz w:val="20"/>
+          <w:szCs w:val="20"/>
+          <w14:ligatures w14:val="none"/>
+        </w:rPr>
+      </w:pPr>
+      <w:r>
+        <w:rPr>
+          <w:rFonts w:ascii="Cascadia Mono" w:eastAsia="Times New Roman" w:hAnsi="Cascadia Mono" w:cs="Cascadia Mono"/>
+          <w:color w:val="569CD6"/>
+          <w:kern w:val="0"/>
+          <w:sz w:val="20"/>
+          <w:szCs w:val="20"/>
+          <w14:ligatures w14:val="none"/>
+        </w:rPr>
+        <w:t>                sta</w:t>
+      </w:r>
+      <w:r>
+        <w:rPr>
+          <w:rFonts w:ascii="Cascadia Mono" w:eastAsia="Times New Roman" w:hAnsi="Cascadia Mono" w:cs="Cascadia Mono"/>
+          <w:color w:val="CCCCCC"/>
+          <w:kern w:val="0"/>
+          <w:sz w:val="20"/>
+          <w:szCs w:val="20"/>
+          <w14:ligatures w14:val="none"/>
+        </w:rPr>
+        <w:t xml:space="preserve"> WSYNC</w:t>
+      </w:r>
+    </w:p>
+    <w:p>
+      <w:pPr>
+        <w:shd w:val="clear" w:color="auto" w:fill="1F1F1F"/>
+        <w:spacing w:after="0" w:line="270" w:lineRule="atLeast"/>
+        <w:rPr>
+          <w:rFonts w:ascii="Cascadia Mono" w:eastAsia="Times New Roman" w:hAnsi="Cascadia Mono" w:cs="Cascadia Mono"/>
+          <w:color w:val="CCCCCC"/>
+          <w:kern w:val="0"/>
+          <w:sz w:val="20"/>
+          <w:szCs w:val="20"/>
+          <w14:ligatures w14:val="none"/>
+        </w:rPr>
+      </w:pPr>
+      <w:r>
+        <w:rPr>
+          <w:rFonts w:ascii="Cascadia Mono" w:eastAsia="Times New Roman" w:hAnsi="Cascadia Mono" w:cs="Cascadia Mono"/>
+          <w:color w:val="569CD6"/>
+          <w:kern w:val="0"/>
+          <w:sz w:val="20"/>
+          <w:szCs w:val="20"/>
+          <w14:ligatures w14:val="none"/>
+        </w:rPr>
+        <w:t>                sta</w:t>
+      </w:r>
+      <w:r>
+        <w:rPr>
+          <w:rFonts w:ascii="Cascadia Mono" w:eastAsia="Times New Roman" w:hAnsi="Cascadia Mono" w:cs="Cascadia Mono"/>
+          <w:color w:val="CCCCCC"/>
+          <w:kern w:val="0"/>
+          <w:sz w:val="20"/>
+          <w:szCs w:val="20"/>
+          <w14:ligatures w14:val="none"/>
+        </w:rPr>
+        <w:t xml:space="preserve"> WSYNC</w:t>
+      </w:r>
+    </w:p>
+    <w:p>
+      <w:pPr>
+        <w:shd w:val="clear" w:color="auto" w:fill="1F1F1F"/>
+        <w:spacing w:after="0" w:line="270" w:lineRule="atLeast"/>
+        <w:rPr>
+          <w:rFonts w:ascii="Cascadia Mono" w:eastAsia="Times New Roman" w:hAnsi="Cascadia Mono" w:cs="Cascadia Mono"/>
+          <w:color w:val="CCCCCC"/>
+          <w:kern w:val="0"/>
+          <w:sz w:val="20"/>
+          <w:szCs w:val="20"/>
+          <w14:ligatures w14:val="none"/>
+        </w:rPr>
+      </w:pPr>
+      <w:r>
+        <w:rPr>
+          <w:rFonts w:ascii="Cascadia Mono" w:eastAsia="Times New Roman" w:hAnsi="Cascadia Mono" w:cs="Cascadia Mono"/>
+          <w:color w:val="569CD6"/>
+          <w:kern w:val="0"/>
+          <w:sz w:val="20"/>
+          <w:szCs w:val="20"/>
+          <w14:ligatures w14:val="none"/>
+        </w:rPr>
+        <w:t>                sta</w:t>
+      </w:r>
+      <w:r>
+        <w:rPr>
+          <w:rFonts w:ascii="Cascadia Mono" w:eastAsia="Times New Roman" w:hAnsi="Cascadia Mono" w:cs="Cascadia Mono"/>
+          <w:color w:val="CCCCCC"/>
+          <w:kern w:val="0"/>
+          <w:sz w:val="20"/>
+          <w:szCs w:val="20"/>
+          <w14:ligatures w14:val="none"/>
+        </w:rPr>
+        <w:t xml:space="preserve"> WSYNC</w:t>
+      </w:r>
+    </w:p>
+    <w:p>
+      <w:pPr>
+        <w:shd w:val="clear" w:color="auto" w:fill="1F1F1F"/>
+        <w:spacing w:after="0" w:line="270" w:lineRule="atLeast"/>
+        <w:rPr>
+          <w:rFonts w:ascii="Cascadia Mono" w:eastAsia="Times New Roman" w:hAnsi="Cascadia Mono" w:cs="Cascadia Mono"/>
+          <w:color w:val="CCCCCC"/>
+          <w:kern w:val="0"/>
+          <w:sz w:val="20"/>
+          <w:szCs w:val="20"/>
+          <w14:ligatures w14:val="none"/>
+        </w:rPr>
+      </w:pPr>
+      <w:r>
+        <w:rPr>
+          <w:rFonts w:ascii="Cascadia Mono" w:eastAsia="Times New Roman" w:hAnsi="Cascadia Mono" w:cs="Cascadia Mono"/>
+          <w:color w:val="569CD6"/>
+          <w:kern w:val="0"/>
+          <w:sz w:val="20"/>
+          <w:szCs w:val="20"/>
+          <w14:ligatures w14:val="none"/>
+        </w:rPr>
+        <w:t>                sta</w:t>
+      </w:r>
+      <w:r>
+        <w:rPr>
+          <w:rFonts w:ascii="Cascadia Mono" w:eastAsia="Times New Roman" w:hAnsi="Cascadia Mono" w:cs="Cascadia Mono"/>
+          <w:color w:val="CCCCCC"/>
+          <w:kern w:val="0"/>
+          <w:sz w:val="20"/>
+          <w:szCs w:val="20"/>
+          <w14:ligatures w14:val="none"/>
+        </w:rPr>
+        <w:t xml:space="preserve"> WSYNC</w:t>
+      </w:r>
+    </w:p>
+    <w:p>
+      <w:pPr>
+        <w:shd w:val="clear" w:color="auto" w:fill="1F1F1F"/>
+        <w:spacing w:after="0" w:line="270" w:lineRule="atLeast"/>
+        <w:rPr>
+          <w:rFonts w:ascii="Cascadia Mono" w:eastAsia="Times New Roman" w:hAnsi="Cascadia Mono" w:cs="Cascadia Mono"/>
+          <w:color w:val="CCCCCC"/>
+          <w:kern w:val="0"/>
+          <w:sz w:val="20"/>
+          <w:szCs w:val="20"/>
+          <w14:ligatures w14:val="none"/>
+        </w:rPr>
+      </w:pPr>
+      <w:r>
+        <w:rPr>
+          <w:rFonts w:ascii="Cascadia Mono" w:eastAsia="Times New Roman" w:hAnsi="Cascadia Mono" w:cs="Cascadia Mono"/>
+          <w:color w:val="569CD6"/>
+          <w:kern w:val="0"/>
+          <w:sz w:val="20"/>
+          <w:szCs w:val="20"/>
+          <w14:ligatures w14:val="none"/>
+        </w:rPr>
+        <w:t>                sta</w:t>
+      </w:r>
+      <w:r>
+        <w:rPr>
+          <w:rFonts w:ascii="Cascadia Mono" w:eastAsia="Times New Roman" w:hAnsi="Cascadia Mono" w:cs="Cascadia Mono"/>
+          <w:color w:val="CCCCCC"/>
+          <w:kern w:val="0"/>
+          <w:sz w:val="20"/>
+          <w:szCs w:val="20"/>
+          <w14:ligatures w14:val="none"/>
+        </w:rPr>
+        <w:t xml:space="preserve"> WSYNC</w:t>
+      </w:r>
+    </w:p>
+    <w:p>
+      <w:pPr>
+        <w:shd w:val="clear" w:color="auto" w:fill="1F1F1F"/>
+        <w:spacing w:after="0" w:line="270" w:lineRule="atLeast"/>
+        <w:rPr>
+          <w:rFonts w:ascii="Cascadia Mono" w:eastAsia="Times New Roman" w:hAnsi="Cascadia Mono" w:cs="Cascadia Mono"/>
+          <w:color w:val="CCCCCC"/>
+          <w:kern w:val="0"/>
+          <w:sz w:val="20"/>
+          <w:szCs w:val="20"/>
+          <w14:ligatures w14:val="none"/>
+        </w:rPr>
+      </w:pPr>
+      <w:r>
+        <w:rPr>
+          <w:rFonts w:ascii="Cascadia Mono" w:eastAsia="Times New Roman" w:hAnsi="Cascadia Mono" w:cs="Cascadia Mono"/>
+          <w:color w:val="569CD6"/>
+          <w:kern w:val="0"/>
+          <w:sz w:val="20"/>
+          <w:szCs w:val="20"/>
+          <w14:ligatures w14:val="none"/>
+        </w:rPr>
+        <w:t>                sta</w:t>
+      </w:r>
+      <w:r>
+        <w:rPr>
+          <w:rFonts w:ascii="Cascadia Mono" w:eastAsia="Times New Roman" w:hAnsi="Cascadia Mono" w:cs="Cascadia Mono"/>
+          <w:color w:val="CCCCCC"/>
+          <w:kern w:val="0"/>
+          <w:sz w:val="20"/>
+          <w:szCs w:val="20"/>
+          <w14:ligatures w14:val="none"/>
+        </w:rPr>
+        <w:t xml:space="preserve"> WSYNC</w:t>
+      </w:r>
+    </w:p>
+    <w:p>
+      <w:pPr>
+        <w:shd w:val="clear" w:color="auto" w:fill="1F1F1F"/>
+        <w:spacing w:after="0" w:line="270" w:lineRule="atLeast"/>
+        <w:rPr>
+          <w:rFonts w:ascii="Cascadia Mono" w:eastAsia="Times New Roman" w:hAnsi="Cascadia Mono" w:cs="Cascadia Mono"/>
+          <w:color w:val="CCCCCC"/>
+          <w:kern w:val="0"/>
+          <w:sz w:val="20"/>
+          <w:szCs w:val="20"/>
+          <w14:ligatures w14:val="none"/>
+        </w:rPr>
+      </w:pPr>
+      <w:r>
+        <w:rPr>
+          <w:rFonts w:ascii="Cascadia Mono" w:eastAsia="Times New Roman" w:hAnsi="Cascadia Mono" w:cs="Cascadia Mono"/>
+          <w:color w:val="569CD6"/>
+          <w:kern w:val="0"/>
+          <w:sz w:val="20"/>
+          <w:szCs w:val="20"/>
+          <w14:ligatures w14:val="none"/>
+        </w:rPr>
+        <w:t>                sta</w:t>
+      </w:r>
+      <w:r>
+        <w:rPr>
+          <w:rFonts w:ascii="Cascadia Mono" w:eastAsia="Times New Roman" w:hAnsi="Cascadia Mono" w:cs="Cascadia Mono"/>
+          <w:color w:val="CCCCCC"/>
+          <w:kern w:val="0"/>
+          <w:sz w:val="20"/>
+          <w:szCs w:val="20"/>
+          <w14:ligatures w14:val="none"/>
+        </w:rPr>
+        <w:t xml:space="preserve"> WSYNC</w:t>
+      </w:r>
+    </w:p>
+    <w:p>
+      <w:pPr>
+        <w:shd w:val="clear" w:color="auto" w:fill="1F1F1F"/>
+        <w:spacing w:after="0" w:line="270" w:lineRule="atLeast"/>
+        <w:rPr>
+          <w:rFonts w:ascii="Cascadia Mono" w:eastAsia="Times New Roman" w:hAnsi="Cascadia Mono" w:cs="Cascadia Mono"/>
+          <w:color w:val="CCCCCC"/>
+          <w:kern w:val="0"/>
+          <w:sz w:val="20"/>
+          <w:szCs w:val="20"/>
+          <w14:ligatures w14:val="none"/>
+        </w:rPr>
+      </w:pPr>
+      <w:r>
+        <w:rPr>
+          <w:rFonts w:ascii="Cascadia Mono" w:eastAsia="Times New Roman" w:hAnsi="Cascadia Mono" w:cs="Cascadia Mono"/>
+          <w:color w:val="569CD6"/>
+          <w:kern w:val="0"/>
+          <w:sz w:val="20"/>
+          <w:szCs w:val="20"/>
+          <w14:ligatures w14:val="none"/>
+        </w:rPr>
+        <w:t>                sta</w:t>
+      </w:r>
+      <w:r>
+        <w:rPr>
+          <w:rFonts w:ascii="Cascadia Mono" w:eastAsia="Times New Roman" w:hAnsi="Cascadia Mono" w:cs="Cascadia Mono"/>
+          <w:color w:val="CCCCCC"/>
+          <w:kern w:val="0"/>
+          <w:sz w:val="20"/>
+          <w:szCs w:val="20"/>
+          <w14:ligatures w14:val="none"/>
+        </w:rPr>
+        <w:t xml:space="preserve"> WSYNC</w:t>
+      </w:r>
+    </w:p>
+    <w:p>
+      <w:pPr>
+        <w:shd w:val="clear" w:color="auto" w:fill="1F1F1F"/>
+        <w:spacing w:after="0" w:line="270" w:lineRule="atLeast"/>
+        <w:rPr>
+          <w:rFonts w:ascii="Cascadia Mono" w:eastAsia="Times New Roman" w:hAnsi="Cascadia Mono" w:cs="Cascadia Mono"/>
+          <w:color w:val="CCCCCC"/>
+          <w:kern w:val="0"/>
+          <w:sz w:val="20"/>
+          <w:szCs w:val="20"/>
+          <w14:ligatures w14:val="none"/>
+        </w:rPr>
+      </w:pPr>
+      <w:r>
+        <w:rPr>
+          <w:rFonts w:ascii="Cascadia Mono" w:eastAsia="Times New Roman" w:hAnsi="Cascadia Mono" w:cs="Cascadia Mono"/>
+          <w:color w:val="569CD6"/>
+          <w:kern w:val="0"/>
+          <w:sz w:val="20"/>
+          <w:szCs w:val="20"/>
+          <w14:ligatures w14:val="none"/>
+        </w:rPr>
+        <w:t>                sta</w:t>
+      </w:r>
+      <w:r>
+        <w:rPr>
+          <w:rFonts w:ascii="Cascadia Mono" w:eastAsia="Times New Roman" w:hAnsi="Cascadia Mono" w:cs="Cascadia Mono"/>
+          <w:color w:val="CCCCCC"/>
+          <w:kern w:val="0"/>
+          <w:sz w:val="20"/>
+          <w:szCs w:val="20"/>
+          <w14:ligatures w14:val="none"/>
+        </w:rPr>
+        <w:t xml:space="preserve"> WSYNC</w:t>
+      </w:r>
+    </w:p>
+    <w:p>
+      <w:pPr>
+        <w:shd w:val="clear" w:color="auto" w:fill="1F1F1F"/>
+        <w:spacing w:after="0" w:line="270" w:lineRule="atLeast"/>
+        <w:rPr>
+          <w:rFonts w:ascii="Cascadia Mono" w:eastAsia="Times New Roman" w:hAnsi="Cascadia Mono" w:cs="Cascadia Mono"/>
+          <w:color w:val="CCCCCC"/>
+          <w:kern w:val="0"/>
+          <w:sz w:val="20"/>
+          <w:szCs w:val="20"/>
+          <w14:ligatures w14:val="none"/>
+        </w:rPr>
+      </w:pPr>
+      <w:r>
+        <w:rPr>
+          <w:rFonts w:ascii="Cascadia Mono" w:eastAsia="Times New Roman" w:hAnsi="Cascadia Mono" w:cs="Cascadia Mono"/>
+          <w:color w:val="569CD6"/>
+          <w:kern w:val="0"/>
+          <w:sz w:val="20"/>
+          <w:szCs w:val="20"/>
+          <w14:ligatures w14:val="none"/>
+        </w:rPr>
+        <w:t>                sta</w:t>
+      </w:r>
+      <w:r>
+        <w:rPr>
+          <w:rFonts w:ascii="Cascadia Mono" w:eastAsia="Times New Roman" w:hAnsi="Cascadia Mono" w:cs="Cascadia Mono"/>
+          <w:color w:val="CCCCCC"/>
+          <w:kern w:val="0"/>
+          <w:sz w:val="20"/>
+          <w:szCs w:val="20"/>
+          <w14:ligatures w14:val="none"/>
+        </w:rPr>
+        <w:t xml:space="preserve"> WSYNC</w:t>
+      </w:r>
+    </w:p>
+    <w:p>
+      <w:pPr>
+        <w:shd w:val="clear" w:color="auto" w:fill="1F1F1F"/>
+        <w:spacing w:after="0" w:line="270" w:lineRule="atLeast"/>
+        <w:rPr>
+          <w:rFonts w:ascii="Cascadia Mono" w:eastAsia="Times New Roman" w:hAnsi="Cascadia Mono" w:cs="Cascadia Mono"/>
+          <w:color w:val="CCCCCC"/>
+          <w:kern w:val="0"/>
+          <w:sz w:val="20"/>
+          <w:szCs w:val="20"/>
+          <w14:ligatures w14:val="none"/>
+        </w:rPr>
+      </w:pPr>
+    </w:p>
+    <w:p>
+      <w:pPr>
+        <w:shd w:val="clear" w:color="auto" w:fill="1F1F1F"/>
+        <w:spacing w:after="0" w:line="270" w:lineRule="atLeast"/>
+        <w:rPr>
+          <w:rFonts w:ascii="Cascadia Mono" w:eastAsia="Times New Roman" w:hAnsi="Cascadia Mono" w:cs="Cascadia Mono"/>
+          <w:color w:val="CCCCCC"/>
+          <w:kern w:val="0"/>
+          <w:sz w:val="20"/>
+          <w:szCs w:val="20"/>
+          <w14:ligatures w14:val="none"/>
+        </w:rPr>
+      </w:pPr>
+      <w:r>
+        <w:rPr>
+          <w:rFonts w:ascii="Cascadia Mono" w:eastAsia="Times New Roman" w:hAnsi="Cascadia Mono" w:cs="Cascadia Mono"/>
+          <w:color w:val="569CD6"/>
+          <w:kern w:val="0"/>
+          <w:sz w:val="20"/>
+          <w:szCs w:val="20"/>
+          <w14:ligatures w14:val="none"/>
+        </w:rPr>
+        <w:t>            jmp</w:t>
+      </w:r>
+      <w:r>
+        <w:rPr>
+          <w:rFonts w:ascii="Cascadia Mono" w:eastAsia="Times New Roman" w:hAnsi="Cascadia Mono" w:cs="Cascadia Mono"/>
+          <w:color w:val="CCCCCC"/>
+          <w:kern w:val="0"/>
+          <w:sz w:val="20"/>
+          <w:szCs w:val="20"/>
+          <w14:ligatures w14:val="none"/>
+        </w:rPr>
+        <w:t xml:space="preserve"> StartOfFrame</w:t>
+      </w:r>
+    </w:p>
+    <w:p>
+      <w:pPr>
+        <w:shd w:val="clear" w:color="auto" w:fill="1F1F1F"/>
+        <w:spacing w:after="240" w:line="270" w:lineRule="atLeast"/>
+        <w:rPr>
+          <w:rFonts w:ascii="Cascadia Mono" w:eastAsia="Times New Roman" w:hAnsi="Cascadia Mono" w:cs="Cascadia Mono"/>
+          <w:color w:val="CCCCCC"/>
+          <w:kern w:val="0"/>
+          <w:sz w:val="20"/>
+          <w:szCs w:val="20"/>
+          <w14:ligatures w14:val="none"/>
+        </w:rPr>
+      </w:pPr>
+    </w:p>
+    <w:p>
+      <w:pPr>
+        <w:shd w:val="clear" w:color="auto" w:fill="1F1F1F"/>
+        <w:spacing w:after="0" w:line="270" w:lineRule="atLeast"/>
+        <w:rPr>
+          <w:rFonts w:ascii="Cascadia Mono" w:eastAsia="Times New Roman" w:hAnsi="Cascadia Mono" w:cs="Cascadia Mono"/>
+          <w:color w:val="CCCCCC"/>
+          <w:kern w:val="0"/>
+          <w:sz w:val="20"/>
+          <w:szCs w:val="20"/>
+          <w14:ligatures w14:val="none"/>
+        </w:rPr>
+      </w:pPr>
+      <w:r>
+        <w:rPr>
+          <w:rFonts w:ascii="Cascadia Mono" w:eastAsia="Times New Roman" w:hAnsi="Cascadia Mono" w:cs="Cascadia Mono"/>
+          <w:color w:val="569CD6"/>
+          <w:kern w:val="0"/>
+          <w:sz w:val="20"/>
+          <w:szCs w:val="20"/>
+          <w14:ligatures w14:val="none"/>
+        </w:rPr>
+        <w:t>            ORG</w:t>
+      </w:r>
+      <w:r>
+        <w:rPr>
+          <w:rFonts w:ascii="Cascadia Mono" w:eastAsia="Times New Roman" w:hAnsi="Cascadia Mono" w:cs="Cascadia Mono"/>
+          <w:color w:val="CCCCCC"/>
+          <w:kern w:val="0"/>
+          <w:sz w:val="20"/>
+          <w:szCs w:val="20"/>
+          <w14:ligatures w14:val="none"/>
+        </w:rPr>
+        <w:t xml:space="preserve"> </w:t>
+      </w:r>
+      <w:r>
+        <w:rPr>
+          <w:rFonts w:ascii="Cascadia Mono" w:eastAsia="Times New Roman" w:hAnsi="Cascadia Mono" w:cs="Cascadia Mono"/>
+          <w:color w:val="B5CEA8"/>
+          <w:kern w:val="0"/>
+          <w:sz w:val="20"/>
+          <w:szCs w:val="20"/>
+          <w14:ligatures w14:val="none"/>
+        </w:rPr>
+        <w:t>$FFFA</w:t>
+      </w:r>
+    </w:p>
+    <w:p>
+      <w:pPr>
+        <w:shd w:val="clear" w:color="auto" w:fill="1F1F1F"/>
+        <w:spacing w:after="0" w:line="270" w:lineRule="atLeast"/>
+        <w:rPr>
+          <w:rFonts w:ascii="Cascadia Mono" w:eastAsia="Times New Roman" w:hAnsi="Cascadia Mono" w:cs="Cascadia Mono"/>
+          <w:color w:val="CCCCCC"/>
+          <w:kern w:val="0"/>
+          <w:sz w:val="20"/>
+          <w:szCs w:val="20"/>
+          <w14:ligatures w14:val="none"/>
+        </w:rPr>
+      </w:pPr>
+    </w:p>
+    <w:p>
+      <w:pPr>
+        <w:shd w:val="clear" w:color="auto" w:fill="1F1F1F"/>
+        <w:spacing w:after="0" w:line="270" w:lineRule="atLeast"/>
+        <w:rPr>
+          <w:rFonts w:ascii="Cascadia Mono" w:eastAsia="Times New Roman" w:hAnsi="Cascadia Mono" w:cs="Cascadia Mono"/>
+          <w:color w:val="CCCCCC"/>
+          <w:kern w:val="0"/>
+          <w:sz w:val="20"/>
+          <w:szCs w:val="20"/>
+          <w14:ligatures w14:val="none"/>
+        </w:rPr>
+      </w:pPr>
+      <w:r>
+        <w:rPr>
+          <w:rFonts w:ascii="Cascadia Mono" w:eastAsia="Times New Roman" w:hAnsi="Cascadia Mono" w:cs="Cascadia Mono"/>
+          <w:color w:val="CCCCCC"/>
+          <w:kern w:val="0"/>
+          <w:sz w:val="20"/>
+          <w:szCs w:val="20"/>
+          <w14:ligatures w14:val="none"/>
+        </w:rPr>
+        <w:t>            .word Reset          </w:t>
+      </w:r>
+      <w:r>
+        <w:rPr>
+          <w:rFonts w:ascii="Cascadia Mono" w:eastAsia="Times New Roman" w:hAnsi="Cascadia Mono" w:cs="Cascadia Mono"/>
+          <w:color w:val="6A9955"/>
+          <w:kern w:val="0"/>
+          <w:sz w:val="20"/>
+          <w:szCs w:val="20"/>
+          <w14:ligatures w14:val="none"/>
+        </w:rPr>
+        <w:t>; NMI</w:t>
+      </w:r>
+    </w:p>
+    <w:p>
+      <w:pPr>
+        <w:shd w:val="clear" w:color="auto" w:fill="1F1F1F"/>
+        <w:spacing w:after="0" w:line="270" w:lineRule="atLeast"/>
+        <w:rPr>
+          <w:rFonts w:ascii="Cascadia Mono" w:eastAsia="Times New Roman" w:hAnsi="Cascadia Mono" w:cs="Cascadia Mono"/>
+          <w:color w:val="CCCCCC"/>
+          <w:kern w:val="0"/>
+          <w:sz w:val="20"/>
+          <w:szCs w:val="20"/>
+          <w14:ligatures w14:val="none"/>
+        </w:rPr>
+      </w:pPr>
+      <w:r>
+        <w:rPr>
+          <w:rFonts w:ascii="Cascadia Mono" w:eastAsia="Times New Roman" w:hAnsi="Cascadia Mono" w:cs="Cascadia Mono"/>
+          <w:color w:val="CCCCCC"/>
+          <w:kern w:val="0"/>
+          <w:sz w:val="20"/>
+          <w:szCs w:val="20"/>
+          <w14:ligatures w14:val="none"/>
+        </w:rPr>
+        <w:t>            .word Reset          </w:t>
+      </w:r>
+      <w:r>
+        <w:rPr>
+          <w:rFonts w:ascii="Cascadia Mono" w:eastAsia="Times New Roman" w:hAnsi="Cascadia Mono" w:cs="Cascadia Mono"/>
+          <w:color w:val="6A9955"/>
+          <w:kern w:val="0"/>
+          <w:sz w:val="20"/>
+          <w:szCs w:val="20"/>
+          <w14:ligatures w14:val="none"/>
+        </w:rPr>
+        <w:t>; RESET</w:t>
+      </w:r>
+    </w:p>
+    <w:p>
+      <w:pPr>
+        <w:shd w:val="clear" w:color="auto" w:fill="1F1F1F"/>
+        <w:spacing w:after="0" w:line="270" w:lineRule="atLeast"/>
+        <w:rPr>
+          <w:rFonts w:ascii="Cascadia Mono" w:eastAsia="Times New Roman" w:hAnsi="Cascadia Mono" w:cs="Cascadia Mono"/>
+          <w:color w:val="CCCCCC"/>
+          <w:kern w:val="0"/>
+          <w:sz w:val="20"/>
+          <w:szCs w:val="20"/>
+          <w14:ligatures w14:val="none"/>
+        </w:rPr>
+      </w:pPr>
+      <w:r>
+        <w:rPr>
+          <w:rFonts w:ascii="Cascadia Mono" w:eastAsia="Times New Roman" w:hAnsi="Cascadia Mono" w:cs="Cascadia Mono"/>
+          <w:color w:val="CCCCCC"/>
+          <w:kern w:val="0"/>
+          <w:sz w:val="20"/>
+          <w:szCs w:val="20"/>
+          <w14:ligatures w14:val="none"/>
+        </w:rPr>
+        <w:t>            .word Reset          </w:t>
+      </w:r>
+      <w:r>
+        <w:rPr>
+          <w:rFonts w:ascii="Cascadia Mono" w:eastAsia="Times New Roman" w:hAnsi="Cascadia Mono" w:cs="Cascadia Mono"/>
+          <w:color w:val="6A9955"/>
+          <w:kern w:val="0"/>
+          <w:sz w:val="20"/>
+          <w:szCs w:val="20"/>
+          <w14:ligatures w14:val="none"/>
+        </w:rPr>
+        <w:t>; IRQ</w:t>
+      </w:r>
+    </w:p>
+    <w:p>
+      <w:pPr>
+        <w:shd w:val="clear" w:color="auto" w:fill="1F1F1F"/>
+        <w:spacing w:after="0" w:line="270" w:lineRule="atLeast"/>
+        <w:rPr>
+          <w:rFonts w:ascii="Cascadia Mono" w:eastAsia="Times New Roman" w:hAnsi="Cascadia Mono" w:cs="Cascadia Mono"/>
+          <w:color w:val="CCCCCC"/>
+          <w:kern w:val="0"/>
+          <w:sz w:val="20"/>
+          <w:szCs w:val="20"/>
+          <w14:ligatures w14:val="none"/>
+        </w:rPr>
+      </w:pPr>
+    </w:p>
+    <w:p>
+      <w:pPr>
+        <w:shd w:val="clear" w:color="auto" w:fill="1F1F1F"/>
+        <w:spacing w:after="0" w:line="270" w:lineRule="atLeast"/>
+        <w:rPr>
+          <w:rFonts w:ascii="Cascadia Mono" w:eastAsia="Times New Roman" w:hAnsi="Cascadia Mono" w:cs="Cascadia Mono"/>
+          <w:color w:val="CCCCCC"/>
+          <w:kern w:val="0"/>
+          <w:sz w:val="20"/>
+          <w:szCs w:val="20"/>
+          <w14:ligatures w14:val="none"/>
+        </w:rPr>
+      </w:pPr>
+      <w:r>
+        <w:rPr>
+          <w:rFonts w:ascii="Cascadia Mono" w:eastAsia="Times New Roman" w:hAnsi="Cascadia Mono" w:cs="Cascadia Mono"/>
+          <w:color w:val="CCCCCC"/>
+          <w:kern w:val="0"/>
+          <w:sz w:val="20"/>
+          <w:szCs w:val="20"/>
+          <w14:ligatures w14:val="none"/>
+        </w:rPr>
+        <w:t>            END</w:t>
+      </w:r>
+    </w:p>
+    <w:p/>
+    <w:p>
+      <w:r>
+        <w:t>I tried to make the code sample above as understandable as possible. It is certainly not the most efficient code—for it uses too many bytes of ROM to achieve its effect. But we're learning, and what's important right now is understanding how things work.</w:t>
+      </w:r>
+    </w:p>
+    <w:p>
+      <w:r>
+        <w:t>Here's a screenshot:</w:t>
+      </w:r>
+    </w:p>
+    <w:p>
+      <w:r>
+        <w:rPr>
+          <w:noProof/>
+        </w:rPr>
+        <w:lastRenderedPageBreak/>
+        <w:drawing>
+          <wp:inline distT="0" distB="0" distL="0" distR="0" wp14:anchorId="473FBE5D" wp14:editId="348796C8">
+            <wp:extent cx="4268172" cy="3061397"/>
+            <wp:effectExtent l="0" t="0" r="0" b="5715"/>
+            <wp:docPr id="1331667342" name="Picture 4" descr="A screenshot of a computer&#10;&#10;Description automatically generated"/>
+            <wp:cNvGraphicFramePr>
+              <a:graphicFrameLocks xmlns:a="http://schemas.openxmlformats.org/drawingml/2006/main" noChangeAspect="1"/>
+            </wp:cNvGraphicFramePr>
+            <a:graphic xmlns:a="http://schemas.openxmlformats.org/drawingml/2006/main">
+              <a:graphicData uri="http://schemas.openxmlformats.org/drawingml/2006/picture">
+                <pic:pic xmlns:pic="http://schemas.openxmlformats.org/drawingml/2006/picture">
+                  <pic:nvPicPr>
+                    <pic:cNvPr id="1331667342" name="Picture 4" descr="A screenshot of a computer&#10;&#10;Description automatically generated"/>
+                    <pic:cNvPicPr/>
+                  </pic:nvPicPr>
+                  <pic:blipFill>
+                    <a:blip r:embed="rId6">
+                      <a:extLst>
+                        <a:ext uri="{28A0092B-C50C-407E-A947-70E740481C1C}">
+                          <a14:useLocalDpi xmlns:a14="http://schemas.microsoft.com/office/drawing/2010/main" val="0"/>
+                        </a:ext>
+                      </a:extLst>
+                    </a:blip>
+                    <a:stretch>
+                      <a:fillRect/>
+                    </a:stretch>
+                  </pic:blipFill>
+                  <pic:spPr>
+                    <a:xfrm>
+                      <a:off x="0" y="0"/>
+                      <a:ext cx="4268172" cy="3061397"/>
+                    </a:xfrm>
+                    <a:prstGeom prst="rect">
+                      <a:avLst/>
+                    </a:prstGeom>
+                  </pic:spPr>
+                </pic:pic>
+              </a:graphicData>
+            </a:graphic>
+          </wp:inline>
+        </w:drawing>
+      </w:r>
+    </w:p>
+    <w:p>
+      <w:pPr>
+        <w:pStyle w:val="Heading2"/>
+      </w:pPr>
+      <w:r>
+        <w:t>Summary</w:t>
+      </w:r>
+    </w:p>
+    <w:p>
+      <w:r>
+        <w:t>Next session we'll have a look at how to actually assemble this code using DASM, and how to make modifications so you can play with it and test it on the emulator to see what effect your changes have.</w:t>
+      </w:r>
+    </w:p>
+    <w:p>
+      <w:pPr>
+        <w:pStyle w:val="Heading1"/>
+      </w:pPr>
+      <w:r>
+        <w:t>Session 9: 6502 and DASM - Assembling the Basics</w:t>
+      </w:r>
+    </w:p>
+    <w:p>
+      <w:r>
+        <w:t xml:space="preserve">This session we're going to have a look at the assembler "DASM", what it does, how it does it, why it does it, and how to get it to do it. </w:t>
+      </w:r>
+    </w:p>
+    <w:p>
+      <w:r>
+        <w:t>The job of an assembler is to convert our source code into a binary image which can be run by the 6502. This conversion process ultimately replaces the mnemonics (the words representing the 6502 instructions we use when writing in assembler) and the symbols (the various names we use for things, such as labels to which we can branch, and various other things like the names of TIA registers, etc) with numerical values.</w:t>
+      </w:r>
+    </w:p>
+    <w:p>
+      <w:r>
+        <w:t>So ultimately, all the assembler needs to do is figure out a numerical value for all the things which become part of the binary—and place that value in the appropriate place in the binary.</w:t>
+      </w:r>
+    </w:p>
+    <w:p>
+      <w:pPr>
+        <w:pStyle w:val="Heading2"/>
+      </w:pPr>
+      <w:r>
+        <w:t>NOP</w:t>
+      </w:r>
+    </w:p>
+    <w:p>
+      <w:r>
+        <w:t xml:space="preserve">We've already had a brief introduction to a 6502 instruction—the one called NOP. This is the no-operation instruction which simply takes 2 cycles to execute. Whenever we enter </w:t>
+      </w:r>
+      <w:r>
+        <w:lastRenderedPageBreak/>
+        <w:t>NOP into our source code, the assembler recognizes this as a 6502 instruction and inserts into the binary the value $EA. This shows that there can be a simple 1:1 relationship between source-code and the binary.</w:t>
+      </w:r>
+    </w:p>
+    <w:p>
+      <w:r>
+        <w:t>NOP is a single-byte instruction—all it requires is the opcode, and the 6502 will happily execute it. Some instructions require additional 'parameters</w:t>
+      </w:r>
+      <w:r>
+        <w:t>’</w:t>
+      </w:r>
+      <w:r>
+        <w:t xml:space="preserve"> value that is passed to a routine.</w:t>
+      </w:r>
+    </w:p>
+    <w:p>
+      <w:pPr>
+        <w:pStyle w:val="Heading2"/>
+      </w:pPr>
+      <w:r>
+        <w:t>DASM</w:t>
+      </w:r>
+    </w:p>
+    <w:p>
+      <w:r>
+        <w:t>DASM is the assembler used by most (if not all) modern-day '2600 programmers. It is a multi-platform assembler written in 1988 by Matt Dillon (you should all find his email address and send him a "thank-you" sometime). It's a great tool.</w:t>
+      </w:r>
+    </w:p>
+    <w:p>
+      <w:r>
+        <w:t>DASM isn't just capable of assembling 6502 (and variant) code—it also has inbuilt capability to assemble code for several other microprocessors. Consequently, one of the very first things that it is necessary to do in our source code is tell DASM what processor the source code is written for…</w:t>
+      </w:r>
+    </w:p>
+    <w:p>
+      <w:pPr>
+        <w:shd w:val="clear" w:color="auto" w:fill="1F1F1F"/>
+        <w:spacing w:after="0" w:line="270" w:lineRule="atLeast"/>
+        <w:rPr>
+          <w:rFonts w:ascii="Cascadia Mono" w:eastAsia="Times New Roman" w:hAnsi="Cascadia Mono" w:cs="Cascadia Mono"/>
+          <w:color w:val="CCCCCC"/>
+          <w:kern w:val="0"/>
+          <w:sz w:val="20"/>
+          <w:szCs w:val="20"/>
+          <w14:ligatures w14:val="none"/>
+        </w:rPr>
+      </w:pPr>
+      <w:r>
+        <w:rPr>
+          <w:rFonts w:ascii="Cascadia Mono" w:eastAsia="Times New Roman" w:hAnsi="Cascadia Mono" w:cs="Cascadia Mono"/>
+          <w:color w:val="569CD6"/>
+          <w:kern w:val="0"/>
+          <w:sz w:val="20"/>
+          <w:szCs w:val="20"/>
+          <w14:ligatures w14:val="none"/>
+        </w:rPr>
+        <w:t>     processor</w:t>
+      </w:r>
+      <w:r>
+        <w:rPr>
+          <w:rFonts w:ascii="Cascadia Mono" w:eastAsia="Times New Roman" w:hAnsi="Cascadia Mono" w:cs="Cascadia Mono"/>
+          <w:color w:val="CCCCCC"/>
+          <w:kern w:val="0"/>
+          <w:sz w:val="20"/>
+          <w:szCs w:val="20"/>
+          <w14:ligatures w14:val="none"/>
+        </w:rPr>
+        <w:t xml:space="preserve"> </w:t>
+      </w:r>
+      <w:r>
+        <w:rPr>
+          <w:rFonts w:ascii="Cascadia Mono" w:eastAsia="Times New Roman" w:hAnsi="Cascadia Mono" w:cs="Cascadia Mono"/>
+          <w:color w:val="B5CEA8"/>
+          <w:kern w:val="0"/>
+          <w:sz w:val="20"/>
+          <w:szCs w:val="20"/>
+          <w14:ligatures w14:val="none"/>
+        </w:rPr>
+        <w:t>6502</w:t>
+      </w:r>
+    </w:p>
+    <w:p/>
+    <w:p>
+      <w:r>
+        <w:t>This should be just about the first line in any '2600 program you write. If you don't include it, DASM will probably get confused and spit out errors. That's simply because it is trying to assemble your code as if it were written for another processor.</w:t>
+      </w:r>
+    </w:p>
+    <w:p>
+      <w:r>
+        <w:t>We've just seen how mnemonics (the standard names for instructions) are converted into numerical values by the assembler. Another job the assembler does is convert labels and symbols into values. We've already encountered both of these in our previous sessions, but you may not be familiar with their names.</w:t>
+      </w:r>
+    </w:p>
+    <w:p>
+      <w:pPr>
+        <w:pStyle w:val="Heading3"/>
+      </w:pPr>
+      <w:r>
+        <w:t>Symbol Table</w:t>
+      </w:r>
+    </w:p>
+    <w:p>
+      <w:r>
+        <w:t>Whenever DASM is doing its job assembling, it keeps a list of all the 'words' it encounters in a file in an internal structure called a symbol table. Think of a symbol as a name for something. Remember the 'sta WSYNC' instruction we used to halt the 6502 and wait for the scanline to be rendered? The 'sta' is the instruction, and 'WSYNC' is a symbol. When it first encounters this symbol, DASM doesn't know much about it, other than what it's called (ie: 'WSYNC'). What DASM needs to do is work out what the *value* of that symbol is, so that it can insert that value into the binary file.</w:t>
+      </w:r>
+    </w:p>
+    <w:p>
+      <w:r>
+        <w:t xml:space="preserve">When it's assembling, DASM puts all the symbols it finds into its symbol table—and associated with each of these is a value. If it doesn't 'know' the value, that's OK—DASM will </w:t>
+      </w:r>
+      <w:r>
+        <w:lastRenderedPageBreak/>
+        <w:t>keep assembling the rest of the file quite happily. At some point, something in the code might tell DASM what the value for a symbol actually IS—in which case DASM will put that value in its symbol table alongside the symbol. So whenever that symbol is used anywhere, DASM now knows its correct value to put into the binary file.</w:t>
+      </w:r>
+    </w:p>
+    <w:p>
+      <w:r>
+        <w:t>In fact, it is absolutely necessary for all symbols which go into the binary file to be given values at some point. DASM can't guess values—it's up to you, the programmer, to make sure this happens. A symbol doesn't have to be given a value at any PARTICULAR point in the code, but it does have to be given a value somewhere in the code. DASM will make multiple 'passes'—basically going through the code from beginning to end again and again until it manages to resolve all the symbols to correct values.</w:t>
+      </w:r>
+    </w:p>
+    <w:p>
+      <w:pPr>
+        <w:pStyle w:val="Heading4"/>
+      </w:pPr>
+      <w:r>
+        <w:t>vcs.h</w:t>
+      </w:r>
+    </w:p>
+    <w:p>
+      <w:r>
+        <w:t>We've already seen in some sample code how 'sta WSYNC' appears in our binary file as the bytes $85 $02. The first byte $85 is the 'sta' instruction (one variant of many—but let's keep it simple for now) and it is followed by a single byte giving the address of the location into which the byte in the 'A' register is to be stored. We can see this address is location 2 in memory. Somehow, DASM has figured out from the code that the symbol WSYNC has a value of 2, and when it creates the binary file it replaces all occurrences of the symbol with the numeric value 2.</w:t>
+      </w:r>
+    </w:p>
+    <w:p>
+      <w:r>
+        <w:t>How did it get the value 2? Remember, WSYNC is one of the TIA registers. It appears to the 6502 as a memory location, as the TIA registers are 'mapped' into locations 0 - $7F. The file 'vcs.h' defines (in a roundabout way) the values and names (symbols) for all of the TIA registers. By including the file 'vcs.h' as a part of the assembly for any source file, we automatically tell DASM the correct numeric value for all of the TIA register 'names'.</w:t>
+      </w:r>
+    </w:p>
+    <w:p>
+      <w:r>
+        <w:t>That's why, at the top of most files, just after the processor statement, we see…</w:t>
+      </w:r>
+    </w:p>
+    <w:p>
+      <w:pPr>
+        <w:shd w:val="clear" w:color="auto" w:fill="1F1F1F"/>
+        <w:spacing w:after="0" w:line="270" w:lineRule="atLeast"/>
+        <w:rPr>
+          <w:rFonts w:ascii="Cascadia Mono" w:eastAsia="Times New Roman" w:hAnsi="Cascadia Mono" w:cs="Cascadia Mono"/>
+          <w:color w:val="CCCCCC"/>
+          <w:kern w:val="0"/>
+          <w:sz w:val="20"/>
+          <w:szCs w:val="20"/>
+          <w14:ligatures w14:val="none"/>
+        </w:rPr>
+      </w:pPr>
+      <w:r>
+        <w:rPr>
+          <w:rFonts w:ascii="Cascadia Mono" w:eastAsia="Times New Roman" w:hAnsi="Cascadia Mono" w:cs="Cascadia Mono"/>
+          <w:color w:val="569CD6"/>
+          <w:kern w:val="0"/>
+          <w:sz w:val="20"/>
+          <w:szCs w:val="20"/>
+          <w14:ligatures w14:val="none"/>
+        </w:rPr>
+        <w:t>     include</w:t>
+      </w:r>
+      <w:r>
+        <w:rPr>
+          <w:rFonts w:ascii="Cascadia Mono" w:eastAsia="Times New Roman" w:hAnsi="Cascadia Mono" w:cs="Cascadia Mono"/>
+          <w:color w:val="CCCCCC"/>
+          <w:kern w:val="0"/>
+          <w:sz w:val="20"/>
+          <w:szCs w:val="20"/>
+          <w14:ligatures w14:val="none"/>
+        </w:rPr>
+        <w:t xml:space="preserve"> "vcs.h"</w:t>
+      </w:r>
+    </w:p>
+    <w:p/>
+    <w:p>
+      <w:r>
+        <w:t>You don't really need to know much about vcs.h at this stage—but be aware that a 'standardized' version of this file is distributed with the DASM assembler as the '2600 support files package. I would advise you to always use the latest and greatest version of this file. Standards help us all.</w:t>
+      </w:r>
+    </w:p>
+    <w:p>
+      <w:r>
+        <w:t xml:space="preserve">So now we know basically what DASM does with symbols—it keeps an internal list of symbols—and their values, if known. DASM will keep going through the code and 'resolving' the symbols into numeric values, until it is complete (or it couldn't find ANYTHING to resolve, in which case it gives an error). Once all symbols have been resolved, your code </w:t>
+      </w:r>
+      <w:r>
+        <w:lastRenderedPageBreak/>
+        <w:t>has been completely processed by the assembler, and it creates the binary image/file for you—and assembly is complete.</w:t>
+      </w:r>
+    </w:p>
+    <w:p>
+      <w:pPr>
+        <w:pStyle w:val="Heading3"/>
+      </w:pPr>
+      <w:r>
+        <w:t>DASM Summary</w:t>
+      </w:r>
+    </w:p>
+    <w:p>
+      <w:r>
+        <w:t>To summarize: DASM converts source-code consisting of instructions (mnemonics) and symbols into a binary form which can be run by the 6502. The assembler converts mnemonics into opcodes (numbers), and symbols into numbers which it calculates the value of during the assembly process.</w:t>
+      </w:r>
+    </w:p>
+    <w:p>
+      <w:pPr>
+        <w:pStyle w:val="Heading3"/>
+      </w:pPr>
+      <w:r>
+        <w:t>Command Line</w:t>
+      </w:r>
+    </w:p>
+    <w:p>
+      <w:r>
+        <w:t>DASM is a command-line program—that is, it runs under DOS (or whatever platform you happen to choose, provided you have a runnable version for that platform). DASM is provided with full source-code (it's written in C) so as long as you have a C-compiler handy, you can port it to just about any platform under the sun.</w:t>
+      </w:r>
+    </w:p>
+    <w:p>
+      <w:r>
+        <w:t>It does come with a manual—and it's always a good idea to familiarize yourself with its capabilities. In the interests of getting you up and running quickly, so you can actually assemble the sample kernel posted a session or two ago, here's what you need to type on the command-line…</w:t>
+      </w:r>
+    </w:p>
+    <w:p>
+      <w:pPr>
+        <w:pStyle w:val="NoSpacing"/>
+        <w:rPr>
+          <w:rFonts w:ascii="Cascadia Mono" w:hAnsi="Cascadia Mono" w:cs="Cascadia Mono"/>
+          <w:sz w:val="20"/>
+          <w:szCs w:val="20"/>
+        </w:rPr>
+      </w:pPr>
+      <w:r>
+        <w:rPr>
+          <w:rFonts w:ascii="Cascadia Mono" w:hAnsi="Cascadia Mono" w:cs="Cascadia Mono"/>
+          <w:sz w:val="20"/>
+          <w:szCs w:val="20"/>
+        </w:rPr>
+        <w:t>dasm kernel.asm -lkernel.txt -f3 -v5 -okernel.bin</w:t>
+      </w:r>
+    </w:p>
+    <w:p>
+      <w:pPr>
+        <w:pStyle w:val="NoSpacing"/>
+        <w:rPr>
+          <w:rFonts w:ascii="Cascadia Mono" w:hAnsi="Cascadia Mono" w:cs="Cascadia Mono"/>
+          <w:sz w:val="20"/>
+          <w:szCs w:val="20"/>
+        </w:rPr>
+      </w:pPr>
+    </w:p>
+    <w:p>
+      <w:r>
+        <w:t>This is assuming that the file to assemble is named 'kernel.asm' (.asm is a standard prefix for assembler files, but some prefer to use .s—you can use whatever you want, really, but I always use .asm). Anything prefixed with a minus-sign ('-') is a 'switch'—which tells DASM something about what it is required to do. The -l switch we discussed very briefly, and that tells DASM to create a listing file—in this case, it will write a listing to the file 'kernel.txt'. The -o switch tells DASM what file to use for the output binary—in this case, the binary will be written to 'kernel.bin'. That file can be loaded into an emulator, or burned on an EPROM—it is the ROM file, in other words.</w:t>
+      </w:r>
+    </w:p>
+    <w:p>
+      <w:r>
+        <w:t>The other switches '-f3' and '-v5' control some internals of DASM—and for now just assume you need these whenever you assemble with DASM. Remember, if you're curious you can always read the manual!</w:t>
+      </w:r>
+    </w:p>
+    <w:p>
+      <w:pPr>
+        <w:pStyle w:val="Heading2"/>
+      </w:pPr>
+      <w:r>
+        <w:t>Output</w:t>
+      </w:r>
+    </w:p>
+    <w:p>
+      <w:r>
+        <w:t>If all goes well, DASM will output something like this…</w:t>
+      </w:r>
+    </w:p>
+    <w:p/>
+    <w:p>
+      <w:r>
+        <w:t xml:space="preserve"> </w:t>
+      </w:r>
+    </w:p>
+    <w:p/>
+    <w:p>
+      <w:pPr>
+        <w:pStyle w:val="NoSpacing"/>
+        <w:rPr>
+          <w:rFonts w:ascii="Cascadia Mono" w:hAnsi="Cascadia Mono" w:cs="Cascadia Mono"/>
+          <w:sz w:val="20"/>
+          <w:szCs w:val="20"/>
+        </w:rPr>
+      </w:pPr>
+      <w:r>
+        <w:rPr>
+          <w:rFonts w:ascii="Cascadia Mono" w:hAnsi="Cascadia Mono" w:cs="Cascadia Mono"/>
+          <w:sz w:val="20"/>
+          <w:szCs w:val="20"/>
+        </w:rPr>
+        <w:t>DASM V2.20.05, Macro Assembler (C)1988-2003</w:t>
+      </w:r>
+    </w:p>
+    <w:p>
+      <w:pPr>
+        <w:pStyle w:val="NoSpacing"/>
+        <w:rPr>
+          <w:rFonts w:ascii="Cascadia Mono" w:hAnsi="Cascadia Mono" w:cs="Cascadia Mono"/>
+          <w:sz w:val="20"/>
+          <w:szCs w:val="20"/>
+        </w:rPr>
+      </w:pPr>
+      <w:r>
+        <w:rPr>
+          <w:rFonts w:ascii="Cascadia Mono" w:hAnsi="Cascadia Mono" w:cs="Cascadia Mono"/>
+          <w:sz w:val="20"/>
+          <w:szCs w:val="20"/>
+        </w:rPr>
+        <w:t>START OF PASS: 1</w:t>
+      </w:r>
+    </w:p>
+    <w:p>
+      <w:pPr>
+        <w:pStyle w:val="NoSpacing"/>
+        <w:rPr>
+          <w:rFonts w:ascii="Cascadia Mono" w:hAnsi="Cascadia Mono" w:cs="Cascadia Mono"/>
+          <w:sz w:val="20"/>
+          <w:szCs w:val="20"/>
+        </w:rPr>
+      </w:pPr>
+      <w:r>
+        <w:rPr>
+          <w:rFonts w:ascii="Cascadia Mono" w:hAnsi="Cascadia Mono" w:cs="Cascadia Mono"/>
+          <w:sz w:val="20"/>
+          <w:szCs w:val="20"/>
+        </w:rPr>
+        <w:t>----------------------------------------------------------------------</w:t>
+      </w:r>
+    </w:p>
+    <w:p>
+      <w:pPr>
+        <w:pStyle w:val="NoSpacing"/>
+        <w:rPr>
+          <w:rFonts w:ascii="Cascadia Mono" w:hAnsi="Cascadia Mono" w:cs="Cascadia Mono"/>
+          <w:sz w:val="20"/>
+          <w:szCs w:val="20"/>
+        </w:rPr>
+      </w:pPr>
+      <w:r>
+        <w:rPr>
+          <w:rFonts w:ascii="Cascadia Mono" w:hAnsi="Cascadia Mono" w:cs="Cascadia Mono"/>
+          <w:sz w:val="20"/>
+          <w:szCs w:val="20"/>
+        </w:rPr>
+        <w:t>SEGMENT NAME                 INIT PC  INIT RPC FINAL PC FINAL RPC</w:t>
+      </w:r>
+    </w:p>
+    <w:p>
+      <w:pPr>
+        <w:pStyle w:val="NoSpacing"/>
+        <w:rPr>
+          <w:rFonts w:ascii="Cascadia Mono" w:hAnsi="Cascadia Mono" w:cs="Cascadia Mono"/>
+          <w:sz w:val="20"/>
+          <w:szCs w:val="20"/>
+        </w:rPr>
+      </w:pPr>
+      <w:r>
+        <w:rPr>
+          <w:rFonts w:ascii="Cascadia Mono" w:hAnsi="Cascadia Mono" w:cs="Cascadia Mono"/>
+          <w:sz w:val="20"/>
+          <w:szCs w:val="20"/>
+        </w:rPr>
+        <w:t xml:space="preserve">                             f000                            f000</w:t>
+      </w:r>
+    </w:p>
+    <w:p>
+      <w:pPr>
+        <w:pStyle w:val="NoSpacing"/>
+        <w:rPr>
+          <w:rFonts w:ascii="Cascadia Mono" w:hAnsi="Cascadia Mono" w:cs="Cascadia Mono"/>
+          <w:sz w:val="20"/>
+          <w:szCs w:val="20"/>
+        </w:rPr>
+      </w:pPr>
+      <w:r>
+        <w:rPr>
+          <w:rFonts w:ascii="Cascadia Mono" w:hAnsi="Cascadia Mono" w:cs="Cascadia Mono"/>
+          <w:sz w:val="20"/>
+          <w:szCs w:val="20"/>
+        </w:rPr>
+        <w:t>RIOT                     [u] 0280                            0280</w:t>
+      </w:r>
+    </w:p>
+    <w:p>
+      <w:pPr>
+        <w:pStyle w:val="NoSpacing"/>
+        <w:rPr>
+          <w:rFonts w:ascii="Cascadia Mono" w:hAnsi="Cascadia Mono" w:cs="Cascadia Mono"/>
+          <w:sz w:val="20"/>
+          <w:szCs w:val="20"/>
+        </w:rPr>
+      </w:pPr>
+      <w:r>
+        <w:rPr>
+          <w:rFonts w:ascii="Cascadia Mono" w:hAnsi="Cascadia Mono" w:cs="Cascadia Mono"/>
+          <w:sz w:val="20"/>
+          <w:szCs w:val="20"/>
+        </w:rPr>
+        <w:t>TIA_REGISTERS_READ       [u] 0000                            0000</w:t>
+      </w:r>
+    </w:p>
+    <w:p>
+      <w:pPr>
+        <w:pStyle w:val="NoSpacing"/>
+        <w:rPr>
+          <w:rFonts w:ascii="Cascadia Mono" w:hAnsi="Cascadia Mono" w:cs="Cascadia Mono"/>
+          <w:sz w:val="20"/>
+          <w:szCs w:val="20"/>
+        </w:rPr>
+      </w:pPr>
+      <w:r>
+        <w:rPr>
+          <w:rFonts w:ascii="Cascadia Mono" w:hAnsi="Cascadia Mono" w:cs="Cascadia Mono"/>
+          <w:sz w:val="20"/>
+          <w:szCs w:val="20"/>
+        </w:rPr>
+        <w:t>TIA_REGISTERS_WRITE      [u] 0000                            0000</w:t>
+      </w:r>
+    </w:p>
+    <w:p>
+      <w:pPr>
+        <w:pStyle w:val="NoSpacing"/>
+        <w:rPr>
+          <w:rFonts w:ascii="Cascadia Mono" w:hAnsi="Cascadia Mono" w:cs="Cascadia Mono"/>
+          <w:sz w:val="20"/>
+          <w:szCs w:val="20"/>
+        </w:rPr>
+      </w:pPr>
+      <w:r>
+        <w:rPr>
+          <w:rFonts w:ascii="Cascadia Mono" w:hAnsi="Cascadia Mono" w:cs="Cascadia Mono"/>
+          <w:sz w:val="20"/>
+          <w:szCs w:val="20"/>
+        </w:rPr>
+        <w:t>INITIAL CODE SEGMENT         0000 ????                       0000 ????</w:t>
+      </w:r>
+    </w:p>
+    <w:p>
+      <w:pPr>
+        <w:pStyle w:val="NoSpacing"/>
+        <w:rPr>
+          <w:rFonts w:ascii="Cascadia Mono" w:hAnsi="Cascadia Mono" w:cs="Cascadia Mono"/>
+          <w:sz w:val="20"/>
+          <w:szCs w:val="20"/>
+        </w:rPr>
+      </w:pPr>
+      <w:r>
+        <w:rPr>
+          <w:rFonts w:ascii="Cascadia Mono" w:hAnsi="Cascadia Mono" w:cs="Cascadia Mono"/>
+          <w:sz w:val="20"/>
+          <w:szCs w:val="20"/>
+        </w:rPr>
+        <w:t>----------------------------------------------------------------------</w:t>
+      </w:r>
+    </w:p>
+    <w:p>
+      <w:pPr>
+        <w:pStyle w:val="NoSpacing"/>
+        <w:rPr>
+          <w:rFonts w:ascii="Cascadia Mono" w:hAnsi="Cascadia Mono" w:cs="Cascadia Mono"/>
+          <w:sz w:val="20"/>
+          <w:szCs w:val="20"/>
+        </w:rPr>
+      </w:pPr>
+      <w:r>
+        <w:rPr>
+          <w:rFonts w:ascii="Cascadia Mono" w:hAnsi="Cascadia Mono" w:cs="Cascadia Mono"/>
+          <w:sz w:val="20"/>
+          <w:szCs w:val="20"/>
+        </w:rPr>
+        <w:t>1 references to unknown symbols.</w:t>
+      </w:r>
+    </w:p>
+    <w:p>
+      <w:pPr>
+        <w:pStyle w:val="NoSpacing"/>
+        <w:rPr>
+          <w:rFonts w:ascii="Cascadia Mono" w:hAnsi="Cascadia Mono" w:cs="Cascadia Mono"/>
+          <w:sz w:val="20"/>
+          <w:szCs w:val="20"/>
+        </w:rPr>
+      </w:pPr>
+      <w:r>
+        <w:rPr>
+          <w:rFonts w:ascii="Cascadia Mono" w:hAnsi="Cascadia Mono" w:cs="Cascadia Mono"/>
+          <w:sz w:val="20"/>
+          <w:szCs w:val="20"/>
+        </w:rPr>
+        <w:t>0 events requiring another assembler pass.</w:t>
+      </w:r>
+    </w:p>
+    <w:p>
+      <w:pPr>
+        <w:pStyle w:val="NoSpacing"/>
+        <w:rPr>
+          <w:rFonts w:ascii="Cascadia Mono" w:hAnsi="Cascadia Mono" w:cs="Cascadia Mono"/>
+          <w:sz w:val="20"/>
+          <w:szCs w:val="20"/>
+        </w:rPr>
+      </w:pPr>
+      <w:r>
+        <w:rPr>
+          <w:rFonts w:ascii="Cascadia Mono" w:hAnsi="Cascadia Mono" w:cs="Cascadia Mono"/>
+          <w:sz w:val="20"/>
+          <w:szCs w:val="20"/>
+        </w:rPr>
+        <w:t>--- Symbol List (sorted by symbol)</w:t>
+      </w:r>
+    </w:p>
+    <w:p>
+      <w:pPr>
+        <w:pStyle w:val="NoSpacing"/>
+        <w:rPr>
+          <w:rFonts w:ascii="Cascadia Mono" w:hAnsi="Cascadia Mono" w:cs="Cascadia Mono"/>
+          <w:sz w:val="20"/>
+          <w:szCs w:val="20"/>
+        </w:rPr>
+      </w:pPr>
+      <w:r>
+        <w:rPr>
+          <w:rFonts w:ascii="Cascadia Mono" w:hAnsi="Cascadia Mono" w:cs="Cascadia Mono"/>
+          <w:sz w:val="20"/>
+          <w:szCs w:val="20"/>
+        </w:rPr>
+        <w:t>AUDC0                    0015</w:t>
+      </w:r>
+    </w:p>
+    <w:p>
+      <w:pPr>
+        <w:pStyle w:val="NoSpacing"/>
+        <w:rPr>
+          <w:rFonts w:ascii="Cascadia Mono" w:hAnsi="Cascadia Mono" w:cs="Cascadia Mono"/>
+          <w:sz w:val="20"/>
+          <w:szCs w:val="20"/>
+        </w:rPr>
+      </w:pPr>
+      <w:r>
+        <w:rPr>
+          <w:rFonts w:ascii="Cascadia Mono" w:hAnsi="Cascadia Mono" w:cs="Cascadia Mono"/>
+          <w:sz w:val="20"/>
+          <w:szCs w:val="20"/>
+        </w:rPr>
+        <w:t>AUDC1                    0016</w:t>
+      </w:r>
+    </w:p>
+    <w:p>
+      <w:pPr>
+        <w:pStyle w:val="NoSpacing"/>
+        <w:rPr>
+          <w:rFonts w:ascii="Cascadia Mono" w:hAnsi="Cascadia Mono" w:cs="Cascadia Mono"/>
+          <w:sz w:val="20"/>
+          <w:szCs w:val="20"/>
+        </w:rPr>
+      </w:pPr>
+      <w:r>
+        <w:rPr>
+          <w:rFonts w:ascii="Cascadia Mono" w:hAnsi="Cascadia Mono" w:cs="Cascadia Mono"/>
+          <w:sz w:val="20"/>
+          <w:szCs w:val="20"/>
+        </w:rPr>
+        <w:t>AUDF0                    0017</w:t>
+      </w:r>
+    </w:p>
+    <w:p>
+      <w:pPr>
+        <w:pStyle w:val="NoSpacing"/>
+        <w:rPr>
+          <w:rFonts w:ascii="Cascadia Mono" w:hAnsi="Cascadia Mono" w:cs="Cascadia Mono"/>
+          <w:sz w:val="20"/>
+          <w:szCs w:val="20"/>
+        </w:rPr>
+      </w:pPr>
+      <w:r>
+        <w:rPr>
+          <w:rFonts w:ascii="Cascadia Mono" w:hAnsi="Cascadia Mono" w:cs="Cascadia Mono"/>
+          <w:sz w:val="20"/>
+          <w:szCs w:val="20"/>
+        </w:rPr>
+        <w:t>AUDF1                    0018</w:t>
+      </w:r>
+    </w:p>
+    <w:p>
+      <w:pPr>
+        <w:pStyle w:val="NoSpacing"/>
+        <w:rPr>
+          <w:rFonts w:ascii="Cascadia Mono" w:hAnsi="Cascadia Mono" w:cs="Cascadia Mono"/>
+          <w:sz w:val="20"/>
+          <w:szCs w:val="20"/>
+        </w:rPr>
+      </w:pPr>
+      <w:r>
+        <w:rPr>
+          <w:rFonts w:ascii="Cascadia Mono" w:hAnsi="Cascadia Mono" w:cs="Cascadia Mono"/>
+          <w:sz w:val="20"/>
+          <w:szCs w:val="20"/>
+        </w:rPr>
+        <w:t>AUDV0                    0019</w:t>
+      </w:r>
+    </w:p>
+    <w:p>
+      <w:pPr>
+        <w:pStyle w:val="NoSpacing"/>
+        <w:rPr>
+          <w:rFonts w:ascii="Cascadia Mono" w:hAnsi="Cascadia Mono" w:cs="Cascadia Mono"/>
+          <w:sz w:val="20"/>
+          <w:szCs w:val="20"/>
+        </w:rPr>
+      </w:pPr>
+      <w:r>
+        <w:rPr>
+          <w:rFonts w:ascii="Cascadia Mono" w:hAnsi="Cascadia Mono" w:cs="Cascadia Mono"/>
+          <w:sz w:val="20"/>
+          <w:szCs w:val="20"/>
+        </w:rPr>
+        <w:t>AUDV1                    001a</w:t>
+      </w:r>
+    </w:p>
+    <w:p>
+      <w:pPr>
+        <w:pStyle w:val="NoSpacing"/>
+        <w:rPr>
+          <w:rFonts w:ascii="Cascadia Mono" w:hAnsi="Cascadia Mono" w:cs="Cascadia Mono"/>
+          <w:sz w:val="20"/>
+          <w:szCs w:val="20"/>
+        </w:rPr>
+      </w:pPr>
+      <w:r>
+        <w:rPr>
+          <w:rFonts w:ascii="Cascadia Mono" w:hAnsi="Cascadia Mono" w:cs="Cascadia Mono"/>
+          <w:sz w:val="20"/>
+          <w:szCs w:val="20"/>
+        </w:rPr>
+        <w:t>COLUBK                   0009              (R )</w:t>
+      </w:r>
+    </w:p>
+    <w:p>
+      <w:pPr>
+        <w:pStyle w:val="NoSpacing"/>
+        <w:rPr>
+          <w:rFonts w:ascii="Cascadia Mono" w:hAnsi="Cascadia Mono" w:cs="Cascadia Mono"/>
+          <w:sz w:val="20"/>
+          <w:szCs w:val="20"/>
+        </w:rPr>
+      </w:pPr>
+      <w:r>
+        <w:rPr>
+          <w:rFonts w:ascii="Cascadia Mono" w:hAnsi="Cascadia Mono" w:cs="Cascadia Mono"/>
+          <w:sz w:val="20"/>
+          <w:szCs w:val="20"/>
+        </w:rPr>
+        <w:t>COLUP0                   0006</w:t>
+      </w:r>
+    </w:p>
+    <w:p>
+      <w:pPr>
+        <w:pStyle w:val="NoSpacing"/>
+        <w:rPr>
+          <w:rFonts w:ascii="Cascadia Mono" w:hAnsi="Cascadia Mono" w:cs="Cascadia Mono"/>
+          <w:sz w:val="20"/>
+          <w:szCs w:val="20"/>
+        </w:rPr>
+      </w:pPr>
+      <w:r>
+        <w:rPr>
+          <w:rFonts w:ascii="Cascadia Mono" w:hAnsi="Cascadia Mono" w:cs="Cascadia Mono"/>
+          <w:sz w:val="20"/>
+          <w:szCs w:val="20"/>
+        </w:rPr>
+        <w:t>COLUP1                   0007</w:t>
+      </w:r>
+    </w:p>
+    <w:p>
+      <w:pPr>
+        <w:pStyle w:val="NoSpacing"/>
+        <w:rPr>
+          <w:rFonts w:ascii="Cascadia Mono" w:hAnsi="Cascadia Mono" w:cs="Cascadia Mono"/>
+          <w:sz w:val="20"/>
+          <w:szCs w:val="20"/>
+        </w:rPr>
+      </w:pPr>
+      <w:r>
+        <w:rPr>
+          <w:rFonts w:ascii="Cascadia Mono" w:hAnsi="Cascadia Mono" w:cs="Cascadia Mono"/>
+          <w:sz w:val="20"/>
+          <w:szCs w:val="20"/>
+        </w:rPr>
+        <w:t>COLUPF                   0008</w:t>
+      </w:r>
+    </w:p>
+    <w:p>
+      <w:pPr>
+        <w:pStyle w:val="NoSpacing"/>
+        <w:rPr>
+          <w:rFonts w:ascii="Cascadia Mono" w:hAnsi="Cascadia Mono" w:cs="Cascadia Mono"/>
+          <w:sz w:val="20"/>
+          <w:szCs w:val="20"/>
+        </w:rPr>
+      </w:pPr>
+      <w:r>
+        <w:rPr>
+          <w:rFonts w:ascii="Cascadia Mono" w:hAnsi="Cascadia Mono" w:cs="Cascadia Mono"/>
+          <w:sz w:val="20"/>
+          <w:szCs w:val="20"/>
+        </w:rPr>
+        <w:t>CTRLPF                   000a</w:t>
+      </w:r>
+    </w:p>
+    <w:p>
+      <w:pPr>
+        <w:pStyle w:val="NoSpacing"/>
+        <w:rPr>
+          <w:rFonts w:ascii="Cascadia Mono" w:hAnsi="Cascadia Mono" w:cs="Cascadia Mono"/>
+          <w:sz w:val="20"/>
+          <w:szCs w:val="20"/>
+        </w:rPr>
+      </w:pPr>
+      <w:r>
+        <w:rPr>
+          <w:rFonts w:ascii="Cascadia Mono" w:hAnsi="Cascadia Mono" w:cs="Cascadia Mono"/>
+          <w:sz w:val="20"/>
+          <w:szCs w:val="20"/>
+        </w:rPr>
+        <w:t>CXBLPF                   0006</w:t>
+      </w:r>
+    </w:p>
+    <w:p>
+      <w:pPr>
+        <w:pStyle w:val="NoSpacing"/>
+        <w:rPr>
+          <w:rFonts w:ascii="Cascadia Mono" w:hAnsi="Cascadia Mono" w:cs="Cascadia Mono"/>
+          <w:sz w:val="20"/>
+          <w:szCs w:val="20"/>
+        </w:rPr>
+      </w:pPr>
+      <w:r>
+        <w:rPr>
+          <w:rFonts w:ascii="Cascadia Mono" w:hAnsi="Cascadia Mono" w:cs="Cascadia Mono"/>
+          <w:sz w:val="20"/>
+          <w:szCs w:val="20"/>
+        </w:rPr>
+        <w:t>CXCLR                    002c</w:t>
+      </w:r>
+    </w:p>
+    <w:p>
+      <w:pPr>
+        <w:pStyle w:val="NoSpacing"/>
+        <w:rPr>
+          <w:rFonts w:ascii="Cascadia Mono" w:hAnsi="Cascadia Mono" w:cs="Cascadia Mono"/>
+          <w:sz w:val="20"/>
+          <w:szCs w:val="20"/>
+        </w:rPr>
+      </w:pPr>
+      <w:r>
+        <w:rPr>
+          <w:rFonts w:ascii="Cascadia Mono" w:hAnsi="Cascadia Mono" w:cs="Cascadia Mono"/>
+          <w:sz w:val="20"/>
+          <w:szCs w:val="20"/>
+        </w:rPr>
+        <w:t>CXM0FB                   0004</w:t>
+      </w:r>
+    </w:p>
+    <w:p>
+      <w:pPr>
+        <w:pStyle w:val="NoSpacing"/>
+        <w:rPr>
+          <w:rFonts w:ascii="Cascadia Mono" w:hAnsi="Cascadia Mono" w:cs="Cascadia Mono"/>
+          <w:sz w:val="20"/>
+          <w:szCs w:val="20"/>
+        </w:rPr>
+      </w:pPr>
+      <w:r>
+        <w:rPr>
+          <w:rFonts w:ascii="Cascadia Mono" w:hAnsi="Cascadia Mono" w:cs="Cascadia Mono"/>
+          <w:sz w:val="20"/>
+          <w:szCs w:val="20"/>
+        </w:rPr>
+        <w:t>CXM0P                    0000</w:t>
+      </w:r>
+    </w:p>
+    <w:p>
+      <w:pPr>
+        <w:pStyle w:val="NoSpacing"/>
+        <w:rPr>
+          <w:rFonts w:ascii="Cascadia Mono" w:hAnsi="Cascadia Mono" w:cs="Cascadia Mono"/>
+          <w:sz w:val="20"/>
+          <w:szCs w:val="20"/>
+        </w:rPr>
+      </w:pPr>
+      <w:r>
+        <w:rPr>
+          <w:rFonts w:ascii="Cascadia Mono" w:hAnsi="Cascadia Mono" w:cs="Cascadia Mono"/>
+          <w:sz w:val="20"/>
+          <w:szCs w:val="20"/>
+        </w:rPr>
+        <w:t>CXM1FB                   0005</w:t>
+      </w:r>
+    </w:p>
+    <w:p>
+      <w:pPr>
+        <w:pStyle w:val="NoSpacing"/>
+        <w:rPr>
+          <w:rFonts w:ascii="Cascadia Mono" w:hAnsi="Cascadia Mono" w:cs="Cascadia Mono"/>
+          <w:sz w:val="20"/>
+          <w:szCs w:val="20"/>
+        </w:rPr>
+      </w:pPr>
+      <w:r>
+        <w:rPr>
+          <w:rFonts w:ascii="Cascadia Mono" w:hAnsi="Cascadia Mono" w:cs="Cascadia Mono"/>
+          <w:sz w:val="20"/>
+          <w:szCs w:val="20"/>
+        </w:rPr>
+        <w:t>CXM1P                    0001</w:t>
+      </w:r>
+    </w:p>
+    <w:p>
+      <w:pPr>
+        <w:pStyle w:val="NoSpacing"/>
+        <w:rPr>
+          <w:rFonts w:ascii="Cascadia Mono" w:hAnsi="Cascadia Mono" w:cs="Cascadia Mono"/>
+          <w:sz w:val="20"/>
+          <w:szCs w:val="20"/>
+        </w:rPr>
+      </w:pPr>
+      <w:r>
+        <w:rPr>
+          <w:rFonts w:ascii="Cascadia Mono" w:hAnsi="Cascadia Mono" w:cs="Cascadia Mono"/>
+          <w:sz w:val="20"/>
+          <w:szCs w:val="20"/>
+        </w:rPr>
+        <w:t>CXP0FB                   0002</w:t>
+      </w:r>
+    </w:p>
+    <w:p>
+      <w:pPr>
+        <w:pStyle w:val="NoSpacing"/>
+        <w:rPr>
+          <w:rFonts w:ascii="Cascadia Mono" w:hAnsi="Cascadia Mono" w:cs="Cascadia Mono"/>
+          <w:sz w:val="20"/>
+          <w:szCs w:val="20"/>
+        </w:rPr>
+      </w:pPr>
+      <w:r>
+        <w:rPr>
+          <w:rFonts w:ascii="Cascadia Mono" w:hAnsi="Cascadia Mono" w:cs="Cascadia Mono"/>
+          <w:sz w:val="20"/>
+          <w:szCs w:val="20"/>
+        </w:rPr>
+        <w:t>CXP1FB                   0003</w:t>
+      </w:r>
+    </w:p>
+    <w:p>
+      <w:pPr>
+        <w:pStyle w:val="NoSpacing"/>
+        <w:rPr>
+          <w:rFonts w:ascii="Cascadia Mono" w:hAnsi="Cascadia Mono" w:cs="Cascadia Mono"/>
+          <w:sz w:val="20"/>
+          <w:szCs w:val="20"/>
+        </w:rPr>
+      </w:pPr>
+      <w:r>
+        <w:rPr>
+          <w:rFonts w:ascii="Cascadia Mono" w:hAnsi="Cascadia Mono" w:cs="Cascadia Mono"/>
+          <w:sz w:val="20"/>
+          <w:szCs w:val="20"/>
+        </w:rPr>
+        <w:t>CXPPMM                   0007</w:t>
+      </w:r>
+    </w:p>
+    <w:p>
+      <w:pPr>
+        <w:pStyle w:val="NoSpacing"/>
+        <w:rPr>
+          <w:rFonts w:ascii="Cascadia Mono" w:hAnsi="Cascadia Mono" w:cs="Cascadia Mono"/>
+          <w:sz w:val="20"/>
+          <w:szCs w:val="20"/>
+        </w:rPr>
+      </w:pPr>
+      <w:r>
+        <w:rPr>
+          <w:rFonts w:ascii="Cascadia Mono" w:hAnsi="Cascadia Mono" w:cs="Cascadia Mono"/>
+          <w:sz w:val="20"/>
+          <w:szCs w:val="20"/>
+        </w:rPr>
+        <w:t>ENABL                    001f</w:t>
+      </w:r>
+    </w:p>
+    <w:p>
+      <w:pPr>
+        <w:pStyle w:val="NoSpacing"/>
+        <w:rPr>
+          <w:rFonts w:ascii="Cascadia Mono" w:hAnsi="Cascadia Mono" w:cs="Cascadia Mono"/>
+          <w:sz w:val="20"/>
+          <w:szCs w:val="20"/>
+        </w:rPr>
+      </w:pPr>
+      <w:r>
+        <w:rPr>
+          <w:rFonts w:ascii="Cascadia Mono" w:hAnsi="Cascadia Mono" w:cs="Cascadia Mono"/>
+          <w:sz w:val="20"/>
+          <w:szCs w:val="20"/>
+        </w:rPr>
+        <w:t>ENAM0                    001d</w:t>
+      </w:r>
+    </w:p>
+    <w:p>
+      <w:pPr>
+        <w:pStyle w:val="NoSpacing"/>
+        <w:rPr>
+          <w:rFonts w:ascii="Cascadia Mono" w:hAnsi="Cascadia Mono" w:cs="Cascadia Mono"/>
+          <w:sz w:val="20"/>
+          <w:szCs w:val="20"/>
+        </w:rPr>
+      </w:pPr>
+      <w:r>
+        <w:rPr>
+          <w:rFonts w:ascii="Cascadia Mono" w:hAnsi="Cascadia Mono" w:cs="Cascadia Mono"/>
+          <w:sz w:val="20"/>
+          <w:szCs w:val="20"/>
+        </w:rPr>
+        <w:t>ENAM1                    001e</w:t>
+      </w:r>
+    </w:p>
+    <w:p>
+      <w:pPr>
+        <w:pStyle w:val="NoSpacing"/>
+        <w:rPr>
+          <w:rFonts w:ascii="Cascadia Mono" w:hAnsi="Cascadia Mono" w:cs="Cascadia Mono"/>
+          <w:sz w:val="20"/>
+          <w:szCs w:val="20"/>
+        </w:rPr>
+      </w:pPr>
+      <w:r>
+        <w:rPr>
+          <w:rFonts w:ascii="Cascadia Mono" w:hAnsi="Cascadia Mono" w:cs="Cascadia Mono"/>
+          <w:sz w:val="20"/>
+          <w:szCs w:val="20"/>
+        </w:rPr>
+        <w:t>GRP0                     001b</w:t>
+      </w:r>
+    </w:p>
+    <w:p>
+      <w:pPr>
+        <w:pStyle w:val="NoSpacing"/>
+        <w:rPr>
+          <w:rFonts w:ascii="Cascadia Mono" w:hAnsi="Cascadia Mono" w:cs="Cascadia Mono"/>
+          <w:sz w:val="20"/>
+          <w:szCs w:val="20"/>
+        </w:rPr>
+      </w:pPr>
+      <w:r>
+        <w:rPr>
+          <w:rFonts w:ascii="Cascadia Mono" w:hAnsi="Cascadia Mono" w:cs="Cascadia Mono"/>
+          <w:sz w:val="20"/>
+          <w:szCs w:val="20"/>
+        </w:rPr>
+        <w:t>GRP1                     001c</w:t>
+      </w:r>
+    </w:p>
+    <w:p>
+      <w:pPr>
+        <w:pStyle w:val="NoSpacing"/>
+        <w:rPr>
+          <w:rFonts w:ascii="Cascadia Mono" w:hAnsi="Cascadia Mono" w:cs="Cascadia Mono"/>
+          <w:sz w:val="20"/>
+          <w:szCs w:val="20"/>
+        </w:rPr>
+      </w:pPr>
+      <w:r>
+        <w:rPr>
+          <w:rFonts w:ascii="Cascadia Mono" w:hAnsi="Cascadia Mono" w:cs="Cascadia Mono"/>
+          <w:sz w:val="20"/>
+          <w:szCs w:val="20"/>
+        </w:rPr>
+        <w:t>HMBL                     0024</w:t>
+      </w:r>
+    </w:p>
+    <w:p>
+      <w:pPr>
+        <w:pStyle w:val="NoSpacing"/>
+        <w:rPr>
+          <w:rFonts w:ascii="Cascadia Mono" w:hAnsi="Cascadia Mono" w:cs="Cascadia Mono"/>
+          <w:sz w:val="20"/>
+          <w:szCs w:val="20"/>
+        </w:rPr>
+      </w:pPr>
+      <w:r>
+        <w:rPr>
+          <w:rFonts w:ascii="Cascadia Mono" w:hAnsi="Cascadia Mono" w:cs="Cascadia Mono"/>
+          <w:sz w:val="20"/>
+          <w:szCs w:val="20"/>
+        </w:rPr>
+        <w:t>HMCLR                    002b</w:t>
+      </w:r>
+    </w:p>
+    <w:p>
+      <w:pPr>
+        <w:pStyle w:val="NoSpacing"/>
+        <w:rPr>
+          <w:rFonts w:ascii="Cascadia Mono" w:hAnsi="Cascadia Mono" w:cs="Cascadia Mono"/>
+          <w:sz w:val="20"/>
+          <w:szCs w:val="20"/>
+        </w:rPr>
+      </w:pPr>
+      <w:r>
+        <w:rPr>
+          <w:rFonts w:ascii="Cascadia Mono" w:hAnsi="Cascadia Mono" w:cs="Cascadia Mono"/>
+          <w:sz w:val="20"/>
+          <w:szCs w:val="20"/>
+        </w:rPr>
+        <w:t>HMM0                     0022</w:t>
+      </w:r>
+    </w:p>
+    <w:p>
+      <w:pPr>
+        <w:pStyle w:val="NoSpacing"/>
+        <w:rPr>
+          <w:rFonts w:ascii="Cascadia Mono" w:hAnsi="Cascadia Mono" w:cs="Cascadia Mono"/>
+          <w:sz w:val="20"/>
+          <w:szCs w:val="20"/>
+        </w:rPr>
+      </w:pPr>
+      <w:r>
+        <w:rPr>
+          <w:rFonts w:ascii="Cascadia Mono" w:hAnsi="Cascadia Mono" w:cs="Cascadia Mono"/>
+          <w:sz w:val="20"/>
+          <w:szCs w:val="20"/>
+        </w:rPr>
+        <w:t>HMM1                     0023</w:t>
+      </w:r>
+    </w:p>
+    <w:p>
+      <w:pPr>
+        <w:pStyle w:val="NoSpacing"/>
+        <w:rPr>
+          <w:rFonts w:ascii="Cascadia Mono" w:hAnsi="Cascadia Mono" w:cs="Cascadia Mono"/>
+          <w:sz w:val="20"/>
+          <w:szCs w:val="20"/>
+        </w:rPr>
+      </w:pPr>
+      <w:r>
+        <w:rPr>
+          <w:rFonts w:ascii="Cascadia Mono" w:hAnsi="Cascadia Mono" w:cs="Cascadia Mono"/>
+          <w:sz w:val="20"/>
+          <w:szCs w:val="20"/>
+        </w:rPr>
+        <w:t>HMOVE                    002a</w:t>
+      </w:r>
+    </w:p>
+    <w:p>
+      <w:pPr>
+        <w:pStyle w:val="NoSpacing"/>
+        <w:rPr>
+          <w:rFonts w:ascii="Cascadia Mono" w:hAnsi="Cascadia Mono" w:cs="Cascadia Mono"/>
+          <w:sz w:val="20"/>
+          <w:szCs w:val="20"/>
+        </w:rPr>
+      </w:pPr>
+      <w:r>
+        <w:rPr>
+          <w:rFonts w:ascii="Cascadia Mono" w:hAnsi="Cascadia Mono" w:cs="Cascadia Mono"/>
+          <w:sz w:val="20"/>
+          <w:szCs w:val="20"/>
+        </w:rPr>
+        <w:t>HMP0                     0020</w:t>
+      </w:r>
+    </w:p>
+    <w:p>
+      <w:pPr>
+        <w:pStyle w:val="NoSpacing"/>
+        <w:rPr>
+          <w:rFonts w:ascii="Cascadia Mono" w:hAnsi="Cascadia Mono" w:cs="Cascadia Mono"/>
+          <w:sz w:val="20"/>
+          <w:szCs w:val="20"/>
+        </w:rPr>
+      </w:pPr>
+      <w:r>
+        <w:rPr>
+          <w:rFonts w:ascii="Cascadia Mono" w:hAnsi="Cascadia Mono" w:cs="Cascadia Mono"/>
+          <w:sz w:val="20"/>
+          <w:szCs w:val="20"/>
+        </w:rPr>
+        <w:t>HMP1                     0021</w:t>
+      </w:r>
+    </w:p>
+    <w:p>
+      <w:pPr>
+        <w:pStyle w:val="NoSpacing"/>
+        <w:rPr>
+          <w:rFonts w:ascii="Cascadia Mono" w:hAnsi="Cascadia Mono" w:cs="Cascadia Mono"/>
+          <w:sz w:val="20"/>
+          <w:szCs w:val="20"/>
+        </w:rPr>
+      </w:pPr>
+      <w:r>
+        <w:rPr>
+          <w:rFonts w:ascii="Cascadia Mono" w:hAnsi="Cascadia Mono" w:cs="Cascadia Mono"/>
+          <w:sz w:val="20"/>
+          <w:szCs w:val="20"/>
+        </w:rPr>
+        <w:t>INPT0                    0008</w:t>
+      </w:r>
+    </w:p>
+    <w:p>
+      <w:pPr>
+        <w:pStyle w:val="NoSpacing"/>
+        <w:rPr>
+          <w:rFonts w:ascii="Cascadia Mono" w:hAnsi="Cascadia Mono" w:cs="Cascadia Mono"/>
+          <w:sz w:val="20"/>
+          <w:szCs w:val="20"/>
+        </w:rPr>
+      </w:pPr>
+      <w:r>
+        <w:rPr>
+          <w:rFonts w:ascii="Cascadia Mono" w:hAnsi="Cascadia Mono" w:cs="Cascadia Mono"/>
+          <w:sz w:val="20"/>
+          <w:szCs w:val="20"/>
+        </w:rPr>
+        <w:t>INPT1                    0009</w:t>
+      </w:r>
+    </w:p>
+    <w:p>
+      <w:pPr>
+        <w:pStyle w:val="NoSpacing"/>
+        <w:rPr>
+          <w:rFonts w:ascii="Cascadia Mono" w:hAnsi="Cascadia Mono" w:cs="Cascadia Mono"/>
+          <w:sz w:val="20"/>
+          <w:szCs w:val="20"/>
+        </w:rPr>
+      </w:pPr>
+      <w:r>
+        <w:rPr>
+          <w:rFonts w:ascii="Cascadia Mono" w:hAnsi="Cascadia Mono" w:cs="Cascadia Mono"/>
+          <w:sz w:val="20"/>
+          <w:szCs w:val="20"/>
+        </w:rPr>
+        <w:t>INPT2                    000a</w:t>
+      </w:r>
+    </w:p>
+    <w:p>
+      <w:pPr>
+        <w:pStyle w:val="NoSpacing"/>
+        <w:rPr>
+          <w:rFonts w:ascii="Cascadia Mono" w:hAnsi="Cascadia Mono" w:cs="Cascadia Mono"/>
+          <w:sz w:val="20"/>
+          <w:szCs w:val="20"/>
+        </w:rPr>
+      </w:pPr>
+      <w:r>
+        <w:rPr>
+          <w:rFonts w:ascii="Cascadia Mono" w:hAnsi="Cascadia Mono" w:cs="Cascadia Mono"/>
+          <w:sz w:val="20"/>
+          <w:szCs w:val="20"/>
+        </w:rPr>
+        <w:t>INPT3                    000b</w:t>
+      </w:r>
+    </w:p>
+    <w:p>
+      <w:pPr>
+        <w:pStyle w:val="NoSpacing"/>
+        <w:rPr>
+          <w:rFonts w:ascii="Cascadia Mono" w:hAnsi="Cascadia Mono" w:cs="Cascadia Mono"/>
+          <w:sz w:val="20"/>
+          <w:szCs w:val="20"/>
+        </w:rPr>
+      </w:pPr>
+      <w:r>
+        <w:rPr>
+          <w:rFonts w:ascii="Cascadia Mono" w:hAnsi="Cascadia Mono" w:cs="Cascadia Mono"/>
+          <w:sz w:val="20"/>
+          <w:szCs w:val="20"/>
+        </w:rPr>
+        <w:t>INPT4                    000c</w:t>
+      </w:r>
+    </w:p>
+    <w:p>
+      <w:pPr>
+        <w:pStyle w:val="NoSpacing"/>
+        <w:rPr>
+          <w:rFonts w:ascii="Cascadia Mono" w:hAnsi="Cascadia Mono" w:cs="Cascadia Mono"/>
+          <w:sz w:val="20"/>
+          <w:szCs w:val="20"/>
+        </w:rPr>
+      </w:pPr>
+      <w:r>
+        <w:rPr>
+          <w:rFonts w:ascii="Cascadia Mono" w:hAnsi="Cascadia Mono" w:cs="Cascadia Mono"/>
+          <w:sz w:val="20"/>
+          <w:szCs w:val="20"/>
+        </w:rPr>
+        <w:t>INPT5                    000d</w:t>
+      </w:r>
+    </w:p>
+    <w:p>
+      <w:pPr>
+        <w:pStyle w:val="NoSpacing"/>
+        <w:rPr>
+          <w:rFonts w:ascii="Cascadia Mono" w:hAnsi="Cascadia Mono" w:cs="Cascadia Mono"/>
+          <w:sz w:val="20"/>
+          <w:szCs w:val="20"/>
+        </w:rPr>
+      </w:pPr>
+      <w:r>
+        <w:rPr>
+          <w:rFonts w:ascii="Cascadia Mono" w:hAnsi="Cascadia Mono" w:cs="Cascadia Mono"/>
+          <w:sz w:val="20"/>
+          <w:szCs w:val="20"/>
+        </w:rPr>
+        <w:t>INTIM                    0284</w:t>
+      </w:r>
+    </w:p>
+    <w:p>
+      <w:pPr>
+        <w:pStyle w:val="NoSpacing"/>
+        <w:rPr>
+          <w:rFonts w:ascii="Cascadia Mono" w:hAnsi="Cascadia Mono" w:cs="Cascadia Mono"/>
+          <w:sz w:val="20"/>
+          <w:szCs w:val="20"/>
+        </w:rPr>
+      </w:pPr>
+      <w:r>
+        <w:rPr>
+          <w:rFonts w:ascii="Cascadia Mono" w:hAnsi="Cascadia Mono" w:cs="Cascadia Mono"/>
+          <w:sz w:val="20"/>
+          <w:szCs w:val="20"/>
+        </w:rPr>
+        <w:t>NUSIZ0                   0004</w:t>
+      </w:r>
+    </w:p>
+    <w:p>
+      <w:pPr>
+        <w:pStyle w:val="NoSpacing"/>
+        <w:rPr>
+          <w:rFonts w:ascii="Cascadia Mono" w:hAnsi="Cascadia Mono" w:cs="Cascadia Mono"/>
+          <w:sz w:val="20"/>
+          <w:szCs w:val="20"/>
+        </w:rPr>
+      </w:pPr>
+      <w:r>
+        <w:rPr>
+          <w:rFonts w:ascii="Cascadia Mono" w:hAnsi="Cascadia Mono" w:cs="Cascadia Mono"/>
+          <w:sz w:val="20"/>
+          <w:szCs w:val="20"/>
+        </w:rPr>
+        <w:lastRenderedPageBreak/>
+        <w:t>NUSIZ1                   0005</w:t>
+      </w:r>
+    </w:p>
+    <w:p>
+      <w:pPr>
+        <w:pStyle w:val="NoSpacing"/>
+        <w:rPr>
+          <w:rFonts w:ascii="Cascadia Mono" w:hAnsi="Cascadia Mono" w:cs="Cascadia Mono"/>
+          <w:sz w:val="20"/>
+          <w:szCs w:val="20"/>
+        </w:rPr>
+      </w:pPr>
+      <w:r>
+        <w:rPr>
+          <w:rFonts w:ascii="Cascadia Mono" w:hAnsi="Cascadia Mono" w:cs="Cascadia Mono"/>
+          <w:sz w:val="20"/>
+          <w:szCs w:val="20"/>
+        </w:rPr>
+        <w:t>Overscan                 f02c              (R )</w:t>
+      </w:r>
+    </w:p>
+    <w:p>
+      <w:pPr>
+        <w:pStyle w:val="NoSpacing"/>
+        <w:rPr>
+          <w:rFonts w:ascii="Cascadia Mono" w:hAnsi="Cascadia Mono" w:cs="Cascadia Mono"/>
+          <w:sz w:val="20"/>
+          <w:szCs w:val="20"/>
+        </w:rPr>
+      </w:pPr>
+      <w:r>
+        <w:rPr>
+          <w:rFonts w:ascii="Cascadia Mono" w:hAnsi="Cascadia Mono" w:cs="Cascadia Mono"/>
+          <w:sz w:val="20"/>
+          <w:szCs w:val="20"/>
+        </w:rPr>
+        <w:t>PF0                      000d</w:t>
+      </w:r>
+    </w:p>
+    <w:p>
+      <w:pPr>
+        <w:pStyle w:val="NoSpacing"/>
+        <w:rPr>
+          <w:rFonts w:ascii="Cascadia Mono" w:hAnsi="Cascadia Mono" w:cs="Cascadia Mono"/>
+          <w:sz w:val="20"/>
+          <w:szCs w:val="20"/>
+        </w:rPr>
+      </w:pPr>
+      <w:r>
+        <w:rPr>
+          <w:rFonts w:ascii="Cascadia Mono" w:hAnsi="Cascadia Mono" w:cs="Cascadia Mono"/>
+          <w:sz w:val="20"/>
+          <w:szCs w:val="20"/>
+        </w:rPr>
+        <w:t>PF1                      000e</w:t>
+      </w:r>
+    </w:p>
+    <w:p>
+      <w:pPr>
+        <w:pStyle w:val="NoSpacing"/>
+        <w:rPr>
+          <w:rFonts w:ascii="Cascadia Mono" w:hAnsi="Cascadia Mono" w:cs="Cascadia Mono"/>
+          <w:sz w:val="20"/>
+          <w:szCs w:val="20"/>
+        </w:rPr>
+      </w:pPr>
+      <w:r>
+        <w:rPr>
+          <w:rFonts w:ascii="Cascadia Mono" w:hAnsi="Cascadia Mono" w:cs="Cascadia Mono"/>
+          <w:sz w:val="20"/>
+          <w:szCs w:val="20"/>
+        </w:rPr>
+        <w:t>PF2                      000f</w:t>
+      </w:r>
+    </w:p>
+    <w:p>
+      <w:pPr>
+        <w:pStyle w:val="NoSpacing"/>
+        <w:rPr>
+          <w:rFonts w:ascii="Cascadia Mono" w:hAnsi="Cascadia Mono" w:cs="Cascadia Mono"/>
+          <w:sz w:val="20"/>
+          <w:szCs w:val="20"/>
+        </w:rPr>
+      </w:pPr>
+      <w:r>
+        <w:rPr>
+          <w:rFonts w:ascii="Cascadia Mono" w:hAnsi="Cascadia Mono" w:cs="Cascadia Mono"/>
+          <w:sz w:val="20"/>
+          <w:szCs w:val="20"/>
+        </w:rPr>
+        <w:t>Picture                  f01d              (R )</w:t>
+      </w:r>
+    </w:p>
+    <w:p>
+      <w:pPr>
+        <w:pStyle w:val="NoSpacing"/>
+        <w:rPr>
+          <w:rFonts w:ascii="Cascadia Mono" w:hAnsi="Cascadia Mono" w:cs="Cascadia Mono"/>
+          <w:sz w:val="20"/>
+          <w:szCs w:val="20"/>
+        </w:rPr>
+      </w:pPr>
+      <w:r>
+        <w:rPr>
+          <w:rFonts w:ascii="Cascadia Mono" w:hAnsi="Cascadia Mono" w:cs="Cascadia Mono"/>
+          <w:sz w:val="20"/>
+          <w:szCs w:val="20"/>
+        </w:rPr>
+        <w:t>REFP0                    000b</w:t>
+      </w:r>
+    </w:p>
+    <w:p>
+      <w:pPr>
+        <w:pStyle w:val="NoSpacing"/>
+        <w:rPr>
+          <w:rFonts w:ascii="Cascadia Mono" w:hAnsi="Cascadia Mono" w:cs="Cascadia Mono"/>
+          <w:sz w:val="20"/>
+          <w:szCs w:val="20"/>
+        </w:rPr>
+      </w:pPr>
+      <w:r>
+        <w:rPr>
+          <w:rFonts w:ascii="Cascadia Mono" w:hAnsi="Cascadia Mono" w:cs="Cascadia Mono"/>
+          <w:sz w:val="20"/>
+          <w:szCs w:val="20"/>
+        </w:rPr>
+        <w:t>REFP1                    000c</w:t>
+      </w:r>
+    </w:p>
+    <w:p>
+      <w:pPr>
+        <w:pStyle w:val="NoSpacing"/>
+        <w:rPr>
+          <w:rFonts w:ascii="Cascadia Mono" w:hAnsi="Cascadia Mono" w:cs="Cascadia Mono"/>
+          <w:sz w:val="20"/>
+          <w:szCs w:val="20"/>
+        </w:rPr>
+      </w:pPr>
+      <w:r>
+        <w:rPr>
+          <w:rFonts w:ascii="Cascadia Mono" w:hAnsi="Cascadia Mono" w:cs="Cascadia Mono"/>
+          <w:sz w:val="20"/>
+          <w:szCs w:val="20"/>
+        </w:rPr>
+        <w:t>RESBL                    0014</w:t>
+      </w:r>
+    </w:p>
+    <w:p>
+      <w:pPr>
+        <w:pStyle w:val="NoSpacing"/>
+        <w:rPr>
+          <w:rFonts w:ascii="Cascadia Mono" w:hAnsi="Cascadia Mono" w:cs="Cascadia Mono"/>
+          <w:sz w:val="20"/>
+          <w:szCs w:val="20"/>
+        </w:rPr>
+      </w:pPr>
+      <w:r>
+        <w:rPr>
+          <w:rFonts w:ascii="Cascadia Mono" w:hAnsi="Cascadia Mono" w:cs="Cascadia Mono"/>
+          <w:sz w:val="20"/>
+          <w:szCs w:val="20"/>
+        </w:rPr>
+        <w:t>Reset                    f000              (R )</w:t>
+      </w:r>
+    </w:p>
+    <w:p>
+      <w:pPr>
+        <w:pStyle w:val="NoSpacing"/>
+        <w:rPr>
+          <w:rFonts w:ascii="Cascadia Mono" w:hAnsi="Cascadia Mono" w:cs="Cascadia Mono"/>
+          <w:sz w:val="20"/>
+          <w:szCs w:val="20"/>
+        </w:rPr>
+      </w:pPr>
+      <w:r>
+        <w:rPr>
+          <w:rFonts w:ascii="Cascadia Mono" w:hAnsi="Cascadia Mono" w:cs="Cascadia Mono"/>
+          <w:sz w:val="20"/>
+          <w:szCs w:val="20"/>
+        </w:rPr>
+        <w:t>RESM0                    0012</w:t>
+      </w:r>
+    </w:p>
+    <w:p>
+      <w:pPr>
+        <w:pStyle w:val="NoSpacing"/>
+        <w:rPr>
+          <w:rFonts w:ascii="Cascadia Mono" w:hAnsi="Cascadia Mono" w:cs="Cascadia Mono"/>
+          <w:sz w:val="20"/>
+          <w:szCs w:val="20"/>
+        </w:rPr>
+      </w:pPr>
+      <w:r>
+        <w:rPr>
+          <w:rFonts w:ascii="Cascadia Mono" w:hAnsi="Cascadia Mono" w:cs="Cascadia Mono"/>
+          <w:sz w:val="20"/>
+          <w:szCs w:val="20"/>
+        </w:rPr>
+        <w:t>RESM1                    0013</w:t>
+      </w:r>
+    </w:p>
+    <w:p>
+      <w:pPr>
+        <w:pStyle w:val="NoSpacing"/>
+        <w:rPr>
+          <w:rFonts w:ascii="Cascadia Mono" w:hAnsi="Cascadia Mono" w:cs="Cascadia Mono"/>
+          <w:sz w:val="20"/>
+          <w:szCs w:val="20"/>
+        </w:rPr>
+      </w:pPr>
+      <w:r>
+        <w:rPr>
+          <w:rFonts w:ascii="Cascadia Mono" w:hAnsi="Cascadia Mono" w:cs="Cascadia Mono"/>
+          <w:sz w:val="20"/>
+          <w:szCs w:val="20"/>
+        </w:rPr>
+        <w:t>RESMP0                   0028</w:t>
+      </w:r>
+    </w:p>
+    <w:p>
+      <w:pPr>
+        <w:pStyle w:val="NoSpacing"/>
+        <w:rPr>
+          <w:rFonts w:ascii="Cascadia Mono" w:hAnsi="Cascadia Mono" w:cs="Cascadia Mono"/>
+          <w:sz w:val="20"/>
+          <w:szCs w:val="20"/>
+        </w:rPr>
+      </w:pPr>
+      <w:r>
+        <w:rPr>
+          <w:rFonts w:ascii="Cascadia Mono" w:hAnsi="Cascadia Mono" w:cs="Cascadia Mono"/>
+          <w:sz w:val="20"/>
+          <w:szCs w:val="20"/>
+        </w:rPr>
+        <w:t>RESMP1                   0029</w:t>
+      </w:r>
+    </w:p>
+    <w:p>
+      <w:pPr>
+        <w:pStyle w:val="NoSpacing"/>
+        <w:rPr>
+          <w:rFonts w:ascii="Cascadia Mono" w:hAnsi="Cascadia Mono" w:cs="Cascadia Mono"/>
+          <w:sz w:val="20"/>
+          <w:szCs w:val="20"/>
+        </w:rPr>
+      </w:pPr>
+      <w:r>
+        <w:rPr>
+          <w:rFonts w:ascii="Cascadia Mono" w:hAnsi="Cascadia Mono" w:cs="Cascadia Mono"/>
+          <w:sz w:val="20"/>
+          <w:szCs w:val="20"/>
+        </w:rPr>
+        <w:t>RESP0                    0010</w:t>
+      </w:r>
+    </w:p>
+    <w:p>
+      <w:pPr>
+        <w:pStyle w:val="NoSpacing"/>
+        <w:rPr>
+          <w:rFonts w:ascii="Cascadia Mono" w:hAnsi="Cascadia Mono" w:cs="Cascadia Mono"/>
+          <w:sz w:val="20"/>
+          <w:szCs w:val="20"/>
+        </w:rPr>
+      </w:pPr>
+      <w:r>
+        <w:rPr>
+          <w:rFonts w:ascii="Cascadia Mono" w:hAnsi="Cascadia Mono" w:cs="Cascadia Mono"/>
+          <w:sz w:val="20"/>
+          <w:szCs w:val="20"/>
+        </w:rPr>
+        <w:t>RESP1                    0011</w:t>
+      </w:r>
+    </w:p>
+    <w:p>
+      <w:pPr>
+        <w:pStyle w:val="NoSpacing"/>
+        <w:rPr>
+          <w:rFonts w:ascii="Cascadia Mono" w:hAnsi="Cascadia Mono" w:cs="Cascadia Mono"/>
+          <w:sz w:val="20"/>
+          <w:szCs w:val="20"/>
+        </w:rPr>
+      </w:pPr>
+      <w:r>
+        <w:rPr>
+          <w:rFonts w:ascii="Cascadia Mono" w:hAnsi="Cascadia Mono" w:cs="Cascadia Mono"/>
+          <w:sz w:val="20"/>
+          <w:szCs w:val="20"/>
+        </w:rPr>
+        <w:t>RSYNC                    0003</w:t>
+      </w:r>
+    </w:p>
+    <w:p>
+      <w:pPr>
+        <w:pStyle w:val="NoSpacing"/>
+        <w:rPr>
+          <w:rFonts w:ascii="Cascadia Mono" w:hAnsi="Cascadia Mono" w:cs="Cascadia Mono"/>
+          <w:sz w:val="20"/>
+          <w:szCs w:val="20"/>
+        </w:rPr>
+      </w:pPr>
+      <w:r>
+        <w:rPr>
+          <w:rFonts w:ascii="Cascadia Mono" w:hAnsi="Cascadia Mono" w:cs="Cascadia Mono"/>
+          <w:sz w:val="20"/>
+          <w:szCs w:val="20"/>
+        </w:rPr>
+        <w:t>StartOfFrame             f000              (R )</w:t>
+      </w:r>
+    </w:p>
+    <w:p>
+      <w:pPr>
+        <w:pStyle w:val="NoSpacing"/>
+        <w:rPr>
+          <w:rFonts w:ascii="Cascadia Mono" w:hAnsi="Cascadia Mono" w:cs="Cascadia Mono"/>
+          <w:sz w:val="20"/>
+          <w:szCs w:val="20"/>
+        </w:rPr>
+      </w:pPr>
+      <w:r>
+        <w:rPr>
+          <w:rFonts w:ascii="Cascadia Mono" w:hAnsi="Cascadia Mono" w:cs="Cascadia Mono"/>
+          <w:sz w:val="20"/>
+          <w:szCs w:val="20"/>
+        </w:rPr>
+        <w:t>SWACNT                   0281</w:t>
+      </w:r>
+    </w:p>
+    <w:p>
+      <w:pPr>
+        <w:pStyle w:val="NoSpacing"/>
+        <w:rPr>
+          <w:rFonts w:ascii="Cascadia Mono" w:hAnsi="Cascadia Mono" w:cs="Cascadia Mono"/>
+          <w:sz w:val="20"/>
+          <w:szCs w:val="20"/>
+        </w:rPr>
+      </w:pPr>
+      <w:r>
+        <w:rPr>
+          <w:rFonts w:ascii="Cascadia Mono" w:hAnsi="Cascadia Mono" w:cs="Cascadia Mono"/>
+          <w:sz w:val="20"/>
+          <w:szCs w:val="20"/>
+        </w:rPr>
+        <w:t>SWBCNT                   0283</w:t>
+      </w:r>
+    </w:p>
+    <w:p>
+      <w:pPr>
+        <w:pStyle w:val="NoSpacing"/>
+        <w:rPr>
+          <w:rFonts w:ascii="Cascadia Mono" w:hAnsi="Cascadia Mono" w:cs="Cascadia Mono"/>
+          <w:sz w:val="20"/>
+          <w:szCs w:val="20"/>
+        </w:rPr>
+      </w:pPr>
+      <w:r>
+        <w:rPr>
+          <w:rFonts w:ascii="Cascadia Mono" w:hAnsi="Cascadia Mono" w:cs="Cascadia Mono"/>
+          <w:sz w:val="20"/>
+          <w:szCs w:val="20"/>
+        </w:rPr>
+        <w:t>SWCHA                    0280</w:t>
+      </w:r>
+    </w:p>
+    <w:p>
+      <w:pPr>
+        <w:pStyle w:val="NoSpacing"/>
+        <w:rPr>
+          <w:rFonts w:ascii="Cascadia Mono" w:hAnsi="Cascadia Mono" w:cs="Cascadia Mono"/>
+          <w:sz w:val="20"/>
+          <w:szCs w:val="20"/>
+        </w:rPr>
+      </w:pPr>
+      <w:r>
+        <w:rPr>
+          <w:rFonts w:ascii="Cascadia Mono" w:hAnsi="Cascadia Mono" w:cs="Cascadia Mono"/>
+          <w:sz w:val="20"/>
+          <w:szCs w:val="20"/>
+        </w:rPr>
+        <w:t>SWCHB                    0282</w:t>
+      </w:r>
+    </w:p>
+    <w:p>
+      <w:pPr>
+        <w:pStyle w:val="NoSpacing"/>
+        <w:rPr>
+          <w:rFonts w:ascii="Cascadia Mono" w:hAnsi="Cascadia Mono" w:cs="Cascadia Mono"/>
+          <w:sz w:val="20"/>
+          <w:szCs w:val="20"/>
+        </w:rPr>
+      </w:pPr>
+      <w:r>
+        <w:rPr>
+          <w:rFonts w:ascii="Cascadia Mono" w:hAnsi="Cascadia Mono" w:cs="Cascadia Mono"/>
+          <w:sz w:val="20"/>
+          <w:szCs w:val="20"/>
+        </w:rPr>
+        <w:t>T1024T                   0297</w:t>
+      </w:r>
+    </w:p>
+    <w:p>
+      <w:pPr>
+        <w:pStyle w:val="NoSpacing"/>
+        <w:rPr>
+          <w:rFonts w:ascii="Cascadia Mono" w:hAnsi="Cascadia Mono" w:cs="Cascadia Mono"/>
+          <w:sz w:val="20"/>
+          <w:szCs w:val="20"/>
+        </w:rPr>
+      </w:pPr>
+      <w:r>
+        <w:rPr>
+          <w:rFonts w:ascii="Cascadia Mono" w:hAnsi="Cascadia Mono" w:cs="Cascadia Mono"/>
+          <w:sz w:val="20"/>
+          <w:szCs w:val="20"/>
+        </w:rPr>
+        <w:t>TIA_BASE_ADDRESS         0000              (R )</w:t>
+      </w:r>
+    </w:p>
+    <w:p>
+      <w:pPr>
+        <w:pStyle w:val="NoSpacing"/>
+        <w:rPr>
+          <w:rFonts w:ascii="Cascadia Mono" w:hAnsi="Cascadia Mono" w:cs="Cascadia Mono"/>
+          <w:sz w:val="20"/>
+          <w:szCs w:val="20"/>
+        </w:rPr>
+      </w:pPr>
+      <w:r>
+        <w:rPr>
+          <w:rFonts w:ascii="Cascadia Mono" w:hAnsi="Cascadia Mono" w:cs="Cascadia Mono"/>
+          <w:sz w:val="20"/>
+          <w:szCs w:val="20"/>
+        </w:rPr>
+        <w:t>TIM1T                    0294</w:t>
+      </w:r>
+    </w:p>
+    <w:p>
+      <w:pPr>
+        <w:pStyle w:val="NoSpacing"/>
+        <w:rPr>
+          <w:rFonts w:ascii="Cascadia Mono" w:hAnsi="Cascadia Mono" w:cs="Cascadia Mono"/>
+          <w:sz w:val="20"/>
+          <w:szCs w:val="20"/>
+        </w:rPr>
+      </w:pPr>
+      <w:r>
+        <w:rPr>
+          <w:rFonts w:ascii="Cascadia Mono" w:hAnsi="Cascadia Mono" w:cs="Cascadia Mono"/>
+          <w:sz w:val="20"/>
+          <w:szCs w:val="20"/>
+        </w:rPr>
+        <w:t>TIM64T                   0296</w:t>
+      </w:r>
+    </w:p>
+    <w:p>
+      <w:pPr>
+        <w:pStyle w:val="NoSpacing"/>
+        <w:rPr>
+          <w:rFonts w:ascii="Cascadia Mono" w:hAnsi="Cascadia Mono" w:cs="Cascadia Mono"/>
+          <w:sz w:val="20"/>
+          <w:szCs w:val="20"/>
+        </w:rPr>
+      </w:pPr>
+      <w:r>
+        <w:rPr>
+          <w:rFonts w:ascii="Cascadia Mono" w:hAnsi="Cascadia Mono" w:cs="Cascadia Mono"/>
+          <w:sz w:val="20"/>
+          <w:szCs w:val="20"/>
+        </w:rPr>
+        <w:t>TIM8T                    0295</w:t>
+      </w:r>
+    </w:p>
+    <w:p>
+      <w:pPr>
+        <w:pStyle w:val="NoSpacing"/>
+        <w:rPr>
+          <w:rFonts w:ascii="Cascadia Mono" w:hAnsi="Cascadia Mono" w:cs="Cascadia Mono"/>
+          <w:sz w:val="20"/>
+          <w:szCs w:val="20"/>
+        </w:rPr>
+      </w:pPr>
+      <w:r>
+        <w:rPr>
+          <w:rFonts w:ascii="Cascadia Mono" w:hAnsi="Cascadia Mono" w:cs="Cascadia Mono"/>
+          <w:sz w:val="20"/>
+          <w:szCs w:val="20"/>
+        </w:rPr>
+        <w:t>TIMINT                   0285</w:t>
+      </w:r>
+    </w:p>
+    <w:p>
+      <w:pPr>
+        <w:pStyle w:val="NoSpacing"/>
+        <w:rPr>
+          <w:rFonts w:ascii="Cascadia Mono" w:hAnsi="Cascadia Mono" w:cs="Cascadia Mono"/>
+          <w:sz w:val="20"/>
+          <w:szCs w:val="20"/>
+        </w:rPr>
+      </w:pPr>
+      <w:r>
+        <w:rPr>
+          <w:rFonts w:ascii="Cascadia Mono" w:hAnsi="Cascadia Mono" w:cs="Cascadia Mono"/>
+          <w:sz w:val="20"/>
+          <w:szCs w:val="20"/>
+        </w:rPr>
+        <w:t>VBLANK                   0001              (R )</w:t>
+      </w:r>
+    </w:p>
+    <w:p>
+      <w:pPr>
+        <w:pStyle w:val="NoSpacing"/>
+        <w:rPr>
+          <w:rFonts w:ascii="Cascadia Mono" w:hAnsi="Cascadia Mono" w:cs="Cascadia Mono"/>
+          <w:sz w:val="20"/>
+          <w:szCs w:val="20"/>
+        </w:rPr>
+      </w:pPr>
+      <w:r>
+        <w:rPr>
+          <w:rFonts w:ascii="Cascadia Mono" w:hAnsi="Cascadia Mono" w:cs="Cascadia Mono"/>
+          <w:sz w:val="20"/>
+          <w:szCs w:val="20"/>
+        </w:rPr>
+        <w:t>VDELBL                   0027</w:t>
+      </w:r>
+    </w:p>
+    <w:p>
+      <w:pPr>
+        <w:pStyle w:val="NoSpacing"/>
+        <w:rPr>
+          <w:rFonts w:ascii="Cascadia Mono" w:hAnsi="Cascadia Mono" w:cs="Cascadia Mono"/>
+          <w:sz w:val="20"/>
+          <w:szCs w:val="20"/>
+        </w:rPr>
+      </w:pPr>
+      <w:r>
+        <w:rPr>
+          <w:rFonts w:ascii="Cascadia Mono" w:hAnsi="Cascadia Mono" w:cs="Cascadia Mono"/>
+          <w:sz w:val="20"/>
+          <w:szCs w:val="20"/>
+        </w:rPr>
+        <w:t>VDELP0                   0025</w:t>
+      </w:r>
+    </w:p>
+    <w:p>
+      <w:pPr>
+        <w:pStyle w:val="NoSpacing"/>
+        <w:rPr>
+          <w:rFonts w:ascii="Cascadia Mono" w:hAnsi="Cascadia Mono" w:cs="Cascadia Mono"/>
+          <w:sz w:val="20"/>
+          <w:szCs w:val="20"/>
+        </w:rPr>
+      </w:pPr>
+      <w:r>
+        <w:rPr>
+          <w:rFonts w:ascii="Cascadia Mono" w:hAnsi="Cascadia Mono" w:cs="Cascadia Mono"/>
+          <w:sz w:val="20"/>
+          <w:szCs w:val="20"/>
+        </w:rPr>
+        <w:t>VDELP1                   0026</w:t>
+      </w:r>
+    </w:p>
+    <w:p>
+      <w:pPr>
+        <w:pStyle w:val="NoSpacing"/>
+        <w:rPr>
+          <w:rFonts w:ascii="Cascadia Mono" w:hAnsi="Cascadia Mono" w:cs="Cascadia Mono"/>
+          <w:sz w:val="20"/>
+          <w:szCs w:val="20"/>
+        </w:rPr>
+      </w:pPr>
+      <w:r>
+        <w:rPr>
+          <w:rFonts w:ascii="Cascadia Mono" w:hAnsi="Cascadia Mono" w:cs="Cascadia Mono"/>
+          <w:sz w:val="20"/>
+          <w:szCs w:val="20"/>
+        </w:rPr>
+        <w:t>VerticalBlank            f014              (R )</w:t>
+      </w:r>
+    </w:p>
+    <w:p>
+      <w:pPr>
+        <w:pStyle w:val="NoSpacing"/>
+        <w:rPr>
+          <w:rFonts w:ascii="Cascadia Mono" w:hAnsi="Cascadia Mono" w:cs="Cascadia Mono"/>
+          <w:sz w:val="20"/>
+          <w:szCs w:val="20"/>
+        </w:rPr>
+      </w:pPr>
+      <w:r>
+        <w:rPr>
+          <w:rFonts w:ascii="Cascadia Mono" w:hAnsi="Cascadia Mono" w:cs="Cascadia Mono"/>
+          <w:sz w:val="20"/>
+          <w:szCs w:val="20"/>
+        </w:rPr>
+        <w:t>VSYNC                    0000              (R )</w:t>
+      </w:r>
+    </w:p>
+    <w:p>
+      <w:pPr>
+        <w:pStyle w:val="NoSpacing"/>
+        <w:rPr>
+          <w:rFonts w:ascii="Cascadia Mono" w:hAnsi="Cascadia Mono" w:cs="Cascadia Mono"/>
+          <w:sz w:val="20"/>
+          <w:szCs w:val="20"/>
+        </w:rPr>
+      </w:pPr>
+      <w:r>
+        <w:rPr>
+          <w:rFonts w:ascii="Cascadia Mono" w:hAnsi="Cascadia Mono" w:cs="Cascadia Mono"/>
+          <w:sz w:val="20"/>
+          <w:szCs w:val="20"/>
+        </w:rPr>
+        <w:t>WSYNC                    0002              (R )</w:t>
+      </w:r>
+    </w:p>
+    <w:p>
+      <w:pPr>
+        <w:pStyle w:val="NoSpacing"/>
+        <w:rPr>
+          <w:rFonts w:ascii="Cascadia Mono" w:hAnsi="Cascadia Mono" w:cs="Cascadia Mono"/>
+          <w:sz w:val="20"/>
+          <w:szCs w:val="20"/>
+        </w:rPr>
+      </w:pPr>
+      <w:r>
+        <w:rPr>
+          <w:rFonts w:ascii="Cascadia Mono" w:hAnsi="Cascadia Mono" w:cs="Cascadia Mono"/>
+          <w:sz w:val="20"/>
+          <w:szCs w:val="20"/>
+        </w:rPr>
+        <w:t>--- End of Symbol List.</w:t>
+      </w:r>
+    </w:p>
+    <w:p>
+      <w:pPr>
+        <w:pStyle w:val="NoSpacing"/>
+        <w:rPr>
+          <w:rFonts w:ascii="Cascadia Mono" w:hAnsi="Cascadia Mono" w:cs="Cascadia Mono"/>
+          <w:sz w:val="20"/>
+          <w:szCs w:val="20"/>
+        </w:rPr>
+      </w:pPr>
+      <w:r>
+        <w:rPr>
+          <w:rFonts w:ascii="Cascadia Mono" w:hAnsi="Cascadia Mono" w:cs="Cascadia Mono"/>
+          <w:sz w:val="20"/>
+          <w:szCs w:val="20"/>
+        </w:rPr>
+        <w:t>Complete.</w:t>
+      </w:r>
+    </w:p>
+    <w:p>
+      <w:pPr>
+        <w:pStyle w:val="NoSpacing"/>
+        <w:rPr>
+          <w:rFonts w:ascii="Cascadia Mono" w:hAnsi="Cascadia Mono" w:cs="Cascadia Mono"/>
+          <w:sz w:val="20"/>
+          <w:szCs w:val="20"/>
+        </w:rPr>
+      </w:pPr>
+    </w:p>
+    <w:p>
+      <w:r>
+        <w:t>Here we can actually SEE the symbol table, and the numeric values that DASM has assigned to the symbols. If you look at the listing file, wherever any of these symbols is used, you will see the corresponding number in the symbol table has been inserted into the binary.</w:t>
+      </w:r>
+    </w:p>
+    <w:p>
+      <w:r>
+        <w:t>There are lots of symbols there, as the vcs.h file defines just about everything you'll ever need to do with the TIA. The symbols which are actually USED in your code are marked with a (R )—indicating 'referenced'.</w:t>
+      </w:r>
+    </w:p>
+    <w:p>
+      <w:r>
+        <w:t>Now you should be able to go and assemble the sample kernel I provided earlier. Don't be afraid to have a play with things, and see what happens! Experimenting is a big part of learning.</w:t>
+      </w:r>
+    </w:p>
+    <w:p>
+      <w:pPr>
+        <w:pStyle w:val="Heading2"/>
+      </w:pPr>
+      <w:r>
+        <w:lastRenderedPageBreak/>
+        <w:t>Summary</w:t>
+      </w:r>
+    </w:p>
+    <w:p>
+      <w:r>
+        <w:t>Soon we'll start playing with some TIA registers and seeing what happens to our screen when we do that! For now, though, make sure you are able to assemble and run the first kernel. If you have any problems, ask for assistance and I'm sure somebody will leap to your aid.</w:t>
+      </w:r>
+    </w:p>
+    <w:p>
+      <w:pPr>
+        <w:pStyle w:val="Heading1"/>
+      </w:pPr>
+      <w:r>
+        <w:t>Session 10: Orgasm</w:t>
       </w:r>
     </w:p>
     <w:sectPr>
@@ -3191,6 +8819,15 @@
       </w:tblBorders>
     </w:tblPr>
   </w:style>
+  <w:style w:type="paragraph" w:styleId="NoSpacing">
+    <w:name w:val="No Spacing"/>
+    <w:uiPriority w:val="1"/>
+    <w:qFormat/>
+    <w:rsid w:val="000418FB"/>
+    <w:pPr>
+      <w:spacing w:after="0" w:line="240" w:lineRule="auto"/>
+    </w:pPr>
+  </w:style>
 </w:styles>
 </file>
 

--- a/Tools/Atari 2600 Programming for Newbies.docx
+++ b/Tools/Atari 2600 Programming for Newbies.docx
@@ -30,22 +30,51 @@
     </w:p>
     <w:p>
       <w:r>
-        <w:t>Welcome to the first installment of "000001010 00101000 00000000 1100101"—which at first glance is a rather odd name for a programming tutorial—but on closer examination is appropriate, as it is closely involved with what it's like to program the Atari 2600. The string of 0's and 1's is actually a binary representation of "2600 101".</w:t>
-      </w:r>
-    </w:p>
-    <w:p>
-      <w:r>
-        <w:t>I'm Andrew Davie, and I've been developing games for various computers and consoles since the late 1970s. Really! What I plan to do with this tutorial is introduce you to the arcane world of programming the '2600, and slowly build up your skill base so that you can start to develop your own games. We'll take this in slow easy stages.</w:t>
-      </w:r>
-    </w:p>
-    <w:p>
-      <w:r>
-        <w:t>Developing for the Atari 2600 is much simpler today than it was when the machine was a force in the marketplace (back in the 1980s). We have a helpful online community of dedicated programmers, readily available documentation, tools, and sample code—and online forums where we can pose questions and get almost instant feedback and answers. So don't be scared—with a bit of effort, anyone can do this!</w:t>
-      </w:r>
-    </w:p>
-    <w:p>
-      <w:r>
-        <w:t>It is this online community which makes developing for the machine 'fun'—though I use that in the broadest sense of the word. My 'fun' may be another man's 'torture'. For programming this machine is tricky at best—and not for the feint of heart. But the rewards are great—making this simple hardware do anything at all is quite an achievement—and making it do something new and interesting gives one a warm fuzzy feeling inside.</w:t>
+        <w:t xml:space="preserve">Welcome to the first installment of "000001010 00101000 00000000 1100101"—which at first glance is a rather odd name for a programming tutorial—but on closer examination is appropriate, as it is closely involved with what it's like to program the Atari 2600. The string of 0's and 1's is </w:t>
+      </w:r>
+      <w:proofErr w:type="gramStart"/>
+      <w:r>
+        <w:t>actually a</w:t>
+      </w:r>
+      <w:proofErr w:type="gramEnd"/>
+      <w:r>
+        <w:t xml:space="preserve"> binary representation of "2600 101".</w:t>
+      </w:r>
+    </w:p>
+    <w:p>
+      <w:r>
+        <w:t>I'm Andrew Davie, and I've been developing games for various computers and consoles since the late 1970s. Really! What I plan to do with this tutorial is introduce you to the arcane world of programming the '</w:t>
+      </w:r>
+      <w:proofErr w:type="gramStart"/>
+      <w:r>
+        <w:t>2600, and</w:t>
+      </w:r>
+      <w:proofErr w:type="gramEnd"/>
+      <w:r>
+        <w:t xml:space="preserve"> slowly build up your skill base so that you can start to develop your own games. We'll take this in slow easy stages.</w:t>
+      </w:r>
+    </w:p>
+    <w:p>
+      <w:proofErr w:type="gramStart"/>
+      <w:r>
+        <w:t>Developing</w:t>
+      </w:r>
+      <w:proofErr w:type="gramEnd"/>
+      <w:r>
+        <w:t xml:space="preserve"> for the Atari 2600 is much simpler today than it was when the machine was a force in the marketplace (back in the 1980s). We have a helpful online community of dedicated programmers, readily available documentation, tools, and sample code—and online forums where we can pose questions and get almost instant feedback and answers. So don't be scared—with a bit of effort, anyone can do this!</w:t>
+      </w:r>
+    </w:p>
+    <w:p>
+      <w:r>
+        <w:t xml:space="preserve">It is this online community which makes developing for the machine 'fun'—though I use that in the broadest sense of the word. My 'fun' may be another man's 'torture'. For programming this machine is tricky at best—and not for the </w:t>
+      </w:r>
+      <w:proofErr w:type="spellStart"/>
+      <w:r>
+        <w:t>feint</w:t>
+      </w:r>
+      <w:proofErr w:type="spellEnd"/>
+      <w:r>
+        <w:t xml:space="preserve"> of heart. But the rewards are great—making this simple hardware do anything at all is quite an achievement—and making it do something new and interesting gives one a warm fuzzy feeling inside.</w:t>
       </w:r>
     </w:p>
     <w:p>
@@ -64,7 +93,15 @@
     </w:p>
     <w:p>
       <w:r>
-        <w:t>A game on the '2600 comes in the form of a cartridge (or 'tape') which is plugged into the console itself. This cartridge consists of a circuit board containing a ROM (or EPROM) which is basically just a silicon chip containing a program and graphics for displaying the game on your TV set. This program (and graphics) are really just a lot of numbers stored on the ROM which are interpreted by the CPU (the processor) inside your '2600 just like a program on any other computer. What makes the '2600 special is … nothing. It's a computer, just like any other!</w:t>
+        <w:t xml:space="preserve">A game on the '2600 comes in the form of a cartridge (or 'tape') which is plugged into the console itself. This cartridge consists of a circuit board containing a ROM (or EPROM) which is basically just a silicon chip containing a program and graphics for displaying the game on your TV set. This program (and graphics) </w:t>
+      </w:r>
+      <w:proofErr w:type="gramStart"/>
+      <w:r>
+        <w:t>are</w:t>
+      </w:r>
+      <w:proofErr w:type="gramEnd"/>
+      <w:r>
+        <w:t xml:space="preserve"> really just a lot of numbers stored on the ROM which are interpreted by the CPU (the processor) inside your '2600 just like a program on any other computer. What makes the '2600 special is … nothing. It's a computer, just like any other!</w:t>
       </w:r>
     </w:p>
     <w:p>
@@ -82,12 +119,36 @@
     </w:p>
     <w:p>
       <w:r>
-        <w:t>The CPU of the '2600 is a variant of a processor used in computers such as the Apple II, the Nintendo NES, the Super Nintendo, and Atari home computers (and others). It's used in all these machines because it is cheap to manufacture, it's simple to program, but also effective—the famous '6502'. In this course we will learn how to program the 6502 microprocessor … but don't panic, we'll take that in easy stages (and besides, it's not as hard as it looks).</w:t>
-      </w:r>
-    </w:p>
-    <w:p>
-      <w:r>
-        <w:t>The '2600 actually uses a 6507 microprocessor—but this is really just a 6502 dressed in sheep's clothing. The 6507 is able to address less memory than the 6502 but is in all other respects the same. I refer to the '2600 CPU as a 6502 purely as a matter of convenience.</w:t>
+        <w:t xml:space="preserve">The CPU of the '2600 is a variant of a processor used in computers such as the Apple II, the Nintendo NES, the Super Nintendo, and Atari home computers (and others). It's used in all these machines because it is cheap to manufacture, it's simple to program, but also effective—the famous '6502'. In this course we will learn how to program the 6502 </w:t>
+      </w:r>
+      <w:proofErr w:type="gramStart"/>
+      <w:r>
+        <w:t>microprocessor</w:t>
+      </w:r>
+      <w:proofErr w:type="gramEnd"/>
+      <w:r>
+        <w:t xml:space="preserve"> … but don't panic, we'll take that in easy stages (and besides, it's not as hard as it looks).</w:t>
+      </w:r>
+    </w:p>
+    <w:p>
+      <w:r>
+        <w:t xml:space="preserve">The '2600 </w:t>
+      </w:r>
+      <w:proofErr w:type="gramStart"/>
+      <w:r>
+        <w:t>actually uses</w:t>
+      </w:r>
+      <w:proofErr w:type="gramEnd"/>
+      <w:r>
+        <w:t xml:space="preserve"> a 6507 microprocessor—but this is really just a 6502 dressed in sheep's clothing. The 6507 </w:t>
+      </w:r>
+      <w:proofErr w:type="gramStart"/>
+      <w:r>
+        <w:t>is able to</w:t>
+      </w:r>
+      <w:proofErr w:type="gramEnd"/>
+      <w:r>
+        <w:t xml:space="preserve"> address less memory than the 6502 but is in all other respects the same. I refer to the '2600 CPU as a 6502 purely as a matter of convenience.</w:t>
       </w:r>
     </w:p>
     <w:p>
@@ -100,12 +161,44 @@
     </w:p>
     <w:p>
       <w:r>
-        <w:t>Memory is severely restricted on the '2600. When the machine was developed, memory (both ROM and RAM) were very expensive, so we don't have much of either. In fact, there's only 128 BYTES of RAM (and we can't even use all of that!)—and typically (depending on the capabilities of the cartridge we're going to be using for our final game) only about 4K of ROM. So, then, here's our first introduction to the 'limitations' of the machine. We may all have great ideas for '2600 games, but we must keep in mind the limited amount of RAM and ROM!</w:t>
-      </w:r>
-    </w:p>
-    <w:p>
-      <w:r>
-        <w:t>[If you'd like to create and sell games with a lot more ROM and RAM, check out the Melody boards at AtariAge. And be sure to pick up a Harmony Cartridge for testing your games on a real Atari 2600.]</w:t>
+        <w:t xml:space="preserve">Memory is severely restricted </w:t>
+      </w:r>
+      <w:proofErr w:type="gramStart"/>
+      <w:r>
+        <w:t>on</w:t>
+      </w:r>
+      <w:proofErr w:type="gramEnd"/>
+      <w:r>
+        <w:t xml:space="preserve"> the '2600. When the machine was developed, memory (both ROM and RAM) </w:t>
+      </w:r>
+      <w:proofErr w:type="gramStart"/>
+      <w:r>
+        <w:t>were</w:t>
+      </w:r>
+      <w:proofErr w:type="gramEnd"/>
+      <w:r>
+        <w:t xml:space="preserve"> very expensive, so we don't have much </w:t>
+      </w:r>
+      <w:proofErr w:type="gramStart"/>
+      <w:r>
+        <w:t>of</w:t>
+      </w:r>
+      <w:proofErr w:type="gramEnd"/>
+      <w:r>
+        <w:t xml:space="preserve"> either. In fact, there's only 128 BYTES of RAM (and we can't even use all of that!)—and typically (depending on the capabilities of the cartridge we're going to be using for our final game) only about 4K of ROM. So, then, here's our first introduction to the 'limitations' of the machine. We may all have great ideas for '2600 games, but we must keep in mind the limited amount of RAM and ROM!</w:t>
+      </w:r>
+    </w:p>
+    <w:p>
+      <w:r>
+        <w:t xml:space="preserve">[If you'd like to create and sell games with a lot more ROM and RAM, check out the Melody boards at </w:t>
+      </w:r>
+      <w:proofErr w:type="spellStart"/>
+      <w:r>
+        <w:t>AtariAge</w:t>
+      </w:r>
+      <w:proofErr w:type="spellEnd"/>
+      <w:r>
+        <w:t>. And be sure to pick up a Harmony Cartridge for testing your games on a real Atari 2600.]</w:t>
       </w:r>
     </w:p>
     <w:p>
@@ -124,7 +217,15 @@
     </w:p>
     <w:p>
       <w:r>
-        <w:t>So, there's not really much to it so far—we have a microprocessor running a program from ROM, using RAM, as required, for the storage of data—and the output of our program being displayed on a TV set. What could be simpler?</w:t>
+        <w:t xml:space="preserve">So, there's not </w:t>
+      </w:r>
+      <w:proofErr w:type="gramStart"/>
+      <w:r>
+        <w:t>really much</w:t>
+      </w:r>
+      <w:proofErr w:type="gramEnd"/>
+      <w:r>
+        <w:t xml:space="preserve"> to it so far—we have a microprocessor running a program from ROM, using RAM, as required, for the storage of data—and the output of our program being displayed on a TV set. What could be simpler?</w:t>
       </w:r>
     </w:p>
     <w:p>
@@ -137,7 +238,15 @@
     </w:p>
     <w:p>
       <w:r>
-        <w:t>Developing a game for the '2600 is an iterative process involving editing source code, assembling the code, and testing the resulting binary (usually with an emulator). Our first step is to gather together the tools necessary to perform these tasks.</w:t>
+        <w:t xml:space="preserve">Developing a game for the '2600 is an iterative process involving editing source code, assembling the code, and testing the resulting binary (usually with an emulator). Our first step is to </w:t>
+      </w:r>
+      <w:proofErr w:type="gramStart"/>
+      <w:r>
+        <w:t>gather together</w:t>
+      </w:r>
+      <w:proofErr w:type="gramEnd"/>
+      <w:r>
+        <w:t xml:space="preserve"> the tools necessary to perform these tasks.</w:t>
       </w:r>
     </w:p>
     <w:p>
@@ -150,7 +259,15 @@
     </w:p>
     <w:p>
       <w:r>
-        <w:t>'Source code' is simply one or more text files (created by the programmer and/or tools) containing a list of instructions (and 'encoded' graphics) which make up a game. These data are converted by the assembler into a binary which is the actual data placed on a ROM in a cartridge, and is run by the '2600 itself.</w:t>
+        <w:t xml:space="preserve">'Source code' is simply one or more text files (created by the programmer and/or tools) containing a list of instructions (and 'encoded' graphics) which make up a game. These data are converted by the assembler into a binary which is the actual data placed on a ROM in a </w:t>
+      </w:r>
+      <w:proofErr w:type="gramStart"/>
+      <w:r>
+        <w:t>cartridge, and</w:t>
+      </w:r>
+      <w:proofErr w:type="gramEnd"/>
+      <w:r>
+        <w:t xml:space="preserve"> is run by the '2600 itself.</w:t>
       </w:r>
     </w:p>
     <w:p>
@@ -176,13 +293,53 @@
     </w:p>
     <w:p>
       <w:r>
-        <w:t>To convert your source code into a binary form, we use an 'assembler'. An assembler is a program which converts assembly language into binary format (and in particular, since the '2600 uses a 6502-variant processor, we need an assembler that knows how to convert 6502 assembly code into binary). Pretty much all '2600 development these days is done using the excellent cross-platformAvailable for multiple machines such as Mac, Linux, Windows, etc. assembler 'DASM' which was written by Matt Dillon in about 1988.</w:t>
+        <w:t>To convert your source code into a binary form, we use an 'assembler'. An assembler is a program which converts assembly language into binary format (</w:t>
+      </w:r>
+      <w:proofErr w:type="gramStart"/>
+      <w:r>
+        <w:t>and in particular, since</w:t>
+      </w:r>
+      <w:proofErr w:type="gramEnd"/>
+      <w:r>
+        <w:t xml:space="preserve"> the '2600 uses a 6502-variant processor, we need an assembler that knows how to convert 6502 assembly code into binary). Pretty much all '2600 development these days is done using the excellent cross-</w:t>
+      </w:r>
+      <w:proofErr w:type="spellStart"/>
+      <w:r>
+        <w:t>platformAvailable</w:t>
+      </w:r>
+      <w:proofErr w:type="spellEnd"/>
+      <w:r>
+        <w:t xml:space="preserve"> for multiple machines such as Mac, Linux, Windows, etc. assembler 'DASM' which was written by Matt Dillon in about 1988.</w:t>
       </w:r>
     </w:p>
     <w:p>
       <w:r>
         <w:lastRenderedPageBreak/>
-        <w:t>DASM is available online. It would be a good idea to go there now and get a copy of DASM, and the associated support-files for '2600 development. In this course, we will be using DASM exclusively. We'll learn how to setup and use DASM shortly. [DASM is also included with batari Basic, so you could get it there if you don't trust other sources.]</w:t>
+        <w:t xml:space="preserve">DASM is available online. It would be a good idea to go there now and get a copy of DASM, and the associated </w:t>
+      </w:r>
+      <w:proofErr w:type="gramStart"/>
+      <w:r>
+        <w:t>support-files</w:t>
+      </w:r>
+      <w:proofErr w:type="gramEnd"/>
+      <w:r>
+        <w:t xml:space="preserve"> for '2600 development. In this course, we will be using DASM exclusively. We'll learn how to </w:t>
+      </w:r>
+      <w:proofErr w:type="gramStart"/>
+      <w:r>
+        <w:t>setup</w:t>
+      </w:r>
+      <w:proofErr w:type="gramEnd"/>
+      <w:r>
+        <w:t xml:space="preserve"> and use DASM shortly. [DASM is also included with </w:t>
+      </w:r>
+      <w:proofErr w:type="spellStart"/>
+      <w:r>
+        <w:t>batari</w:t>
+      </w:r>
+      <w:proofErr w:type="spellEnd"/>
+      <w:r>
+        <w:t xml:space="preserve"> Basic, so you could get it there if you don't trust other sources.]</w:t>
       </w:r>
     </w:p>
     <w:p>
@@ -195,17 +352,49 @@
     </w:p>
     <w:p>
       <w:r>
-        <w:t>Development of a game in the 1980s consisted of creating a binary imageWrite source code, assemble into binary. and then physically 'burning' the binary onto an EPROM, putting that EPROM onto a cartridge and plugging it into a '2600. This was an inherently slow process (trust me, I did this for NES development!) and it sometimes took 15 minutes just to see a change!</w:t>
-      </w:r>
-    </w:p>
-    <w:p>
-      <w:r>
-        <w:t>Nowadays, we are able to see changes to code almost immediately because of the availability of good emulators. An emulator is a program which pretends to be another machine/program. For example, a '2600 emulator is able to 'run' binary ROM images and display the results just as if you'd actually plugged a cartridge containing a ROM with that binary into an actual '2600 console. Today's '2600 emulators are very good indeed.</w:t>
-      </w:r>
-    </w:p>
-    <w:p>
-      <w:r>
-        <w:t>So, instead of actually burning a ROM, we're just going to pretend we've burned one—and look at the results by running this pretend-ROM on an emulator. And if there's a problem, we go back and edit our source code, assemble it to a binary, and run the binary on the emulator again. That's our iterative development process in action.</w:t>
+        <w:t xml:space="preserve">Development of a game in the 1980s consisted of creating a binary </w:t>
+      </w:r>
+      <w:proofErr w:type="spellStart"/>
+      <w:r>
+        <w:t>imageWrite</w:t>
+      </w:r>
+      <w:proofErr w:type="spellEnd"/>
+      <w:r>
+        <w:t xml:space="preserve"> source code, assemble into binary. and then physically 'burning' the binary onto an EPROM, putting that EPROM onto a cartridge and plugging it into a '2600. This was an inherently slow process (trust me, I did this for NES development!) and it sometimes took 15 minutes just to see a change!</w:t>
+      </w:r>
+    </w:p>
+    <w:p>
+      <w:r>
+        <w:t xml:space="preserve">Nowadays, we </w:t>
+      </w:r>
+      <w:proofErr w:type="gramStart"/>
+      <w:r>
+        <w:t>are able to</w:t>
+      </w:r>
+      <w:proofErr w:type="gramEnd"/>
+      <w:r>
+        <w:t xml:space="preserve"> see changes to code almost immediately because of the availability of good emulators. An emulator is a program which pretends to be another machine/program. For example, a '2600 emulator </w:t>
+      </w:r>
+      <w:proofErr w:type="gramStart"/>
+      <w:r>
+        <w:t>is able to</w:t>
+      </w:r>
+      <w:proofErr w:type="gramEnd"/>
+      <w:r>
+        <w:t xml:space="preserve"> 'run' binary ROM images and display the results just as if you'd actually plugged a cartridge containing a ROM with that binary into an actual '2600 console. Today's '2600 emulators are very good indeed.</w:t>
+      </w:r>
+    </w:p>
+    <w:p>
+      <w:r>
+        <w:t xml:space="preserve">So, instead of </w:t>
+      </w:r>
+      <w:proofErr w:type="gramStart"/>
+      <w:r>
+        <w:t>actually burning</w:t>
+      </w:r>
+      <w:proofErr w:type="gramEnd"/>
+      <w:r>
+        <w:t xml:space="preserve"> a ROM, we're just going to pretend we've burned one—and look at the results by running this pretend-ROM on an emulator. And if there's a problem, we go back and edit our source code, assemble it to a binary, and run the binary on the emulator again. That's our iterative development process in action.</w:t>
       </w:r>
     </w:p>
     <w:p>
@@ -239,7 +428,15 @@
     </w:p>
     <w:p>
       <w:r>
-        <w:t>Stella is your best choice if you're programming on non-Windows platform. I use Z26 for Windows development, as it is quite fast and appears to be very accurate. Either of these emulators is fine, and it's handy to be able to cross-check results on either.</w:t>
+        <w:t xml:space="preserve">Stella is your best choice if you're programming on </w:t>
+      </w:r>
+      <w:proofErr w:type="gramStart"/>
+      <w:r>
+        <w:t>non</w:t>
+      </w:r>
+      <w:proofErr w:type="gramEnd"/>
+      <w:r>
+        <w:t>-Windows platform. I use Z26 for Windows development, as it is quite fast and appears to be very accurate. Either of these emulators is fine, and it's handy to be able to cross-check results on either.</w:t>
       </w:r>
     </w:p>
     <w:p>
@@ -272,9 +469,11 @@
           <w:numId w:val="1"/>
         </w:numPr>
       </w:pPr>
+      <w:proofErr w:type="spellStart"/>
       <w:r>
         <w:t>AtariAge</w:t>
       </w:r>
+      <w:proofErr w:type="spellEnd"/>
     </w:p>
     <w:p>
       <w:pPr>
@@ -372,12 +571,44 @@
         </w:numPr>
       </w:pPr>
       <w:r>
-        <w:t>Bookmarks to AtariAge and the #Stella mailing list.</w:t>
-      </w:r>
-    </w:p>
-    <w:p>
-      <w:r>
-        <w:t>That's it for this session. Have a read of the Stella Programmer's Guide (don't worry about understanding it yet), and try installing your emulator (and play a few games for 'research' purposes). Next time we will make sure that our development environment is setup correctly, and start to discuss the principles of programming a '2600 game.</w:t>
+        <w:t xml:space="preserve">Bookmarks to </w:t>
+      </w:r>
+      <w:proofErr w:type="spellStart"/>
+      <w:r>
+        <w:t>AtariAge</w:t>
+      </w:r>
+      <w:proofErr w:type="spellEnd"/>
+      <w:r>
+        <w:t xml:space="preserve"> and the #Stella mailing list.</w:t>
+      </w:r>
+    </w:p>
+    <w:p>
+      <w:r>
+        <w:t>That's it for this session. Have a read of the Stella Programmer's Guide (don't worry about understanding it yet</w:t>
+      </w:r>
+      <w:proofErr w:type="gramStart"/>
+      <w:r>
+        <w:t>), and</w:t>
+      </w:r>
+      <w:proofErr w:type="gramEnd"/>
+      <w:r>
+        <w:t xml:space="preserve"> try installing your emulator (and play a few games for 'research' purposes). Next time we will make sure that our development environment is </w:t>
+      </w:r>
+      <w:proofErr w:type="gramStart"/>
+      <w:r>
+        <w:t>setup</w:t>
+      </w:r>
+      <w:proofErr w:type="gramEnd"/>
+      <w:r>
+        <w:t xml:space="preserve"> </w:t>
+      </w:r>
+      <w:proofErr w:type="gramStart"/>
+      <w:r>
+        <w:t>correctly, and</w:t>
+      </w:r>
+      <w:proofErr w:type="gramEnd"/>
+      <w:r>
+        <w:t xml:space="preserve"> start to discuss the principles of programming a '2600 game.</w:t>
       </w:r>
     </w:p>
     <w:p>
@@ -395,12 +626,36 @@
     </w:p>
     <w:p>
       <w:r>
-        <w:t>Hopefully you've been through the first part and have your editor, assembler, emulator and documentation ready to go. What we're going to look at now is a basic overview of how a television works, and why this is absolutely necessary prerequisite knowledge for the '2600 programmer. We're not going to cover a lot of '2600 specific stuff this time, but this is most definitely stuff you NEED TO KNOW!</w:t>
-      </w:r>
-    </w:p>
-    <w:p>
-      <w:r>
-        <w:t>Television has been around longer than you probably realize. Early mechanical television pictures were successfully broadcast in the '20s and '30s (yes, really!—see tvdawn.com). The mechanical 'scanning' technology utilized in these early television systems are no doubt the predecessors to the 'scanning' employed in our modern televisions.</w:t>
+        <w:t xml:space="preserve">Hopefully you've been through the first part and have your editor, assembler, emulator and documentation ready to go. What we're going to look at now is a basic overview of how a television works, and why this is absolutely </w:t>
+      </w:r>
+      <w:proofErr w:type="gramStart"/>
+      <w:r>
+        <w:t>necessary prerequisite</w:t>
+      </w:r>
+      <w:proofErr w:type="gramEnd"/>
+      <w:r>
+        <w:t xml:space="preserve"> knowledge for the '2600 programmer. We're not going to cover a lot of '2600 specific stuff this time, but this is most definitely stuff you NEED TO KNOW!</w:t>
+      </w:r>
+    </w:p>
+    <w:p>
+      <w:r>
+        <w:t xml:space="preserve">Television has been around longer than you probably realize. Early mechanical television pictures were successfully broadcast in the '20s and '30s (yes, </w:t>
+      </w:r>
+      <w:proofErr w:type="gramStart"/>
+      <w:r>
+        <w:t>really!—</w:t>
+      </w:r>
+      <w:proofErr w:type="gramEnd"/>
+      <w:r>
+        <w:t xml:space="preserve">see tvdawn.com). The mechanical 'scanning' technology utilized in these early television systems </w:t>
+      </w:r>
+      <w:proofErr w:type="gramStart"/>
+      <w:r>
+        <w:t>are</w:t>
+      </w:r>
+      <w:proofErr w:type="gramEnd"/>
+      <w:r>
+        <w:t xml:space="preserve"> no doubt the predecessors to the 'scanning' employed in our modern televisions.</w:t>
       </w:r>
     </w:p>
     <w:p>
@@ -422,7 +677,15 @@
     </w:p>
     <w:p>
       <w:r>
-        <w:t>The Atari 2600 console was released in many different countries around the world. Not all of these countries use the same television 'system'—in fact there are three variations of TV systems (and there are three totally different variations of Atari 2600 hardware to support these systems). These systems are called NTSC, PAL, and SECAM. NTSC is used for the USA and Japan, PAL for many European countries, and Australia, and SECAM is used in France, some ex-French colonies (for example, Vietnam), and Russia. SECAM is very similar to PAL (625/50Hz), but I won't spend much time talking about it, as Atari SECAM units are incredibly rare, and little if any development is done for that format anyway. Interestingly, the differences in requirements for displaying a valid TV image for these systems leads to the incompatibility between cartridges made for NTSC, PAL and SECAM Atari units. We'll understand why, shortly!</w:t>
+        <w:t xml:space="preserve">The Atari 2600 console was released in many different countries around the world. Not </w:t>
+      </w:r>
+      <w:proofErr w:type="gramStart"/>
+      <w:r>
+        <w:t>all of</w:t>
+      </w:r>
+      <w:proofErr w:type="gramEnd"/>
+      <w:r>
+        <w:t xml:space="preserve"> these countries use the same television 'system'—in fact there are three variations of TV systems (and there are three totally different variations of Atari 2600 hardware to support these systems). These systems are called NTSC, PAL, and SECAM. NTSC is used for the USA and Japan, PAL for many European countries, and Australia, and SECAM is used in France, some ex-French colonies (for example, Vietnam), and Russia. SECAM is very similar to PAL (625/50Hz), but I won't spend much time talking about it, as Atari SECAM units are incredibly rare, and little if any development is done for that format anyway. Interestingly, the differences in requirements for displaying a valid TV image for these systems leads to the incompatibility between cartridges made for NTSC, PAL and SECAM Atari units. We'll understand why, shortly!</w:t>
       </w:r>
     </w:p>
     <w:p>
@@ -440,12 +703,28 @@
     </w:p>
     <w:p>
       <w:r>
-        <w:t>But from the '2600 point of view, the difference in frequency (50Hz vs. 60Hz) and resolution (625 scanlines vs. 525 scanlines) is important—very important—because it is the PROGRAMMER who has to control the data going to the TV. It is not done by the '2600 (!!)—the '2600 only generates a signal for a single scanline.</w:t>
-      </w:r>
-    </w:p>
-    <w:p>
-      <w:r>
-        <w:t>This is completely at odds with how all other consoles work, and what makes programming the '2600 so much 'fun'. Not only does the programmer have to worry about game mechanics—but he or she also has to worry about what the TV is doing (for example, what scanline it is drawing, and when it needs to start a new image, etc.).</w:t>
+        <w:t xml:space="preserve">But from the '2600 point of view, the difference in frequency (50Hz vs. 60Hz) and resolution (625 scanlines vs. 525 scanlines) is important—very important—because it is the PROGRAMMER who </w:t>
+      </w:r>
+      <w:proofErr w:type="gramStart"/>
+      <w:r>
+        <w:t>has to</w:t>
+      </w:r>
+      <w:proofErr w:type="gramEnd"/>
+      <w:r>
+        <w:t xml:space="preserve"> control the data going to the TV. It is not done by the '2600 (!!)—the '2600 only generates a signal for a single scanline.</w:t>
+      </w:r>
+    </w:p>
+    <w:p>
+      <w:r>
+        <w:t xml:space="preserve">This is completely at odds with how all other consoles work, and what makes programming the '2600 so much 'fun'. Not only does the programmer have to worry about game mechanics—but he or she also </w:t>
+      </w:r>
+      <w:proofErr w:type="gramStart"/>
+      <w:r>
+        <w:t>has to</w:t>
+      </w:r>
+      <w:proofErr w:type="gramEnd"/>
+      <w:r>
+        <w:t xml:space="preserve"> worry about what the TV is doing (for example, what scanline it is drawing, and when it needs to start a new image, etc.).</w:t>
       </w:r>
     </w:p>
     <w:p>
@@ -464,7 +743,31 @@
     </w:p>
     <w:p>
       <w:r>
-        <w:t>A television is a pretty amazing piece of 1930's technology. It forms the images we see by shining an electron beam (or 3, for color TVs) onto a phosphor coating on the front of the picture tube. When the beam strikes the phosphor, the phosphor starts to glow—and that glow slowly decreases in brightness until the phosphor is next hit by the electron beam. The TV 'sweeps' the electron beam across the screen to form 'scanlines'—at the same time as it sweeps, adjusting the intensity of the beam, so the phosphor it strikes glow brightly or dimly. When the beam gets to the end of a scanline, it is turned off, and the deflection circuitry (which controls the beam) is adjusted so that the beam will next start a little bit down, and at the start (far left-hand-side) of the next scanline. And it will then turn on, and sweep left-to-right to draw the next scanline. When the last scanline is drawn, the electron beam is turned off, and the deflection circuitry is reset so that the beam's position will next be at the top left of the TV screen—ready to draw the first scanline of the next frame.</w:t>
+        <w:t xml:space="preserve">A television is </w:t>
+      </w:r>
+      <w:proofErr w:type="gramStart"/>
+      <w:r>
+        <w:t>a pretty amazing</w:t>
+      </w:r>
+      <w:proofErr w:type="gramEnd"/>
+      <w:r>
+        <w:t xml:space="preserve"> piece of 1930's technology. It forms the images we see by shining an electron beam (or 3, for color TVs) onto a phosphor coating on the front of the picture tube. When the beam strikes the phosphor, the phosphor starts to glow—and that glow slowly decreases in brightness until the phosphor is next hit by the electron beam. The TV 'sweeps' the electron beam across the screen to form 'scanlines'—at the same time as it sweeps, adjusting the intensity of the beam, so the phosphor it strikes </w:t>
+      </w:r>
+      <w:proofErr w:type="gramStart"/>
+      <w:r>
+        <w:t>glow</w:t>
+      </w:r>
+      <w:proofErr w:type="gramEnd"/>
+      <w:r>
+        <w:t xml:space="preserve"> brightly or dimly. When the beam gets to the end of a scanline, it is turned off, and the deflection circuitry (which controls the beam) is adjusted so that the beam will next start a little bit down, and at the start (far left-hand-side) of the next scanline. And it will then turn </w:t>
+      </w:r>
+      <w:proofErr w:type="gramStart"/>
+      <w:r>
+        <w:t>on, and</w:t>
+      </w:r>
+      <w:proofErr w:type="gramEnd"/>
+      <w:r>
+        <w:t xml:space="preserve"> sweep left-to-right to draw the next scanline. When the last scanline is drawn, the electron beam is turned off, and the deflection circuitry is reset so that the beam's position will next be at the top left of the TV screen—ready to draw the first scanline of the next frame.</w:t>
       </w:r>
     </w:p>
     <w:p>
@@ -474,7 +777,15 @@
     </w:p>
     <w:p>
       <w:r>
-        <w:t>A fairly complex—but nonetheless simple-to-understand analog signal controls the sweeping of the electron beam across the face of the TV. First it tells the TV to do the repositioning to the start of the top left line of the screen, then it includes color and intensity information for the electron beam as it sweeps across that line, then it tells the TV to reposition to the start of the next scanline, etc., right down to the last scanline on the screen. Then it starts again with another reposition to the start… That's pretty much all we need to know about how that works.</w:t>
+        <w:t xml:space="preserve">A </w:t>
+      </w:r>
+      <w:proofErr w:type="gramStart"/>
+      <w:r>
+        <w:t>fairly complex</w:t>
+      </w:r>
+      <w:proofErr w:type="gramEnd"/>
+      <w:r>
+        <w:t>—but nonetheless simple-to-understand analog signal controls the sweeping of the electron beam across the face of the TV. First it tells the TV to do the repositioning to the start of the top left line of the screen, then it includes color and intensity information for the electron beam as it sweeps across that line, then it tells the TV to reposition to the start of the next scanline, etc., right down to the last scanline on the screen. Then it starts again with another reposition to the start… That's pretty much all we need to know about how that works.</w:t>
       </w:r>
     </w:p>
     <w:p>
@@ -501,12 +812,52 @@
     </w:p>
     <w:p>
       <w:r>
-        <w:t>The upshot of this is that a single FRAME of a TV image is actually only half of the vertical resolution of the image. Thus, a NTSC frame is 525/2 = 262.5 lines deep, and a PAL frame is 625/2 = 312.5 lines deep. The extra .5 of a line is used to indicate to the TV if a frame is the first (even lines) or second (odd lines) of an image. An aside: about a year ago, the #stella community discussed this very aspect of TV images, and if it would be possible for the Atari to exploit this to generate a fully interlaced TV frame—and, in fact, it is possible. So some 25 years after the machine was first released, some clever programmers discovered how to double the resolution of the graphics.</w:t>
-      </w:r>
-    </w:p>
-    <w:p>
-      <w:r>
-        <w:t>Back to basics, though. We just worked out that a single frame on a TV is 262.5 (NTSC) and 312.5 (PAL) lines deep. And that extra .5 scanline was used to tell the TV if the frame was odd or even. So the actual depth of a single frame is 262 (NTSC) and 312 (PAL) lines. Now, if TV's aren't told that a frame is odd, they don't offset the first scanline by half a scanline's depth—and so, scanlines on successive frames are exactly aligned. We have a non-interlaced image, displayed at 60Hz (NTSC) or 50Hz (PAL). And this is the 'standard' format of an Atari 2600 frame sent to a TV.</w:t>
+        <w:t xml:space="preserve">The upshot of this is that a single FRAME of a TV image is </w:t>
+      </w:r>
+      <w:proofErr w:type="gramStart"/>
+      <w:r>
+        <w:t>actually only</w:t>
+      </w:r>
+      <w:proofErr w:type="gramEnd"/>
+      <w:r>
+        <w:t xml:space="preserve"> half of the vertical resolution of the image. Thus, a NTSC frame is 525/2 = 262.5 lines deep, and a PAL frame is 625/2 = 312.5 lines deep. The extra .5 of a line is used to indicate to the TV if a frame is the first (even lines) or second (odd lines) of an image. </w:t>
+      </w:r>
+      <w:proofErr w:type="gramStart"/>
+      <w:r>
+        <w:t>An aside</w:t>
+      </w:r>
+      <w:proofErr w:type="gramEnd"/>
+      <w:r>
+        <w:t xml:space="preserve">: about a year ago, the #stella community discussed this very aspect of TV images, and if it would be possible for the Atari to exploit this to generate a fully interlaced TV frame—and, in fact, it is possible. </w:t>
+      </w:r>
+      <w:proofErr w:type="gramStart"/>
+      <w:r>
+        <w:t>So</w:t>
+      </w:r>
+      <w:proofErr w:type="gramEnd"/>
+      <w:r>
+        <w:t xml:space="preserve"> some 25 years after the machine was first released, some clever programmers discovered how to double the resolution of the graphics.</w:t>
+      </w:r>
+    </w:p>
+    <w:p>
+      <w:r>
+        <w:t xml:space="preserve">Back to basics, though. We just worked out that a single frame on a TV is 262.5 (NTSC) and 312.5 (PAL) lines deep. And that extra .5 scanline was used to tell the TV if the frame was odd or even. </w:t>
+      </w:r>
+      <w:proofErr w:type="gramStart"/>
+      <w:r>
+        <w:t>So</w:t>
+      </w:r>
+      <w:proofErr w:type="gramEnd"/>
+      <w:r>
+        <w:t xml:space="preserve"> the actual depth of a single frame is 262 (NTSC) and 312 (PAL) lines. Now, if </w:t>
+      </w:r>
+      <w:proofErr w:type="gramStart"/>
+      <w:r>
+        <w:t>TV's</w:t>
+      </w:r>
+      <w:proofErr w:type="gramEnd"/>
+      <w:r>
+        <w:t xml:space="preserve"> aren't told that a frame is odd, they don't offset the first scanline by half a scanline's depth—and so, scanlines on successive frames are exactly aligned. We have a non-interlaced image, displayed at 60Hz (NTSC) or 50Hz (PAL). And this is the 'standard' format of an Atari 2600 frame sent to a TV.</w:t>
       </w:r>
     </w:p>
     <w:p>
@@ -524,7 +875,23 @@
     </w:p>
     <w:p>
       <w:r>
-        <w:t>One other aspect of the difference between TV standards—and a consequence of the incremental development of television technology (first we had black and white, then color was added—but our black and white TVs could still display a color TV signal—in black and white)—is that color information is encoded in different places in the signal for NTSC and PAL (and SECAM) systems. So, even though the programmer is fully-responsible for controlling the number of scanlines per frame, and the frequency at which frames are generated, it is the Atari itself which encodes the color information into the TV signal.</w:t>
+        <w:t xml:space="preserve">One other aspect of the difference between TV standards—and a consequence of the incremental development of television technology (first we had black and white, then color was added—but our black and white TVs could still display a color TV signal—in black and white)—is that color information is encoded in different places in the signal for NTSC and PAL (and SECAM) systems. So, even though the programmer is </w:t>
+      </w:r>
+      <w:proofErr w:type="gramStart"/>
+      <w:r>
+        <w:t>fully-responsible</w:t>
+      </w:r>
+      <w:proofErr w:type="gramEnd"/>
+      <w:r>
+        <w:t xml:space="preserve"> for controlling the number of scanlines per frame, and the frequency at which frames are generated, it is </w:t>
+      </w:r>
+      <w:proofErr w:type="gramStart"/>
+      <w:r>
+        <w:t>the Atari</w:t>
+      </w:r>
+      <w:proofErr w:type="gramEnd"/>
+      <w:r>
+        <w:t xml:space="preserve"> itself which encodes the color information into the TV signal.</w:t>
       </w:r>
     </w:p>
     <w:p>
@@ -535,7 +902,23 @@
     </w:p>
     <w:p>
       <w:r>
-        <w:t>If we plug a NTSC cartridge into a PAL '2600, then we know that the NTSC game is generating frames which are 262 lines deep, at 60Hz. But a PAL TV expects frames 312 lines deep, at 50Hz. So the image is only 262/312 of the correct depth, and also images are arriving 60/50 times faster than expected. If we were viewing on a NTSC TV, then the PAL console would be placing the color information for the TV signal in a completely different place than the TV is expecting—so we would see our game in black and white.</w:t>
+        <w:t xml:space="preserve">If we plug a NTSC cartridge into a PAL '2600, then we know that the NTSC </w:t>
+      </w:r>
+      <w:proofErr w:type="gramStart"/>
+      <w:r>
+        <w:t>game is generating</w:t>
+      </w:r>
+      <w:proofErr w:type="gramEnd"/>
+      <w:r>
+        <w:t xml:space="preserve"> frames which are 262 lines deep, at 60Hz. But a PAL TV expects frames 312 lines deep, at 50Hz. </w:t>
+      </w:r>
+      <w:proofErr w:type="gramStart"/>
+      <w:r>
+        <w:t>So</w:t>
+      </w:r>
+      <w:proofErr w:type="gramEnd"/>
+      <w:r>
+        <w:t xml:space="preserve"> the image is only 262/312 of the correct depth, and also images are arriving 60/50 times faster than expected. If we were viewing on a NTSC TV, then the PAL console would be placing the color information for the TV signal in a completely different place than the TV is expecting—so we would see our game in black and white.</w:t>
       </w:r>
     </w:p>
     <w:p>
@@ -564,7 +947,15 @@
     </w:p>
     <w:p>
       <w:r>
-        <w:t>Next time, let's have a look how the processor interacts with hardware, I/O and memory.</w:t>
+        <w:t xml:space="preserve">Next time, let's have a </w:t>
+      </w:r>
+      <w:proofErr w:type="gramStart"/>
+      <w:r>
+        <w:t>look</w:t>
+      </w:r>
+      <w:proofErr w:type="gramEnd"/>
+      <w:r>
+        <w:t xml:space="preserve"> how the processor interacts with hardware, I/O and memory.</w:t>
       </w:r>
     </w:p>
     <w:p>
@@ -577,7 +968,15 @@
     </w:p>
     <w:p>
       <w:r>
-        <w:t xml:space="preserve">Let's spend this session having a look at how some of the hardware generates a scanline for the TV. Remember in session 2, we had a good look at how a TV works, and in particular how a TV frame is composed of 262 scanlines (NTSC) or 312 scanlines (PAL). It's the programmer's job to control how many scanlines are sent to the TV, but it is the '2600 which builds the actual signal comprising the color and intensity information for any scanline. This color and intensity information is derived from the internal 'state' of the TIA (Television </w:t>
+        <w:t xml:space="preserve">Let's spend this session having a look at how some of the hardware generates a scanline for the TV. Remember in session 2, we had a good look at how a TV works, and </w:t>
+      </w:r>
+      <w:proofErr w:type="gramStart"/>
+      <w:r>
+        <w:t>in particular how</w:t>
+      </w:r>
+      <w:proofErr w:type="gramEnd"/>
+      <w:r>
+        <w:t xml:space="preserve"> a TV frame is composed of 262 scanlines (NTSC) or 312 scanlines (PAL). It's the programmer's job to control how many scanlines are sent to the TV, but it is the '2600 which builds the actual signal comprising the color and intensity information for any scanline. This color and intensity information is derived from the internal 'state' of the TIA (Television </w:t>
       </w:r>
       <w:r>
         <w:lastRenderedPageBreak/>
@@ -594,7 +993,15 @@
     </w:p>
     <w:p>
       <w:r>
-        <w:t>The TIA 'draws' the pixels on the screen 'on-the-fly'. Each pixel is one 'clock' of the TIA's processing time, and there are exactly 228 color clocks of TIA time on each scanline. But a scanline consists of not only the time it takes to scan the electron beam across the picture tube, but also the time it takes for the beam to return to the start of the next line (the horizontal blank, or retrace). Of the 228 color clocks, 160 are used to draw the pixels on the screen (giving us our maximum horizontal resolution of 160 pixels per line), and 68 are consumed during the retrace period.</w:t>
+        <w:t xml:space="preserve">The TIA 'draws' the pixels on the screen 'on-the-fly'. Each pixel is one 'clock' of the TIA's processing time, and there are exactly 228 color clocks of TIA time on each scanline. But a scanline consists of not only the time it takes to scan the electron beam across the picture tube, but also the time it takes for the beam to return to the start of the next line (the horizontal </w:t>
+      </w:r>
+      <w:proofErr w:type="gramStart"/>
+      <w:r>
+        <w:t>blank, or</w:t>
+      </w:r>
+      <w:proofErr w:type="gramEnd"/>
+      <w:r>
+        <w:t xml:space="preserve"> retrace). Of the 228 color clocks, 160 are used to draw the pixels on the screen (giving us our maximum horizontal resolution of 160 pixels per line), and 68 are consumed during the retrace period.</w:t>
       </w:r>
     </w:p>
     <w:p>
@@ -607,22 +1014,70 @@
     </w:p>
     <w:p>
       <w:r>
-        <w:t>The 6502 clock is derived from the TIA clock through a divide-by-three. That is, for every single clock of 6502 time, three clocks of TIA time have passed. Therefore, there are *exactly* 228/3 = 76 cycles of 6502 time per scanline. The 6502 and TIA perform a complex 'in-step' dance—one cycle of 6502, three cycles of TIA. A side-note: 76 cycles per line x 262 lines per frame x 60 frames per second = the number of 6502 cycles per second for NTSC (roughly equals 1.19MHz).</w:t>
-      </w:r>
-    </w:p>
-    <w:p>
-      <w:r>
-        <w:t>So, as our 6502 program is executing its instructions, the TIA is also sending data for each scanline. Every cycle of 6502 time we know that the TIA has sent 3 color clocks of information to the TV. If the TIA was in the first 68 color clocks of the scanline, then it was in the horizontal retrace period. If it was in color clock 68-227, then it was drawing pixels on the visible scanline. And so we go, the 6502 program doing its stuff and at the very same time the TIA doing its stuff.</w:t>
-      </w:r>
-    </w:p>
-    <w:p>
-      <w:r>
-        <w:t>The magic happens when you start changing the 'state' of the TIA, because those changes are reflected immediately in the TIA output to the TV! Since the 6502 is 'locked' to the TIA through their shared timing origin, it is possible for the programmer to know exactly what pixel on a scanline the TIA is currently drawing. And knowing where the TIA 'is at' allows us to change what it is drawing at particular positions on the scanline. We don't have much scope for change, but we do have some. And it is this ability that master '2600 programmers use to achieve all those amazing effects.</w:t>
-      </w:r>
-    </w:p>
-    <w:p>
-      <w:r>
-        <w:t xml:space="preserve">Naturally, to achieve this sort of precision timing, programmers have to know exactly how long the 6502 takes to do each instruction. For example, a load/store combination takes a minimum of 5 cycles of 6502 time. How many onscreen pixels is that? Remember, 3 color clocks per 6502 cycle, so that's 3 x 5 = 15 pixels. Essentially, if one were using the quickest </w:t>
+        <w:t xml:space="preserve">The 6502 clock is derived from the TIA clock through a divide-by-three. That is, for every single clock of 6502 time, three clocks of TIA time have passed. Therefore, there are *exactly* 228/3 = 76 cycles of 6502 time per scanline. The 6502 and TIA perform a complex 'in-step' dance—one cycle of 6502, three cycles of TIA. A </w:t>
+      </w:r>
+      <w:proofErr w:type="gramStart"/>
+      <w:r>
+        <w:t>side-note</w:t>
+      </w:r>
+      <w:proofErr w:type="gramEnd"/>
+      <w:r>
+        <w:t>: 76 cycles per line x 262 lines per frame x 60 frames per second = the number of 6502 cycles per second for NTSC (roughly equals 1.19MHz).</w:t>
+      </w:r>
+    </w:p>
+    <w:p>
+      <w:r>
+        <w:t xml:space="preserve">So, as our 6502 program is executing its instructions, the TIA is also sending data for each scanline. Every cycle of 6502 time we know that the TIA has sent 3 color clocks of information to the TV. If the TIA was in the first 68 color clocks of the scanline, then it was in the horizontal retrace period. If it was in color clock 68-227, then it was drawing pixels on the visible scanline. And so we go, the </w:t>
+      </w:r>
+      <w:proofErr w:type="gramStart"/>
+      <w:r>
+        <w:t>6502 program</w:t>
+      </w:r>
+      <w:proofErr w:type="gramEnd"/>
+      <w:r>
+        <w:t xml:space="preserve"> doing its stuff and at the very same time </w:t>
+      </w:r>
+      <w:proofErr w:type="gramStart"/>
+      <w:r>
+        <w:t>the TIA</w:t>
+      </w:r>
+      <w:proofErr w:type="gramEnd"/>
+      <w:r>
+        <w:t xml:space="preserve"> doing its stuff.</w:t>
+      </w:r>
+    </w:p>
+    <w:p>
+      <w:r>
+        <w:t xml:space="preserve">The magic happens when you start changing the 'state' of the TIA, because those changes are reflected immediately in the TIA output to the TV! Since the 6502 is 'locked' to the TIA through their shared timing origin, it is possible for the programmer to know exactly what pixel on a scanline the TIA is currently drawing. And knowing where the TIA 'is at' allows us to change what it is drawing at </w:t>
+      </w:r>
+      <w:proofErr w:type="gramStart"/>
+      <w:r>
+        <w:t>particular positions</w:t>
+      </w:r>
+      <w:proofErr w:type="gramEnd"/>
+      <w:r>
+        <w:t xml:space="preserve"> on the scanline. We don't have much scope for change, but we do have some. And it is this ability that master '2600 programmers use to achieve all those amazing effects.</w:t>
+      </w:r>
+    </w:p>
+    <w:p>
+      <w:r>
+        <w:t xml:space="preserve">Naturally, to achieve this sort of precision timing, programmers </w:t>
+      </w:r>
+      <w:proofErr w:type="gramStart"/>
+      <w:r>
+        <w:t>have to</w:t>
+      </w:r>
+      <w:proofErr w:type="gramEnd"/>
+      <w:r>
+        <w:t xml:space="preserve"> know exactly how long the 6502 takes to do each instruction. For example, a load/store combination takes a minimum of 5 cycles of 6502 time. How many onscreen pixels is that? Remember, 3 color clocks per 6502 </w:t>
+      </w:r>
+      <w:proofErr w:type="gramStart"/>
+      <w:r>
+        <w:t>cycle</w:t>
+      </w:r>
+      <w:proofErr w:type="gramEnd"/>
+      <w:r>
+        <w:t xml:space="preserve">, so that's 3 x 5 = 15 pixels. Essentially, if one were using the quickest </w:t>
       </w:r>
       <w:r>
         <w:lastRenderedPageBreak/>
@@ -644,7 +1099,15 @@
     </w:p>
     <w:p>
       <w:r>
-        <w:t>Have a good look at this image, and try and understand what it's showing. Your understanding of this will greatly assist your '2600 programming efforts, especially when it comes to designing your kernel.</w:t>
+        <w:t xml:space="preserve">Have a good look at this </w:t>
+      </w:r>
+      <w:proofErr w:type="gramStart"/>
+      <w:r>
+        <w:t>image, and</w:t>
+      </w:r>
+      <w:proofErr w:type="gramEnd"/>
+      <w:r>
+        <w:t xml:space="preserve"> try and understand what it's showing. Your understanding of this will greatly assist your '2600 programming efforts, especially when it comes to designing your kernel.</w:t>
       </w:r>
     </w:p>
     <w:p>
@@ -706,12 +1169,28 @@
     </w:p>
     <w:p>
       <w:r>
-        <w:t>Don't despair! It is not necessary for you to learn how to count 6502 cycles at this stage. Those sort of tricks are for more advanced '2600 programming—and the original design of the TIA hardware made this unnecessary. It's only when you need to push the hardware (TIA) beyond its original design, that you will come to appreciate the benefit inherent in the way that the 6502 and TIA are intricately tied together.</w:t>
-      </w:r>
-    </w:p>
-    <w:p>
-      <w:r>
-        <w:t>Next session we'll have a closer look at the TIA and how it determines what color to use for each pixel of the scanline it is drawing. In particular, we'll start to look at background, playfield, sprite, missile and ball graphics.</w:t>
+        <w:t xml:space="preserve">Don't despair! It is not necessary for you to learn how to count 6502 cycles at this stage. </w:t>
+      </w:r>
+      <w:proofErr w:type="gramStart"/>
+      <w:r>
+        <w:t>Those sort of tricks</w:t>
+      </w:r>
+      <w:proofErr w:type="gramEnd"/>
+      <w:r>
+        <w:t xml:space="preserve"> are for more advanced '2600 programming—and the original design of the TIA hardware made this unnecessary. It's only when you need to push the hardware (TIA) beyond its original design, that you will come to appreciate the benefit inherent in the way that the 6502 and TIA are intricately tied together.</w:t>
+      </w:r>
+    </w:p>
+    <w:p>
+      <w:r>
+        <w:t xml:space="preserve">Next session we'll have a closer look at the TIA and how it determines what color to use for each pixel of the scanline it is drawing. </w:t>
+      </w:r>
+      <w:proofErr w:type="gramStart"/>
+      <w:r>
+        <w:t>In particular, we'll</w:t>
+      </w:r>
+      <w:proofErr w:type="gramEnd"/>
+      <w:r>
+        <w:t xml:space="preserve"> start to look at background, playfield, sprite, missile and ball graphics.</w:t>
       </w:r>
     </w:p>
     <w:p>
@@ -737,12 +1216,44 @@
     </w:p>
     <w:p>
       <w:r>
-        <w:t>The TIA determines the color of each pixel based on its current 'state', which contains information about the color, position, size and shape of objects such as background, playfield, sprites (2), missiles (2) and ball. As soon as the TIA completes a scanline (228 cycles, consisting of 160 color clocks of pixels, and 68 color clocks of horizontal blank), it begins drawing the next scanline. Unless there is some change to the TIA's internal 'state' during a scanline, then each scanline will be absolutely identical.</w:t>
-      </w:r>
-    </w:p>
-    <w:p>
-      <w:r>
-        <w:t>Consequently, the absolute simplest way to 'draw' 262 lines for a NTSC frame is to just WAIT for 262 (lines) x 76 (cycles per line) 6502 cycles. After that time, the TIA will have sent 262 identical lines to the TV. There are other things that we'd need to do to add appropriate control signals to the frame, so that the TV would correctly sync to the frame—but the essential point here is that we can leave the TIA alone and let it do its stuff. Without our intervention, once the TIA is started it will keep sending scanlines (all the same!) to the TV. And all we have to do to draw n scanlines is wait n x 76 cycles.</w:t>
+        <w:t xml:space="preserve">The TIA determines the color of each pixel based on its current 'state', which contains information about the color, position, size and shape of objects such as background, playfield, sprites (2), missiles (2) and ball. As soon as the TIA completes a scanline (228 cycles, consisting of 160 color clocks of pixels, and 68 color clocks of horizontal blank), it begins drawing the next scanline. Unless there is some change to the TIA's internal 'state' during a scanline, then each scanline will be </w:t>
+      </w:r>
+      <w:proofErr w:type="gramStart"/>
+      <w:r>
+        <w:t>absolutely identical</w:t>
+      </w:r>
+      <w:proofErr w:type="gramEnd"/>
+      <w:r>
+        <w:t>.</w:t>
+      </w:r>
+    </w:p>
+    <w:p>
+      <w:r>
+        <w:t xml:space="preserve">Consequently, the absolute simplest way to 'draw' 262 lines for a NTSC frame is to just WAIT for 262 (lines) x 76 (cycles per line) 6502 cycles. After that time, </w:t>
+      </w:r>
+      <w:proofErr w:type="gramStart"/>
+      <w:r>
+        <w:t>the TIA</w:t>
+      </w:r>
+      <w:proofErr w:type="gramEnd"/>
+      <w:r>
+        <w:t xml:space="preserve"> will have sent 262 identical lines to the TV. There are other things that we'd need to do to add appropriate control signals to the frame, so that the TV would correctly sync to the frame—but the essential point here is that we can leave the TIA alone and let it do its stuff. Without our intervention, once the TIA is started it will keep sending scanlines (all the same!) to the TV. And all we </w:t>
+      </w:r>
+      <w:proofErr w:type="gramStart"/>
+      <w:r>
+        <w:t>have to</w:t>
+      </w:r>
+      <w:proofErr w:type="gramEnd"/>
+      <w:r>
+        <w:t xml:space="preserve"> do to draw </w:t>
+      </w:r>
+      <w:proofErr w:type="gramStart"/>
+      <w:r>
+        <w:t>n scanlines</w:t>
+      </w:r>
+      <w:proofErr w:type="gramEnd"/>
+      <w:r>
+        <w:t xml:space="preserve"> is wait n x 76 cycles.</w:t>
       </w:r>
     </w:p>
     <w:p>
@@ -760,18 +1271,74 @@
     </w:p>
     <w:p>
       <w:r>
-        <w:t>The CPU of the '2600, the 6502, is an 8-bit processor. Basically this means that it is designed to work with numbers 8-binary-bits at a time. An 8-bit binary number has 8 0's or 1's in it, and can represent a decimal number from 0 to 255. Here's a quick low-down on binary…</w:t>
+        <w:t xml:space="preserve">The CPU of the '2600, the 6502, is an 8-bit processor. </w:t>
+      </w:r>
+      <w:proofErr w:type="gramStart"/>
+      <w:r>
+        <w:t>Basically</w:t>
+      </w:r>
+      <w:proofErr w:type="gramEnd"/>
+      <w:r>
+        <w:t xml:space="preserve"> this means that it is designed to work with numbers 8-binary-bits at a time. An 8-bit binary number has 8 0's or 1's in </w:t>
+      </w:r>
+      <w:proofErr w:type="gramStart"/>
+      <w:r>
+        <w:t>it, and</w:t>
+      </w:r>
+      <w:proofErr w:type="gramEnd"/>
+      <w:r>
+        <w:t xml:space="preserve"> can represent a decimal number from 0 to 255. Here's a quick low-down on binary…</w:t>
       </w:r>
     </w:p>
     <w:p>
       <w:r>
         <w:lastRenderedPageBreak/>
-        <w:t>In our decimal system, each digit 'position' has an intrinsic value. The units position (far right) has a value of 1, the tens position has a value of 10, the hundreds position has a value of one hundred, the thousands position has a value of 1000, etc. This seems silly and obvious—but it's also the same as saying the units position has a value of 10^0 (where ^ means to the power of), the tens position has a value of 10^1, the hundreds position has a value of 10^2, etc. In fact, it's clear to see that position number 'n' (counting right to left, from n=0 as the right-most digit) has a value of 10^n.</w:t>
-      </w:r>
-    </w:p>
-    <w:p>
-      <w:r>
-        <w:t>That's true of ANY number system, where the 10 is replaced by the 'base'. For example, hexadecimal is just like decimal, except instead of counting 10 digits (0 to 9) we count 16 digits (0 to 15, commonly written 0 1 2 3 4 5 6 7 8 9 A B C D E F—thus 'F' is actually a hex digit with decimal value 15—which again, is 1 x 10^1 + 5 x 10^0 ). So in hexadecimal (or hex, for short), the digit positions are 16^n. There's no difference between hex, decimal, binary, etc., in terms of the interpretation of a number in that number system. Consider the binary number 01100101—this is (reading right to left) … 1 x 2^0 + 0 x 2^1 + 1 x 2^2 + 0 x 2^3 + 0 x 2^4 + 1x2^5 + 1x2^6 + 1x2^7. In decimal, the value is 101. So, %01100101 = 101 where the % represents a binary number. Hexadecimal numbers are prefixed with a $.We'll get used to using binary, decimal and hex interchangeably—after all they are just different ways of writing the same thing. When I'm talking about numbers in various bases, I'll include the appropriate prefix when not base-10.</w:t>
+        <w:t xml:space="preserve">In our decimal system, each digit 'position' has an intrinsic value. The </w:t>
+      </w:r>
+      <w:proofErr w:type="gramStart"/>
+      <w:r>
+        <w:t>units</w:t>
+      </w:r>
+      <w:proofErr w:type="gramEnd"/>
+      <w:r>
+        <w:t xml:space="preserve"> position (far right) has a value of 1, the tens position has a value of 10, the hundreds position has a value of one hundred, the thousands position has a value of 1000, etc. This seems silly and obvious—but it's also the same as saying the </w:t>
+      </w:r>
+      <w:proofErr w:type="gramStart"/>
+      <w:r>
+        <w:t>units</w:t>
+      </w:r>
+      <w:proofErr w:type="gramEnd"/>
+      <w:r>
+        <w:t xml:space="preserve"> position has a value of 10^0 (where ^ means to the power of), the tens position has a value of 10^1, the hundreds position has a value of 10^2, etc. In fact, it's clear to see that position number 'n' (counting right to left, from n=0 as the right-most digit) has a value of 10^n.</w:t>
+      </w:r>
+    </w:p>
+    <w:p>
+      <w:r>
+        <w:t>That's true of ANY number system, where the 10 is replaced by the 'base'. For example, hexadecimal is just like decimal, except instead of counting 10 digits (0 to 9) we count 16 digits (0 to 15, commonly written 0 1 2 3 4 5 6 7 8 9 A B C D E F—thus 'F' is actually a hex digit with decimal value 15—which again, is 1 x 10^1 + 5 x 10^</w:t>
+      </w:r>
+      <w:proofErr w:type="gramStart"/>
+      <w:r>
+        <w:t>0 )</w:t>
+      </w:r>
+      <w:proofErr w:type="gramEnd"/>
+      <w:r>
+        <w:t xml:space="preserve">. </w:t>
+      </w:r>
+      <w:proofErr w:type="gramStart"/>
+      <w:r>
+        <w:t>So</w:t>
+      </w:r>
+      <w:proofErr w:type="gramEnd"/>
+      <w:r>
+        <w:t xml:space="preserve"> in hexadecimal (or hex, for short), the digit positions are 16^n. There's no difference between hex, decimal, binary, etc., in terms of the interpretation of a number in that number system. Consider the binary number 01100101—this is (reading right to left) … 1 x 2^0 + 0 x 2^1 + 1 x 2^2 + 0 x 2^3 + 0 x 2^4 + 1x2^5 + 1x2^6 + 1x2^7. In decimal, the value is 101. So, %01100101 = 101 where the % represents a binary number. Hexadecimal numbers are prefixed with a </w:t>
+      </w:r>
+      <w:proofErr w:type="gramStart"/>
+      <w:r>
+        <w:t>$.We'll</w:t>
+      </w:r>
+      <w:proofErr w:type="gramEnd"/>
+      <w:r>
+        <w:t xml:space="preserve"> get used to using binary, decimal and hex interchangeably—after all they are just different ways of writing the same thing. When I'm talking about numbers in various bases, I'll include the appropriate prefix when not base-10.</w:t>
       </w:r>
     </w:p>
     <w:p>
@@ -781,7 +1348,23 @@
     </w:p>
     <w:p>
       <w:r>
-        <w:t>The 6502 is able to shift 8-bit numbers to and from various locations in memory (referred to as addresses)—each memory location is *UNIQUELY* identified by a memory address, which is just like your house street address, or your post-box number. The processor is able to access memory locations and retrieve 8-bit values from, or store 8-bit values to those locations.</w:t>
+        <w:t xml:space="preserve">The 6502 </w:t>
+      </w:r>
+      <w:proofErr w:type="gramStart"/>
+      <w:r>
+        <w:t>is able to</w:t>
+      </w:r>
+      <w:proofErr w:type="gramEnd"/>
+      <w:r>
+        <w:t xml:space="preserve"> shift 8-bit numbers to and from various locations in memory (referred to as addresses)—each memory location is *UNIQUELY* identified by a memory address, which is just like your house street address, or your post-box number. The processor </w:t>
+      </w:r>
+      <w:proofErr w:type="gramStart"/>
+      <w:r>
+        <w:t>is able to</w:t>
+      </w:r>
+      <w:proofErr w:type="gramEnd"/>
+      <w:r>
+        <w:t xml:space="preserve"> access memory locations and retrieve 8-bit values from, or store 8-bit values to those locations.</w:t>
       </w:r>
     </w:p>
     <w:p>
@@ -803,7 +1386,15 @@
       </w:r>
       <w:r>
         <w:lastRenderedPageBreak/>
-        <w:t>and subtract, and it can only work with 8-bit numbers! It can load data from one memory location, do one of those operations on it (if required) and store the data back to memory (possibly in another location). And out of that capability comes all the games we've ever seen on the '2600. Amazing, innit?</w:t>
+        <w:t xml:space="preserve">and subtract, and it can only work with 8-bit numbers! It can load data from one memory location, do one of those operations on it (if required) and store the data back to memory (possibly in another location). And out of that capability comes all the games we've ever seen on the '2600. Amazing, </w:t>
+      </w:r>
+      <w:proofErr w:type="spellStart"/>
+      <w:r>
+        <w:t>innit</w:t>
+      </w:r>
+      <w:proofErr w:type="spellEnd"/>
+      <w:r>
+        <w:t>?</w:t>
       </w:r>
     </w:p>
     <w:p>
@@ -826,12 +1417,100 @@
     </w:p>
     <w:p>
       <w:r>
-        <w:t>The simplest way to just 'wait' on the 6502 is just to execute a 'nop' instruction. 'nop' stands for no-operation, and it takes exactly two cycles to execute. So if we had 38 'nop's one after the other, the 6502 would finish executing the last one exactly 76 cycles after it started the first. And assuming the first 'nop' started at the beginning of the scanline, then the TIA (which is doing its magic at the same time) would have just finished the last color clock of the scanline at the same time as the last nop finished. In other words, the very next scanline would then start as our 6502 was about to execute the instruction after the last nop, and the TIA was just about to start the horizontal retrace period (which, as we have learned, is 68 color clocks long).</w:t>
-      </w:r>
-    </w:p>
-    <w:p>
-      <w:r>
-        <w:t>How do we tell the 6502 to execute a 'nop'? Simply typing nop on a line by itself (with at least one leading space) in the source code is all we have to do. The assembler will convert this mnemonic into the actual binary value of the nop instruction. For example…</w:t>
+        <w:t>The simplest way to just 'wait' on the 6502 is just to execute a '</w:t>
+      </w:r>
+      <w:proofErr w:type="spellStart"/>
+      <w:r>
+        <w:t>nop</w:t>
+      </w:r>
+      <w:proofErr w:type="spellEnd"/>
+      <w:r>
+        <w:t>' instruction. '</w:t>
+      </w:r>
+      <w:proofErr w:type="spellStart"/>
+      <w:r>
+        <w:t>nop</w:t>
+      </w:r>
+      <w:proofErr w:type="spellEnd"/>
+      <w:r>
+        <w:t xml:space="preserve">' stands for no-operation, and it takes exactly two cycles to execute. </w:t>
+      </w:r>
+      <w:proofErr w:type="gramStart"/>
+      <w:r>
+        <w:t>So</w:t>
+      </w:r>
+      <w:proofErr w:type="gramEnd"/>
+      <w:r>
+        <w:t xml:space="preserve"> if we had 38 '</w:t>
+      </w:r>
+      <w:proofErr w:type="spellStart"/>
+      <w:r>
+        <w:t>nop's</w:t>
+      </w:r>
+      <w:proofErr w:type="spellEnd"/>
+      <w:r>
+        <w:t xml:space="preserve"> one after the other, the 6502 would finish executing the last one exactly 76 cycles after it started the first. And assuming the first '</w:t>
+      </w:r>
+      <w:proofErr w:type="spellStart"/>
+      <w:r>
+        <w:t>nop</w:t>
+      </w:r>
+      <w:proofErr w:type="spellEnd"/>
+      <w:r>
+        <w:t xml:space="preserve">' started at the beginning of the scanline, then the TIA (which is doing its magic at the same time) would have just finished the last color clock of the scanline at the same time as the last </w:t>
+      </w:r>
+      <w:proofErr w:type="spellStart"/>
+      <w:r>
+        <w:t>nop</w:t>
+      </w:r>
+      <w:proofErr w:type="spellEnd"/>
+      <w:r>
+        <w:t xml:space="preserve"> finished. In other words, the very next scanline would then start as our 6502 was about to execute the instruction after the last </w:t>
+      </w:r>
+      <w:proofErr w:type="spellStart"/>
+      <w:r>
+        <w:t>nop</w:t>
+      </w:r>
+      <w:proofErr w:type="spellEnd"/>
+      <w:r>
+        <w:t>, and the TIA was just about to start the horizontal retrace period (which, as we have learned, is 68 color clocks long).</w:t>
+      </w:r>
+    </w:p>
+    <w:p>
+      <w:r>
+        <w:t>How do we tell the 6502 to execute a '</w:t>
+      </w:r>
+      <w:proofErr w:type="spellStart"/>
+      <w:r>
+        <w:t>nop</w:t>
+      </w:r>
+      <w:proofErr w:type="spellEnd"/>
+      <w:r>
+        <w:t xml:space="preserve">'? Simply typing </w:t>
+      </w:r>
+      <w:proofErr w:type="spellStart"/>
+      <w:r>
+        <w:t>nop</w:t>
+      </w:r>
+      <w:proofErr w:type="spellEnd"/>
+      <w:r>
+        <w:t xml:space="preserve"> on a line by itself (with at least one leading space) in the source code is all we </w:t>
+      </w:r>
+      <w:proofErr w:type="gramStart"/>
+      <w:r>
+        <w:t>have to</w:t>
+      </w:r>
+      <w:proofErr w:type="gramEnd"/>
+      <w:r>
+        <w:t xml:space="preserve"> do. The assembler will convert this mnemonic into the actual binary value of the </w:t>
+      </w:r>
+      <w:proofErr w:type="spellStart"/>
+      <w:r>
+        <w:t>nop</w:t>
+      </w:r>
+      <w:proofErr w:type="spellEnd"/>
+      <w:r>
+        <w:t xml:space="preserve"> instruction. For example…</w:t>
       </w:r>
     </w:p>
     <w:p>
@@ -906,8 +1585,21 @@
           <w:szCs w:val="20"/>
           <w14:ligatures w14:val="none"/>
         </w:rPr>
-        <w:t>    nop</w:t>
-      </w:r>
+        <w:t xml:space="preserve">    </w:t>
+      </w:r>
+      <w:proofErr w:type="spellStart"/>
+      <w:r>
+        <w:rPr>
+          <w:rFonts w:ascii="Cascadia Mono" w:eastAsia="Times New Roman" w:hAnsi="Cascadia Mono" w:cs="Cascadia Mono"/>
+          <w:color w:val="569CD6"/>
+          <w:kern w:val="0"/>
+          <w:sz w:val="20"/>
+          <w:szCs w:val="20"/>
+          <w14:ligatures w14:val="none"/>
+        </w:rPr>
+        <w:t>nop</w:t>
+      </w:r>
+      <w:proofErr w:type="spellEnd"/>
     </w:p>
     <w:p>
       <w:pPr>
@@ -937,16 +1629,56 @@
     <w:p/>
     <w:p>
       <w:r>
-        <w:t xml:space="preserve">The above code shows two nop instructions—the assembler is case-insensitive. Comments are preceded by semicolons, and occupy the rest of a line after the ; Opcodes (instructions) are mnemonics—typically 3 letters—and must not start at the beginning of a line! We can have only one opcode on each line. An assembler would convert the above code into a binary file containing two bytes—both $EA (remember, a $ prefix indicates a </w:t>
+        <w:t xml:space="preserve">The above code shows two </w:t>
+      </w:r>
+      <w:proofErr w:type="spellStart"/>
+      <w:r>
+        <w:t>nop</w:t>
+      </w:r>
+      <w:proofErr w:type="spellEnd"/>
+      <w:r>
+        <w:t xml:space="preserve"> instructions—the assembler is case-insensitive. Comments are preceded by semicolons, and occupy the rest of a line after </w:t>
+      </w:r>
+      <w:proofErr w:type="gramStart"/>
+      <w:r>
+        <w:t>the ;</w:t>
+      </w:r>
+      <w:proofErr w:type="gramEnd"/>
+      <w:r>
+        <w:t xml:space="preserve"> Opcodes (instructions) are mnemonics—typically 3 letters—and must not start at the beginning of a line! We can have only one opcode on each line. An assembler would convert the above code into a binary file containing two bytes—</w:t>
+      </w:r>
+      <w:proofErr w:type="gramStart"/>
+      <w:r>
+        <w:t>both $</w:t>
+      </w:r>
+      <w:proofErr w:type="gramEnd"/>
+      <w:r>
+        <w:t xml:space="preserve">EA (remember, a $ prefix indicates a </w:t>
       </w:r>
       <w:r>
         <w:lastRenderedPageBreak/>
-        <w:t>hexadecimal number) = 234 decimal. When the 6502 retrieves an opcode of $EA, it simply pauses for 2 cycles, and then executes the next instruction. The code sequence above would pause the processor for 4 cycles (which is 12 pixels of TIA time, right?!)</w:t>
-      </w:r>
-    </w:p>
-    <w:p>
-      <w:r>
-        <w:t>But there are better ways to wait 76 cycles! After all, 38 'nop's would cost us 38 bytes of precious ROM—and if we had to do that 262 times (without looping), that would be 9432 bytes—more than double the space we have for our ENTIRE game!</w:t>
+        <w:t xml:space="preserve">hexadecimal number) = 234 decimal. When the 6502 retrieves an opcode of $EA, it simply pauses for 2 </w:t>
+      </w:r>
+      <w:proofErr w:type="gramStart"/>
+      <w:r>
+        <w:t>cycles, and</w:t>
+      </w:r>
+      <w:proofErr w:type="gramEnd"/>
+      <w:r>
+        <w:t xml:space="preserve"> then executes the next instruction. The code sequence above would pause the processor for 4 cycles (which is 12 pixels of TIA time, right?!)</w:t>
+      </w:r>
+    </w:p>
+    <w:p>
+      <w:r>
+        <w:t>But there are better ways to wait 76 cycles! After all, 38 '</w:t>
+      </w:r>
+      <w:proofErr w:type="spellStart"/>
+      <w:r>
+        <w:t>nop's</w:t>
+      </w:r>
+      <w:proofErr w:type="spellEnd"/>
+      <w:r>
+        <w:t xml:space="preserve"> would cost us 38 bytes of precious ROM—and if we had to do that 262 times (without looping), that would be 9432 bytes—more than double the space we have for our ENTIRE game!</w:t>
       </w:r>
     </w:p>
     <w:p>
@@ -959,7 +1691,31 @@
     </w:p>
     <w:p>
       <w:r>
-        <w:t>The TIA is so closely tied to the 6502 that it has the ability to stop and start the 6502 at will. Funnily enough, at the 6502's will! More correctly, the 6502 has the ability to tell the TIA to stop it (the 6502), and since the TIA automatically re-starts the 6502 at the beginning of every scanline, the very next thing the 6502 knows after telling the TIA to stop the CPU is that the TIA is at the beginning of the very next scanline. In fact, this is the way to synchronize the TIA and 6502 if you're unsure where you're at—simply halt the CPU through the TIA, and next thing you know you're synchronized. It's like a time-warp, or a frozen sleep—you're simply not aware of time passing—you say 'halt' and then continue on as if no halt has happened. It has, but the 6502 doesn't know it.</w:t>
+        <w:t xml:space="preserve">The TIA is so closely tied to the 6502 that it </w:t>
+      </w:r>
+      <w:proofErr w:type="gramStart"/>
+      <w:r>
+        <w:t>has the ability to</w:t>
+      </w:r>
+      <w:proofErr w:type="gramEnd"/>
+      <w:r>
+        <w:t xml:space="preserve"> stop and start the 6502 at will. Funnily enough, at the 6502's will! More correctly, the 6502 </w:t>
+      </w:r>
+      <w:proofErr w:type="gramStart"/>
+      <w:r>
+        <w:t>has the ability to</w:t>
+      </w:r>
+      <w:proofErr w:type="gramEnd"/>
+      <w:r>
+        <w:t xml:space="preserve"> tell the TIA to stop it (the 6502), and since the TIA automatically re-starts the 6502 at the beginning of every scanline, the very next thing the 6502 knows after telling the TIA to stop the CPU is that the TIA is at the beginning of the very next scanline. In fact, this is the way to synchronize the TIA and 6502 if you're unsure where you're at—simply halt the CPU through the TIA, and next thing you know you're synchronized. It's like a time-warp, or a frozen sleep—you're simply not aware of time passing—you say 'halt' and then </w:t>
+      </w:r>
+      <w:proofErr w:type="gramStart"/>
+      <w:r>
+        <w:t>continue on</w:t>
+      </w:r>
+      <w:proofErr w:type="gramEnd"/>
+      <w:r>
+        <w:t xml:space="preserve"> as if no halt has happened. It has, but the 6502 doesn't know it.</w:t>
       </w:r>
     </w:p>
     <w:p>
@@ -1003,18 +1759,66 @@
     </w:p>
     <w:p>
       <w:r>
-        <w:t>The 6502 communicates with the TIA by writing, and sometimes reading values to/from TIA 'registers'. These registers are 'mapped' to certain fixed addresses in the 6502's addressing range.</w:t>
+        <w:t xml:space="preserve">The 6502 communicates with the TIA by </w:t>
+      </w:r>
+      <w:proofErr w:type="gramStart"/>
+      <w:r>
+        <w:t>writing, and</w:t>
+      </w:r>
+      <w:proofErr w:type="gramEnd"/>
+      <w:r>
+        <w:t xml:space="preserve"> sometimes reading values to/from TIA 'registers'. These registers are 'mapped' to certain fixed addresses in the 6502's addressing range.</w:t>
       </w:r>
     </w:p>
     <w:p>
       <w:r>
         <w:lastRenderedPageBreak/>
-        <w:t>In its simplest form, the 6502 is able to address 65536 (2^16) bytes of memory, each with a unique address. Each 16-bit address ultimately directly controls the 'wires' on a 16-bit buspathway to memory, selecting the appropriate byte of memory to read/write. However, the '2600 CPU, the 6507, is only able to directly access 2^13 bytes (8192 bytes) of memory. That is, only 13 of the 16 address lines are actually connected to physical memory.</w:t>
-      </w:r>
-    </w:p>
-    <w:p>
-      <w:r>
-        <w:t>This is our first introduction to 'memory mapping' and mirroring. Given that the 6507 can only access addresses using the low 13 bits of an address, what happens if bit 14, 15, or 16 of an address are set? Where does the 6507 go to look for its data? In fact, bits 14,15, and 16 are totally ignored—only the low 13 bits are used to identify the address of the byte to read/write. Consider the valid addresses which can be formed with just 13 bits of data…</w:t>
+        <w:t xml:space="preserve">In its simplest form, the 6502 </w:t>
+      </w:r>
+      <w:proofErr w:type="gramStart"/>
+      <w:r>
+        <w:t>is able to</w:t>
+      </w:r>
+      <w:proofErr w:type="gramEnd"/>
+      <w:r>
+        <w:t xml:space="preserve"> address 65536 (2^16) bytes of memory, each with a unique address. Each 16-bit address ultimately directly controls the 'wires' on a 16-bit </w:t>
+      </w:r>
+      <w:proofErr w:type="spellStart"/>
+      <w:r>
+        <w:t>buspathway</w:t>
+      </w:r>
+      <w:proofErr w:type="spellEnd"/>
+      <w:r>
+        <w:t xml:space="preserve"> to memory, selecting the appropriate byte of memory to read/write. However, the '2600 CPU, the 6507, is only able to directly access 2^13 bytes (8192 bytes) of memory. That is, only 13 of the 16 address lines are </w:t>
+      </w:r>
+      <w:proofErr w:type="gramStart"/>
+      <w:r>
+        <w:t>actually connected</w:t>
+      </w:r>
+      <w:proofErr w:type="gramEnd"/>
+      <w:r>
+        <w:t xml:space="preserve"> to physical memory.</w:t>
+      </w:r>
+    </w:p>
+    <w:p>
+      <w:r>
+        <w:t xml:space="preserve">This is our first introduction to 'memory mapping' and mirroring. Given that the 6507 can only access addresses using the </w:t>
+      </w:r>
+      <w:proofErr w:type="gramStart"/>
+      <w:r>
+        <w:t>low</w:t>
+      </w:r>
+      <w:proofErr w:type="gramEnd"/>
+      <w:r>
+        <w:t xml:space="preserve"> 13 bits of an address, what happens if bit 14, 15, or 16 of an address are set? Where does the 6507 go to look for its data? In fact, bits 14,15, and 16 are totally ignored—only the </w:t>
+      </w:r>
+      <w:proofErr w:type="gramStart"/>
+      <w:r>
+        <w:t>low</w:t>
+      </w:r>
+      <w:proofErr w:type="gramEnd"/>
+      <w:r>
+        <w:t xml:space="preserve"> 13 bits are used to identify the address of the byte to read/write. Consider the valid addresses which can be formed with just 13 bits of data…</w:t>
       </w:r>
     </w:p>
     <w:p>
@@ -1037,7 +1841,15 @@
     </w:p>
     <w:p>
       <w:r>
-        <w:t>Note: $0000 is the same as 0 is the same as %000 is the same as %0000000000. 0 is 0. In the same vein, any number with leading zeros is the same as that number without zeros. I often see people writing $02 when they could just write $2, or better yet … 2. Your assembler doesn't care how numbers are written. It's the value of numbers that matter. So use the most readable form of numbers, where it makes sense. Remember, 0 is 0000 is %0 is $000</w:t>
+        <w:t xml:space="preserve">Note: $0000 is the same as 0 is the same as %000 is the same as %0000000000. 0 is 0. In the same vein, any number with leading zeros is the same as that number without zeros. I often see people writing $02 when they could just write $2, or better yet … 2. Your assembler doesn't care how numbers are written. It's the value of numbers that matter. </w:t>
+      </w:r>
+      <w:proofErr w:type="gramStart"/>
+      <w:r>
+        <w:t>So</w:t>
+      </w:r>
+      <w:proofErr w:type="gramEnd"/>
+      <w:r>
+        <w:t xml:space="preserve"> use the most readable form of numbers, where it makes sense. Remember, 0 is 0000 is %0 is $000</w:t>
       </w:r>
     </w:p>
     <w:p>
@@ -1049,8 +1861,13 @@
       </w:r>
     </w:p>
     <w:p>
-      <w:r>
-        <w:t>So we've just written down the minimum and maximum addresses that can be formed with 13 bits. This gives us our memory 'footprint'—the absolute extremes of memory which can be accessed by the 6507 through a 13-bit address.</w:t>
+      <w:proofErr w:type="gramStart"/>
+      <w:r>
+        <w:t>So</w:t>
+      </w:r>
+      <w:proofErr w:type="gramEnd"/>
+      <w:r>
+        <w:t xml:space="preserve"> we've just written down the minimum and maximum addresses that can be formed with 13 bits. This gives us our memory 'footprint'—the absolute extremes of memory which can be accessed by the 6507 through a 13-bit address.</w:t>
       </w:r>
     </w:p>
     <w:p>
@@ -1082,12 +1899,41 @@
     </w:p>
     <w:p>
       <w:r>
-        <w:t>We have just 128 bytes of RAM on the '2600. That RAM 'lives' at addresses $80 - $FF. It's always there, so any write to location $80 (128 decimal) will actually be to the first byte of RAM. Likewise, any read from those locations is actually reading from RAM.</w:t>
-      </w:r>
-    </w:p>
-    <w:p>
-      <w:r>
-        <w:t>So we've just learned that the 6507 addresses memory using 13 bits to uniquely identify the memory location, and that some areas of that memory 'range' are devoted to different uses. The area from $80 to $FF is our 128 bytes of RAM!</w:t>
+        <w:t xml:space="preserve">We have just 128 bytes of RAM on the '2600. That RAM 'lives' at addresses $80 - $FF. It's always there, so any write to location $80 (128 decimal) will </w:t>
+      </w:r>
+      <w:proofErr w:type="gramStart"/>
+      <w:r>
+        <w:t>actually be</w:t>
+      </w:r>
+      <w:proofErr w:type="gramEnd"/>
+      <w:r>
+        <w:t xml:space="preserve"> to the first byte of RAM. Likewise, any read from those locations is </w:t>
+      </w:r>
+      <w:proofErr w:type="gramStart"/>
+      <w:r>
+        <w:t>actually reading</w:t>
+      </w:r>
+      <w:proofErr w:type="gramEnd"/>
+      <w:r>
+        <w:t xml:space="preserve"> from RAM.</w:t>
+      </w:r>
+    </w:p>
+    <w:p>
+      <w:proofErr w:type="gramStart"/>
+      <w:r>
+        <w:t>So</w:t>
+      </w:r>
+      <w:proofErr w:type="gramEnd"/>
+      <w:r>
+        <w:t xml:space="preserve"> we've just learned that </w:t>
+      </w:r>
+      <w:proofErr w:type="gramStart"/>
+      <w:r>
+        <w:t>the 6507</w:t>
+      </w:r>
+      <w:proofErr w:type="gramEnd"/>
+      <w:r>
+        <w:t xml:space="preserve"> addresses memory using 13 bits to uniquely identify the memory location, and that some areas of that memory 'range' are devoted to different uses. The area from $80 to $FF is our 128 bytes of RAM!</w:t>
       </w:r>
     </w:p>
     <w:p>
@@ -1110,7 +1956,15 @@
     </w:p>
     <w:p>
       <w:r>
-        <w:t>In essence, then, to change the state of the TIA we just have to write values to TIA 'registers' which look to the 6507 just like any other memory location and which 'live' in addresses 0 to $7F. To the 6502 (and I'll revert to that name now we've emphasized that the 6507 only has 13 address lines as opposed to the 6502's 16 and all other things are equal) a read or write of a TIA register is just the same as a read or write to any other area of memory. The difference is, the TIA is 'watching' those locations, and when you write to that memory, you're really changing the TIA 'registers'—and potentially changing what it draws on a scanline.</w:t>
+        <w:t xml:space="preserve">In essence, then, to change the state of the TIA we just </w:t>
+      </w:r>
+      <w:proofErr w:type="gramStart"/>
+      <w:r>
+        <w:t>have to</w:t>
+      </w:r>
+      <w:proofErr w:type="gramEnd"/>
+      <w:r>
+        <w:t xml:space="preserve"> write values to TIA 'registers' which look to the 6507 just like any other memory location and which 'live' in addresses 0 to $7F. To the 6502 (and I'll revert to that name now we've emphasized that the 6507 only has 13 address lines as opposed to the 6502's 16 and all other things are equal) a read or write of a TIA register is just the same as a read or write to any other area of memory. The difference is, the TIA is 'watching' those locations, and when you write to that memory, you're really changing the TIA 'registers'—and potentially changing what it draws on a scanline.</w:t>
       </w:r>
     </w:p>
     <w:p>
@@ -1123,7 +1977,39 @@
     </w:p>
     <w:p>
       <w:r>
-        <w:t>So now we know how to communicate with the TIA, and where it 'lives' in our memory footprint. And we know how to communicate with RAM, and where it 'lives'. Even our program in ROM is really just another area in our memory 'map'—the program that runs from a cartridge is accessed by the 6502 just by reading memory locations. In effect, the cartridge 'plugs-in' to the 6502 memory map. Let's have a quick look at what we know so far about memory…</w:t>
+        <w:t xml:space="preserve">So now we know how to communicate with the TIA, and where </w:t>
+      </w:r>
+      <w:proofErr w:type="gramStart"/>
+      <w:r>
+        <w:t>it</w:t>
+      </w:r>
+      <w:proofErr w:type="gramEnd"/>
+      <w:r>
+        <w:t xml:space="preserve"> 'lives' in our memory footprint. And we know how to communicate with RAM, and where </w:t>
+      </w:r>
+      <w:proofErr w:type="gramStart"/>
+      <w:r>
+        <w:t>it</w:t>
+      </w:r>
+      <w:proofErr w:type="gramEnd"/>
+      <w:r>
+        <w:t xml:space="preserve"> 'lives'. Even our program in ROM is </w:t>
+      </w:r>
+      <w:proofErr w:type="gramStart"/>
+      <w:r>
+        <w:t>really just</w:t>
+      </w:r>
+      <w:proofErr w:type="gramEnd"/>
+      <w:r>
+        <w:t xml:space="preserve"> another area in our memory 'map'—the program that runs from a cartridge is accessed by the 6502 just by reading memory locations. In effect, the cartridge 'plugs-in' to the </w:t>
+      </w:r>
+      <w:proofErr w:type="gramStart"/>
+      <w:r>
+        <w:t>6502 memory</w:t>
+      </w:r>
+      <w:proofErr w:type="gramEnd"/>
+      <w:r>
+        <w:t xml:space="preserve"> map. Let's have a quick look at what we know so far about memory…</w:t>
       </w:r>
     </w:p>
     <w:tbl>
@@ -1274,7 +2160,15 @@
     </w:p>
     <w:p>
       <w:r>
-        <w:t>Time to complete our understanding of what constitutes a TV frame—exactly what has to be sent to the TV to make it display a picture correctly.</w:t>
+        <w:t xml:space="preserve">Time to complete our understanding of what constitutes a TV frame—exactly what </w:t>
+      </w:r>
+      <w:proofErr w:type="gramStart"/>
+      <w:r>
+        <w:t>has to</w:t>
+      </w:r>
+      <w:proofErr w:type="gramEnd"/>
+      <w:r>
+        <w:t xml:space="preserve"> be sent to the TV to make it display a picture correctly.</w:t>
       </w:r>
     </w:p>
     <w:p>
@@ -1354,7 +2248,23 @@
     </w:p>
     <w:p>
       <w:r>
-        <w:t>There are 228 TIA color clocks on each scanline. 160 of those are spent drawing pixels, and 68 of them are the horizontal retrace period for the TV's scanning of the electron beam back to the start of the next line. In the diagram we see the horizontal blank (retrace) at the left side, so our very first color clock for the TIA's first visible pixel on the screen is cycle #68. We should understand this timing fairly well by now.</w:t>
+        <w:t xml:space="preserve">There are 228 TIA color clocks on each scanline. 160 of those are spent drawing pixels, and 68 of them are the horizontal retrace period for the TV's scanning of the electron beam back to the start of the next line. In the diagram we see the horizontal blank (retrace) </w:t>
+      </w:r>
+      <w:proofErr w:type="gramStart"/>
+      <w:r>
+        <w:t>at</w:t>
+      </w:r>
+      <w:proofErr w:type="gramEnd"/>
+      <w:r>
+        <w:t xml:space="preserve"> the left side, so our very first color clock for the TIA's first visible pixel on the screen is cycle #68. We should understand this timing </w:t>
+      </w:r>
+      <w:proofErr w:type="gramStart"/>
+      <w:r>
+        <w:t>fairly well</w:t>
+      </w:r>
+      <w:proofErr w:type="gramEnd"/>
+      <w:r>
+        <w:t xml:space="preserve"> by now.</w:t>
       </w:r>
     </w:p>
     <w:p>
@@ -1381,7 +2291,15 @@
     </w:p>
     <w:p>
       <w:r>
-        <w:t>Let's go from the top. The first thing that the TV needs is a 'reset signal' to indicate to it that a new frame is starting. This is the 3-scanline section at the very top of the frame. There are special ways to trigger the TIA to send this signal, but we're not going to have to worry too much about understanding that—just about every game does it exactly the same way—all we need to remember is that the first thing to send is that reset trigger (called VSYNC).</w:t>
+        <w:t xml:space="preserve">Let's go from the top. The first thing that the TV needs is a 'reset signal' to indicate to it that a new frame is starting. This is the 3-scanline section at the very top of the frame. There are special ways to trigger the TIA to send this signal, but we're not going to have to worry too much about understanding that—just about every game does it </w:t>
+      </w:r>
+      <w:proofErr w:type="gramStart"/>
+      <w:r>
+        <w:t>exactly the same</w:t>
+      </w:r>
+      <w:proofErr w:type="gramEnd"/>
+      <w:r>
+        <w:t xml:space="preserve"> way—all we need to remember is that the first thing to send is that reset trigger (called VSYNC).</w:t>
       </w:r>
     </w:p>
     <w:p>
@@ -1394,12 +2312,25 @@
     </w:p>
     <w:p>
       <w:r>
-        <w:t>TVs are not all made the same. Some cut off more of the picture than others, some show wider pictures, some show taller pictures, etc. To 'standardize' the picture, the diagram shows the recommended spread of valid picture lines, surrounded by blank (or 'overscan') lines. In this case, there are 192 lines of actual picture. We don't *HAVE* to stick to this—we could steal some of the lines from the vertical blank section, and some from the overscan section, and increase our picture section appropriately.</w:t>
-      </w:r>
-    </w:p>
-    <w:p>
-      <w:r>
-        <w:t>As long as our total number of scanlines adds up to 262 for NTSC TVs (or 312 for PAL TVs), then the TV will be able to display the frame. But remember, the further we get 'out of specs' with this method, the less likely it is that ALL TVs will show the picture section in its entirety.</w:t>
+        <w:t xml:space="preserve">TVs are not all made the same. Some cut off more of the picture than others, some show wider pictures, some show taller pictures, etc. To 'standardize' the picture, the diagram shows the recommended spread of valid picture lines, surrounded by blank (or 'overscan') lines. In this case, there are 192 lines of </w:t>
+      </w:r>
+      <w:proofErr w:type="gramStart"/>
+      <w:r>
+        <w:t>actual</w:t>
+      </w:r>
+      <w:proofErr w:type="gramEnd"/>
+      <w:r>
+        <w:t xml:space="preserve"> picture. We don't *HAVE* to stick to this—we could steal some of the lines from the vertical blank section, and some from the overscan section, and increase our picture section appropriately.</w:t>
+      </w:r>
+    </w:p>
+    <w:p>
+      <w:proofErr w:type="gramStart"/>
+      <w:r>
+        <w:t>As long as</w:t>
+      </w:r>
+      <w:proofErr w:type="gramEnd"/>
+      <w:r>
+        <w:t xml:space="preserve"> our total number of scanlines adds up to 262 for NTSC TVs (or 312 for PAL TVs), then the TV will be able to display the frame. But remember, the further we get 'out of specs' with this method, the less likely it is that ALL TVs will show the picture section in its entirety.</w:t>
       </w:r>
     </w:p>
     <w:p>
@@ -1424,7 +2355,15 @@
         </w:numPr>
       </w:pPr>
       <w:r>
-        <w:t>3 Scanlines devoted to the vertical synchronization.</w:t>
+        <w:t xml:space="preserve">3 Scanlines devoted to </w:t>
+      </w:r>
+      <w:proofErr w:type="gramStart"/>
+      <w:r>
+        <w:t>the vertical</w:t>
+      </w:r>
+      <w:proofErr w:type="gramEnd"/>
+      <w:r>
+        <w:t xml:space="preserve"> synchronization.</w:t>
       </w:r>
     </w:p>
     <w:p>
@@ -1482,7 +2421,15 @@
       </w:r>
       <w:r>
         <w:lastRenderedPageBreak/>
-        <w:t>where/when the color signal is encoded in the TV image, and where the TV looks for it. So remember, always send an even number of scanlines to a PAL TV.</w:t>
+        <w:t xml:space="preserve">where/when the color signal is encoded in the TV image, and where the TV looks for it. </w:t>
+      </w:r>
+      <w:proofErr w:type="gramStart"/>
+      <w:r>
+        <w:t>So</w:t>
+      </w:r>
+      <w:proofErr w:type="gramEnd"/>
+      <w:r>
+        <w:t xml:space="preserve"> remember, always send an even number of scanlines to a PAL TV.</w:t>
       </w:r>
     </w:p>
     <w:p>
@@ -1500,7 +2447,23 @@
     </w:p>
     <w:p>
       <w:r>
-        <w:t>Fortunately, emulators available to us today are able to show us the actual number of scanlines which are being generated on each frame. This must have been quite a challenging task for early '2600 programmers—nowadays its quite easy to make sure we get it right.</w:t>
+        <w:t xml:space="preserve">Fortunately, emulators available to us today </w:t>
+      </w:r>
+      <w:proofErr w:type="gramStart"/>
+      <w:r>
+        <w:t>are able to</w:t>
+      </w:r>
+      <w:proofErr w:type="gramEnd"/>
+      <w:r>
+        <w:t xml:space="preserve"> show us the actual number of scanlines which are being generated on each frame. This must have been quite a challenging task for early '2600 programmers—nowadays </w:t>
+      </w:r>
+      <w:proofErr w:type="gramStart"/>
+      <w:r>
+        <w:t>its</w:t>
+      </w:r>
+      <w:proofErr w:type="gramEnd"/>
+      <w:r>
+        <w:t xml:space="preserve"> quite easy to make sure we get it right.</w:t>
       </w:r>
     </w:p>
     <w:p>
@@ -1513,7 +2476,15 @@
     </w:p>
     <w:p>
       <w:r>
-        <w:t>Well, now we have all the knowledge we need about the composition of a TV frame. Once we know how to make the TIA generate its reset signal at the top of the frame, and how to wait the correct amount of time to allow us to correctly generate the right number of scanlines for those other sections, we will be able to design our first 'kernel'—the bit that actually 'draws' the frame.</w:t>
+        <w:t xml:space="preserve">Well, now we have all the knowledge we need about the composition of a TV frame. Once we know how to make the TIA generate its reset signal at the top of the frame, and how to wait the correct amount of time to allow us to correctly generate the right number of scanlines for those other sections, we will be able to design our first 'kernel'—the bit that </w:t>
+      </w:r>
+      <w:proofErr w:type="gramStart"/>
+      <w:r>
+        <w:t>actually 'draws'</w:t>
+      </w:r>
+      <w:proofErr w:type="gramEnd"/>
+      <w:r>
+        <w:t xml:space="preserve"> the frame.</w:t>
       </w:r>
     </w:p>
     <w:p>
@@ -1531,7 +2502,15 @@
     </w:p>
     <w:p>
       <w:r>
-        <w:t>We're going to jump right in, now that we know what a kernel needs to do. Seen below, and in the attached file, is the source code for a working '2600 kernel. It displays the image you see here. Not bad for just a few lines of code. Over the next few sessions we'll learn how to modify this code, and assemble it—and, of course, what all those strange words mean.</w:t>
+        <w:t xml:space="preserve">We're going to jump right in, now that we know what a kernel needs to do. Seen below, and in the attached file, is the source code for a working '2600 kernel. It displays the image you see here. Not bad for just a few lines of code. Over the next few </w:t>
+      </w:r>
+      <w:proofErr w:type="gramStart"/>
+      <w:r>
+        <w:t>sessions</w:t>
+      </w:r>
+      <w:proofErr w:type="gramEnd"/>
+      <w:r>
+        <w:t xml:space="preserve"> we'll learn how to modify this code, and assemble it—and, of course, what all those strange words mean.</w:t>
       </w:r>
     </w:p>
     <w:p>
@@ -1590,7 +2569,23 @@
     </w:p>
     <w:p>
       <w:r>
-        <w:t>Don't expect to understand everything—we'll walk through every line soon. For now, all you need to know is that the "sta WSYNC" is where the 6502 is telling the TIA to halt the 6502 until the start of the next horizontal blank period (which is at the start of the next scanline, at TIA color clock 0). So each of those lines is where one complete scanline has been sent to the TV by the TIA. Have a close look at those lines, and see how there are 3, followed by 37 (vertical blank period), followed by 192 (picture) followed by 30 (overscan)—and how this exactly matches our TV frame diagram, above.</w:t>
+        <w:t>Don't expect to understand everything—we'll walk through every line soon. For now, all you need to know is that the "</w:t>
+      </w:r>
+      <w:proofErr w:type="spellStart"/>
+      <w:r>
+        <w:t>sta</w:t>
+      </w:r>
+      <w:proofErr w:type="spellEnd"/>
+      <w:r>
+        <w:t xml:space="preserve"> WSYNC" is where the 6502 is telling the TIA to halt the 6502 until the start of the next horizontal blank period (which is at the start of the next scanline, at TIA color clock 0). </w:t>
+      </w:r>
+      <w:proofErr w:type="gramStart"/>
+      <w:r>
+        <w:t>So</w:t>
+      </w:r>
+      <w:proofErr w:type="gramEnd"/>
+      <w:r>
+        <w:t xml:space="preserve"> each of those lines is where one complete scanline has been sent to the TV by the TIA. Have a close look at those lines, and see how there are 3, followed by 37 (vertical blank period), followed by 192 (picture) followed by 30 (overscan)—and how this exactly matches our TV frame diagram, above.</w:t>
       </w:r>
     </w:p>
     <w:p>
@@ -1686,7 +2681,31 @@
           <w:szCs w:val="20"/>
           <w14:ligatures w14:val="none"/>
         </w:rPr>
-        <w:t xml:space="preserve"> "vcs.h"</w:t>
+        <w:t xml:space="preserve"> "</w:t>
+      </w:r>
+      <w:proofErr w:type="spellStart"/>
+      <w:r>
+        <w:rPr>
+          <w:rFonts w:ascii="Cascadia Mono" w:eastAsia="Times New Roman" w:hAnsi="Cascadia Mono" w:cs="Cascadia Mono"/>
+          <w:color w:val="CCCCCC"/>
+          <w:kern w:val="0"/>
+          <w:sz w:val="20"/>
+          <w:szCs w:val="20"/>
+          <w14:ligatures w14:val="none"/>
+        </w:rPr>
+        <w:t>vcs.h</w:t>
+      </w:r>
+      <w:proofErr w:type="spellEnd"/>
+      <w:r>
+        <w:rPr>
+          <w:rFonts w:ascii="Cascadia Mono" w:eastAsia="Times New Roman" w:hAnsi="Cascadia Mono" w:cs="Cascadia Mono"/>
+          <w:color w:val="CCCCCC"/>
+          <w:kern w:val="0"/>
+          <w:sz w:val="20"/>
+          <w:szCs w:val="20"/>
+          <w14:ligatures w14:val="none"/>
+        </w:rPr>
+        <w:t>"</w:t>
       </w:r>
     </w:p>
     <w:p>
@@ -1722,7 +2741,31 @@
           <w:szCs w:val="20"/>
           <w14:ligatures w14:val="none"/>
         </w:rPr>
-        <w:t xml:space="preserve"> "macro.h"</w:t>
+        <w:t xml:space="preserve"> "</w:t>
+      </w:r>
+      <w:proofErr w:type="spellStart"/>
+      <w:r>
+        <w:rPr>
+          <w:rFonts w:ascii="Cascadia Mono" w:eastAsia="Times New Roman" w:hAnsi="Cascadia Mono" w:cs="Cascadia Mono"/>
+          <w:color w:val="CCCCCC"/>
+          <w:kern w:val="0"/>
+          <w:sz w:val="20"/>
+          <w:szCs w:val="20"/>
+          <w14:ligatures w14:val="none"/>
+        </w:rPr>
+        <w:t>macro.h</w:t>
+      </w:r>
+      <w:proofErr w:type="spellEnd"/>
+      <w:r>
+        <w:rPr>
+          <w:rFonts w:ascii="Cascadia Mono" w:eastAsia="Times New Roman" w:hAnsi="Cascadia Mono" w:cs="Cascadia Mono"/>
+          <w:color w:val="CCCCCC"/>
+          <w:kern w:val="0"/>
+          <w:sz w:val="20"/>
+          <w:szCs w:val="20"/>
+          <w14:ligatures w14:val="none"/>
+        </w:rPr>
+        <w:t>"</w:t>
       </w:r>
     </w:p>
     <w:p>
@@ -1864,6 +2907,7 @@
           <w14:ligatures w14:val="none"/>
         </w:rPr>
       </w:pPr>
+      <w:proofErr w:type="spellStart"/>
       <w:r>
         <w:rPr>
           <w:rFonts w:ascii="Cascadia Mono" w:eastAsia="Times New Roman" w:hAnsi="Cascadia Mono" w:cs="Cascadia Mono"/>
@@ -1875,6 +2919,7 @@
         </w:rPr>
         <w:t>StartOfFrame</w:t>
       </w:r>
+      <w:proofErr w:type="spellEnd"/>
     </w:p>
     <w:p>
       <w:pPr>
@@ -1962,8 +3007,21 @@
           <w:szCs w:val="20"/>
           <w14:ligatures w14:val="none"/>
         </w:rPr>
-        <w:t>            lda</w:t>
-      </w:r>
+        <w:t xml:space="preserve">            </w:t>
+      </w:r>
+      <w:proofErr w:type="spellStart"/>
+      <w:r>
+        <w:rPr>
+          <w:rFonts w:ascii="Cascadia Mono" w:eastAsia="Times New Roman" w:hAnsi="Cascadia Mono" w:cs="Cascadia Mono"/>
+          <w:color w:val="569CD6"/>
+          <w:kern w:val="0"/>
+          <w:sz w:val="20"/>
+          <w:szCs w:val="20"/>
+          <w14:ligatures w14:val="none"/>
+        </w:rPr>
+        <w:t>lda</w:t>
+      </w:r>
+      <w:proofErr w:type="spellEnd"/>
       <w:r>
         <w:rPr>
           <w:rFonts w:ascii="Cascadia Mono" w:eastAsia="Times New Roman" w:hAnsi="Cascadia Mono" w:cs="Cascadia Mono"/>
@@ -2009,8 +3067,21 @@
           <w:szCs w:val="20"/>
           <w14:ligatures w14:val="none"/>
         </w:rPr>
-        <w:t>            sta</w:t>
-      </w:r>
+        <w:t xml:space="preserve">            </w:t>
+      </w:r>
+      <w:proofErr w:type="spellStart"/>
+      <w:r>
+        <w:rPr>
+          <w:rFonts w:ascii="Cascadia Mono" w:eastAsia="Times New Roman" w:hAnsi="Cascadia Mono" w:cs="Cascadia Mono"/>
+          <w:color w:val="569CD6"/>
+          <w:kern w:val="0"/>
+          <w:sz w:val="20"/>
+          <w:szCs w:val="20"/>
+          <w14:ligatures w14:val="none"/>
+        </w:rPr>
+        <w:t>sta</w:t>
+      </w:r>
+      <w:proofErr w:type="spellEnd"/>
       <w:r>
         <w:rPr>
           <w:rFonts w:ascii="Cascadia Mono" w:eastAsia="Times New Roman" w:hAnsi="Cascadia Mono" w:cs="Cascadia Mono"/>
@@ -2059,8 +3130,21 @@
           <w:szCs w:val="20"/>
           <w14:ligatures w14:val="none"/>
         </w:rPr>
-        <w:t>            lda</w:t>
-      </w:r>
+        <w:t xml:space="preserve">            </w:t>
+      </w:r>
+      <w:proofErr w:type="spellStart"/>
+      <w:r>
+        <w:rPr>
+          <w:rFonts w:ascii="Cascadia Mono" w:eastAsia="Times New Roman" w:hAnsi="Cascadia Mono" w:cs="Cascadia Mono"/>
+          <w:color w:val="569CD6"/>
+          <w:kern w:val="0"/>
+          <w:sz w:val="20"/>
+          <w:szCs w:val="20"/>
+          <w14:ligatures w14:val="none"/>
+        </w:rPr>
+        <w:t>lda</w:t>
+      </w:r>
+      <w:proofErr w:type="spellEnd"/>
       <w:r>
         <w:rPr>
           <w:rFonts w:ascii="Cascadia Mono" w:eastAsia="Times New Roman" w:hAnsi="Cascadia Mono" w:cs="Cascadia Mono"/>
@@ -2106,8 +3190,21 @@
           <w:szCs w:val="20"/>
           <w14:ligatures w14:val="none"/>
         </w:rPr>
-        <w:t>            sta</w:t>
-      </w:r>
+        <w:t xml:space="preserve">            </w:t>
+      </w:r>
+      <w:proofErr w:type="spellStart"/>
+      <w:r>
+        <w:rPr>
+          <w:rFonts w:ascii="Cascadia Mono" w:eastAsia="Times New Roman" w:hAnsi="Cascadia Mono" w:cs="Cascadia Mono"/>
+          <w:color w:val="569CD6"/>
+          <w:kern w:val="0"/>
+          <w:sz w:val="20"/>
+          <w:szCs w:val="20"/>
+          <w14:ligatures w14:val="none"/>
+        </w:rPr>
+        <w:t>sta</w:t>
+      </w:r>
+      <w:proofErr w:type="spellEnd"/>
       <w:r>
         <w:rPr>
           <w:rFonts w:ascii="Cascadia Mono" w:eastAsia="Times New Roman" w:hAnsi="Cascadia Mono" w:cs="Cascadia Mono"/>
@@ -2217,8 +3314,21 @@
           <w:szCs w:val="20"/>
           <w14:ligatures w14:val="none"/>
         </w:rPr>
-        <w:t>                sta</w:t>
-      </w:r>
+        <w:t xml:space="preserve">                </w:t>
+      </w:r>
+      <w:proofErr w:type="spellStart"/>
+      <w:r>
+        <w:rPr>
+          <w:rFonts w:ascii="Cascadia Mono" w:eastAsia="Times New Roman" w:hAnsi="Cascadia Mono" w:cs="Cascadia Mono"/>
+          <w:color w:val="569CD6"/>
+          <w:kern w:val="0"/>
+          <w:sz w:val="20"/>
+          <w:szCs w:val="20"/>
+          <w14:ligatures w14:val="none"/>
+        </w:rPr>
+        <w:t>sta</w:t>
+      </w:r>
+      <w:proofErr w:type="spellEnd"/>
       <w:r>
         <w:rPr>
           <w:rFonts w:ascii="Cascadia Mono" w:eastAsia="Times New Roman" w:hAnsi="Cascadia Mono" w:cs="Cascadia Mono"/>
@@ -2253,8 +3363,21 @@
           <w:szCs w:val="20"/>
           <w14:ligatures w14:val="none"/>
         </w:rPr>
-        <w:t>                sta</w:t>
-      </w:r>
+        <w:t xml:space="preserve">                </w:t>
+      </w:r>
+      <w:proofErr w:type="spellStart"/>
+      <w:r>
+        <w:rPr>
+          <w:rFonts w:ascii="Cascadia Mono" w:eastAsia="Times New Roman" w:hAnsi="Cascadia Mono" w:cs="Cascadia Mono"/>
+          <w:color w:val="569CD6"/>
+          <w:kern w:val="0"/>
+          <w:sz w:val="20"/>
+          <w:szCs w:val="20"/>
+          <w14:ligatures w14:val="none"/>
+        </w:rPr>
+        <w:t>sta</w:t>
+      </w:r>
+      <w:proofErr w:type="spellEnd"/>
       <w:r>
         <w:rPr>
           <w:rFonts w:ascii="Cascadia Mono" w:eastAsia="Times New Roman" w:hAnsi="Cascadia Mono" w:cs="Cascadia Mono"/>
@@ -2289,8 +3412,21 @@
           <w:szCs w:val="20"/>
           <w14:ligatures w14:val="none"/>
         </w:rPr>
-        <w:t>                sta</w:t>
-      </w:r>
+        <w:t xml:space="preserve">                </w:t>
+      </w:r>
+      <w:proofErr w:type="spellStart"/>
+      <w:r>
+        <w:rPr>
+          <w:rFonts w:ascii="Cascadia Mono" w:eastAsia="Times New Roman" w:hAnsi="Cascadia Mono" w:cs="Cascadia Mono"/>
+          <w:color w:val="569CD6"/>
+          <w:kern w:val="0"/>
+          <w:sz w:val="20"/>
+          <w:szCs w:val="20"/>
+          <w14:ligatures w14:val="none"/>
+        </w:rPr>
+        <w:t>sta</w:t>
+      </w:r>
+      <w:proofErr w:type="spellEnd"/>
       <w:r>
         <w:rPr>
           <w:rFonts w:ascii="Cascadia Mono" w:eastAsia="Times New Roman" w:hAnsi="Cascadia Mono" w:cs="Cascadia Mono"/>
@@ -2339,8 +3475,21 @@
           <w:szCs w:val="20"/>
           <w14:ligatures w14:val="none"/>
         </w:rPr>
-        <w:t>            lda</w:t>
-      </w:r>
+        <w:t xml:space="preserve">            </w:t>
+      </w:r>
+      <w:proofErr w:type="spellStart"/>
+      <w:r>
+        <w:rPr>
+          <w:rFonts w:ascii="Cascadia Mono" w:eastAsia="Times New Roman" w:hAnsi="Cascadia Mono" w:cs="Cascadia Mono"/>
+          <w:color w:val="569CD6"/>
+          <w:kern w:val="0"/>
+          <w:sz w:val="20"/>
+          <w:szCs w:val="20"/>
+          <w14:ligatures w14:val="none"/>
+        </w:rPr>
+        <w:t>lda</w:t>
+      </w:r>
+      <w:proofErr w:type="spellEnd"/>
       <w:r>
         <w:rPr>
           <w:rFonts w:ascii="Cascadia Mono" w:eastAsia="Times New Roman" w:hAnsi="Cascadia Mono" w:cs="Cascadia Mono"/>
@@ -2386,8 +3535,21 @@
           <w:szCs w:val="20"/>
           <w14:ligatures w14:val="none"/>
         </w:rPr>
-        <w:t>            sta</w:t>
-      </w:r>
+        <w:t xml:space="preserve">            </w:t>
+      </w:r>
+      <w:proofErr w:type="spellStart"/>
+      <w:r>
+        <w:rPr>
+          <w:rFonts w:ascii="Cascadia Mono" w:eastAsia="Times New Roman" w:hAnsi="Cascadia Mono" w:cs="Cascadia Mono"/>
+          <w:color w:val="569CD6"/>
+          <w:kern w:val="0"/>
+          <w:sz w:val="20"/>
+          <w:szCs w:val="20"/>
+          <w14:ligatures w14:val="none"/>
+        </w:rPr>
+        <w:t>sta</w:t>
+      </w:r>
+      <w:proofErr w:type="spellEnd"/>
       <w:r>
         <w:rPr>
           <w:rFonts w:ascii="Cascadia Mono" w:eastAsia="Times New Roman" w:hAnsi="Cascadia Mono" w:cs="Cascadia Mono"/>
@@ -2486,8 +3648,21 @@
           <w:szCs w:val="20"/>
           <w14:ligatures w14:val="none"/>
         </w:rPr>
-        <w:t>                sta</w:t>
-      </w:r>
+        <w:t xml:space="preserve">                </w:t>
+      </w:r>
+      <w:proofErr w:type="spellStart"/>
+      <w:r>
+        <w:rPr>
+          <w:rFonts w:ascii="Cascadia Mono" w:eastAsia="Times New Roman" w:hAnsi="Cascadia Mono" w:cs="Cascadia Mono"/>
+          <w:color w:val="569CD6"/>
+          <w:kern w:val="0"/>
+          <w:sz w:val="20"/>
+          <w:szCs w:val="20"/>
+          <w14:ligatures w14:val="none"/>
+        </w:rPr>
+        <w:t>sta</w:t>
+      </w:r>
+      <w:proofErr w:type="spellEnd"/>
       <w:r>
         <w:rPr>
           <w:rFonts w:ascii="Cascadia Mono" w:eastAsia="Times New Roman" w:hAnsi="Cascadia Mono" w:cs="Cascadia Mono"/>
@@ -2522,8 +3697,21 @@
           <w:szCs w:val="20"/>
           <w14:ligatures w14:val="none"/>
         </w:rPr>
-        <w:t>                sta</w:t>
-      </w:r>
+        <w:t xml:space="preserve">                </w:t>
+      </w:r>
+      <w:proofErr w:type="spellStart"/>
+      <w:r>
+        <w:rPr>
+          <w:rFonts w:ascii="Cascadia Mono" w:eastAsia="Times New Roman" w:hAnsi="Cascadia Mono" w:cs="Cascadia Mono"/>
+          <w:color w:val="569CD6"/>
+          <w:kern w:val="0"/>
+          <w:sz w:val="20"/>
+          <w:szCs w:val="20"/>
+          <w14:ligatures w14:val="none"/>
+        </w:rPr>
+        <w:t>sta</w:t>
+      </w:r>
+      <w:proofErr w:type="spellEnd"/>
       <w:r>
         <w:rPr>
           <w:rFonts w:ascii="Cascadia Mono" w:eastAsia="Times New Roman" w:hAnsi="Cascadia Mono" w:cs="Cascadia Mono"/>
@@ -2558,8 +3746,21 @@
           <w:szCs w:val="20"/>
           <w14:ligatures w14:val="none"/>
         </w:rPr>
-        <w:t>                sta</w:t>
-      </w:r>
+        <w:t xml:space="preserve">                </w:t>
+      </w:r>
+      <w:proofErr w:type="spellStart"/>
+      <w:r>
+        <w:rPr>
+          <w:rFonts w:ascii="Cascadia Mono" w:eastAsia="Times New Roman" w:hAnsi="Cascadia Mono" w:cs="Cascadia Mono"/>
+          <w:color w:val="569CD6"/>
+          <w:kern w:val="0"/>
+          <w:sz w:val="20"/>
+          <w:szCs w:val="20"/>
+          <w14:ligatures w14:val="none"/>
+        </w:rPr>
+        <w:t>sta</w:t>
+      </w:r>
+      <w:proofErr w:type="spellEnd"/>
       <w:r>
         <w:rPr>
           <w:rFonts w:ascii="Cascadia Mono" w:eastAsia="Times New Roman" w:hAnsi="Cascadia Mono" w:cs="Cascadia Mono"/>
@@ -2594,8 +3795,21 @@
           <w:szCs w:val="20"/>
           <w14:ligatures w14:val="none"/>
         </w:rPr>
-        <w:t>                sta</w:t>
-      </w:r>
+        <w:t xml:space="preserve">                </w:t>
+      </w:r>
+      <w:proofErr w:type="spellStart"/>
+      <w:r>
+        <w:rPr>
+          <w:rFonts w:ascii="Cascadia Mono" w:eastAsia="Times New Roman" w:hAnsi="Cascadia Mono" w:cs="Cascadia Mono"/>
+          <w:color w:val="569CD6"/>
+          <w:kern w:val="0"/>
+          <w:sz w:val="20"/>
+          <w:szCs w:val="20"/>
+          <w14:ligatures w14:val="none"/>
+        </w:rPr>
+        <w:t>sta</w:t>
+      </w:r>
+      <w:proofErr w:type="spellEnd"/>
       <w:r>
         <w:rPr>
           <w:rFonts w:ascii="Cascadia Mono" w:eastAsia="Times New Roman" w:hAnsi="Cascadia Mono" w:cs="Cascadia Mono"/>
@@ -2630,8 +3844,21 @@
           <w:szCs w:val="20"/>
           <w14:ligatures w14:val="none"/>
         </w:rPr>
-        <w:t>                sta</w:t>
-      </w:r>
+        <w:t xml:space="preserve">                </w:t>
+      </w:r>
+      <w:proofErr w:type="spellStart"/>
+      <w:r>
+        <w:rPr>
+          <w:rFonts w:ascii="Cascadia Mono" w:eastAsia="Times New Roman" w:hAnsi="Cascadia Mono" w:cs="Cascadia Mono"/>
+          <w:color w:val="569CD6"/>
+          <w:kern w:val="0"/>
+          <w:sz w:val="20"/>
+          <w:szCs w:val="20"/>
+          <w14:ligatures w14:val="none"/>
+        </w:rPr>
+        <w:t>sta</w:t>
+      </w:r>
+      <w:proofErr w:type="spellEnd"/>
       <w:r>
         <w:rPr>
           <w:rFonts w:ascii="Cascadia Mono" w:eastAsia="Times New Roman" w:hAnsi="Cascadia Mono" w:cs="Cascadia Mono"/>
@@ -2666,8 +3893,21 @@
           <w:szCs w:val="20"/>
           <w14:ligatures w14:val="none"/>
         </w:rPr>
-        <w:t>                sta</w:t>
-      </w:r>
+        <w:t xml:space="preserve">                </w:t>
+      </w:r>
+      <w:proofErr w:type="spellStart"/>
+      <w:r>
+        <w:rPr>
+          <w:rFonts w:ascii="Cascadia Mono" w:eastAsia="Times New Roman" w:hAnsi="Cascadia Mono" w:cs="Cascadia Mono"/>
+          <w:color w:val="569CD6"/>
+          <w:kern w:val="0"/>
+          <w:sz w:val="20"/>
+          <w:szCs w:val="20"/>
+          <w14:ligatures w14:val="none"/>
+        </w:rPr>
+        <w:t>sta</w:t>
+      </w:r>
+      <w:proofErr w:type="spellEnd"/>
       <w:r>
         <w:rPr>
           <w:rFonts w:ascii="Cascadia Mono" w:eastAsia="Times New Roman" w:hAnsi="Cascadia Mono" w:cs="Cascadia Mono"/>
@@ -2702,8 +3942,21 @@
           <w:szCs w:val="20"/>
           <w14:ligatures w14:val="none"/>
         </w:rPr>
-        <w:t>                sta</w:t>
-      </w:r>
+        <w:t xml:space="preserve">                </w:t>
+      </w:r>
+      <w:proofErr w:type="spellStart"/>
+      <w:r>
+        <w:rPr>
+          <w:rFonts w:ascii="Cascadia Mono" w:eastAsia="Times New Roman" w:hAnsi="Cascadia Mono" w:cs="Cascadia Mono"/>
+          <w:color w:val="569CD6"/>
+          <w:kern w:val="0"/>
+          <w:sz w:val="20"/>
+          <w:szCs w:val="20"/>
+          <w14:ligatures w14:val="none"/>
+        </w:rPr>
+        <w:t>sta</w:t>
+      </w:r>
+      <w:proofErr w:type="spellEnd"/>
       <w:r>
         <w:rPr>
           <w:rFonts w:ascii="Cascadia Mono" w:eastAsia="Times New Roman" w:hAnsi="Cascadia Mono" w:cs="Cascadia Mono"/>
@@ -2738,8 +3991,21 @@
           <w:szCs w:val="20"/>
           <w14:ligatures w14:val="none"/>
         </w:rPr>
-        <w:t>                sta</w:t>
-      </w:r>
+        <w:t xml:space="preserve">                </w:t>
+      </w:r>
+      <w:proofErr w:type="spellStart"/>
+      <w:r>
+        <w:rPr>
+          <w:rFonts w:ascii="Cascadia Mono" w:eastAsia="Times New Roman" w:hAnsi="Cascadia Mono" w:cs="Cascadia Mono"/>
+          <w:color w:val="569CD6"/>
+          <w:kern w:val="0"/>
+          <w:sz w:val="20"/>
+          <w:szCs w:val="20"/>
+          <w14:ligatures w14:val="none"/>
+        </w:rPr>
+        <w:t>sta</w:t>
+      </w:r>
+      <w:proofErr w:type="spellEnd"/>
       <w:r>
         <w:rPr>
           <w:rFonts w:ascii="Cascadia Mono" w:eastAsia="Times New Roman" w:hAnsi="Cascadia Mono" w:cs="Cascadia Mono"/>
@@ -2774,8 +4040,21 @@
           <w:szCs w:val="20"/>
           <w14:ligatures w14:val="none"/>
         </w:rPr>
-        <w:t>                sta</w:t>
-      </w:r>
+        <w:t xml:space="preserve">                </w:t>
+      </w:r>
+      <w:proofErr w:type="spellStart"/>
+      <w:r>
+        <w:rPr>
+          <w:rFonts w:ascii="Cascadia Mono" w:eastAsia="Times New Roman" w:hAnsi="Cascadia Mono" w:cs="Cascadia Mono"/>
+          <w:color w:val="569CD6"/>
+          <w:kern w:val="0"/>
+          <w:sz w:val="20"/>
+          <w:szCs w:val="20"/>
+          <w14:ligatures w14:val="none"/>
+        </w:rPr>
+        <w:t>sta</w:t>
+      </w:r>
+      <w:proofErr w:type="spellEnd"/>
       <w:r>
         <w:rPr>
           <w:rFonts w:ascii="Cascadia Mono" w:eastAsia="Times New Roman" w:hAnsi="Cascadia Mono" w:cs="Cascadia Mono"/>
@@ -2810,8 +4089,21 @@
           <w:szCs w:val="20"/>
           <w14:ligatures w14:val="none"/>
         </w:rPr>
-        <w:t>                sta</w:t>
-      </w:r>
+        <w:t xml:space="preserve">                </w:t>
+      </w:r>
+      <w:proofErr w:type="spellStart"/>
+      <w:r>
+        <w:rPr>
+          <w:rFonts w:ascii="Cascadia Mono" w:eastAsia="Times New Roman" w:hAnsi="Cascadia Mono" w:cs="Cascadia Mono"/>
+          <w:color w:val="569CD6"/>
+          <w:kern w:val="0"/>
+          <w:sz w:val="20"/>
+          <w:szCs w:val="20"/>
+          <w14:ligatures w14:val="none"/>
+        </w:rPr>
+        <w:t>sta</w:t>
+      </w:r>
+      <w:proofErr w:type="spellEnd"/>
       <w:r>
         <w:rPr>
           <w:rFonts w:ascii="Cascadia Mono" w:eastAsia="Times New Roman" w:hAnsi="Cascadia Mono" w:cs="Cascadia Mono"/>
@@ -2846,8 +4138,21 @@
           <w:szCs w:val="20"/>
           <w14:ligatures w14:val="none"/>
         </w:rPr>
-        <w:t>                sta</w:t>
-      </w:r>
+        <w:t xml:space="preserve">                </w:t>
+      </w:r>
+      <w:proofErr w:type="spellStart"/>
+      <w:r>
+        <w:rPr>
+          <w:rFonts w:ascii="Cascadia Mono" w:eastAsia="Times New Roman" w:hAnsi="Cascadia Mono" w:cs="Cascadia Mono"/>
+          <w:color w:val="569CD6"/>
+          <w:kern w:val="0"/>
+          <w:sz w:val="20"/>
+          <w:szCs w:val="20"/>
+          <w14:ligatures w14:val="none"/>
+        </w:rPr>
+        <w:t>sta</w:t>
+      </w:r>
+      <w:proofErr w:type="spellEnd"/>
       <w:r>
         <w:rPr>
           <w:rFonts w:ascii="Cascadia Mono" w:eastAsia="Times New Roman" w:hAnsi="Cascadia Mono" w:cs="Cascadia Mono"/>
@@ -2882,8 +4187,21 @@
           <w:szCs w:val="20"/>
           <w14:ligatures w14:val="none"/>
         </w:rPr>
-        <w:t>                sta</w:t>
-      </w:r>
+        <w:t xml:space="preserve">                </w:t>
+      </w:r>
+      <w:proofErr w:type="spellStart"/>
+      <w:r>
+        <w:rPr>
+          <w:rFonts w:ascii="Cascadia Mono" w:eastAsia="Times New Roman" w:hAnsi="Cascadia Mono" w:cs="Cascadia Mono"/>
+          <w:color w:val="569CD6"/>
+          <w:kern w:val="0"/>
+          <w:sz w:val="20"/>
+          <w:szCs w:val="20"/>
+          <w14:ligatures w14:val="none"/>
+        </w:rPr>
+        <w:t>sta</w:t>
+      </w:r>
+      <w:proofErr w:type="spellEnd"/>
       <w:r>
         <w:rPr>
           <w:rFonts w:ascii="Cascadia Mono" w:eastAsia="Times New Roman" w:hAnsi="Cascadia Mono" w:cs="Cascadia Mono"/>
@@ -2918,8 +4236,21 @@
           <w:szCs w:val="20"/>
           <w14:ligatures w14:val="none"/>
         </w:rPr>
-        <w:t>                sta</w:t>
-      </w:r>
+        <w:t xml:space="preserve">                </w:t>
+      </w:r>
+      <w:proofErr w:type="spellStart"/>
+      <w:r>
+        <w:rPr>
+          <w:rFonts w:ascii="Cascadia Mono" w:eastAsia="Times New Roman" w:hAnsi="Cascadia Mono" w:cs="Cascadia Mono"/>
+          <w:color w:val="569CD6"/>
+          <w:kern w:val="0"/>
+          <w:sz w:val="20"/>
+          <w:szCs w:val="20"/>
+          <w14:ligatures w14:val="none"/>
+        </w:rPr>
+        <w:t>sta</w:t>
+      </w:r>
+      <w:proofErr w:type="spellEnd"/>
       <w:r>
         <w:rPr>
           <w:rFonts w:ascii="Cascadia Mono" w:eastAsia="Times New Roman" w:hAnsi="Cascadia Mono" w:cs="Cascadia Mono"/>
@@ -2954,8 +4285,21 @@
           <w:szCs w:val="20"/>
           <w14:ligatures w14:val="none"/>
         </w:rPr>
-        <w:t>                sta</w:t>
-      </w:r>
+        <w:t xml:space="preserve">                </w:t>
+      </w:r>
+      <w:proofErr w:type="spellStart"/>
+      <w:r>
+        <w:rPr>
+          <w:rFonts w:ascii="Cascadia Mono" w:eastAsia="Times New Roman" w:hAnsi="Cascadia Mono" w:cs="Cascadia Mono"/>
+          <w:color w:val="569CD6"/>
+          <w:kern w:val="0"/>
+          <w:sz w:val="20"/>
+          <w:szCs w:val="20"/>
+          <w14:ligatures w14:val="none"/>
+        </w:rPr>
+        <w:t>sta</w:t>
+      </w:r>
+      <w:proofErr w:type="spellEnd"/>
       <w:r>
         <w:rPr>
           <w:rFonts w:ascii="Cascadia Mono" w:eastAsia="Times New Roman" w:hAnsi="Cascadia Mono" w:cs="Cascadia Mono"/>
@@ -2990,8 +4334,21 @@
           <w:szCs w:val="20"/>
           <w14:ligatures w14:val="none"/>
         </w:rPr>
-        <w:t>                sta</w:t>
-      </w:r>
+        <w:t xml:space="preserve">                </w:t>
+      </w:r>
+      <w:proofErr w:type="spellStart"/>
+      <w:r>
+        <w:rPr>
+          <w:rFonts w:ascii="Cascadia Mono" w:eastAsia="Times New Roman" w:hAnsi="Cascadia Mono" w:cs="Cascadia Mono"/>
+          <w:color w:val="569CD6"/>
+          <w:kern w:val="0"/>
+          <w:sz w:val="20"/>
+          <w:szCs w:val="20"/>
+          <w14:ligatures w14:val="none"/>
+        </w:rPr>
+        <w:t>sta</w:t>
+      </w:r>
+      <w:proofErr w:type="spellEnd"/>
       <w:r>
         <w:rPr>
           <w:rFonts w:ascii="Cascadia Mono" w:eastAsia="Times New Roman" w:hAnsi="Cascadia Mono" w:cs="Cascadia Mono"/>
@@ -3026,8 +4383,21 @@
           <w:szCs w:val="20"/>
           <w14:ligatures w14:val="none"/>
         </w:rPr>
-        <w:t>                sta</w:t>
-      </w:r>
+        <w:t xml:space="preserve">                </w:t>
+      </w:r>
+      <w:proofErr w:type="spellStart"/>
+      <w:r>
+        <w:rPr>
+          <w:rFonts w:ascii="Cascadia Mono" w:eastAsia="Times New Roman" w:hAnsi="Cascadia Mono" w:cs="Cascadia Mono"/>
+          <w:color w:val="569CD6"/>
+          <w:kern w:val="0"/>
+          <w:sz w:val="20"/>
+          <w:szCs w:val="20"/>
+          <w14:ligatures w14:val="none"/>
+        </w:rPr>
+        <w:t>sta</w:t>
+      </w:r>
+      <w:proofErr w:type="spellEnd"/>
       <w:r>
         <w:rPr>
           <w:rFonts w:ascii="Cascadia Mono" w:eastAsia="Times New Roman" w:hAnsi="Cascadia Mono" w:cs="Cascadia Mono"/>
@@ -3062,8 +4432,21 @@
           <w:szCs w:val="20"/>
           <w14:ligatures w14:val="none"/>
         </w:rPr>
-        <w:t>                sta</w:t>
-      </w:r>
+        <w:t xml:space="preserve">                </w:t>
+      </w:r>
+      <w:proofErr w:type="spellStart"/>
+      <w:r>
+        <w:rPr>
+          <w:rFonts w:ascii="Cascadia Mono" w:eastAsia="Times New Roman" w:hAnsi="Cascadia Mono" w:cs="Cascadia Mono"/>
+          <w:color w:val="569CD6"/>
+          <w:kern w:val="0"/>
+          <w:sz w:val="20"/>
+          <w:szCs w:val="20"/>
+          <w14:ligatures w14:val="none"/>
+        </w:rPr>
+        <w:t>sta</w:t>
+      </w:r>
+      <w:proofErr w:type="spellEnd"/>
       <w:r>
         <w:rPr>
           <w:rFonts w:ascii="Cascadia Mono" w:eastAsia="Times New Roman" w:hAnsi="Cascadia Mono" w:cs="Cascadia Mono"/>
@@ -3098,8 +4481,21 @@
           <w:szCs w:val="20"/>
           <w14:ligatures w14:val="none"/>
         </w:rPr>
-        <w:t>                sta</w:t>
-      </w:r>
+        <w:t xml:space="preserve">                </w:t>
+      </w:r>
+      <w:proofErr w:type="spellStart"/>
+      <w:r>
+        <w:rPr>
+          <w:rFonts w:ascii="Cascadia Mono" w:eastAsia="Times New Roman" w:hAnsi="Cascadia Mono" w:cs="Cascadia Mono"/>
+          <w:color w:val="569CD6"/>
+          <w:kern w:val="0"/>
+          <w:sz w:val="20"/>
+          <w:szCs w:val="20"/>
+          <w14:ligatures w14:val="none"/>
+        </w:rPr>
+        <w:t>sta</w:t>
+      </w:r>
+      <w:proofErr w:type="spellEnd"/>
       <w:r>
         <w:rPr>
           <w:rFonts w:ascii="Cascadia Mono" w:eastAsia="Times New Roman" w:hAnsi="Cascadia Mono" w:cs="Cascadia Mono"/>
@@ -3134,8 +4530,21 @@
           <w:szCs w:val="20"/>
           <w14:ligatures w14:val="none"/>
         </w:rPr>
-        <w:t>                sta</w:t>
-      </w:r>
+        <w:t xml:space="preserve">                </w:t>
+      </w:r>
+      <w:proofErr w:type="spellStart"/>
+      <w:r>
+        <w:rPr>
+          <w:rFonts w:ascii="Cascadia Mono" w:eastAsia="Times New Roman" w:hAnsi="Cascadia Mono" w:cs="Cascadia Mono"/>
+          <w:color w:val="569CD6"/>
+          <w:kern w:val="0"/>
+          <w:sz w:val="20"/>
+          <w:szCs w:val="20"/>
+          <w14:ligatures w14:val="none"/>
+        </w:rPr>
+        <w:t>sta</w:t>
+      </w:r>
+      <w:proofErr w:type="spellEnd"/>
       <w:r>
         <w:rPr>
           <w:rFonts w:ascii="Cascadia Mono" w:eastAsia="Times New Roman" w:hAnsi="Cascadia Mono" w:cs="Cascadia Mono"/>
@@ -3170,8 +4579,21 @@
           <w:szCs w:val="20"/>
           <w14:ligatures w14:val="none"/>
         </w:rPr>
-        <w:t>                sta</w:t>
-      </w:r>
+        <w:t xml:space="preserve">                </w:t>
+      </w:r>
+      <w:proofErr w:type="spellStart"/>
+      <w:r>
+        <w:rPr>
+          <w:rFonts w:ascii="Cascadia Mono" w:eastAsia="Times New Roman" w:hAnsi="Cascadia Mono" w:cs="Cascadia Mono"/>
+          <w:color w:val="569CD6"/>
+          <w:kern w:val="0"/>
+          <w:sz w:val="20"/>
+          <w:szCs w:val="20"/>
+          <w14:ligatures w14:val="none"/>
+        </w:rPr>
+        <w:t>sta</w:t>
+      </w:r>
+      <w:proofErr w:type="spellEnd"/>
       <w:r>
         <w:rPr>
           <w:rFonts w:ascii="Cascadia Mono" w:eastAsia="Times New Roman" w:hAnsi="Cascadia Mono" w:cs="Cascadia Mono"/>
@@ -3206,8 +4628,21 @@
           <w:szCs w:val="20"/>
           <w14:ligatures w14:val="none"/>
         </w:rPr>
-        <w:t>                sta</w:t>
-      </w:r>
+        <w:t xml:space="preserve">                </w:t>
+      </w:r>
+      <w:proofErr w:type="spellStart"/>
+      <w:r>
+        <w:rPr>
+          <w:rFonts w:ascii="Cascadia Mono" w:eastAsia="Times New Roman" w:hAnsi="Cascadia Mono" w:cs="Cascadia Mono"/>
+          <w:color w:val="569CD6"/>
+          <w:kern w:val="0"/>
+          <w:sz w:val="20"/>
+          <w:szCs w:val="20"/>
+          <w14:ligatures w14:val="none"/>
+        </w:rPr>
+        <w:t>sta</w:t>
+      </w:r>
+      <w:proofErr w:type="spellEnd"/>
       <w:r>
         <w:rPr>
           <w:rFonts w:ascii="Cascadia Mono" w:eastAsia="Times New Roman" w:hAnsi="Cascadia Mono" w:cs="Cascadia Mono"/>
@@ -3242,8 +4677,21 @@
           <w:szCs w:val="20"/>
           <w14:ligatures w14:val="none"/>
         </w:rPr>
-        <w:t>                sta</w:t>
-      </w:r>
+        <w:t xml:space="preserve">                </w:t>
+      </w:r>
+      <w:proofErr w:type="spellStart"/>
+      <w:r>
+        <w:rPr>
+          <w:rFonts w:ascii="Cascadia Mono" w:eastAsia="Times New Roman" w:hAnsi="Cascadia Mono" w:cs="Cascadia Mono"/>
+          <w:color w:val="569CD6"/>
+          <w:kern w:val="0"/>
+          <w:sz w:val="20"/>
+          <w:szCs w:val="20"/>
+          <w14:ligatures w14:val="none"/>
+        </w:rPr>
+        <w:t>sta</w:t>
+      </w:r>
+      <w:proofErr w:type="spellEnd"/>
       <w:r>
         <w:rPr>
           <w:rFonts w:ascii="Cascadia Mono" w:eastAsia="Times New Roman" w:hAnsi="Cascadia Mono" w:cs="Cascadia Mono"/>
@@ -3278,8 +4726,21 @@
           <w:szCs w:val="20"/>
           <w14:ligatures w14:val="none"/>
         </w:rPr>
-        <w:t>                sta</w:t>
-      </w:r>
+        <w:t xml:space="preserve">                </w:t>
+      </w:r>
+      <w:proofErr w:type="spellStart"/>
+      <w:r>
+        <w:rPr>
+          <w:rFonts w:ascii="Cascadia Mono" w:eastAsia="Times New Roman" w:hAnsi="Cascadia Mono" w:cs="Cascadia Mono"/>
+          <w:color w:val="569CD6"/>
+          <w:kern w:val="0"/>
+          <w:sz w:val="20"/>
+          <w:szCs w:val="20"/>
+          <w14:ligatures w14:val="none"/>
+        </w:rPr>
+        <w:t>sta</w:t>
+      </w:r>
+      <w:proofErr w:type="spellEnd"/>
       <w:r>
         <w:rPr>
           <w:rFonts w:ascii="Cascadia Mono" w:eastAsia="Times New Roman" w:hAnsi="Cascadia Mono" w:cs="Cascadia Mono"/>
@@ -3315,8 +4776,21 @@
           <w14:ligatures w14:val="none"/>
         </w:rPr>
         <w:lastRenderedPageBreak/>
-        <w:t>                sta</w:t>
-      </w:r>
+        <w:t xml:space="preserve">                </w:t>
+      </w:r>
+      <w:proofErr w:type="spellStart"/>
+      <w:r>
+        <w:rPr>
+          <w:rFonts w:ascii="Cascadia Mono" w:eastAsia="Times New Roman" w:hAnsi="Cascadia Mono" w:cs="Cascadia Mono"/>
+          <w:color w:val="569CD6"/>
+          <w:kern w:val="0"/>
+          <w:sz w:val="20"/>
+          <w:szCs w:val="20"/>
+          <w14:ligatures w14:val="none"/>
+        </w:rPr>
+        <w:t>sta</w:t>
+      </w:r>
+      <w:proofErr w:type="spellEnd"/>
       <w:r>
         <w:rPr>
           <w:rFonts w:ascii="Cascadia Mono" w:eastAsia="Times New Roman" w:hAnsi="Cascadia Mono" w:cs="Cascadia Mono"/>
@@ -3351,8 +4825,21 @@
           <w:szCs w:val="20"/>
           <w14:ligatures w14:val="none"/>
         </w:rPr>
-        <w:t>                sta</w:t>
-      </w:r>
+        <w:t xml:space="preserve">                </w:t>
+      </w:r>
+      <w:proofErr w:type="spellStart"/>
+      <w:r>
+        <w:rPr>
+          <w:rFonts w:ascii="Cascadia Mono" w:eastAsia="Times New Roman" w:hAnsi="Cascadia Mono" w:cs="Cascadia Mono"/>
+          <w:color w:val="569CD6"/>
+          <w:kern w:val="0"/>
+          <w:sz w:val="20"/>
+          <w:szCs w:val="20"/>
+          <w14:ligatures w14:val="none"/>
+        </w:rPr>
+        <w:t>sta</w:t>
+      </w:r>
+      <w:proofErr w:type="spellEnd"/>
       <w:r>
         <w:rPr>
           <w:rFonts w:ascii="Cascadia Mono" w:eastAsia="Times New Roman" w:hAnsi="Cascadia Mono" w:cs="Cascadia Mono"/>
@@ -3387,8 +4874,21 @@
           <w:szCs w:val="20"/>
           <w14:ligatures w14:val="none"/>
         </w:rPr>
-        <w:t>                sta</w:t>
-      </w:r>
+        <w:t xml:space="preserve">                </w:t>
+      </w:r>
+      <w:proofErr w:type="spellStart"/>
+      <w:r>
+        <w:rPr>
+          <w:rFonts w:ascii="Cascadia Mono" w:eastAsia="Times New Roman" w:hAnsi="Cascadia Mono" w:cs="Cascadia Mono"/>
+          <w:color w:val="569CD6"/>
+          <w:kern w:val="0"/>
+          <w:sz w:val="20"/>
+          <w:szCs w:val="20"/>
+          <w14:ligatures w14:val="none"/>
+        </w:rPr>
+        <w:t>sta</w:t>
+      </w:r>
+      <w:proofErr w:type="spellEnd"/>
       <w:r>
         <w:rPr>
           <w:rFonts w:ascii="Cascadia Mono" w:eastAsia="Times New Roman" w:hAnsi="Cascadia Mono" w:cs="Cascadia Mono"/>
@@ -3423,8 +4923,21 @@
           <w:szCs w:val="20"/>
           <w14:ligatures w14:val="none"/>
         </w:rPr>
-        <w:t>                sta</w:t>
-      </w:r>
+        <w:t xml:space="preserve">                </w:t>
+      </w:r>
+      <w:proofErr w:type="spellStart"/>
+      <w:r>
+        <w:rPr>
+          <w:rFonts w:ascii="Cascadia Mono" w:eastAsia="Times New Roman" w:hAnsi="Cascadia Mono" w:cs="Cascadia Mono"/>
+          <w:color w:val="569CD6"/>
+          <w:kern w:val="0"/>
+          <w:sz w:val="20"/>
+          <w:szCs w:val="20"/>
+          <w14:ligatures w14:val="none"/>
+        </w:rPr>
+        <w:t>sta</w:t>
+      </w:r>
+      <w:proofErr w:type="spellEnd"/>
       <w:r>
         <w:rPr>
           <w:rFonts w:ascii="Cascadia Mono" w:eastAsia="Times New Roman" w:hAnsi="Cascadia Mono" w:cs="Cascadia Mono"/>
@@ -3459,8 +4972,21 @@
           <w:szCs w:val="20"/>
           <w14:ligatures w14:val="none"/>
         </w:rPr>
-        <w:t>                sta</w:t>
-      </w:r>
+        <w:t xml:space="preserve">                </w:t>
+      </w:r>
+      <w:proofErr w:type="spellStart"/>
+      <w:r>
+        <w:rPr>
+          <w:rFonts w:ascii="Cascadia Mono" w:eastAsia="Times New Roman" w:hAnsi="Cascadia Mono" w:cs="Cascadia Mono"/>
+          <w:color w:val="569CD6"/>
+          <w:kern w:val="0"/>
+          <w:sz w:val="20"/>
+          <w:szCs w:val="20"/>
+          <w14:ligatures w14:val="none"/>
+        </w:rPr>
+        <w:t>sta</w:t>
+      </w:r>
+      <w:proofErr w:type="spellEnd"/>
       <w:r>
         <w:rPr>
           <w:rFonts w:ascii="Cascadia Mono" w:eastAsia="Times New Roman" w:hAnsi="Cascadia Mono" w:cs="Cascadia Mono"/>
@@ -3495,8 +5021,21 @@
           <w:szCs w:val="20"/>
           <w14:ligatures w14:val="none"/>
         </w:rPr>
-        <w:t>                sta</w:t>
-      </w:r>
+        <w:t xml:space="preserve">                </w:t>
+      </w:r>
+      <w:proofErr w:type="spellStart"/>
+      <w:r>
+        <w:rPr>
+          <w:rFonts w:ascii="Cascadia Mono" w:eastAsia="Times New Roman" w:hAnsi="Cascadia Mono" w:cs="Cascadia Mono"/>
+          <w:color w:val="569CD6"/>
+          <w:kern w:val="0"/>
+          <w:sz w:val="20"/>
+          <w:szCs w:val="20"/>
+          <w14:ligatures w14:val="none"/>
+        </w:rPr>
+        <w:t>sta</w:t>
+      </w:r>
+      <w:proofErr w:type="spellEnd"/>
       <w:r>
         <w:rPr>
           <w:rFonts w:ascii="Cascadia Mono" w:eastAsia="Times New Roman" w:hAnsi="Cascadia Mono" w:cs="Cascadia Mono"/>
@@ -3531,8 +5070,21 @@
           <w:szCs w:val="20"/>
           <w14:ligatures w14:val="none"/>
         </w:rPr>
-        <w:t>                sta</w:t>
-      </w:r>
+        <w:t xml:space="preserve">                </w:t>
+      </w:r>
+      <w:proofErr w:type="spellStart"/>
+      <w:r>
+        <w:rPr>
+          <w:rFonts w:ascii="Cascadia Mono" w:eastAsia="Times New Roman" w:hAnsi="Cascadia Mono" w:cs="Cascadia Mono"/>
+          <w:color w:val="569CD6"/>
+          <w:kern w:val="0"/>
+          <w:sz w:val="20"/>
+          <w:szCs w:val="20"/>
+          <w14:ligatures w14:val="none"/>
+        </w:rPr>
+        <w:t>sta</w:t>
+      </w:r>
+      <w:proofErr w:type="spellEnd"/>
       <w:r>
         <w:rPr>
           <w:rFonts w:ascii="Cascadia Mono" w:eastAsia="Times New Roman" w:hAnsi="Cascadia Mono" w:cs="Cascadia Mono"/>
@@ -3567,8 +5119,21 @@
           <w:szCs w:val="20"/>
           <w14:ligatures w14:val="none"/>
         </w:rPr>
-        <w:t>                sta</w:t>
-      </w:r>
+        <w:t xml:space="preserve">                </w:t>
+      </w:r>
+      <w:proofErr w:type="spellStart"/>
+      <w:r>
+        <w:rPr>
+          <w:rFonts w:ascii="Cascadia Mono" w:eastAsia="Times New Roman" w:hAnsi="Cascadia Mono" w:cs="Cascadia Mono"/>
+          <w:color w:val="569CD6"/>
+          <w:kern w:val="0"/>
+          <w:sz w:val="20"/>
+          <w:szCs w:val="20"/>
+          <w14:ligatures w14:val="none"/>
+        </w:rPr>
+        <w:t>sta</w:t>
+      </w:r>
+      <w:proofErr w:type="spellEnd"/>
       <w:r>
         <w:rPr>
           <w:rFonts w:ascii="Cascadia Mono" w:eastAsia="Times New Roman" w:hAnsi="Cascadia Mono" w:cs="Cascadia Mono"/>
@@ -3603,8 +5168,21 @@
           <w:szCs w:val="20"/>
           <w14:ligatures w14:val="none"/>
         </w:rPr>
-        <w:t>                sta</w:t>
-      </w:r>
+        <w:t xml:space="preserve">                </w:t>
+      </w:r>
+      <w:proofErr w:type="spellStart"/>
+      <w:r>
+        <w:rPr>
+          <w:rFonts w:ascii="Cascadia Mono" w:eastAsia="Times New Roman" w:hAnsi="Cascadia Mono" w:cs="Cascadia Mono"/>
+          <w:color w:val="569CD6"/>
+          <w:kern w:val="0"/>
+          <w:sz w:val="20"/>
+          <w:szCs w:val="20"/>
+          <w14:ligatures w14:val="none"/>
+        </w:rPr>
+        <w:t>sta</w:t>
+      </w:r>
+      <w:proofErr w:type="spellEnd"/>
       <w:r>
         <w:rPr>
           <w:rFonts w:ascii="Cascadia Mono" w:eastAsia="Times New Roman" w:hAnsi="Cascadia Mono" w:cs="Cascadia Mono"/>
@@ -3639,8 +5217,21 @@
           <w:szCs w:val="20"/>
           <w14:ligatures w14:val="none"/>
         </w:rPr>
-        <w:t>                sta</w:t>
-      </w:r>
+        <w:t xml:space="preserve">                </w:t>
+      </w:r>
+      <w:proofErr w:type="spellStart"/>
+      <w:r>
+        <w:rPr>
+          <w:rFonts w:ascii="Cascadia Mono" w:eastAsia="Times New Roman" w:hAnsi="Cascadia Mono" w:cs="Cascadia Mono"/>
+          <w:color w:val="569CD6"/>
+          <w:kern w:val="0"/>
+          <w:sz w:val="20"/>
+          <w:szCs w:val="20"/>
+          <w14:ligatures w14:val="none"/>
+        </w:rPr>
+        <w:t>sta</w:t>
+      </w:r>
+      <w:proofErr w:type="spellEnd"/>
       <w:r>
         <w:rPr>
           <w:rFonts w:ascii="Cascadia Mono" w:eastAsia="Times New Roman" w:hAnsi="Cascadia Mono" w:cs="Cascadia Mono"/>
@@ -3675,8 +5266,21 @@
           <w:szCs w:val="20"/>
           <w14:ligatures w14:val="none"/>
         </w:rPr>
-        <w:t>                sta</w:t>
-      </w:r>
+        <w:t xml:space="preserve">                </w:t>
+      </w:r>
+      <w:proofErr w:type="spellStart"/>
+      <w:r>
+        <w:rPr>
+          <w:rFonts w:ascii="Cascadia Mono" w:eastAsia="Times New Roman" w:hAnsi="Cascadia Mono" w:cs="Cascadia Mono"/>
+          <w:color w:val="569CD6"/>
+          <w:kern w:val="0"/>
+          <w:sz w:val="20"/>
+          <w:szCs w:val="20"/>
+          <w14:ligatures w14:val="none"/>
+        </w:rPr>
+        <w:t>sta</w:t>
+      </w:r>
+      <w:proofErr w:type="spellEnd"/>
       <w:r>
         <w:rPr>
           <w:rFonts w:ascii="Cascadia Mono" w:eastAsia="Times New Roman" w:hAnsi="Cascadia Mono" w:cs="Cascadia Mono"/>
@@ -3711,8 +5315,21 @@
           <w:szCs w:val="20"/>
           <w14:ligatures w14:val="none"/>
         </w:rPr>
-        <w:t>                sta</w:t>
-      </w:r>
+        <w:t xml:space="preserve">                </w:t>
+      </w:r>
+      <w:proofErr w:type="spellStart"/>
+      <w:r>
+        <w:rPr>
+          <w:rFonts w:ascii="Cascadia Mono" w:eastAsia="Times New Roman" w:hAnsi="Cascadia Mono" w:cs="Cascadia Mono"/>
+          <w:color w:val="569CD6"/>
+          <w:kern w:val="0"/>
+          <w:sz w:val="20"/>
+          <w:szCs w:val="20"/>
+          <w14:ligatures w14:val="none"/>
+        </w:rPr>
+        <w:t>sta</w:t>
+      </w:r>
+      <w:proofErr w:type="spellEnd"/>
       <w:r>
         <w:rPr>
           <w:rFonts w:ascii="Cascadia Mono" w:eastAsia="Times New Roman" w:hAnsi="Cascadia Mono" w:cs="Cascadia Mono"/>
@@ -3747,8 +5364,21 @@
           <w:szCs w:val="20"/>
           <w14:ligatures w14:val="none"/>
         </w:rPr>
-        <w:t>                sta</w:t>
-      </w:r>
+        <w:t xml:space="preserve">                </w:t>
+      </w:r>
+      <w:proofErr w:type="spellStart"/>
+      <w:r>
+        <w:rPr>
+          <w:rFonts w:ascii="Cascadia Mono" w:eastAsia="Times New Roman" w:hAnsi="Cascadia Mono" w:cs="Cascadia Mono"/>
+          <w:color w:val="569CD6"/>
+          <w:kern w:val="0"/>
+          <w:sz w:val="20"/>
+          <w:szCs w:val="20"/>
+          <w14:ligatures w14:val="none"/>
+        </w:rPr>
+        <w:t>sta</w:t>
+      </w:r>
+      <w:proofErr w:type="spellEnd"/>
       <w:r>
         <w:rPr>
           <w:rFonts w:ascii="Cascadia Mono" w:eastAsia="Times New Roman" w:hAnsi="Cascadia Mono" w:cs="Cascadia Mono"/>
@@ -3783,8 +5413,21 @@
           <w:szCs w:val="20"/>
           <w14:ligatures w14:val="none"/>
         </w:rPr>
-        <w:t>                sta</w:t>
-      </w:r>
+        <w:t xml:space="preserve">                </w:t>
+      </w:r>
+      <w:proofErr w:type="spellStart"/>
+      <w:r>
+        <w:rPr>
+          <w:rFonts w:ascii="Cascadia Mono" w:eastAsia="Times New Roman" w:hAnsi="Cascadia Mono" w:cs="Cascadia Mono"/>
+          <w:color w:val="569CD6"/>
+          <w:kern w:val="0"/>
+          <w:sz w:val="20"/>
+          <w:szCs w:val="20"/>
+          <w14:ligatures w14:val="none"/>
+        </w:rPr>
+        <w:t>sta</w:t>
+      </w:r>
+      <w:proofErr w:type="spellEnd"/>
       <w:r>
         <w:rPr>
           <w:rFonts w:ascii="Cascadia Mono" w:eastAsia="Times New Roman" w:hAnsi="Cascadia Mono" w:cs="Cascadia Mono"/>
@@ -3919,8 +5562,21 @@
           <w:szCs w:val="20"/>
           <w14:ligatures w14:val="none"/>
         </w:rPr>
-        <w:t>                ldx</w:t>
-      </w:r>
+        <w:t xml:space="preserve">                </w:t>
+      </w:r>
+      <w:proofErr w:type="spellStart"/>
+      <w:r>
+        <w:rPr>
+          <w:rFonts w:ascii="Cascadia Mono" w:eastAsia="Times New Roman" w:hAnsi="Cascadia Mono" w:cs="Cascadia Mono"/>
+          <w:color w:val="569CD6"/>
+          <w:kern w:val="0"/>
+          <w:sz w:val="20"/>
+          <w:szCs w:val="20"/>
+          <w14:ligatures w14:val="none"/>
+        </w:rPr>
+        <w:t>ldx</w:t>
+      </w:r>
+      <w:proofErr w:type="spellEnd"/>
       <w:r>
         <w:rPr>
           <w:rFonts w:ascii="Cascadia Mono" w:eastAsia="Times New Roman" w:hAnsi="Cascadia Mono" w:cs="Cascadia Mono"/>
@@ -3979,6 +5635,7 @@
         </w:rPr>
         <w:t xml:space="preserve"> </w:t>
       </w:r>
+      <w:proofErr w:type="gramStart"/>
       <w:r>
         <w:rPr>
           <w:rFonts w:ascii="Cascadia Mono" w:eastAsia="Times New Roman" w:hAnsi="Cascadia Mono" w:cs="Cascadia Mono"/>
@@ -3999,72 +5656,110 @@
           <w:szCs w:val="20"/>
           <w14:ligatures w14:val="none"/>
         </w:rPr>
-        <w:t>; scanlines</w:t>
-      </w:r>
-    </w:p>
-    <w:p>
-      <w:pPr>
-        <w:shd w:val="clear" w:color="auto" w:fill="1F1F1F"/>
-        <w:spacing w:after="0" w:line="270" w:lineRule="atLeast"/>
-        <w:rPr>
-          <w:rFonts w:ascii="Cascadia Mono" w:eastAsia="Times New Roman" w:hAnsi="Cascadia Mono" w:cs="Cascadia Mono"/>
-          <w:color w:val="CCCCCC"/>
-          <w:kern w:val="0"/>
-          <w:sz w:val="20"/>
-          <w:szCs w:val="20"/>
-          <w14:ligatures w14:val="none"/>
-        </w:rPr>
-      </w:pPr>
-    </w:p>
-    <w:p>
-      <w:pPr>
-        <w:shd w:val="clear" w:color="auto" w:fill="1F1F1F"/>
-        <w:spacing w:after="0" w:line="270" w:lineRule="atLeast"/>
-        <w:rPr>
-          <w:rFonts w:ascii="Cascadia Mono" w:eastAsia="Times New Roman" w:hAnsi="Cascadia Mono" w:cs="Cascadia Mono"/>
-          <w:color w:val="CCCCCC"/>
-          <w:kern w:val="0"/>
-          <w:sz w:val="20"/>
-          <w:szCs w:val="20"/>
-          <w14:ligatures w14:val="none"/>
-        </w:rPr>
-      </w:pPr>
-      <w:r>
-        <w:rPr>
-          <w:rFonts w:ascii="Cascadia Mono" w:eastAsia="Times New Roman" w:hAnsi="Cascadia Mono" w:cs="Cascadia Mono"/>
-          <w:color w:val="569CD6"/>
-          <w:kern w:val="0"/>
-          <w:sz w:val="20"/>
-          <w:szCs w:val="20"/>
-          <w14:ligatures w14:val="none"/>
-        </w:rPr>
-        <w:t>                    inx</w:t>
-      </w:r>
-    </w:p>
-    <w:p>
-      <w:pPr>
-        <w:shd w:val="clear" w:color="auto" w:fill="1F1F1F"/>
-        <w:spacing w:after="0" w:line="270" w:lineRule="atLeast"/>
-        <w:rPr>
-          <w:rFonts w:ascii="Cascadia Mono" w:eastAsia="Times New Roman" w:hAnsi="Cascadia Mono" w:cs="Cascadia Mono"/>
-          <w:color w:val="CCCCCC"/>
-          <w:kern w:val="0"/>
-          <w:sz w:val="20"/>
-          <w:szCs w:val="20"/>
-          <w14:ligatures w14:val="none"/>
-        </w:rPr>
-      </w:pPr>
-      <w:r>
-        <w:rPr>
-          <w:rFonts w:ascii="Cascadia Mono" w:eastAsia="Times New Roman" w:hAnsi="Cascadia Mono" w:cs="Cascadia Mono"/>
-          <w:color w:val="569CD6"/>
-          <w:kern w:val="0"/>
-          <w:sz w:val="20"/>
-          <w:szCs w:val="20"/>
-          <w14:ligatures w14:val="none"/>
-        </w:rPr>
-        <w:t>                    stx</w:t>
-      </w:r>
+        <w:t>;</w:t>
+      </w:r>
+      <w:proofErr w:type="gramEnd"/>
+      <w:r>
+        <w:rPr>
+          <w:rFonts w:ascii="Cascadia Mono" w:eastAsia="Times New Roman" w:hAnsi="Cascadia Mono" w:cs="Cascadia Mono"/>
+          <w:color w:val="6A9955"/>
+          <w:kern w:val="0"/>
+          <w:sz w:val="20"/>
+          <w:szCs w:val="20"/>
+          <w14:ligatures w14:val="none"/>
+        </w:rPr>
+        <w:t xml:space="preserve"> scanlines</w:t>
+      </w:r>
+    </w:p>
+    <w:p>
+      <w:pPr>
+        <w:shd w:val="clear" w:color="auto" w:fill="1F1F1F"/>
+        <w:spacing w:after="0" w:line="270" w:lineRule="atLeast"/>
+        <w:rPr>
+          <w:rFonts w:ascii="Cascadia Mono" w:eastAsia="Times New Roman" w:hAnsi="Cascadia Mono" w:cs="Cascadia Mono"/>
+          <w:color w:val="CCCCCC"/>
+          <w:kern w:val="0"/>
+          <w:sz w:val="20"/>
+          <w:szCs w:val="20"/>
+          <w14:ligatures w14:val="none"/>
+        </w:rPr>
+      </w:pPr>
+    </w:p>
+    <w:p>
+      <w:pPr>
+        <w:shd w:val="clear" w:color="auto" w:fill="1F1F1F"/>
+        <w:spacing w:after="0" w:line="270" w:lineRule="atLeast"/>
+        <w:rPr>
+          <w:rFonts w:ascii="Cascadia Mono" w:eastAsia="Times New Roman" w:hAnsi="Cascadia Mono" w:cs="Cascadia Mono"/>
+          <w:color w:val="CCCCCC"/>
+          <w:kern w:val="0"/>
+          <w:sz w:val="20"/>
+          <w:szCs w:val="20"/>
+          <w14:ligatures w14:val="none"/>
+        </w:rPr>
+      </w:pPr>
+      <w:r>
+        <w:rPr>
+          <w:rFonts w:ascii="Cascadia Mono" w:eastAsia="Times New Roman" w:hAnsi="Cascadia Mono" w:cs="Cascadia Mono"/>
+          <w:color w:val="569CD6"/>
+          <w:kern w:val="0"/>
+          <w:sz w:val="20"/>
+          <w:szCs w:val="20"/>
+          <w14:ligatures w14:val="none"/>
+        </w:rPr>
+        <w:t xml:space="preserve">                    </w:t>
+      </w:r>
+      <w:proofErr w:type="spellStart"/>
+      <w:r>
+        <w:rPr>
+          <w:rFonts w:ascii="Cascadia Mono" w:eastAsia="Times New Roman" w:hAnsi="Cascadia Mono" w:cs="Cascadia Mono"/>
+          <w:color w:val="569CD6"/>
+          <w:kern w:val="0"/>
+          <w:sz w:val="20"/>
+          <w:szCs w:val="20"/>
+          <w14:ligatures w14:val="none"/>
+        </w:rPr>
+        <w:t>inx</w:t>
+      </w:r>
+      <w:proofErr w:type="spellEnd"/>
+    </w:p>
+    <w:p>
+      <w:pPr>
+        <w:shd w:val="clear" w:color="auto" w:fill="1F1F1F"/>
+        <w:spacing w:after="0" w:line="270" w:lineRule="atLeast"/>
+        <w:rPr>
+          <w:rFonts w:ascii="Cascadia Mono" w:eastAsia="Times New Roman" w:hAnsi="Cascadia Mono" w:cs="Cascadia Mono"/>
+          <w:color w:val="CCCCCC"/>
+          <w:kern w:val="0"/>
+          <w:sz w:val="20"/>
+          <w:szCs w:val="20"/>
+          <w14:ligatures w14:val="none"/>
+        </w:rPr>
+      </w:pPr>
+      <w:r>
+        <w:rPr>
+          <w:rFonts w:ascii="Cascadia Mono" w:eastAsia="Times New Roman" w:hAnsi="Cascadia Mono" w:cs="Cascadia Mono"/>
+          <w:color w:val="569CD6"/>
+          <w:kern w:val="0"/>
+          <w:sz w:val="20"/>
+          <w:szCs w:val="20"/>
+          <w14:ligatures w14:val="none"/>
+        </w:rPr>
+        <w:t xml:space="preserve">                    </w:t>
+      </w:r>
+      <w:proofErr w:type="spellStart"/>
+      <w:r>
+        <w:rPr>
+          <w:rFonts w:ascii="Cascadia Mono" w:eastAsia="Times New Roman" w:hAnsi="Cascadia Mono" w:cs="Cascadia Mono"/>
+          <w:color w:val="569CD6"/>
+          <w:kern w:val="0"/>
+          <w:sz w:val="20"/>
+          <w:szCs w:val="20"/>
+          <w14:ligatures w14:val="none"/>
+        </w:rPr>
+        <w:t>stx</w:t>
+      </w:r>
+      <w:proofErr w:type="spellEnd"/>
       <w:r>
         <w:rPr>
           <w:rFonts w:ascii="Cascadia Mono" w:eastAsia="Times New Roman" w:hAnsi="Cascadia Mono" w:cs="Cascadia Mono"/>
@@ -4099,8 +5794,21 @@
           <w:szCs w:val="20"/>
           <w14:ligatures w14:val="none"/>
         </w:rPr>
-        <w:t>                    sta</w:t>
-      </w:r>
+        <w:t xml:space="preserve">                    </w:t>
+      </w:r>
+      <w:proofErr w:type="spellStart"/>
+      <w:r>
+        <w:rPr>
+          <w:rFonts w:ascii="Cascadia Mono" w:eastAsia="Times New Roman" w:hAnsi="Cascadia Mono" w:cs="Cascadia Mono"/>
+          <w:color w:val="569CD6"/>
+          <w:kern w:val="0"/>
+          <w:sz w:val="20"/>
+          <w:szCs w:val="20"/>
+          <w14:ligatures w14:val="none"/>
+        </w:rPr>
+        <w:t>sta</w:t>
+      </w:r>
+      <w:proofErr w:type="spellEnd"/>
       <w:r>
         <w:rPr>
           <w:rFonts w:ascii="Cascadia Mono" w:eastAsia="Times New Roman" w:hAnsi="Cascadia Mono" w:cs="Cascadia Mono"/>
@@ -4213,8 +5921,21 @@
           <w:szCs w:val="20"/>
           <w14:ligatures w14:val="none"/>
         </w:rPr>
-        <w:t>            lda</w:t>
-      </w:r>
+        <w:t xml:space="preserve">            </w:t>
+      </w:r>
+      <w:proofErr w:type="spellStart"/>
+      <w:r>
+        <w:rPr>
+          <w:rFonts w:ascii="Cascadia Mono" w:eastAsia="Times New Roman" w:hAnsi="Cascadia Mono" w:cs="Cascadia Mono"/>
+          <w:color w:val="569CD6"/>
+          <w:kern w:val="0"/>
+          <w:sz w:val="20"/>
+          <w:szCs w:val="20"/>
+          <w14:ligatures w14:val="none"/>
+        </w:rPr>
+        <w:t>lda</w:t>
+      </w:r>
+      <w:proofErr w:type="spellEnd"/>
       <w:r>
         <w:rPr>
           <w:rFonts w:ascii="Cascadia Mono" w:eastAsia="Times New Roman" w:hAnsi="Cascadia Mono" w:cs="Cascadia Mono"/>
@@ -4260,18 +5981,43 @@
           <w:szCs w:val="20"/>
           <w14:ligatures w14:val="none"/>
         </w:rPr>
-        <w:t>            sta</w:t>
-      </w:r>
-      <w:r>
-        <w:rPr>
-          <w:rFonts w:ascii="Cascadia Mono" w:eastAsia="Times New Roman" w:hAnsi="Cascadia Mono" w:cs="Cascadia Mono"/>
-          <w:color w:val="CCCCCC"/>
-          <w:kern w:val="0"/>
-          <w:sz w:val="20"/>
-          <w:szCs w:val="20"/>
-          <w14:ligatures w14:val="none"/>
-        </w:rPr>
-        <w:t xml:space="preserve"> VBLANK       </w:t>
+        <w:t xml:space="preserve">            </w:t>
+      </w:r>
+      <w:proofErr w:type="spellStart"/>
+      <w:r>
+        <w:rPr>
+          <w:rFonts w:ascii="Cascadia Mono" w:eastAsia="Times New Roman" w:hAnsi="Cascadia Mono" w:cs="Cascadia Mono"/>
+          <w:color w:val="569CD6"/>
+          <w:kern w:val="0"/>
+          <w:sz w:val="20"/>
+          <w:szCs w:val="20"/>
+          <w14:ligatures w14:val="none"/>
+        </w:rPr>
+        <w:t>sta</w:t>
+      </w:r>
+      <w:proofErr w:type="spellEnd"/>
+      <w:r>
+        <w:rPr>
+          <w:rFonts w:ascii="Cascadia Mono" w:eastAsia="Times New Roman" w:hAnsi="Cascadia Mono" w:cs="Cascadia Mono"/>
+          <w:color w:val="CCCCCC"/>
+          <w:kern w:val="0"/>
+          <w:sz w:val="20"/>
+          <w:szCs w:val="20"/>
+          <w14:ligatures w14:val="none"/>
+        </w:rPr>
+        <w:t xml:space="preserve"> VBLANK     </w:t>
+      </w:r>
+      <w:proofErr w:type="gramStart"/>
+      <w:r>
+        <w:rPr>
+          <w:rFonts w:ascii="Cascadia Mono" w:eastAsia="Times New Roman" w:hAnsi="Cascadia Mono" w:cs="Cascadia Mono"/>
+          <w:color w:val="CCCCCC"/>
+          <w:kern w:val="0"/>
+          <w:sz w:val="20"/>
+          <w:szCs w:val="20"/>
+          <w14:ligatures w14:val="none"/>
+        </w:rPr>
+        <w:t xml:space="preserve">  </w:t>
       </w:r>
       <w:r>
         <w:rPr>
@@ -4282,7 +6028,19 @@
           <w:szCs w:val="20"/>
           <w14:ligatures w14:val="none"/>
         </w:rPr>
-        <w:t>; end of screen - enter blanking</w:t>
+        <w:t>;</w:t>
+      </w:r>
+      <w:proofErr w:type="gramEnd"/>
+      <w:r>
+        <w:rPr>
+          <w:rFonts w:ascii="Cascadia Mono" w:eastAsia="Times New Roman" w:hAnsi="Cascadia Mono" w:cs="Cascadia Mono"/>
+          <w:color w:val="6A9955"/>
+          <w:kern w:val="0"/>
+          <w:sz w:val="20"/>
+          <w:szCs w:val="20"/>
+          <w14:ligatures w14:val="none"/>
+        </w:rPr>
+        <w:t xml:space="preserve"> end of screen - enter blanking</w:t>
       </w:r>
     </w:p>
     <w:p>
@@ -4371,8 +6129,21 @@
           <w:szCs w:val="20"/>
           <w14:ligatures w14:val="none"/>
         </w:rPr>
-        <w:t>                sta</w:t>
-      </w:r>
+        <w:t xml:space="preserve">                </w:t>
+      </w:r>
+      <w:proofErr w:type="spellStart"/>
+      <w:r>
+        <w:rPr>
+          <w:rFonts w:ascii="Cascadia Mono" w:eastAsia="Times New Roman" w:hAnsi="Cascadia Mono" w:cs="Cascadia Mono"/>
+          <w:color w:val="569CD6"/>
+          <w:kern w:val="0"/>
+          <w:sz w:val="20"/>
+          <w:szCs w:val="20"/>
+          <w14:ligatures w14:val="none"/>
+        </w:rPr>
+        <w:t>sta</w:t>
+      </w:r>
+      <w:proofErr w:type="spellEnd"/>
       <w:r>
         <w:rPr>
           <w:rFonts w:ascii="Cascadia Mono" w:eastAsia="Times New Roman" w:hAnsi="Cascadia Mono" w:cs="Cascadia Mono"/>
@@ -4407,8 +6178,21 @@
           <w:szCs w:val="20"/>
           <w14:ligatures w14:val="none"/>
         </w:rPr>
-        <w:t>                sta</w:t>
-      </w:r>
+        <w:t xml:space="preserve">                </w:t>
+      </w:r>
+      <w:proofErr w:type="spellStart"/>
+      <w:r>
+        <w:rPr>
+          <w:rFonts w:ascii="Cascadia Mono" w:eastAsia="Times New Roman" w:hAnsi="Cascadia Mono" w:cs="Cascadia Mono"/>
+          <w:color w:val="569CD6"/>
+          <w:kern w:val="0"/>
+          <w:sz w:val="20"/>
+          <w:szCs w:val="20"/>
+          <w14:ligatures w14:val="none"/>
+        </w:rPr>
+        <w:t>sta</w:t>
+      </w:r>
+      <w:proofErr w:type="spellEnd"/>
       <w:r>
         <w:rPr>
           <w:rFonts w:ascii="Cascadia Mono" w:eastAsia="Times New Roman" w:hAnsi="Cascadia Mono" w:cs="Cascadia Mono"/>
@@ -4443,8 +6227,21 @@
           <w:szCs w:val="20"/>
           <w14:ligatures w14:val="none"/>
         </w:rPr>
-        <w:t>                sta</w:t>
-      </w:r>
+        <w:t xml:space="preserve">                </w:t>
+      </w:r>
+      <w:proofErr w:type="spellStart"/>
+      <w:r>
+        <w:rPr>
+          <w:rFonts w:ascii="Cascadia Mono" w:eastAsia="Times New Roman" w:hAnsi="Cascadia Mono" w:cs="Cascadia Mono"/>
+          <w:color w:val="569CD6"/>
+          <w:kern w:val="0"/>
+          <w:sz w:val="20"/>
+          <w:szCs w:val="20"/>
+          <w14:ligatures w14:val="none"/>
+        </w:rPr>
+        <w:t>sta</w:t>
+      </w:r>
+      <w:proofErr w:type="spellEnd"/>
       <w:r>
         <w:rPr>
           <w:rFonts w:ascii="Cascadia Mono" w:eastAsia="Times New Roman" w:hAnsi="Cascadia Mono" w:cs="Cascadia Mono"/>
@@ -4479,8 +6276,21 @@
           <w:szCs w:val="20"/>
           <w14:ligatures w14:val="none"/>
         </w:rPr>
-        <w:t>                sta</w:t>
-      </w:r>
+        <w:t xml:space="preserve">                </w:t>
+      </w:r>
+      <w:proofErr w:type="spellStart"/>
+      <w:r>
+        <w:rPr>
+          <w:rFonts w:ascii="Cascadia Mono" w:eastAsia="Times New Roman" w:hAnsi="Cascadia Mono" w:cs="Cascadia Mono"/>
+          <w:color w:val="569CD6"/>
+          <w:kern w:val="0"/>
+          <w:sz w:val="20"/>
+          <w:szCs w:val="20"/>
+          <w14:ligatures w14:val="none"/>
+        </w:rPr>
+        <w:t>sta</w:t>
+      </w:r>
+      <w:proofErr w:type="spellEnd"/>
       <w:r>
         <w:rPr>
           <w:rFonts w:ascii="Cascadia Mono" w:eastAsia="Times New Roman" w:hAnsi="Cascadia Mono" w:cs="Cascadia Mono"/>
@@ -4515,8 +6325,21 @@
           <w:szCs w:val="20"/>
           <w14:ligatures w14:val="none"/>
         </w:rPr>
-        <w:t>                sta</w:t>
-      </w:r>
+        <w:t xml:space="preserve">                </w:t>
+      </w:r>
+      <w:proofErr w:type="spellStart"/>
+      <w:r>
+        <w:rPr>
+          <w:rFonts w:ascii="Cascadia Mono" w:eastAsia="Times New Roman" w:hAnsi="Cascadia Mono" w:cs="Cascadia Mono"/>
+          <w:color w:val="569CD6"/>
+          <w:kern w:val="0"/>
+          <w:sz w:val="20"/>
+          <w:szCs w:val="20"/>
+          <w14:ligatures w14:val="none"/>
+        </w:rPr>
+        <w:t>sta</w:t>
+      </w:r>
+      <w:proofErr w:type="spellEnd"/>
       <w:r>
         <w:rPr>
           <w:rFonts w:ascii="Cascadia Mono" w:eastAsia="Times New Roman" w:hAnsi="Cascadia Mono" w:cs="Cascadia Mono"/>
@@ -4551,8 +6374,21 @@
           <w:szCs w:val="20"/>
           <w14:ligatures w14:val="none"/>
         </w:rPr>
-        <w:t>                sta</w:t>
-      </w:r>
+        <w:t xml:space="preserve">                </w:t>
+      </w:r>
+      <w:proofErr w:type="spellStart"/>
+      <w:r>
+        <w:rPr>
+          <w:rFonts w:ascii="Cascadia Mono" w:eastAsia="Times New Roman" w:hAnsi="Cascadia Mono" w:cs="Cascadia Mono"/>
+          <w:color w:val="569CD6"/>
+          <w:kern w:val="0"/>
+          <w:sz w:val="20"/>
+          <w:szCs w:val="20"/>
+          <w14:ligatures w14:val="none"/>
+        </w:rPr>
+        <w:t>sta</w:t>
+      </w:r>
+      <w:proofErr w:type="spellEnd"/>
       <w:r>
         <w:rPr>
           <w:rFonts w:ascii="Cascadia Mono" w:eastAsia="Times New Roman" w:hAnsi="Cascadia Mono" w:cs="Cascadia Mono"/>
@@ -4587,8 +6423,21 @@
           <w:szCs w:val="20"/>
           <w14:ligatures w14:val="none"/>
         </w:rPr>
-        <w:t>                sta</w:t>
-      </w:r>
+        <w:t xml:space="preserve">                </w:t>
+      </w:r>
+      <w:proofErr w:type="spellStart"/>
+      <w:r>
+        <w:rPr>
+          <w:rFonts w:ascii="Cascadia Mono" w:eastAsia="Times New Roman" w:hAnsi="Cascadia Mono" w:cs="Cascadia Mono"/>
+          <w:color w:val="569CD6"/>
+          <w:kern w:val="0"/>
+          <w:sz w:val="20"/>
+          <w:szCs w:val="20"/>
+          <w14:ligatures w14:val="none"/>
+        </w:rPr>
+        <w:t>sta</w:t>
+      </w:r>
+      <w:proofErr w:type="spellEnd"/>
       <w:r>
         <w:rPr>
           <w:rFonts w:ascii="Cascadia Mono" w:eastAsia="Times New Roman" w:hAnsi="Cascadia Mono" w:cs="Cascadia Mono"/>
@@ -4623,8 +6472,21 @@
           <w:szCs w:val="20"/>
           <w14:ligatures w14:val="none"/>
         </w:rPr>
-        <w:t>                sta</w:t>
-      </w:r>
+        <w:t xml:space="preserve">                </w:t>
+      </w:r>
+      <w:proofErr w:type="spellStart"/>
+      <w:r>
+        <w:rPr>
+          <w:rFonts w:ascii="Cascadia Mono" w:eastAsia="Times New Roman" w:hAnsi="Cascadia Mono" w:cs="Cascadia Mono"/>
+          <w:color w:val="569CD6"/>
+          <w:kern w:val="0"/>
+          <w:sz w:val="20"/>
+          <w:szCs w:val="20"/>
+          <w14:ligatures w14:val="none"/>
+        </w:rPr>
+        <w:t>sta</w:t>
+      </w:r>
+      <w:proofErr w:type="spellEnd"/>
       <w:r>
         <w:rPr>
           <w:rFonts w:ascii="Cascadia Mono" w:eastAsia="Times New Roman" w:hAnsi="Cascadia Mono" w:cs="Cascadia Mono"/>
@@ -4659,8 +6521,21 @@
           <w:szCs w:val="20"/>
           <w14:ligatures w14:val="none"/>
         </w:rPr>
-        <w:t>                sta</w:t>
-      </w:r>
+        <w:t xml:space="preserve">                </w:t>
+      </w:r>
+      <w:proofErr w:type="spellStart"/>
+      <w:r>
+        <w:rPr>
+          <w:rFonts w:ascii="Cascadia Mono" w:eastAsia="Times New Roman" w:hAnsi="Cascadia Mono" w:cs="Cascadia Mono"/>
+          <w:color w:val="569CD6"/>
+          <w:kern w:val="0"/>
+          <w:sz w:val="20"/>
+          <w:szCs w:val="20"/>
+          <w14:ligatures w14:val="none"/>
+        </w:rPr>
+        <w:t>sta</w:t>
+      </w:r>
+      <w:proofErr w:type="spellEnd"/>
       <w:r>
         <w:rPr>
           <w:rFonts w:ascii="Cascadia Mono" w:eastAsia="Times New Roman" w:hAnsi="Cascadia Mono" w:cs="Cascadia Mono"/>
@@ -4695,8 +6570,21 @@
           <w:szCs w:val="20"/>
           <w14:ligatures w14:val="none"/>
         </w:rPr>
-        <w:t>                sta</w:t>
-      </w:r>
+        <w:t xml:space="preserve">                </w:t>
+      </w:r>
+      <w:proofErr w:type="spellStart"/>
+      <w:r>
+        <w:rPr>
+          <w:rFonts w:ascii="Cascadia Mono" w:eastAsia="Times New Roman" w:hAnsi="Cascadia Mono" w:cs="Cascadia Mono"/>
+          <w:color w:val="569CD6"/>
+          <w:kern w:val="0"/>
+          <w:sz w:val="20"/>
+          <w:szCs w:val="20"/>
+          <w14:ligatures w14:val="none"/>
+        </w:rPr>
+        <w:t>sta</w:t>
+      </w:r>
+      <w:proofErr w:type="spellEnd"/>
       <w:r>
         <w:rPr>
           <w:rFonts w:ascii="Cascadia Mono" w:eastAsia="Times New Roman" w:hAnsi="Cascadia Mono" w:cs="Cascadia Mono"/>
@@ -4731,8 +6619,21 @@
           <w:szCs w:val="20"/>
           <w14:ligatures w14:val="none"/>
         </w:rPr>
-        <w:t>                sta</w:t>
-      </w:r>
+        <w:t xml:space="preserve">                </w:t>
+      </w:r>
+      <w:proofErr w:type="spellStart"/>
+      <w:r>
+        <w:rPr>
+          <w:rFonts w:ascii="Cascadia Mono" w:eastAsia="Times New Roman" w:hAnsi="Cascadia Mono" w:cs="Cascadia Mono"/>
+          <w:color w:val="569CD6"/>
+          <w:kern w:val="0"/>
+          <w:sz w:val="20"/>
+          <w:szCs w:val="20"/>
+          <w14:ligatures w14:val="none"/>
+        </w:rPr>
+        <w:t>sta</w:t>
+      </w:r>
+      <w:proofErr w:type="spellEnd"/>
       <w:r>
         <w:rPr>
           <w:rFonts w:ascii="Cascadia Mono" w:eastAsia="Times New Roman" w:hAnsi="Cascadia Mono" w:cs="Cascadia Mono"/>
@@ -4767,8 +6668,21 @@
           <w:szCs w:val="20"/>
           <w14:ligatures w14:val="none"/>
         </w:rPr>
-        <w:t>                sta</w:t>
-      </w:r>
+        <w:t xml:space="preserve">                </w:t>
+      </w:r>
+      <w:proofErr w:type="spellStart"/>
+      <w:r>
+        <w:rPr>
+          <w:rFonts w:ascii="Cascadia Mono" w:eastAsia="Times New Roman" w:hAnsi="Cascadia Mono" w:cs="Cascadia Mono"/>
+          <w:color w:val="569CD6"/>
+          <w:kern w:val="0"/>
+          <w:sz w:val="20"/>
+          <w:szCs w:val="20"/>
+          <w14:ligatures w14:val="none"/>
+        </w:rPr>
+        <w:t>sta</w:t>
+      </w:r>
+      <w:proofErr w:type="spellEnd"/>
       <w:r>
         <w:rPr>
           <w:rFonts w:ascii="Cascadia Mono" w:eastAsia="Times New Roman" w:hAnsi="Cascadia Mono" w:cs="Cascadia Mono"/>
@@ -4803,8 +6717,21 @@
           <w:szCs w:val="20"/>
           <w14:ligatures w14:val="none"/>
         </w:rPr>
-        <w:t>                sta</w:t>
-      </w:r>
+        <w:t xml:space="preserve">                </w:t>
+      </w:r>
+      <w:proofErr w:type="spellStart"/>
+      <w:r>
+        <w:rPr>
+          <w:rFonts w:ascii="Cascadia Mono" w:eastAsia="Times New Roman" w:hAnsi="Cascadia Mono" w:cs="Cascadia Mono"/>
+          <w:color w:val="569CD6"/>
+          <w:kern w:val="0"/>
+          <w:sz w:val="20"/>
+          <w:szCs w:val="20"/>
+          <w14:ligatures w14:val="none"/>
+        </w:rPr>
+        <w:t>sta</w:t>
+      </w:r>
+      <w:proofErr w:type="spellEnd"/>
       <w:r>
         <w:rPr>
           <w:rFonts w:ascii="Cascadia Mono" w:eastAsia="Times New Roman" w:hAnsi="Cascadia Mono" w:cs="Cascadia Mono"/>
@@ -4839,8 +6766,21 @@
           <w:szCs w:val="20"/>
           <w14:ligatures w14:val="none"/>
         </w:rPr>
-        <w:t>                sta</w:t>
-      </w:r>
+        <w:t xml:space="preserve">                </w:t>
+      </w:r>
+      <w:proofErr w:type="spellStart"/>
+      <w:r>
+        <w:rPr>
+          <w:rFonts w:ascii="Cascadia Mono" w:eastAsia="Times New Roman" w:hAnsi="Cascadia Mono" w:cs="Cascadia Mono"/>
+          <w:color w:val="569CD6"/>
+          <w:kern w:val="0"/>
+          <w:sz w:val="20"/>
+          <w:szCs w:val="20"/>
+          <w14:ligatures w14:val="none"/>
+        </w:rPr>
+        <w:t>sta</w:t>
+      </w:r>
+      <w:proofErr w:type="spellEnd"/>
       <w:r>
         <w:rPr>
           <w:rFonts w:ascii="Cascadia Mono" w:eastAsia="Times New Roman" w:hAnsi="Cascadia Mono" w:cs="Cascadia Mono"/>
@@ -4876,8 +6816,21 @@
           <w14:ligatures w14:val="none"/>
         </w:rPr>
         <w:lastRenderedPageBreak/>
-        <w:t>                sta</w:t>
-      </w:r>
+        <w:t xml:space="preserve">                </w:t>
+      </w:r>
+      <w:proofErr w:type="spellStart"/>
+      <w:r>
+        <w:rPr>
+          <w:rFonts w:ascii="Cascadia Mono" w:eastAsia="Times New Roman" w:hAnsi="Cascadia Mono" w:cs="Cascadia Mono"/>
+          <w:color w:val="569CD6"/>
+          <w:kern w:val="0"/>
+          <w:sz w:val="20"/>
+          <w:szCs w:val="20"/>
+          <w14:ligatures w14:val="none"/>
+        </w:rPr>
+        <w:t>sta</w:t>
+      </w:r>
+      <w:proofErr w:type="spellEnd"/>
       <w:r>
         <w:rPr>
           <w:rFonts w:ascii="Cascadia Mono" w:eastAsia="Times New Roman" w:hAnsi="Cascadia Mono" w:cs="Cascadia Mono"/>
@@ -4912,8 +6865,21 @@
           <w:szCs w:val="20"/>
           <w14:ligatures w14:val="none"/>
         </w:rPr>
-        <w:t>                sta</w:t>
-      </w:r>
+        <w:t xml:space="preserve">                </w:t>
+      </w:r>
+      <w:proofErr w:type="spellStart"/>
+      <w:r>
+        <w:rPr>
+          <w:rFonts w:ascii="Cascadia Mono" w:eastAsia="Times New Roman" w:hAnsi="Cascadia Mono" w:cs="Cascadia Mono"/>
+          <w:color w:val="569CD6"/>
+          <w:kern w:val="0"/>
+          <w:sz w:val="20"/>
+          <w:szCs w:val="20"/>
+          <w14:ligatures w14:val="none"/>
+        </w:rPr>
+        <w:t>sta</w:t>
+      </w:r>
+      <w:proofErr w:type="spellEnd"/>
       <w:r>
         <w:rPr>
           <w:rFonts w:ascii="Cascadia Mono" w:eastAsia="Times New Roman" w:hAnsi="Cascadia Mono" w:cs="Cascadia Mono"/>
@@ -4948,8 +6914,21 @@
           <w:szCs w:val="20"/>
           <w14:ligatures w14:val="none"/>
         </w:rPr>
-        <w:t>                sta</w:t>
-      </w:r>
+        <w:t xml:space="preserve">                </w:t>
+      </w:r>
+      <w:proofErr w:type="spellStart"/>
+      <w:r>
+        <w:rPr>
+          <w:rFonts w:ascii="Cascadia Mono" w:eastAsia="Times New Roman" w:hAnsi="Cascadia Mono" w:cs="Cascadia Mono"/>
+          <w:color w:val="569CD6"/>
+          <w:kern w:val="0"/>
+          <w:sz w:val="20"/>
+          <w:szCs w:val="20"/>
+          <w14:ligatures w14:val="none"/>
+        </w:rPr>
+        <w:t>sta</w:t>
+      </w:r>
+      <w:proofErr w:type="spellEnd"/>
       <w:r>
         <w:rPr>
           <w:rFonts w:ascii="Cascadia Mono" w:eastAsia="Times New Roman" w:hAnsi="Cascadia Mono" w:cs="Cascadia Mono"/>
@@ -4984,8 +6963,21 @@
           <w:szCs w:val="20"/>
           <w14:ligatures w14:val="none"/>
         </w:rPr>
-        <w:t>                sta</w:t>
-      </w:r>
+        <w:t xml:space="preserve">                </w:t>
+      </w:r>
+      <w:proofErr w:type="spellStart"/>
+      <w:r>
+        <w:rPr>
+          <w:rFonts w:ascii="Cascadia Mono" w:eastAsia="Times New Roman" w:hAnsi="Cascadia Mono" w:cs="Cascadia Mono"/>
+          <w:color w:val="569CD6"/>
+          <w:kern w:val="0"/>
+          <w:sz w:val="20"/>
+          <w:szCs w:val="20"/>
+          <w14:ligatures w14:val="none"/>
+        </w:rPr>
+        <w:t>sta</w:t>
+      </w:r>
+      <w:proofErr w:type="spellEnd"/>
       <w:r>
         <w:rPr>
           <w:rFonts w:ascii="Cascadia Mono" w:eastAsia="Times New Roman" w:hAnsi="Cascadia Mono" w:cs="Cascadia Mono"/>
@@ -5020,8 +7012,21 @@
           <w:szCs w:val="20"/>
           <w14:ligatures w14:val="none"/>
         </w:rPr>
-        <w:t>                sta</w:t>
-      </w:r>
+        <w:t xml:space="preserve">                </w:t>
+      </w:r>
+      <w:proofErr w:type="spellStart"/>
+      <w:r>
+        <w:rPr>
+          <w:rFonts w:ascii="Cascadia Mono" w:eastAsia="Times New Roman" w:hAnsi="Cascadia Mono" w:cs="Cascadia Mono"/>
+          <w:color w:val="569CD6"/>
+          <w:kern w:val="0"/>
+          <w:sz w:val="20"/>
+          <w:szCs w:val="20"/>
+          <w14:ligatures w14:val="none"/>
+        </w:rPr>
+        <w:t>sta</w:t>
+      </w:r>
+      <w:proofErr w:type="spellEnd"/>
       <w:r>
         <w:rPr>
           <w:rFonts w:ascii="Cascadia Mono" w:eastAsia="Times New Roman" w:hAnsi="Cascadia Mono" w:cs="Cascadia Mono"/>
@@ -5056,8 +7061,21 @@
           <w:szCs w:val="20"/>
           <w14:ligatures w14:val="none"/>
         </w:rPr>
-        <w:t>                sta</w:t>
-      </w:r>
+        <w:t xml:space="preserve">                </w:t>
+      </w:r>
+      <w:proofErr w:type="spellStart"/>
+      <w:r>
+        <w:rPr>
+          <w:rFonts w:ascii="Cascadia Mono" w:eastAsia="Times New Roman" w:hAnsi="Cascadia Mono" w:cs="Cascadia Mono"/>
+          <w:color w:val="569CD6"/>
+          <w:kern w:val="0"/>
+          <w:sz w:val="20"/>
+          <w:szCs w:val="20"/>
+          <w14:ligatures w14:val="none"/>
+        </w:rPr>
+        <w:t>sta</w:t>
+      </w:r>
+      <w:proofErr w:type="spellEnd"/>
       <w:r>
         <w:rPr>
           <w:rFonts w:ascii="Cascadia Mono" w:eastAsia="Times New Roman" w:hAnsi="Cascadia Mono" w:cs="Cascadia Mono"/>
@@ -5092,8 +7110,21 @@
           <w:szCs w:val="20"/>
           <w14:ligatures w14:val="none"/>
         </w:rPr>
-        <w:t>                sta</w:t>
-      </w:r>
+        <w:t xml:space="preserve">                </w:t>
+      </w:r>
+      <w:proofErr w:type="spellStart"/>
+      <w:r>
+        <w:rPr>
+          <w:rFonts w:ascii="Cascadia Mono" w:eastAsia="Times New Roman" w:hAnsi="Cascadia Mono" w:cs="Cascadia Mono"/>
+          <w:color w:val="569CD6"/>
+          <w:kern w:val="0"/>
+          <w:sz w:val="20"/>
+          <w:szCs w:val="20"/>
+          <w14:ligatures w14:val="none"/>
+        </w:rPr>
+        <w:t>sta</w:t>
+      </w:r>
+      <w:proofErr w:type="spellEnd"/>
       <w:r>
         <w:rPr>
           <w:rFonts w:ascii="Cascadia Mono" w:eastAsia="Times New Roman" w:hAnsi="Cascadia Mono" w:cs="Cascadia Mono"/>
@@ -5128,8 +7159,21 @@
           <w:szCs w:val="20"/>
           <w14:ligatures w14:val="none"/>
         </w:rPr>
-        <w:t>                sta</w:t>
-      </w:r>
+        <w:t xml:space="preserve">                </w:t>
+      </w:r>
+      <w:proofErr w:type="spellStart"/>
+      <w:r>
+        <w:rPr>
+          <w:rFonts w:ascii="Cascadia Mono" w:eastAsia="Times New Roman" w:hAnsi="Cascadia Mono" w:cs="Cascadia Mono"/>
+          <w:color w:val="569CD6"/>
+          <w:kern w:val="0"/>
+          <w:sz w:val="20"/>
+          <w:szCs w:val="20"/>
+          <w14:ligatures w14:val="none"/>
+        </w:rPr>
+        <w:t>sta</w:t>
+      </w:r>
+      <w:proofErr w:type="spellEnd"/>
       <w:r>
         <w:rPr>
           <w:rFonts w:ascii="Cascadia Mono" w:eastAsia="Times New Roman" w:hAnsi="Cascadia Mono" w:cs="Cascadia Mono"/>
@@ -5164,8 +7208,21 @@
           <w:szCs w:val="20"/>
           <w14:ligatures w14:val="none"/>
         </w:rPr>
-        <w:t>                sta</w:t>
-      </w:r>
+        <w:t xml:space="preserve">                </w:t>
+      </w:r>
+      <w:proofErr w:type="spellStart"/>
+      <w:r>
+        <w:rPr>
+          <w:rFonts w:ascii="Cascadia Mono" w:eastAsia="Times New Roman" w:hAnsi="Cascadia Mono" w:cs="Cascadia Mono"/>
+          <w:color w:val="569CD6"/>
+          <w:kern w:val="0"/>
+          <w:sz w:val="20"/>
+          <w:szCs w:val="20"/>
+          <w14:ligatures w14:val="none"/>
+        </w:rPr>
+        <w:t>sta</w:t>
+      </w:r>
+      <w:proofErr w:type="spellEnd"/>
       <w:r>
         <w:rPr>
           <w:rFonts w:ascii="Cascadia Mono" w:eastAsia="Times New Roman" w:hAnsi="Cascadia Mono" w:cs="Cascadia Mono"/>
@@ -5200,8 +7257,21 @@
           <w:szCs w:val="20"/>
           <w14:ligatures w14:val="none"/>
         </w:rPr>
-        <w:t>                sta</w:t>
-      </w:r>
+        <w:t xml:space="preserve">                </w:t>
+      </w:r>
+      <w:proofErr w:type="spellStart"/>
+      <w:r>
+        <w:rPr>
+          <w:rFonts w:ascii="Cascadia Mono" w:eastAsia="Times New Roman" w:hAnsi="Cascadia Mono" w:cs="Cascadia Mono"/>
+          <w:color w:val="569CD6"/>
+          <w:kern w:val="0"/>
+          <w:sz w:val="20"/>
+          <w:szCs w:val="20"/>
+          <w14:ligatures w14:val="none"/>
+        </w:rPr>
+        <w:t>sta</w:t>
+      </w:r>
+      <w:proofErr w:type="spellEnd"/>
       <w:r>
         <w:rPr>
           <w:rFonts w:ascii="Cascadia Mono" w:eastAsia="Times New Roman" w:hAnsi="Cascadia Mono" w:cs="Cascadia Mono"/>
@@ -5236,8 +7306,21 @@
           <w:szCs w:val="20"/>
           <w14:ligatures w14:val="none"/>
         </w:rPr>
-        <w:t>                sta</w:t>
-      </w:r>
+        <w:t xml:space="preserve">                </w:t>
+      </w:r>
+      <w:proofErr w:type="spellStart"/>
+      <w:r>
+        <w:rPr>
+          <w:rFonts w:ascii="Cascadia Mono" w:eastAsia="Times New Roman" w:hAnsi="Cascadia Mono" w:cs="Cascadia Mono"/>
+          <w:color w:val="569CD6"/>
+          <w:kern w:val="0"/>
+          <w:sz w:val="20"/>
+          <w:szCs w:val="20"/>
+          <w14:ligatures w14:val="none"/>
+        </w:rPr>
+        <w:t>sta</w:t>
+      </w:r>
+      <w:proofErr w:type="spellEnd"/>
       <w:r>
         <w:rPr>
           <w:rFonts w:ascii="Cascadia Mono" w:eastAsia="Times New Roman" w:hAnsi="Cascadia Mono" w:cs="Cascadia Mono"/>
@@ -5272,8 +7355,21 @@
           <w:szCs w:val="20"/>
           <w14:ligatures w14:val="none"/>
         </w:rPr>
-        <w:t>                sta</w:t>
-      </w:r>
+        <w:t xml:space="preserve">                </w:t>
+      </w:r>
+      <w:proofErr w:type="spellStart"/>
+      <w:r>
+        <w:rPr>
+          <w:rFonts w:ascii="Cascadia Mono" w:eastAsia="Times New Roman" w:hAnsi="Cascadia Mono" w:cs="Cascadia Mono"/>
+          <w:color w:val="569CD6"/>
+          <w:kern w:val="0"/>
+          <w:sz w:val="20"/>
+          <w:szCs w:val="20"/>
+          <w14:ligatures w14:val="none"/>
+        </w:rPr>
+        <w:t>sta</w:t>
+      </w:r>
+      <w:proofErr w:type="spellEnd"/>
       <w:r>
         <w:rPr>
           <w:rFonts w:ascii="Cascadia Mono" w:eastAsia="Times New Roman" w:hAnsi="Cascadia Mono" w:cs="Cascadia Mono"/>
@@ -5308,8 +7404,21 @@
           <w:szCs w:val="20"/>
           <w14:ligatures w14:val="none"/>
         </w:rPr>
-        <w:t>                sta</w:t>
-      </w:r>
+        <w:t xml:space="preserve">                </w:t>
+      </w:r>
+      <w:proofErr w:type="spellStart"/>
+      <w:r>
+        <w:rPr>
+          <w:rFonts w:ascii="Cascadia Mono" w:eastAsia="Times New Roman" w:hAnsi="Cascadia Mono" w:cs="Cascadia Mono"/>
+          <w:color w:val="569CD6"/>
+          <w:kern w:val="0"/>
+          <w:sz w:val="20"/>
+          <w:szCs w:val="20"/>
+          <w14:ligatures w14:val="none"/>
+        </w:rPr>
+        <w:t>sta</w:t>
+      </w:r>
+      <w:proofErr w:type="spellEnd"/>
       <w:r>
         <w:rPr>
           <w:rFonts w:ascii="Cascadia Mono" w:eastAsia="Times New Roman" w:hAnsi="Cascadia Mono" w:cs="Cascadia Mono"/>
@@ -5344,8 +7453,21 @@
           <w:szCs w:val="20"/>
           <w14:ligatures w14:val="none"/>
         </w:rPr>
-        <w:t>                sta</w:t>
-      </w:r>
+        <w:t xml:space="preserve">                </w:t>
+      </w:r>
+      <w:proofErr w:type="spellStart"/>
+      <w:r>
+        <w:rPr>
+          <w:rFonts w:ascii="Cascadia Mono" w:eastAsia="Times New Roman" w:hAnsi="Cascadia Mono" w:cs="Cascadia Mono"/>
+          <w:color w:val="569CD6"/>
+          <w:kern w:val="0"/>
+          <w:sz w:val="20"/>
+          <w:szCs w:val="20"/>
+          <w14:ligatures w14:val="none"/>
+        </w:rPr>
+        <w:t>sta</w:t>
+      </w:r>
+      <w:proofErr w:type="spellEnd"/>
       <w:r>
         <w:rPr>
           <w:rFonts w:ascii="Cascadia Mono" w:eastAsia="Times New Roman" w:hAnsi="Cascadia Mono" w:cs="Cascadia Mono"/>
@@ -5380,8 +7502,21 @@
           <w:szCs w:val="20"/>
           <w14:ligatures w14:val="none"/>
         </w:rPr>
-        <w:t>                sta</w:t>
-      </w:r>
+        <w:t xml:space="preserve">                </w:t>
+      </w:r>
+      <w:proofErr w:type="spellStart"/>
+      <w:r>
+        <w:rPr>
+          <w:rFonts w:ascii="Cascadia Mono" w:eastAsia="Times New Roman" w:hAnsi="Cascadia Mono" w:cs="Cascadia Mono"/>
+          <w:color w:val="569CD6"/>
+          <w:kern w:val="0"/>
+          <w:sz w:val="20"/>
+          <w:szCs w:val="20"/>
+          <w14:ligatures w14:val="none"/>
+        </w:rPr>
+        <w:t>sta</w:t>
+      </w:r>
+      <w:proofErr w:type="spellEnd"/>
       <w:r>
         <w:rPr>
           <w:rFonts w:ascii="Cascadia Mono" w:eastAsia="Times New Roman" w:hAnsi="Cascadia Mono" w:cs="Cascadia Mono"/>
@@ -5416,8 +7551,21 @@
           <w:szCs w:val="20"/>
           <w14:ligatures w14:val="none"/>
         </w:rPr>
-        <w:t>                sta</w:t>
-      </w:r>
+        <w:t xml:space="preserve">                </w:t>
+      </w:r>
+      <w:proofErr w:type="spellStart"/>
+      <w:r>
+        <w:rPr>
+          <w:rFonts w:ascii="Cascadia Mono" w:eastAsia="Times New Roman" w:hAnsi="Cascadia Mono" w:cs="Cascadia Mono"/>
+          <w:color w:val="569CD6"/>
+          <w:kern w:val="0"/>
+          <w:sz w:val="20"/>
+          <w:szCs w:val="20"/>
+          <w14:ligatures w14:val="none"/>
+        </w:rPr>
+        <w:t>sta</w:t>
+      </w:r>
+      <w:proofErr w:type="spellEnd"/>
       <w:r>
         <w:rPr>
           <w:rFonts w:ascii="Cascadia Mono" w:eastAsia="Times New Roman" w:hAnsi="Cascadia Mono" w:cs="Cascadia Mono"/>
@@ -5466,19 +7614,45 @@
           <w:szCs w:val="20"/>
           <w14:ligatures w14:val="none"/>
         </w:rPr>
-        <w:t>            jmp</w:t>
-      </w:r>
-      <w:r>
-        <w:rPr>
-          <w:rFonts w:ascii="Cascadia Mono" w:eastAsia="Times New Roman" w:hAnsi="Cascadia Mono" w:cs="Cascadia Mono"/>
-          <w:color w:val="CCCCCC"/>
-          <w:kern w:val="0"/>
-          <w:sz w:val="20"/>
-          <w:szCs w:val="20"/>
-          <w14:ligatures w14:val="none"/>
-        </w:rPr>
-        <w:t xml:space="preserve"> StartOfFrame</w:t>
-      </w:r>
+        <w:t xml:space="preserve">            </w:t>
+      </w:r>
+      <w:proofErr w:type="spellStart"/>
+      <w:r>
+        <w:rPr>
+          <w:rFonts w:ascii="Cascadia Mono" w:eastAsia="Times New Roman" w:hAnsi="Cascadia Mono" w:cs="Cascadia Mono"/>
+          <w:color w:val="569CD6"/>
+          <w:kern w:val="0"/>
+          <w:sz w:val="20"/>
+          <w:szCs w:val="20"/>
+          <w14:ligatures w14:val="none"/>
+        </w:rPr>
+        <w:t>jmp</w:t>
+      </w:r>
+      <w:proofErr w:type="spellEnd"/>
+      <w:r>
+        <w:rPr>
+          <w:rFonts w:ascii="Cascadia Mono" w:eastAsia="Times New Roman" w:hAnsi="Cascadia Mono" w:cs="Cascadia Mono"/>
+          <w:color w:val="CCCCCC"/>
+          <w:kern w:val="0"/>
+          <w:sz w:val="20"/>
+          <w:szCs w:val="20"/>
+          <w14:ligatures w14:val="none"/>
+        </w:rPr>
+        <w:t xml:space="preserve"> </w:t>
+      </w:r>
+      <w:proofErr w:type="spellStart"/>
+      <w:r>
+        <w:rPr>
+          <w:rFonts w:ascii="Cascadia Mono" w:eastAsia="Times New Roman" w:hAnsi="Cascadia Mono" w:cs="Cascadia Mono"/>
+          <w:color w:val="CCCCCC"/>
+          <w:kern w:val="0"/>
+          <w:sz w:val="20"/>
+          <w:szCs w:val="20"/>
+          <w14:ligatures w14:val="none"/>
+        </w:rPr>
+        <w:t>StartOfFrame</w:t>
+      </w:r>
+      <w:proofErr w:type="spellEnd"/>
     </w:p>
     <w:p>
       <w:pPr>
@@ -5577,7 +7751,31 @@
           <w:szCs w:val="20"/>
           <w14:ligatures w14:val="none"/>
         </w:rPr>
-        <w:t>            .word Reset          </w:t>
+        <w:t xml:space="preserve">            </w:t>
+      </w:r>
+      <w:proofErr w:type="gramStart"/>
+      <w:r>
+        <w:rPr>
+          <w:rFonts w:ascii="Cascadia Mono" w:eastAsia="Times New Roman" w:hAnsi="Cascadia Mono" w:cs="Cascadia Mono"/>
+          <w:color w:val="CCCCCC"/>
+          <w:kern w:val="0"/>
+          <w:sz w:val="20"/>
+          <w:szCs w:val="20"/>
+          <w14:ligatures w14:val="none"/>
+        </w:rPr>
+        <w:t>.word</w:t>
+      </w:r>
+      <w:proofErr w:type="gramEnd"/>
+      <w:r>
+        <w:rPr>
+          <w:rFonts w:ascii="Cascadia Mono" w:eastAsia="Times New Roman" w:hAnsi="Cascadia Mono" w:cs="Cascadia Mono"/>
+          <w:color w:val="CCCCCC"/>
+          <w:kern w:val="0"/>
+          <w:sz w:val="20"/>
+          <w:szCs w:val="20"/>
+          <w14:ligatures w14:val="none"/>
+        </w:rPr>
+        <w:t xml:space="preserve"> Reset          </w:t>
       </w:r>
       <w:r>
         <w:rPr>
@@ -5613,7 +7811,31 @@
           <w:szCs w:val="20"/>
           <w14:ligatures w14:val="none"/>
         </w:rPr>
-        <w:t>            .word Reset          </w:t>
+        <w:t xml:space="preserve">            </w:t>
+      </w:r>
+      <w:proofErr w:type="gramStart"/>
+      <w:r>
+        <w:rPr>
+          <w:rFonts w:ascii="Cascadia Mono" w:eastAsia="Times New Roman" w:hAnsi="Cascadia Mono" w:cs="Cascadia Mono"/>
+          <w:color w:val="CCCCCC"/>
+          <w:kern w:val="0"/>
+          <w:sz w:val="20"/>
+          <w:szCs w:val="20"/>
+          <w14:ligatures w14:val="none"/>
+        </w:rPr>
+        <w:t>.word</w:t>
+      </w:r>
+      <w:proofErr w:type="gramEnd"/>
+      <w:r>
+        <w:rPr>
+          <w:rFonts w:ascii="Cascadia Mono" w:eastAsia="Times New Roman" w:hAnsi="Cascadia Mono" w:cs="Cascadia Mono"/>
+          <w:color w:val="CCCCCC"/>
+          <w:kern w:val="0"/>
+          <w:sz w:val="20"/>
+          <w:szCs w:val="20"/>
+          <w14:ligatures w14:val="none"/>
+        </w:rPr>
+        <w:t xml:space="preserve"> Reset          </w:t>
       </w:r>
       <w:r>
         <w:rPr>
@@ -5649,7 +7871,31 @@
           <w:szCs w:val="20"/>
           <w14:ligatures w14:val="none"/>
         </w:rPr>
-        <w:t>            .word Reset          </w:t>
+        <w:t xml:space="preserve">            </w:t>
+      </w:r>
+      <w:proofErr w:type="gramStart"/>
+      <w:r>
+        <w:rPr>
+          <w:rFonts w:ascii="Cascadia Mono" w:eastAsia="Times New Roman" w:hAnsi="Cascadia Mono" w:cs="Cascadia Mono"/>
+          <w:color w:val="CCCCCC"/>
+          <w:kern w:val="0"/>
+          <w:sz w:val="20"/>
+          <w:szCs w:val="20"/>
+          <w14:ligatures w14:val="none"/>
+        </w:rPr>
+        <w:t>.word</w:t>
+      </w:r>
+      <w:proofErr w:type="gramEnd"/>
+      <w:r>
+        <w:rPr>
+          <w:rFonts w:ascii="Cascadia Mono" w:eastAsia="Times New Roman" w:hAnsi="Cascadia Mono" w:cs="Cascadia Mono"/>
+          <w:color w:val="CCCCCC"/>
+          <w:kern w:val="0"/>
+          <w:sz w:val="20"/>
+          <w:szCs w:val="20"/>
+          <w14:ligatures w14:val="none"/>
+        </w:rPr>
+        <w:t xml:space="preserve"> Reset          </w:t>
       </w:r>
       <w:r>
         <w:rPr>
@@ -5772,7 +8018,15 @@
     </w:p>
     <w:p>
       <w:r>
-        <w:t>Next session we'll have a look at how to actually assemble this code using DASM, and how to make modifications so you can play with it and test it on the emulator to see what effect your changes have.</w:t>
+        <w:t xml:space="preserve">Next session we'll have a look at how to </w:t>
+      </w:r>
+      <w:proofErr w:type="gramStart"/>
+      <w:r>
+        <w:t>actually assemble</w:t>
+      </w:r>
+      <w:proofErr w:type="gramEnd"/>
+      <w:r>
+        <w:t xml:space="preserve"> this code using DASM, and how to make modifications so you can play with it and test it on the emulator to see what effect your changes have.</w:t>
       </w:r>
     </w:p>
     <w:p>
@@ -5790,7 +8044,15 @@
     </w:p>
     <w:p>
       <w:r>
-        <w:t>The job of an assembler is to convert our source code into a binary image which can be run by the 6502. This conversion process ultimately replaces the mnemonics (the words representing the 6502 instructions we use when writing in assembler) and the symbols (the various names we use for things, such as labels to which we can branch, and various other things like the names of TIA registers, etc) with numerical values.</w:t>
+        <w:t xml:space="preserve">The job of an assembler is to convert our source code into a binary image which can be run by the 6502. This conversion process ultimately replaces the mnemonics (the words representing the 6502 instructions we use when writing in assembler) and the symbols (the various names we use for things, such as labels to which we can branch, and various other things like the names of TIA registers, </w:t>
+      </w:r>
+      <w:proofErr w:type="spellStart"/>
+      <w:r>
+        <w:t>etc</w:t>
+      </w:r>
+      <w:proofErr w:type="spellEnd"/>
+      <w:r>
+        <w:t>) with numerical values.</w:t>
       </w:r>
     </w:p>
     <w:p>
@@ -5817,13 +8079,7 @@
     </w:p>
     <w:p>
       <w:r>
-        <w:t>NOP is a single-byte instruction—all it requires is the opcode, and the 6502 will happily execute it. Some instructions require additional 'parameters</w:t>
-      </w:r>
-      <w:r>
-        <w:t>’</w:t>
-      </w:r>
-      <w:r>
-        <w:t xml:space="preserve"> value that is passed to a routine.</w:t>
+        <w:t>NOP is a single-byte instruction—all it requires is the opcode, and the 6502 will happily execute it. Some instructions require additional 'parameters’ value that is passed to a routine.</w:t>
       </w:r>
     </w:p>
     <w:p>
@@ -5894,12 +8150,28 @@
     <w:p/>
     <w:p>
       <w:r>
-        <w:t>This should be just about the first line in any '2600 program you write. If you don't include it, DASM will probably get confused and spit out errors. That's simply because it is trying to assemble your code as if it were written for another processor.</w:t>
-      </w:r>
-    </w:p>
-    <w:p>
-      <w:r>
-        <w:t>We've just seen how mnemonics (the standard names for instructions) are converted into numerical values by the assembler. Another job the assembler does is convert labels and symbols into values. We've already encountered both of these in our previous sessions, but you may not be familiar with their names.</w:t>
+        <w:t>This should be just about the first line in any '</w:t>
+      </w:r>
+      <w:proofErr w:type="gramStart"/>
+      <w:r>
+        <w:t>2600</w:t>
+      </w:r>
+      <w:proofErr w:type="gramEnd"/>
+      <w:r>
+        <w:t xml:space="preserve"> program you write. If you don't include it, DASM will probably get confused and spit out errors. That's simply because it is trying to assemble your code as if it were written for another processor.</w:t>
+      </w:r>
+    </w:p>
+    <w:p>
+      <w:r>
+        <w:t xml:space="preserve">We've just seen how mnemonics (the standard names for instructions) are converted into numerical values by the assembler. Another job the assembler does is convert labels and symbols into values. We've already encountered </w:t>
+      </w:r>
+      <w:proofErr w:type="gramStart"/>
+      <w:r>
+        <w:t>both of these</w:t>
+      </w:r>
+      <w:proofErr w:type="gramEnd"/>
+      <w:r>
+        <w:t xml:space="preserve"> in our previous sessions, but you may not be familiar with their names.</w:t>
       </w:r>
     </w:p>
     <w:p>
@@ -5912,7 +8184,31 @@
     </w:p>
     <w:p>
       <w:r>
-        <w:t>Whenever DASM is doing its job assembling, it keeps a list of all the 'words' it encounters in a file in an internal structure called a symbol table. Think of a symbol as a name for something. Remember the 'sta WSYNC' instruction we used to halt the 6502 and wait for the scanline to be rendered? The 'sta' is the instruction, and 'WSYNC' is a symbol. When it first encounters this symbol, DASM doesn't know much about it, other than what it's called (ie: 'WSYNC'). What DASM needs to do is work out what the *value* of that symbol is, so that it can insert that value into the binary file.</w:t>
+        <w:t>Whenever DASM is doing its job assembling, it keeps a list of all the 'words' it encounters in a file in an internal structure called a symbol table. Think of a symbol as a name for something. Remember the '</w:t>
+      </w:r>
+      <w:proofErr w:type="spellStart"/>
+      <w:r>
+        <w:t>sta</w:t>
+      </w:r>
+      <w:proofErr w:type="spellEnd"/>
+      <w:r>
+        <w:t xml:space="preserve"> WSYNC' instruction we used to halt the 6502 and wait for the scanline to be rendered? The '</w:t>
+      </w:r>
+      <w:proofErr w:type="spellStart"/>
+      <w:r>
+        <w:t>sta</w:t>
+      </w:r>
+      <w:proofErr w:type="spellEnd"/>
+      <w:r>
+        <w:t>' is the instruction, and 'WSYNC' is a symbol. When it first encounters this symbol, DASM doesn't know much about it, other than what it's called (</w:t>
+      </w:r>
+      <w:proofErr w:type="spellStart"/>
+      <w:r>
+        <w:t>ie</w:t>
+      </w:r>
+      <w:proofErr w:type="spellEnd"/>
+      <w:r>
+        <w:t>: 'WSYNC'). What DASM needs to do is work out what the *value* of that symbol is, so that it can insert that value into the binary file.</w:t>
       </w:r>
     </w:p>
     <w:p>
@@ -5921,30 +8217,120 @@
       </w:r>
       <w:r>
         <w:lastRenderedPageBreak/>
-        <w:t>keep assembling the rest of the file quite happily. At some point, something in the code might tell DASM what the value for a symbol actually IS—in which case DASM will put that value in its symbol table alongside the symbol. So whenever that symbol is used anywhere, DASM now knows its correct value to put into the binary file.</w:t>
-      </w:r>
-    </w:p>
-    <w:p>
-      <w:r>
-        <w:t>In fact, it is absolutely necessary for all symbols which go into the binary file to be given values at some point. DASM can't guess values—it's up to you, the programmer, to make sure this happens. A symbol doesn't have to be given a value at any PARTICULAR point in the code, but it does have to be given a value somewhere in the code. DASM will make multiple 'passes'—basically going through the code from beginning to end again and again until it manages to resolve all the symbols to correct values.</w:t>
+        <w:t xml:space="preserve">keep assembling the rest of the file quite happily. At some point, something in the code might tell DASM what the value for a symbol </w:t>
+      </w:r>
+      <w:proofErr w:type="gramStart"/>
+      <w:r>
+        <w:t>actually IS</w:t>
+      </w:r>
+      <w:proofErr w:type="gramEnd"/>
+      <w:r>
+        <w:t xml:space="preserve">—in which case DASM will put that value in its symbol table alongside the symbol. </w:t>
+      </w:r>
+      <w:proofErr w:type="gramStart"/>
+      <w:r>
+        <w:t>So</w:t>
+      </w:r>
+      <w:proofErr w:type="gramEnd"/>
+      <w:r>
+        <w:t xml:space="preserve"> whenever that symbol is used anywhere, DASM now knows its correct value to put into the binary file.</w:t>
+      </w:r>
+    </w:p>
+    <w:p>
+      <w:r>
+        <w:t xml:space="preserve">In fact, it is </w:t>
+      </w:r>
+      <w:proofErr w:type="gramStart"/>
+      <w:r>
+        <w:t>absolutely necessary</w:t>
+      </w:r>
+      <w:proofErr w:type="gramEnd"/>
+      <w:r>
+        <w:t xml:space="preserve"> for all symbols which go into the binary file to be given values at some point. DASM can't guess values—it's up to you, the programmer, to make sure this happens. A symbol doesn't have to be given a value at any </w:t>
+      </w:r>
+      <w:proofErr w:type="gramStart"/>
+      <w:r>
+        <w:t>PARTICULAR point</w:t>
+      </w:r>
+      <w:proofErr w:type="gramEnd"/>
+      <w:r>
+        <w:t xml:space="preserve"> in the code, but it does have to be given a value somewhere in the code. DASM will make multiple 'passes'—basically going through the code from beginning to end again and again until it manages to resolve all the symbols to correct values.</w:t>
       </w:r>
     </w:p>
     <w:p>
       <w:pPr>
         <w:pStyle w:val="Heading4"/>
       </w:pPr>
+      <w:proofErr w:type="spellStart"/>
       <w:r>
         <w:t>vcs.h</w:t>
       </w:r>
-    </w:p>
-    <w:p>
-      <w:r>
-        <w:t>We've already seen in some sample code how 'sta WSYNC' appears in our binary file as the bytes $85 $02. The first byte $85 is the 'sta' instruction (one variant of many—but let's keep it simple for now) and it is followed by a single byte giving the address of the location into which the byte in the 'A' register is to be stored. We can see this address is location 2 in memory. Somehow, DASM has figured out from the code that the symbol WSYNC has a value of 2, and when it creates the binary file it replaces all occurrences of the symbol with the numeric value 2.</w:t>
-      </w:r>
-    </w:p>
-    <w:p>
-      <w:r>
-        <w:t>How did it get the value 2? Remember, WSYNC is one of the TIA registers. It appears to the 6502 as a memory location, as the TIA registers are 'mapped' into locations 0 - $7F. The file 'vcs.h' defines (in a roundabout way) the values and names (symbols) for all of the TIA registers. By including the file 'vcs.h' as a part of the assembly for any source file, we automatically tell DASM the correct numeric value for all of the TIA register 'names'.</w:t>
+      <w:proofErr w:type="spellEnd"/>
+    </w:p>
+    <w:p>
+      <w:r>
+        <w:t>We've already seen in some sample code how '</w:t>
+      </w:r>
+      <w:proofErr w:type="spellStart"/>
+      <w:r>
+        <w:t>sta</w:t>
+      </w:r>
+      <w:proofErr w:type="spellEnd"/>
+      <w:r>
+        <w:t xml:space="preserve"> WSYNC' appears in our binary file as the bytes $85 $02. The first byte $85 is the '</w:t>
+      </w:r>
+      <w:proofErr w:type="spellStart"/>
+      <w:r>
+        <w:t>sta</w:t>
+      </w:r>
+      <w:proofErr w:type="spellEnd"/>
+      <w:r>
+        <w:t xml:space="preserve">' instruction (one variant of many—but let's keep it simple for now) and it is followed by a single byte giving the address of the location into which the byte in the 'A' register is to be stored. We can see this address is location 2 in memory. Somehow, DASM has figured out from the code that the symbol WSYNC has a value of 2, and when it creates the binary </w:t>
+      </w:r>
+      <w:proofErr w:type="gramStart"/>
+      <w:r>
+        <w:t>file</w:t>
+      </w:r>
+      <w:proofErr w:type="gramEnd"/>
+      <w:r>
+        <w:t xml:space="preserve"> it replaces all occurrences of the symbol with the numeric value 2.</w:t>
+      </w:r>
+    </w:p>
+    <w:p>
+      <w:r>
+        <w:t>How did it get the value 2? Remember, WSYNC is one of the TIA registers. It appears to the 6502 as a memory location, as the TIA registers are 'mapped' into locations 0 - $7F. The file '</w:t>
+      </w:r>
+      <w:proofErr w:type="spellStart"/>
+      <w:r>
+        <w:t>vcs.h</w:t>
+      </w:r>
+      <w:proofErr w:type="spellEnd"/>
+      <w:r>
+        <w:t xml:space="preserve">' defines (in a roundabout way) the values and names (symbols) for </w:t>
+      </w:r>
+      <w:proofErr w:type="gramStart"/>
+      <w:r>
+        <w:t>all of</w:t>
+      </w:r>
+      <w:proofErr w:type="gramEnd"/>
+      <w:r>
+        <w:t xml:space="preserve"> the TIA registers. By including the file '</w:t>
+      </w:r>
+      <w:proofErr w:type="spellStart"/>
+      <w:r>
+        <w:t>vcs.h</w:t>
+      </w:r>
+      <w:proofErr w:type="spellEnd"/>
+      <w:r>
+        <w:t xml:space="preserve">' as a part of the assembly for any source file, we automatically tell DASM the correct numeric value for </w:t>
+      </w:r>
+      <w:proofErr w:type="gramStart"/>
+      <w:r>
+        <w:t>all of</w:t>
+      </w:r>
+      <w:proofErr w:type="gramEnd"/>
+      <w:r>
+        <w:t xml:space="preserve"> the TIA register 'names'.</w:t>
       </w:r>
     </w:p>
     <w:p>
@@ -5985,13 +8371,45 @@
           <w:szCs w:val="20"/>
           <w14:ligatures w14:val="none"/>
         </w:rPr>
-        <w:t xml:space="preserve"> "vcs.h"</w:t>
+        <w:t xml:space="preserve"> "</w:t>
+      </w:r>
+      <w:proofErr w:type="spellStart"/>
+      <w:r>
+        <w:rPr>
+          <w:rFonts w:ascii="Cascadia Mono" w:eastAsia="Times New Roman" w:hAnsi="Cascadia Mono" w:cs="Cascadia Mono"/>
+          <w:color w:val="CCCCCC"/>
+          <w:kern w:val="0"/>
+          <w:sz w:val="20"/>
+          <w:szCs w:val="20"/>
+          <w14:ligatures w14:val="none"/>
+        </w:rPr>
+        <w:t>vcs.h</w:t>
+      </w:r>
+      <w:proofErr w:type="spellEnd"/>
+      <w:r>
+        <w:rPr>
+          <w:rFonts w:ascii="Cascadia Mono" w:eastAsia="Times New Roman" w:hAnsi="Cascadia Mono" w:cs="Cascadia Mono"/>
+          <w:color w:val="CCCCCC"/>
+          <w:kern w:val="0"/>
+          <w:sz w:val="20"/>
+          <w:szCs w:val="20"/>
+          <w14:ligatures w14:val="none"/>
+        </w:rPr>
+        <w:t>"</w:t>
       </w:r>
     </w:p>
     <w:p/>
     <w:p>
       <w:r>
-        <w:t>You don't really need to know much about vcs.h at this stage—but be aware that a 'standardized' version of this file is distributed with the DASM assembler as the '2600 support files package. I would advise you to always use the latest and greatest version of this file. Standards help us all.</w:t>
+        <w:t xml:space="preserve">You don't really need to know much about </w:t>
+      </w:r>
+      <w:proofErr w:type="spellStart"/>
+      <w:r>
+        <w:t>vcs.h</w:t>
+      </w:r>
+      <w:proofErr w:type="spellEnd"/>
+      <w:r>
+        <w:t xml:space="preserve"> at this stage—but be aware that a 'standardized' version of this file is distributed with the DASM assembler as the '2600 support files package. I would advise you to always use the latest and greatest version of this file. Standards help us all.</w:t>
       </w:r>
     </w:p>
     <w:p>
@@ -6026,12 +8444,28 @@
     </w:p>
     <w:p>
       <w:r>
-        <w:t>DASM is a command-line program—that is, it runs under DOS (or whatever platform you happen to choose, provided you have a runnable version for that platform). DASM is provided with full source-code (it's written in C) so as long as you have a C-compiler handy, you can port it to just about any platform under the sun.</w:t>
-      </w:r>
-    </w:p>
-    <w:p>
-      <w:r>
-        <w:t>It does come with a manual—and it's always a good idea to familiarize yourself with its capabilities. In the interests of getting you up and running quickly, so you can actually assemble the sample kernel posted a session or two ago, here's what you need to type on the command-line…</w:t>
+        <w:t xml:space="preserve">DASM is a command-line program—that is, it runs under DOS (or whatever platform you happen to choose, provided you have a runnable version for that platform). DASM is provided with full source-code (it's written in C) so </w:t>
+      </w:r>
+      <w:proofErr w:type="gramStart"/>
+      <w:r>
+        <w:t>as long as</w:t>
+      </w:r>
+      <w:proofErr w:type="gramEnd"/>
+      <w:r>
+        <w:t xml:space="preserve"> you have a C-compiler handy, you can port it to just about any platform under the sun.</w:t>
+      </w:r>
+    </w:p>
+    <w:p>
+      <w:r>
+        <w:t xml:space="preserve">It does come with a manual—and it's always a good idea to familiarize yourself with its capabilities. In the interests of </w:t>
+      </w:r>
+      <w:proofErr w:type="gramStart"/>
+      <w:r>
+        <w:t>getting</w:t>
+      </w:r>
+      <w:proofErr w:type="gramEnd"/>
+      <w:r>
+        <w:t xml:space="preserve"> you up and running quickly, so you can actually assemble the sample kernel posted a session or two ago, here's what you need to type on the command-line…</w:t>
       </w:r>
     </w:p>
     <w:p>
@@ -6043,14 +8477,34 @@
           <w:szCs w:val="20"/>
         </w:rPr>
       </w:pPr>
-      <w:r>
-        <w:rPr>
-          <w:rFonts w:ascii="Cascadia Mono" w:hAnsi="Cascadia Mono" w:cs="Cascadia Mono"/>
-          <w:sz w:val="20"/>
-          <w:szCs w:val="20"/>
-        </w:rPr>
-        <w:t>dasm kernel.asm -lkernel.txt -f3 -v5 -okernel.bin</w:t>
-      </w:r>
+      <w:proofErr w:type="spellStart"/>
+      <w:r>
+        <w:rPr>
+          <w:rFonts w:ascii="Cascadia Mono" w:hAnsi="Cascadia Mono" w:cs="Cascadia Mono"/>
+          <w:sz w:val="20"/>
+          <w:szCs w:val="20"/>
+        </w:rPr>
+        <w:t>dasm</w:t>
+      </w:r>
+      <w:proofErr w:type="spellEnd"/>
+      <w:r>
+        <w:rPr>
+          <w:rFonts w:ascii="Cascadia Mono" w:hAnsi="Cascadia Mono" w:cs="Cascadia Mono"/>
+          <w:sz w:val="20"/>
+          <w:szCs w:val="20"/>
+        </w:rPr>
+        <w:t xml:space="preserve"> kernel.asm -lkernel.txt -f3 -v5 -</w:t>
+      </w:r>
+      <w:proofErr w:type="spellStart"/>
+      <w:r>
+        <w:rPr>
+          <w:rFonts w:ascii="Cascadia Mono" w:hAnsi="Cascadia Mono" w:cs="Cascadia Mono"/>
+          <w:sz w:val="20"/>
+          <w:szCs w:val="20"/>
+        </w:rPr>
+        <w:t>okernel.bin</w:t>
+      </w:r>
+      <w:proofErr w:type="spellEnd"/>
     </w:p>
     <w:p>
       <w:pPr>
@@ -6064,7 +8518,47 @@
     </w:p>
     <w:p>
       <w:r>
-        <w:t>This is assuming that the file to assemble is named 'kernel.asm' (.asm is a standard prefix for assembler files, but some prefer to use .s—you can use whatever you want, really, but I always use .asm). Anything prefixed with a minus-sign ('-') is a 'switch'—which tells DASM something about what it is required to do. The -l switch we discussed very briefly, and that tells DASM to create a listing file—in this case, it will write a listing to the file 'kernel.txt'. The -o switch tells DASM what file to use for the output binary—in this case, the binary will be written to 'kernel.bin'. That file can be loaded into an emulator, or burned on an EPROM—it is the ROM file, in other words.</w:t>
+        <w:t>This is assuming that the file to assemble is named 'kernel.asm' (.</w:t>
+      </w:r>
+      <w:proofErr w:type="spellStart"/>
+      <w:r>
+        <w:t>asm</w:t>
+      </w:r>
+      <w:proofErr w:type="spellEnd"/>
+      <w:r>
+        <w:t xml:space="preserve"> is a standard prefix for assembler files, but some prefer to </w:t>
+      </w:r>
+      <w:proofErr w:type="gramStart"/>
+      <w:r>
+        <w:t>use .s</w:t>
+      </w:r>
+      <w:proofErr w:type="gramEnd"/>
+      <w:r>
+        <w:t>—you can use whatever you want, really, but I always use .</w:t>
+      </w:r>
+      <w:proofErr w:type="spellStart"/>
+      <w:r>
+        <w:t>asm</w:t>
+      </w:r>
+      <w:proofErr w:type="spellEnd"/>
+      <w:r>
+        <w:t>). Anything prefixed with a minus-sign ('-') is a 'switch'—which tells DASM something about what it is required to do. The -l switch we discussed very briefly, and that tells DASM to create a listing file—in this case, it will write a listing to the file 'kernel.txt'. The -o switch tells DASM what file to use for the output binary—in this case, the binary will be written to '</w:t>
+      </w:r>
+      <w:proofErr w:type="spellStart"/>
+      <w:r>
+        <w:t>kernel.bin</w:t>
+      </w:r>
+      <w:proofErr w:type="spellEnd"/>
+      <w:r>
+        <w:t xml:space="preserve">'. That file can be loaded into an </w:t>
+      </w:r>
+      <w:proofErr w:type="gramStart"/>
+      <w:r>
+        <w:t>emulator, or</w:t>
+      </w:r>
+      <w:proofErr w:type="gramEnd"/>
+      <w:r>
+        <w:t xml:space="preserve"> burned on an EPROM—it is the ROM file, in other words.</w:t>
       </w:r>
     </w:p>
     <w:p>
@@ -6161,7 +8655,25 @@
           <w:sz w:val="20"/>
           <w:szCs w:val="20"/>
         </w:rPr>
-        <w:t>SEGMENT NAME                 INIT PC  INIT RPC FINAL PC FINAL RPC</w:t>
+        <w:t xml:space="preserve">SEGMENT NAME                 INIT </w:t>
+      </w:r>
+      <w:proofErr w:type="gramStart"/>
+      <w:r>
+        <w:rPr>
+          <w:rFonts w:ascii="Cascadia Mono" w:hAnsi="Cascadia Mono" w:cs="Cascadia Mono"/>
+          <w:sz w:val="20"/>
+          <w:szCs w:val="20"/>
+        </w:rPr>
+        <w:t>PC  INIT</w:t>
+      </w:r>
+      <w:proofErr w:type="gramEnd"/>
+      <w:r>
+        <w:rPr>
+          <w:rFonts w:ascii="Cascadia Mono" w:hAnsi="Cascadia Mono" w:cs="Cascadia Mono"/>
+          <w:sz w:val="20"/>
+          <w:szCs w:val="20"/>
+        </w:rPr>
+        <w:t xml:space="preserve"> RPC FINAL PC FINAL RPC</w:t>
       </w:r>
     </w:p>
     <w:p>
@@ -6179,8 +8691,18 @@
           <w:sz w:val="20"/>
           <w:szCs w:val="20"/>
         </w:rPr>
-        <w:t xml:space="preserve">                             f000                            f000</w:t>
-      </w:r>
+        <w:t xml:space="preserve">                             f000                            </w:t>
+      </w:r>
+      <w:proofErr w:type="spellStart"/>
+      <w:r>
+        <w:rPr>
+          <w:rFonts w:ascii="Cascadia Mono" w:hAnsi="Cascadia Mono" w:cs="Cascadia Mono"/>
+          <w:sz w:val="20"/>
+          <w:szCs w:val="20"/>
+        </w:rPr>
+        <w:t>f000</w:t>
+      </w:r>
+      <w:proofErr w:type="spellEnd"/>
     </w:p>
     <w:p>
       <w:pPr>
@@ -6197,7 +8719,25 @@
           <w:sz w:val="20"/>
           <w:szCs w:val="20"/>
         </w:rPr>
-        <w:t>RIOT                     [u] 0280                            0280</w:t>
+        <w:t xml:space="preserve">RIOT                  </w:t>
+      </w:r>
+      <w:proofErr w:type="gramStart"/>
+      <w:r>
+        <w:rPr>
+          <w:rFonts w:ascii="Cascadia Mono" w:hAnsi="Cascadia Mono" w:cs="Cascadia Mono"/>
+          <w:sz w:val="20"/>
+          <w:szCs w:val="20"/>
+        </w:rPr>
+        <w:t xml:space="preserve">   [</w:t>
+      </w:r>
+      <w:proofErr w:type="gramEnd"/>
+      <w:r>
+        <w:rPr>
+          <w:rFonts w:ascii="Cascadia Mono" w:hAnsi="Cascadia Mono" w:cs="Cascadia Mono"/>
+          <w:sz w:val="20"/>
+          <w:szCs w:val="20"/>
+        </w:rPr>
+        <w:t>u] 0280                            0280</w:t>
       </w:r>
     </w:p>
     <w:p>
@@ -6215,7 +8755,25 @@
           <w:sz w:val="20"/>
           <w:szCs w:val="20"/>
         </w:rPr>
-        <w:t>TIA_REGISTERS_READ       [u] 0000                            0000</w:t>
+        <w:t xml:space="preserve">TIA_REGISTERS_READ    </w:t>
+      </w:r>
+      <w:proofErr w:type="gramStart"/>
+      <w:r>
+        <w:rPr>
+          <w:rFonts w:ascii="Cascadia Mono" w:hAnsi="Cascadia Mono" w:cs="Cascadia Mono"/>
+          <w:sz w:val="20"/>
+          <w:szCs w:val="20"/>
+        </w:rPr>
+        <w:t xml:space="preserve">   [</w:t>
+      </w:r>
+      <w:proofErr w:type="gramEnd"/>
+      <w:r>
+        <w:rPr>
+          <w:rFonts w:ascii="Cascadia Mono" w:hAnsi="Cascadia Mono" w:cs="Cascadia Mono"/>
+          <w:sz w:val="20"/>
+          <w:szCs w:val="20"/>
+        </w:rPr>
+        <w:t>u] 0000                            0000</w:t>
       </w:r>
     </w:p>
     <w:p>
@@ -6233,7 +8791,25 @@
           <w:sz w:val="20"/>
           <w:szCs w:val="20"/>
         </w:rPr>
-        <w:t>TIA_REGISTERS_WRITE      [u] 0000                            0000</w:t>
+        <w:t xml:space="preserve">TIA_REGISTERS_WRITE   </w:t>
+      </w:r>
+      <w:proofErr w:type="gramStart"/>
+      <w:r>
+        <w:rPr>
+          <w:rFonts w:ascii="Cascadia Mono" w:hAnsi="Cascadia Mono" w:cs="Cascadia Mono"/>
+          <w:sz w:val="20"/>
+          <w:szCs w:val="20"/>
+        </w:rPr>
+        <w:t xml:space="preserve">   [</w:t>
+      </w:r>
+      <w:proofErr w:type="gramEnd"/>
+      <w:r>
+        <w:rPr>
+          <w:rFonts w:ascii="Cascadia Mono" w:hAnsi="Cascadia Mono" w:cs="Cascadia Mono"/>
+          <w:sz w:val="20"/>
+          <w:szCs w:val="20"/>
+        </w:rPr>
+        <w:t>u] 0000                            0000</w:t>
       </w:r>
     </w:p>
     <w:p>
@@ -6251,8 +8827,36 @@
           <w:sz w:val="20"/>
           <w:szCs w:val="20"/>
         </w:rPr>
-        <w:t>INITIAL CODE SEGMENT         0000 ????                       0000 ????</w:t>
-      </w:r>
+        <w:t xml:space="preserve">INITIAL CODE SEGMENT         </w:t>
+      </w:r>
+      <w:proofErr w:type="gramStart"/>
+      <w:r>
+        <w:rPr>
+          <w:rFonts w:ascii="Cascadia Mono" w:hAnsi="Cascadia Mono" w:cs="Cascadia Mono"/>
+          <w:sz w:val="20"/>
+          <w:szCs w:val="20"/>
+        </w:rPr>
+        <w:t>0000 ????</w:t>
+      </w:r>
+      <w:proofErr w:type="gramEnd"/>
+      <w:r>
+        <w:rPr>
+          <w:rFonts w:ascii="Cascadia Mono" w:hAnsi="Cascadia Mono" w:cs="Cascadia Mono"/>
+          <w:sz w:val="20"/>
+          <w:szCs w:val="20"/>
+        </w:rPr>
+        <w:t xml:space="preserve">                       </w:t>
+      </w:r>
+      <w:proofErr w:type="gramStart"/>
+      <w:r>
+        <w:rPr>
+          <w:rFonts w:ascii="Cascadia Mono" w:hAnsi="Cascadia Mono" w:cs="Cascadia Mono"/>
+          <w:sz w:val="20"/>
+          <w:szCs w:val="20"/>
+        </w:rPr>
+        <w:t>0000 ????</w:t>
+      </w:r>
+      <w:proofErr w:type="gramEnd"/>
     </w:p>
     <w:p>
       <w:pPr>
@@ -6287,7 +8891,25 @@
           <w:sz w:val="20"/>
           <w:szCs w:val="20"/>
         </w:rPr>
-        <w:t>1 references to unknown symbols.</w:t>
+        <w:t xml:space="preserve">1 </w:t>
+      </w:r>
+      <w:proofErr w:type="gramStart"/>
+      <w:r>
+        <w:rPr>
+          <w:rFonts w:ascii="Cascadia Mono" w:hAnsi="Cascadia Mono" w:cs="Cascadia Mono"/>
+          <w:sz w:val="20"/>
+          <w:szCs w:val="20"/>
+        </w:rPr>
+        <w:t>references</w:t>
+      </w:r>
+      <w:proofErr w:type="gramEnd"/>
+      <w:r>
+        <w:rPr>
+          <w:rFonts w:ascii="Cascadia Mono" w:hAnsi="Cascadia Mono" w:cs="Cascadia Mono"/>
+          <w:sz w:val="20"/>
+          <w:szCs w:val="20"/>
+        </w:rPr>
+        <w:t xml:space="preserve"> to unknown symbols.</w:t>
       </w:r>
     </w:p>
     <w:p>
@@ -6449,7 +9071,25 @@
           <w:sz w:val="20"/>
           <w:szCs w:val="20"/>
         </w:rPr>
-        <w:t>COLUBK                   0009              (R )</w:t>
+        <w:t xml:space="preserve">COLUBK                   0009           </w:t>
+      </w:r>
+      <w:proofErr w:type="gramStart"/>
+      <w:r>
+        <w:rPr>
+          <w:rFonts w:ascii="Cascadia Mono" w:hAnsi="Cascadia Mono" w:cs="Cascadia Mono"/>
+          <w:sz w:val="20"/>
+          <w:szCs w:val="20"/>
+        </w:rPr>
+        <w:t xml:space="preserve">   (</w:t>
+      </w:r>
+      <w:proofErr w:type="gramEnd"/>
+      <w:r>
+        <w:rPr>
+          <w:rFonts w:ascii="Cascadia Mono" w:hAnsi="Cascadia Mono" w:cs="Cascadia Mono"/>
+          <w:sz w:val="20"/>
+          <w:szCs w:val="20"/>
+        </w:rPr>
+        <w:t>R )</w:t>
       </w:r>
     </w:p>
     <w:p>
@@ -7080,7 +9720,25 @@
           <w:sz w:val="20"/>
           <w:szCs w:val="20"/>
         </w:rPr>
-        <w:t>Overscan                 f02c              (R )</w:t>
+        <w:t xml:space="preserve">Overscan                 f02c           </w:t>
+      </w:r>
+      <w:proofErr w:type="gramStart"/>
+      <w:r>
+        <w:rPr>
+          <w:rFonts w:ascii="Cascadia Mono" w:hAnsi="Cascadia Mono" w:cs="Cascadia Mono"/>
+          <w:sz w:val="20"/>
+          <w:szCs w:val="20"/>
+        </w:rPr>
+        <w:t xml:space="preserve">   (</w:t>
+      </w:r>
+      <w:proofErr w:type="gramEnd"/>
+      <w:r>
+        <w:rPr>
+          <w:rFonts w:ascii="Cascadia Mono" w:hAnsi="Cascadia Mono" w:cs="Cascadia Mono"/>
+          <w:sz w:val="20"/>
+          <w:szCs w:val="20"/>
+        </w:rPr>
+        <w:t>R )</w:t>
       </w:r>
     </w:p>
     <w:p>
@@ -7152,7 +9810,25 @@
           <w:sz w:val="20"/>
           <w:szCs w:val="20"/>
         </w:rPr>
-        <w:t>Picture                  f01d              (R )</w:t>
+        <w:t xml:space="preserve">Picture                  f01d           </w:t>
+      </w:r>
+      <w:proofErr w:type="gramStart"/>
+      <w:r>
+        <w:rPr>
+          <w:rFonts w:ascii="Cascadia Mono" w:hAnsi="Cascadia Mono" w:cs="Cascadia Mono"/>
+          <w:sz w:val="20"/>
+          <w:szCs w:val="20"/>
+        </w:rPr>
+        <w:t xml:space="preserve">   (</w:t>
+      </w:r>
+      <w:proofErr w:type="gramEnd"/>
+      <w:r>
+        <w:rPr>
+          <w:rFonts w:ascii="Cascadia Mono" w:hAnsi="Cascadia Mono" w:cs="Cascadia Mono"/>
+          <w:sz w:val="20"/>
+          <w:szCs w:val="20"/>
+        </w:rPr>
+        <w:t>R )</w:t>
       </w:r>
     </w:p>
     <w:p>
@@ -7224,7 +9900,25 @@
           <w:sz w:val="20"/>
           <w:szCs w:val="20"/>
         </w:rPr>
-        <w:t>Reset                    f000              (R )</w:t>
+        <w:t xml:space="preserve">Reset                    f000           </w:t>
+      </w:r>
+      <w:proofErr w:type="gramStart"/>
+      <w:r>
+        <w:rPr>
+          <w:rFonts w:ascii="Cascadia Mono" w:hAnsi="Cascadia Mono" w:cs="Cascadia Mono"/>
+          <w:sz w:val="20"/>
+          <w:szCs w:val="20"/>
+        </w:rPr>
+        <w:t xml:space="preserve">   (</w:t>
+      </w:r>
+      <w:proofErr w:type="gramEnd"/>
+      <w:r>
+        <w:rPr>
+          <w:rFonts w:ascii="Cascadia Mono" w:hAnsi="Cascadia Mono" w:cs="Cascadia Mono"/>
+          <w:sz w:val="20"/>
+          <w:szCs w:val="20"/>
+        </w:rPr>
+        <w:t>R )</w:t>
       </w:r>
     </w:p>
     <w:p>
@@ -7362,13 +10056,41 @@
           <w:szCs w:val="20"/>
         </w:rPr>
       </w:pPr>
-      <w:r>
-        <w:rPr>
-          <w:rFonts w:ascii="Cascadia Mono" w:hAnsi="Cascadia Mono" w:cs="Cascadia Mono"/>
-          <w:sz w:val="20"/>
-          <w:szCs w:val="20"/>
-        </w:rPr>
-        <w:t>StartOfFrame             f000              (R )</w:t>
+      <w:proofErr w:type="spellStart"/>
+      <w:r>
+        <w:rPr>
+          <w:rFonts w:ascii="Cascadia Mono" w:hAnsi="Cascadia Mono" w:cs="Cascadia Mono"/>
+          <w:sz w:val="20"/>
+          <w:szCs w:val="20"/>
+        </w:rPr>
+        <w:t>StartOfFrame</w:t>
+      </w:r>
+      <w:proofErr w:type="spellEnd"/>
+      <w:r>
+        <w:rPr>
+          <w:rFonts w:ascii="Cascadia Mono" w:hAnsi="Cascadia Mono" w:cs="Cascadia Mono"/>
+          <w:sz w:val="20"/>
+          <w:szCs w:val="20"/>
+        </w:rPr>
+        <w:t xml:space="preserve">             f000           </w:t>
+      </w:r>
+      <w:proofErr w:type="gramStart"/>
+      <w:r>
+        <w:rPr>
+          <w:rFonts w:ascii="Cascadia Mono" w:hAnsi="Cascadia Mono" w:cs="Cascadia Mono"/>
+          <w:sz w:val="20"/>
+          <w:szCs w:val="20"/>
+        </w:rPr>
+        <w:t xml:space="preserve">   (</w:t>
+      </w:r>
+      <w:proofErr w:type="gramEnd"/>
+      <w:r>
+        <w:rPr>
+          <w:rFonts w:ascii="Cascadia Mono" w:hAnsi="Cascadia Mono" w:cs="Cascadia Mono"/>
+          <w:sz w:val="20"/>
+          <w:szCs w:val="20"/>
+        </w:rPr>
+        <w:t>R )</w:t>
       </w:r>
     </w:p>
     <w:p>
@@ -7476,7 +10198,25 @@
           <w:sz w:val="20"/>
           <w:szCs w:val="20"/>
         </w:rPr>
-        <w:t>TIA_BASE_ADDRESS         0000              (R )</w:t>
+        <w:t xml:space="preserve">TIA_BASE_ADDRESS         0000           </w:t>
+      </w:r>
+      <w:proofErr w:type="gramStart"/>
+      <w:r>
+        <w:rPr>
+          <w:rFonts w:ascii="Cascadia Mono" w:hAnsi="Cascadia Mono" w:cs="Cascadia Mono"/>
+          <w:sz w:val="20"/>
+          <w:szCs w:val="20"/>
+        </w:rPr>
+        <w:t xml:space="preserve">   (</w:t>
+      </w:r>
+      <w:proofErr w:type="gramEnd"/>
+      <w:r>
+        <w:rPr>
+          <w:rFonts w:ascii="Cascadia Mono" w:hAnsi="Cascadia Mono" w:cs="Cascadia Mono"/>
+          <w:sz w:val="20"/>
+          <w:szCs w:val="20"/>
+        </w:rPr>
+        <w:t>R )</w:t>
       </w:r>
     </w:p>
     <w:p>
@@ -7566,7 +10306,25 @@
           <w:sz w:val="20"/>
           <w:szCs w:val="20"/>
         </w:rPr>
-        <w:t>VBLANK                   0001              (R )</w:t>
+        <w:t xml:space="preserve">VBLANK                   0001           </w:t>
+      </w:r>
+      <w:proofErr w:type="gramStart"/>
+      <w:r>
+        <w:rPr>
+          <w:rFonts w:ascii="Cascadia Mono" w:hAnsi="Cascadia Mono" w:cs="Cascadia Mono"/>
+          <w:sz w:val="20"/>
+          <w:szCs w:val="20"/>
+        </w:rPr>
+        <w:t xml:space="preserve">   (</w:t>
+      </w:r>
+      <w:proofErr w:type="gramEnd"/>
+      <w:r>
+        <w:rPr>
+          <w:rFonts w:ascii="Cascadia Mono" w:hAnsi="Cascadia Mono" w:cs="Cascadia Mono"/>
+          <w:sz w:val="20"/>
+          <w:szCs w:val="20"/>
+        </w:rPr>
+        <w:t>R )</w:t>
       </w:r>
     </w:p>
     <w:p>
@@ -7632,13 +10390,41 @@
           <w:szCs w:val="20"/>
         </w:rPr>
       </w:pPr>
-      <w:r>
-        <w:rPr>
-          <w:rFonts w:ascii="Cascadia Mono" w:hAnsi="Cascadia Mono" w:cs="Cascadia Mono"/>
-          <w:sz w:val="20"/>
-          <w:szCs w:val="20"/>
-        </w:rPr>
-        <w:t>VerticalBlank            f014              (R )</w:t>
+      <w:proofErr w:type="spellStart"/>
+      <w:r>
+        <w:rPr>
+          <w:rFonts w:ascii="Cascadia Mono" w:hAnsi="Cascadia Mono" w:cs="Cascadia Mono"/>
+          <w:sz w:val="20"/>
+          <w:szCs w:val="20"/>
+        </w:rPr>
+        <w:t>VerticalBlank</w:t>
+      </w:r>
+      <w:proofErr w:type="spellEnd"/>
+      <w:r>
+        <w:rPr>
+          <w:rFonts w:ascii="Cascadia Mono" w:hAnsi="Cascadia Mono" w:cs="Cascadia Mono"/>
+          <w:sz w:val="20"/>
+          <w:szCs w:val="20"/>
+        </w:rPr>
+        <w:t xml:space="preserve">            f014           </w:t>
+      </w:r>
+      <w:proofErr w:type="gramStart"/>
+      <w:r>
+        <w:rPr>
+          <w:rFonts w:ascii="Cascadia Mono" w:hAnsi="Cascadia Mono" w:cs="Cascadia Mono"/>
+          <w:sz w:val="20"/>
+          <w:szCs w:val="20"/>
+        </w:rPr>
+        <w:t xml:space="preserve">   (</w:t>
+      </w:r>
+      <w:proofErr w:type="gramEnd"/>
+      <w:r>
+        <w:rPr>
+          <w:rFonts w:ascii="Cascadia Mono" w:hAnsi="Cascadia Mono" w:cs="Cascadia Mono"/>
+          <w:sz w:val="20"/>
+          <w:szCs w:val="20"/>
+        </w:rPr>
+        <w:t>R )</w:t>
       </w:r>
     </w:p>
     <w:p>
@@ -7656,7 +10442,25 @@
           <w:sz w:val="20"/>
           <w:szCs w:val="20"/>
         </w:rPr>
-        <w:t>VSYNC                    0000              (R )</w:t>
+        <w:t xml:space="preserve">VSYNC                    0000           </w:t>
+      </w:r>
+      <w:proofErr w:type="gramStart"/>
+      <w:r>
+        <w:rPr>
+          <w:rFonts w:ascii="Cascadia Mono" w:hAnsi="Cascadia Mono" w:cs="Cascadia Mono"/>
+          <w:sz w:val="20"/>
+          <w:szCs w:val="20"/>
+        </w:rPr>
+        <w:t xml:space="preserve">   (</w:t>
+      </w:r>
+      <w:proofErr w:type="gramEnd"/>
+      <w:r>
+        <w:rPr>
+          <w:rFonts w:ascii="Cascadia Mono" w:hAnsi="Cascadia Mono" w:cs="Cascadia Mono"/>
+          <w:sz w:val="20"/>
+          <w:szCs w:val="20"/>
+        </w:rPr>
+        <w:t>R )</w:t>
       </w:r>
     </w:p>
     <w:p>
@@ -7674,7 +10478,25 @@
           <w:sz w:val="20"/>
           <w:szCs w:val="20"/>
         </w:rPr>
-        <w:t>WSYNC                    0002              (R )</w:t>
+        <w:t xml:space="preserve">WSYNC                    0002           </w:t>
+      </w:r>
+      <w:proofErr w:type="gramStart"/>
+      <w:r>
+        <w:rPr>
+          <w:rFonts w:ascii="Cascadia Mono" w:hAnsi="Cascadia Mono" w:cs="Cascadia Mono"/>
+          <w:sz w:val="20"/>
+          <w:szCs w:val="20"/>
+        </w:rPr>
+        <w:t xml:space="preserve">   (</w:t>
+      </w:r>
+      <w:proofErr w:type="gramEnd"/>
+      <w:r>
+        <w:rPr>
+          <w:rFonts w:ascii="Cascadia Mono" w:hAnsi="Cascadia Mono" w:cs="Cascadia Mono"/>
+          <w:sz w:val="20"/>
+          <w:szCs w:val="20"/>
+        </w:rPr>
+        <w:t>R )</w:t>
       </w:r>
     </w:p>
     <w:p>
@@ -7725,17 +10547,49 @@
     </w:p>
     <w:p>
       <w:r>
-        <w:t>Here we can actually SEE the symbol table, and the numeric values that DASM has assigned to the symbols. If you look at the listing file, wherever any of these symbols is used, you will see the corresponding number in the symbol table has been inserted into the binary.</w:t>
-      </w:r>
-    </w:p>
-    <w:p>
-      <w:r>
-        <w:t>There are lots of symbols there, as the vcs.h file defines just about everything you'll ever need to do with the TIA. The symbols which are actually USED in your code are marked with a (R )—indicating 'referenced'.</w:t>
-      </w:r>
-    </w:p>
-    <w:p>
-      <w:r>
-        <w:t>Now you should be able to go and assemble the sample kernel I provided earlier. Don't be afraid to have a play with things, and see what happens! Experimenting is a big part of learning.</w:t>
+        <w:t xml:space="preserve">Here we can </w:t>
+      </w:r>
+      <w:proofErr w:type="gramStart"/>
+      <w:r>
+        <w:t>actually SEE</w:t>
+      </w:r>
+      <w:proofErr w:type="gramEnd"/>
+      <w:r>
+        <w:t xml:space="preserve"> the symbol table, and the numeric values that DASM has assigned to the symbols. If you look at the listing file, wherever any of these symbols is used, you will see the corresponding number in the symbol table has been inserted into the binary.</w:t>
+      </w:r>
+    </w:p>
+    <w:p>
+      <w:r>
+        <w:t xml:space="preserve">There are lots of symbols there, as the </w:t>
+      </w:r>
+      <w:proofErr w:type="spellStart"/>
+      <w:r>
+        <w:t>vcs.h</w:t>
+      </w:r>
+      <w:proofErr w:type="spellEnd"/>
+      <w:r>
+        <w:t xml:space="preserve"> file defines just about everything you'll ever need to do with the TIA. The symbols which are actually USED in your code are marked with a (</w:t>
+      </w:r>
+      <w:proofErr w:type="gramStart"/>
+      <w:r>
+        <w:t>R )</w:t>
+      </w:r>
+      <w:proofErr w:type="gramEnd"/>
+      <w:r>
+        <w:t>—indicating 'referenced'.</w:t>
+      </w:r>
+    </w:p>
+    <w:p>
+      <w:r>
+        <w:t xml:space="preserve">Now you should be able to go and assemble the sample kernel I provided earlier. Don't be afraid to have a play with </w:t>
+      </w:r>
+      <w:proofErr w:type="gramStart"/>
+      <w:r>
+        <w:t>things, and</w:t>
+      </w:r>
+      <w:proofErr w:type="gramEnd"/>
+      <w:r>
+        <w:t xml:space="preserve"> see what happens! Experimenting is a big part of learning.</w:t>
       </w:r>
     </w:p>
     <w:p>
@@ -7749,7 +10603,15 @@
     </w:p>
     <w:p>
       <w:r>
-        <w:t>Soon we'll start playing with some TIA registers and seeing what happens to our screen when we do that! For now, though, make sure you are able to assemble and run the first kernel. If you have any problems, ask for assistance and I'm sure somebody will leap to your aid.</w:t>
+        <w:t xml:space="preserve">Soon we'll start playing with some TIA registers and seeing what happens to our screen when we do that! For now, though, make sure you </w:t>
+      </w:r>
+      <w:proofErr w:type="gramStart"/>
+      <w:r>
+        <w:t>are able to</w:t>
+      </w:r>
+      <w:proofErr w:type="gramEnd"/>
+      <w:r>
+        <w:t xml:space="preserve"> assemble and run the first kernel. If you have any problems, ask for assistance and I'm sure somebody will leap to your aid.</w:t>
       </w:r>
     </w:p>
     <w:p>
@@ -7757,9 +10619,3031 @@
         <w:pStyle w:val="Heading1"/>
       </w:pPr>
       <w:r>
-        <w:t>Session 10: Orgasm</w:t>
-      </w:r>
-    </w:p>
+        <w:t xml:space="preserve">Session 10: </w:t>
+      </w:r>
+      <w:r>
+        <w:t>DASM Symbols</w:t>
+      </w:r>
+    </w:p>
+    <w:p>
+      <w:r>
+        <w:t>We've had a brief introduction to DASM, and in particular mnemonics (6502 instructions, written in human-readable format) and symbols (other words in our program which are converted by DASM into a numeric form in the binary).</w:t>
+      </w:r>
+    </w:p>
+    <w:p>
+      <w:r>
+        <w:t xml:space="preserve">Now we're going to have a brief look at how DASM uses the symbols (and </w:t>
+      </w:r>
+      <w:proofErr w:type="gramStart"/>
+      <w:r>
+        <w:t>in particular the</w:t>
+      </w:r>
+      <w:proofErr w:type="gramEnd"/>
+      <w:r>
+        <w:t xml:space="preserve"> value for symbols it calculates and stores in its internal symbol table) to build up the binary ROM image.</w:t>
+      </w:r>
+    </w:p>
+    <w:p>
+      <w:pPr>
+        <w:pStyle w:val="Heading2"/>
+      </w:pPr>
+      <w:r>
+        <w:t>Symbols</w:t>
+      </w:r>
+    </w:p>
+    <w:p>
+      <w:r>
+        <w:t>Each symbol the assembler finds in our source code must be defined (given an actual value) in at least one place in the code. A value is given to a symbol when it appears in our code starting in the very first column of a line. Symbols typically cannot be redefined (given another value).</w:t>
+      </w:r>
+    </w:p>
+    <w:p>
+      <w:r>
+        <w:t>In an earlier session we examined how the code '</w:t>
+      </w:r>
+      <w:proofErr w:type="spellStart"/>
+      <w:r>
+        <w:t>sta</w:t>
+      </w:r>
+      <w:proofErr w:type="spellEnd"/>
+      <w:r>
+        <w:t xml:space="preserve"> WSYNC' appeared in our binary file as $85 $02 (remember, we examined the listing file to see what bytes appeared in our binary. At that point, I indicated that the assembler had determined the value of the symbol 'WSYNC' was 2 (corresponding to the TIA register's memory address)—through its definition in the standard </w:t>
+      </w:r>
+      <w:proofErr w:type="spellStart"/>
+      <w:r>
+        <w:t>vcs.h</w:t>
+      </w:r>
+      <w:proofErr w:type="spellEnd"/>
+      <w:r>
+        <w:t xml:space="preserve"> file.</w:t>
+      </w:r>
+    </w:p>
+    <w:p>
+      <w:r>
+        <w:t xml:space="preserve">But how does the assembler </w:t>
+      </w:r>
+      <w:proofErr w:type="gramStart"/>
+      <w:r>
+        <w:t>actually determine</w:t>
+      </w:r>
+      <w:proofErr w:type="gramEnd"/>
+      <w:r>
+        <w:t xml:space="preserve"> the value of a symbol?</w:t>
+      </w:r>
+    </w:p>
+    <w:p>
+      <w:pPr>
+        <w:pStyle w:val="Heading3"/>
+      </w:pPr>
+      <w:r>
+        <w:t>Symbol Values</w:t>
+      </w:r>
+    </w:p>
+    <w:p>
+      <w:r>
+        <w:t>The answer is that the symbol must be defined somewhere in the source code (as opposed to just being referenced). Definition of a symbol can come in several forms. The most straightforward is to just assign a value…</w:t>
+      </w:r>
+    </w:p>
+    <w:p>
+      <w:pPr>
+        <w:shd w:val="clear" w:color="auto" w:fill="1F1F1F"/>
+        <w:spacing w:after="0" w:line="270" w:lineRule="atLeast"/>
+        <w:rPr>
+          <w:rFonts w:ascii="Cascadia Mono" w:eastAsia="Times New Roman" w:hAnsi="Cascadia Mono" w:cs="Cascadia Mono"/>
+          <w:color w:val="CCCCCC"/>
+          <w:kern w:val="0"/>
+          <w:sz w:val="20"/>
+          <w:szCs w:val="20"/>
+          <w14:ligatures w14:val="none"/>
+        </w:rPr>
+      </w:pPr>
+      <w:r>
+        <w:rPr>
+          <w:rFonts w:ascii="Cascadia Mono" w:eastAsia="Times New Roman" w:hAnsi="Cascadia Mono" w:cs="Cascadia Mono"/>
+          <w:color w:val="C586C0"/>
+          <w:kern w:val="0"/>
+          <w:sz w:val="20"/>
+          <w:szCs w:val="20"/>
+          <w14:ligatures w14:val="none"/>
+        </w:rPr>
+        <w:t>WSYNC</w:t>
+      </w:r>
+      <w:r>
+        <w:rPr>
+          <w:rFonts w:ascii="Cascadia Mono" w:eastAsia="Times New Roman" w:hAnsi="Cascadia Mono" w:cs="Cascadia Mono"/>
+          <w:color w:val="CCCCCC"/>
+          <w:kern w:val="0"/>
+          <w:sz w:val="20"/>
+          <w:szCs w:val="20"/>
+          <w14:ligatures w14:val="none"/>
+        </w:rPr>
+        <w:t xml:space="preserve"> </w:t>
+      </w:r>
+      <w:r>
+        <w:rPr>
+          <w:rFonts w:ascii="Cascadia Mono" w:eastAsia="Times New Roman" w:hAnsi="Cascadia Mono" w:cs="Cascadia Mono"/>
+          <w:color w:val="D4D4D4"/>
+          <w:kern w:val="0"/>
+          <w:sz w:val="20"/>
+          <w:szCs w:val="20"/>
+          <w14:ligatures w14:val="none"/>
+        </w:rPr>
+        <w:t>=</w:t>
+      </w:r>
+      <w:r>
+        <w:rPr>
+          <w:rFonts w:ascii="Cascadia Mono" w:eastAsia="Times New Roman" w:hAnsi="Cascadia Mono" w:cs="Cascadia Mono"/>
+          <w:color w:val="CCCCCC"/>
+          <w:kern w:val="0"/>
+          <w:sz w:val="20"/>
+          <w:szCs w:val="20"/>
+          <w14:ligatures w14:val="none"/>
+        </w:rPr>
+        <w:t xml:space="preserve"> </w:t>
+      </w:r>
+      <w:r>
+        <w:rPr>
+          <w:rFonts w:ascii="Cascadia Mono" w:eastAsia="Times New Roman" w:hAnsi="Cascadia Mono" w:cs="Cascadia Mono"/>
+          <w:color w:val="B5CEA8"/>
+          <w:kern w:val="0"/>
+          <w:sz w:val="20"/>
+          <w:szCs w:val="20"/>
+          <w14:ligatures w14:val="none"/>
+        </w:rPr>
+        <w:t>2</w:t>
+      </w:r>
+    </w:p>
+    <w:p>
+      <w:r>
+        <w:t>or…</w:t>
+      </w:r>
+    </w:p>
+    <w:p>
+      <w:pPr>
+        <w:shd w:val="clear" w:color="auto" w:fill="1F1F1F"/>
+        <w:spacing w:after="0" w:line="270" w:lineRule="atLeast"/>
+        <w:rPr>
+          <w:rFonts w:ascii="Cascadia Mono" w:eastAsia="Times New Roman" w:hAnsi="Cascadia Mono" w:cs="Cascadia Mono"/>
+          <w:color w:val="CCCCCC"/>
+          <w:kern w:val="0"/>
+          <w:sz w:val="20"/>
+          <w:szCs w:val="20"/>
+          <w14:ligatures w14:val="none"/>
+        </w:rPr>
+      </w:pPr>
+      <w:r>
+        <w:rPr>
+          <w:rFonts w:ascii="Cascadia Mono" w:eastAsia="Times New Roman" w:hAnsi="Cascadia Mono" w:cs="Cascadia Mono"/>
+          <w:color w:val="C586C0"/>
+          <w:kern w:val="0"/>
+          <w:sz w:val="20"/>
+          <w:szCs w:val="20"/>
+          <w14:ligatures w14:val="none"/>
+        </w:rPr>
+        <w:t>WSYNC</w:t>
+      </w:r>
+      <w:r>
+        <w:rPr>
+          <w:rFonts w:ascii="Cascadia Mono" w:eastAsia="Times New Roman" w:hAnsi="Cascadia Mono" w:cs="Cascadia Mono"/>
+          <w:color w:val="569CD6"/>
+          <w:kern w:val="0"/>
+          <w:sz w:val="20"/>
+          <w:szCs w:val="20"/>
+          <w14:ligatures w14:val="none"/>
+        </w:rPr>
+        <w:t xml:space="preserve"> EQU</w:t>
+      </w:r>
+      <w:r>
+        <w:rPr>
+          <w:rFonts w:ascii="Cascadia Mono" w:eastAsia="Times New Roman" w:hAnsi="Cascadia Mono" w:cs="Cascadia Mono"/>
+          <w:color w:val="CCCCCC"/>
+          <w:kern w:val="0"/>
+          <w:sz w:val="20"/>
+          <w:szCs w:val="20"/>
+          <w14:ligatures w14:val="none"/>
+        </w:rPr>
+        <w:t xml:space="preserve"> </w:t>
+      </w:r>
+      <w:r>
+        <w:rPr>
+          <w:rFonts w:ascii="Cascadia Mono" w:eastAsia="Times New Roman" w:hAnsi="Cascadia Mono" w:cs="Cascadia Mono"/>
+          <w:color w:val="B5CEA8"/>
+          <w:kern w:val="0"/>
+          <w:sz w:val="20"/>
+          <w:szCs w:val="20"/>
+          <w14:ligatures w14:val="none"/>
+        </w:rPr>
+        <w:t>2</w:t>
+      </w:r>
+    </w:p>
+    <w:p>
+      <w:r>
+        <w:lastRenderedPageBreak/>
+        <w:t xml:space="preserve">The above examples are equivalent—DASM supports syntax (style) which has become </w:t>
+      </w:r>
+      <w:proofErr w:type="gramStart"/>
+      <w:r>
+        <w:t>fairly standard</w:t>
+      </w:r>
+      <w:proofErr w:type="gramEnd"/>
+      <w:r>
+        <w:t xml:space="preserve"> over the years. Some people (me!) like to use the = symbol, and some like to use EQU. Note that the symbol in question must start in the very first column, when it is being defined. In both cases, the value 2 is </w:t>
+      </w:r>
+      <w:proofErr w:type="gramStart"/>
+      <w:r>
+        <w:t>being assigned</w:t>
+      </w:r>
+      <w:proofErr w:type="gramEnd"/>
+      <w:r>
+        <w:t xml:space="preserve"> to the symbol WSYNC. Wherever DASM encounters the symbol WSYNC in the code, it knows to use the value 2.</w:t>
+      </w:r>
+    </w:p>
+    <w:p>
+      <w:r>
+        <w:t xml:space="preserve">That's </w:t>
+      </w:r>
+      <w:proofErr w:type="gramStart"/>
+      <w:r>
+        <w:t>fairly straightforward</w:t>
+      </w:r>
+      <w:proofErr w:type="gramEnd"/>
+      <w:r>
+        <w:t xml:space="preserve"> stuff. But symbols can be defined in terms of other symbols! Also, DASM has a quite capable ability to understand expressions, so the following is quite valid…</w:t>
+      </w:r>
+    </w:p>
+    <w:p>
+      <w:pPr>
+        <w:shd w:val="clear" w:color="auto" w:fill="1F1F1F"/>
+        <w:spacing w:after="0" w:line="270" w:lineRule="atLeast"/>
+        <w:rPr>
+          <w:rFonts w:ascii="Cascadia Mono" w:eastAsia="Times New Roman" w:hAnsi="Cascadia Mono" w:cs="Cascadia Mono"/>
+          <w:color w:val="CCCCCC"/>
+          <w:kern w:val="0"/>
+          <w:sz w:val="20"/>
+          <w:szCs w:val="20"/>
+          <w14:ligatures w14:val="none"/>
+        </w:rPr>
+      </w:pPr>
+      <w:r>
+        <w:rPr>
+          <w:rFonts w:ascii="Cascadia Mono" w:eastAsia="Times New Roman" w:hAnsi="Cascadia Mono" w:cs="Cascadia Mono"/>
+          <w:color w:val="C586C0"/>
+          <w:kern w:val="0"/>
+          <w:sz w:val="20"/>
+          <w:szCs w:val="20"/>
+          <w14:ligatures w14:val="none"/>
+        </w:rPr>
+        <w:t>AFTER_WSYNC</w:t>
+      </w:r>
+      <w:r>
+        <w:rPr>
+          <w:rFonts w:ascii="Cascadia Mono" w:eastAsia="Times New Roman" w:hAnsi="Cascadia Mono" w:cs="Cascadia Mono"/>
+          <w:color w:val="CCCCCC"/>
+          <w:kern w:val="0"/>
+          <w:sz w:val="20"/>
+          <w:szCs w:val="20"/>
+          <w14:ligatures w14:val="none"/>
+        </w:rPr>
+        <w:t xml:space="preserve"> </w:t>
+      </w:r>
+      <w:r>
+        <w:rPr>
+          <w:rFonts w:ascii="Cascadia Mono" w:eastAsia="Times New Roman" w:hAnsi="Cascadia Mono" w:cs="Cascadia Mono"/>
+          <w:color w:val="D4D4D4"/>
+          <w:kern w:val="0"/>
+          <w:sz w:val="20"/>
+          <w:szCs w:val="20"/>
+          <w14:ligatures w14:val="none"/>
+        </w:rPr>
+        <w:t>=</w:t>
+      </w:r>
+      <w:r>
+        <w:rPr>
+          <w:rFonts w:ascii="Cascadia Mono" w:eastAsia="Times New Roman" w:hAnsi="Cascadia Mono" w:cs="Cascadia Mono"/>
+          <w:color w:val="CCCCCC"/>
+          <w:kern w:val="0"/>
+          <w:sz w:val="20"/>
+          <w:szCs w:val="20"/>
+          <w14:ligatures w14:val="none"/>
+        </w:rPr>
+        <w:t xml:space="preserve"> WSYNC </w:t>
+      </w:r>
+      <w:r>
+        <w:rPr>
+          <w:rFonts w:ascii="Cascadia Mono" w:eastAsia="Times New Roman" w:hAnsi="Cascadia Mono" w:cs="Cascadia Mono"/>
+          <w:color w:val="D4D4D4"/>
+          <w:kern w:val="0"/>
+          <w:sz w:val="20"/>
+          <w:szCs w:val="20"/>
+          <w14:ligatures w14:val="none"/>
+        </w:rPr>
+        <w:t>+</w:t>
+      </w:r>
+      <w:r>
+        <w:rPr>
+          <w:rFonts w:ascii="Cascadia Mono" w:eastAsia="Times New Roman" w:hAnsi="Cascadia Mono" w:cs="Cascadia Mono"/>
+          <w:color w:val="CCCCCC"/>
+          <w:kern w:val="0"/>
+          <w:sz w:val="20"/>
+          <w:szCs w:val="20"/>
+          <w14:ligatures w14:val="none"/>
+        </w:rPr>
+        <w:t xml:space="preserve"> </w:t>
+      </w:r>
+      <w:r>
+        <w:rPr>
+          <w:rFonts w:ascii="Cascadia Mono" w:eastAsia="Times New Roman" w:hAnsi="Cascadia Mono" w:cs="Cascadia Mono"/>
+          <w:color w:val="B5CEA8"/>
+          <w:kern w:val="0"/>
+          <w:sz w:val="20"/>
+          <w:szCs w:val="20"/>
+          <w14:ligatures w14:val="none"/>
+        </w:rPr>
+        <w:t>1</w:t>
+      </w:r>
+    </w:p>
+    <w:p>
+      <w:r>
+        <w:t>In this case, the symbol 'AFTER_WSYNC' would have the value 3. Even if the WSYNC label was defined after the above code, the assembler would successfully be able to resolve the AFTER_WSYNC value, as it does multiple passes through the code until symbols are all resolved.</w:t>
+      </w:r>
+    </w:p>
+    <w:p>
+      <w:pPr>
+        <w:pStyle w:val="Heading3"/>
+      </w:pPr>
+      <w:r>
+        <w:t>Automatic Symbol Values</w:t>
+      </w:r>
+    </w:p>
+    <w:p>
+      <w:r>
+        <w:t xml:space="preserve">Symbols can also be given values automatically by the assembler. Consider our sample kernel where we see the following code near the start (here we're looking at the listing file, so we can see the address information DASM </w:t>
+      </w:r>
+      <w:proofErr w:type="gramStart"/>
+      <w:r>
+        <w:t>outputs)…</w:t>
+      </w:r>
+      <w:proofErr w:type="gramEnd"/>
+    </w:p>
+    <w:p>
+      <w:pPr>
+        <w:shd w:val="clear" w:color="auto" w:fill="1F1F1F"/>
+        <w:spacing w:after="0" w:line="270" w:lineRule="atLeast"/>
+        <w:rPr>
+          <w:rFonts w:ascii="Cascadia Mono" w:eastAsia="Times New Roman" w:hAnsi="Cascadia Mono" w:cs="Cascadia Mono"/>
+          <w:color w:val="CCCCCC"/>
+          <w:kern w:val="0"/>
+          <w:sz w:val="20"/>
+          <w:szCs w:val="20"/>
+          <w14:ligatures w14:val="none"/>
+        </w:rPr>
+      </w:pPr>
+      <w:r>
+        <w:rPr>
+          <w:rFonts w:ascii="Cascadia Mono" w:eastAsia="Times New Roman" w:hAnsi="Cascadia Mono" w:cs="Cascadia Mono"/>
+          <w:color w:val="CCCCCC"/>
+          <w:kern w:val="0"/>
+          <w:sz w:val="20"/>
+          <w:szCs w:val="20"/>
+          <w14:ligatures w14:val="none"/>
+        </w:rPr>
+        <w:t>     </w:t>
+      </w:r>
+      <w:proofErr w:type="gramStart"/>
+      <w:r>
+        <w:rPr>
+          <w:rFonts w:ascii="Cascadia Mono" w:eastAsia="Times New Roman" w:hAnsi="Cascadia Mono" w:cs="Cascadia Mono"/>
+          <w:color w:val="B5CEA8"/>
+          <w:kern w:val="0"/>
+          <w:sz w:val="20"/>
+          <w:szCs w:val="20"/>
+          <w14:ligatures w14:val="none"/>
+        </w:rPr>
+        <w:t>10</w:t>
+      </w:r>
+      <w:r>
+        <w:rPr>
+          <w:rFonts w:ascii="Cascadia Mono" w:eastAsia="Times New Roman" w:hAnsi="Cascadia Mono" w:cs="Cascadia Mono"/>
+          <w:color w:val="CCCCCC"/>
+          <w:kern w:val="0"/>
+          <w:sz w:val="20"/>
+          <w:szCs w:val="20"/>
+          <w14:ligatures w14:val="none"/>
+        </w:rPr>
+        <w:t xml:space="preserve">  </w:t>
+      </w:r>
+      <w:r>
+        <w:rPr>
+          <w:rFonts w:ascii="Cascadia Mono" w:eastAsia="Times New Roman" w:hAnsi="Cascadia Mono" w:cs="Cascadia Mono"/>
+          <w:color w:val="B5CEA8"/>
+          <w:kern w:val="0"/>
+          <w:sz w:val="20"/>
+          <w:szCs w:val="20"/>
+          <w14:ligatures w14:val="none"/>
+        </w:rPr>
+        <w:t>0000</w:t>
+      </w:r>
+      <w:proofErr w:type="gramEnd"/>
+      <w:r>
+        <w:rPr>
+          <w:rFonts w:ascii="Cascadia Mono" w:eastAsia="Times New Roman" w:hAnsi="Cascadia Mono" w:cs="Cascadia Mono"/>
+          <w:color w:val="CCCCCC"/>
+          <w:kern w:val="0"/>
+          <w:sz w:val="20"/>
+          <w:szCs w:val="20"/>
+          <w14:ligatures w14:val="none"/>
+        </w:rPr>
+        <w:t xml:space="preserve"> </w:t>
+      </w:r>
+      <w:r>
+        <w:rPr>
+          <w:rFonts w:ascii="Cascadia Mono" w:eastAsia="Times New Roman" w:hAnsi="Cascadia Mono" w:cs="Cascadia Mono"/>
+          <w:color w:val="D4D4D4"/>
+          <w:kern w:val="0"/>
+          <w:sz w:val="20"/>
+          <w:szCs w:val="20"/>
+          <w14:ligatures w14:val="none"/>
+        </w:rPr>
+        <w:t>????</w:t>
+      </w:r>
+      <w:r>
+        <w:rPr>
+          <w:rFonts w:ascii="Cascadia Mono" w:eastAsia="Times New Roman" w:hAnsi="Cascadia Mono" w:cs="Cascadia Mono"/>
+          <w:color w:val="569CD6"/>
+          <w:kern w:val="0"/>
+          <w:sz w:val="20"/>
+          <w:szCs w:val="20"/>
+          <w14:ligatures w14:val="none"/>
+        </w:rPr>
+        <w:t xml:space="preserve">          SEG</w:t>
+      </w:r>
+    </w:p>
+    <w:p>
+      <w:pPr>
+        <w:shd w:val="clear" w:color="auto" w:fill="1F1F1F"/>
+        <w:spacing w:after="0" w:line="270" w:lineRule="atLeast"/>
+        <w:rPr>
+          <w:rFonts w:ascii="Cascadia Mono" w:eastAsia="Times New Roman" w:hAnsi="Cascadia Mono" w:cs="Cascadia Mono"/>
+          <w:color w:val="CCCCCC"/>
+          <w:kern w:val="0"/>
+          <w:sz w:val="20"/>
+          <w:szCs w:val="20"/>
+          <w14:ligatures w14:val="none"/>
+        </w:rPr>
+      </w:pPr>
+      <w:r>
+        <w:rPr>
+          <w:rFonts w:ascii="Cascadia Mono" w:eastAsia="Times New Roman" w:hAnsi="Cascadia Mono" w:cs="Cascadia Mono"/>
+          <w:color w:val="CCCCCC"/>
+          <w:kern w:val="0"/>
+          <w:sz w:val="20"/>
+          <w:szCs w:val="20"/>
+          <w14:ligatures w14:val="none"/>
+        </w:rPr>
+        <w:t>     </w:t>
+      </w:r>
+      <w:proofErr w:type="gramStart"/>
+      <w:r>
+        <w:rPr>
+          <w:rFonts w:ascii="Cascadia Mono" w:eastAsia="Times New Roman" w:hAnsi="Cascadia Mono" w:cs="Cascadia Mono"/>
+          <w:color w:val="B5CEA8"/>
+          <w:kern w:val="0"/>
+          <w:sz w:val="20"/>
+          <w:szCs w:val="20"/>
+          <w14:ligatures w14:val="none"/>
+        </w:rPr>
+        <w:t>11</w:t>
+      </w:r>
+      <w:r>
+        <w:rPr>
+          <w:rFonts w:ascii="Cascadia Mono" w:eastAsia="Times New Roman" w:hAnsi="Cascadia Mono" w:cs="Cascadia Mono"/>
+          <w:color w:val="CCCCCC"/>
+          <w:kern w:val="0"/>
+          <w:sz w:val="20"/>
+          <w:szCs w:val="20"/>
+          <w14:ligatures w14:val="none"/>
+        </w:rPr>
+        <w:t xml:space="preserve">  f</w:t>
+      </w:r>
+      <w:proofErr w:type="gramEnd"/>
+      <w:r>
+        <w:rPr>
+          <w:rFonts w:ascii="Cascadia Mono" w:eastAsia="Times New Roman" w:hAnsi="Cascadia Mono" w:cs="Cascadia Mono"/>
+          <w:color w:val="CCCCCC"/>
+          <w:kern w:val="0"/>
+          <w:sz w:val="20"/>
+          <w:szCs w:val="20"/>
+          <w14:ligatures w14:val="none"/>
+        </w:rPr>
+        <w:t>000</w:t>
+      </w:r>
+      <w:r>
+        <w:rPr>
+          <w:rFonts w:ascii="Cascadia Mono" w:eastAsia="Times New Roman" w:hAnsi="Cascadia Mono" w:cs="Cascadia Mono"/>
+          <w:color w:val="569CD6"/>
+          <w:kern w:val="0"/>
+          <w:sz w:val="20"/>
+          <w:szCs w:val="20"/>
+          <w14:ligatures w14:val="none"/>
+        </w:rPr>
+        <w:t xml:space="preserve">           ORG</w:t>
+      </w:r>
+      <w:r>
+        <w:rPr>
+          <w:rFonts w:ascii="Cascadia Mono" w:eastAsia="Times New Roman" w:hAnsi="Cascadia Mono" w:cs="Cascadia Mono"/>
+          <w:color w:val="CCCCCC"/>
+          <w:kern w:val="0"/>
+          <w:sz w:val="20"/>
+          <w:szCs w:val="20"/>
+          <w14:ligatures w14:val="none"/>
+        </w:rPr>
+        <w:t xml:space="preserve">  </w:t>
+      </w:r>
+      <w:r>
+        <w:rPr>
+          <w:rFonts w:ascii="Cascadia Mono" w:eastAsia="Times New Roman" w:hAnsi="Cascadia Mono" w:cs="Cascadia Mono"/>
+          <w:color w:val="B5CEA8"/>
+          <w:kern w:val="0"/>
+          <w:sz w:val="20"/>
+          <w:szCs w:val="20"/>
+          <w14:ligatures w14:val="none"/>
+        </w:rPr>
+        <w:t>$F000</w:t>
+      </w:r>
+    </w:p>
+    <w:p>
+      <w:pPr>
+        <w:shd w:val="clear" w:color="auto" w:fill="1F1F1F"/>
+        <w:spacing w:after="0" w:line="270" w:lineRule="atLeast"/>
+        <w:rPr>
+          <w:rFonts w:ascii="Cascadia Mono" w:eastAsia="Times New Roman" w:hAnsi="Cascadia Mono" w:cs="Cascadia Mono"/>
+          <w:color w:val="CCCCCC"/>
+          <w:kern w:val="0"/>
+          <w:sz w:val="20"/>
+          <w:szCs w:val="20"/>
+          <w14:ligatures w14:val="none"/>
+        </w:rPr>
+      </w:pPr>
+      <w:r>
+        <w:rPr>
+          <w:rFonts w:ascii="Cascadia Mono" w:eastAsia="Times New Roman" w:hAnsi="Cascadia Mono" w:cs="Cascadia Mono"/>
+          <w:color w:val="CCCCCC"/>
+          <w:kern w:val="0"/>
+          <w:sz w:val="20"/>
+          <w:szCs w:val="20"/>
+          <w14:ligatures w14:val="none"/>
+        </w:rPr>
+        <w:t>     </w:t>
+      </w:r>
+      <w:proofErr w:type="gramStart"/>
+      <w:r>
+        <w:rPr>
+          <w:rFonts w:ascii="Cascadia Mono" w:eastAsia="Times New Roman" w:hAnsi="Cascadia Mono" w:cs="Cascadia Mono"/>
+          <w:color w:val="B5CEA8"/>
+          <w:kern w:val="0"/>
+          <w:sz w:val="20"/>
+          <w:szCs w:val="20"/>
+          <w14:ligatures w14:val="none"/>
+        </w:rPr>
+        <w:t>12</w:t>
+      </w:r>
+      <w:r>
+        <w:rPr>
+          <w:rFonts w:ascii="Cascadia Mono" w:eastAsia="Times New Roman" w:hAnsi="Cascadia Mono" w:cs="Cascadia Mono"/>
+          <w:color w:val="CCCCCC"/>
+          <w:kern w:val="0"/>
+          <w:sz w:val="20"/>
+          <w:szCs w:val="20"/>
+          <w14:ligatures w14:val="none"/>
+        </w:rPr>
+        <w:t xml:space="preserve">  f</w:t>
+      </w:r>
+      <w:proofErr w:type="gramEnd"/>
+      <w:r>
+        <w:rPr>
+          <w:rFonts w:ascii="Cascadia Mono" w:eastAsia="Times New Roman" w:hAnsi="Cascadia Mono" w:cs="Cascadia Mono"/>
+          <w:color w:val="CCCCCC"/>
+          <w:kern w:val="0"/>
+          <w:sz w:val="20"/>
+          <w:szCs w:val="20"/>
+          <w14:ligatures w14:val="none"/>
+        </w:rPr>
+        <w:t>000</w:t>
+      </w:r>
+    </w:p>
+    <w:p>
+      <w:pPr>
+        <w:shd w:val="clear" w:color="auto" w:fill="1F1F1F"/>
+        <w:spacing w:after="0" w:line="270" w:lineRule="atLeast"/>
+        <w:rPr>
+          <w:rFonts w:ascii="Cascadia Mono" w:eastAsia="Times New Roman" w:hAnsi="Cascadia Mono" w:cs="Cascadia Mono"/>
+          <w:color w:val="CCCCCC"/>
+          <w:kern w:val="0"/>
+          <w:sz w:val="20"/>
+          <w:szCs w:val="20"/>
+          <w14:ligatures w14:val="none"/>
+        </w:rPr>
+      </w:pPr>
+      <w:r>
+        <w:rPr>
+          <w:rFonts w:ascii="Cascadia Mono" w:eastAsia="Times New Roman" w:hAnsi="Cascadia Mono" w:cs="Cascadia Mono"/>
+          <w:color w:val="CCCCCC"/>
+          <w:kern w:val="0"/>
+          <w:sz w:val="20"/>
+          <w:szCs w:val="20"/>
+          <w14:ligatures w14:val="none"/>
+        </w:rPr>
+        <w:t>     </w:t>
+      </w:r>
+      <w:proofErr w:type="gramStart"/>
+      <w:r>
+        <w:rPr>
+          <w:rFonts w:ascii="Cascadia Mono" w:eastAsia="Times New Roman" w:hAnsi="Cascadia Mono" w:cs="Cascadia Mono"/>
+          <w:color w:val="B5CEA8"/>
+          <w:kern w:val="0"/>
+          <w:sz w:val="20"/>
+          <w:szCs w:val="20"/>
+          <w14:ligatures w14:val="none"/>
+        </w:rPr>
+        <w:t>13</w:t>
+      </w:r>
+      <w:r>
+        <w:rPr>
+          <w:rFonts w:ascii="Cascadia Mono" w:eastAsia="Times New Roman" w:hAnsi="Cascadia Mono" w:cs="Cascadia Mono"/>
+          <w:color w:val="CCCCCC"/>
+          <w:kern w:val="0"/>
+          <w:sz w:val="20"/>
+          <w:szCs w:val="20"/>
+          <w14:ligatures w14:val="none"/>
+        </w:rPr>
+        <w:t xml:space="preserve">  f</w:t>
+      </w:r>
+      <w:proofErr w:type="gramEnd"/>
+      <w:r>
+        <w:rPr>
+          <w:rFonts w:ascii="Cascadia Mono" w:eastAsia="Times New Roman" w:hAnsi="Cascadia Mono" w:cs="Cascadia Mono"/>
+          <w:color w:val="CCCCCC"/>
+          <w:kern w:val="0"/>
+          <w:sz w:val="20"/>
+          <w:szCs w:val="20"/>
+          <w14:ligatures w14:val="none"/>
+        </w:rPr>
+        <w:t>000       Reset</w:t>
+      </w:r>
+    </w:p>
+    <w:p>
+      <w:pPr>
+        <w:shd w:val="clear" w:color="auto" w:fill="1F1F1F"/>
+        <w:spacing w:after="0" w:line="270" w:lineRule="atLeast"/>
+        <w:rPr>
+          <w:rFonts w:ascii="Cascadia Mono" w:eastAsia="Times New Roman" w:hAnsi="Cascadia Mono" w:cs="Cascadia Mono"/>
+          <w:color w:val="CCCCCC"/>
+          <w:kern w:val="0"/>
+          <w:sz w:val="20"/>
+          <w:szCs w:val="20"/>
+          <w14:ligatures w14:val="none"/>
+        </w:rPr>
+      </w:pPr>
+      <w:r>
+        <w:rPr>
+          <w:rFonts w:ascii="Cascadia Mono" w:eastAsia="Times New Roman" w:hAnsi="Cascadia Mono" w:cs="Cascadia Mono"/>
+          <w:color w:val="CCCCCC"/>
+          <w:kern w:val="0"/>
+          <w:sz w:val="20"/>
+          <w:szCs w:val="20"/>
+          <w14:ligatures w14:val="none"/>
+        </w:rPr>
+        <w:t>     </w:t>
+      </w:r>
+      <w:proofErr w:type="gramStart"/>
+      <w:r>
+        <w:rPr>
+          <w:rFonts w:ascii="Cascadia Mono" w:eastAsia="Times New Roman" w:hAnsi="Cascadia Mono" w:cs="Cascadia Mono"/>
+          <w:color w:val="B5CEA8"/>
+          <w:kern w:val="0"/>
+          <w:sz w:val="20"/>
+          <w:szCs w:val="20"/>
+          <w14:ligatures w14:val="none"/>
+        </w:rPr>
+        <w:t>14</w:t>
+      </w:r>
+      <w:r>
+        <w:rPr>
+          <w:rFonts w:ascii="Cascadia Mono" w:eastAsia="Times New Roman" w:hAnsi="Cascadia Mono" w:cs="Cascadia Mono"/>
+          <w:color w:val="CCCCCC"/>
+          <w:kern w:val="0"/>
+          <w:sz w:val="20"/>
+          <w:szCs w:val="20"/>
+          <w14:ligatures w14:val="none"/>
+        </w:rPr>
+        <w:t xml:space="preserve">  f</w:t>
+      </w:r>
+      <w:proofErr w:type="gramEnd"/>
+      <w:r>
+        <w:rPr>
+          <w:rFonts w:ascii="Cascadia Mono" w:eastAsia="Times New Roman" w:hAnsi="Cascadia Mono" w:cs="Cascadia Mono"/>
+          <w:color w:val="CCCCCC"/>
+          <w:kern w:val="0"/>
+          <w:sz w:val="20"/>
+          <w:szCs w:val="20"/>
+          <w14:ligatures w14:val="none"/>
+        </w:rPr>
+        <w:t>000</w:t>
+      </w:r>
+    </w:p>
+    <w:p>
+      <w:pPr>
+        <w:shd w:val="clear" w:color="auto" w:fill="1F1F1F"/>
+        <w:spacing w:after="0" w:line="270" w:lineRule="atLeast"/>
+        <w:rPr>
+          <w:rFonts w:ascii="Cascadia Mono" w:eastAsia="Times New Roman" w:hAnsi="Cascadia Mono" w:cs="Cascadia Mono"/>
+          <w:color w:val="CCCCCC"/>
+          <w:kern w:val="0"/>
+          <w:sz w:val="20"/>
+          <w:szCs w:val="20"/>
+          <w14:ligatures w14:val="none"/>
+        </w:rPr>
+      </w:pPr>
+      <w:r>
+        <w:rPr>
+          <w:rFonts w:ascii="Cascadia Mono" w:eastAsia="Times New Roman" w:hAnsi="Cascadia Mono" w:cs="Cascadia Mono"/>
+          <w:color w:val="CCCCCC"/>
+          <w:kern w:val="0"/>
+          <w:sz w:val="20"/>
+          <w:szCs w:val="20"/>
+          <w14:ligatures w14:val="none"/>
+        </w:rPr>
+        <w:t>     </w:t>
+      </w:r>
+      <w:proofErr w:type="gramStart"/>
+      <w:r>
+        <w:rPr>
+          <w:rFonts w:ascii="Cascadia Mono" w:eastAsia="Times New Roman" w:hAnsi="Cascadia Mono" w:cs="Cascadia Mono"/>
+          <w:color w:val="B5CEA8"/>
+          <w:kern w:val="0"/>
+          <w:sz w:val="20"/>
+          <w:szCs w:val="20"/>
+          <w14:ligatures w14:val="none"/>
+        </w:rPr>
+        <w:t>15</w:t>
+      </w:r>
+      <w:r>
+        <w:rPr>
+          <w:rFonts w:ascii="Cascadia Mono" w:eastAsia="Times New Roman" w:hAnsi="Cascadia Mono" w:cs="Cascadia Mono"/>
+          <w:color w:val="CCCCCC"/>
+          <w:kern w:val="0"/>
+          <w:sz w:val="20"/>
+          <w:szCs w:val="20"/>
+          <w14:ligatures w14:val="none"/>
+        </w:rPr>
+        <w:t xml:space="preserve">  f</w:t>
+      </w:r>
+      <w:proofErr w:type="gramEnd"/>
+      <w:r>
+        <w:rPr>
+          <w:rFonts w:ascii="Cascadia Mono" w:eastAsia="Times New Roman" w:hAnsi="Cascadia Mono" w:cs="Cascadia Mono"/>
+          <w:color w:val="CCCCCC"/>
+          <w:kern w:val="0"/>
+          <w:sz w:val="20"/>
+          <w:szCs w:val="20"/>
+          <w14:ligatures w14:val="none"/>
+        </w:rPr>
+        <w:t>000</w:t>
+      </w:r>
+    </w:p>
+    <w:p>
+      <w:pPr>
+        <w:shd w:val="clear" w:color="auto" w:fill="1F1F1F"/>
+        <w:spacing w:after="0" w:line="270" w:lineRule="atLeast"/>
+        <w:rPr>
+          <w:rFonts w:ascii="Cascadia Mono" w:eastAsia="Times New Roman" w:hAnsi="Cascadia Mono" w:cs="Cascadia Mono"/>
+          <w:color w:val="CCCCCC"/>
+          <w:kern w:val="0"/>
+          <w:sz w:val="20"/>
+          <w:szCs w:val="20"/>
+          <w14:ligatures w14:val="none"/>
+        </w:rPr>
+      </w:pPr>
+      <w:r>
+        <w:rPr>
+          <w:rFonts w:ascii="Cascadia Mono" w:eastAsia="Times New Roman" w:hAnsi="Cascadia Mono" w:cs="Cascadia Mono"/>
+          <w:color w:val="CCCCCC"/>
+          <w:kern w:val="0"/>
+          <w:sz w:val="20"/>
+          <w:szCs w:val="20"/>
+          <w14:ligatures w14:val="none"/>
+        </w:rPr>
+        <w:t>     </w:t>
+      </w:r>
+      <w:proofErr w:type="gramStart"/>
+      <w:r>
+        <w:rPr>
+          <w:rFonts w:ascii="Cascadia Mono" w:eastAsia="Times New Roman" w:hAnsi="Cascadia Mono" w:cs="Cascadia Mono"/>
+          <w:color w:val="B5CEA8"/>
+          <w:kern w:val="0"/>
+          <w:sz w:val="20"/>
+          <w:szCs w:val="20"/>
+          <w14:ligatures w14:val="none"/>
+        </w:rPr>
+        <w:t>16</w:t>
+      </w:r>
+      <w:r>
+        <w:rPr>
+          <w:rFonts w:ascii="Cascadia Mono" w:eastAsia="Times New Roman" w:hAnsi="Cascadia Mono" w:cs="Cascadia Mono"/>
+          <w:color w:val="CCCCCC"/>
+          <w:kern w:val="0"/>
+          <w:sz w:val="20"/>
+          <w:szCs w:val="20"/>
+          <w14:ligatures w14:val="none"/>
+        </w:rPr>
+        <w:t xml:space="preserve">  f</w:t>
+      </w:r>
+      <w:proofErr w:type="gramEnd"/>
+      <w:r>
+        <w:rPr>
+          <w:rFonts w:ascii="Cascadia Mono" w:eastAsia="Times New Roman" w:hAnsi="Cascadia Mono" w:cs="Cascadia Mono"/>
+          <w:color w:val="CCCCCC"/>
+          <w:kern w:val="0"/>
+          <w:sz w:val="20"/>
+          <w:szCs w:val="20"/>
+          <w14:ligatures w14:val="none"/>
+        </w:rPr>
+        <w:t>000</w:t>
+      </w:r>
+    </w:p>
+    <w:p>
+      <w:pPr>
+        <w:shd w:val="clear" w:color="auto" w:fill="1F1F1F"/>
+        <w:spacing w:after="0" w:line="270" w:lineRule="atLeast"/>
+        <w:rPr>
+          <w:rFonts w:ascii="Cascadia Mono" w:eastAsia="Times New Roman" w:hAnsi="Cascadia Mono" w:cs="Cascadia Mono"/>
+          <w:color w:val="CCCCCC"/>
+          <w:kern w:val="0"/>
+          <w:sz w:val="20"/>
+          <w:szCs w:val="20"/>
+          <w14:ligatures w14:val="none"/>
+        </w:rPr>
+      </w:pPr>
+      <w:r>
+        <w:rPr>
+          <w:rFonts w:ascii="Cascadia Mono" w:eastAsia="Times New Roman" w:hAnsi="Cascadia Mono" w:cs="Cascadia Mono"/>
+          <w:color w:val="CCCCCC"/>
+          <w:kern w:val="0"/>
+          <w:sz w:val="20"/>
+          <w:szCs w:val="20"/>
+          <w14:ligatures w14:val="none"/>
+        </w:rPr>
+        <w:t>     </w:t>
+      </w:r>
+      <w:proofErr w:type="gramStart"/>
+      <w:r>
+        <w:rPr>
+          <w:rFonts w:ascii="Cascadia Mono" w:eastAsia="Times New Roman" w:hAnsi="Cascadia Mono" w:cs="Cascadia Mono"/>
+          <w:color w:val="B5CEA8"/>
+          <w:kern w:val="0"/>
+          <w:sz w:val="20"/>
+          <w:szCs w:val="20"/>
+          <w14:ligatures w14:val="none"/>
+        </w:rPr>
+        <w:t>17</w:t>
+      </w:r>
+      <w:r>
+        <w:rPr>
+          <w:rFonts w:ascii="Cascadia Mono" w:eastAsia="Times New Roman" w:hAnsi="Cascadia Mono" w:cs="Cascadia Mono"/>
+          <w:color w:val="CCCCCC"/>
+          <w:kern w:val="0"/>
+          <w:sz w:val="20"/>
+          <w:szCs w:val="20"/>
+          <w14:ligatures w14:val="none"/>
+        </w:rPr>
+        <w:t xml:space="preserve">  f</w:t>
+      </w:r>
+      <w:proofErr w:type="gramEnd"/>
+      <w:r>
+        <w:rPr>
+          <w:rFonts w:ascii="Cascadia Mono" w:eastAsia="Times New Roman" w:hAnsi="Cascadia Mono" w:cs="Cascadia Mono"/>
+          <w:color w:val="CCCCCC"/>
+          <w:kern w:val="0"/>
+          <w:sz w:val="20"/>
+          <w:szCs w:val="20"/>
+          <w14:ligatures w14:val="none"/>
+        </w:rPr>
+        <w:t>000</w:t>
+      </w:r>
+    </w:p>
+    <w:p>
+      <w:pPr>
+        <w:shd w:val="clear" w:color="auto" w:fill="1F1F1F"/>
+        <w:spacing w:after="0" w:line="270" w:lineRule="atLeast"/>
+        <w:rPr>
+          <w:rFonts w:ascii="Cascadia Mono" w:eastAsia="Times New Roman" w:hAnsi="Cascadia Mono" w:cs="Cascadia Mono"/>
+          <w:color w:val="CCCCCC"/>
+          <w:kern w:val="0"/>
+          <w:sz w:val="20"/>
+          <w:szCs w:val="20"/>
+          <w14:ligatures w14:val="none"/>
+        </w:rPr>
+      </w:pPr>
+      <w:r>
+        <w:rPr>
+          <w:rFonts w:ascii="Cascadia Mono" w:eastAsia="Times New Roman" w:hAnsi="Cascadia Mono" w:cs="Cascadia Mono"/>
+          <w:color w:val="CCCCCC"/>
+          <w:kern w:val="0"/>
+          <w:sz w:val="20"/>
+          <w:szCs w:val="20"/>
+          <w14:ligatures w14:val="none"/>
+        </w:rPr>
+        <w:t>     </w:t>
+      </w:r>
+      <w:proofErr w:type="gramStart"/>
+      <w:r>
+        <w:rPr>
+          <w:rFonts w:ascii="Cascadia Mono" w:eastAsia="Times New Roman" w:hAnsi="Cascadia Mono" w:cs="Cascadia Mono"/>
+          <w:color w:val="B5CEA8"/>
+          <w:kern w:val="0"/>
+          <w:sz w:val="20"/>
+          <w:szCs w:val="20"/>
+          <w14:ligatures w14:val="none"/>
+        </w:rPr>
+        <w:t>18</w:t>
+      </w:r>
+      <w:r>
+        <w:rPr>
+          <w:rFonts w:ascii="Cascadia Mono" w:eastAsia="Times New Roman" w:hAnsi="Cascadia Mono" w:cs="Cascadia Mono"/>
+          <w:color w:val="CCCCCC"/>
+          <w:kern w:val="0"/>
+          <w:sz w:val="20"/>
+          <w:szCs w:val="20"/>
+          <w14:ligatures w14:val="none"/>
+        </w:rPr>
+        <w:t xml:space="preserve">  f</w:t>
+      </w:r>
+      <w:proofErr w:type="gramEnd"/>
+      <w:r>
+        <w:rPr>
+          <w:rFonts w:ascii="Cascadia Mono" w:eastAsia="Times New Roman" w:hAnsi="Cascadia Mono" w:cs="Cascadia Mono"/>
+          <w:color w:val="CCCCCC"/>
+          <w:kern w:val="0"/>
+          <w:sz w:val="20"/>
+          <w:szCs w:val="20"/>
+          <w14:ligatures w14:val="none"/>
+        </w:rPr>
+        <w:t>000</w:t>
+      </w:r>
+    </w:p>
+    <w:p>
+      <w:pPr>
+        <w:shd w:val="clear" w:color="auto" w:fill="1F1F1F"/>
+        <w:spacing w:after="0" w:line="270" w:lineRule="atLeast"/>
+        <w:rPr>
+          <w:rFonts w:ascii="Cascadia Mono" w:eastAsia="Times New Roman" w:hAnsi="Cascadia Mono" w:cs="Cascadia Mono"/>
+          <w:color w:val="CCCCCC"/>
+          <w:kern w:val="0"/>
+          <w:sz w:val="20"/>
+          <w:szCs w:val="20"/>
+          <w14:ligatures w14:val="none"/>
+        </w:rPr>
+      </w:pPr>
+      <w:r>
+        <w:rPr>
+          <w:rFonts w:ascii="Cascadia Mono" w:eastAsia="Times New Roman" w:hAnsi="Cascadia Mono" w:cs="Cascadia Mono"/>
+          <w:color w:val="CCCCCC"/>
+          <w:kern w:val="0"/>
+          <w:sz w:val="20"/>
+          <w:szCs w:val="20"/>
+          <w14:ligatures w14:val="none"/>
+        </w:rPr>
+        <w:t>     </w:t>
+      </w:r>
+      <w:proofErr w:type="gramStart"/>
+      <w:r>
+        <w:rPr>
+          <w:rFonts w:ascii="Cascadia Mono" w:eastAsia="Times New Roman" w:hAnsi="Cascadia Mono" w:cs="Cascadia Mono"/>
+          <w:color w:val="B5CEA8"/>
+          <w:kern w:val="0"/>
+          <w:sz w:val="20"/>
+          <w:szCs w:val="20"/>
+          <w14:ligatures w14:val="none"/>
+        </w:rPr>
+        <w:t>19</w:t>
+      </w:r>
+      <w:r>
+        <w:rPr>
+          <w:rFonts w:ascii="Cascadia Mono" w:eastAsia="Times New Roman" w:hAnsi="Cascadia Mono" w:cs="Cascadia Mono"/>
+          <w:color w:val="CCCCCC"/>
+          <w:kern w:val="0"/>
+          <w:sz w:val="20"/>
+          <w:szCs w:val="20"/>
+          <w14:ligatures w14:val="none"/>
+        </w:rPr>
+        <w:t xml:space="preserve">  f</w:t>
+      </w:r>
+      <w:proofErr w:type="gramEnd"/>
+      <w:r>
+        <w:rPr>
+          <w:rFonts w:ascii="Cascadia Mono" w:eastAsia="Times New Roman" w:hAnsi="Cascadia Mono" w:cs="Cascadia Mono"/>
+          <w:color w:val="CCCCCC"/>
+          <w:kern w:val="0"/>
+          <w:sz w:val="20"/>
+          <w:szCs w:val="20"/>
+          <w14:ligatures w14:val="none"/>
+        </w:rPr>
+        <w:t>000</w:t>
+      </w:r>
+    </w:p>
+    <w:p>
+      <w:pPr>
+        <w:shd w:val="clear" w:color="auto" w:fill="1F1F1F"/>
+        <w:spacing w:after="0" w:line="270" w:lineRule="atLeast"/>
+        <w:rPr>
+          <w:rFonts w:ascii="Cascadia Mono" w:eastAsia="Times New Roman" w:hAnsi="Cascadia Mono" w:cs="Cascadia Mono"/>
+          <w:color w:val="CCCCCC"/>
+          <w:kern w:val="0"/>
+          <w:sz w:val="20"/>
+          <w:szCs w:val="20"/>
+          <w14:ligatures w14:val="none"/>
+        </w:rPr>
+      </w:pPr>
+      <w:r>
+        <w:rPr>
+          <w:rFonts w:ascii="Cascadia Mono" w:eastAsia="Times New Roman" w:hAnsi="Cascadia Mono" w:cs="Cascadia Mono"/>
+          <w:color w:val="CCCCCC"/>
+          <w:kern w:val="0"/>
+          <w:sz w:val="20"/>
+          <w:szCs w:val="20"/>
+          <w14:ligatures w14:val="none"/>
+        </w:rPr>
+        <w:t>     </w:t>
+      </w:r>
+      <w:proofErr w:type="gramStart"/>
+      <w:r>
+        <w:rPr>
+          <w:rFonts w:ascii="Cascadia Mono" w:eastAsia="Times New Roman" w:hAnsi="Cascadia Mono" w:cs="Cascadia Mono"/>
+          <w:color w:val="B5CEA8"/>
+          <w:kern w:val="0"/>
+          <w:sz w:val="20"/>
+          <w:szCs w:val="20"/>
+          <w14:ligatures w14:val="none"/>
+        </w:rPr>
+        <w:t>20</w:t>
+      </w:r>
+      <w:r>
+        <w:rPr>
+          <w:rFonts w:ascii="Cascadia Mono" w:eastAsia="Times New Roman" w:hAnsi="Cascadia Mono" w:cs="Cascadia Mono"/>
+          <w:color w:val="CCCCCC"/>
+          <w:kern w:val="0"/>
+          <w:sz w:val="20"/>
+          <w:szCs w:val="20"/>
+          <w14:ligatures w14:val="none"/>
+        </w:rPr>
+        <w:t xml:space="preserve">  f</w:t>
+      </w:r>
+      <w:proofErr w:type="gramEnd"/>
+      <w:r>
+        <w:rPr>
+          <w:rFonts w:ascii="Cascadia Mono" w:eastAsia="Times New Roman" w:hAnsi="Cascadia Mono" w:cs="Cascadia Mono"/>
+          <w:color w:val="CCCCCC"/>
+          <w:kern w:val="0"/>
+          <w:sz w:val="20"/>
+          <w:szCs w:val="20"/>
+          <w14:ligatures w14:val="none"/>
+        </w:rPr>
+        <w:t xml:space="preserve">000       </w:t>
+      </w:r>
+      <w:proofErr w:type="spellStart"/>
+      <w:r>
+        <w:rPr>
+          <w:rFonts w:ascii="Cascadia Mono" w:eastAsia="Times New Roman" w:hAnsi="Cascadia Mono" w:cs="Cascadia Mono"/>
+          <w:color w:val="CCCCCC"/>
+          <w:kern w:val="0"/>
+          <w:sz w:val="20"/>
+          <w:szCs w:val="20"/>
+          <w14:ligatures w14:val="none"/>
+        </w:rPr>
+        <w:t>StartOfFrame</w:t>
+      </w:r>
+      <w:proofErr w:type="spellEnd"/>
+    </w:p>
+    <w:p>
+      <w:pPr>
+        <w:shd w:val="clear" w:color="auto" w:fill="1F1F1F"/>
+        <w:spacing w:after="0" w:line="270" w:lineRule="atLeast"/>
+        <w:rPr>
+          <w:rFonts w:ascii="Cascadia Mono" w:eastAsia="Times New Roman" w:hAnsi="Cascadia Mono" w:cs="Cascadia Mono"/>
+          <w:color w:val="CCCCCC"/>
+          <w:kern w:val="0"/>
+          <w:sz w:val="20"/>
+          <w:szCs w:val="20"/>
+          <w14:ligatures w14:val="none"/>
+        </w:rPr>
+      </w:pPr>
+      <w:r>
+        <w:rPr>
+          <w:rFonts w:ascii="Cascadia Mono" w:eastAsia="Times New Roman" w:hAnsi="Cascadia Mono" w:cs="Cascadia Mono"/>
+          <w:color w:val="CCCCCC"/>
+          <w:kern w:val="0"/>
+          <w:sz w:val="20"/>
+          <w:szCs w:val="20"/>
+          <w14:ligatures w14:val="none"/>
+        </w:rPr>
+        <w:t>     </w:t>
+      </w:r>
+      <w:proofErr w:type="gramStart"/>
+      <w:r>
+        <w:rPr>
+          <w:rFonts w:ascii="Cascadia Mono" w:eastAsia="Times New Roman" w:hAnsi="Cascadia Mono" w:cs="Cascadia Mono"/>
+          <w:color w:val="B5CEA8"/>
+          <w:kern w:val="0"/>
+          <w:sz w:val="20"/>
+          <w:szCs w:val="20"/>
+          <w14:ligatures w14:val="none"/>
+        </w:rPr>
+        <w:t>21</w:t>
+      </w:r>
+      <w:r>
+        <w:rPr>
+          <w:rFonts w:ascii="Cascadia Mono" w:eastAsia="Times New Roman" w:hAnsi="Cascadia Mono" w:cs="Cascadia Mono"/>
+          <w:color w:val="CCCCCC"/>
+          <w:kern w:val="0"/>
+          <w:sz w:val="20"/>
+          <w:szCs w:val="20"/>
+          <w14:ligatures w14:val="none"/>
+        </w:rPr>
+        <w:t xml:space="preserve">  f</w:t>
+      </w:r>
+      <w:proofErr w:type="gramEnd"/>
+      <w:r>
+        <w:rPr>
+          <w:rFonts w:ascii="Cascadia Mono" w:eastAsia="Times New Roman" w:hAnsi="Cascadia Mono" w:cs="Cascadia Mono"/>
+          <w:color w:val="CCCCCC"/>
+          <w:kern w:val="0"/>
+          <w:sz w:val="20"/>
+          <w:szCs w:val="20"/>
+          <w14:ligatures w14:val="none"/>
+        </w:rPr>
+        <w:t>000</w:t>
+      </w:r>
+    </w:p>
+    <w:p>
+      <w:pPr>
+        <w:shd w:val="clear" w:color="auto" w:fill="1F1F1F"/>
+        <w:spacing w:after="0" w:line="270" w:lineRule="atLeast"/>
+        <w:rPr>
+          <w:rFonts w:ascii="Cascadia Mono" w:eastAsia="Times New Roman" w:hAnsi="Cascadia Mono" w:cs="Cascadia Mono"/>
+          <w:color w:val="CCCCCC"/>
+          <w:kern w:val="0"/>
+          <w:sz w:val="20"/>
+          <w:szCs w:val="20"/>
+          <w14:ligatures w14:val="none"/>
+        </w:rPr>
+      </w:pPr>
+      <w:r>
+        <w:rPr>
+          <w:rFonts w:ascii="Cascadia Mono" w:eastAsia="Times New Roman" w:hAnsi="Cascadia Mono" w:cs="Cascadia Mono"/>
+          <w:color w:val="CCCCCC"/>
+          <w:kern w:val="0"/>
+          <w:sz w:val="20"/>
+          <w:szCs w:val="20"/>
+          <w14:ligatures w14:val="none"/>
+        </w:rPr>
+        <w:t>     </w:t>
+      </w:r>
+      <w:proofErr w:type="gramStart"/>
+      <w:r>
+        <w:rPr>
+          <w:rFonts w:ascii="Cascadia Mono" w:eastAsia="Times New Roman" w:hAnsi="Cascadia Mono" w:cs="Cascadia Mono"/>
+          <w:color w:val="B5CEA8"/>
+          <w:kern w:val="0"/>
+          <w:sz w:val="20"/>
+          <w:szCs w:val="20"/>
+          <w14:ligatures w14:val="none"/>
+        </w:rPr>
+        <w:t>22</w:t>
+      </w:r>
+      <w:r>
+        <w:rPr>
+          <w:rFonts w:ascii="Cascadia Mono" w:eastAsia="Times New Roman" w:hAnsi="Cascadia Mono" w:cs="Cascadia Mono"/>
+          <w:color w:val="CCCCCC"/>
+          <w:kern w:val="0"/>
+          <w:sz w:val="20"/>
+          <w:szCs w:val="20"/>
+          <w14:ligatures w14:val="none"/>
+        </w:rPr>
+        <w:t xml:space="preserve">  f</w:t>
+      </w:r>
+      <w:proofErr w:type="gramEnd"/>
+      <w:r>
+        <w:rPr>
+          <w:rFonts w:ascii="Cascadia Mono" w:eastAsia="Times New Roman" w:hAnsi="Cascadia Mono" w:cs="Cascadia Mono"/>
+          <w:color w:val="CCCCCC"/>
+          <w:kern w:val="0"/>
+          <w:sz w:val="20"/>
+          <w:szCs w:val="20"/>
+          <w14:ligatures w14:val="none"/>
+        </w:rPr>
+        <w:t>000      </w:t>
+      </w:r>
+      <w:r>
+        <w:rPr>
+          <w:rFonts w:ascii="Cascadia Mono" w:eastAsia="Times New Roman" w:hAnsi="Cascadia Mono" w:cs="Cascadia Mono"/>
+          <w:color w:val="6A9955"/>
+          <w:kern w:val="0"/>
+          <w:sz w:val="20"/>
+          <w:szCs w:val="20"/>
+          <w14:ligatures w14:val="none"/>
+        </w:rPr>
+        <w:t>; Start of vertical blank processing</w:t>
+      </w:r>
+    </w:p>
+    <w:p>
+      <w:pPr>
+        <w:shd w:val="clear" w:color="auto" w:fill="1F1F1F"/>
+        <w:spacing w:after="0" w:line="270" w:lineRule="atLeast"/>
+        <w:rPr>
+          <w:rFonts w:ascii="Cascadia Mono" w:eastAsia="Times New Roman" w:hAnsi="Cascadia Mono" w:cs="Cascadia Mono"/>
+          <w:color w:val="CCCCCC"/>
+          <w:kern w:val="0"/>
+          <w:sz w:val="20"/>
+          <w:szCs w:val="20"/>
+          <w14:ligatures w14:val="none"/>
+        </w:rPr>
+      </w:pPr>
+      <w:r>
+        <w:rPr>
+          <w:rFonts w:ascii="Cascadia Mono" w:eastAsia="Times New Roman" w:hAnsi="Cascadia Mono" w:cs="Cascadia Mono"/>
+          <w:color w:val="CCCCCC"/>
+          <w:kern w:val="0"/>
+          <w:sz w:val="20"/>
+          <w:szCs w:val="20"/>
+          <w14:ligatures w14:val="none"/>
+        </w:rPr>
+        <w:t>     </w:t>
+      </w:r>
+      <w:proofErr w:type="gramStart"/>
+      <w:r>
+        <w:rPr>
+          <w:rFonts w:ascii="Cascadia Mono" w:eastAsia="Times New Roman" w:hAnsi="Cascadia Mono" w:cs="Cascadia Mono"/>
+          <w:color w:val="B5CEA8"/>
+          <w:kern w:val="0"/>
+          <w:sz w:val="20"/>
+          <w:szCs w:val="20"/>
+          <w14:ligatures w14:val="none"/>
+        </w:rPr>
+        <w:t>23</w:t>
+      </w:r>
+      <w:r>
+        <w:rPr>
+          <w:rFonts w:ascii="Cascadia Mono" w:eastAsia="Times New Roman" w:hAnsi="Cascadia Mono" w:cs="Cascadia Mono"/>
+          <w:color w:val="CCCCCC"/>
+          <w:kern w:val="0"/>
+          <w:sz w:val="20"/>
+          <w:szCs w:val="20"/>
+          <w14:ligatures w14:val="none"/>
+        </w:rPr>
+        <w:t xml:space="preserve">  f</w:t>
+      </w:r>
+      <w:proofErr w:type="gramEnd"/>
+      <w:r>
+        <w:rPr>
+          <w:rFonts w:ascii="Cascadia Mono" w:eastAsia="Times New Roman" w:hAnsi="Cascadia Mono" w:cs="Cascadia Mono"/>
+          <w:color w:val="CCCCCC"/>
+          <w:kern w:val="0"/>
+          <w:sz w:val="20"/>
+          <w:szCs w:val="20"/>
+          <w14:ligatures w14:val="none"/>
+        </w:rPr>
+        <w:t>000</w:t>
+      </w:r>
+    </w:p>
+    <w:p>
+      <w:pPr>
+        <w:shd w:val="clear" w:color="auto" w:fill="1F1F1F"/>
+        <w:spacing w:after="0" w:line="270" w:lineRule="atLeast"/>
+        <w:rPr>
+          <w:rFonts w:ascii="Cascadia Mono" w:eastAsia="Times New Roman" w:hAnsi="Cascadia Mono" w:cs="Cascadia Mono"/>
+          <w:color w:val="CCCCCC"/>
+          <w:kern w:val="0"/>
+          <w:sz w:val="20"/>
+          <w:szCs w:val="20"/>
+          <w14:ligatures w14:val="none"/>
+        </w:rPr>
+      </w:pPr>
+      <w:r>
+        <w:rPr>
+          <w:rFonts w:ascii="Cascadia Mono" w:eastAsia="Times New Roman" w:hAnsi="Cascadia Mono" w:cs="Cascadia Mono"/>
+          <w:color w:val="CCCCCC"/>
+          <w:kern w:val="0"/>
+          <w:sz w:val="20"/>
+          <w:szCs w:val="20"/>
+          <w14:ligatures w14:val="none"/>
+        </w:rPr>
+        <w:t>     </w:t>
+      </w:r>
+      <w:proofErr w:type="gramStart"/>
+      <w:r>
+        <w:rPr>
+          <w:rFonts w:ascii="Cascadia Mono" w:eastAsia="Times New Roman" w:hAnsi="Cascadia Mono" w:cs="Cascadia Mono"/>
+          <w:color w:val="B5CEA8"/>
+          <w:kern w:val="0"/>
+          <w:sz w:val="20"/>
+          <w:szCs w:val="20"/>
+          <w14:ligatures w14:val="none"/>
+        </w:rPr>
+        <w:t>24</w:t>
+      </w:r>
+      <w:r>
+        <w:rPr>
+          <w:rFonts w:ascii="Cascadia Mono" w:eastAsia="Times New Roman" w:hAnsi="Cascadia Mono" w:cs="Cascadia Mono"/>
+          <w:color w:val="CCCCCC"/>
+          <w:kern w:val="0"/>
+          <w:sz w:val="20"/>
+          <w:szCs w:val="20"/>
+          <w14:ligatures w14:val="none"/>
+        </w:rPr>
+        <w:t xml:space="preserve">  f</w:t>
+      </w:r>
+      <w:proofErr w:type="gramEnd"/>
+      <w:r>
+        <w:rPr>
+          <w:rFonts w:ascii="Cascadia Mono" w:eastAsia="Times New Roman" w:hAnsi="Cascadia Mono" w:cs="Cascadia Mono"/>
+          <w:color w:val="CCCCCC"/>
+          <w:kern w:val="0"/>
+          <w:sz w:val="20"/>
+          <w:szCs w:val="20"/>
+          <w14:ligatures w14:val="none"/>
+        </w:rPr>
+        <w:t xml:space="preserve">000         a9 </w:t>
+      </w:r>
+      <w:r>
+        <w:rPr>
+          <w:rFonts w:ascii="Cascadia Mono" w:eastAsia="Times New Roman" w:hAnsi="Cascadia Mono" w:cs="Cascadia Mono"/>
+          <w:color w:val="B5CEA8"/>
+          <w:kern w:val="0"/>
+          <w:sz w:val="20"/>
+          <w:szCs w:val="20"/>
+          <w14:ligatures w14:val="none"/>
+        </w:rPr>
+        <w:t>00</w:t>
+      </w:r>
+      <w:r>
+        <w:rPr>
+          <w:rFonts w:ascii="Cascadia Mono" w:eastAsia="Times New Roman" w:hAnsi="Cascadia Mono" w:cs="Cascadia Mono"/>
+          <w:color w:val="569CD6"/>
+          <w:kern w:val="0"/>
+          <w:sz w:val="20"/>
+          <w:szCs w:val="20"/>
+          <w14:ligatures w14:val="none"/>
+        </w:rPr>
+        <w:t xml:space="preserve">        </w:t>
+      </w:r>
+      <w:proofErr w:type="spellStart"/>
+      <w:r>
+        <w:rPr>
+          <w:rFonts w:ascii="Cascadia Mono" w:eastAsia="Times New Roman" w:hAnsi="Cascadia Mono" w:cs="Cascadia Mono"/>
+          <w:color w:val="569CD6"/>
+          <w:kern w:val="0"/>
+          <w:sz w:val="20"/>
+          <w:szCs w:val="20"/>
+          <w14:ligatures w14:val="none"/>
+        </w:rPr>
+        <w:t>lda</w:t>
+      </w:r>
+      <w:proofErr w:type="spellEnd"/>
+      <w:r>
+        <w:rPr>
+          <w:rFonts w:ascii="Cascadia Mono" w:eastAsia="Times New Roman" w:hAnsi="Cascadia Mono" w:cs="Cascadia Mono"/>
+          <w:color w:val="CCCCCC"/>
+          <w:kern w:val="0"/>
+          <w:sz w:val="20"/>
+          <w:szCs w:val="20"/>
+          <w14:ligatures w14:val="none"/>
+        </w:rPr>
+        <w:t xml:space="preserve">  #</w:t>
+      </w:r>
+      <w:r>
+        <w:rPr>
+          <w:rFonts w:ascii="Cascadia Mono" w:eastAsia="Times New Roman" w:hAnsi="Cascadia Mono" w:cs="Cascadia Mono"/>
+          <w:color w:val="B5CEA8"/>
+          <w:kern w:val="0"/>
+          <w:sz w:val="20"/>
+          <w:szCs w:val="20"/>
+          <w14:ligatures w14:val="none"/>
+        </w:rPr>
+        <w:t>0</w:t>
+      </w:r>
+    </w:p>
+    <w:p>
+      <w:pPr>
+        <w:shd w:val="clear" w:color="auto" w:fill="1F1F1F"/>
+        <w:spacing w:after="0" w:line="270" w:lineRule="atLeast"/>
+        <w:rPr>
+          <w:rFonts w:ascii="Cascadia Mono" w:eastAsia="Times New Roman" w:hAnsi="Cascadia Mono" w:cs="Cascadia Mono"/>
+          <w:color w:val="CCCCCC"/>
+          <w:kern w:val="0"/>
+          <w:sz w:val="20"/>
+          <w:szCs w:val="20"/>
+          <w14:ligatures w14:val="none"/>
+        </w:rPr>
+      </w:pPr>
+      <w:r>
+        <w:rPr>
+          <w:rFonts w:ascii="Cascadia Mono" w:eastAsia="Times New Roman" w:hAnsi="Cascadia Mono" w:cs="Cascadia Mono"/>
+          <w:color w:val="CCCCCC"/>
+          <w:kern w:val="0"/>
+          <w:sz w:val="20"/>
+          <w:szCs w:val="20"/>
+          <w14:ligatures w14:val="none"/>
+        </w:rPr>
+        <w:t>     </w:t>
+      </w:r>
+      <w:proofErr w:type="gramStart"/>
+      <w:r>
+        <w:rPr>
+          <w:rFonts w:ascii="Cascadia Mono" w:eastAsia="Times New Roman" w:hAnsi="Cascadia Mono" w:cs="Cascadia Mono"/>
+          <w:color w:val="B5CEA8"/>
+          <w:kern w:val="0"/>
+          <w:sz w:val="20"/>
+          <w:szCs w:val="20"/>
+          <w14:ligatures w14:val="none"/>
+        </w:rPr>
+        <w:t>25</w:t>
+      </w:r>
+      <w:r>
+        <w:rPr>
+          <w:rFonts w:ascii="Cascadia Mono" w:eastAsia="Times New Roman" w:hAnsi="Cascadia Mono" w:cs="Cascadia Mono"/>
+          <w:color w:val="CCCCCC"/>
+          <w:kern w:val="0"/>
+          <w:sz w:val="20"/>
+          <w:szCs w:val="20"/>
+          <w14:ligatures w14:val="none"/>
+        </w:rPr>
+        <w:t xml:space="preserve">  f</w:t>
+      </w:r>
+      <w:proofErr w:type="gramEnd"/>
+      <w:r>
+        <w:rPr>
+          <w:rFonts w:ascii="Cascadia Mono" w:eastAsia="Times New Roman" w:hAnsi="Cascadia Mono" w:cs="Cascadia Mono"/>
+          <w:color w:val="CCCCCC"/>
+          <w:kern w:val="0"/>
+          <w:sz w:val="20"/>
+          <w:szCs w:val="20"/>
+          <w14:ligatures w14:val="none"/>
+        </w:rPr>
+        <w:t xml:space="preserve">002         </w:t>
+      </w:r>
+      <w:r>
+        <w:rPr>
+          <w:rFonts w:ascii="Cascadia Mono" w:eastAsia="Times New Roman" w:hAnsi="Cascadia Mono" w:cs="Cascadia Mono"/>
+          <w:color w:val="B5CEA8"/>
+          <w:kern w:val="0"/>
+          <w:sz w:val="20"/>
+          <w:szCs w:val="20"/>
+          <w14:ligatures w14:val="none"/>
+        </w:rPr>
+        <w:t>85</w:t>
+      </w:r>
+      <w:r>
+        <w:rPr>
+          <w:rFonts w:ascii="Cascadia Mono" w:eastAsia="Times New Roman" w:hAnsi="Cascadia Mono" w:cs="Cascadia Mono"/>
+          <w:color w:val="CCCCCC"/>
+          <w:kern w:val="0"/>
+          <w:sz w:val="20"/>
+          <w:szCs w:val="20"/>
+          <w14:ligatures w14:val="none"/>
+        </w:rPr>
+        <w:t xml:space="preserve"> </w:t>
+      </w:r>
+      <w:r>
+        <w:rPr>
+          <w:rFonts w:ascii="Cascadia Mono" w:eastAsia="Times New Roman" w:hAnsi="Cascadia Mono" w:cs="Cascadia Mono"/>
+          <w:color w:val="B5CEA8"/>
+          <w:kern w:val="0"/>
+          <w:sz w:val="20"/>
+          <w:szCs w:val="20"/>
+          <w14:ligatures w14:val="none"/>
+        </w:rPr>
+        <w:t>01</w:t>
+      </w:r>
+      <w:r>
+        <w:rPr>
+          <w:rFonts w:ascii="Cascadia Mono" w:eastAsia="Times New Roman" w:hAnsi="Cascadia Mono" w:cs="Cascadia Mono"/>
+          <w:color w:val="569CD6"/>
+          <w:kern w:val="0"/>
+          <w:sz w:val="20"/>
+          <w:szCs w:val="20"/>
+          <w14:ligatures w14:val="none"/>
+        </w:rPr>
+        <w:t xml:space="preserve">        </w:t>
+      </w:r>
+      <w:proofErr w:type="spellStart"/>
+      <w:r>
+        <w:rPr>
+          <w:rFonts w:ascii="Cascadia Mono" w:eastAsia="Times New Roman" w:hAnsi="Cascadia Mono" w:cs="Cascadia Mono"/>
+          <w:color w:val="569CD6"/>
+          <w:kern w:val="0"/>
+          <w:sz w:val="20"/>
+          <w:szCs w:val="20"/>
+          <w14:ligatures w14:val="none"/>
+        </w:rPr>
+        <w:t>sta</w:t>
+      </w:r>
+      <w:proofErr w:type="spellEnd"/>
+      <w:r>
+        <w:rPr>
+          <w:rFonts w:ascii="Cascadia Mono" w:eastAsia="Times New Roman" w:hAnsi="Cascadia Mono" w:cs="Cascadia Mono"/>
+          <w:color w:val="CCCCCC"/>
+          <w:kern w:val="0"/>
+          <w:sz w:val="20"/>
+          <w:szCs w:val="20"/>
+          <w14:ligatures w14:val="none"/>
+        </w:rPr>
+        <w:t xml:space="preserve">  VBLANK</w:t>
+      </w:r>
+    </w:p>
+    <w:p/>
+    <w:p>
+      <w:r>
+        <w:t>'Reset' and '</w:t>
+      </w:r>
+      <w:proofErr w:type="spellStart"/>
+      <w:r>
+        <w:t>StartOfFrame</w:t>
+      </w:r>
+      <w:proofErr w:type="spellEnd"/>
+      <w:r>
+        <w:t>' are two symbols which are definitions at this point because they both start at the first column of the lines they are on. The assembler assigns the current ROM address to these symbols, as they occur. That is, if we look at these 'labels' (=symbols) in the symbol table, we see…</w:t>
+      </w:r>
+    </w:p>
+    <w:p>
+      <w:pPr>
+        <w:shd w:val="clear" w:color="auto" w:fill="1F1F1F"/>
+        <w:spacing w:after="0" w:line="270" w:lineRule="atLeast"/>
+        <w:rPr>
+          <w:rFonts w:ascii="Cascadia Mono" w:eastAsia="Times New Roman" w:hAnsi="Cascadia Mono" w:cs="Cascadia Mono"/>
+          <w:color w:val="CCCCCC"/>
+          <w:kern w:val="0"/>
+          <w:sz w:val="20"/>
+          <w:szCs w:val="20"/>
+          <w14:ligatures w14:val="none"/>
+        </w:rPr>
+      </w:pPr>
+      <w:proofErr w:type="spellStart"/>
+      <w:r>
+        <w:rPr>
+          <w:rFonts w:ascii="Cascadia Mono" w:eastAsia="Times New Roman" w:hAnsi="Cascadia Mono" w:cs="Cascadia Mono"/>
+          <w:color w:val="C586C0"/>
+          <w:kern w:val="0"/>
+          <w:sz w:val="20"/>
+          <w:szCs w:val="20"/>
+          <w14:ligatures w14:val="none"/>
+        </w:rPr>
+        <w:lastRenderedPageBreak/>
+        <w:t>StartOfFrame</w:t>
+      </w:r>
+      <w:proofErr w:type="spellEnd"/>
+      <w:r>
+        <w:rPr>
+          <w:rFonts w:ascii="Cascadia Mono" w:eastAsia="Times New Roman" w:hAnsi="Cascadia Mono" w:cs="Cascadia Mono"/>
+          <w:color w:val="CCCCCC"/>
+          <w:kern w:val="0"/>
+          <w:sz w:val="20"/>
+          <w:szCs w:val="20"/>
+          <w14:ligatures w14:val="none"/>
+        </w:rPr>
+        <w:t xml:space="preserve">             f000           </w:t>
+      </w:r>
+      <w:proofErr w:type="gramStart"/>
+      <w:r>
+        <w:rPr>
+          <w:rFonts w:ascii="Cascadia Mono" w:eastAsia="Times New Roman" w:hAnsi="Cascadia Mono" w:cs="Cascadia Mono"/>
+          <w:color w:val="CCCCCC"/>
+          <w:kern w:val="0"/>
+          <w:sz w:val="20"/>
+          <w:szCs w:val="20"/>
+          <w14:ligatures w14:val="none"/>
+        </w:rPr>
+        <w:t>   (</w:t>
+      </w:r>
+      <w:proofErr w:type="gramEnd"/>
+      <w:r>
+        <w:rPr>
+          <w:rFonts w:ascii="Cascadia Mono" w:eastAsia="Times New Roman" w:hAnsi="Cascadia Mono" w:cs="Cascadia Mono"/>
+          <w:color w:val="CCCCCC"/>
+          <w:kern w:val="0"/>
+          <w:sz w:val="20"/>
+          <w:szCs w:val="20"/>
+          <w14:ligatures w14:val="none"/>
+        </w:rPr>
+        <w:t>R )</w:t>
+      </w:r>
+    </w:p>
+    <w:p>
+      <w:pPr>
+        <w:shd w:val="clear" w:color="auto" w:fill="1F1F1F"/>
+        <w:spacing w:after="0" w:line="270" w:lineRule="atLeast"/>
+        <w:rPr>
+          <w:rFonts w:ascii="Cascadia Mono" w:eastAsia="Times New Roman" w:hAnsi="Cascadia Mono" w:cs="Cascadia Mono"/>
+          <w:color w:val="CCCCCC"/>
+          <w:kern w:val="0"/>
+          <w:sz w:val="20"/>
+          <w:szCs w:val="20"/>
+          <w14:ligatures w14:val="none"/>
+        </w:rPr>
+      </w:pPr>
+      <w:r>
+        <w:rPr>
+          <w:rFonts w:ascii="Cascadia Mono" w:eastAsia="Times New Roman" w:hAnsi="Cascadia Mono" w:cs="Cascadia Mono"/>
+          <w:color w:val="C586C0"/>
+          <w:kern w:val="0"/>
+          <w:sz w:val="20"/>
+          <w:szCs w:val="20"/>
+          <w14:ligatures w14:val="none"/>
+        </w:rPr>
+        <w:t>Reset</w:t>
+      </w:r>
+      <w:r>
+        <w:rPr>
+          <w:rFonts w:ascii="Cascadia Mono" w:eastAsia="Times New Roman" w:hAnsi="Cascadia Mono" w:cs="Cascadia Mono"/>
+          <w:color w:val="CCCCCC"/>
+          <w:kern w:val="0"/>
+          <w:sz w:val="20"/>
+          <w:szCs w:val="20"/>
+          <w14:ligatures w14:val="none"/>
+        </w:rPr>
+        <w:t xml:space="preserve">                    f000           </w:t>
+      </w:r>
+      <w:proofErr w:type="gramStart"/>
+      <w:r>
+        <w:rPr>
+          <w:rFonts w:ascii="Cascadia Mono" w:eastAsia="Times New Roman" w:hAnsi="Cascadia Mono" w:cs="Cascadia Mono"/>
+          <w:color w:val="CCCCCC"/>
+          <w:kern w:val="0"/>
+          <w:sz w:val="20"/>
+          <w:szCs w:val="20"/>
+          <w14:ligatures w14:val="none"/>
+        </w:rPr>
+        <w:t>   (</w:t>
+      </w:r>
+      <w:proofErr w:type="gramEnd"/>
+      <w:r>
+        <w:rPr>
+          <w:rFonts w:ascii="Cascadia Mono" w:eastAsia="Times New Roman" w:hAnsi="Cascadia Mono" w:cs="Cascadia Mono"/>
+          <w:color w:val="CCCCCC"/>
+          <w:kern w:val="0"/>
+          <w:sz w:val="20"/>
+          <w:szCs w:val="20"/>
+          <w14:ligatures w14:val="none"/>
+        </w:rPr>
+        <w:t>R )</w:t>
+      </w:r>
+    </w:p>
+    <w:p/>
+    <w:p>
+      <w:r>
+        <w:t xml:space="preserve">They both have a value of $F000. This form of symbol (which starts at the beginning of a </w:t>
+      </w:r>
+      <w:proofErr w:type="gramStart"/>
+      <w:r>
+        <w:t>line, but</w:t>
+      </w:r>
+      <w:proofErr w:type="gramEnd"/>
+      <w:r>
+        <w:t xml:space="preserve"> is not explicitly assigned a value) is called a label, and refers to a location in the code (or more particularly an address). How and why did DASM assign the value $F000 to these two labels, in this case?</w:t>
+      </w:r>
+    </w:p>
+    <w:p>
+      <w:r>
+        <w:t xml:space="preserve">As the assembler converts your source code to a binary format, it keeps an internal counter telling it where in the address space the next byte is to be placed. This address </w:t>
+      </w:r>
+      <w:proofErr w:type="gramStart"/>
+      <w:r>
+        <w:t>increments</w:t>
+      </w:r>
+      <w:proofErr w:type="gramEnd"/>
+      <w:r>
+        <w:t xml:space="preserve"> by the appropriate amount for each bit of data it encounters. For example, if we had a '</w:t>
+      </w:r>
+      <w:proofErr w:type="spellStart"/>
+      <w:r>
+        <w:t>nop</w:t>
+      </w:r>
+      <w:proofErr w:type="spellEnd"/>
+      <w:r>
+        <w:t xml:space="preserve">' (a 1-byte instruction), then the address counter that DASM maintains would increment by 1 (the length of the </w:t>
+      </w:r>
+      <w:proofErr w:type="spellStart"/>
+      <w:r>
+        <w:t>nop</w:t>
+      </w:r>
+      <w:proofErr w:type="spellEnd"/>
+      <w:r>
+        <w:t xml:space="preserve"> instruction). Whenever a label is encountered, the label is given the value of the current internal address counter at the point in the binary image at which the label occurs. The label itself does not go into the binary—but the value of the label refers to the address in the binary corresponding to the position of the label in the source code.</w:t>
+      </w:r>
+    </w:p>
+    <w:p>
+      <w:r>
+        <w:t xml:space="preserve">In the above code snippet, we can see the address in column 2 of the output, and it starts at 0 (with ???? after it, indicating it doesn't actually KNOW the internal counter/address at this point), and (here's the bit I really want you to understand) it is set to $F000 when we get the 'org $F000' line. 'Org' stands for origin, and this is the way we (the programmer) indicate to the assembler the starting address of next section of code in the binary ROM. Just to complicate things slightly, it is not the actual offset from the start of the ROM (for a ROM might, for example, be only 4K but contain code assembled to live at $F000-$FFFF—as in a 4K cartridge). </w:t>
+      </w:r>
+      <w:proofErr w:type="gramStart"/>
+      <w:r>
+        <w:t>So</w:t>
+      </w:r>
+      <w:proofErr w:type="gramEnd"/>
+      <w:r>
+        <w:t xml:space="preserve"> it's not an offset, it's a conceptual address.</w:t>
+      </w:r>
+    </w:p>
+    <w:p>
+      <w:pPr>
+        <w:pStyle w:val="Heading3"/>
+      </w:pPr>
+      <w:r>
+        <w:t>Labels</w:t>
+      </w:r>
+    </w:p>
+    <w:p>
+      <w:r>
+        <w:t>These labels are very useful to programmers to give a name to a point in code, so that point may be referred to by the label, instead of us having to know the address. If we look at the end of our sample kernel, we see…</w:t>
+      </w:r>
+    </w:p>
+    <w:p>
+      <w:pPr>
+        <w:shd w:val="clear" w:color="auto" w:fill="1F1F1F"/>
+        <w:spacing w:after="0" w:line="270" w:lineRule="atLeast"/>
+        <w:rPr>
+          <w:rFonts w:ascii="Cascadia Mono" w:eastAsia="Times New Roman" w:hAnsi="Cascadia Mono" w:cs="Cascadia Mono"/>
+          <w:color w:val="CCCCCC"/>
+          <w:kern w:val="0"/>
+          <w:sz w:val="20"/>
+          <w:szCs w:val="20"/>
+          <w14:ligatures w14:val="none"/>
+        </w:rPr>
+      </w:pPr>
+      <w:r>
+        <w:rPr>
+          <w:rFonts w:ascii="Cascadia Mono" w:eastAsia="Times New Roman" w:hAnsi="Cascadia Mono" w:cs="Cascadia Mono"/>
+          <w:color w:val="CCCCCC"/>
+          <w:kern w:val="0"/>
+          <w:sz w:val="20"/>
+          <w:szCs w:val="20"/>
+          <w14:ligatures w14:val="none"/>
+        </w:rPr>
+        <w:t>     </w:t>
+      </w:r>
+      <w:proofErr w:type="gramStart"/>
+      <w:r>
+        <w:rPr>
+          <w:rFonts w:ascii="Cascadia Mono" w:eastAsia="Times New Roman" w:hAnsi="Cascadia Mono" w:cs="Cascadia Mono"/>
+          <w:color w:val="B5CEA8"/>
+          <w:kern w:val="0"/>
+          <w:sz w:val="20"/>
+          <w:szCs w:val="20"/>
+          <w14:ligatures w14:val="none"/>
+        </w:rPr>
+        <w:t>70</w:t>
+      </w:r>
+      <w:r>
+        <w:rPr>
+          <w:rFonts w:ascii="Cascadia Mono" w:eastAsia="Times New Roman" w:hAnsi="Cascadia Mono" w:cs="Cascadia Mono"/>
+          <w:color w:val="CCCCCC"/>
+          <w:kern w:val="0"/>
+          <w:sz w:val="20"/>
+          <w:szCs w:val="20"/>
+          <w14:ligatures w14:val="none"/>
+        </w:rPr>
+        <w:t xml:space="preserve">  f</w:t>
+      </w:r>
+      <w:proofErr w:type="gramEnd"/>
+      <w:r>
+        <w:rPr>
+          <w:rFonts w:ascii="Cascadia Mono" w:eastAsia="Times New Roman" w:hAnsi="Cascadia Mono" w:cs="Cascadia Mono"/>
+          <w:color w:val="CCCCCC"/>
+          <w:kern w:val="0"/>
+          <w:sz w:val="20"/>
+          <w:szCs w:val="20"/>
+          <w14:ligatures w14:val="none"/>
+        </w:rPr>
+        <w:t xml:space="preserve">3ea         4c </w:t>
+      </w:r>
+      <w:r>
+        <w:rPr>
+          <w:rFonts w:ascii="Cascadia Mono" w:eastAsia="Times New Roman" w:hAnsi="Cascadia Mono" w:cs="Cascadia Mono"/>
+          <w:color w:val="B5CEA8"/>
+          <w:kern w:val="0"/>
+          <w:sz w:val="20"/>
+          <w:szCs w:val="20"/>
+          <w14:ligatures w14:val="none"/>
+        </w:rPr>
+        <w:t>00</w:t>
+      </w:r>
+      <w:r>
+        <w:rPr>
+          <w:rFonts w:ascii="Cascadia Mono" w:eastAsia="Times New Roman" w:hAnsi="Cascadia Mono" w:cs="Cascadia Mono"/>
+          <w:color w:val="CCCCCC"/>
+          <w:kern w:val="0"/>
+          <w:sz w:val="20"/>
+          <w:szCs w:val="20"/>
+          <w14:ligatures w14:val="none"/>
+        </w:rPr>
+        <w:t xml:space="preserve"> f0</w:t>
+      </w:r>
+      <w:r>
+        <w:rPr>
+          <w:rFonts w:ascii="Cascadia Mono" w:eastAsia="Times New Roman" w:hAnsi="Cascadia Mono" w:cs="Cascadia Mono"/>
+          <w:color w:val="569CD6"/>
+          <w:kern w:val="0"/>
+          <w:sz w:val="20"/>
+          <w:szCs w:val="20"/>
+          <w14:ligatures w14:val="none"/>
+        </w:rPr>
+        <w:t xml:space="preserve">        </w:t>
+      </w:r>
+      <w:proofErr w:type="spellStart"/>
+      <w:r>
+        <w:rPr>
+          <w:rFonts w:ascii="Cascadia Mono" w:eastAsia="Times New Roman" w:hAnsi="Cascadia Mono" w:cs="Cascadia Mono"/>
+          <w:color w:val="569CD6"/>
+          <w:kern w:val="0"/>
+          <w:sz w:val="20"/>
+          <w:szCs w:val="20"/>
+          <w14:ligatures w14:val="none"/>
+        </w:rPr>
+        <w:t>jmp</w:t>
+      </w:r>
+      <w:proofErr w:type="spellEnd"/>
+      <w:r>
+        <w:rPr>
+          <w:rFonts w:ascii="Cascadia Mono" w:eastAsia="Times New Roman" w:hAnsi="Cascadia Mono" w:cs="Cascadia Mono"/>
+          <w:color w:val="CCCCCC"/>
+          <w:kern w:val="0"/>
+          <w:sz w:val="20"/>
+          <w:szCs w:val="20"/>
+          <w14:ligatures w14:val="none"/>
+        </w:rPr>
+        <w:t xml:space="preserve">  </w:t>
+      </w:r>
+      <w:proofErr w:type="spellStart"/>
+      <w:r>
+        <w:rPr>
+          <w:rFonts w:ascii="Cascadia Mono" w:eastAsia="Times New Roman" w:hAnsi="Cascadia Mono" w:cs="Cascadia Mono"/>
+          <w:color w:val="CCCCCC"/>
+          <w:kern w:val="0"/>
+          <w:sz w:val="20"/>
+          <w:szCs w:val="20"/>
+          <w14:ligatures w14:val="none"/>
+        </w:rPr>
+        <w:t>StartOfFrame</w:t>
+      </w:r>
+      <w:proofErr w:type="spellEnd"/>
+    </w:p>
+    <w:p>
+      <w:r>
+        <w:t>The '</w:t>
+      </w:r>
+      <w:proofErr w:type="spellStart"/>
+      <w:r>
+        <w:t>jmp</w:t>
+      </w:r>
+      <w:proofErr w:type="spellEnd"/>
+      <w:r>
+        <w:t xml:space="preserve">' is the mnemonic for the jump instruction, which transfers flow of control to the address given in the </w:t>
+      </w:r>
+      <w:proofErr w:type="gramStart"/>
+      <w:r>
+        <w:t>two byte</w:t>
+      </w:r>
+      <w:proofErr w:type="gramEnd"/>
+      <w:r>
+        <w:t xml:space="preserve"> operand. In other words, it's a GOTO statement. Look carefully at the binary numbers inserted into the ROM (again, the columns are left to right, line number, address, byte(s), source code). We see $4C, 0, $f0. The opcode for JMP is $4C—whenever the 6502 fetches this instruction, it forms a 16-bit address from the next two bytes (</w:t>
+      </w:r>
+      <w:proofErr w:type="gramStart"/>
+      <w:r>
+        <w:t>0,$</w:t>
+      </w:r>
+      <w:proofErr w:type="gramEnd"/>
+      <w:r>
+        <w:t>F0) and code continues from that address. Note that the '</w:t>
+      </w:r>
+      <w:proofErr w:type="spellStart"/>
+      <w:r>
+        <w:t>StartOfFrame</w:t>
+      </w:r>
+      <w:proofErr w:type="spellEnd"/>
+      <w:r>
+        <w:t xml:space="preserve">' symbol/label has a </w:t>
+      </w:r>
+      <w:proofErr w:type="gramStart"/>
+      <w:r>
+        <w:t>value</w:t>
+      </w:r>
+      <w:proofErr w:type="gramEnd"/>
+      <w:r>
+        <w:t xml:space="preserve"> $F000 in our symbol table.</w:t>
+      </w:r>
+    </w:p>
+    <w:p>
+      <w:pPr>
+        <w:pStyle w:val="Heading3"/>
+      </w:pPr>
+      <w:r>
+        <w:lastRenderedPageBreak/>
+        <w:t>16-Bit Numbers</w:t>
+      </w:r>
+    </w:p>
+    <w:p>
+      <w:r>
+        <w:t xml:space="preserve">It's time to understand how 16-bit numbers are formed from two 8-bit numbers, and how 0, $F0 translates to $F000. The 6502, as noted, can address 2^16 bytes of memory. This requires 16 bits. The 6502 itself is only capable of manipulating 8-bit numbers. </w:t>
+      </w:r>
+      <w:proofErr w:type="gramStart"/>
+      <w:r>
+        <w:t>So</w:t>
+      </w:r>
+      <w:proofErr w:type="gramEnd"/>
+      <w:r>
+        <w:t xml:space="preserve"> 16-bit numbers are stored as pairs of bytes. Consider any 16-bit address in hexadecimal—$F000 is convenient enough. The binary value for that is %1111000000000000. Divide it into two 8-bit sections (equivalent to 2 bytes) and you get %11110000 and %00000000—equivalent to $F0 and 0. Note, any two hex digits make up a byte, as hex digits require 4 bits each (0-15 or %0000-%1111). </w:t>
+      </w:r>
+      <w:proofErr w:type="gramStart"/>
+      <w:r>
+        <w:t>So</w:t>
+      </w:r>
+      <w:proofErr w:type="gramEnd"/>
+      <w:r>
+        <w:t xml:space="preserve"> we could just split any hex address in half to give us two 8-bit bytes. As noted, 6502 manipulates 16-bit addresses </w:t>
+      </w:r>
+      <w:proofErr w:type="gramStart"/>
+      <w:r>
+        <w:t>through the use of</w:t>
+      </w:r>
+      <w:proofErr w:type="gramEnd"/>
+      <w:r>
+        <w:t xml:space="preserve"> two bytes. These bytes are generally always stored in ROM in little-endian format (that is, the lowest significant byte first, followed by the high byte). So $F000 hex is stored as 0, $F0 (the low byte of $F000 followed by the high byte).</w:t>
+      </w:r>
+    </w:p>
+    <w:p>
+      <w:r>
+        <w:t xml:space="preserve">Now the binary of our </w:t>
+      </w:r>
+      <w:proofErr w:type="spellStart"/>
+      <w:r>
+        <w:t>jmp</w:t>
+      </w:r>
+      <w:proofErr w:type="spellEnd"/>
+      <w:r>
+        <w:t xml:space="preserve"> instruction should make sense. Opcode ($4C), 16-bit address in low/high format ($F000). When this instruction executes, the program jumps to and continues executing from address $F000 in ROM. And we can see how DASM has used its symbol table—and in particular the value it calculated from the internal address counter when the </w:t>
+      </w:r>
+      <w:proofErr w:type="spellStart"/>
+      <w:r>
+        <w:t>StartOfFrame</w:t>
+      </w:r>
+      <w:proofErr w:type="spellEnd"/>
+      <w:r>
+        <w:t xml:space="preserve"> label was defined—to 'fill in' the correct low/hi value into the binary file itself where the label was </w:t>
+      </w:r>
+      <w:proofErr w:type="gramStart"/>
+      <w:r>
+        <w:t>actually referred</w:t>
+      </w:r>
+      <w:proofErr w:type="gramEnd"/>
+      <w:r>
+        <w:t xml:space="preserve"> to.</w:t>
+      </w:r>
+    </w:p>
+    <w:p>
+      <w:r>
+        <w:t>This is typical of symbol usage. DASM uses its internal symbol table to give it a value for any symbol it needs. Those values are used to create the correct numbers for the ROM/binary image.</w:t>
+      </w:r>
+    </w:p>
+    <w:p>
+      <w:pPr>
+        <w:pStyle w:val="Heading3"/>
+      </w:pPr>
+      <w:r>
+        <w:t>ORG</w:t>
+      </w:r>
+    </w:p>
+    <w:p>
+      <w:r>
+        <w:t>Let's go back to our magical discovery that the 'org' instruction is just a command to the assembler (it does not appear in the binary) to let the assembler know the value of the internal address counter at that point in the code. It is quite legal to have more than one ORG command in our source. In fact, our sample kernel uses this when it defines the interrupt vectors…</w:t>
+      </w:r>
+    </w:p>
+    <w:p>
+      <w:pPr>
+        <w:shd w:val="clear" w:color="auto" w:fill="1F1F1F"/>
+        <w:spacing w:after="0" w:line="270" w:lineRule="atLeast"/>
+        <w:rPr>
+          <w:rFonts w:ascii="Cascadia Mono" w:eastAsia="Times New Roman" w:hAnsi="Cascadia Mono" w:cs="Cascadia Mono"/>
+          <w:color w:val="CCCCCC"/>
+          <w:kern w:val="0"/>
+          <w:sz w:val="20"/>
+          <w:szCs w:val="20"/>
+          <w14:ligatures w14:val="none"/>
+        </w:rPr>
+      </w:pPr>
+      <w:r>
+        <w:rPr>
+          <w:rFonts w:ascii="Cascadia Mono" w:eastAsia="Times New Roman" w:hAnsi="Cascadia Mono" w:cs="Cascadia Mono"/>
+          <w:color w:val="CCCCCC"/>
+          <w:kern w:val="0"/>
+          <w:sz w:val="20"/>
+          <w:szCs w:val="20"/>
+          <w14:ligatures w14:val="none"/>
+        </w:rPr>
+        <w:t>     </w:t>
+      </w:r>
+      <w:proofErr w:type="gramStart"/>
+      <w:r>
+        <w:rPr>
+          <w:rFonts w:ascii="Cascadia Mono" w:eastAsia="Times New Roman" w:hAnsi="Cascadia Mono" w:cs="Cascadia Mono"/>
+          <w:color w:val="B5CEA8"/>
+          <w:kern w:val="0"/>
+          <w:sz w:val="20"/>
+          <w:szCs w:val="20"/>
+          <w14:ligatures w14:val="none"/>
+        </w:rPr>
+        <w:t>70</w:t>
+      </w:r>
+      <w:r>
+        <w:rPr>
+          <w:rFonts w:ascii="Cascadia Mono" w:eastAsia="Times New Roman" w:hAnsi="Cascadia Mono" w:cs="Cascadia Mono"/>
+          <w:color w:val="CCCCCC"/>
+          <w:kern w:val="0"/>
+          <w:sz w:val="20"/>
+          <w:szCs w:val="20"/>
+          <w14:ligatures w14:val="none"/>
+        </w:rPr>
+        <w:t xml:space="preserve">  f</w:t>
+      </w:r>
+      <w:proofErr w:type="gramEnd"/>
+      <w:r>
+        <w:rPr>
+          <w:rFonts w:ascii="Cascadia Mono" w:eastAsia="Times New Roman" w:hAnsi="Cascadia Mono" w:cs="Cascadia Mono"/>
+          <w:color w:val="CCCCCC"/>
+          <w:kern w:val="0"/>
+          <w:sz w:val="20"/>
+          <w:szCs w:val="20"/>
+          <w14:ligatures w14:val="none"/>
+        </w:rPr>
+        <w:t xml:space="preserve">3ea         4c </w:t>
+      </w:r>
+      <w:r>
+        <w:rPr>
+          <w:rFonts w:ascii="Cascadia Mono" w:eastAsia="Times New Roman" w:hAnsi="Cascadia Mono" w:cs="Cascadia Mono"/>
+          <w:color w:val="B5CEA8"/>
+          <w:kern w:val="0"/>
+          <w:sz w:val="20"/>
+          <w:szCs w:val="20"/>
+          <w14:ligatures w14:val="none"/>
+        </w:rPr>
+        <w:t>00</w:t>
+      </w:r>
+      <w:r>
+        <w:rPr>
+          <w:rFonts w:ascii="Cascadia Mono" w:eastAsia="Times New Roman" w:hAnsi="Cascadia Mono" w:cs="Cascadia Mono"/>
+          <w:color w:val="CCCCCC"/>
+          <w:kern w:val="0"/>
+          <w:sz w:val="20"/>
+          <w:szCs w:val="20"/>
+          <w14:ligatures w14:val="none"/>
+        </w:rPr>
+        <w:t xml:space="preserve"> f0</w:t>
+      </w:r>
+      <w:r>
+        <w:rPr>
+          <w:rFonts w:ascii="Cascadia Mono" w:eastAsia="Times New Roman" w:hAnsi="Cascadia Mono" w:cs="Cascadia Mono"/>
+          <w:color w:val="569CD6"/>
+          <w:kern w:val="0"/>
+          <w:sz w:val="20"/>
+          <w:szCs w:val="20"/>
+          <w14:ligatures w14:val="none"/>
+        </w:rPr>
+        <w:t xml:space="preserve">        </w:t>
+      </w:r>
+      <w:proofErr w:type="spellStart"/>
+      <w:r>
+        <w:rPr>
+          <w:rFonts w:ascii="Cascadia Mono" w:eastAsia="Times New Roman" w:hAnsi="Cascadia Mono" w:cs="Cascadia Mono"/>
+          <w:color w:val="569CD6"/>
+          <w:kern w:val="0"/>
+          <w:sz w:val="20"/>
+          <w:szCs w:val="20"/>
+          <w14:ligatures w14:val="none"/>
+        </w:rPr>
+        <w:t>jmp</w:t>
+      </w:r>
+      <w:proofErr w:type="spellEnd"/>
+      <w:r>
+        <w:rPr>
+          <w:rFonts w:ascii="Cascadia Mono" w:eastAsia="Times New Roman" w:hAnsi="Cascadia Mono" w:cs="Cascadia Mono"/>
+          <w:color w:val="CCCCCC"/>
+          <w:kern w:val="0"/>
+          <w:sz w:val="20"/>
+          <w:szCs w:val="20"/>
+          <w14:ligatures w14:val="none"/>
+        </w:rPr>
+        <w:t xml:space="preserve">  </w:t>
+      </w:r>
+      <w:proofErr w:type="spellStart"/>
+      <w:r>
+        <w:rPr>
+          <w:rFonts w:ascii="Cascadia Mono" w:eastAsia="Times New Roman" w:hAnsi="Cascadia Mono" w:cs="Cascadia Mono"/>
+          <w:color w:val="CCCCCC"/>
+          <w:kern w:val="0"/>
+          <w:sz w:val="20"/>
+          <w:szCs w:val="20"/>
+          <w14:ligatures w14:val="none"/>
+        </w:rPr>
+        <w:t>StartOfFrame</w:t>
+      </w:r>
+      <w:proofErr w:type="spellEnd"/>
+    </w:p>
+    <w:p>
+      <w:pPr>
+        <w:shd w:val="clear" w:color="auto" w:fill="1F1F1F"/>
+        <w:spacing w:after="0" w:line="270" w:lineRule="atLeast"/>
+        <w:rPr>
+          <w:rFonts w:ascii="Cascadia Mono" w:eastAsia="Times New Roman" w:hAnsi="Cascadia Mono" w:cs="Cascadia Mono"/>
+          <w:color w:val="CCCCCC"/>
+          <w:kern w:val="0"/>
+          <w:sz w:val="20"/>
+          <w:szCs w:val="20"/>
+          <w14:ligatures w14:val="none"/>
+        </w:rPr>
+      </w:pPr>
+      <w:r>
+        <w:rPr>
+          <w:rFonts w:ascii="Cascadia Mono" w:eastAsia="Times New Roman" w:hAnsi="Cascadia Mono" w:cs="Cascadia Mono"/>
+          <w:color w:val="CCCCCC"/>
+          <w:kern w:val="0"/>
+          <w:sz w:val="20"/>
+          <w:szCs w:val="20"/>
+          <w14:ligatures w14:val="none"/>
+        </w:rPr>
+        <w:t>     </w:t>
+      </w:r>
+      <w:proofErr w:type="gramStart"/>
+      <w:r>
+        <w:rPr>
+          <w:rFonts w:ascii="Cascadia Mono" w:eastAsia="Times New Roman" w:hAnsi="Cascadia Mono" w:cs="Cascadia Mono"/>
+          <w:color w:val="B5CEA8"/>
+          <w:kern w:val="0"/>
+          <w:sz w:val="20"/>
+          <w:szCs w:val="20"/>
+          <w14:ligatures w14:val="none"/>
+        </w:rPr>
+        <w:t>71</w:t>
+      </w:r>
+      <w:r>
+        <w:rPr>
+          <w:rFonts w:ascii="Cascadia Mono" w:eastAsia="Times New Roman" w:hAnsi="Cascadia Mono" w:cs="Cascadia Mono"/>
+          <w:color w:val="CCCCCC"/>
+          <w:kern w:val="0"/>
+          <w:sz w:val="20"/>
+          <w:szCs w:val="20"/>
+          <w14:ligatures w14:val="none"/>
+        </w:rPr>
+        <w:t xml:space="preserve">  f</w:t>
+      </w:r>
+      <w:proofErr w:type="gramEnd"/>
+      <w:r>
+        <w:rPr>
+          <w:rFonts w:ascii="Cascadia Mono" w:eastAsia="Times New Roman" w:hAnsi="Cascadia Mono" w:cs="Cascadia Mono"/>
+          <w:color w:val="CCCCCC"/>
+          <w:kern w:val="0"/>
+          <w:sz w:val="20"/>
+          <w:szCs w:val="20"/>
+          <w14:ligatures w14:val="none"/>
+        </w:rPr>
+        <w:t>3ed</w:t>
+      </w:r>
+    </w:p>
+    <w:p>
+      <w:pPr>
+        <w:shd w:val="clear" w:color="auto" w:fill="1F1F1F"/>
+        <w:spacing w:after="0" w:line="270" w:lineRule="atLeast"/>
+        <w:rPr>
+          <w:rFonts w:ascii="Cascadia Mono" w:eastAsia="Times New Roman" w:hAnsi="Cascadia Mono" w:cs="Cascadia Mono"/>
+          <w:color w:val="CCCCCC"/>
+          <w:kern w:val="0"/>
+          <w:sz w:val="20"/>
+          <w:szCs w:val="20"/>
+          <w14:ligatures w14:val="none"/>
+        </w:rPr>
+      </w:pPr>
+      <w:r>
+        <w:rPr>
+          <w:rFonts w:ascii="Cascadia Mono" w:eastAsia="Times New Roman" w:hAnsi="Cascadia Mono" w:cs="Cascadia Mono"/>
+          <w:color w:val="CCCCCC"/>
+          <w:kern w:val="0"/>
+          <w:sz w:val="20"/>
+          <w:szCs w:val="20"/>
+          <w14:ligatures w14:val="none"/>
+        </w:rPr>
+        <w:t>     </w:t>
+      </w:r>
+      <w:proofErr w:type="gramStart"/>
+      <w:r>
+        <w:rPr>
+          <w:rFonts w:ascii="Cascadia Mono" w:eastAsia="Times New Roman" w:hAnsi="Cascadia Mono" w:cs="Cascadia Mono"/>
+          <w:color w:val="B5CEA8"/>
+          <w:kern w:val="0"/>
+          <w:sz w:val="20"/>
+          <w:szCs w:val="20"/>
+          <w14:ligatures w14:val="none"/>
+        </w:rPr>
+        <w:t>72</w:t>
+      </w:r>
+      <w:r>
+        <w:rPr>
+          <w:rFonts w:ascii="Cascadia Mono" w:eastAsia="Times New Roman" w:hAnsi="Cascadia Mono" w:cs="Cascadia Mono"/>
+          <w:color w:val="CCCCCC"/>
+          <w:kern w:val="0"/>
+          <w:sz w:val="20"/>
+          <w:szCs w:val="20"/>
+          <w14:ligatures w14:val="none"/>
+        </w:rPr>
+        <w:t xml:space="preserve">  f</w:t>
+      </w:r>
+      <w:proofErr w:type="gramEnd"/>
+      <w:r>
+        <w:rPr>
+          <w:rFonts w:ascii="Cascadia Mono" w:eastAsia="Times New Roman" w:hAnsi="Cascadia Mono" w:cs="Cascadia Mono"/>
+          <w:color w:val="CCCCCC"/>
+          <w:kern w:val="0"/>
+          <w:sz w:val="20"/>
+          <w:szCs w:val="20"/>
+          <w14:ligatures w14:val="none"/>
+        </w:rPr>
+        <w:t>3ed</w:t>
+      </w:r>
+    </w:p>
+    <w:p>
+      <w:pPr>
+        <w:shd w:val="clear" w:color="auto" w:fill="1F1F1F"/>
+        <w:spacing w:after="0" w:line="270" w:lineRule="atLeast"/>
+        <w:rPr>
+          <w:rFonts w:ascii="Cascadia Mono" w:eastAsia="Times New Roman" w:hAnsi="Cascadia Mono" w:cs="Cascadia Mono"/>
+          <w:color w:val="CCCCCC"/>
+          <w:kern w:val="0"/>
+          <w:sz w:val="20"/>
+          <w:szCs w:val="20"/>
+          <w14:ligatures w14:val="none"/>
+        </w:rPr>
+      </w:pPr>
+      <w:r>
+        <w:rPr>
+          <w:rFonts w:ascii="Cascadia Mono" w:eastAsia="Times New Roman" w:hAnsi="Cascadia Mono" w:cs="Cascadia Mono"/>
+          <w:color w:val="CCCCCC"/>
+          <w:kern w:val="0"/>
+          <w:sz w:val="20"/>
+          <w:szCs w:val="20"/>
+          <w14:ligatures w14:val="none"/>
+        </w:rPr>
+        <w:t>     </w:t>
+      </w:r>
+      <w:proofErr w:type="gramStart"/>
+      <w:r>
+        <w:rPr>
+          <w:rFonts w:ascii="Cascadia Mono" w:eastAsia="Times New Roman" w:hAnsi="Cascadia Mono" w:cs="Cascadia Mono"/>
+          <w:color w:val="B5CEA8"/>
+          <w:kern w:val="0"/>
+          <w:sz w:val="20"/>
+          <w:szCs w:val="20"/>
+          <w14:ligatures w14:val="none"/>
+        </w:rPr>
+        <w:t>73</w:t>
+      </w:r>
+      <w:r>
+        <w:rPr>
+          <w:rFonts w:ascii="Cascadia Mono" w:eastAsia="Times New Roman" w:hAnsi="Cascadia Mono" w:cs="Cascadia Mono"/>
+          <w:color w:val="CCCCCC"/>
+          <w:kern w:val="0"/>
+          <w:sz w:val="20"/>
+          <w:szCs w:val="20"/>
+          <w14:ligatures w14:val="none"/>
+        </w:rPr>
+        <w:t xml:space="preserve">  </w:t>
+      </w:r>
+      <w:proofErr w:type="spellStart"/>
+      <w:r>
+        <w:rPr>
+          <w:rFonts w:ascii="Cascadia Mono" w:eastAsia="Times New Roman" w:hAnsi="Cascadia Mono" w:cs="Cascadia Mono"/>
+          <w:color w:val="CCCCCC"/>
+          <w:kern w:val="0"/>
+          <w:sz w:val="20"/>
+          <w:szCs w:val="20"/>
+          <w14:ligatures w14:val="none"/>
+        </w:rPr>
+        <w:t>fffa</w:t>
+      </w:r>
+      <w:proofErr w:type="spellEnd"/>
+      <w:proofErr w:type="gramEnd"/>
+      <w:r>
+        <w:rPr>
+          <w:rFonts w:ascii="Cascadia Mono" w:eastAsia="Times New Roman" w:hAnsi="Cascadia Mono" w:cs="Cascadia Mono"/>
+          <w:color w:val="569CD6"/>
+          <w:kern w:val="0"/>
+          <w:sz w:val="20"/>
+          <w:szCs w:val="20"/>
+          <w14:ligatures w14:val="none"/>
+        </w:rPr>
+        <w:t xml:space="preserve">           ORG</w:t>
+      </w:r>
+      <w:r>
+        <w:rPr>
+          <w:rFonts w:ascii="Cascadia Mono" w:eastAsia="Times New Roman" w:hAnsi="Cascadia Mono" w:cs="Cascadia Mono"/>
+          <w:color w:val="CCCCCC"/>
+          <w:kern w:val="0"/>
+          <w:sz w:val="20"/>
+          <w:szCs w:val="20"/>
+          <w14:ligatures w14:val="none"/>
+        </w:rPr>
+        <w:t xml:space="preserve">  </w:t>
+      </w:r>
+      <w:r>
+        <w:rPr>
+          <w:rFonts w:ascii="Cascadia Mono" w:eastAsia="Times New Roman" w:hAnsi="Cascadia Mono" w:cs="Cascadia Mono"/>
+          <w:color w:val="B5CEA8"/>
+          <w:kern w:val="0"/>
+          <w:sz w:val="20"/>
+          <w:szCs w:val="20"/>
+          <w14:ligatures w14:val="none"/>
+        </w:rPr>
+        <w:t>$FFFA</w:t>
+      </w:r>
+    </w:p>
+    <w:p>
+      <w:pPr>
+        <w:shd w:val="clear" w:color="auto" w:fill="1F1F1F"/>
+        <w:spacing w:after="0" w:line="270" w:lineRule="atLeast"/>
+        <w:rPr>
+          <w:rFonts w:ascii="Cascadia Mono" w:eastAsia="Times New Roman" w:hAnsi="Cascadia Mono" w:cs="Cascadia Mono"/>
+          <w:color w:val="CCCCCC"/>
+          <w:kern w:val="0"/>
+          <w:sz w:val="20"/>
+          <w:szCs w:val="20"/>
+          <w14:ligatures w14:val="none"/>
+        </w:rPr>
+      </w:pPr>
+      <w:r>
+        <w:rPr>
+          <w:rFonts w:ascii="Cascadia Mono" w:eastAsia="Times New Roman" w:hAnsi="Cascadia Mono" w:cs="Cascadia Mono"/>
+          <w:color w:val="CCCCCC"/>
+          <w:kern w:val="0"/>
+          <w:sz w:val="20"/>
+          <w:szCs w:val="20"/>
+          <w14:ligatures w14:val="none"/>
+        </w:rPr>
+        <w:t>     </w:t>
+      </w:r>
+      <w:proofErr w:type="gramStart"/>
+      <w:r>
+        <w:rPr>
+          <w:rFonts w:ascii="Cascadia Mono" w:eastAsia="Times New Roman" w:hAnsi="Cascadia Mono" w:cs="Cascadia Mono"/>
+          <w:color w:val="B5CEA8"/>
+          <w:kern w:val="0"/>
+          <w:sz w:val="20"/>
+          <w:szCs w:val="20"/>
+          <w14:ligatures w14:val="none"/>
+        </w:rPr>
+        <w:t>74</w:t>
+      </w:r>
+      <w:r>
+        <w:rPr>
+          <w:rFonts w:ascii="Cascadia Mono" w:eastAsia="Times New Roman" w:hAnsi="Cascadia Mono" w:cs="Cascadia Mono"/>
+          <w:color w:val="CCCCCC"/>
+          <w:kern w:val="0"/>
+          <w:sz w:val="20"/>
+          <w:szCs w:val="20"/>
+          <w14:ligatures w14:val="none"/>
+        </w:rPr>
+        <w:t xml:space="preserve">  </w:t>
+      </w:r>
+      <w:proofErr w:type="spellStart"/>
+      <w:r>
+        <w:rPr>
+          <w:rFonts w:ascii="Cascadia Mono" w:eastAsia="Times New Roman" w:hAnsi="Cascadia Mono" w:cs="Cascadia Mono"/>
+          <w:color w:val="CCCCCC"/>
+          <w:kern w:val="0"/>
+          <w:sz w:val="20"/>
+          <w:szCs w:val="20"/>
+          <w14:ligatures w14:val="none"/>
+        </w:rPr>
+        <w:t>fffa</w:t>
+      </w:r>
+      <w:proofErr w:type="spellEnd"/>
+      <w:proofErr w:type="gramEnd"/>
+    </w:p>
+    <w:p>
+      <w:pPr>
+        <w:shd w:val="clear" w:color="auto" w:fill="1F1F1F"/>
+        <w:spacing w:after="0" w:line="270" w:lineRule="atLeast"/>
+        <w:rPr>
+          <w:rFonts w:ascii="Cascadia Mono" w:eastAsia="Times New Roman" w:hAnsi="Cascadia Mono" w:cs="Cascadia Mono"/>
+          <w:color w:val="CCCCCC"/>
+          <w:kern w:val="0"/>
+          <w:sz w:val="20"/>
+          <w:szCs w:val="20"/>
+          <w14:ligatures w14:val="none"/>
+        </w:rPr>
+      </w:pPr>
+      <w:r>
+        <w:rPr>
+          <w:rFonts w:ascii="Cascadia Mono" w:eastAsia="Times New Roman" w:hAnsi="Cascadia Mono" w:cs="Cascadia Mono"/>
+          <w:color w:val="CCCCCC"/>
+          <w:kern w:val="0"/>
+          <w:sz w:val="20"/>
+          <w:szCs w:val="20"/>
+          <w14:ligatures w14:val="none"/>
+        </w:rPr>
+        <w:t>     </w:t>
+      </w:r>
+      <w:proofErr w:type="gramStart"/>
+      <w:r>
+        <w:rPr>
+          <w:rFonts w:ascii="Cascadia Mono" w:eastAsia="Times New Roman" w:hAnsi="Cascadia Mono" w:cs="Cascadia Mono"/>
+          <w:color w:val="B5CEA8"/>
+          <w:kern w:val="0"/>
+          <w:sz w:val="20"/>
+          <w:szCs w:val="20"/>
+          <w14:ligatures w14:val="none"/>
+        </w:rPr>
+        <w:t>75</w:t>
+      </w:r>
+      <w:r>
+        <w:rPr>
+          <w:rFonts w:ascii="Cascadia Mono" w:eastAsia="Times New Roman" w:hAnsi="Cascadia Mono" w:cs="Cascadia Mono"/>
+          <w:color w:val="CCCCCC"/>
+          <w:kern w:val="0"/>
+          <w:sz w:val="20"/>
+          <w:szCs w:val="20"/>
+          <w14:ligatures w14:val="none"/>
+        </w:rPr>
+        <w:t xml:space="preserve">  </w:t>
+      </w:r>
+      <w:proofErr w:type="spellStart"/>
+      <w:r>
+        <w:rPr>
+          <w:rFonts w:ascii="Cascadia Mono" w:eastAsia="Times New Roman" w:hAnsi="Cascadia Mono" w:cs="Cascadia Mono"/>
+          <w:color w:val="CCCCCC"/>
+          <w:kern w:val="0"/>
+          <w:sz w:val="20"/>
+          <w:szCs w:val="20"/>
+          <w14:ligatures w14:val="none"/>
+        </w:rPr>
+        <w:t>fffa</w:t>
+      </w:r>
+      <w:proofErr w:type="spellEnd"/>
+      <w:proofErr w:type="gramEnd"/>
+      <w:r>
+        <w:rPr>
+          <w:rFonts w:ascii="Cascadia Mono" w:eastAsia="Times New Roman" w:hAnsi="Cascadia Mono" w:cs="Cascadia Mono"/>
+          <w:color w:val="CCCCCC"/>
+          <w:kern w:val="0"/>
+          <w:sz w:val="20"/>
+          <w:szCs w:val="20"/>
+          <w14:ligatures w14:val="none"/>
+        </w:rPr>
+        <w:t xml:space="preserve">         </w:t>
+      </w:r>
+      <w:r>
+        <w:rPr>
+          <w:rFonts w:ascii="Cascadia Mono" w:eastAsia="Times New Roman" w:hAnsi="Cascadia Mono" w:cs="Cascadia Mono"/>
+          <w:color w:val="B5CEA8"/>
+          <w:kern w:val="0"/>
+          <w:sz w:val="20"/>
+          <w:szCs w:val="20"/>
+          <w14:ligatures w14:val="none"/>
+        </w:rPr>
+        <w:t>00</w:t>
+      </w:r>
+      <w:r>
+        <w:rPr>
+          <w:rFonts w:ascii="Cascadia Mono" w:eastAsia="Times New Roman" w:hAnsi="Cascadia Mono" w:cs="Cascadia Mono"/>
+          <w:color w:val="CCCCCC"/>
+          <w:kern w:val="0"/>
+          <w:sz w:val="20"/>
+          <w:szCs w:val="20"/>
+          <w14:ligatures w14:val="none"/>
+        </w:rPr>
+        <w:t xml:space="preserve"> f0        .</w:t>
+      </w:r>
+      <w:proofErr w:type="spellStart"/>
+      <w:r>
+        <w:rPr>
+          <w:rFonts w:ascii="Cascadia Mono" w:eastAsia="Times New Roman" w:hAnsi="Cascadia Mono" w:cs="Cascadia Mono"/>
+          <w:color w:val="CCCCCC"/>
+          <w:kern w:val="0"/>
+          <w:sz w:val="20"/>
+          <w:szCs w:val="20"/>
+          <w14:ligatures w14:val="none"/>
+        </w:rPr>
+        <w:t>word.w</w:t>
+      </w:r>
+      <w:proofErr w:type="spellEnd"/>
+      <w:r>
+        <w:rPr>
+          <w:rFonts w:ascii="Cascadia Mono" w:eastAsia="Times New Roman" w:hAnsi="Cascadia Mono" w:cs="Cascadia Mono"/>
+          <w:color w:val="CCCCCC"/>
+          <w:kern w:val="0"/>
+          <w:sz w:val="20"/>
+          <w:szCs w:val="20"/>
+          <w14:ligatures w14:val="none"/>
+        </w:rPr>
+        <w:t xml:space="preserve">  Reset</w:t>
+      </w:r>
+      <w:r>
+        <w:rPr>
+          <w:rFonts w:ascii="Cascadia Mono" w:eastAsia="Times New Roman" w:hAnsi="Cascadia Mono" w:cs="Cascadia Mono"/>
+          <w:color w:val="6A9955"/>
+          <w:kern w:val="0"/>
+          <w:sz w:val="20"/>
+          <w:szCs w:val="20"/>
+          <w14:ligatures w14:val="none"/>
+        </w:rPr>
+        <w:t>; NMI</w:t>
+      </w:r>
+    </w:p>
+    <w:p>
+      <w:pPr>
+        <w:shd w:val="clear" w:color="auto" w:fill="1F1F1F"/>
+        <w:spacing w:after="0" w:line="270" w:lineRule="atLeast"/>
+        <w:rPr>
+          <w:rFonts w:ascii="Cascadia Mono" w:eastAsia="Times New Roman" w:hAnsi="Cascadia Mono" w:cs="Cascadia Mono"/>
+          <w:color w:val="CCCCCC"/>
+          <w:kern w:val="0"/>
+          <w:sz w:val="20"/>
+          <w:szCs w:val="20"/>
+          <w14:ligatures w14:val="none"/>
+        </w:rPr>
+      </w:pPr>
+      <w:r>
+        <w:rPr>
+          <w:rFonts w:ascii="Cascadia Mono" w:eastAsia="Times New Roman" w:hAnsi="Cascadia Mono" w:cs="Cascadia Mono"/>
+          <w:color w:val="CCCCCC"/>
+          <w:kern w:val="0"/>
+          <w:sz w:val="20"/>
+          <w:szCs w:val="20"/>
+          <w14:ligatures w14:val="none"/>
+        </w:rPr>
+        <w:t>     </w:t>
+      </w:r>
+      <w:proofErr w:type="gramStart"/>
+      <w:r>
+        <w:rPr>
+          <w:rFonts w:ascii="Cascadia Mono" w:eastAsia="Times New Roman" w:hAnsi="Cascadia Mono" w:cs="Cascadia Mono"/>
+          <w:color w:val="B5CEA8"/>
+          <w:kern w:val="0"/>
+          <w:sz w:val="20"/>
+          <w:szCs w:val="20"/>
+          <w14:ligatures w14:val="none"/>
+        </w:rPr>
+        <w:t>76</w:t>
+      </w:r>
+      <w:r>
+        <w:rPr>
+          <w:rFonts w:ascii="Cascadia Mono" w:eastAsia="Times New Roman" w:hAnsi="Cascadia Mono" w:cs="Cascadia Mono"/>
+          <w:color w:val="CCCCCC"/>
+          <w:kern w:val="0"/>
+          <w:sz w:val="20"/>
+          <w:szCs w:val="20"/>
+          <w14:ligatures w14:val="none"/>
+        </w:rPr>
+        <w:t xml:space="preserve">  </w:t>
+      </w:r>
+      <w:proofErr w:type="spellStart"/>
+      <w:r>
+        <w:rPr>
+          <w:rFonts w:ascii="Cascadia Mono" w:eastAsia="Times New Roman" w:hAnsi="Cascadia Mono" w:cs="Cascadia Mono"/>
+          <w:color w:val="CCCCCC"/>
+          <w:kern w:val="0"/>
+          <w:sz w:val="20"/>
+          <w:szCs w:val="20"/>
+          <w14:ligatures w14:val="none"/>
+        </w:rPr>
+        <w:t>fffc</w:t>
+      </w:r>
+      <w:proofErr w:type="spellEnd"/>
+      <w:proofErr w:type="gramEnd"/>
+      <w:r>
+        <w:rPr>
+          <w:rFonts w:ascii="Cascadia Mono" w:eastAsia="Times New Roman" w:hAnsi="Cascadia Mono" w:cs="Cascadia Mono"/>
+          <w:color w:val="CCCCCC"/>
+          <w:kern w:val="0"/>
+          <w:sz w:val="20"/>
+          <w:szCs w:val="20"/>
+          <w14:ligatures w14:val="none"/>
+        </w:rPr>
+        <w:t xml:space="preserve">         </w:t>
+      </w:r>
+      <w:r>
+        <w:rPr>
+          <w:rFonts w:ascii="Cascadia Mono" w:eastAsia="Times New Roman" w:hAnsi="Cascadia Mono" w:cs="Cascadia Mono"/>
+          <w:color w:val="B5CEA8"/>
+          <w:kern w:val="0"/>
+          <w:sz w:val="20"/>
+          <w:szCs w:val="20"/>
+          <w14:ligatures w14:val="none"/>
+        </w:rPr>
+        <w:t>00</w:t>
+      </w:r>
+      <w:r>
+        <w:rPr>
+          <w:rFonts w:ascii="Cascadia Mono" w:eastAsia="Times New Roman" w:hAnsi="Cascadia Mono" w:cs="Cascadia Mono"/>
+          <w:color w:val="CCCCCC"/>
+          <w:kern w:val="0"/>
+          <w:sz w:val="20"/>
+          <w:szCs w:val="20"/>
+          <w14:ligatures w14:val="none"/>
+        </w:rPr>
+        <w:t xml:space="preserve"> f0        .</w:t>
+      </w:r>
+      <w:proofErr w:type="spellStart"/>
+      <w:r>
+        <w:rPr>
+          <w:rFonts w:ascii="Cascadia Mono" w:eastAsia="Times New Roman" w:hAnsi="Cascadia Mono" w:cs="Cascadia Mono"/>
+          <w:color w:val="CCCCCC"/>
+          <w:kern w:val="0"/>
+          <w:sz w:val="20"/>
+          <w:szCs w:val="20"/>
+          <w14:ligatures w14:val="none"/>
+        </w:rPr>
+        <w:t>word.w</w:t>
+      </w:r>
+      <w:proofErr w:type="spellEnd"/>
+      <w:r>
+        <w:rPr>
+          <w:rFonts w:ascii="Cascadia Mono" w:eastAsia="Times New Roman" w:hAnsi="Cascadia Mono" w:cs="Cascadia Mono"/>
+          <w:color w:val="CCCCCC"/>
+          <w:kern w:val="0"/>
+          <w:sz w:val="20"/>
+          <w:szCs w:val="20"/>
+          <w14:ligatures w14:val="none"/>
+        </w:rPr>
+        <w:t xml:space="preserve">  Reset</w:t>
+      </w:r>
+      <w:r>
+        <w:rPr>
+          <w:rFonts w:ascii="Cascadia Mono" w:eastAsia="Times New Roman" w:hAnsi="Cascadia Mono" w:cs="Cascadia Mono"/>
+          <w:color w:val="6A9955"/>
+          <w:kern w:val="0"/>
+          <w:sz w:val="20"/>
+          <w:szCs w:val="20"/>
+          <w14:ligatures w14:val="none"/>
+        </w:rPr>
+        <w:t>; RESET</w:t>
+      </w:r>
+    </w:p>
+    <w:p>
+      <w:pPr>
+        <w:shd w:val="clear" w:color="auto" w:fill="1F1F1F"/>
+        <w:spacing w:after="0" w:line="270" w:lineRule="atLeast"/>
+        <w:rPr>
+          <w:rFonts w:ascii="Cascadia Mono" w:eastAsia="Times New Roman" w:hAnsi="Cascadia Mono" w:cs="Cascadia Mono"/>
+          <w:color w:val="CCCCCC"/>
+          <w:kern w:val="0"/>
+          <w:sz w:val="20"/>
+          <w:szCs w:val="20"/>
+          <w14:ligatures w14:val="none"/>
+        </w:rPr>
+      </w:pPr>
+      <w:r>
+        <w:rPr>
+          <w:rFonts w:ascii="Cascadia Mono" w:eastAsia="Times New Roman" w:hAnsi="Cascadia Mono" w:cs="Cascadia Mono"/>
+          <w:color w:val="CCCCCC"/>
+          <w:kern w:val="0"/>
+          <w:sz w:val="20"/>
+          <w:szCs w:val="20"/>
+          <w14:ligatures w14:val="none"/>
+        </w:rPr>
+        <w:t>     </w:t>
+      </w:r>
+      <w:proofErr w:type="gramStart"/>
+      <w:r>
+        <w:rPr>
+          <w:rFonts w:ascii="Cascadia Mono" w:eastAsia="Times New Roman" w:hAnsi="Cascadia Mono" w:cs="Cascadia Mono"/>
+          <w:color w:val="B5CEA8"/>
+          <w:kern w:val="0"/>
+          <w:sz w:val="20"/>
+          <w:szCs w:val="20"/>
+          <w14:ligatures w14:val="none"/>
+        </w:rPr>
+        <w:t>77</w:t>
+      </w:r>
+      <w:r>
+        <w:rPr>
+          <w:rFonts w:ascii="Cascadia Mono" w:eastAsia="Times New Roman" w:hAnsi="Cascadia Mono" w:cs="Cascadia Mono"/>
+          <w:color w:val="CCCCCC"/>
+          <w:kern w:val="0"/>
+          <w:sz w:val="20"/>
+          <w:szCs w:val="20"/>
+          <w14:ligatures w14:val="none"/>
+        </w:rPr>
+        <w:t xml:space="preserve">  </w:t>
+      </w:r>
+      <w:proofErr w:type="spellStart"/>
+      <w:r>
+        <w:rPr>
+          <w:rFonts w:ascii="Cascadia Mono" w:eastAsia="Times New Roman" w:hAnsi="Cascadia Mono" w:cs="Cascadia Mono"/>
+          <w:color w:val="CCCCCC"/>
+          <w:kern w:val="0"/>
+          <w:sz w:val="20"/>
+          <w:szCs w:val="20"/>
+          <w14:ligatures w14:val="none"/>
+        </w:rPr>
+        <w:t>fffe</w:t>
+      </w:r>
+      <w:proofErr w:type="spellEnd"/>
+      <w:proofErr w:type="gramEnd"/>
+      <w:r>
+        <w:rPr>
+          <w:rFonts w:ascii="Cascadia Mono" w:eastAsia="Times New Roman" w:hAnsi="Cascadia Mono" w:cs="Cascadia Mono"/>
+          <w:color w:val="CCCCCC"/>
+          <w:kern w:val="0"/>
+          <w:sz w:val="20"/>
+          <w:szCs w:val="20"/>
+          <w14:ligatures w14:val="none"/>
+        </w:rPr>
+        <w:t xml:space="preserve">         </w:t>
+      </w:r>
+      <w:r>
+        <w:rPr>
+          <w:rFonts w:ascii="Cascadia Mono" w:eastAsia="Times New Roman" w:hAnsi="Cascadia Mono" w:cs="Cascadia Mono"/>
+          <w:color w:val="B5CEA8"/>
+          <w:kern w:val="0"/>
+          <w:sz w:val="20"/>
+          <w:szCs w:val="20"/>
+          <w14:ligatures w14:val="none"/>
+        </w:rPr>
+        <w:t>00</w:t>
+      </w:r>
+      <w:r>
+        <w:rPr>
+          <w:rFonts w:ascii="Cascadia Mono" w:eastAsia="Times New Roman" w:hAnsi="Cascadia Mono" w:cs="Cascadia Mono"/>
+          <w:color w:val="CCCCCC"/>
+          <w:kern w:val="0"/>
+          <w:sz w:val="20"/>
+          <w:szCs w:val="20"/>
+          <w14:ligatures w14:val="none"/>
+        </w:rPr>
+        <w:t xml:space="preserve"> f0        .</w:t>
+      </w:r>
+      <w:proofErr w:type="spellStart"/>
+      <w:r>
+        <w:rPr>
+          <w:rFonts w:ascii="Cascadia Mono" w:eastAsia="Times New Roman" w:hAnsi="Cascadia Mono" w:cs="Cascadia Mono"/>
+          <w:color w:val="CCCCCC"/>
+          <w:kern w:val="0"/>
+          <w:sz w:val="20"/>
+          <w:szCs w:val="20"/>
+          <w14:ligatures w14:val="none"/>
+        </w:rPr>
+        <w:t>word.w</w:t>
+      </w:r>
+      <w:proofErr w:type="spellEnd"/>
+      <w:r>
+        <w:rPr>
+          <w:rFonts w:ascii="Cascadia Mono" w:eastAsia="Times New Roman" w:hAnsi="Cascadia Mono" w:cs="Cascadia Mono"/>
+          <w:color w:val="CCCCCC"/>
+          <w:kern w:val="0"/>
+          <w:sz w:val="20"/>
+          <w:szCs w:val="20"/>
+          <w14:ligatures w14:val="none"/>
+        </w:rPr>
+        <w:t xml:space="preserve">  Reset</w:t>
+      </w:r>
+      <w:r>
+        <w:rPr>
+          <w:rFonts w:ascii="Cascadia Mono" w:eastAsia="Times New Roman" w:hAnsi="Cascadia Mono" w:cs="Cascadia Mono"/>
+          <w:color w:val="6A9955"/>
+          <w:kern w:val="0"/>
+          <w:sz w:val="20"/>
+          <w:szCs w:val="20"/>
+          <w14:ligatures w14:val="none"/>
+        </w:rPr>
+        <w:t>; IRQ</w:t>
+      </w:r>
+    </w:p>
+    <w:p>
+      <w:r>
+        <w:lastRenderedPageBreak/>
+        <w:t xml:space="preserve">Here we can see that after the </w:t>
+      </w:r>
+      <w:proofErr w:type="spellStart"/>
+      <w:r>
+        <w:t>jmp</w:t>
+      </w:r>
+      <w:proofErr w:type="spellEnd"/>
+      <w:r>
+        <w:t xml:space="preserve"> instruction, the internal address counter is at $F3ED, and we have another ORG which sets the address to $FFFA (the start of the standard 6502 interrupt vector data). Astute readers will notice the use of the label 'Reset' in three lines, with the binary value $F000 (if the numbers are to be interpreted as a low/high byte pair) appearing in the ROM image at address $FFFA, $FFFC, $FFFE. We briefly discussed how the 6502 looks at the address $FFFC to give it the address at which it should start running code. Here we see that this address points to the label 'Reset'. Magic.</w:t>
+      </w:r>
+    </w:p>
+    <w:p>
+      <w:r>
+        <w:t>It's quite legal to use one symbol as the value for an ORG command. Here's a short snippet of code which should clarify this…</w:t>
+      </w:r>
+    </w:p>
+    <w:p>
+      <w:pPr>
+        <w:shd w:val="clear" w:color="auto" w:fill="1F1F1F"/>
+        <w:spacing w:after="0" w:line="270" w:lineRule="atLeast"/>
+        <w:rPr>
+          <w:rFonts w:ascii="Cascadia Mono" w:eastAsia="Times New Roman" w:hAnsi="Cascadia Mono" w:cs="Cascadia Mono"/>
+          <w:color w:val="CCCCCC"/>
+          <w:kern w:val="0"/>
+          <w:sz w:val="20"/>
+          <w:szCs w:val="20"/>
+          <w14:ligatures w14:val="none"/>
+        </w:rPr>
+      </w:pPr>
+      <w:r>
+        <w:rPr>
+          <w:rFonts w:ascii="Cascadia Mono" w:eastAsia="Times New Roman" w:hAnsi="Cascadia Mono" w:cs="Cascadia Mono"/>
+          <w:color w:val="C586C0"/>
+          <w:kern w:val="0"/>
+          <w:sz w:val="20"/>
+          <w:szCs w:val="20"/>
+          <w14:ligatures w14:val="none"/>
+        </w:rPr>
+        <w:t>START</w:t>
+      </w:r>
+      <w:r>
+        <w:rPr>
+          <w:rFonts w:ascii="Cascadia Mono" w:eastAsia="Times New Roman" w:hAnsi="Cascadia Mono" w:cs="Cascadia Mono"/>
+          <w:color w:val="CCCCCC"/>
+          <w:kern w:val="0"/>
+          <w:sz w:val="20"/>
+          <w:szCs w:val="20"/>
+          <w14:ligatures w14:val="none"/>
+        </w:rPr>
+        <w:t xml:space="preserve"> </w:t>
+      </w:r>
+      <w:r>
+        <w:rPr>
+          <w:rFonts w:ascii="Cascadia Mono" w:eastAsia="Times New Roman" w:hAnsi="Cascadia Mono" w:cs="Cascadia Mono"/>
+          <w:color w:val="D4D4D4"/>
+          <w:kern w:val="0"/>
+          <w:sz w:val="20"/>
+          <w:szCs w:val="20"/>
+          <w14:ligatures w14:val="none"/>
+        </w:rPr>
+        <w:t>=</w:t>
+      </w:r>
+      <w:r>
+        <w:rPr>
+          <w:rFonts w:ascii="Cascadia Mono" w:eastAsia="Times New Roman" w:hAnsi="Cascadia Mono" w:cs="Cascadia Mono"/>
+          <w:color w:val="CCCCCC"/>
+          <w:kern w:val="0"/>
+          <w:sz w:val="20"/>
+          <w:szCs w:val="20"/>
+          <w14:ligatures w14:val="none"/>
+        </w:rPr>
+        <w:t xml:space="preserve"> </w:t>
+      </w:r>
+      <w:r>
+        <w:rPr>
+          <w:rFonts w:ascii="Cascadia Mono" w:eastAsia="Times New Roman" w:hAnsi="Cascadia Mono" w:cs="Cascadia Mono"/>
+          <w:color w:val="B5CEA8"/>
+          <w:kern w:val="0"/>
+          <w:sz w:val="20"/>
+          <w:szCs w:val="20"/>
+          <w14:ligatures w14:val="none"/>
+        </w:rPr>
+        <w:t>$F800</w:t>
+      </w:r>
+      <w:r>
+        <w:rPr>
+          <w:rFonts w:ascii="Cascadia Mono" w:eastAsia="Times New Roman" w:hAnsi="Cascadia Mono" w:cs="Cascadia Mono"/>
+          <w:color w:val="6A9955"/>
+          <w:kern w:val="0"/>
+          <w:sz w:val="20"/>
+          <w:szCs w:val="20"/>
+          <w14:ligatures w14:val="none"/>
+        </w:rPr>
+        <w:t>; start of code - change this if you want</w:t>
+      </w:r>
+    </w:p>
+    <w:p>
+      <w:pPr>
+        <w:shd w:val="clear" w:color="auto" w:fill="1F1F1F"/>
+        <w:spacing w:after="0" w:line="270" w:lineRule="atLeast"/>
+        <w:rPr>
+          <w:rFonts w:ascii="Cascadia Mono" w:eastAsia="Times New Roman" w:hAnsi="Cascadia Mono" w:cs="Cascadia Mono"/>
+          <w:color w:val="CCCCCC"/>
+          <w:kern w:val="0"/>
+          <w:sz w:val="20"/>
+          <w:szCs w:val="20"/>
+          <w14:ligatures w14:val="none"/>
+        </w:rPr>
+      </w:pPr>
+    </w:p>
+    <w:p>
+      <w:pPr>
+        <w:shd w:val="clear" w:color="auto" w:fill="1F1F1F"/>
+        <w:spacing w:after="0" w:line="270" w:lineRule="atLeast"/>
+        <w:rPr>
+          <w:rFonts w:ascii="Cascadia Mono" w:eastAsia="Times New Roman" w:hAnsi="Cascadia Mono" w:cs="Cascadia Mono"/>
+          <w:color w:val="CCCCCC"/>
+          <w:kern w:val="0"/>
+          <w:sz w:val="20"/>
+          <w:szCs w:val="20"/>
+          <w14:ligatures w14:val="none"/>
+        </w:rPr>
+      </w:pPr>
+      <w:r>
+        <w:rPr>
+          <w:rFonts w:ascii="Cascadia Mono" w:eastAsia="Times New Roman" w:hAnsi="Cascadia Mono" w:cs="Cascadia Mono"/>
+          <w:color w:val="569CD6"/>
+          <w:kern w:val="0"/>
+          <w:sz w:val="20"/>
+          <w:szCs w:val="20"/>
+          <w14:ligatures w14:val="none"/>
+        </w:rPr>
+        <w:t>  ORG</w:t>
+      </w:r>
+      <w:r>
+        <w:rPr>
+          <w:rFonts w:ascii="Cascadia Mono" w:eastAsia="Times New Roman" w:hAnsi="Cascadia Mono" w:cs="Cascadia Mono"/>
+          <w:color w:val="CCCCCC"/>
+          <w:kern w:val="0"/>
+          <w:sz w:val="20"/>
+          <w:szCs w:val="20"/>
+          <w14:ligatures w14:val="none"/>
+        </w:rPr>
+        <w:t xml:space="preserve"> START</w:t>
+      </w:r>
+    </w:p>
+    <w:p>
+      <w:pPr>
+        <w:shd w:val="clear" w:color="auto" w:fill="1F1F1F"/>
+        <w:spacing w:after="0" w:line="270" w:lineRule="atLeast"/>
+        <w:rPr>
+          <w:rFonts w:ascii="Cascadia Mono" w:eastAsia="Times New Roman" w:hAnsi="Cascadia Mono" w:cs="Cascadia Mono"/>
+          <w:color w:val="CCCCCC"/>
+          <w:kern w:val="0"/>
+          <w:sz w:val="20"/>
+          <w:szCs w:val="20"/>
+          <w14:ligatures w14:val="none"/>
+        </w:rPr>
+      </w:pPr>
+      <w:r>
+        <w:rPr>
+          <w:rFonts w:ascii="Cascadia Mono" w:eastAsia="Times New Roman" w:hAnsi="Cascadia Mono" w:cs="Cascadia Mono"/>
+          <w:color w:val="C586C0"/>
+          <w:kern w:val="0"/>
+          <w:sz w:val="20"/>
+          <w:szCs w:val="20"/>
+          <w14:ligatures w14:val="none"/>
+        </w:rPr>
+        <w:t>HelloWorld</w:t>
+      </w:r>
+    </w:p>
+    <w:p>
+      <w:r>
+        <w:t>In the above example, the label HelloWorld would have a value of $F800. If the value of START were to change, so would the value of HelloWorld.</w:t>
+      </w:r>
+    </w:p>
+    <w:p>
+      <w:r>
+        <w:t xml:space="preserve">We've seen how the ORG command is used to tell DASM where to place bits of code (in terms of the address of code in our ROM). This command can also be used to define our variables in RAM. We haven't had a play with RAM/variables yet, and it will be a few sessions before we tackle that—but if you want a sneak peek, have a look at </w:t>
+      </w:r>
+      <w:proofErr w:type="spellStart"/>
+      <w:r>
+        <w:t>vcs.h</w:t>
+      </w:r>
+      <w:proofErr w:type="spellEnd"/>
+      <w:r>
+        <w:t xml:space="preserve"> and see how it defines its variables from an origin defined as 'ORG TIA_BASE_ADDRESS'. That code is way more complex than our current level of understanding, but it gives some idea of the versatility of the assembler.</w:t>
+      </w:r>
+    </w:p>
+    <w:p>
+      <w:pPr>
+        <w:pStyle w:val="Heading2"/>
+      </w:pPr>
+      <w:r>
+        <w:t>Summary</w:t>
+      </w:r>
+    </w:p>
+    <w:p>
+      <w:r>
+        <w:t xml:space="preserve">We're almost done with the basic commands inserted into our source code to assist DASM's building of the binary image. Now you should understand how symbols are assigned values (either by their explicit assignation of a value, or by implicit address/location value)—and how those values—through the assembler's internal symbol table—are used to put the correct number into the ROM binary image. We also understand that DASM converts mnemonics (6502 commands in human-readable form) directly into opcodes. There's not much more to actual assembly—so we shall soon move on to actual 6502 </w:t>
+      </w:r>
+      <w:proofErr w:type="gramStart"/>
+      <w:r>
+        <w:t>code, and</w:t>
+      </w:r>
+      <w:proofErr w:type="gramEnd"/>
+      <w:r>
+        <w:t xml:space="preserve"> playing with the TIA itself.</w:t>
+      </w:r>
+    </w:p>
+    <w:p>
+      <w:pPr>
+        <w:pStyle w:val="Heading1"/>
+      </w:pPr>
+      <w:r>
+        <w:t>Session 11: Colorful Colors</w:t>
+      </w:r>
+    </w:p>
+    <w:p/>
     <w:sectPr>
       <w:pgSz w:w="12240" w:h="15840"/>
       <w:pgMar w:top="1440" w:right="1440" w:bottom="1440" w:left="1440" w:header="720" w:footer="720" w:gutter="0"/>

--- a/Tools/Atari 2600 Programming for Newbies.docx
+++ b/Tools/Atari 2600 Programming for Newbies.docx
@@ -13690,6 +13690,9 @@
     </w:p>
     <w:p>
       <w:r>
+        <w:rPr>
+          <w:noProof/>
+        </w:rPr>
         <w:drawing>
           <wp:inline distT="0" distB="0" distL="0" distR="0" wp14:anchorId="6A317122" wp14:editId="11860DD4">
             <wp:extent cx="5943600" cy="3596640"/>
@@ -17341,21 +17344,8 @@
           <w:szCs w:val="20"/>
           <w14:ligatures w14:val="none"/>
         </w:rPr>
-        <w:t xml:space="preserve">  </w:t>
-      </w:r>
-      <w:proofErr w:type="spellStart"/>
-      <w:r>
-        <w:rPr>
-          <w:rFonts w:ascii="Cascadia Mono" w:eastAsia="Times New Roman" w:hAnsi="Cascadia Mono" w:cs="Cascadia Mono"/>
-          <w:color w:val="569CD6"/>
-          <w:kern w:val="0"/>
-          <w:sz w:val="20"/>
-          <w:szCs w:val="20"/>
-          <w14:ligatures w14:val="none"/>
-        </w:rPr>
-        <w:t>sta</w:t>
-      </w:r>
-      <w:proofErr w:type="spellEnd"/>
+        <w:t xml:space="preserve">  sta</w:t>
+      </w:r>
       <w:proofErr w:type="gramEnd"/>
       <w:r>
         <w:rPr>
@@ -27075,6 +27065,8163 @@
         <w:t>Session 15: Playfield Continued</w:t>
       </w:r>
     </w:p>
+    <w:p>
+      <w:r>
+        <w:t xml:space="preserve">We've had a bit of time to think about the </w:t>
+      </w:r>
+      <w:proofErr w:type="gramStart"/>
+      <w:r>
+        <w:t>playfield, and</w:t>
+      </w:r>
+      <w:proofErr w:type="gramEnd"/>
+      <w:r>
+        <w:t xml:space="preserve"> hopefully have a go at some of the exercises. Admittedly I threw you in the deep end with the last session—so we'll go back a step and walk through exactly what all this playfield oddity is about. We'll also tackle some of the exercises to show that there's more than one way to skin a fish.</w:t>
+      </w:r>
+    </w:p>
+    <w:p>
+      <w:r>
+        <w:t>Last session we learned that the playfield registers PF0 and PF2 are reversed. Specifically, the order of pixels in the playfield registers (one bit per pixel, remember!) is backward, compared to the order for the first playfield register we encountered—PF1. This backward ordering is rather confusing, but that's just the way it is. Have a close look at the diagram presented in the last session and try and understand exactly the "playfield register/bit" to "pixel position on the scanline" correspondence.</w:t>
+      </w:r>
+    </w:p>
+    <w:p>
+      <w:r>
+        <w:rPr>
+          <w:noProof/>
+        </w:rPr>
+        <w:lastRenderedPageBreak/>
+        <w:drawing>
+          <wp:inline distT="0" distB="0" distL="0" distR="0" wp14:anchorId="5AF90958" wp14:editId="756084D7">
+            <wp:extent cx="5943600" cy="4457700"/>
+            <wp:effectExtent l="0" t="0" r="0" b="0"/>
+            <wp:docPr id="1752781900" name="Picture 1" descr="A screen shot of a computer&#10;&#10;Description automatically generated"/>
+            <wp:cNvGraphicFramePr>
+              <a:graphicFrameLocks xmlns:a="http://schemas.openxmlformats.org/drawingml/2006/main" noChangeAspect="1"/>
+            </wp:cNvGraphicFramePr>
+            <a:graphic xmlns:a="http://schemas.openxmlformats.org/drawingml/2006/main">
+              <a:graphicData uri="http://schemas.openxmlformats.org/drawingml/2006/picture">
+                <pic:pic xmlns:pic="http://schemas.openxmlformats.org/drawingml/2006/picture">
+                  <pic:nvPicPr>
+                    <pic:cNvPr id="1752781900" name="Picture 1" descr="A screen shot of a computer&#10;&#10;Description automatically generated"/>
+                    <pic:cNvPicPr/>
+                  </pic:nvPicPr>
+                  <pic:blipFill>
+                    <a:blip r:embed="rId11">
+                      <a:extLst>
+                        <a:ext uri="{28A0092B-C50C-407E-A947-70E740481C1C}">
+                          <a14:useLocalDpi xmlns:a14="http://schemas.microsoft.com/office/drawing/2010/main" val="0"/>
+                        </a:ext>
+                      </a:extLst>
+                    </a:blip>
+                    <a:stretch>
+                      <a:fillRect/>
+                    </a:stretch>
+                  </pic:blipFill>
+                  <pic:spPr>
+                    <a:xfrm>
+                      <a:off x="0" y="0"/>
+                      <a:ext cx="5943600" cy="4457700"/>
+                    </a:xfrm>
+                    <a:prstGeom prst="rect">
+                      <a:avLst/>
+                    </a:prstGeom>
+                  </pic:spPr>
+                </pic:pic>
+              </a:graphicData>
+            </a:graphic>
+          </wp:inline>
+        </w:drawing>
+      </w:r>
+    </w:p>
+    <w:p>
+      <w:pPr>
+        <w:pStyle w:val="Heading2"/>
+      </w:pPr>
+      <w:r>
+        <w:t>Playfield Mirroring</w:t>
+      </w:r>
+    </w:p>
+    <w:p>
+      <w:r>
+        <w:t xml:space="preserve">There's one new playfield-related capability of the '2600 which I'd like to introduce now—playfield mirroring. I've already introduced this to you when I stated that the </w:t>
+      </w:r>
+      <w:proofErr w:type="gramStart"/>
+      <w:r>
+        <w:t>right hand</w:t>
+      </w:r>
+      <w:proofErr w:type="gramEnd"/>
+      <w:r>
+        <w:t xml:space="preserve"> side of the playfield was a copy of the left hand side (that is, the left 20 pixels come from the 20 playfield bits held in the TIA registers PF0, PF1 and PF2—and the right 20 bits are a copy of the same bits). That copy can be displayed 'normally'—or 'mirrored'. When mirrored, the bits are literally a mirrored copy of the left side of the playfield.</w:t>
+      </w:r>
+    </w:p>
+    <w:p>
+      <w:r>
+        <w:t xml:space="preserve">We're already familiar with two 'types' of TIA register. There's the strobe-type, where a write of any value to the register causes something to happen, independent of the value written (an example is WSYNC, which halts the 6502 until the TIA starts the next scanline). A second type is the normal register to which we write a byte, and the TIA uses that byte for some internal purpose (examples of these are the playfield registers PF0, PF1 and PF2). PF0 was a special-case of this type, where—though we wrote a byte—only four of the bits were </w:t>
+      </w:r>
+      <w:proofErr w:type="gramStart"/>
+      <w:r>
+        <w:t>actually used</w:t>
+      </w:r>
+      <w:proofErr w:type="gramEnd"/>
+      <w:r>
+        <w:t xml:space="preserve"> by the TIA. The remaining bits were discarded/ignored (have a look at </w:t>
+      </w:r>
+      <w:r>
+        <w:lastRenderedPageBreak/>
+        <w:t>the PF0 register in the diagram in the last session—the X for each bit position in bits D0-D3 indicates those bits are not used).</w:t>
+      </w:r>
+    </w:p>
+    <w:p>
+      <w:pPr>
+        <w:pStyle w:val="Heading3"/>
+      </w:pPr>
+      <w:r>
+        <w:t>CTRLPF</w:t>
+      </w:r>
+    </w:p>
+    <w:p>
+      <w:r>
+        <w:t>The third type of register (they're not really 'types'—but I want you to understand the difference between the way we're writing data to the TIA) is where we are interested in just the state of a single BIT in a register. Time to introduce a new TIA register, called CTRLPF. It's located at address 10 ($A)</w:t>
+      </w:r>
+    </w:p>
+    <w:p>
+      <w:pPr>
+        <w:pStyle w:val="NoSpacing"/>
+        <w:rPr>
+          <w:rFonts w:ascii="Cascadia Mono" w:hAnsi="Cascadia Mono" w:cs="Cascadia Mono"/>
+          <w:sz w:val="18"/>
+          <w:szCs w:val="18"/>
+        </w:rPr>
+      </w:pPr>
+      <w:r>
+        <w:rPr>
+          <w:rFonts w:ascii="Cascadia Mono" w:hAnsi="Cascadia Mono" w:cs="Cascadia Mono"/>
+          <w:sz w:val="18"/>
+          <w:szCs w:val="18"/>
+        </w:rPr>
+        <w:t>CTRLPF</w:t>
+      </w:r>
+    </w:p>
+    <w:p>
+      <w:pPr>
+        <w:pStyle w:val="NoSpacing"/>
+        <w:rPr>
+          <w:rFonts w:ascii="Cascadia Mono" w:hAnsi="Cascadia Mono" w:cs="Cascadia Mono"/>
+          <w:sz w:val="18"/>
+          <w:szCs w:val="18"/>
+        </w:rPr>
+      </w:pPr>
+      <w:r>
+        <w:rPr>
+          <w:rFonts w:ascii="Cascadia Mono" w:hAnsi="Cascadia Mono" w:cs="Cascadia Mono"/>
+          <w:sz w:val="18"/>
+          <w:szCs w:val="18"/>
+        </w:rPr>
+        <w:t xml:space="preserve">     This address is used to write into the playfield control</w:t>
+      </w:r>
+    </w:p>
+    <w:p>
+      <w:pPr>
+        <w:pStyle w:val="NoSpacing"/>
+        <w:rPr>
+          <w:rFonts w:ascii="Cascadia Mono" w:hAnsi="Cascadia Mono" w:cs="Cascadia Mono"/>
+          <w:sz w:val="18"/>
+          <w:szCs w:val="18"/>
+        </w:rPr>
+      </w:pPr>
+      <w:r>
+        <w:rPr>
+          <w:rFonts w:ascii="Cascadia Mono" w:hAnsi="Cascadia Mono" w:cs="Cascadia Mono"/>
+          <w:sz w:val="18"/>
+          <w:szCs w:val="18"/>
+        </w:rPr>
+        <w:t xml:space="preserve">     register (a logic 1 causes action as described below)</w:t>
+      </w:r>
+    </w:p>
+    <w:p>
+      <w:pPr>
+        <w:pStyle w:val="NoSpacing"/>
+        <w:rPr>
+          <w:rFonts w:ascii="Cascadia Mono" w:hAnsi="Cascadia Mono" w:cs="Cascadia Mono"/>
+          <w:sz w:val="18"/>
+          <w:szCs w:val="18"/>
+        </w:rPr>
+      </w:pPr>
+    </w:p>
+    <w:p>
+      <w:pPr>
+        <w:pStyle w:val="NoSpacing"/>
+        <w:rPr>
+          <w:rFonts w:ascii="Cascadia Mono" w:hAnsi="Cascadia Mono" w:cs="Cascadia Mono"/>
+          <w:sz w:val="18"/>
+          <w:szCs w:val="18"/>
+        </w:rPr>
+      </w:pPr>
+      <w:r>
+        <w:rPr>
+          <w:rFonts w:ascii="Cascadia Mono" w:hAnsi="Cascadia Mono" w:cs="Cascadia Mono"/>
+          <w:sz w:val="18"/>
+          <w:szCs w:val="18"/>
+        </w:rPr>
+        <w:t xml:space="preserve">     D0 = REF (reflect playfield)</w:t>
+      </w:r>
+    </w:p>
+    <w:p>
+      <w:pPr>
+        <w:pStyle w:val="NoSpacing"/>
+        <w:rPr>
+          <w:rFonts w:ascii="Cascadia Mono" w:hAnsi="Cascadia Mono" w:cs="Cascadia Mono"/>
+          <w:sz w:val="18"/>
+          <w:szCs w:val="18"/>
+        </w:rPr>
+      </w:pPr>
+    </w:p>
+    <w:p>
+      <w:pPr>
+        <w:pStyle w:val="NoSpacing"/>
+        <w:rPr>
+          <w:rFonts w:ascii="Cascadia Mono" w:hAnsi="Cascadia Mono" w:cs="Cascadia Mono"/>
+          <w:sz w:val="18"/>
+          <w:szCs w:val="18"/>
+        </w:rPr>
+      </w:pPr>
+      <w:r>
+        <w:rPr>
+          <w:rFonts w:ascii="Cascadia Mono" w:hAnsi="Cascadia Mono" w:cs="Cascadia Mono"/>
+          <w:sz w:val="18"/>
+          <w:szCs w:val="18"/>
+        </w:rPr>
+        <w:t xml:space="preserve">     D1 = SCORE (left half of playfield gets color of</w:t>
+      </w:r>
+    </w:p>
+    <w:p>
+      <w:pPr>
+        <w:pStyle w:val="NoSpacing"/>
+        <w:rPr>
+          <w:rFonts w:ascii="Cascadia Mono" w:hAnsi="Cascadia Mono" w:cs="Cascadia Mono"/>
+          <w:sz w:val="18"/>
+          <w:szCs w:val="18"/>
+        </w:rPr>
+      </w:pPr>
+      <w:r>
+        <w:rPr>
+          <w:rFonts w:ascii="Cascadia Mono" w:hAnsi="Cascadia Mono" w:cs="Cascadia Mono"/>
+          <w:sz w:val="18"/>
+          <w:szCs w:val="18"/>
+        </w:rPr>
+        <w:t xml:space="preserve">     player 0, right half gets color of player 1)</w:t>
+      </w:r>
+    </w:p>
+    <w:p>
+      <w:pPr>
+        <w:pStyle w:val="NoSpacing"/>
+        <w:rPr>
+          <w:rFonts w:ascii="Cascadia Mono" w:hAnsi="Cascadia Mono" w:cs="Cascadia Mono"/>
+          <w:sz w:val="18"/>
+          <w:szCs w:val="18"/>
+        </w:rPr>
+      </w:pPr>
+    </w:p>
+    <w:p>
+      <w:pPr>
+        <w:pStyle w:val="NoSpacing"/>
+        <w:rPr>
+          <w:rFonts w:ascii="Cascadia Mono" w:hAnsi="Cascadia Mono" w:cs="Cascadia Mono"/>
+          <w:sz w:val="18"/>
+          <w:szCs w:val="18"/>
+        </w:rPr>
+      </w:pPr>
+      <w:r>
+        <w:rPr>
+          <w:rFonts w:ascii="Cascadia Mono" w:hAnsi="Cascadia Mono" w:cs="Cascadia Mono"/>
+          <w:sz w:val="18"/>
+          <w:szCs w:val="18"/>
+        </w:rPr>
+        <w:t xml:space="preserve">     D2 = PFP (playfield gets priority over players so they</w:t>
+      </w:r>
+    </w:p>
+    <w:p>
+      <w:pPr>
+        <w:pStyle w:val="NoSpacing"/>
+        <w:rPr>
+          <w:rFonts w:ascii="Cascadia Mono" w:hAnsi="Cascadia Mono" w:cs="Cascadia Mono"/>
+          <w:sz w:val="18"/>
+          <w:szCs w:val="18"/>
+        </w:rPr>
+      </w:pPr>
+      <w:r>
+        <w:rPr>
+          <w:rFonts w:ascii="Cascadia Mono" w:hAnsi="Cascadia Mono" w:cs="Cascadia Mono"/>
+          <w:sz w:val="18"/>
+          <w:szCs w:val="18"/>
+        </w:rPr>
+        <w:t xml:space="preserve">     can move behind the playfield)</w:t>
+      </w:r>
+    </w:p>
+    <w:p>
+      <w:pPr>
+        <w:pStyle w:val="NoSpacing"/>
+        <w:rPr>
+          <w:rFonts w:ascii="Cascadia Mono" w:hAnsi="Cascadia Mono" w:cs="Cascadia Mono"/>
+          <w:sz w:val="18"/>
+          <w:szCs w:val="18"/>
+        </w:rPr>
+      </w:pPr>
+    </w:p>
+    <w:p>
+      <w:pPr>
+        <w:pStyle w:val="NoSpacing"/>
+        <w:rPr>
+          <w:rFonts w:ascii="Cascadia Mono" w:hAnsi="Cascadia Mono" w:cs="Cascadia Mono"/>
+          <w:sz w:val="18"/>
+          <w:szCs w:val="18"/>
+        </w:rPr>
+      </w:pPr>
+      <w:r>
+        <w:rPr>
+          <w:rFonts w:ascii="Cascadia Mono" w:hAnsi="Cascadia Mono" w:cs="Cascadia Mono"/>
+          <w:sz w:val="18"/>
+          <w:szCs w:val="18"/>
+        </w:rPr>
+        <w:t xml:space="preserve">     D4 &amp; D5 = BALL SIZE</w:t>
+      </w:r>
+    </w:p>
+    <w:p>
+      <w:pPr>
+        <w:pStyle w:val="NoSpacing"/>
+        <w:rPr>
+          <w:rFonts w:ascii="Cascadia Mono" w:hAnsi="Cascadia Mono" w:cs="Cascadia Mono"/>
+          <w:sz w:val="18"/>
+          <w:szCs w:val="18"/>
+        </w:rPr>
+      </w:pPr>
+      <w:r>
+        <w:rPr>
+          <w:rFonts w:ascii="Cascadia Mono" w:hAnsi="Cascadia Mono" w:cs="Cascadia Mono"/>
+          <w:sz w:val="18"/>
+          <w:szCs w:val="18"/>
+        </w:rPr>
+        <w:t xml:space="preserve">               D5   D4   Width</w:t>
+      </w:r>
+    </w:p>
+    <w:p>
+      <w:pPr>
+        <w:pStyle w:val="NoSpacing"/>
+        <w:rPr>
+          <w:rFonts w:ascii="Cascadia Mono" w:hAnsi="Cascadia Mono" w:cs="Cascadia Mono"/>
+          <w:sz w:val="18"/>
+          <w:szCs w:val="18"/>
+        </w:rPr>
+      </w:pPr>
+      <w:r>
+        <w:rPr>
+          <w:rFonts w:ascii="Cascadia Mono" w:hAnsi="Cascadia Mono" w:cs="Cascadia Mono"/>
+          <w:sz w:val="18"/>
+          <w:szCs w:val="18"/>
+        </w:rPr>
+        <w:t xml:space="preserve">               0    0    1 clock</w:t>
+      </w:r>
+    </w:p>
+    <w:p>
+      <w:pPr>
+        <w:pStyle w:val="NoSpacing"/>
+        <w:rPr>
+          <w:rFonts w:ascii="Cascadia Mono" w:hAnsi="Cascadia Mono" w:cs="Cascadia Mono"/>
+          <w:sz w:val="18"/>
+          <w:szCs w:val="18"/>
+        </w:rPr>
+      </w:pPr>
+      <w:r>
+        <w:rPr>
+          <w:rFonts w:ascii="Cascadia Mono" w:hAnsi="Cascadia Mono" w:cs="Cascadia Mono"/>
+          <w:sz w:val="18"/>
+          <w:szCs w:val="18"/>
+        </w:rPr>
+        <w:t xml:space="preserve">               0    1    2 clocks</w:t>
+      </w:r>
+    </w:p>
+    <w:p>
+      <w:pPr>
+        <w:pStyle w:val="NoSpacing"/>
+        <w:rPr>
+          <w:rFonts w:ascii="Cascadia Mono" w:hAnsi="Cascadia Mono" w:cs="Cascadia Mono"/>
+          <w:sz w:val="18"/>
+          <w:szCs w:val="18"/>
+        </w:rPr>
+      </w:pPr>
+      <w:r>
+        <w:rPr>
+          <w:rFonts w:ascii="Cascadia Mono" w:hAnsi="Cascadia Mono" w:cs="Cascadia Mono"/>
+          <w:sz w:val="18"/>
+          <w:szCs w:val="18"/>
+        </w:rPr>
+        <w:t xml:space="preserve">               1    0    4 clocks</w:t>
+      </w:r>
+    </w:p>
+    <w:p>
+      <w:pPr>
+        <w:pStyle w:val="NoSpacing"/>
+        <w:rPr>
+          <w:rFonts w:ascii="Cascadia Mono" w:hAnsi="Cascadia Mono" w:cs="Cascadia Mono"/>
+          <w:sz w:val="18"/>
+          <w:szCs w:val="18"/>
+        </w:rPr>
+      </w:pPr>
+      <w:r>
+        <w:rPr>
+          <w:rFonts w:ascii="Cascadia Mono" w:hAnsi="Cascadia Mono" w:cs="Cascadia Mono"/>
+          <w:sz w:val="18"/>
+          <w:szCs w:val="18"/>
+        </w:rPr>
+        <w:t xml:space="preserve">               1    1    8 clocks</w:t>
+      </w:r>
+    </w:p>
+    <w:p>
+      <w:pPr>
+        <w:pStyle w:val="NoSpacing"/>
+        <w:rPr>
+          <w:rFonts w:ascii="Cascadia Mono" w:hAnsi="Cascadia Mono" w:cs="Cascadia Mono"/>
+          <w:sz w:val="18"/>
+          <w:szCs w:val="18"/>
+        </w:rPr>
+      </w:pPr>
+    </w:p>
+    <w:p>
+      <w:r>
+        <w:t>Wow! This register has a lot of different stuff associated with it! Most of it is related to playfield display (bits D0, D1, D2) but bits D4 and D5 control the 'BALL SIZE'—we'll worry about those bits later :)</w:t>
+      </w:r>
+    </w:p>
+    <w:p>
+      <w:pPr>
+        <w:pStyle w:val="Heading3"/>
+      </w:pPr>
+      <w:r>
+        <w:t>D0 (Reflection)</w:t>
+      </w:r>
+    </w:p>
+    <w:p>
+      <w:r>
+        <w:t>Bit D0 controls the reflection (mirroring) of our playfield. If this bit is 0, then we have a 'normal' non-mirrored playfield, and that's what we've been seeing so far in our demos. If we set this bit to 1, then the '2600 will display a reflected playfield (that is, the right-side of the playfield is a mirror-image of the left-side, instead of a copy). Note that only a single bit is used to control this feature—if we wrote a byte with this bit set (</w:t>
+      </w:r>
+      <w:proofErr w:type="spellStart"/>
+      <w:r>
+        <w:t>ie</w:t>
+      </w:r>
+      <w:proofErr w:type="spellEnd"/>
+      <w:r>
+        <w:t xml:space="preserve">: %00000001) to CTRLPF we would also be setting those other bits to 0—and we should be very sure this is what we want. In fact, it's often NOT what we want, so when we are writing to registers such as this (which contain many bits controlling different parts of the TIA hardware/display), we should be very careful to keep all the bits exactly as we need them. Sometimes this is done with a 'shadow' register—a RAM copy of our current register state, and by first setting or clearing the appropriate bit in the shadow register, and THEN writing the shadow register to the TIA register. This is necessary because many/most of the TIA registers are only </w:t>
+      </w:r>
+      <w:r>
+        <w:lastRenderedPageBreak/>
+        <w:t>writable—that is, you cannot successfully read their contents and expect to get the value last written.</w:t>
+      </w:r>
+    </w:p>
+    <w:p>
+      <w:r>
+        <w:t>Let's have a quick look at those other bits in this register, related to playfield…</w:t>
+      </w:r>
+    </w:p>
+    <w:p>
+      <w:pPr>
+        <w:pStyle w:val="Heading3"/>
+      </w:pPr>
+      <w:r>
+        <w:t>D1 (Two Colors)</w:t>
+      </w:r>
+    </w:p>
+    <w:p>
+      <w:r>
+        <w:t>D1 = SCORE. This is interesting. Setting this bit causes the playfield to have two colors instead of one. The left side of the playfield will be displayed using the color of sprite 0 (register COLUP0), and the right side of the playfield will be displayed using the color of sprite 1 (register COLUP1). We won't play with this for now—but keep in mind that it is possible. Remember, this machine was designed for PONG-style games, so this sort of effect makes sense in that context.</w:t>
+      </w:r>
+    </w:p>
+    <w:p>
+      <w:pPr>
+        <w:pStyle w:val="Heading3"/>
+      </w:pPr>
+      <w:r>
+        <w:t>D2 (Playfield Priority)</w:t>
+      </w:r>
+    </w:p>
+    <w:p>
+      <w:r>
+        <w:t>D2 = PFP. Playfield priority. You may have the playfield appear in front of, or behind, sprites. If you set this bit, then the playfield will be displayed in front, and all sprites will appear to go behind the playfield pixels. If this bit is not set, then all sprites appear to go in front of the playfield pixels.</w:t>
+      </w:r>
+    </w:p>
+    <w:p>
+      <w:r>
+        <w:t>That's a very quick rundown of this register. We know now that it controls the playfield mirroring (=reflection), the playfield color control for left/right halves, the playfield priority (if sprites go in front of or behind the playfield), and finally it does something with the 'BALL SIZE' which we're not worrying about yet.</w:t>
+      </w:r>
+    </w:p>
+    <w:p>
+      <w:pPr>
+        <w:pStyle w:val="Heading3"/>
+      </w:pPr>
+      <w:r>
+        <w:t>Shadow Register</w:t>
+      </w:r>
+    </w:p>
+    <w:p>
+      <w:r>
+        <w:t xml:space="preserve">I've indicated that it's useful to have a 'shadow' copy of the register in RAM, so that we can easily keep track of the state of this sort of register. In practice, this is rarely done—as we generally just set the reflection on or off, the score coloring on or off, the priority on or off, and the ball size as appropriate… and then forget it. But if, for example, you were </w:t>
+      </w:r>
+      <w:proofErr w:type="gramStart"/>
+      <w:r>
+        <w:t>doing</w:t>
+      </w:r>
+      <w:proofErr w:type="gramEnd"/>
+      <w:r>
+        <w:t xml:space="preserve"> a game where you were changing the priority on the fly (so your sprites went behind SOME bits background, but not other bits) then you'd need to know what those other values should be.</w:t>
+      </w:r>
+    </w:p>
+    <w:p>
+      <w:r>
+        <w:t>In any case, the point of this is to introduce you slowly to more TIA capabilities, and at the same time build your proficiency with 6502 programming. Here's how we set and clear bits with 6502.</w:t>
+      </w:r>
+    </w:p>
+    <w:p>
+      <w:pPr>
+        <w:shd w:val="clear" w:color="auto" w:fill="1F1F1F"/>
+        <w:spacing w:after="0" w:line="270" w:lineRule="atLeast"/>
+        <w:rPr>
+          <w:rFonts w:ascii="Cascadia Mono" w:eastAsia="Times New Roman" w:hAnsi="Cascadia Mono" w:cs="Cascadia Mono"/>
+          <w:color w:val="CCCCCC"/>
+          <w:kern w:val="0"/>
+          <w:sz w:val="20"/>
+          <w:szCs w:val="20"/>
+          <w14:ligatures w14:val="none"/>
+        </w:rPr>
+      </w:pPr>
+      <w:r>
+        <w:rPr>
+          <w:rFonts w:ascii="Cascadia Mono" w:eastAsia="Times New Roman" w:hAnsi="Cascadia Mono" w:cs="Cascadia Mono"/>
+          <w:color w:val="CCCCCC"/>
+          <w:kern w:val="0"/>
+          <w:sz w:val="20"/>
+          <w:szCs w:val="20"/>
+          <w14:ligatures w14:val="none"/>
+        </w:rPr>
+        <w:t xml:space="preserve">  </w:t>
+      </w:r>
+      <w:proofErr w:type="spellStart"/>
+      <w:r>
+        <w:rPr>
+          <w:rFonts w:ascii="Cascadia Mono" w:eastAsia="Times New Roman" w:hAnsi="Cascadia Mono" w:cs="Cascadia Mono"/>
+          <w:color w:val="CCCCCC"/>
+          <w:kern w:val="0"/>
+          <w:sz w:val="20"/>
+          <w:szCs w:val="20"/>
+          <w14:ligatures w14:val="none"/>
+        </w:rPr>
+        <w:t>CTRLPF_shadow</w:t>
+      </w:r>
+      <w:proofErr w:type="spellEnd"/>
+      <w:r>
+        <w:rPr>
+          <w:rFonts w:ascii="Cascadia Mono" w:eastAsia="Times New Roman" w:hAnsi="Cascadia Mono" w:cs="Cascadia Mono"/>
+          <w:color w:val="CCCCCC"/>
+          <w:kern w:val="0"/>
+          <w:sz w:val="20"/>
+          <w:szCs w:val="20"/>
+          <w14:ligatures w14:val="none"/>
+        </w:rPr>
+        <w:t xml:space="preserve"> </w:t>
+      </w:r>
+      <w:r>
+        <w:rPr>
+          <w:rFonts w:ascii="Cascadia Mono" w:eastAsia="Times New Roman" w:hAnsi="Cascadia Mono" w:cs="Cascadia Mono"/>
+          <w:color w:val="D4D4D4"/>
+          <w:kern w:val="0"/>
+          <w:sz w:val="20"/>
+          <w:szCs w:val="20"/>
+          <w14:ligatures w14:val="none"/>
+        </w:rPr>
+        <w:t>=</w:t>
+      </w:r>
+      <w:r>
+        <w:rPr>
+          <w:rFonts w:ascii="Cascadia Mono" w:eastAsia="Times New Roman" w:hAnsi="Cascadia Mono" w:cs="Cascadia Mono"/>
+          <w:color w:val="CCCCCC"/>
+          <w:kern w:val="0"/>
+          <w:sz w:val="20"/>
+          <w:szCs w:val="20"/>
+          <w14:ligatures w14:val="none"/>
+        </w:rPr>
+        <w:t xml:space="preserve"> </w:t>
+      </w:r>
+      <w:r>
+        <w:rPr>
+          <w:rFonts w:ascii="Cascadia Mono" w:eastAsia="Times New Roman" w:hAnsi="Cascadia Mono" w:cs="Cascadia Mono"/>
+          <w:color w:val="B5CEA8"/>
+          <w:kern w:val="0"/>
+          <w:sz w:val="20"/>
+          <w:szCs w:val="20"/>
+          <w14:ligatures w14:val="none"/>
+        </w:rPr>
+        <w:t>$</w:t>
+      </w:r>
+      <w:proofErr w:type="gramStart"/>
+      <w:r>
+        <w:rPr>
+          <w:rFonts w:ascii="Cascadia Mono" w:eastAsia="Times New Roman" w:hAnsi="Cascadia Mono" w:cs="Cascadia Mono"/>
+          <w:color w:val="B5CEA8"/>
+          <w:kern w:val="0"/>
+          <w:sz w:val="20"/>
+          <w:szCs w:val="20"/>
+          <w14:ligatures w14:val="none"/>
+        </w:rPr>
+        <w:t>82</w:t>
+      </w:r>
+      <w:r>
+        <w:rPr>
+          <w:rFonts w:ascii="Cascadia Mono" w:eastAsia="Times New Roman" w:hAnsi="Cascadia Mono" w:cs="Cascadia Mono"/>
+          <w:color w:val="CCCCCC"/>
+          <w:kern w:val="0"/>
+          <w:sz w:val="20"/>
+          <w:szCs w:val="20"/>
+          <w14:ligatures w14:val="none"/>
+        </w:rPr>
+        <w:t xml:space="preserve"> </w:t>
+      </w:r>
+      <w:r>
+        <w:rPr>
+          <w:rFonts w:ascii="Cascadia Mono" w:eastAsia="Times New Roman" w:hAnsi="Cascadia Mono" w:cs="Cascadia Mono"/>
+          <w:color w:val="6A9955"/>
+          <w:kern w:val="0"/>
+          <w:sz w:val="20"/>
+          <w:szCs w:val="20"/>
+          <w14:ligatures w14:val="none"/>
+        </w:rPr>
+        <w:t>;</w:t>
+      </w:r>
+      <w:proofErr w:type="gramEnd"/>
+      <w:r>
+        <w:rPr>
+          <w:rFonts w:ascii="Cascadia Mono" w:eastAsia="Times New Roman" w:hAnsi="Cascadia Mono" w:cs="Cascadia Mono"/>
+          <w:color w:val="6A9955"/>
+          <w:kern w:val="0"/>
+          <w:sz w:val="20"/>
+          <w:szCs w:val="20"/>
+          <w14:ligatures w14:val="none"/>
+        </w:rPr>
+        <w:t xml:space="preserve"> a RAM location for our shadow register</w:t>
+      </w:r>
+    </w:p>
+    <w:p>
+      <w:pPr>
+        <w:shd w:val="clear" w:color="auto" w:fill="1F1F1F"/>
+        <w:spacing w:after="0" w:line="270" w:lineRule="atLeast"/>
+        <w:rPr>
+          <w:rFonts w:ascii="Cascadia Mono" w:eastAsia="Times New Roman" w:hAnsi="Cascadia Mono" w:cs="Cascadia Mono"/>
+          <w:color w:val="CCCCCC"/>
+          <w:kern w:val="0"/>
+          <w:sz w:val="20"/>
+          <w:szCs w:val="20"/>
+          <w14:ligatures w14:val="none"/>
+        </w:rPr>
+      </w:pPr>
+    </w:p>
+    <w:p>
+      <w:pPr>
+        <w:shd w:val="clear" w:color="auto" w:fill="1F1F1F"/>
+        <w:spacing w:after="0" w:line="270" w:lineRule="atLeast"/>
+        <w:rPr>
+          <w:rFonts w:ascii="Cascadia Mono" w:eastAsia="Times New Roman" w:hAnsi="Cascadia Mono" w:cs="Cascadia Mono"/>
+          <w:color w:val="CCCCCC"/>
+          <w:kern w:val="0"/>
+          <w:sz w:val="20"/>
+          <w:szCs w:val="20"/>
+          <w14:ligatures w14:val="none"/>
+        </w:rPr>
+      </w:pPr>
+      <w:r>
+        <w:rPr>
+          <w:rFonts w:ascii="Cascadia Mono" w:eastAsia="Times New Roman" w:hAnsi="Cascadia Mono" w:cs="Cascadia Mono"/>
+          <w:color w:val="569CD6"/>
+          <w:kern w:val="0"/>
+          <w:sz w:val="20"/>
+          <w:szCs w:val="20"/>
+          <w14:ligatures w14:val="none"/>
+        </w:rPr>
+        <w:t xml:space="preserve">  </w:t>
+      </w:r>
+      <w:proofErr w:type="spellStart"/>
+      <w:r>
+        <w:rPr>
+          <w:rFonts w:ascii="Cascadia Mono" w:eastAsia="Times New Roman" w:hAnsi="Cascadia Mono" w:cs="Cascadia Mono"/>
+          <w:color w:val="569CD6"/>
+          <w:kern w:val="0"/>
+          <w:sz w:val="20"/>
+          <w:szCs w:val="20"/>
+          <w14:ligatures w14:val="none"/>
+        </w:rPr>
+        <w:t>lda</w:t>
+      </w:r>
+      <w:proofErr w:type="spellEnd"/>
+      <w:r>
+        <w:rPr>
+          <w:rFonts w:ascii="Cascadia Mono" w:eastAsia="Times New Roman" w:hAnsi="Cascadia Mono" w:cs="Cascadia Mono"/>
+          <w:color w:val="CCCCCC"/>
+          <w:kern w:val="0"/>
+          <w:sz w:val="20"/>
+          <w:szCs w:val="20"/>
+          <w14:ligatures w14:val="none"/>
+        </w:rPr>
+        <w:t xml:space="preserve"> #</w:t>
+      </w:r>
+      <w:r>
+        <w:rPr>
+          <w:rFonts w:ascii="Cascadia Mono" w:eastAsia="Times New Roman" w:hAnsi="Cascadia Mono" w:cs="Cascadia Mono"/>
+          <w:color w:val="B5CEA8"/>
+          <w:kern w:val="0"/>
+          <w:sz w:val="20"/>
+          <w:szCs w:val="20"/>
+          <w14:ligatures w14:val="none"/>
+        </w:rPr>
+        <w:t>%00000000</w:t>
+      </w:r>
+    </w:p>
+    <w:p>
+      <w:pPr>
+        <w:shd w:val="clear" w:color="auto" w:fill="1F1F1F"/>
+        <w:spacing w:after="0" w:line="270" w:lineRule="atLeast"/>
+        <w:rPr>
+          <w:rFonts w:ascii="Cascadia Mono" w:eastAsia="Times New Roman" w:hAnsi="Cascadia Mono" w:cs="Cascadia Mono"/>
+          <w:color w:val="CCCCCC"/>
+          <w:kern w:val="0"/>
+          <w:sz w:val="20"/>
+          <w:szCs w:val="20"/>
+          <w14:ligatures w14:val="none"/>
+        </w:rPr>
+      </w:pPr>
+      <w:r>
+        <w:rPr>
+          <w:rFonts w:ascii="Cascadia Mono" w:eastAsia="Times New Roman" w:hAnsi="Cascadia Mono" w:cs="Cascadia Mono"/>
+          <w:color w:val="569CD6"/>
+          <w:kern w:val="0"/>
+          <w:sz w:val="20"/>
+          <w:szCs w:val="20"/>
+          <w14:ligatures w14:val="none"/>
+        </w:rPr>
+        <w:t xml:space="preserve">  </w:t>
+      </w:r>
+      <w:proofErr w:type="spellStart"/>
+      <w:r>
+        <w:rPr>
+          <w:rFonts w:ascii="Cascadia Mono" w:eastAsia="Times New Roman" w:hAnsi="Cascadia Mono" w:cs="Cascadia Mono"/>
+          <w:color w:val="569CD6"/>
+          <w:kern w:val="0"/>
+          <w:sz w:val="20"/>
+          <w:szCs w:val="20"/>
+          <w14:ligatures w14:val="none"/>
+        </w:rPr>
+        <w:t>sta</w:t>
+      </w:r>
+      <w:proofErr w:type="spellEnd"/>
+      <w:r>
+        <w:rPr>
+          <w:rFonts w:ascii="Cascadia Mono" w:eastAsia="Times New Roman" w:hAnsi="Cascadia Mono" w:cs="Cascadia Mono"/>
+          <w:color w:val="CCCCCC"/>
+          <w:kern w:val="0"/>
+          <w:sz w:val="20"/>
+          <w:szCs w:val="20"/>
+          <w14:ligatures w14:val="none"/>
+        </w:rPr>
+        <w:t xml:space="preserve"> </w:t>
+      </w:r>
+      <w:proofErr w:type="spellStart"/>
+      <w:r>
+        <w:rPr>
+          <w:rFonts w:ascii="Cascadia Mono" w:eastAsia="Times New Roman" w:hAnsi="Cascadia Mono" w:cs="Cascadia Mono"/>
+          <w:color w:val="CCCCCC"/>
+          <w:kern w:val="0"/>
+          <w:sz w:val="20"/>
+          <w:szCs w:val="20"/>
+          <w14:ligatures w14:val="none"/>
+        </w:rPr>
+        <w:t>CTRLPF_shadow</w:t>
+      </w:r>
+      <w:proofErr w:type="spellEnd"/>
+      <w:r>
+        <w:rPr>
+          <w:rFonts w:ascii="Cascadia Mono" w:eastAsia="Times New Roman" w:hAnsi="Cascadia Mono" w:cs="Cascadia Mono"/>
+          <w:color w:val="CCCCCC"/>
+          <w:kern w:val="0"/>
+          <w:sz w:val="20"/>
+          <w:szCs w:val="20"/>
+          <w14:ligatures w14:val="none"/>
+        </w:rPr>
+        <w:t xml:space="preserve"> </w:t>
+      </w:r>
+      <w:proofErr w:type="gramStart"/>
+      <w:r>
+        <w:rPr>
+          <w:rFonts w:ascii="Cascadia Mono" w:eastAsia="Times New Roman" w:hAnsi="Cascadia Mono" w:cs="Cascadia Mono"/>
+          <w:color w:val="CCCCCC"/>
+          <w:kern w:val="0"/>
+          <w:sz w:val="20"/>
+          <w:szCs w:val="20"/>
+          <w14:ligatures w14:val="none"/>
+        </w:rPr>
+        <w:t xml:space="preserve">  </w:t>
+      </w:r>
+      <w:r>
+        <w:rPr>
+          <w:rFonts w:ascii="Cascadia Mono" w:eastAsia="Times New Roman" w:hAnsi="Cascadia Mono" w:cs="Cascadia Mono"/>
+          <w:color w:val="6A9955"/>
+          <w:kern w:val="0"/>
+          <w:sz w:val="20"/>
+          <w:szCs w:val="20"/>
+          <w14:ligatures w14:val="none"/>
+        </w:rPr>
+        <w:t>;</w:t>
+      </w:r>
+      <w:proofErr w:type="gramEnd"/>
+      <w:r>
+        <w:rPr>
+          <w:rFonts w:ascii="Cascadia Mono" w:eastAsia="Times New Roman" w:hAnsi="Cascadia Mono" w:cs="Cascadia Mono"/>
+          <w:color w:val="6A9955"/>
+          <w:kern w:val="0"/>
+          <w:sz w:val="20"/>
+          <w:szCs w:val="20"/>
+          <w14:ligatures w14:val="none"/>
+        </w:rPr>
+        <w:t xml:space="preserve"> </w:t>
+      </w:r>
+      <w:proofErr w:type="spellStart"/>
+      <w:r>
+        <w:rPr>
+          <w:rFonts w:ascii="Cascadia Mono" w:eastAsia="Times New Roman" w:hAnsi="Cascadia Mono" w:cs="Cascadia Mono"/>
+          <w:color w:val="6A9955"/>
+          <w:kern w:val="0"/>
+          <w:sz w:val="20"/>
+          <w:szCs w:val="20"/>
+          <w14:ligatures w14:val="none"/>
+        </w:rPr>
+        <w:t>init</w:t>
+      </w:r>
+      <w:proofErr w:type="spellEnd"/>
+      <w:r>
+        <w:rPr>
+          <w:rFonts w:ascii="Cascadia Mono" w:eastAsia="Times New Roman" w:hAnsi="Cascadia Mono" w:cs="Cascadia Mono"/>
+          <w:color w:val="6A9955"/>
+          <w:kern w:val="0"/>
+          <w:sz w:val="20"/>
+          <w:szCs w:val="20"/>
+          <w14:ligatures w14:val="none"/>
+        </w:rPr>
+        <w:t xml:space="preserve"> our shadow register as required</w:t>
+      </w:r>
+    </w:p>
+    <w:p>
+      <w:pPr>
+        <w:shd w:val="clear" w:color="auto" w:fill="1F1F1F"/>
+        <w:spacing w:after="0" w:line="270" w:lineRule="atLeast"/>
+        <w:rPr>
+          <w:rFonts w:ascii="Cascadia Mono" w:eastAsia="Times New Roman" w:hAnsi="Cascadia Mono" w:cs="Cascadia Mono"/>
+          <w:color w:val="CCCCCC"/>
+          <w:kern w:val="0"/>
+          <w:sz w:val="20"/>
+          <w:szCs w:val="20"/>
+          <w14:ligatures w14:val="none"/>
+        </w:rPr>
+      </w:pPr>
+    </w:p>
+    <w:p>
+      <w:pPr>
+        <w:shd w:val="clear" w:color="auto" w:fill="1F1F1F"/>
+        <w:spacing w:after="0" w:line="270" w:lineRule="atLeast"/>
+        <w:rPr>
+          <w:rFonts w:ascii="Cascadia Mono" w:eastAsia="Times New Roman" w:hAnsi="Cascadia Mono" w:cs="Cascadia Mono"/>
+          <w:color w:val="CCCCCC"/>
+          <w:kern w:val="0"/>
+          <w:sz w:val="20"/>
+          <w:szCs w:val="20"/>
+          <w14:ligatures w14:val="none"/>
+        </w:rPr>
+      </w:pPr>
+      <w:r>
+        <w:rPr>
+          <w:rFonts w:ascii="Cascadia Mono" w:eastAsia="Times New Roman" w:hAnsi="Cascadia Mono" w:cs="Cascadia Mono"/>
+          <w:color w:val="CCCCCC"/>
+          <w:kern w:val="0"/>
+          <w:sz w:val="20"/>
+          <w:szCs w:val="20"/>
+          <w14:ligatures w14:val="none"/>
+        </w:rPr>
+        <w:t>   </w:t>
+      </w:r>
+      <w:r>
+        <w:rPr>
+          <w:rFonts w:ascii="Cascadia Mono" w:eastAsia="Times New Roman" w:hAnsi="Cascadia Mono" w:cs="Cascadia Mono"/>
+          <w:color w:val="6A9955"/>
+          <w:kern w:val="0"/>
+          <w:sz w:val="20"/>
+          <w:szCs w:val="20"/>
+          <w14:ligatures w14:val="none"/>
+        </w:rPr>
+        <w:t>; lots of code here</w:t>
+      </w:r>
+    </w:p>
+    <w:p>
+      <w:pPr>
+        <w:shd w:val="clear" w:color="auto" w:fill="1F1F1F"/>
+        <w:spacing w:after="240" w:line="270" w:lineRule="atLeast"/>
+        <w:rPr>
+          <w:rFonts w:ascii="Cascadia Mono" w:eastAsia="Times New Roman" w:hAnsi="Cascadia Mono" w:cs="Cascadia Mono"/>
+          <w:color w:val="CCCCCC"/>
+          <w:kern w:val="0"/>
+          <w:sz w:val="20"/>
+          <w:szCs w:val="20"/>
+          <w14:ligatures w14:val="none"/>
+        </w:rPr>
+      </w:pPr>
+    </w:p>
+    <w:p>
+      <w:pPr>
+        <w:shd w:val="clear" w:color="auto" w:fill="1F1F1F"/>
+        <w:spacing w:after="0" w:line="270" w:lineRule="atLeast"/>
+        <w:rPr>
+          <w:rFonts w:ascii="Cascadia Mono" w:eastAsia="Times New Roman" w:hAnsi="Cascadia Mono" w:cs="Cascadia Mono"/>
+          <w:color w:val="CCCCCC"/>
+          <w:kern w:val="0"/>
+          <w:sz w:val="20"/>
+          <w:szCs w:val="20"/>
+          <w14:ligatures w14:val="none"/>
+        </w:rPr>
+      </w:pPr>
+      <w:r>
+        <w:rPr>
+          <w:rFonts w:ascii="Cascadia Mono" w:eastAsia="Times New Roman" w:hAnsi="Cascadia Mono" w:cs="Cascadia Mono"/>
+          <w:color w:val="569CD6"/>
+          <w:kern w:val="0"/>
+          <w:sz w:val="20"/>
+          <w:szCs w:val="20"/>
+          <w14:ligatures w14:val="none"/>
+        </w:rPr>
+        <w:t xml:space="preserve">  </w:t>
+      </w:r>
+      <w:proofErr w:type="spellStart"/>
+      <w:r>
+        <w:rPr>
+          <w:rFonts w:ascii="Cascadia Mono" w:eastAsia="Times New Roman" w:hAnsi="Cascadia Mono" w:cs="Cascadia Mono"/>
+          <w:color w:val="569CD6"/>
+          <w:kern w:val="0"/>
+          <w:sz w:val="20"/>
+          <w:szCs w:val="20"/>
+          <w14:ligatures w14:val="none"/>
+        </w:rPr>
+        <w:t>lda</w:t>
+      </w:r>
+      <w:proofErr w:type="spellEnd"/>
+      <w:r>
+        <w:rPr>
+          <w:rFonts w:ascii="Cascadia Mono" w:eastAsia="Times New Roman" w:hAnsi="Cascadia Mono" w:cs="Cascadia Mono"/>
+          <w:color w:val="CCCCCC"/>
+          <w:kern w:val="0"/>
+          <w:sz w:val="20"/>
+          <w:szCs w:val="20"/>
+          <w14:ligatures w14:val="none"/>
+        </w:rPr>
+        <w:t xml:space="preserve"> </w:t>
+      </w:r>
+      <w:proofErr w:type="spellStart"/>
+      <w:r>
+        <w:rPr>
+          <w:rFonts w:ascii="Cascadia Mono" w:eastAsia="Times New Roman" w:hAnsi="Cascadia Mono" w:cs="Cascadia Mono"/>
+          <w:color w:val="CCCCCC"/>
+          <w:kern w:val="0"/>
+          <w:sz w:val="20"/>
+          <w:szCs w:val="20"/>
+          <w14:ligatures w14:val="none"/>
+        </w:rPr>
+        <w:t>CTRLPF_shadow</w:t>
+      </w:r>
+      <w:proofErr w:type="spellEnd"/>
+    </w:p>
+    <w:p>
+      <w:pPr>
+        <w:shd w:val="clear" w:color="auto" w:fill="1F1F1F"/>
+        <w:spacing w:after="0" w:line="270" w:lineRule="atLeast"/>
+        <w:rPr>
+          <w:rFonts w:ascii="Cascadia Mono" w:eastAsia="Times New Roman" w:hAnsi="Cascadia Mono" w:cs="Cascadia Mono"/>
+          <w:color w:val="CCCCCC"/>
+          <w:kern w:val="0"/>
+          <w:sz w:val="20"/>
+          <w:szCs w:val="20"/>
+          <w14:ligatures w14:val="none"/>
+        </w:rPr>
+      </w:pPr>
+      <w:r>
+        <w:rPr>
+          <w:rFonts w:ascii="Cascadia Mono" w:eastAsia="Times New Roman" w:hAnsi="Cascadia Mono" w:cs="Cascadia Mono"/>
+          <w:color w:val="569CD6"/>
+          <w:kern w:val="0"/>
+          <w:sz w:val="20"/>
+          <w:szCs w:val="20"/>
+          <w14:ligatures w14:val="none"/>
+        </w:rPr>
+        <w:t xml:space="preserve">  </w:t>
+      </w:r>
+      <w:proofErr w:type="spellStart"/>
+      <w:r>
+        <w:rPr>
+          <w:rFonts w:ascii="Cascadia Mono" w:eastAsia="Times New Roman" w:hAnsi="Cascadia Mono" w:cs="Cascadia Mono"/>
+          <w:color w:val="569CD6"/>
+          <w:kern w:val="0"/>
+          <w:sz w:val="20"/>
+          <w:szCs w:val="20"/>
+          <w14:ligatures w14:val="none"/>
+        </w:rPr>
+        <w:t>sta</w:t>
+      </w:r>
+      <w:proofErr w:type="spellEnd"/>
+      <w:r>
+        <w:rPr>
+          <w:rFonts w:ascii="Cascadia Mono" w:eastAsia="Times New Roman" w:hAnsi="Cascadia Mono" w:cs="Cascadia Mono"/>
+          <w:color w:val="CCCCCC"/>
+          <w:kern w:val="0"/>
+          <w:sz w:val="20"/>
+          <w:szCs w:val="20"/>
+          <w14:ligatures w14:val="none"/>
+        </w:rPr>
+        <w:t xml:space="preserve"> CTRLPF        </w:t>
+      </w:r>
+      <w:proofErr w:type="gramStart"/>
+      <w:r>
+        <w:rPr>
+          <w:rFonts w:ascii="Cascadia Mono" w:eastAsia="Times New Roman" w:hAnsi="Cascadia Mono" w:cs="Cascadia Mono"/>
+          <w:color w:val="CCCCCC"/>
+          <w:kern w:val="0"/>
+          <w:sz w:val="20"/>
+          <w:szCs w:val="20"/>
+          <w14:ligatures w14:val="none"/>
+        </w:rPr>
+        <w:t xml:space="preserve">  </w:t>
+      </w:r>
+      <w:r>
+        <w:rPr>
+          <w:rFonts w:ascii="Cascadia Mono" w:eastAsia="Times New Roman" w:hAnsi="Cascadia Mono" w:cs="Cascadia Mono"/>
+          <w:color w:val="6A9955"/>
+          <w:kern w:val="0"/>
+          <w:sz w:val="20"/>
+          <w:szCs w:val="20"/>
+          <w14:ligatures w14:val="none"/>
+        </w:rPr>
+        <w:t>;</w:t>
+      </w:r>
+      <w:proofErr w:type="gramEnd"/>
+      <w:r>
+        <w:rPr>
+          <w:rFonts w:ascii="Cascadia Mono" w:eastAsia="Times New Roman" w:hAnsi="Cascadia Mono" w:cs="Cascadia Mono"/>
+          <w:color w:val="6A9955"/>
+          <w:kern w:val="0"/>
+          <w:sz w:val="20"/>
+          <w:szCs w:val="20"/>
+          <w14:ligatures w14:val="none"/>
+        </w:rPr>
+        <w:t xml:space="preserve"> copy shadow register to TIA register</w:t>
+      </w:r>
+    </w:p>
+    <w:p/>
+    <w:p>
+      <w:r>
+        <w:t xml:space="preserve">The above code snippet shows the general form of shadow register usage. The shadow register is </w:t>
+      </w:r>
+      <w:proofErr w:type="spellStart"/>
+      <w:r>
+        <w:t>initialised</w:t>
+      </w:r>
+      <w:proofErr w:type="spellEnd"/>
+      <w:r>
+        <w:t xml:space="preserve">—and at some </w:t>
+      </w:r>
+      <w:proofErr w:type="gramStart"/>
+      <w:r>
+        <w:t>point</w:t>
+      </w:r>
+      <w:proofErr w:type="gramEnd"/>
+      <w:r>
+        <w:t xml:space="preserve"> later in the code, we copy it to the TIA register. Now for the fun bit—setting and clearing individual bits in the shadow register…</w:t>
+      </w:r>
+    </w:p>
+    <w:p>
+      <w:pPr>
+        <w:shd w:val="clear" w:color="auto" w:fill="1F1F1F"/>
+        <w:spacing w:after="0" w:line="270" w:lineRule="atLeast"/>
+        <w:rPr>
+          <w:rFonts w:ascii="Cascadia Mono" w:eastAsia="Times New Roman" w:hAnsi="Cascadia Mono" w:cs="Cascadia Mono"/>
+          <w:color w:val="CCCCCC"/>
+          <w:kern w:val="0"/>
+          <w:sz w:val="20"/>
+          <w:szCs w:val="20"/>
+          <w14:ligatures w14:val="none"/>
+        </w:rPr>
+      </w:pPr>
+      <w:r>
+        <w:rPr>
+          <w:rFonts w:ascii="Cascadia Mono" w:eastAsia="Times New Roman" w:hAnsi="Cascadia Mono" w:cs="Cascadia Mono"/>
+          <w:color w:val="CCCCCC"/>
+          <w:kern w:val="0"/>
+          <w:sz w:val="20"/>
+          <w:szCs w:val="20"/>
+          <w14:ligatures w14:val="none"/>
+        </w:rPr>
+        <w:t>   </w:t>
+      </w:r>
+      <w:r>
+        <w:rPr>
+          <w:rFonts w:ascii="Cascadia Mono" w:eastAsia="Times New Roman" w:hAnsi="Cascadia Mono" w:cs="Cascadia Mono"/>
+          <w:color w:val="6A9955"/>
+          <w:kern w:val="0"/>
+          <w:sz w:val="20"/>
+          <w:szCs w:val="20"/>
+          <w14:ligatures w14:val="none"/>
+        </w:rPr>
+        <w:t>; how to set a single bit in a byte</w:t>
+      </w:r>
+    </w:p>
+    <w:p>
+      <w:pPr>
+        <w:shd w:val="clear" w:color="auto" w:fill="1F1F1F"/>
+        <w:spacing w:after="0" w:line="270" w:lineRule="atLeast"/>
+        <w:rPr>
+          <w:rFonts w:ascii="Cascadia Mono" w:eastAsia="Times New Roman" w:hAnsi="Cascadia Mono" w:cs="Cascadia Mono"/>
+          <w:color w:val="CCCCCC"/>
+          <w:kern w:val="0"/>
+          <w:sz w:val="20"/>
+          <w:szCs w:val="20"/>
+          <w14:ligatures w14:val="none"/>
+        </w:rPr>
+      </w:pPr>
+    </w:p>
+    <w:p>
+      <w:pPr>
+        <w:shd w:val="clear" w:color="auto" w:fill="1F1F1F"/>
+        <w:spacing w:after="0" w:line="270" w:lineRule="atLeast"/>
+        <w:rPr>
+          <w:rFonts w:ascii="Cascadia Mono" w:eastAsia="Times New Roman" w:hAnsi="Cascadia Mono" w:cs="Cascadia Mono"/>
+          <w:color w:val="CCCCCC"/>
+          <w:kern w:val="0"/>
+          <w:sz w:val="20"/>
+          <w:szCs w:val="20"/>
+          <w14:ligatures w14:val="none"/>
+        </w:rPr>
+      </w:pPr>
+      <w:r>
+        <w:rPr>
+          <w:rFonts w:ascii="Cascadia Mono" w:eastAsia="Times New Roman" w:hAnsi="Cascadia Mono" w:cs="Cascadia Mono"/>
+          <w:color w:val="569CD6"/>
+          <w:kern w:val="0"/>
+          <w:sz w:val="20"/>
+          <w:szCs w:val="20"/>
+          <w14:ligatures w14:val="none"/>
+        </w:rPr>
+        <w:t>   </w:t>
+      </w:r>
+      <w:proofErr w:type="spellStart"/>
+      <w:r>
+        <w:rPr>
+          <w:rFonts w:ascii="Cascadia Mono" w:eastAsia="Times New Roman" w:hAnsi="Cascadia Mono" w:cs="Cascadia Mono"/>
+          <w:color w:val="569CD6"/>
+          <w:kern w:val="0"/>
+          <w:sz w:val="20"/>
+          <w:szCs w:val="20"/>
+          <w14:ligatures w14:val="none"/>
+        </w:rPr>
+        <w:t>lda</w:t>
+      </w:r>
+      <w:proofErr w:type="spellEnd"/>
+      <w:r>
+        <w:rPr>
+          <w:rFonts w:ascii="Cascadia Mono" w:eastAsia="Times New Roman" w:hAnsi="Cascadia Mono" w:cs="Cascadia Mono"/>
+          <w:color w:val="CCCCCC"/>
+          <w:kern w:val="0"/>
+          <w:sz w:val="20"/>
+          <w:szCs w:val="20"/>
+          <w14:ligatures w14:val="none"/>
+        </w:rPr>
+        <w:t xml:space="preserve"> </w:t>
+      </w:r>
+      <w:proofErr w:type="spellStart"/>
+      <w:r>
+        <w:rPr>
+          <w:rFonts w:ascii="Cascadia Mono" w:eastAsia="Times New Roman" w:hAnsi="Cascadia Mono" w:cs="Cascadia Mono"/>
+          <w:color w:val="CCCCCC"/>
+          <w:kern w:val="0"/>
+          <w:sz w:val="20"/>
+          <w:szCs w:val="20"/>
+          <w14:ligatures w14:val="none"/>
+        </w:rPr>
+        <w:t>CTRLPF_</w:t>
+      </w:r>
+      <w:proofErr w:type="gramStart"/>
+      <w:r>
+        <w:rPr>
+          <w:rFonts w:ascii="Cascadia Mono" w:eastAsia="Times New Roman" w:hAnsi="Cascadia Mono" w:cs="Cascadia Mono"/>
+          <w:color w:val="CCCCCC"/>
+          <w:kern w:val="0"/>
+          <w:sz w:val="20"/>
+          <w:szCs w:val="20"/>
+          <w14:ligatures w14:val="none"/>
+        </w:rPr>
+        <w:t>shadow</w:t>
+      </w:r>
+      <w:proofErr w:type="spellEnd"/>
+      <w:r>
+        <w:rPr>
+          <w:rFonts w:ascii="Cascadia Mono" w:eastAsia="Times New Roman" w:hAnsi="Cascadia Mono" w:cs="Cascadia Mono"/>
+          <w:color w:val="CCCCCC"/>
+          <w:kern w:val="0"/>
+          <w:sz w:val="20"/>
+          <w:szCs w:val="20"/>
+          <w14:ligatures w14:val="none"/>
+        </w:rPr>
+        <w:t xml:space="preserve">  </w:t>
+      </w:r>
+      <w:r>
+        <w:rPr>
+          <w:rFonts w:ascii="Cascadia Mono" w:eastAsia="Times New Roman" w:hAnsi="Cascadia Mono" w:cs="Cascadia Mono"/>
+          <w:color w:val="6A9955"/>
+          <w:kern w:val="0"/>
+          <w:sz w:val="20"/>
+          <w:szCs w:val="20"/>
+          <w14:ligatures w14:val="none"/>
+        </w:rPr>
+        <w:t>;</w:t>
+      </w:r>
+      <w:proofErr w:type="gramEnd"/>
+      <w:r>
+        <w:rPr>
+          <w:rFonts w:ascii="Cascadia Mono" w:eastAsia="Times New Roman" w:hAnsi="Cascadia Mono" w:cs="Cascadia Mono"/>
+          <w:color w:val="6A9955"/>
+          <w:kern w:val="0"/>
+          <w:sz w:val="20"/>
+          <w:szCs w:val="20"/>
+          <w14:ligatures w14:val="none"/>
+        </w:rPr>
+        <w:t xml:space="preserve"> load the shadow register from RAM</w:t>
+      </w:r>
+    </w:p>
+    <w:p>
+      <w:pPr>
+        <w:shd w:val="clear" w:color="auto" w:fill="1F1F1F"/>
+        <w:spacing w:after="0" w:line="270" w:lineRule="atLeast"/>
+        <w:rPr>
+          <w:rFonts w:ascii="Cascadia Mono" w:eastAsia="Times New Roman" w:hAnsi="Cascadia Mono" w:cs="Cascadia Mono"/>
+          <w:color w:val="CCCCCC"/>
+          <w:kern w:val="0"/>
+          <w:sz w:val="20"/>
+          <w:szCs w:val="20"/>
+          <w14:ligatures w14:val="none"/>
+        </w:rPr>
+      </w:pPr>
+      <w:r>
+        <w:rPr>
+          <w:rFonts w:ascii="Cascadia Mono" w:eastAsia="Times New Roman" w:hAnsi="Cascadia Mono" w:cs="Cascadia Mono"/>
+          <w:color w:val="569CD6"/>
+          <w:kern w:val="0"/>
+          <w:sz w:val="20"/>
+          <w:szCs w:val="20"/>
+          <w14:ligatures w14:val="none"/>
+        </w:rPr>
+        <w:t>   </w:t>
+      </w:r>
+      <w:proofErr w:type="spellStart"/>
+      <w:r>
+        <w:rPr>
+          <w:rFonts w:ascii="Cascadia Mono" w:eastAsia="Times New Roman" w:hAnsi="Cascadia Mono" w:cs="Cascadia Mono"/>
+          <w:color w:val="569CD6"/>
+          <w:kern w:val="0"/>
+          <w:sz w:val="20"/>
+          <w:szCs w:val="20"/>
+          <w14:ligatures w14:val="none"/>
+        </w:rPr>
+        <w:t>ora</w:t>
+      </w:r>
+      <w:proofErr w:type="spellEnd"/>
+      <w:r>
+        <w:rPr>
+          <w:rFonts w:ascii="Cascadia Mono" w:eastAsia="Times New Roman" w:hAnsi="Cascadia Mono" w:cs="Cascadia Mono"/>
+          <w:color w:val="CCCCCC"/>
+          <w:kern w:val="0"/>
+          <w:sz w:val="20"/>
+          <w:szCs w:val="20"/>
+          <w14:ligatures w14:val="none"/>
+        </w:rPr>
+        <w:t xml:space="preserve"> #</w:t>
+      </w:r>
+      <w:r>
+        <w:rPr>
+          <w:rFonts w:ascii="Cascadia Mono" w:eastAsia="Times New Roman" w:hAnsi="Cascadia Mono" w:cs="Cascadia Mono"/>
+          <w:color w:val="B5CEA8"/>
+          <w:kern w:val="0"/>
+          <w:sz w:val="20"/>
+          <w:szCs w:val="20"/>
+          <w14:ligatures w14:val="none"/>
+        </w:rPr>
+        <w:t>%00000001</w:t>
+      </w:r>
+      <w:r>
+        <w:rPr>
+          <w:rFonts w:ascii="Cascadia Mono" w:eastAsia="Times New Roman" w:hAnsi="Cascadia Mono" w:cs="Cascadia Mono"/>
+          <w:color w:val="CCCCCC"/>
+          <w:kern w:val="0"/>
+          <w:sz w:val="20"/>
+          <w:szCs w:val="20"/>
+          <w14:ligatures w14:val="none"/>
+        </w:rPr>
+        <w:t xml:space="preserve">   </w:t>
+      </w:r>
+      <w:proofErr w:type="gramStart"/>
+      <w:r>
+        <w:rPr>
+          <w:rFonts w:ascii="Cascadia Mono" w:eastAsia="Times New Roman" w:hAnsi="Cascadia Mono" w:cs="Cascadia Mono"/>
+          <w:color w:val="CCCCCC"/>
+          <w:kern w:val="0"/>
+          <w:sz w:val="20"/>
+          <w:szCs w:val="20"/>
+          <w14:ligatures w14:val="none"/>
+        </w:rPr>
+        <w:t xml:space="preserve">  </w:t>
+      </w:r>
+      <w:r>
+        <w:rPr>
+          <w:rFonts w:ascii="Cascadia Mono" w:eastAsia="Times New Roman" w:hAnsi="Cascadia Mono" w:cs="Cascadia Mono"/>
+          <w:color w:val="6A9955"/>
+          <w:kern w:val="0"/>
+          <w:sz w:val="20"/>
+          <w:szCs w:val="20"/>
+          <w14:ligatures w14:val="none"/>
+        </w:rPr>
+        <w:t>;</w:t>
+      </w:r>
+      <w:proofErr w:type="gramEnd"/>
+      <w:r>
+        <w:rPr>
+          <w:rFonts w:ascii="Cascadia Mono" w:eastAsia="Times New Roman" w:hAnsi="Cascadia Mono" w:cs="Cascadia Mono"/>
+          <w:color w:val="6A9955"/>
+          <w:kern w:val="0"/>
+          <w:sz w:val="20"/>
+          <w:szCs w:val="20"/>
+          <w14:ligatures w14:val="none"/>
+        </w:rPr>
+        <w:t xml:space="preserve"> SET bit 0 (D0 = 1)</w:t>
+      </w:r>
+    </w:p>
+    <w:p>
+      <w:pPr>
+        <w:shd w:val="clear" w:color="auto" w:fill="1F1F1F"/>
+        <w:spacing w:after="0" w:line="270" w:lineRule="atLeast"/>
+        <w:rPr>
+          <w:rFonts w:ascii="Cascadia Mono" w:eastAsia="Times New Roman" w:hAnsi="Cascadia Mono" w:cs="Cascadia Mono"/>
+          <w:color w:val="CCCCCC"/>
+          <w:kern w:val="0"/>
+          <w:sz w:val="20"/>
+          <w:szCs w:val="20"/>
+          <w14:ligatures w14:val="none"/>
+        </w:rPr>
+      </w:pPr>
+      <w:r>
+        <w:rPr>
+          <w:rFonts w:ascii="Cascadia Mono" w:eastAsia="Times New Roman" w:hAnsi="Cascadia Mono" w:cs="Cascadia Mono"/>
+          <w:color w:val="569CD6"/>
+          <w:kern w:val="0"/>
+          <w:sz w:val="20"/>
+          <w:szCs w:val="20"/>
+          <w14:ligatures w14:val="none"/>
+        </w:rPr>
+        <w:t>   </w:t>
+      </w:r>
+      <w:proofErr w:type="spellStart"/>
+      <w:r>
+        <w:rPr>
+          <w:rFonts w:ascii="Cascadia Mono" w:eastAsia="Times New Roman" w:hAnsi="Cascadia Mono" w:cs="Cascadia Mono"/>
+          <w:color w:val="569CD6"/>
+          <w:kern w:val="0"/>
+          <w:sz w:val="20"/>
+          <w:szCs w:val="20"/>
+          <w14:ligatures w14:val="none"/>
+        </w:rPr>
+        <w:t>sta</w:t>
+      </w:r>
+      <w:proofErr w:type="spellEnd"/>
+      <w:r>
+        <w:rPr>
+          <w:rFonts w:ascii="Cascadia Mono" w:eastAsia="Times New Roman" w:hAnsi="Cascadia Mono" w:cs="Cascadia Mono"/>
+          <w:color w:val="CCCCCC"/>
+          <w:kern w:val="0"/>
+          <w:sz w:val="20"/>
+          <w:szCs w:val="20"/>
+          <w14:ligatures w14:val="none"/>
+        </w:rPr>
+        <w:t xml:space="preserve"> </w:t>
+      </w:r>
+      <w:proofErr w:type="spellStart"/>
+      <w:r>
+        <w:rPr>
+          <w:rFonts w:ascii="Cascadia Mono" w:eastAsia="Times New Roman" w:hAnsi="Cascadia Mono" w:cs="Cascadia Mono"/>
+          <w:color w:val="CCCCCC"/>
+          <w:kern w:val="0"/>
+          <w:sz w:val="20"/>
+          <w:szCs w:val="20"/>
+          <w14:ligatures w14:val="none"/>
+        </w:rPr>
+        <w:t>CTRLPF_</w:t>
+      </w:r>
+      <w:proofErr w:type="gramStart"/>
+      <w:r>
+        <w:rPr>
+          <w:rFonts w:ascii="Cascadia Mono" w:eastAsia="Times New Roman" w:hAnsi="Cascadia Mono" w:cs="Cascadia Mono"/>
+          <w:color w:val="CCCCCC"/>
+          <w:kern w:val="0"/>
+          <w:sz w:val="20"/>
+          <w:szCs w:val="20"/>
+          <w14:ligatures w14:val="none"/>
+        </w:rPr>
+        <w:t>shadow</w:t>
+      </w:r>
+      <w:proofErr w:type="spellEnd"/>
+      <w:r>
+        <w:rPr>
+          <w:rFonts w:ascii="Cascadia Mono" w:eastAsia="Times New Roman" w:hAnsi="Cascadia Mono" w:cs="Cascadia Mono"/>
+          <w:color w:val="CCCCCC"/>
+          <w:kern w:val="0"/>
+          <w:sz w:val="20"/>
+          <w:szCs w:val="20"/>
+          <w14:ligatures w14:val="none"/>
+        </w:rPr>
+        <w:t xml:space="preserve">  </w:t>
+      </w:r>
+      <w:r>
+        <w:rPr>
+          <w:rFonts w:ascii="Cascadia Mono" w:eastAsia="Times New Roman" w:hAnsi="Cascadia Mono" w:cs="Cascadia Mono"/>
+          <w:color w:val="6A9955"/>
+          <w:kern w:val="0"/>
+          <w:sz w:val="20"/>
+          <w:szCs w:val="20"/>
+          <w14:ligatures w14:val="none"/>
+        </w:rPr>
+        <w:t>;</w:t>
+      </w:r>
+      <w:proofErr w:type="gramEnd"/>
+      <w:r>
+        <w:rPr>
+          <w:rFonts w:ascii="Cascadia Mono" w:eastAsia="Times New Roman" w:hAnsi="Cascadia Mono" w:cs="Cascadia Mono"/>
+          <w:color w:val="6A9955"/>
+          <w:kern w:val="0"/>
+          <w:sz w:val="20"/>
+          <w:szCs w:val="20"/>
+          <w14:ligatures w14:val="none"/>
+        </w:rPr>
+        <w:t xml:space="preserve"> save new register value back to RAM</w:t>
+      </w:r>
+    </w:p>
+    <w:p>
+      <w:pPr>
+        <w:shd w:val="clear" w:color="auto" w:fill="1F1F1F"/>
+        <w:spacing w:after="240" w:line="270" w:lineRule="atLeast"/>
+        <w:rPr>
+          <w:rFonts w:ascii="Cascadia Mono" w:eastAsia="Times New Roman" w:hAnsi="Cascadia Mono" w:cs="Cascadia Mono"/>
+          <w:color w:val="CCCCCC"/>
+          <w:kern w:val="0"/>
+          <w:sz w:val="20"/>
+          <w:szCs w:val="20"/>
+          <w14:ligatures w14:val="none"/>
+        </w:rPr>
+      </w:pPr>
+    </w:p>
+    <w:p>
+      <w:pPr>
+        <w:shd w:val="clear" w:color="auto" w:fill="1F1F1F"/>
+        <w:spacing w:after="0" w:line="270" w:lineRule="atLeast"/>
+        <w:rPr>
+          <w:rFonts w:ascii="Cascadia Mono" w:eastAsia="Times New Roman" w:hAnsi="Cascadia Mono" w:cs="Cascadia Mono"/>
+          <w:color w:val="CCCCCC"/>
+          <w:kern w:val="0"/>
+          <w:sz w:val="20"/>
+          <w:szCs w:val="20"/>
+          <w14:ligatures w14:val="none"/>
+        </w:rPr>
+      </w:pPr>
+      <w:r>
+        <w:rPr>
+          <w:rFonts w:ascii="Cascadia Mono" w:eastAsia="Times New Roman" w:hAnsi="Cascadia Mono" w:cs="Cascadia Mono"/>
+          <w:color w:val="CCCCCC"/>
+          <w:kern w:val="0"/>
+          <w:sz w:val="20"/>
+          <w:szCs w:val="20"/>
+          <w14:ligatures w14:val="none"/>
+        </w:rPr>
+        <w:t>   </w:t>
+      </w:r>
+      <w:r>
+        <w:rPr>
+          <w:rFonts w:ascii="Cascadia Mono" w:eastAsia="Times New Roman" w:hAnsi="Cascadia Mono" w:cs="Cascadia Mono"/>
+          <w:color w:val="6A9955"/>
+          <w:kern w:val="0"/>
+          <w:sz w:val="20"/>
+          <w:szCs w:val="20"/>
+          <w14:ligatures w14:val="none"/>
+        </w:rPr>
+        <w:t>; how to clear a single bit in a byte</w:t>
+      </w:r>
+    </w:p>
+    <w:p>
+      <w:pPr>
+        <w:shd w:val="clear" w:color="auto" w:fill="1F1F1F"/>
+        <w:spacing w:after="0" w:line="270" w:lineRule="atLeast"/>
+        <w:rPr>
+          <w:rFonts w:ascii="Cascadia Mono" w:eastAsia="Times New Roman" w:hAnsi="Cascadia Mono" w:cs="Cascadia Mono"/>
+          <w:color w:val="CCCCCC"/>
+          <w:kern w:val="0"/>
+          <w:sz w:val="20"/>
+          <w:szCs w:val="20"/>
+          <w14:ligatures w14:val="none"/>
+        </w:rPr>
+      </w:pPr>
+    </w:p>
+    <w:p>
+      <w:pPr>
+        <w:shd w:val="clear" w:color="auto" w:fill="1F1F1F"/>
+        <w:spacing w:after="0" w:line="270" w:lineRule="atLeast"/>
+        <w:rPr>
+          <w:rFonts w:ascii="Cascadia Mono" w:eastAsia="Times New Roman" w:hAnsi="Cascadia Mono" w:cs="Cascadia Mono"/>
+          <w:color w:val="CCCCCC"/>
+          <w:kern w:val="0"/>
+          <w:sz w:val="20"/>
+          <w:szCs w:val="20"/>
+          <w14:ligatures w14:val="none"/>
+        </w:rPr>
+      </w:pPr>
+      <w:r>
+        <w:rPr>
+          <w:rFonts w:ascii="Cascadia Mono" w:eastAsia="Times New Roman" w:hAnsi="Cascadia Mono" w:cs="Cascadia Mono"/>
+          <w:color w:val="569CD6"/>
+          <w:kern w:val="0"/>
+          <w:sz w:val="20"/>
+          <w:szCs w:val="20"/>
+          <w14:ligatures w14:val="none"/>
+        </w:rPr>
+        <w:t>   </w:t>
+      </w:r>
+      <w:proofErr w:type="spellStart"/>
+      <w:r>
+        <w:rPr>
+          <w:rFonts w:ascii="Cascadia Mono" w:eastAsia="Times New Roman" w:hAnsi="Cascadia Mono" w:cs="Cascadia Mono"/>
+          <w:color w:val="569CD6"/>
+          <w:kern w:val="0"/>
+          <w:sz w:val="20"/>
+          <w:szCs w:val="20"/>
+          <w14:ligatures w14:val="none"/>
+        </w:rPr>
+        <w:t>lda</w:t>
+      </w:r>
+      <w:proofErr w:type="spellEnd"/>
+      <w:r>
+        <w:rPr>
+          <w:rFonts w:ascii="Cascadia Mono" w:eastAsia="Times New Roman" w:hAnsi="Cascadia Mono" w:cs="Cascadia Mono"/>
+          <w:color w:val="CCCCCC"/>
+          <w:kern w:val="0"/>
+          <w:sz w:val="20"/>
+          <w:szCs w:val="20"/>
+          <w14:ligatures w14:val="none"/>
+        </w:rPr>
+        <w:t xml:space="preserve"> </w:t>
+      </w:r>
+      <w:proofErr w:type="spellStart"/>
+      <w:r>
+        <w:rPr>
+          <w:rFonts w:ascii="Cascadia Mono" w:eastAsia="Times New Roman" w:hAnsi="Cascadia Mono" w:cs="Cascadia Mono"/>
+          <w:color w:val="CCCCCC"/>
+          <w:kern w:val="0"/>
+          <w:sz w:val="20"/>
+          <w:szCs w:val="20"/>
+          <w14:ligatures w14:val="none"/>
+        </w:rPr>
+        <w:t>CTRLPF_shadow</w:t>
+      </w:r>
+      <w:proofErr w:type="spellEnd"/>
+    </w:p>
+    <w:p>
+      <w:pPr>
+        <w:shd w:val="clear" w:color="auto" w:fill="1F1F1F"/>
+        <w:spacing w:after="0" w:line="270" w:lineRule="atLeast"/>
+        <w:rPr>
+          <w:rFonts w:ascii="Cascadia Mono" w:eastAsia="Times New Roman" w:hAnsi="Cascadia Mono" w:cs="Cascadia Mono"/>
+          <w:color w:val="CCCCCC"/>
+          <w:kern w:val="0"/>
+          <w:sz w:val="20"/>
+          <w:szCs w:val="20"/>
+          <w14:ligatures w14:val="none"/>
+        </w:rPr>
+      </w:pPr>
+      <w:r>
+        <w:rPr>
+          <w:rFonts w:ascii="Cascadia Mono" w:eastAsia="Times New Roman" w:hAnsi="Cascadia Mono" w:cs="Cascadia Mono"/>
+          <w:color w:val="569CD6"/>
+          <w:kern w:val="0"/>
+          <w:sz w:val="20"/>
+          <w:szCs w:val="20"/>
+          <w14:ligatures w14:val="none"/>
+        </w:rPr>
+        <w:t>   and</w:t>
+      </w:r>
+      <w:r>
+        <w:rPr>
+          <w:rFonts w:ascii="Cascadia Mono" w:eastAsia="Times New Roman" w:hAnsi="Cascadia Mono" w:cs="Cascadia Mono"/>
+          <w:color w:val="CCCCCC"/>
+          <w:kern w:val="0"/>
+          <w:sz w:val="20"/>
+          <w:szCs w:val="20"/>
+          <w14:ligatures w14:val="none"/>
+        </w:rPr>
+        <w:t xml:space="preserve"> #</w:t>
+      </w:r>
+      <w:r>
+        <w:rPr>
+          <w:rFonts w:ascii="Cascadia Mono" w:eastAsia="Times New Roman" w:hAnsi="Cascadia Mono" w:cs="Cascadia Mono"/>
+          <w:color w:val="B5CEA8"/>
+          <w:kern w:val="0"/>
+          <w:sz w:val="20"/>
+          <w:szCs w:val="20"/>
+          <w14:ligatures w14:val="none"/>
+        </w:rPr>
+        <w:t>%</w:t>
+      </w:r>
+      <w:proofErr w:type="gramStart"/>
+      <w:r>
+        <w:rPr>
+          <w:rFonts w:ascii="Cascadia Mono" w:eastAsia="Times New Roman" w:hAnsi="Cascadia Mono" w:cs="Cascadia Mono"/>
+          <w:color w:val="B5CEA8"/>
+          <w:kern w:val="0"/>
+          <w:sz w:val="20"/>
+          <w:szCs w:val="20"/>
+          <w14:ligatures w14:val="none"/>
+        </w:rPr>
+        <w:t>11111110</w:t>
+      </w:r>
+      <w:r>
+        <w:rPr>
+          <w:rFonts w:ascii="Cascadia Mono" w:eastAsia="Times New Roman" w:hAnsi="Cascadia Mono" w:cs="Cascadia Mono"/>
+          <w:color w:val="CCCCCC"/>
+          <w:kern w:val="0"/>
+          <w:sz w:val="20"/>
+          <w:szCs w:val="20"/>
+          <w14:ligatures w14:val="none"/>
+        </w:rPr>
+        <w:t xml:space="preserve">  </w:t>
+      </w:r>
+      <w:r>
+        <w:rPr>
+          <w:rFonts w:ascii="Cascadia Mono" w:eastAsia="Times New Roman" w:hAnsi="Cascadia Mono" w:cs="Cascadia Mono"/>
+          <w:color w:val="6A9955"/>
+          <w:kern w:val="0"/>
+          <w:sz w:val="20"/>
+          <w:szCs w:val="20"/>
+          <w14:ligatures w14:val="none"/>
+        </w:rPr>
+        <w:t>;</w:t>
+      </w:r>
+      <w:proofErr w:type="gramEnd"/>
+      <w:r>
+        <w:rPr>
+          <w:rFonts w:ascii="Cascadia Mono" w:eastAsia="Times New Roman" w:hAnsi="Cascadia Mono" w:cs="Cascadia Mono"/>
+          <w:color w:val="6A9955"/>
+          <w:kern w:val="0"/>
+          <w:sz w:val="20"/>
+          <w:szCs w:val="20"/>
+          <w14:ligatures w14:val="none"/>
+        </w:rPr>
+        <w:t xml:space="preserve"> keep all bits BUT the one we want to clear</w:t>
+      </w:r>
+    </w:p>
+    <w:p>
+      <w:pPr>
+        <w:shd w:val="clear" w:color="auto" w:fill="1F1F1F"/>
+        <w:spacing w:after="0" w:line="270" w:lineRule="atLeast"/>
+        <w:rPr>
+          <w:rFonts w:ascii="Cascadia Mono" w:eastAsia="Times New Roman" w:hAnsi="Cascadia Mono" w:cs="Cascadia Mono"/>
+          <w:color w:val="CCCCCC"/>
+          <w:kern w:val="0"/>
+          <w:sz w:val="20"/>
+          <w:szCs w:val="20"/>
+          <w14:ligatures w14:val="none"/>
+        </w:rPr>
+      </w:pPr>
+      <w:r>
+        <w:rPr>
+          <w:rFonts w:ascii="Cascadia Mono" w:eastAsia="Times New Roman" w:hAnsi="Cascadia Mono" w:cs="Cascadia Mono"/>
+          <w:color w:val="569CD6"/>
+          <w:kern w:val="0"/>
+          <w:sz w:val="20"/>
+          <w:szCs w:val="20"/>
+          <w14:ligatures w14:val="none"/>
+        </w:rPr>
+        <w:t>   </w:t>
+      </w:r>
+      <w:proofErr w:type="spellStart"/>
+      <w:r>
+        <w:rPr>
+          <w:rFonts w:ascii="Cascadia Mono" w:eastAsia="Times New Roman" w:hAnsi="Cascadia Mono" w:cs="Cascadia Mono"/>
+          <w:color w:val="569CD6"/>
+          <w:kern w:val="0"/>
+          <w:sz w:val="20"/>
+          <w:szCs w:val="20"/>
+          <w14:ligatures w14:val="none"/>
+        </w:rPr>
+        <w:t>sta</w:t>
+      </w:r>
+      <w:proofErr w:type="spellEnd"/>
+      <w:r>
+        <w:rPr>
+          <w:rFonts w:ascii="Cascadia Mono" w:eastAsia="Times New Roman" w:hAnsi="Cascadia Mono" w:cs="Cascadia Mono"/>
+          <w:color w:val="CCCCCC"/>
+          <w:kern w:val="0"/>
+          <w:sz w:val="20"/>
+          <w:szCs w:val="20"/>
+          <w14:ligatures w14:val="none"/>
+        </w:rPr>
+        <w:t xml:space="preserve"> </w:t>
+      </w:r>
+      <w:proofErr w:type="spellStart"/>
+      <w:r>
+        <w:rPr>
+          <w:rFonts w:ascii="Cascadia Mono" w:eastAsia="Times New Roman" w:hAnsi="Cascadia Mono" w:cs="Cascadia Mono"/>
+          <w:color w:val="CCCCCC"/>
+          <w:kern w:val="0"/>
+          <w:sz w:val="20"/>
+          <w:szCs w:val="20"/>
+          <w14:ligatures w14:val="none"/>
+        </w:rPr>
+        <w:t>CTRLPF_shadow</w:t>
+      </w:r>
+      <w:proofErr w:type="spellEnd"/>
+    </w:p>
+    <w:p>
+      <w:r>
+        <w:t xml:space="preserve"> </w:t>
+      </w:r>
+    </w:p>
+    <w:p>
+      <w:pPr>
+        <w:pStyle w:val="Heading3"/>
+      </w:pPr>
+      <w:r>
+        <w:t xml:space="preserve">AND </w:t>
+      </w:r>
+      <w:proofErr w:type="spellStart"/>
+      <w:r>
+        <w:t>and</w:t>
+      </w:r>
+      <w:proofErr w:type="spellEnd"/>
+      <w:r>
+        <w:t xml:space="preserve"> OR</w:t>
+      </w:r>
+    </w:p>
+    <w:p>
+      <w:r>
+        <w:t xml:space="preserve">OK, that's not too difficult to understand. The two new 6502 instructions we have just used are 'ORA', which does a logical-OR (that is, combines the accumulator with the immediate value bit-by-bit using a OR operation)—and the 'AND', which does a logical-AND (again, combines the accumulator with the immediate value bit-by-bit using an AND operation). Now this is getting into </w:t>
+      </w:r>
+      <w:proofErr w:type="gramStart"/>
+      <w:r>
+        <w:t>pretty basic</w:t>
+      </w:r>
+      <w:proofErr w:type="gramEnd"/>
+      <w:r>
+        <w:t xml:space="preserve"> binary math—and you should read up on this stuff if you don't already know.</w:t>
+      </w:r>
+    </w:p>
+    <w:p>
+      <w:r>
+        <w:t>A bit is like a simple light switch. It can be on or off.</w:t>
+      </w:r>
+    </w:p>
+    <w:p>
+      <w:r>
+        <w:t xml:space="preserve">AND = OFF   </w:t>
+      </w:r>
+      <w:proofErr w:type="gramStart"/>
+      <w:r>
+        <w:t xml:space="preserve">   (</w:t>
+      </w:r>
+      <w:proofErr w:type="gramEnd"/>
+      <w:r>
+        <w:t>0 = OFF    1 = UNTOUCHED)</w:t>
+      </w:r>
+    </w:p>
+    <w:p>
+      <w:pPr>
+        <w:pStyle w:val="ListParagraph"/>
+        <w:numPr>
+          <w:ilvl w:val="0"/>
+          <w:numId w:val="2"/>
+        </w:numPr>
+      </w:pPr>
+      <w:r>
+        <w:t>Use 0 to make sure the light switch is off.</w:t>
+      </w:r>
+    </w:p>
+    <w:p>
+      <w:pPr>
+        <w:pStyle w:val="ListParagraph"/>
+        <w:numPr>
+          <w:ilvl w:val="0"/>
+          <w:numId w:val="2"/>
+        </w:numPr>
+      </w:pPr>
+      <w:r>
+        <w:t>Use 1 to leave it as it is.</w:t>
+      </w:r>
+    </w:p>
+    <w:p>
+      <w:r>
+        <w:t xml:space="preserve"> OR = ON   </w:t>
+      </w:r>
+      <w:proofErr w:type="gramStart"/>
+      <w:r>
+        <w:t xml:space="preserve">   (</w:t>
+      </w:r>
+      <w:proofErr w:type="gramEnd"/>
+      <w:r>
+        <w:t>1 = ON    0 = UNTOUCHED)</w:t>
+      </w:r>
+    </w:p>
+    <w:p>
+      <w:pPr>
+        <w:pStyle w:val="ListParagraph"/>
+        <w:numPr>
+          <w:ilvl w:val="0"/>
+          <w:numId w:val="2"/>
+        </w:numPr>
+      </w:pPr>
+      <w:r>
+        <w:t>Use 1 to make sure the light switch is on.</w:t>
+      </w:r>
+    </w:p>
+    <w:p>
+      <w:pPr>
+        <w:pStyle w:val="ListParagraph"/>
+        <w:numPr>
+          <w:ilvl w:val="0"/>
+          <w:numId w:val="2"/>
+        </w:numPr>
+      </w:pPr>
+      <w:r>
+        <w:t>Use 0 to leave it as it is.</w:t>
+      </w:r>
+    </w:p>
+    <w:p>
+      <w:r>
+        <w:lastRenderedPageBreak/>
+        <w:t xml:space="preserve">XOR = FLIP   </w:t>
+      </w:r>
+      <w:proofErr w:type="gramStart"/>
+      <w:r>
+        <w:t xml:space="preserve">   (</w:t>
+      </w:r>
+      <w:proofErr w:type="gramEnd"/>
+      <w:r>
+        <w:t>1 = FLIP    0 = UNTOUCHED)</w:t>
+      </w:r>
+    </w:p>
+    <w:p>
+      <w:pPr>
+        <w:pStyle w:val="ListParagraph"/>
+        <w:numPr>
+          <w:ilvl w:val="0"/>
+          <w:numId w:val="2"/>
+        </w:numPr>
+      </w:pPr>
+      <w:r>
+        <w:t>Use 1 to reverse the position of the light switch.</w:t>
+      </w:r>
+    </w:p>
+    <w:p>
+      <w:pPr>
+        <w:pStyle w:val="ListParagraph"/>
+        <w:numPr>
+          <w:ilvl w:val="0"/>
+          <w:numId w:val="2"/>
+        </w:numPr>
+      </w:pPr>
+      <w:r>
+        <w:t>Use 0 to leave it as it is.</w:t>
+      </w:r>
+    </w:p>
+    <w:p>
+      <w:r>
+        <w:t>Here are some truth tables for you…</w:t>
+      </w:r>
+    </w:p>
+    <w:p/>
+    <w:p>
+      <w:pPr>
+        <w:pStyle w:val="NoSpacing"/>
+        <w:rPr>
+          <w:rFonts w:ascii="Cascadia Mono" w:hAnsi="Cascadia Mono" w:cs="Cascadia Mono"/>
+        </w:rPr>
+      </w:pPr>
+      <w:r>
+        <w:rPr>
+          <w:rFonts w:ascii="Cascadia Mono" w:hAnsi="Cascadia Mono" w:cs="Cascadia Mono"/>
+        </w:rPr>
+        <w:t>OR operation</w:t>
+      </w:r>
+    </w:p>
+    <w:p>
+      <w:pPr>
+        <w:pStyle w:val="NoSpacing"/>
+        <w:rPr>
+          <w:rFonts w:ascii="Cascadia Mono" w:hAnsi="Cascadia Mono" w:cs="Cascadia Mono"/>
+        </w:rPr>
+      </w:pPr>
+    </w:p>
+    <w:p>
+      <w:pPr>
+        <w:pStyle w:val="NoSpacing"/>
+        <w:rPr>
+          <w:rFonts w:ascii="Cascadia Mono" w:hAnsi="Cascadia Mono" w:cs="Cascadia Mono"/>
+        </w:rPr>
+      </w:pPr>
+      <w:r>
+        <w:rPr>
+          <w:rFonts w:ascii="Cascadia Mono" w:hAnsi="Cascadia Mono" w:cs="Cascadia Mono"/>
+        </w:rPr>
+        <w:t xml:space="preserve"> BIT |   0     1</w:t>
+      </w:r>
+    </w:p>
+    <w:p>
+      <w:pPr>
+        <w:pStyle w:val="NoSpacing"/>
+        <w:rPr>
+          <w:rFonts w:ascii="Cascadia Mono" w:hAnsi="Cascadia Mono" w:cs="Cascadia Mono"/>
+        </w:rPr>
+      </w:pPr>
+      <w:r>
+        <w:rPr>
+          <w:rFonts w:ascii="Cascadia Mono" w:hAnsi="Cascadia Mono" w:cs="Cascadia Mono"/>
+        </w:rPr>
+        <w:t>-----+------------</w:t>
+      </w:r>
+    </w:p>
+    <w:p>
+      <w:pPr>
+        <w:pStyle w:val="NoSpacing"/>
+        <w:rPr>
+          <w:rFonts w:ascii="Cascadia Mono" w:hAnsi="Cascadia Mono" w:cs="Cascadia Mono"/>
+        </w:rPr>
+      </w:pPr>
+      <w:r>
+        <w:rPr>
+          <w:rFonts w:ascii="Cascadia Mono" w:hAnsi="Cascadia Mono" w:cs="Cascadia Mono"/>
+        </w:rPr>
+        <w:t xml:space="preserve">  </w:t>
+      </w:r>
+      <w:proofErr w:type="gramStart"/>
+      <w:r>
+        <w:rPr>
+          <w:rFonts w:ascii="Cascadia Mono" w:hAnsi="Cascadia Mono" w:cs="Cascadia Mono"/>
+        </w:rPr>
+        <w:t>0  |</w:t>
+      </w:r>
+      <w:proofErr w:type="gramEnd"/>
+      <w:r>
+        <w:rPr>
+          <w:rFonts w:ascii="Cascadia Mono" w:hAnsi="Cascadia Mono" w:cs="Cascadia Mono"/>
+        </w:rPr>
+        <w:t xml:space="preserve">   0     1</w:t>
+      </w:r>
+    </w:p>
+    <w:p>
+      <w:pPr>
+        <w:pStyle w:val="NoSpacing"/>
+        <w:rPr>
+          <w:rFonts w:ascii="Cascadia Mono" w:hAnsi="Cascadia Mono" w:cs="Cascadia Mono"/>
+        </w:rPr>
+      </w:pPr>
+      <w:r>
+        <w:rPr>
+          <w:rFonts w:ascii="Cascadia Mono" w:hAnsi="Cascadia Mono" w:cs="Cascadia Mono"/>
+        </w:rPr>
+        <w:t xml:space="preserve">     |</w:t>
+      </w:r>
+    </w:p>
+    <w:p>
+      <w:pPr>
+        <w:pStyle w:val="NoSpacing"/>
+        <w:rPr>
+          <w:rFonts w:ascii="Cascadia Mono" w:hAnsi="Cascadia Mono" w:cs="Cascadia Mono"/>
+        </w:rPr>
+      </w:pPr>
+      <w:r>
+        <w:rPr>
+          <w:rFonts w:ascii="Cascadia Mono" w:hAnsi="Cascadia Mono" w:cs="Cascadia Mono"/>
+        </w:rPr>
+        <w:t xml:space="preserve">  </w:t>
+      </w:r>
+      <w:proofErr w:type="gramStart"/>
+      <w:r>
+        <w:rPr>
+          <w:rFonts w:ascii="Cascadia Mono" w:hAnsi="Cascadia Mono" w:cs="Cascadia Mono"/>
+        </w:rPr>
+        <w:t>1  |</w:t>
+      </w:r>
+      <w:proofErr w:type="gramEnd"/>
+      <w:r>
+        <w:rPr>
+          <w:rFonts w:ascii="Cascadia Mono" w:hAnsi="Cascadia Mono" w:cs="Cascadia Mono"/>
+        </w:rPr>
+        <w:t xml:space="preserve">   1     1</w:t>
+      </w:r>
+    </w:p>
+    <w:p>
+      <w:pPr>
+        <w:pStyle w:val="NoSpacing"/>
+        <w:rPr>
+          <w:rFonts w:ascii="Cascadia Mono" w:hAnsi="Cascadia Mono" w:cs="Cascadia Mono"/>
+        </w:rPr>
+      </w:pPr>
+    </w:p>
+    <w:p>
+      <w:pPr>
+        <w:pStyle w:val="NoSpacing"/>
+        <w:rPr>
+          <w:rFonts w:ascii="Cascadia Mono" w:hAnsi="Cascadia Mono" w:cs="Cascadia Mono"/>
+        </w:rPr>
+      </w:pPr>
+    </w:p>
+    <w:p>
+      <w:pPr>
+        <w:pStyle w:val="NoSpacing"/>
+        <w:rPr>
+          <w:rFonts w:ascii="Cascadia Mono" w:hAnsi="Cascadia Mono" w:cs="Cascadia Mono"/>
+        </w:rPr>
+      </w:pPr>
+      <w:r>
+        <w:rPr>
+          <w:rFonts w:ascii="Cascadia Mono" w:hAnsi="Cascadia Mono" w:cs="Cascadia Mono"/>
+        </w:rPr>
+        <w:t>AND operation</w:t>
+      </w:r>
+    </w:p>
+    <w:p>
+      <w:pPr>
+        <w:pStyle w:val="NoSpacing"/>
+        <w:rPr>
+          <w:rFonts w:ascii="Cascadia Mono" w:hAnsi="Cascadia Mono" w:cs="Cascadia Mono"/>
+        </w:rPr>
+      </w:pPr>
+    </w:p>
+    <w:p>
+      <w:pPr>
+        <w:pStyle w:val="NoSpacing"/>
+        <w:rPr>
+          <w:rFonts w:ascii="Cascadia Mono" w:hAnsi="Cascadia Mono" w:cs="Cascadia Mono"/>
+        </w:rPr>
+      </w:pPr>
+      <w:r>
+        <w:rPr>
+          <w:rFonts w:ascii="Cascadia Mono" w:hAnsi="Cascadia Mono" w:cs="Cascadia Mono"/>
+        </w:rPr>
+        <w:t xml:space="preserve"> BIT |   0     1</w:t>
+      </w:r>
+    </w:p>
+    <w:p>
+      <w:pPr>
+        <w:pStyle w:val="NoSpacing"/>
+        <w:rPr>
+          <w:rFonts w:ascii="Cascadia Mono" w:hAnsi="Cascadia Mono" w:cs="Cascadia Mono"/>
+        </w:rPr>
+      </w:pPr>
+      <w:r>
+        <w:rPr>
+          <w:rFonts w:ascii="Cascadia Mono" w:hAnsi="Cascadia Mono" w:cs="Cascadia Mono"/>
+        </w:rPr>
+        <w:t>-----+------------</w:t>
+      </w:r>
+    </w:p>
+    <w:p>
+      <w:pPr>
+        <w:pStyle w:val="NoSpacing"/>
+        <w:rPr>
+          <w:rFonts w:ascii="Cascadia Mono" w:hAnsi="Cascadia Mono" w:cs="Cascadia Mono"/>
+        </w:rPr>
+      </w:pPr>
+      <w:r>
+        <w:rPr>
+          <w:rFonts w:ascii="Cascadia Mono" w:hAnsi="Cascadia Mono" w:cs="Cascadia Mono"/>
+        </w:rPr>
+        <w:t xml:space="preserve">  </w:t>
+      </w:r>
+      <w:proofErr w:type="gramStart"/>
+      <w:r>
+        <w:rPr>
+          <w:rFonts w:ascii="Cascadia Mono" w:hAnsi="Cascadia Mono" w:cs="Cascadia Mono"/>
+        </w:rPr>
+        <w:t>0  |</w:t>
+      </w:r>
+      <w:proofErr w:type="gramEnd"/>
+      <w:r>
+        <w:rPr>
+          <w:rFonts w:ascii="Cascadia Mono" w:hAnsi="Cascadia Mono" w:cs="Cascadia Mono"/>
+        </w:rPr>
+        <w:t xml:space="preserve">   0     0</w:t>
+      </w:r>
+    </w:p>
+    <w:p>
+      <w:pPr>
+        <w:pStyle w:val="NoSpacing"/>
+        <w:rPr>
+          <w:rFonts w:ascii="Cascadia Mono" w:hAnsi="Cascadia Mono" w:cs="Cascadia Mono"/>
+        </w:rPr>
+      </w:pPr>
+      <w:r>
+        <w:rPr>
+          <w:rFonts w:ascii="Cascadia Mono" w:hAnsi="Cascadia Mono" w:cs="Cascadia Mono"/>
+        </w:rPr>
+        <w:t xml:space="preserve">     |</w:t>
+      </w:r>
+    </w:p>
+    <w:p>
+      <w:pPr>
+        <w:pStyle w:val="NoSpacing"/>
+        <w:rPr>
+          <w:rFonts w:ascii="Cascadia Mono" w:hAnsi="Cascadia Mono" w:cs="Cascadia Mono"/>
+        </w:rPr>
+      </w:pPr>
+      <w:r>
+        <w:rPr>
+          <w:rFonts w:ascii="Cascadia Mono" w:hAnsi="Cascadia Mono" w:cs="Cascadia Mono"/>
+        </w:rPr>
+        <w:t xml:space="preserve">  </w:t>
+      </w:r>
+      <w:proofErr w:type="gramStart"/>
+      <w:r>
+        <w:rPr>
+          <w:rFonts w:ascii="Cascadia Mono" w:hAnsi="Cascadia Mono" w:cs="Cascadia Mono"/>
+        </w:rPr>
+        <w:t>1  |</w:t>
+      </w:r>
+      <w:proofErr w:type="gramEnd"/>
+      <w:r>
+        <w:rPr>
+          <w:rFonts w:ascii="Cascadia Mono" w:hAnsi="Cascadia Mono" w:cs="Cascadia Mono"/>
+        </w:rPr>
+        <w:t xml:space="preserve">   0     1</w:t>
+      </w:r>
+    </w:p>
+    <w:p>
+      <w:pPr>
+        <w:pStyle w:val="NoSpacing"/>
+        <w:rPr>
+          <w:rFonts w:ascii="Cascadia Mono" w:hAnsi="Cascadia Mono" w:cs="Cascadia Mono"/>
+        </w:rPr>
+      </w:pPr>
+    </w:p>
+    <w:p>
+      <w:proofErr w:type="gramStart"/>
+      <w:r>
+        <w:t>Basically</w:t>
+      </w:r>
+      <w:proofErr w:type="gramEnd"/>
+      <w:r>
+        <w:t xml:space="preserve"> the above two tables give you the result FOR A SINGLE BIT POSITION, where you either OR </w:t>
+      </w:r>
+      <w:proofErr w:type="spellStart"/>
+      <w:r>
+        <w:t>or</w:t>
+      </w:r>
+      <w:proofErr w:type="spellEnd"/>
+      <w:r>
+        <w:t xml:space="preserve"> AND together two bits. For example, if I 'OR' together 1 and 0, the resultant value (bit) is 1. Likewise, if I 'AND' together a 1 and 0, I get a 0. This logical operation is performed on each bit of the accumulator, with the corresponding bit of the immediate value as part of the instruction. So '</w:t>
+      </w:r>
+      <w:proofErr w:type="spellStart"/>
+      <w:r>
+        <w:t>ora</w:t>
+      </w:r>
+      <w:proofErr w:type="spellEnd"/>
+      <w:r>
+        <w:t xml:space="preserve"> #%00000001' will </w:t>
+      </w:r>
+      <w:proofErr w:type="gramStart"/>
+      <w:r>
+        <w:t>actually leave</w:t>
+      </w:r>
+      <w:proofErr w:type="gramEnd"/>
+      <w:r>
+        <w:t xml:space="preserve"> the accumulator with the lowest bit SET. No matter what. Likewise, 'and #%11111110' will leave the accumulator with the lowest bit CLEAR. No matter what. And in the other bits, their value will remain unchanged. You should try some values and check this out, because understanding this binary logical operation on bits is </w:t>
+      </w:r>
+      <w:proofErr w:type="gramStart"/>
+      <w:r>
+        <w:t>pretty fundamental</w:t>
+      </w:r>
+      <w:proofErr w:type="gramEnd"/>
+      <w:r>
+        <w:t xml:space="preserve"> to '2600 programming.</w:t>
+      </w:r>
+    </w:p>
+    <w:p>
+      <w:pPr>
+        <w:pStyle w:val="Heading3"/>
+      </w:pPr>
+      <w:r>
+        <w:t>Playfield Reflection</w:t>
+      </w:r>
+    </w:p>
+    <w:p>
+      <w:r>
+        <w:t>In the initialization section of your current kernel, add the following lines…</w:t>
+      </w:r>
+    </w:p>
+    <w:p>
+      <w:pPr>
+        <w:shd w:val="clear" w:color="auto" w:fill="1F1F1F"/>
+        <w:spacing w:after="0" w:line="270" w:lineRule="atLeast"/>
+        <w:rPr>
+          <w:rFonts w:ascii="Cascadia Mono" w:eastAsia="Times New Roman" w:hAnsi="Cascadia Mono" w:cs="Cascadia Mono"/>
+          <w:color w:val="CCCCCC"/>
+          <w:kern w:val="0"/>
+          <w:sz w:val="20"/>
+          <w:szCs w:val="20"/>
+          <w14:ligatures w14:val="none"/>
+        </w:rPr>
+      </w:pPr>
+      <w:r>
+        <w:rPr>
+          <w:rFonts w:ascii="Cascadia Mono" w:eastAsia="Times New Roman" w:hAnsi="Cascadia Mono" w:cs="Cascadia Mono"/>
+          <w:color w:val="569CD6"/>
+          <w:kern w:val="0"/>
+          <w:sz w:val="20"/>
+          <w:szCs w:val="20"/>
+          <w14:ligatures w14:val="none"/>
+        </w:rPr>
+        <w:t xml:space="preserve">    </w:t>
+      </w:r>
+      <w:proofErr w:type="spellStart"/>
+      <w:r>
+        <w:rPr>
+          <w:rFonts w:ascii="Cascadia Mono" w:eastAsia="Times New Roman" w:hAnsi="Cascadia Mono" w:cs="Cascadia Mono"/>
+          <w:color w:val="569CD6"/>
+          <w:kern w:val="0"/>
+          <w:sz w:val="20"/>
+          <w:szCs w:val="20"/>
+          <w14:ligatures w14:val="none"/>
+        </w:rPr>
+        <w:t>lda</w:t>
+      </w:r>
+      <w:proofErr w:type="spellEnd"/>
+      <w:r>
+        <w:rPr>
+          <w:rFonts w:ascii="Cascadia Mono" w:eastAsia="Times New Roman" w:hAnsi="Cascadia Mono" w:cs="Cascadia Mono"/>
+          <w:color w:val="CCCCCC"/>
+          <w:kern w:val="0"/>
+          <w:sz w:val="20"/>
+          <w:szCs w:val="20"/>
+          <w14:ligatures w14:val="none"/>
+        </w:rPr>
+        <w:t xml:space="preserve"> #</w:t>
+      </w:r>
+      <w:r>
+        <w:rPr>
+          <w:rFonts w:ascii="Cascadia Mono" w:eastAsia="Times New Roman" w:hAnsi="Cascadia Mono" w:cs="Cascadia Mono"/>
+          <w:color w:val="B5CEA8"/>
+          <w:kern w:val="0"/>
+          <w:sz w:val="20"/>
+          <w:szCs w:val="20"/>
+          <w14:ligatures w14:val="none"/>
+        </w:rPr>
+        <w:t>%00000001</w:t>
+      </w:r>
+    </w:p>
+    <w:p>
+      <w:pPr>
+        <w:shd w:val="clear" w:color="auto" w:fill="1F1F1F"/>
+        <w:spacing w:after="0" w:line="270" w:lineRule="atLeast"/>
+        <w:rPr>
+          <w:rFonts w:ascii="Cascadia Mono" w:eastAsia="Times New Roman" w:hAnsi="Cascadia Mono" w:cs="Cascadia Mono"/>
+          <w:color w:val="CCCCCC"/>
+          <w:kern w:val="0"/>
+          <w:sz w:val="20"/>
+          <w:szCs w:val="20"/>
+          <w14:ligatures w14:val="none"/>
+        </w:rPr>
+      </w:pPr>
+      <w:r>
+        <w:rPr>
+          <w:rFonts w:ascii="Cascadia Mono" w:eastAsia="Times New Roman" w:hAnsi="Cascadia Mono" w:cs="Cascadia Mono"/>
+          <w:color w:val="569CD6"/>
+          <w:kern w:val="0"/>
+          <w:sz w:val="20"/>
+          <w:szCs w:val="20"/>
+          <w14:ligatures w14:val="none"/>
+        </w:rPr>
+        <w:t xml:space="preserve">    </w:t>
+      </w:r>
+      <w:proofErr w:type="spellStart"/>
+      <w:r>
+        <w:rPr>
+          <w:rFonts w:ascii="Cascadia Mono" w:eastAsia="Times New Roman" w:hAnsi="Cascadia Mono" w:cs="Cascadia Mono"/>
+          <w:color w:val="569CD6"/>
+          <w:kern w:val="0"/>
+          <w:sz w:val="20"/>
+          <w:szCs w:val="20"/>
+          <w14:ligatures w14:val="none"/>
+        </w:rPr>
+        <w:t>sta</w:t>
+      </w:r>
+      <w:proofErr w:type="spellEnd"/>
+      <w:r>
+        <w:rPr>
+          <w:rFonts w:ascii="Cascadia Mono" w:eastAsia="Times New Roman" w:hAnsi="Cascadia Mono" w:cs="Cascadia Mono"/>
+          <w:color w:val="CCCCCC"/>
+          <w:kern w:val="0"/>
+          <w:sz w:val="20"/>
+          <w:szCs w:val="20"/>
+          <w14:ligatures w14:val="none"/>
+        </w:rPr>
+        <w:t xml:space="preserve"> CTRLPF</w:t>
+      </w:r>
+    </w:p>
+    <w:p/>
+    <w:p>
+      <w:r>
+        <w:lastRenderedPageBreak/>
+        <w:t>That's our playfield reflection in operation—if you're running any sort of playfield code, you will see that the right-side is now a mirror-image of the left-side. Now have a think about the exercise I offered in session 14…</w:t>
+      </w:r>
+    </w:p>
+    <w:p>
+      <w:pPr>
+        <w:pStyle w:val="Quote"/>
+      </w:pPr>
+      <w:r>
+        <w:t>How would you make a 'wall' which was 8 scanlines high, full screen width, followed by left and right walls just 1 pixel wide each, at extreme left/right edges of the screen, 176 scanlines high, followed by another horizontal 'wall', full screen width and 8 scanlines high? Note: this would form a 'box' border around the entire playfield.</w:t>
+      </w:r>
+    </w:p>
+    <w:p>
+      <w:r>
+        <w:t xml:space="preserve">It should be apparent, now, that in this sort of situation we </w:t>
+      </w:r>
+      <w:proofErr w:type="gramStart"/>
+      <w:r>
+        <w:t>really only</w:t>
+      </w:r>
+      <w:proofErr w:type="gramEnd"/>
+      <w:r>
+        <w:t xml:space="preserve"> need to worry about the left side of the playfield! If we let the '2600 reflect the right side, we will get a symmetrical copy of the left, and we'll have our box if only we do the left-side borders. This is a huge advantage to the programmer, because we suddenly don't have to write new PF0, PF1, PF2 values each scanline. Remember (and I'll drum this into you until the very last session!) we only have 76 cycles per scanline—the less we </w:t>
+      </w:r>
+      <w:proofErr w:type="gramStart"/>
+      <w:r>
+        <w:t>have to</w:t>
+      </w:r>
+      <w:proofErr w:type="gramEnd"/>
+      <w:r>
+        <w:t xml:space="preserve"> do on any line, the better. At the very least, rewriting PF0, PF1 and PF2 twice per scanline would cost 30 cycles IF you were being clever. That's almost half the available time JUST to draw background—and there's still colors, sprites, balls and missiles to worry about! However, if you just use a reflected playfield, then we are only looking at single writes to PF0, PF1, PF2, cutting our playfield update to only 15 cycles per line (</w:t>
+      </w:r>
+      <w:proofErr w:type="spellStart"/>
+      <w:r>
+        <w:t>eg</w:t>
+      </w:r>
+      <w:proofErr w:type="spellEnd"/>
+      <w:r>
+        <w:t xml:space="preserve">: </w:t>
+      </w:r>
+      <w:proofErr w:type="spellStart"/>
+      <w:r>
+        <w:t>lda</w:t>
+      </w:r>
+      <w:proofErr w:type="spellEnd"/>
+      <w:r>
+        <w:t xml:space="preserve"> #value / </w:t>
+      </w:r>
+      <w:proofErr w:type="spellStart"/>
+      <w:r>
+        <w:t>sta</w:t>
+      </w:r>
+      <w:proofErr w:type="spellEnd"/>
+      <w:r>
+        <w:t xml:space="preserve"> PF0 / </w:t>
+      </w:r>
+      <w:proofErr w:type="spellStart"/>
+      <w:r>
+        <w:t>lda</w:t>
+      </w:r>
+      <w:proofErr w:type="spellEnd"/>
+      <w:r>
+        <w:t xml:space="preserve"> #value2 / </w:t>
+      </w:r>
+      <w:proofErr w:type="spellStart"/>
+      <w:r>
+        <w:t>sta</w:t>
+      </w:r>
+      <w:proofErr w:type="spellEnd"/>
+      <w:r>
+        <w:t xml:space="preserve"> PF1 / </w:t>
+      </w:r>
+      <w:proofErr w:type="spellStart"/>
+      <w:r>
+        <w:t>lda</w:t>
+      </w:r>
+      <w:proofErr w:type="spellEnd"/>
+      <w:r>
+        <w:t xml:space="preserve"> #value3 / </w:t>
+      </w:r>
+      <w:proofErr w:type="spellStart"/>
+      <w:r>
+        <w:t>sta</w:t>
+      </w:r>
+      <w:proofErr w:type="spellEnd"/>
+      <w:r>
+        <w:t xml:space="preserve"> PF2).</w:t>
+      </w:r>
+    </w:p>
+    <w:p>
+      <w:r>
+        <w:t xml:space="preserve">Just an aside, here—some people have been posting code IN UPPERCASE. It is quite acceptable to use upper or lowercase for the mnemonics of your 6502 </w:t>
+      </w:r>
+      <w:proofErr w:type="gramStart"/>
+      <w:r>
+        <w:t>code</w:t>
+      </w:r>
+      <w:proofErr w:type="gramEnd"/>
+      <w:r>
+        <w:t xml:space="preserve">. I prefer lowercase, as I find it easier to read and LESS LIKE SHOUTING! But </w:t>
+      </w:r>
+      <w:proofErr w:type="spellStart"/>
+      <w:proofErr w:type="gramStart"/>
+      <w:r>
+        <w:t>its</w:t>
+      </w:r>
+      <w:proofErr w:type="spellEnd"/>
+      <w:proofErr w:type="gramEnd"/>
+      <w:r>
+        <w:t xml:space="preserve"> totally up to you—you will typically (but not always) find my code is lowercase, and you may feel free to adopt a style that suits you. I make my constants UPPERCASE, my variables typically a mixture, and my mnemonics lower-case. Your mileage may vary.</w:t>
+      </w:r>
+    </w:p>
+    <w:p>
+      <w:r>
+        <w:t xml:space="preserve">So, let's get down to it—here's a solution for exercise </w:t>
+      </w:r>
+      <w:proofErr w:type="gramStart"/>
+      <w:r>
+        <w:t>5,</w:t>
+      </w:r>
+      <w:proofErr w:type="gramEnd"/>
+      <w:r>
+        <w:t xml:space="preserve"> of session 14…</w:t>
+      </w:r>
+    </w:p>
+    <w:p>
+      <w:pPr>
+        <w:shd w:val="clear" w:color="auto" w:fill="1F1F1F"/>
+        <w:spacing w:after="0" w:line="270" w:lineRule="atLeast"/>
+        <w:rPr>
+          <w:rFonts w:ascii="Cascadia Mono" w:eastAsia="Times New Roman" w:hAnsi="Cascadia Mono" w:cs="Cascadia Mono"/>
+          <w:color w:val="CCCCCC"/>
+          <w:kern w:val="0"/>
+          <w:sz w:val="20"/>
+          <w:szCs w:val="20"/>
+          <w14:ligatures w14:val="none"/>
+        </w:rPr>
+      </w:pPr>
+      <w:r>
+        <w:rPr>
+          <w:rFonts w:ascii="Cascadia Mono" w:eastAsia="Times New Roman" w:hAnsi="Cascadia Mono" w:cs="Cascadia Mono"/>
+          <w:color w:val="6A9955"/>
+          <w:kern w:val="0"/>
+          <w:sz w:val="20"/>
+          <w:szCs w:val="20"/>
+          <w14:ligatures w14:val="none"/>
+        </w:rPr>
+        <w:t>; '2600 for Newbies</w:t>
+      </w:r>
+    </w:p>
+    <w:p>
+      <w:pPr>
+        <w:shd w:val="clear" w:color="auto" w:fill="1F1F1F"/>
+        <w:spacing w:after="0" w:line="270" w:lineRule="atLeast"/>
+        <w:rPr>
+          <w:rFonts w:ascii="Cascadia Mono" w:eastAsia="Times New Roman" w:hAnsi="Cascadia Mono" w:cs="Cascadia Mono"/>
+          <w:color w:val="CCCCCC"/>
+          <w:kern w:val="0"/>
+          <w:sz w:val="20"/>
+          <w:szCs w:val="20"/>
+          <w14:ligatures w14:val="none"/>
+        </w:rPr>
+      </w:pPr>
+      <w:r>
+        <w:rPr>
+          <w:rFonts w:ascii="Cascadia Mono" w:eastAsia="Times New Roman" w:hAnsi="Cascadia Mono" w:cs="Cascadia Mono"/>
+          <w:color w:val="6A9955"/>
+          <w:kern w:val="0"/>
+          <w:sz w:val="20"/>
+          <w:szCs w:val="20"/>
+          <w14:ligatures w14:val="none"/>
+        </w:rPr>
+        <w:t>; Session 15 - Playfield Continued</w:t>
+      </w:r>
+    </w:p>
+    <w:p>
+      <w:pPr>
+        <w:shd w:val="clear" w:color="auto" w:fill="1F1F1F"/>
+        <w:spacing w:after="0" w:line="270" w:lineRule="atLeast"/>
+        <w:rPr>
+          <w:rFonts w:ascii="Cascadia Mono" w:eastAsia="Times New Roman" w:hAnsi="Cascadia Mono" w:cs="Cascadia Mono"/>
+          <w:color w:val="CCCCCC"/>
+          <w:kern w:val="0"/>
+          <w:sz w:val="20"/>
+          <w:szCs w:val="20"/>
+          <w14:ligatures w14:val="none"/>
+        </w:rPr>
+      </w:pPr>
+      <w:r>
+        <w:rPr>
+          <w:rFonts w:ascii="Cascadia Mono" w:eastAsia="Times New Roman" w:hAnsi="Cascadia Mono" w:cs="Cascadia Mono"/>
+          <w:color w:val="6A9955"/>
+          <w:kern w:val="0"/>
+          <w:sz w:val="20"/>
+          <w:szCs w:val="20"/>
+          <w14:ligatures w14:val="none"/>
+        </w:rPr>
+        <w:t>; This kernel draws a simple box around the screen border</w:t>
+      </w:r>
+    </w:p>
+    <w:p>
+      <w:pPr>
+        <w:shd w:val="clear" w:color="auto" w:fill="1F1F1F"/>
+        <w:spacing w:after="0" w:line="270" w:lineRule="atLeast"/>
+        <w:rPr>
+          <w:rFonts w:ascii="Cascadia Mono" w:eastAsia="Times New Roman" w:hAnsi="Cascadia Mono" w:cs="Cascadia Mono"/>
+          <w:color w:val="CCCCCC"/>
+          <w:kern w:val="0"/>
+          <w:sz w:val="20"/>
+          <w:szCs w:val="20"/>
+          <w14:ligatures w14:val="none"/>
+        </w:rPr>
+      </w:pPr>
+      <w:r>
+        <w:rPr>
+          <w:rFonts w:ascii="Cascadia Mono" w:eastAsia="Times New Roman" w:hAnsi="Cascadia Mono" w:cs="Cascadia Mono"/>
+          <w:color w:val="6A9955"/>
+          <w:kern w:val="0"/>
+          <w:sz w:val="20"/>
+          <w:szCs w:val="20"/>
+          <w14:ligatures w14:val="none"/>
+        </w:rPr>
+        <w:t xml:space="preserve">; Introduces playfield reflection </w:t>
+      </w:r>
+    </w:p>
+    <w:p>
+      <w:pPr>
+        <w:shd w:val="clear" w:color="auto" w:fill="1F1F1F"/>
+        <w:spacing w:after="0" w:line="270" w:lineRule="atLeast"/>
+        <w:rPr>
+          <w:rFonts w:ascii="Cascadia Mono" w:eastAsia="Times New Roman" w:hAnsi="Cascadia Mono" w:cs="Cascadia Mono"/>
+          <w:color w:val="CCCCCC"/>
+          <w:kern w:val="0"/>
+          <w:sz w:val="20"/>
+          <w:szCs w:val="20"/>
+          <w14:ligatures w14:val="none"/>
+        </w:rPr>
+      </w:pPr>
+    </w:p>
+    <w:p>
+      <w:pPr>
+        <w:shd w:val="clear" w:color="auto" w:fill="1F1F1F"/>
+        <w:spacing w:after="0" w:line="270" w:lineRule="atLeast"/>
+        <w:rPr>
+          <w:rFonts w:ascii="Cascadia Mono" w:eastAsia="Times New Roman" w:hAnsi="Cascadia Mono" w:cs="Cascadia Mono"/>
+          <w:color w:val="CCCCCC"/>
+          <w:kern w:val="0"/>
+          <w:sz w:val="20"/>
+          <w:szCs w:val="20"/>
+          <w14:ligatures w14:val="none"/>
+        </w:rPr>
+      </w:pPr>
+      <w:r>
+        <w:rPr>
+          <w:rFonts w:ascii="Cascadia Mono" w:eastAsia="Times New Roman" w:hAnsi="Cascadia Mono" w:cs="Cascadia Mono"/>
+          <w:color w:val="569CD6"/>
+          <w:kern w:val="0"/>
+          <w:sz w:val="20"/>
+          <w:szCs w:val="20"/>
+          <w14:ligatures w14:val="none"/>
+        </w:rPr>
+        <w:t>                processor</w:t>
+      </w:r>
+      <w:r>
+        <w:rPr>
+          <w:rFonts w:ascii="Cascadia Mono" w:eastAsia="Times New Roman" w:hAnsi="Cascadia Mono" w:cs="Cascadia Mono"/>
+          <w:color w:val="CCCCCC"/>
+          <w:kern w:val="0"/>
+          <w:sz w:val="20"/>
+          <w:szCs w:val="20"/>
+          <w14:ligatures w14:val="none"/>
+        </w:rPr>
+        <w:t xml:space="preserve"> </w:t>
+      </w:r>
+      <w:r>
+        <w:rPr>
+          <w:rFonts w:ascii="Cascadia Mono" w:eastAsia="Times New Roman" w:hAnsi="Cascadia Mono" w:cs="Cascadia Mono"/>
+          <w:color w:val="B5CEA8"/>
+          <w:kern w:val="0"/>
+          <w:sz w:val="20"/>
+          <w:szCs w:val="20"/>
+          <w14:ligatures w14:val="none"/>
+        </w:rPr>
+        <w:t>6502</w:t>
+      </w:r>
+    </w:p>
+    <w:p>
+      <w:pPr>
+        <w:shd w:val="clear" w:color="auto" w:fill="1F1F1F"/>
+        <w:spacing w:after="0" w:line="270" w:lineRule="atLeast"/>
+        <w:rPr>
+          <w:rFonts w:ascii="Cascadia Mono" w:eastAsia="Times New Roman" w:hAnsi="Cascadia Mono" w:cs="Cascadia Mono"/>
+          <w:color w:val="CCCCCC"/>
+          <w:kern w:val="0"/>
+          <w:sz w:val="20"/>
+          <w:szCs w:val="20"/>
+          <w14:ligatures w14:val="none"/>
+        </w:rPr>
+      </w:pPr>
+      <w:r>
+        <w:rPr>
+          <w:rFonts w:ascii="Cascadia Mono" w:eastAsia="Times New Roman" w:hAnsi="Cascadia Mono" w:cs="Cascadia Mono"/>
+          <w:color w:val="569CD6"/>
+          <w:kern w:val="0"/>
+          <w:sz w:val="20"/>
+          <w:szCs w:val="20"/>
+          <w14:ligatures w14:val="none"/>
+        </w:rPr>
+        <w:t>                include</w:t>
+      </w:r>
+      <w:r>
+        <w:rPr>
+          <w:rFonts w:ascii="Cascadia Mono" w:eastAsia="Times New Roman" w:hAnsi="Cascadia Mono" w:cs="Cascadia Mono"/>
+          <w:color w:val="CCCCCC"/>
+          <w:kern w:val="0"/>
+          <w:sz w:val="20"/>
+          <w:szCs w:val="20"/>
+          <w14:ligatures w14:val="none"/>
+        </w:rPr>
+        <w:t xml:space="preserve"> "</w:t>
+      </w:r>
+      <w:proofErr w:type="spellStart"/>
+      <w:r>
+        <w:rPr>
+          <w:rFonts w:ascii="Cascadia Mono" w:eastAsia="Times New Roman" w:hAnsi="Cascadia Mono" w:cs="Cascadia Mono"/>
+          <w:color w:val="CCCCCC"/>
+          <w:kern w:val="0"/>
+          <w:sz w:val="20"/>
+          <w:szCs w:val="20"/>
+          <w14:ligatures w14:val="none"/>
+        </w:rPr>
+        <w:t>vcs.h</w:t>
+      </w:r>
+      <w:proofErr w:type="spellEnd"/>
+      <w:r>
+        <w:rPr>
+          <w:rFonts w:ascii="Cascadia Mono" w:eastAsia="Times New Roman" w:hAnsi="Cascadia Mono" w:cs="Cascadia Mono"/>
+          <w:color w:val="CCCCCC"/>
+          <w:kern w:val="0"/>
+          <w:sz w:val="20"/>
+          <w:szCs w:val="20"/>
+          <w14:ligatures w14:val="none"/>
+        </w:rPr>
+        <w:t>"</w:t>
+      </w:r>
+    </w:p>
+    <w:p>
+      <w:pPr>
+        <w:shd w:val="clear" w:color="auto" w:fill="1F1F1F"/>
+        <w:spacing w:after="0" w:line="270" w:lineRule="atLeast"/>
+        <w:rPr>
+          <w:rFonts w:ascii="Cascadia Mono" w:eastAsia="Times New Roman" w:hAnsi="Cascadia Mono" w:cs="Cascadia Mono"/>
+          <w:color w:val="CCCCCC"/>
+          <w:kern w:val="0"/>
+          <w:sz w:val="20"/>
+          <w:szCs w:val="20"/>
+          <w14:ligatures w14:val="none"/>
+        </w:rPr>
+      </w:pPr>
+      <w:r>
+        <w:rPr>
+          <w:rFonts w:ascii="Cascadia Mono" w:eastAsia="Times New Roman" w:hAnsi="Cascadia Mono" w:cs="Cascadia Mono"/>
+          <w:color w:val="569CD6"/>
+          <w:kern w:val="0"/>
+          <w:sz w:val="20"/>
+          <w:szCs w:val="20"/>
+          <w14:ligatures w14:val="none"/>
+        </w:rPr>
+        <w:t>                include</w:t>
+      </w:r>
+      <w:r>
+        <w:rPr>
+          <w:rFonts w:ascii="Cascadia Mono" w:eastAsia="Times New Roman" w:hAnsi="Cascadia Mono" w:cs="Cascadia Mono"/>
+          <w:color w:val="CCCCCC"/>
+          <w:kern w:val="0"/>
+          <w:sz w:val="20"/>
+          <w:szCs w:val="20"/>
+          <w14:ligatures w14:val="none"/>
+        </w:rPr>
+        <w:t xml:space="preserve"> "</w:t>
+      </w:r>
+      <w:proofErr w:type="spellStart"/>
+      <w:r>
+        <w:rPr>
+          <w:rFonts w:ascii="Cascadia Mono" w:eastAsia="Times New Roman" w:hAnsi="Cascadia Mono" w:cs="Cascadia Mono"/>
+          <w:color w:val="CCCCCC"/>
+          <w:kern w:val="0"/>
+          <w:sz w:val="20"/>
+          <w:szCs w:val="20"/>
+          <w14:ligatures w14:val="none"/>
+        </w:rPr>
+        <w:t>macro.h</w:t>
+      </w:r>
+      <w:proofErr w:type="spellEnd"/>
+      <w:r>
+        <w:rPr>
+          <w:rFonts w:ascii="Cascadia Mono" w:eastAsia="Times New Roman" w:hAnsi="Cascadia Mono" w:cs="Cascadia Mono"/>
+          <w:color w:val="CCCCCC"/>
+          <w:kern w:val="0"/>
+          <w:sz w:val="20"/>
+          <w:szCs w:val="20"/>
+          <w14:ligatures w14:val="none"/>
+        </w:rPr>
+        <w:t>"</w:t>
+      </w:r>
+    </w:p>
+    <w:p>
+      <w:pPr>
+        <w:shd w:val="clear" w:color="auto" w:fill="1F1F1F"/>
+        <w:spacing w:after="0" w:line="270" w:lineRule="atLeast"/>
+        <w:rPr>
+          <w:rFonts w:ascii="Cascadia Mono" w:eastAsia="Times New Roman" w:hAnsi="Cascadia Mono" w:cs="Cascadia Mono"/>
+          <w:color w:val="CCCCCC"/>
+          <w:kern w:val="0"/>
+          <w:sz w:val="20"/>
+          <w:szCs w:val="20"/>
+          <w14:ligatures w14:val="none"/>
+        </w:rPr>
+      </w:pPr>
+    </w:p>
+    <w:p>
+      <w:pPr>
+        <w:shd w:val="clear" w:color="auto" w:fill="1F1F1F"/>
+        <w:spacing w:after="0" w:line="270" w:lineRule="atLeast"/>
+        <w:rPr>
+          <w:rFonts w:ascii="Cascadia Mono" w:eastAsia="Times New Roman" w:hAnsi="Cascadia Mono" w:cs="Cascadia Mono"/>
+          <w:color w:val="CCCCCC"/>
+          <w:kern w:val="0"/>
+          <w:sz w:val="20"/>
+          <w:szCs w:val="20"/>
+          <w14:ligatures w14:val="none"/>
+        </w:rPr>
+      </w:pPr>
+      <w:r>
+        <w:rPr>
+          <w:rFonts w:ascii="Cascadia Mono" w:eastAsia="Times New Roman" w:hAnsi="Cascadia Mono" w:cs="Cascadia Mono"/>
+          <w:color w:val="6A9955"/>
+          <w:kern w:val="0"/>
+          <w:sz w:val="20"/>
+          <w:szCs w:val="20"/>
+          <w14:ligatures w14:val="none"/>
+        </w:rPr>
+        <w:t>;----------------------------------------------------------------------------</w:t>
+      </w:r>
+    </w:p>
+    <w:p>
+      <w:pPr>
+        <w:shd w:val="clear" w:color="auto" w:fill="1F1F1F"/>
+        <w:spacing w:after="0" w:line="270" w:lineRule="atLeast"/>
+        <w:rPr>
+          <w:rFonts w:ascii="Cascadia Mono" w:eastAsia="Times New Roman" w:hAnsi="Cascadia Mono" w:cs="Cascadia Mono"/>
+          <w:color w:val="CCCCCC"/>
+          <w:kern w:val="0"/>
+          <w:sz w:val="20"/>
+          <w:szCs w:val="20"/>
+          <w14:ligatures w14:val="none"/>
+        </w:rPr>
+      </w:pPr>
+    </w:p>
+    <w:p>
+      <w:pPr>
+        <w:shd w:val="clear" w:color="auto" w:fill="1F1F1F"/>
+        <w:spacing w:after="0" w:line="270" w:lineRule="atLeast"/>
+        <w:rPr>
+          <w:rFonts w:ascii="Cascadia Mono" w:eastAsia="Times New Roman" w:hAnsi="Cascadia Mono" w:cs="Cascadia Mono"/>
+          <w:color w:val="CCCCCC"/>
+          <w:kern w:val="0"/>
+          <w:sz w:val="20"/>
+          <w:szCs w:val="20"/>
+          <w14:ligatures w14:val="none"/>
+        </w:rPr>
+      </w:pPr>
+      <w:r>
+        <w:rPr>
+          <w:rFonts w:ascii="Cascadia Mono" w:eastAsia="Times New Roman" w:hAnsi="Cascadia Mono" w:cs="Cascadia Mono"/>
+          <w:color w:val="569CD6"/>
+          <w:kern w:val="0"/>
+          <w:sz w:val="20"/>
+          <w:szCs w:val="20"/>
+          <w14:ligatures w14:val="none"/>
+        </w:rPr>
+        <w:t>                SEG</w:t>
+      </w:r>
+    </w:p>
+    <w:p>
+      <w:pPr>
+        <w:shd w:val="clear" w:color="auto" w:fill="1F1F1F"/>
+        <w:spacing w:after="0" w:line="270" w:lineRule="atLeast"/>
+        <w:rPr>
+          <w:rFonts w:ascii="Cascadia Mono" w:eastAsia="Times New Roman" w:hAnsi="Cascadia Mono" w:cs="Cascadia Mono"/>
+          <w:color w:val="CCCCCC"/>
+          <w:kern w:val="0"/>
+          <w:sz w:val="20"/>
+          <w:szCs w:val="20"/>
+          <w14:ligatures w14:val="none"/>
+        </w:rPr>
+      </w:pPr>
+      <w:r>
+        <w:rPr>
+          <w:rFonts w:ascii="Cascadia Mono" w:eastAsia="Times New Roman" w:hAnsi="Cascadia Mono" w:cs="Cascadia Mono"/>
+          <w:color w:val="569CD6"/>
+          <w:kern w:val="0"/>
+          <w:sz w:val="20"/>
+          <w:szCs w:val="20"/>
+          <w14:ligatures w14:val="none"/>
+        </w:rPr>
+        <w:lastRenderedPageBreak/>
+        <w:t>                ORG</w:t>
+      </w:r>
+      <w:r>
+        <w:rPr>
+          <w:rFonts w:ascii="Cascadia Mono" w:eastAsia="Times New Roman" w:hAnsi="Cascadia Mono" w:cs="Cascadia Mono"/>
+          <w:color w:val="CCCCCC"/>
+          <w:kern w:val="0"/>
+          <w:sz w:val="20"/>
+          <w:szCs w:val="20"/>
+          <w14:ligatures w14:val="none"/>
+        </w:rPr>
+        <w:t xml:space="preserve"> </w:t>
+      </w:r>
+      <w:r>
+        <w:rPr>
+          <w:rFonts w:ascii="Cascadia Mono" w:eastAsia="Times New Roman" w:hAnsi="Cascadia Mono" w:cs="Cascadia Mono"/>
+          <w:color w:val="B5CEA8"/>
+          <w:kern w:val="0"/>
+          <w:sz w:val="20"/>
+          <w:szCs w:val="20"/>
+          <w14:ligatures w14:val="none"/>
+        </w:rPr>
+        <w:t>$F000</w:t>
+      </w:r>
+    </w:p>
+    <w:p>
+      <w:pPr>
+        <w:shd w:val="clear" w:color="auto" w:fill="1F1F1F"/>
+        <w:spacing w:after="0" w:line="270" w:lineRule="atLeast"/>
+        <w:rPr>
+          <w:rFonts w:ascii="Cascadia Mono" w:eastAsia="Times New Roman" w:hAnsi="Cascadia Mono" w:cs="Cascadia Mono"/>
+          <w:color w:val="CCCCCC"/>
+          <w:kern w:val="0"/>
+          <w:sz w:val="20"/>
+          <w:szCs w:val="20"/>
+          <w14:ligatures w14:val="none"/>
+        </w:rPr>
+      </w:pPr>
+    </w:p>
+    <w:p>
+      <w:pPr>
+        <w:shd w:val="clear" w:color="auto" w:fill="1F1F1F"/>
+        <w:spacing w:after="0" w:line="270" w:lineRule="atLeast"/>
+        <w:rPr>
+          <w:rFonts w:ascii="Cascadia Mono" w:eastAsia="Times New Roman" w:hAnsi="Cascadia Mono" w:cs="Cascadia Mono"/>
+          <w:color w:val="CCCCCC"/>
+          <w:kern w:val="0"/>
+          <w:sz w:val="20"/>
+          <w:szCs w:val="20"/>
+          <w14:ligatures w14:val="none"/>
+        </w:rPr>
+      </w:pPr>
+      <w:r>
+        <w:rPr>
+          <w:rFonts w:ascii="Cascadia Mono" w:eastAsia="Times New Roman" w:hAnsi="Cascadia Mono" w:cs="Cascadia Mono"/>
+          <w:color w:val="C586C0"/>
+          <w:kern w:val="0"/>
+          <w:sz w:val="20"/>
+          <w:szCs w:val="20"/>
+          <w14:ligatures w14:val="none"/>
+        </w:rPr>
+        <w:t>Reset</w:t>
+      </w:r>
+    </w:p>
+    <w:p>
+      <w:pPr>
+        <w:shd w:val="clear" w:color="auto" w:fill="1F1F1F"/>
+        <w:spacing w:after="0" w:line="270" w:lineRule="atLeast"/>
+        <w:rPr>
+          <w:rFonts w:ascii="Cascadia Mono" w:eastAsia="Times New Roman" w:hAnsi="Cascadia Mono" w:cs="Cascadia Mono"/>
+          <w:color w:val="CCCCCC"/>
+          <w:kern w:val="0"/>
+          <w:sz w:val="20"/>
+          <w:szCs w:val="20"/>
+          <w14:ligatures w14:val="none"/>
+        </w:rPr>
+      </w:pPr>
+    </w:p>
+    <w:p>
+      <w:pPr>
+        <w:shd w:val="clear" w:color="auto" w:fill="1F1F1F"/>
+        <w:spacing w:after="0" w:line="270" w:lineRule="atLeast"/>
+        <w:rPr>
+          <w:rFonts w:ascii="Cascadia Mono" w:eastAsia="Times New Roman" w:hAnsi="Cascadia Mono" w:cs="Cascadia Mono"/>
+          <w:color w:val="CCCCCC"/>
+          <w:kern w:val="0"/>
+          <w:sz w:val="20"/>
+          <w:szCs w:val="20"/>
+          <w14:ligatures w14:val="none"/>
+        </w:rPr>
+      </w:pPr>
+      <w:r>
+        <w:rPr>
+          <w:rFonts w:ascii="Cascadia Mono" w:eastAsia="Times New Roman" w:hAnsi="Cascadia Mono" w:cs="Cascadia Mono"/>
+          <w:color w:val="CCCCCC"/>
+          <w:kern w:val="0"/>
+          <w:sz w:val="20"/>
+          <w:szCs w:val="20"/>
+          <w14:ligatures w14:val="none"/>
+        </w:rPr>
+        <w:t>   </w:t>
+      </w:r>
+      <w:r>
+        <w:rPr>
+          <w:rFonts w:ascii="Cascadia Mono" w:eastAsia="Times New Roman" w:hAnsi="Cascadia Mono" w:cs="Cascadia Mono"/>
+          <w:color w:val="6A9955"/>
+          <w:kern w:val="0"/>
+          <w:sz w:val="20"/>
+          <w:szCs w:val="20"/>
+          <w14:ligatures w14:val="none"/>
+        </w:rPr>
+        <w:t>; Clear RAM and all TIA registers</w:t>
+      </w:r>
+    </w:p>
+    <w:p>
+      <w:pPr>
+        <w:shd w:val="clear" w:color="auto" w:fill="1F1F1F"/>
+        <w:spacing w:after="0" w:line="270" w:lineRule="atLeast"/>
+        <w:rPr>
+          <w:rFonts w:ascii="Cascadia Mono" w:eastAsia="Times New Roman" w:hAnsi="Cascadia Mono" w:cs="Cascadia Mono"/>
+          <w:color w:val="CCCCCC"/>
+          <w:kern w:val="0"/>
+          <w:sz w:val="20"/>
+          <w:szCs w:val="20"/>
+          <w14:ligatures w14:val="none"/>
+        </w:rPr>
+      </w:pPr>
+    </w:p>
+    <w:p>
+      <w:pPr>
+        <w:shd w:val="clear" w:color="auto" w:fill="1F1F1F"/>
+        <w:spacing w:after="0" w:line="270" w:lineRule="atLeast"/>
+        <w:rPr>
+          <w:rFonts w:ascii="Cascadia Mono" w:eastAsia="Times New Roman" w:hAnsi="Cascadia Mono" w:cs="Cascadia Mono"/>
+          <w:color w:val="CCCCCC"/>
+          <w:kern w:val="0"/>
+          <w:sz w:val="20"/>
+          <w:szCs w:val="20"/>
+          <w14:ligatures w14:val="none"/>
+        </w:rPr>
+      </w:pPr>
+      <w:r>
+        <w:rPr>
+          <w:rFonts w:ascii="Cascadia Mono" w:eastAsia="Times New Roman" w:hAnsi="Cascadia Mono" w:cs="Cascadia Mono"/>
+          <w:color w:val="569CD6"/>
+          <w:kern w:val="0"/>
+          <w:sz w:val="20"/>
+          <w:szCs w:val="20"/>
+          <w14:ligatures w14:val="none"/>
+        </w:rPr>
+        <w:t xml:space="preserve">                </w:t>
+      </w:r>
+      <w:proofErr w:type="spellStart"/>
+      <w:r>
+        <w:rPr>
+          <w:rFonts w:ascii="Cascadia Mono" w:eastAsia="Times New Roman" w:hAnsi="Cascadia Mono" w:cs="Cascadia Mono"/>
+          <w:color w:val="569CD6"/>
+          <w:kern w:val="0"/>
+          <w:sz w:val="20"/>
+          <w:szCs w:val="20"/>
+          <w14:ligatures w14:val="none"/>
+        </w:rPr>
+        <w:t>ldx</w:t>
+      </w:r>
+      <w:proofErr w:type="spellEnd"/>
+      <w:r>
+        <w:rPr>
+          <w:rFonts w:ascii="Cascadia Mono" w:eastAsia="Times New Roman" w:hAnsi="Cascadia Mono" w:cs="Cascadia Mono"/>
+          <w:color w:val="CCCCCC"/>
+          <w:kern w:val="0"/>
+          <w:sz w:val="20"/>
+          <w:szCs w:val="20"/>
+          <w14:ligatures w14:val="none"/>
+        </w:rPr>
+        <w:t xml:space="preserve"> #</w:t>
+      </w:r>
+      <w:r>
+        <w:rPr>
+          <w:rFonts w:ascii="Cascadia Mono" w:eastAsia="Times New Roman" w:hAnsi="Cascadia Mono" w:cs="Cascadia Mono"/>
+          <w:color w:val="B5CEA8"/>
+          <w:kern w:val="0"/>
+          <w:sz w:val="20"/>
+          <w:szCs w:val="20"/>
+          <w14:ligatures w14:val="none"/>
+        </w:rPr>
+        <w:t>0</w:t>
+      </w:r>
+      <w:r>
+        <w:rPr>
+          <w:rFonts w:ascii="Cascadia Mono" w:eastAsia="Times New Roman" w:hAnsi="Cascadia Mono" w:cs="Cascadia Mono"/>
+          <w:color w:val="CCCCCC"/>
+          <w:kern w:val="0"/>
+          <w:sz w:val="20"/>
+          <w:szCs w:val="20"/>
+          <w14:ligatures w14:val="none"/>
+        </w:rPr>
+        <w:t xml:space="preserve"> </w:t>
+      </w:r>
+    </w:p>
+    <w:p>
+      <w:pPr>
+        <w:shd w:val="clear" w:color="auto" w:fill="1F1F1F"/>
+        <w:spacing w:after="0" w:line="270" w:lineRule="atLeast"/>
+        <w:rPr>
+          <w:rFonts w:ascii="Cascadia Mono" w:eastAsia="Times New Roman" w:hAnsi="Cascadia Mono" w:cs="Cascadia Mono"/>
+          <w:color w:val="CCCCCC"/>
+          <w:kern w:val="0"/>
+          <w:sz w:val="20"/>
+          <w:szCs w:val="20"/>
+          <w14:ligatures w14:val="none"/>
+        </w:rPr>
+      </w:pPr>
+      <w:r>
+        <w:rPr>
+          <w:rFonts w:ascii="Cascadia Mono" w:eastAsia="Times New Roman" w:hAnsi="Cascadia Mono" w:cs="Cascadia Mono"/>
+          <w:color w:val="569CD6"/>
+          <w:kern w:val="0"/>
+          <w:sz w:val="20"/>
+          <w:szCs w:val="20"/>
+          <w14:ligatures w14:val="none"/>
+        </w:rPr>
+        <w:t xml:space="preserve">                </w:t>
+      </w:r>
+      <w:proofErr w:type="spellStart"/>
+      <w:r>
+        <w:rPr>
+          <w:rFonts w:ascii="Cascadia Mono" w:eastAsia="Times New Roman" w:hAnsi="Cascadia Mono" w:cs="Cascadia Mono"/>
+          <w:color w:val="569CD6"/>
+          <w:kern w:val="0"/>
+          <w:sz w:val="20"/>
+          <w:szCs w:val="20"/>
+          <w14:ligatures w14:val="none"/>
+        </w:rPr>
+        <w:t>lda</w:t>
+      </w:r>
+      <w:proofErr w:type="spellEnd"/>
+      <w:r>
+        <w:rPr>
+          <w:rFonts w:ascii="Cascadia Mono" w:eastAsia="Times New Roman" w:hAnsi="Cascadia Mono" w:cs="Cascadia Mono"/>
+          <w:color w:val="CCCCCC"/>
+          <w:kern w:val="0"/>
+          <w:sz w:val="20"/>
+          <w:szCs w:val="20"/>
+          <w14:ligatures w14:val="none"/>
+        </w:rPr>
+        <w:t xml:space="preserve"> #</w:t>
+      </w:r>
+      <w:r>
+        <w:rPr>
+          <w:rFonts w:ascii="Cascadia Mono" w:eastAsia="Times New Roman" w:hAnsi="Cascadia Mono" w:cs="Cascadia Mono"/>
+          <w:color w:val="B5CEA8"/>
+          <w:kern w:val="0"/>
+          <w:sz w:val="20"/>
+          <w:szCs w:val="20"/>
+          <w14:ligatures w14:val="none"/>
+        </w:rPr>
+        <w:t>0</w:t>
+      </w:r>
+      <w:r>
+        <w:rPr>
+          <w:rFonts w:ascii="Cascadia Mono" w:eastAsia="Times New Roman" w:hAnsi="Cascadia Mono" w:cs="Cascadia Mono"/>
+          <w:color w:val="CCCCCC"/>
+          <w:kern w:val="0"/>
+          <w:sz w:val="20"/>
+          <w:szCs w:val="20"/>
+          <w14:ligatures w14:val="none"/>
+        </w:rPr>
+        <w:t xml:space="preserve"> </w:t>
+      </w:r>
+    </w:p>
+    <w:p>
+      <w:pPr>
+        <w:shd w:val="clear" w:color="auto" w:fill="1F1F1F"/>
+        <w:spacing w:after="0" w:line="270" w:lineRule="atLeast"/>
+        <w:rPr>
+          <w:rFonts w:ascii="Cascadia Mono" w:eastAsia="Times New Roman" w:hAnsi="Cascadia Mono" w:cs="Cascadia Mono"/>
+          <w:color w:val="CCCCCC"/>
+          <w:kern w:val="0"/>
+          <w:sz w:val="20"/>
+          <w:szCs w:val="20"/>
+          <w14:ligatures w14:val="none"/>
+        </w:rPr>
+      </w:pPr>
+      <w:r>
+        <w:rPr>
+          <w:rFonts w:ascii="Cascadia Mono" w:eastAsia="Times New Roman" w:hAnsi="Cascadia Mono" w:cs="Cascadia Mono"/>
+          <w:color w:val="C586C0"/>
+          <w:kern w:val="0"/>
+          <w:sz w:val="20"/>
+          <w:szCs w:val="20"/>
+          <w14:ligatures w14:val="none"/>
+        </w:rPr>
+        <w:t>Clear</w:t>
+      </w:r>
+      <w:r>
+        <w:rPr>
+          <w:rFonts w:ascii="Cascadia Mono" w:eastAsia="Times New Roman" w:hAnsi="Cascadia Mono" w:cs="Cascadia Mono"/>
+          <w:color w:val="569CD6"/>
+          <w:kern w:val="0"/>
+          <w:sz w:val="20"/>
+          <w:szCs w:val="20"/>
+          <w14:ligatures w14:val="none"/>
+        </w:rPr>
+        <w:t xml:space="preserve">           </w:t>
+      </w:r>
+      <w:proofErr w:type="spellStart"/>
+      <w:r>
+        <w:rPr>
+          <w:rFonts w:ascii="Cascadia Mono" w:eastAsia="Times New Roman" w:hAnsi="Cascadia Mono" w:cs="Cascadia Mono"/>
+          <w:color w:val="569CD6"/>
+          <w:kern w:val="0"/>
+          <w:sz w:val="20"/>
+          <w:szCs w:val="20"/>
+          <w14:ligatures w14:val="none"/>
+        </w:rPr>
+        <w:t>sta</w:t>
+      </w:r>
+      <w:proofErr w:type="spellEnd"/>
+      <w:r>
+        <w:rPr>
+          <w:rFonts w:ascii="Cascadia Mono" w:eastAsia="Times New Roman" w:hAnsi="Cascadia Mono" w:cs="Cascadia Mono"/>
+          <w:color w:val="CCCCCC"/>
+          <w:kern w:val="0"/>
+          <w:sz w:val="20"/>
+          <w:szCs w:val="20"/>
+          <w14:ligatures w14:val="none"/>
+        </w:rPr>
+        <w:t xml:space="preserve"> </w:t>
+      </w:r>
+      <w:proofErr w:type="gramStart"/>
+      <w:r>
+        <w:rPr>
+          <w:rFonts w:ascii="Cascadia Mono" w:eastAsia="Times New Roman" w:hAnsi="Cascadia Mono" w:cs="Cascadia Mono"/>
+          <w:color w:val="B5CEA8"/>
+          <w:kern w:val="0"/>
+          <w:sz w:val="20"/>
+          <w:szCs w:val="20"/>
+          <w14:ligatures w14:val="none"/>
+        </w:rPr>
+        <w:t>0</w:t>
+      </w:r>
+      <w:r>
+        <w:rPr>
+          <w:rFonts w:ascii="Cascadia Mono" w:eastAsia="Times New Roman" w:hAnsi="Cascadia Mono" w:cs="Cascadia Mono"/>
+          <w:color w:val="D4D4D4"/>
+          <w:kern w:val="0"/>
+          <w:sz w:val="20"/>
+          <w:szCs w:val="20"/>
+          <w14:ligatures w14:val="none"/>
+        </w:rPr>
+        <w:t>,</w:t>
+      </w:r>
+      <w:r>
+        <w:rPr>
+          <w:rFonts w:ascii="Cascadia Mono" w:eastAsia="Times New Roman" w:hAnsi="Cascadia Mono" w:cs="Cascadia Mono"/>
+          <w:color w:val="569CD6"/>
+          <w:kern w:val="0"/>
+          <w:sz w:val="20"/>
+          <w:szCs w:val="20"/>
+          <w14:ligatures w14:val="none"/>
+        </w:rPr>
+        <w:t>x</w:t>
+      </w:r>
+      <w:proofErr w:type="gramEnd"/>
+      <w:r>
+        <w:rPr>
+          <w:rFonts w:ascii="Cascadia Mono" w:eastAsia="Times New Roman" w:hAnsi="Cascadia Mono" w:cs="Cascadia Mono"/>
+          <w:color w:val="CCCCCC"/>
+          <w:kern w:val="0"/>
+          <w:sz w:val="20"/>
+          <w:szCs w:val="20"/>
+          <w14:ligatures w14:val="none"/>
+        </w:rPr>
+        <w:t xml:space="preserve"> </w:t>
+      </w:r>
+    </w:p>
+    <w:p>
+      <w:pPr>
+        <w:shd w:val="clear" w:color="auto" w:fill="1F1F1F"/>
+        <w:spacing w:after="0" w:line="270" w:lineRule="atLeast"/>
+        <w:rPr>
+          <w:rFonts w:ascii="Cascadia Mono" w:eastAsia="Times New Roman" w:hAnsi="Cascadia Mono" w:cs="Cascadia Mono"/>
+          <w:color w:val="CCCCCC"/>
+          <w:kern w:val="0"/>
+          <w:sz w:val="20"/>
+          <w:szCs w:val="20"/>
+          <w14:ligatures w14:val="none"/>
+        </w:rPr>
+      </w:pPr>
+      <w:r>
+        <w:rPr>
+          <w:rFonts w:ascii="Cascadia Mono" w:eastAsia="Times New Roman" w:hAnsi="Cascadia Mono" w:cs="Cascadia Mono"/>
+          <w:color w:val="569CD6"/>
+          <w:kern w:val="0"/>
+          <w:sz w:val="20"/>
+          <w:szCs w:val="20"/>
+          <w14:ligatures w14:val="none"/>
+        </w:rPr>
+        <w:t xml:space="preserve">                </w:t>
+      </w:r>
+      <w:proofErr w:type="spellStart"/>
+      <w:r>
+        <w:rPr>
+          <w:rFonts w:ascii="Cascadia Mono" w:eastAsia="Times New Roman" w:hAnsi="Cascadia Mono" w:cs="Cascadia Mono"/>
+          <w:color w:val="569CD6"/>
+          <w:kern w:val="0"/>
+          <w:sz w:val="20"/>
+          <w:szCs w:val="20"/>
+          <w14:ligatures w14:val="none"/>
+        </w:rPr>
+        <w:t>inx</w:t>
+      </w:r>
+      <w:proofErr w:type="spellEnd"/>
+      <w:r>
+        <w:rPr>
+          <w:rFonts w:ascii="Cascadia Mono" w:eastAsia="Times New Roman" w:hAnsi="Cascadia Mono" w:cs="Cascadia Mono"/>
+          <w:color w:val="CCCCCC"/>
+          <w:kern w:val="0"/>
+          <w:sz w:val="20"/>
+          <w:szCs w:val="20"/>
+          <w14:ligatures w14:val="none"/>
+        </w:rPr>
+        <w:t xml:space="preserve"> </w:t>
+      </w:r>
+    </w:p>
+    <w:p>
+      <w:pPr>
+        <w:shd w:val="clear" w:color="auto" w:fill="1F1F1F"/>
+        <w:spacing w:after="0" w:line="270" w:lineRule="atLeast"/>
+        <w:rPr>
+          <w:rFonts w:ascii="Cascadia Mono" w:eastAsia="Times New Roman" w:hAnsi="Cascadia Mono" w:cs="Cascadia Mono"/>
+          <w:color w:val="CCCCCC"/>
+          <w:kern w:val="0"/>
+          <w:sz w:val="20"/>
+          <w:szCs w:val="20"/>
+          <w14:ligatures w14:val="none"/>
+        </w:rPr>
+      </w:pPr>
+      <w:r>
+        <w:rPr>
+          <w:rFonts w:ascii="Cascadia Mono" w:eastAsia="Times New Roman" w:hAnsi="Cascadia Mono" w:cs="Cascadia Mono"/>
+          <w:color w:val="569CD6"/>
+          <w:kern w:val="0"/>
+          <w:sz w:val="20"/>
+          <w:szCs w:val="20"/>
+          <w14:ligatures w14:val="none"/>
+        </w:rPr>
+        <w:t xml:space="preserve">                </w:t>
+      </w:r>
+      <w:proofErr w:type="spellStart"/>
+      <w:r>
+        <w:rPr>
+          <w:rFonts w:ascii="Cascadia Mono" w:eastAsia="Times New Roman" w:hAnsi="Cascadia Mono" w:cs="Cascadia Mono"/>
+          <w:color w:val="569CD6"/>
+          <w:kern w:val="0"/>
+          <w:sz w:val="20"/>
+          <w:szCs w:val="20"/>
+          <w14:ligatures w14:val="none"/>
+        </w:rPr>
+        <w:t>bne</w:t>
+      </w:r>
+      <w:proofErr w:type="spellEnd"/>
+      <w:r>
+        <w:rPr>
+          <w:rFonts w:ascii="Cascadia Mono" w:eastAsia="Times New Roman" w:hAnsi="Cascadia Mono" w:cs="Cascadia Mono"/>
+          <w:color w:val="CCCCCC"/>
+          <w:kern w:val="0"/>
+          <w:sz w:val="20"/>
+          <w:szCs w:val="20"/>
+          <w14:ligatures w14:val="none"/>
+        </w:rPr>
+        <w:t xml:space="preserve"> Clear</w:t>
+      </w:r>
+    </w:p>
+    <w:p>
+      <w:pPr>
+        <w:shd w:val="clear" w:color="auto" w:fill="1F1F1F"/>
+        <w:spacing w:after="0" w:line="270" w:lineRule="atLeast"/>
+        <w:rPr>
+          <w:rFonts w:ascii="Cascadia Mono" w:eastAsia="Times New Roman" w:hAnsi="Cascadia Mono" w:cs="Cascadia Mono"/>
+          <w:color w:val="CCCCCC"/>
+          <w:kern w:val="0"/>
+          <w:sz w:val="20"/>
+          <w:szCs w:val="20"/>
+          <w14:ligatures w14:val="none"/>
+        </w:rPr>
+      </w:pPr>
+    </w:p>
+    <w:p>
+      <w:pPr>
+        <w:shd w:val="clear" w:color="auto" w:fill="1F1F1F"/>
+        <w:spacing w:after="0" w:line="270" w:lineRule="atLeast"/>
+        <w:rPr>
+          <w:rFonts w:ascii="Cascadia Mono" w:eastAsia="Times New Roman" w:hAnsi="Cascadia Mono" w:cs="Cascadia Mono"/>
+          <w:color w:val="CCCCCC"/>
+          <w:kern w:val="0"/>
+          <w:sz w:val="20"/>
+          <w:szCs w:val="20"/>
+          <w14:ligatures w14:val="none"/>
+        </w:rPr>
+      </w:pPr>
+      <w:r>
+        <w:rPr>
+          <w:rFonts w:ascii="Cascadia Mono" w:eastAsia="Times New Roman" w:hAnsi="Cascadia Mono" w:cs="Cascadia Mono"/>
+          <w:color w:val="CCCCCC"/>
+          <w:kern w:val="0"/>
+          <w:sz w:val="20"/>
+          <w:szCs w:val="20"/>
+          <w14:ligatures w14:val="none"/>
+        </w:rPr>
+        <w:t>       </w:t>
+      </w:r>
+      <w:r>
+        <w:rPr>
+          <w:rFonts w:ascii="Cascadia Mono" w:eastAsia="Times New Roman" w:hAnsi="Cascadia Mono" w:cs="Cascadia Mono"/>
+          <w:color w:val="6A9955"/>
+          <w:kern w:val="0"/>
+          <w:sz w:val="20"/>
+          <w:szCs w:val="20"/>
+          <w14:ligatures w14:val="none"/>
+        </w:rPr>
+        <w:t>;------------------------------------------------</w:t>
+      </w:r>
+    </w:p>
+    <w:p>
+      <w:pPr>
+        <w:shd w:val="clear" w:color="auto" w:fill="1F1F1F"/>
+        <w:spacing w:after="0" w:line="270" w:lineRule="atLeast"/>
+        <w:rPr>
+          <w:rFonts w:ascii="Cascadia Mono" w:eastAsia="Times New Roman" w:hAnsi="Cascadia Mono" w:cs="Cascadia Mono"/>
+          <w:color w:val="CCCCCC"/>
+          <w:kern w:val="0"/>
+          <w:sz w:val="20"/>
+          <w:szCs w:val="20"/>
+          <w14:ligatures w14:val="none"/>
+        </w:rPr>
+      </w:pPr>
+      <w:r>
+        <w:rPr>
+          <w:rFonts w:ascii="Cascadia Mono" w:eastAsia="Times New Roman" w:hAnsi="Cascadia Mono" w:cs="Cascadia Mono"/>
+          <w:color w:val="CCCCCC"/>
+          <w:kern w:val="0"/>
+          <w:sz w:val="20"/>
+          <w:szCs w:val="20"/>
+          <w14:ligatures w14:val="none"/>
+        </w:rPr>
+        <w:t>       </w:t>
+      </w:r>
+      <w:r>
+        <w:rPr>
+          <w:rFonts w:ascii="Cascadia Mono" w:eastAsia="Times New Roman" w:hAnsi="Cascadia Mono" w:cs="Cascadia Mono"/>
+          <w:color w:val="6A9955"/>
+          <w:kern w:val="0"/>
+          <w:sz w:val="20"/>
+          <w:szCs w:val="20"/>
+          <w14:ligatures w14:val="none"/>
+        </w:rPr>
+        <w:t>; Once-only initialization. . .</w:t>
+      </w:r>
+    </w:p>
+    <w:p>
+      <w:pPr>
+        <w:shd w:val="clear" w:color="auto" w:fill="1F1F1F"/>
+        <w:spacing w:after="0" w:line="270" w:lineRule="atLeast"/>
+        <w:rPr>
+          <w:rFonts w:ascii="Cascadia Mono" w:eastAsia="Times New Roman" w:hAnsi="Cascadia Mono" w:cs="Cascadia Mono"/>
+          <w:color w:val="CCCCCC"/>
+          <w:kern w:val="0"/>
+          <w:sz w:val="20"/>
+          <w:szCs w:val="20"/>
+          <w14:ligatures w14:val="none"/>
+        </w:rPr>
+      </w:pPr>
+    </w:p>
+    <w:p>
+      <w:pPr>
+        <w:shd w:val="clear" w:color="auto" w:fill="1F1F1F"/>
+        <w:spacing w:after="0" w:line="270" w:lineRule="atLeast"/>
+        <w:rPr>
+          <w:rFonts w:ascii="Cascadia Mono" w:eastAsia="Times New Roman" w:hAnsi="Cascadia Mono" w:cs="Cascadia Mono"/>
+          <w:color w:val="CCCCCC"/>
+          <w:kern w:val="0"/>
+          <w:sz w:val="20"/>
+          <w:szCs w:val="20"/>
+          <w14:ligatures w14:val="none"/>
+        </w:rPr>
+      </w:pPr>
+      <w:r>
+        <w:rPr>
+          <w:rFonts w:ascii="Cascadia Mono" w:eastAsia="Times New Roman" w:hAnsi="Cascadia Mono" w:cs="Cascadia Mono"/>
+          <w:color w:val="569CD6"/>
+          <w:kern w:val="0"/>
+          <w:sz w:val="20"/>
+          <w:szCs w:val="20"/>
+          <w14:ligatures w14:val="none"/>
+        </w:rPr>
+        <w:t xml:space="preserve">                </w:t>
+      </w:r>
+      <w:proofErr w:type="spellStart"/>
+      <w:r>
+        <w:rPr>
+          <w:rFonts w:ascii="Cascadia Mono" w:eastAsia="Times New Roman" w:hAnsi="Cascadia Mono" w:cs="Cascadia Mono"/>
+          <w:color w:val="569CD6"/>
+          <w:kern w:val="0"/>
+          <w:sz w:val="20"/>
+          <w:szCs w:val="20"/>
+          <w14:ligatures w14:val="none"/>
+        </w:rPr>
+        <w:t>lda</w:t>
+      </w:r>
+      <w:proofErr w:type="spellEnd"/>
+      <w:r>
+        <w:rPr>
+          <w:rFonts w:ascii="Cascadia Mono" w:eastAsia="Times New Roman" w:hAnsi="Cascadia Mono" w:cs="Cascadia Mono"/>
+          <w:color w:val="CCCCCC"/>
+          <w:kern w:val="0"/>
+          <w:sz w:val="20"/>
+          <w:szCs w:val="20"/>
+          <w14:ligatures w14:val="none"/>
+        </w:rPr>
+        <w:t xml:space="preserve"> #</w:t>
+      </w:r>
+      <w:r>
+        <w:rPr>
+          <w:rFonts w:ascii="Cascadia Mono" w:eastAsia="Times New Roman" w:hAnsi="Cascadia Mono" w:cs="Cascadia Mono"/>
+          <w:color w:val="B5CEA8"/>
+          <w:kern w:val="0"/>
+          <w:sz w:val="20"/>
+          <w:szCs w:val="20"/>
+          <w14:ligatures w14:val="none"/>
+        </w:rPr>
+        <w:t>$45</w:t>
+      </w:r>
+    </w:p>
+    <w:p>
+      <w:pPr>
+        <w:shd w:val="clear" w:color="auto" w:fill="1F1F1F"/>
+        <w:spacing w:after="0" w:line="270" w:lineRule="atLeast"/>
+        <w:rPr>
+          <w:rFonts w:ascii="Cascadia Mono" w:eastAsia="Times New Roman" w:hAnsi="Cascadia Mono" w:cs="Cascadia Mono"/>
+          <w:color w:val="CCCCCC"/>
+          <w:kern w:val="0"/>
+          <w:sz w:val="20"/>
+          <w:szCs w:val="20"/>
+          <w14:ligatures w14:val="none"/>
+        </w:rPr>
+      </w:pPr>
+      <w:r>
+        <w:rPr>
+          <w:rFonts w:ascii="Cascadia Mono" w:eastAsia="Times New Roman" w:hAnsi="Cascadia Mono" w:cs="Cascadia Mono"/>
+          <w:color w:val="569CD6"/>
+          <w:kern w:val="0"/>
+          <w:sz w:val="20"/>
+          <w:szCs w:val="20"/>
+          <w14:ligatures w14:val="none"/>
+        </w:rPr>
+        <w:t xml:space="preserve">                </w:t>
+      </w:r>
+      <w:proofErr w:type="spellStart"/>
+      <w:r>
+        <w:rPr>
+          <w:rFonts w:ascii="Cascadia Mono" w:eastAsia="Times New Roman" w:hAnsi="Cascadia Mono" w:cs="Cascadia Mono"/>
+          <w:color w:val="569CD6"/>
+          <w:kern w:val="0"/>
+          <w:sz w:val="20"/>
+          <w:szCs w:val="20"/>
+          <w14:ligatures w14:val="none"/>
+        </w:rPr>
+        <w:t>sta</w:t>
+      </w:r>
+      <w:proofErr w:type="spellEnd"/>
+      <w:r>
+        <w:rPr>
+          <w:rFonts w:ascii="Cascadia Mono" w:eastAsia="Times New Roman" w:hAnsi="Cascadia Mono" w:cs="Cascadia Mono"/>
+          <w:color w:val="CCCCCC"/>
+          <w:kern w:val="0"/>
+          <w:sz w:val="20"/>
+          <w:szCs w:val="20"/>
+          <w14:ligatures w14:val="none"/>
+        </w:rPr>
+        <w:t xml:space="preserve"> COLUPF           </w:t>
+      </w:r>
+      <w:proofErr w:type="gramStart"/>
+      <w:r>
+        <w:rPr>
+          <w:rFonts w:ascii="Cascadia Mono" w:eastAsia="Times New Roman" w:hAnsi="Cascadia Mono" w:cs="Cascadia Mono"/>
+          <w:color w:val="CCCCCC"/>
+          <w:kern w:val="0"/>
+          <w:sz w:val="20"/>
+          <w:szCs w:val="20"/>
+          <w14:ligatures w14:val="none"/>
+        </w:rPr>
+        <w:t xml:space="preserve">  </w:t>
+      </w:r>
+      <w:r>
+        <w:rPr>
+          <w:rFonts w:ascii="Cascadia Mono" w:eastAsia="Times New Roman" w:hAnsi="Cascadia Mono" w:cs="Cascadia Mono"/>
+          <w:color w:val="6A9955"/>
+          <w:kern w:val="0"/>
+          <w:sz w:val="20"/>
+          <w:szCs w:val="20"/>
+          <w14:ligatures w14:val="none"/>
+        </w:rPr>
+        <w:t>;</w:t>
+      </w:r>
+      <w:proofErr w:type="gramEnd"/>
+      <w:r>
+        <w:rPr>
+          <w:rFonts w:ascii="Cascadia Mono" w:eastAsia="Times New Roman" w:hAnsi="Cascadia Mono" w:cs="Cascadia Mono"/>
+          <w:color w:val="6A9955"/>
+          <w:kern w:val="0"/>
+          <w:sz w:val="20"/>
+          <w:szCs w:val="20"/>
+          <w14:ligatures w14:val="none"/>
+        </w:rPr>
+        <w:t xml:space="preserve"> set the playfield color</w:t>
+      </w:r>
+    </w:p>
+    <w:p>
+      <w:pPr>
+        <w:shd w:val="clear" w:color="auto" w:fill="1F1F1F"/>
+        <w:spacing w:after="0" w:line="270" w:lineRule="atLeast"/>
+        <w:rPr>
+          <w:rFonts w:ascii="Cascadia Mono" w:eastAsia="Times New Roman" w:hAnsi="Cascadia Mono" w:cs="Cascadia Mono"/>
+          <w:color w:val="CCCCCC"/>
+          <w:kern w:val="0"/>
+          <w:sz w:val="20"/>
+          <w:szCs w:val="20"/>
+          <w14:ligatures w14:val="none"/>
+        </w:rPr>
+      </w:pPr>
+    </w:p>
+    <w:p>
+      <w:pPr>
+        <w:shd w:val="clear" w:color="auto" w:fill="1F1F1F"/>
+        <w:spacing w:after="0" w:line="270" w:lineRule="atLeast"/>
+        <w:rPr>
+          <w:rFonts w:ascii="Cascadia Mono" w:eastAsia="Times New Roman" w:hAnsi="Cascadia Mono" w:cs="Cascadia Mono"/>
+          <w:color w:val="CCCCCC"/>
+          <w:kern w:val="0"/>
+          <w:sz w:val="20"/>
+          <w:szCs w:val="20"/>
+          <w14:ligatures w14:val="none"/>
+        </w:rPr>
+      </w:pPr>
+      <w:r>
+        <w:rPr>
+          <w:rFonts w:ascii="Cascadia Mono" w:eastAsia="Times New Roman" w:hAnsi="Cascadia Mono" w:cs="Cascadia Mono"/>
+          <w:color w:val="569CD6"/>
+          <w:kern w:val="0"/>
+          <w:sz w:val="20"/>
+          <w:szCs w:val="20"/>
+          <w14:ligatures w14:val="none"/>
+        </w:rPr>
+        <w:t xml:space="preserve">                </w:t>
+      </w:r>
+      <w:proofErr w:type="spellStart"/>
+      <w:r>
+        <w:rPr>
+          <w:rFonts w:ascii="Cascadia Mono" w:eastAsia="Times New Roman" w:hAnsi="Cascadia Mono" w:cs="Cascadia Mono"/>
+          <w:color w:val="569CD6"/>
+          <w:kern w:val="0"/>
+          <w:sz w:val="20"/>
+          <w:szCs w:val="20"/>
+          <w14:ligatures w14:val="none"/>
+        </w:rPr>
+        <w:t>lda</w:t>
+      </w:r>
+      <w:proofErr w:type="spellEnd"/>
+      <w:r>
+        <w:rPr>
+          <w:rFonts w:ascii="Cascadia Mono" w:eastAsia="Times New Roman" w:hAnsi="Cascadia Mono" w:cs="Cascadia Mono"/>
+          <w:color w:val="CCCCCC"/>
+          <w:kern w:val="0"/>
+          <w:sz w:val="20"/>
+          <w:szCs w:val="20"/>
+          <w14:ligatures w14:val="none"/>
+        </w:rPr>
+        <w:t xml:space="preserve"> #</w:t>
+      </w:r>
+      <w:r>
+        <w:rPr>
+          <w:rFonts w:ascii="Cascadia Mono" w:eastAsia="Times New Roman" w:hAnsi="Cascadia Mono" w:cs="Cascadia Mono"/>
+          <w:color w:val="B5CEA8"/>
+          <w:kern w:val="0"/>
+          <w:sz w:val="20"/>
+          <w:szCs w:val="20"/>
+          <w14:ligatures w14:val="none"/>
+        </w:rPr>
+        <w:t>%00000001</w:t>
+      </w:r>
+    </w:p>
+    <w:p>
+      <w:pPr>
+        <w:shd w:val="clear" w:color="auto" w:fill="1F1F1F"/>
+        <w:spacing w:after="0" w:line="270" w:lineRule="atLeast"/>
+        <w:rPr>
+          <w:rFonts w:ascii="Cascadia Mono" w:eastAsia="Times New Roman" w:hAnsi="Cascadia Mono" w:cs="Cascadia Mono"/>
+          <w:color w:val="CCCCCC"/>
+          <w:kern w:val="0"/>
+          <w:sz w:val="20"/>
+          <w:szCs w:val="20"/>
+          <w14:ligatures w14:val="none"/>
+        </w:rPr>
+      </w:pPr>
+      <w:r>
+        <w:rPr>
+          <w:rFonts w:ascii="Cascadia Mono" w:eastAsia="Times New Roman" w:hAnsi="Cascadia Mono" w:cs="Cascadia Mono"/>
+          <w:color w:val="569CD6"/>
+          <w:kern w:val="0"/>
+          <w:sz w:val="20"/>
+          <w:szCs w:val="20"/>
+          <w14:ligatures w14:val="none"/>
+        </w:rPr>
+        <w:t xml:space="preserve">                </w:t>
+      </w:r>
+      <w:proofErr w:type="spellStart"/>
+      <w:r>
+        <w:rPr>
+          <w:rFonts w:ascii="Cascadia Mono" w:eastAsia="Times New Roman" w:hAnsi="Cascadia Mono" w:cs="Cascadia Mono"/>
+          <w:color w:val="569CD6"/>
+          <w:kern w:val="0"/>
+          <w:sz w:val="20"/>
+          <w:szCs w:val="20"/>
+          <w14:ligatures w14:val="none"/>
+        </w:rPr>
+        <w:t>sta</w:t>
+      </w:r>
+      <w:proofErr w:type="spellEnd"/>
+      <w:r>
+        <w:rPr>
+          <w:rFonts w:ascii="Cascadia Mono" w:eastAsia="Times New Roman" w:hAnsi="Cascadia Mono" w:cs="Cascadia Mono"/>
+          <w:color w:val="CCCCCC"/>
+          <w:kern w:val="0"/>
+          <w:sz w:val="20"/>
+          <w:szCs w:val="20"/>
+          <w14:ligatures w14:val="none"/>
+        </w:rPr>
+        <w:t xml:space="preserve"> CTRLPF           </w:t>
+      </w:r>
+      <w:proofErr w:type="gramStart"/>
+      <w:r>
+        <w:rPr>
+          <w:rFonts w:ascii="Cascadia Mono" w:eastAsia="Times New Roman" w:hAnsi="Cascadia Mono" w:cs="Cascadia Mono"/>
+          <w:color w:val="CCCCCC"/>
+          <w:kern w:val="0"/>
+          <w:sz w:val="20"/>
+          <w:szCs w:val="20"/>
+          <w14:ligatures w14:val="none"/>
+        </w:rPr>
+        <w:t xml:space="preserve">  </w:t>
+      </w:r>
+      <w:r>
+        <w:rPr>
+          <w:rFonts w:ascii="Cascadia Mono" w:eastAsia="Times New Roman" w:hAnsi="Cascadia Mono" w:cs="Cascadia Mono"/>
+          <w:color w:val="6A9955"/>
+          <w:kern w:val="0"/>
+          <w:sz w:val="20"/>
+          <w:szCs w:val="20"/>
+          <w14:ligatures w14:val="none"/>
+        </w:rPr>
+        <w:t>;</w:t>
+      </w:r>
+      <w:proofErr w:type="gramEnd"/>
+      <w:r>
+        <w:rPr>
+          <w:rFonts w:ascii="Cascadia Mono" w:eastAsia="Times New Roman" w:hAnsi="Cascadia Mono" w:cs="Cascadia Mono"/>
+          <w:color w:val="6A9955"/>
+          <w:kern w:val="0"/>
+          <w:sz w:val="20"/>
+          <w:szCs w:val="20"/>
+          <w14:ligatures w14:val="none"/>
+        </w:rPr>
+        <w:t xml:space="preserve"> reflect playfield</w:t>
+      </w:r>
+    </w:p>
+    <w:p>
+      <w:pPr>
+        <w:shd w:val="clear" w:color="auto" w:fill="1F1F1F"/>
+        <w:spacing w:after="0" w:line="270" w:lineRule="atLeast"/>
+        <w:rPr>
+          <w:rFonts w:ascii="Cascadia Mono" w:eastAsia="Times New Roman" w:hAnsi="Cascadia Mono" w:cs="Cascadia Mono"/>
+          <w:color w:val="CCCCCC"/>
+          <w:kern w:val="0"/>
+          <w:sz w:val="20"/>
+          <w:szCs w:val="20"/>
+          <w14:ligatures w14:val="none"/>
+        </w:rPr>
+      </w:pPr>
+    </w:p>
+    <w:p>
+      <w:pPr>
+        <w:shd w:val="clear" w:color="auto" w:fill="1F1F1F"/>
+        <w:spacing w:after="0" w:line="270" w:lineRule="atLeast"/>
+        <w:rPr>
+          <w:rFonts w:ascii="Cascadia Mono" w:eastAsia="Times New Roman" w:hAnsi="Cascadia Mono" w:cs="Cascadia Mono"/>
+          <w:color w:val="CCCCCC"/>
+          <w:kern w:val="0"/>
+          <w:sz w:val="20"/>
+          <w:szCs w:val="20"/>
+          <w14:ligatures w14:val="none"/>
+        </w:rPr>
+      </w:pPr>
+      <w:r>
+        <w:rPr>
+          <w:rFonts w:ascii="Cascadia Mono" w:eastAsia="Times New Roman" w:hAnsi="Cascadia Mono" w:cs="Cascadia Mono"/>
+          <w:color w:val="CCCCCC"/>
+          <w:kern w:val="0"/>
+          <w:sz w:val="20"/>
+          <w:szCs w:val="20"/>
+          <w14:ligatures w14:val="none"/>
+        </w:rPr>
+        <w:t>       </w:t>
+      </w:r>
+      <w:r>
+        <w:rPr>
+          <w:rFonts w:ascii="Cascadia Mono" w:eastAsia="Times New Roman" w:hAnsi="Cascadia Mono" w:cs="Cascadia Mono"/>
+          <w:color w:val="6A9955"/>
+          <w:kern w:val="0"/>
+          <w:sz w:val="20"/>
+          <w:szCs w:val="20"/>
+          <w14:ligatures w14:val="none"/>
+        </w:rPr>
+        <w:t>;------------------------------------------------</w:t>
+      </w:r>
+    </w:p>
+    <w:p>
+      <w:pPr>
+        <w:shd w:val="clear" w:color="auto" w:fill="1F1F1F"/>
+        <w:spacing w:after="0" w:line="270" w:lineRule="atLeast"/>
+        <w:rPr>
+          <w:rFonts w:ascii="Cascadia Mono" w:eastAsia="Times New Roman" w:hAnsi="Cascadia Mono" w:cs="Cascadia Mono"/>
+          <w:color w:val="CCCCCC"/>
+          <w:kern w:val="0"/>
+          <w:sz w:val="20"/>
+          <w:szCs w:val="20"/>
+          <w14:ligatures w14:val="none"/>
+        </w:rPr>
+      </w:pPr>
+    </w:p>
+    <w:p>
+      <w:pPr>
+        <w:shd w:val="clear" w:color="auto" w:fill="1F1F1F"/>
+        <w:spacing w:after="0" w:line="270" w:lineRule="atLeast"/>
+        <w:rPr>
+          <w:rFonts w:ascii="Cascadia Mono" w:eastAsia="Times New Roman" w:hAnsi="Cascadia Mono" w:cs="Cascadia Mono"/>
+          <w:color w:val="CCCCCC"/>
+          <w:kern w:val="0"/>
+          <w:sz w:val="20"/>
+          <w:szCs w:val="20"/>
+          <w14:ligatures w14:val="none"/>
+        </w:rPr>
+      </w:pPr>
+      <w:proofErr w:type="spellStart"/>
+      <w:r>
+        <w:rPr>
+          <w:rFonts w:ascii="Cascadia Mono" w:eastAsia="Times New Roman" w:hAnsi="Cascadia Mono" w:cs="Cascadia Mono"/>
+          <w:color w:val="C586C0"/>
+          <w:kern w:val="0"/>
+          <w:sz w:val="20"/>
+          <w:szCs w:val="20"/>
+          <w14:ligatures w14:val="none"/>
+        </w:rPr>
+        <w:t>StartOfFrame</w:t>
+      </w:r>
+      <w:proofErr w:type="spellEnd"/>
+    </w:p>
+    <w:p>
+      <w:pPr>
+        <w:shd w:val="clear" w:color="auto" w:fill="1F1F1F"/>
+        <w:spacing w:after="0" w:line="270" w:lineRule="atLeast"/>
+        <w:rPr>
+          <w:rFonts w:ascii="Cascadia Mono" w:eastAsia="Times New Roman" w:hAnsi="Cascadia Mono" w:cs="Cascadia Mono"/>
+          <w:color w:val="CCCCCC"/>
+          <w:kern w:val="0"/>
+          <w:sz w:val="20"/>
+          <w:szCs w:val="20"/>
+          <w14:ligatures w14:val="none"/>
+        </w:rPr>
+      </w:pPr>
+    </w:p>
+    <w:p>
+      <w:pPr>
+        <w:shd w:val="clear" w:color="auto" w:fill="1F1F1F"/>
+        <w:spacing w:after="0" w:line="270" w:lineRule="atLeast"/>
+        <w:rPr>
+          <w:rFonts w:ascii="Cascadia Mono" w:eastAsia="Times New Roman" w:hAnsi="Cascadia Mono" w:cs="Cascadia Mono"/>
+          <w:color w:val="CCCCCC"/>
+          <w:kern w:val="0"/>
+          <w:sz w:val="20"/>
+          <w:szCs w:val="20"/>
+          <w14:ligatures w14:val="none"/>
+        </w:rPr>
+      </w:pPr>
+      <w:r>
+        <w:rPr>
+          <w:rFonts w:ascii="Cascadia Mono" w:eastAsia="Times New Roman" w:hAnsi="Cascadia Mono" w:cs="Cascadia Mono"/>
+          <w:color w:val="CCCCCC"/>
+          <w:kern w:val="0"/>
+          <w:sz w:val="20"/>
+          <w:szCs w:val="20"/>
+          <w14:ligatures w14:val="none"/>
+        </w:rPr>
+        <w:t>   </w:t>
+      </w:r>
+      <w:r>
+        <w:rPr>
+          <w:rFonts w:ascii="Cascadia Mono" w:eastAsia="Times New Roman" w:hAnsi="Cascadia Mono" w:cs="Cascadia Mono"/>
+          <w:color w:val="6A9955"/>
+          <w:kern w:val="0"/>
+          <w:sz w:val="20"/>
+          <w:szCs w:val="20"/>
+          <w14:ligatures w14:val="none"/>
+        </w:rPr>
+        <w:t>; Start of new frame</w:t>
+      </w:r>
+    </w:p>
+    <w:p>
+      <w:pPr>
+        <w:shd w:val="clear" w:color="auto" w:fill="1F1F1F"/>
+        <w:spacing w:after="0" w:line="270" w:lineRule="atLeast"/>
+        <w:rPr>
+          <w:rFonts w:ascii="Cascadia Mono" w:eastAsia="Times New Roman" w:hAnsi="Cascadia Mono" w:cs="Cascadia Mono"/>
+          <w:color w:val="CCCCCC"/>
+          <w:kern w:val="0"/>
+          <w:sz w:val="20"/>
+          <w:szCs w:val="20"/>
+          <w14:ligatures w14:val="none"/>
+        </w:rPr>
+      </w:pPr>
+      <w:r>
+        <w:rPr>
+          <w:rFonts w:ascii="Cascadia Mono" w:eastAsia="Times New Roman" w:hAnsi="Cascadia Mono" w:cs="Cascadia Mono"/>
+          <w:color w:val="CCCCCC"/>
+          <w:kern w:val="0"/>
+          <w:sz w:val="20"/>
+          <w:szCs w:val="20"/>
+          <w14:ligatures w14:val="none"/>
+        </w:rPr>
+        <w:t>   </w:t>
+      </w:r>
+      <w:r>
+        <w:rPr>
+          <w:rFonts w:ascii="Cascadia Mono" w:eastAsia="Times New Roman" w:hAnsi="Cascadia Mono" w:cs="Cascadia Mono"/>
+          <w:color w:val="6A9955"/>
+          <w:kern w:val="0"/>
+          <w:sz w:val="20"/>
+          <w:szCs w:val="20"/>
+          <w14:ligatures w14:val="none"/>
+        </w:rPr>
+        <w:t>; Start of vertical blank processing</w:t>
+      </w:r>
+    </w:p>
+    <w:p>
+      <w:pPr>
+        <w:shd w:val="clear" w:color="auto" w:fill="1F1F1F"/>
+        <w:spacing w:after="0" w:line="270" w:lineRule="atLeast"/>
+        <w:rPr>
+          <w:rFonts w:ascii="Cascadia Mono" w:eastAsia="Times New Roman" w:hAnsi="Cascadia Mono" w:cs="Cascadia Mono"/>
+          <w:color w:val="CCCCCC"/>
+          <w:kern w:val="0"/>
+          <w:sz w:val="20"/>
+          <w:szCs w:val="20"/>
+          <w14:ligatures w14:val="none"/>
+        </w:rPr>
+      </w:pPr>
+    </w:p>
+    <w:p>
+      <w:pPr>
+        <w:shd w:val="clear" w:color="auto" w:fill="1F1F1F"/>
+        <w:spacing w:after="0" w:line="270" w:lineRule="atLeast"/>
+        <w:rPr>
+          <w:rFonts w:ascii="Cascadia Mono" w:eastAsia="Times New Roman" w:hAnsi="Cascadia Mono" w:cs="Cascadia Mono"/>
+          <w:color w:val="CCCCCC"/>
+          <w:kern w:val="0"/>
+          <w:sz w:val="20"/>
+          <w:szCs w:val="20"/>
+          <w14:ligatures w14:val="none"/>
+        </w:rPr>
+      </w:pPr>
+      <w:r>
+        <w:rPr>
+          <w:rFonts w:ascii="Cascadia Mono" w:eastAsia="Times New Roman" w:hAnsi="Cascadia Mono" w:cs="Cascadia Mono"/>
+          <w:color w:val="569CD6"/>
+          <w:kern w:val="0"/>
+          <w:sz w:val="20"/>
+          <w:szCs w:val="20"/>
+          <w14:ligatures w14:val="none"/>
+        </w:rPr>
+        <w:t xml:space="preserve">                </w:t>
+      </w:r>
+      <w:proofErr w:type="spellStart"/>
+      <w:r>
+        <w:rPr>
+          <w:rFonts w:ascii="Cascadia Mono" w:eastAsia="Times New Roman" w:hAnsi="Cascadia Mono" w:cs="Cascadia Mono"/>
+          <w:color w:val="569CD6"/>
+          <w:kern w:val="0"/>
+          <w:sz w:val="20"/>
+          <w:szCs w:val="20"/>
+          <w14:ligatures w14:val="none"/>
+        </w:rPr>
+        <w:t>lda</w:t>
+      </w:r>
+      <w:proofErr w:type="spellEnd"/>
+      <w:r>
+        <w:rPr>
+          <w:rFonts w:ascii="Cascadia Mono" w:eastAsia="Times New Roman" w:hAnsi="Cascadia Mono" w:cs="Cascadia Mono"/>
+          <w:color w:val="CCCCCC"/>
+          <w:kern w:val="0"/>
+          <w:sz w:val="20"/>
+          <w:szCs w:val="20"/>
+          <w14:ligatures w14:val="none"/>
+        </w:rPr>
+        <w:t xml:space="preserve"> #</w:t>
+      </w:r>
+      <w:r>
+        <w:rPr>
+          <w:rFonts w:ascii="Cascadia Mono" w:eastAsia="Times New Roman" w:hAnsi="Cascadia Mono" w:cs="Cascadia Mono"/>
+          <w:color w:val="B5CEA8"/>
+          <w:kern w:val="0"/>
+          <w:sz w:val="20"/>
+          <w:szCs w:val="20"/>
+          <w14:ligatures w14:val="none"/>
+        </w:rPr>
+        <w:t>0</w:t>
+      </w:r>
+    </w:p>
+    <w:p>
+      <w:pPr>
+        <w:shd w:val="clear" w:color="auto" w:fill="1F1F1F"/>
+        <w:spacing w:after="0" w:line="270" w:lineRule="atLeast"/>
+        <w:rPr>
+          <w:rFonts w:ascii="Cascadia Mono" w:eastAsia="Times New Roman" w:hAnsi="Cascadia Mono" w:cs="Cascadia Mono"/>
+          <w:color w:val="CCCCCC"/>
+          <w:kern w:val="0"/>
+          <w:sz w:val="20"/>
+          <w:szCs w:val="20"/>
+          <w14:ligatures w14:val="none"/>
+        </w:rPr>
+      </w:pPr>
+      <w:r>
+        <w:rPr>
+          <w:rFonts w:ascii="Cascadia Mono" w:eastAsia="Times New Roman" w:hAnsi="Cascadia Mono" w:cs="Cascadia Mono"/>
+          <w:color w:val="569CD6"/>
+          <w:kern w:val="0"/>
+          <w:sz w:val="20"/>
+          <w:szCs w:val="20"/>
+          <w14:ligatures w14:val="none"/>
+        </w:rPr>
+        <w:t xml:space="preserve">                </w:t>
+      </w:r>
+      <w:proofErr w:type="spellStart"/>
+      <w:r>
+        <w:rPr>
+          <w:rFonts w:ascii="Cascadia Mono" w:eastAsia="Times New Roman" w:hAnsi="Cascadia Mono" w:cs="Cascadia Mono"/>
+          <w:color w:val="569CD6"/>
+          <w:kern w:val="0"/>
+          <w:sz w:val="20"/>
+          <w:szCs w:val="20"/>
+          <w14:ligatures w14:val="none"/>
+        </w:rPr>
+        <w:t>sta</w:t>
+      </w:r>
+      <w:proofErr w:type="spellEnd"/>
+      <w:r>
+        <w:rPr>
+          <w:rFonts w:ascii="Cascadia Mono" w:eastAsia="Times New Roman" w:hAnsi="Cascadia Mono" w:cs="Cascadia Mono"/>
+          <w:color w:val="CCCCCC"/>
+          <w:kern w:val="0"/>
+          <w:sz w:val="20"/>
+          <w:szCs w:val="20"/>
+          <w14:ligatures w14:val="none"/>
+        </w:rPr>
+        <w:t xml:space="preserve"> VBLANK</w:t>
+      </w:r>
+    </w:p>
+    <w:p>
+      <w:pPr>
+        <w:shd w:val="clear" w:color="auto" w:fill="1F1F1F"/>
+        <w:spacing w:after="0" w:line="270" w:lineRule="atLeast"/>
+        <w:rPr>
+          <w:rFonts w:ascii="Cascadia Mono" w:eastAsia="Times New Roman" w:hAnsi="Cascadia Mono" w:cs="Cascadia Mono"/>
+          <w:color w:val="CCCCCC"/>
+          <w:kern w:val="0"/>
+          <w:sz w:val="20"/>
+          <w:szCs w:val="20"/>
+          <w14:ligatures w14:val="none"/>
+        </w:rPr>
+      </w:pPr>
+    </w:p>
+    <w:p>
+      <w:pPr>
+        <w:shd w:val="clear" w:color="auto" w:fill="1F1F1F"/>
+        <w:spacing w:after="0" w:line="270" w:lineRule="atLeast"/>
+        <w:rPr>
+          <w:rFonts w:ascii="Cascadia Mono" w:eastAsia="Times New Roman" w:hAnsi="Cascadia Mono" w:cs="Cascadia Mono"/>
+          <w:color w:val="CCCCCC"/>
+          <w:kern w:val="0"/>
+          <w:sz w:val="20"/>
+          <w:szCs w:val="20"/>
+          <w14:ligatures w14:val="none"/>
+        </w:rPr>
+      </w:pPr>
+      <w:r>
+        <w:rPr>
+          <w:rFonts w:ascii="Cascadia Mono" w:eastAsia="Times New Roman" w:hAnsi="Cascadia Mono" w:cs="Cascadia Mono"/>
+          <w:color w:val="569CD6"/>
+          <w:kern w:val="0"/>
+          <w:sz w:val="20"/>
+          <w:szCs w:val="20"/>
+          <w14:ligatures w14:val="none"/>
+        </w:rPr>
+        <w:t xml:space="preserve">                </w:t>
+      </w:r>
+      <w:proofErr w:type="spellStart"/>
+      <w:r>
+        <w:rPr>
+          <w:rFonts w:ascii="Cascadia Mono" w:eastAsia="Times New Roman" w:hAnsi="Cascadia Mono" w:cs="Cascadia Mono"/>
+          <w:color w:val="569CD6"/>
+          <w:kern w:val="0"/>
+          <w:sz w:val="20"/>
+          <w:szCs w:val="20"/>
+          <w14:ligatures w14:val="none"/>
+        </w:rPr>
+        <w:t>lda</w:t>
+      </w:r>
+      <w:proofErr w:type="spellEnd"/>
+      <w:r>
+        <w:rPr>
+          <w:rFonts w:ascii="Cascadia Mono" w:eastAsia="Times New Roman" w:hAnsi="Cascadia Mono" w:cs="Cascadia Mono"/>
+          <w:color w:val="CCCCCC"/>
+          <w:kern w:val="0"/>
+          <w:sz w:val="20"/>
+          <w:szCs w:val="20"/>
+          <w14:ligatures w14:val="none"/>
+        </w:rPr>
+        <w:t xml:space="preserve"> #</w:t>
+      </w:r>
+      <w:r>
+        <w:rPr>
+          <w:rFonts w:ascii="Cascadia Mono" w:eastAsia="Times New Roman" w:hAnsi="Cascadia Mono" w:cs="Cascadia Mono"/>
+          <w:color w:val="B5CEA8"/>
+          <w:kern w:val="0"/>
+          <w:sz w:val="20"/>
+          <w:szCs w:val="20"/>
+          <w14:ligatures w14:val="none"/>
+        </w:rPr>
+        <w:t>2</w:t>
+      </w:r>
+    </w:p>
+    <w:p>
+      <w:pPr>
+        <w:shd w:val="clear" w:color="auto" w:fill="1F1F1F"/>
+        <w:spacing w:after="0" w:line="270" w:lineRule="atLeast"/>
+        <w:rPr>
+          <w:rFonts w:ascii="Cascadia Mono" w:eastAsia="Times New Roman" w:hAnsi="Cascadia Mono" w:cs="Cascadia Mono"/>
+          <w:color w:val="CCCCCC"/>
+          <w:kern w:val="0"/>
+          <w:sz w:val="20"/>
+          <w:szCs w:val="20"/>
+          <w14:ligatures w14:val="none"/>
+        </w:rPr>
+      </w:pPr>
+      <w:r>
+        <w:rPr>
+          <w:rFonts w:ascii="Cascadia Mono" w:eastAsia="Times New Roman" w:hAnsi="Cascadia Mono" w:cs="Cascadia Mono"/>
+          <w:color w:val="569CD6"/>
+          <w:kern w:val="0"/>
+          <w:sz w:val="20"/>
+          <w:szCs w:val="20"/>
+          <w14:ligatures w14:val="none"/>
+        </w:rPr>
+        <w:t xml:space="preserve">                </w:t>
+      </w:r>
+      <w:proofErr w:type="spellStart"/>
+      <w:r>
+        <w:rPr>
+          <w:rFonts w:ascii="Cascadia Mono" w:eastAsia="Times New Roman" w:hAnsi="Cascadia Mono" w:cs="Cascadia Mono"/>
+          <w:color w:val="569CD6"/>
+          <w:kern w:val="0"/>
+          <w:sz w:val="20"/>
+          <w:szCs w:val="20"/>
+          <w14:ligatures w14:val="none"/>
+        </w:rPr>
+        <w:t>sta</w:t>
+      </w:r>
+      <w:proofErr w:type="spellEnd"/>
+      <w:r>
+        <w:rPr>
+          <w:rFonts w:ascii="Cascadia Mono" w:eastAsia="Times New Roman" w:hAnsi="Cascadia Mono" w:cs="Cascadia Mono"/>
+          <w:color w:val="CCCCCC"/>
+          <w:kern w:val="0"/>
+          <w:sz w:val="20"/>
+          <w:szCs w:val="20"/>
+          <w14:ligatures w14:val="none"/>
+        </w:rPr>
+        <w:t xml:space="preserve"> VSYNC</w:t>
+      </w:r>
+    </w:p>
+    <w:p>
+      <w:pPr>
+        <w:shd w:val="clear" w:color="auto" w:fill="1F1F1F"/>
+        <w:spacing w:after="0" w:line="270" w:lineRule="atLeast"/>
+        <w:rPr>
+          <w:rFonts w:ascii="Cascadia Mono" w:eastAsia="Times New Roman" w:hAnsi="Cascadia Mono" w:cs="Cascadia Mono"/>
+          <w:color w:val="CCCCCC"/>
+          <w:kern w:val="0"/>
+          <w:sz w:val="20"/>
+          <w:szCs w:val="20"/>
+          <w14:ligatures w14:val="none"/>
+        </w:rPr>
+      </w:pPr>
+    </w:p>
+    <w:p>
+      <w:pPr>
+        <w:shd w:val="clear" w:color="auto" w:fill="1F1F1F"/>
+        <w:spacing w:after="0" w:line="270" w:lineRule="atLeast"/>
+        <w:rPr>
+          <w:rFonts w:ascii="Cascadia Mono" w:eastAsia="Times New Roman" w:hAnsi="Cascadia Mono" w:cs="Cascadia Mono"/>
+          <w:color w:val="CCCCCC"/>
+          <w:kern w:val="0"/>
+          <w:sz w:val="20"/>
+          <w:szCs w:val="20"/>
+          <w14:ligatures w14:val="none"/>
+        </w:rPr>
+      </w:pPr>
+      <w:r>
+        <w:rPr>
+          <w:rFonts w:ascii="Cascadia Mono" w:eastAsia="Times New Roman" w:hAnsi="Cascadia Mono" w:cs="Cascadia Mono"/>
+          <w:color w:val="569CD6"/>
+          <w:kern w:val="0"/>
+          <w:sz w:val="20"/>
+          <w:szCs w:val="20"/>
+          <w14:ligatures w14:val="none"/>
+        </w:rPr>
+        <w:t xml:space="preserve">                </w:t>
+      </w:r>
+      <w:proofErr w:type="spellStart"/>
+      <w:r>
+        <w:rPr>
+          <w:rFonts w:ascii="Cascadia Mono" w:eastAsia="Times New Roman" w:hAnsi="Cascadia Mono" w:cs="Cascadia Mono"/>
+          <w:color w:val="569CD6"/>
+          <w:kern w:val="0"/>
+          <w:sz w:val="20"/>
+          <w:szCs w:val="20"/>
+          <w14:ligatures w14:val="none"/>
+        </w:rPr>
+        <w:t>sta</w:t>
+      </w:r>
+      <w:proofErr w:type="spellEnd"/>
+      <w:r>
+        <w:rPr>
+          <w:rFonts w:ascii="Cascadia Mono" w:eastAsia="Times New Roman" w:hAnsi="Cascadia Mono" w:cs="Cascadia Mono"/>
+          <w:color w:val="CCCCCC"/>
+          <w:kern w:val="0"/>
+          <w:sz w:val="20"/>
+          <w:szCs w:val="20"/>
+          <w14:ligatures w14:val="none"/>
+        </w:rPr>
+        <w:t xml:space="preserve"> WSYNC</w:t>
+      </w:r>
+    </w:p>
+    <w:p>
+      <w:pPr>
+        <w:shd w:val="clear" w:color="auto" w:fill="1F1F1F"/>
+        <w:spacing w:after="0" w:line="270" w:lineRule="atLeast"/>
+        <w:rPr>
+          <w:rFonts w:ascii="Cascadia Mono" w:eastAsia="Times New Roman" w:hAnsi="Cascadia Mono" w:cs="Cascadia Mono"/>
+          <w:color w:val="CCCCCC"/>
+          <w:kern w:val="0"/>
+          <w:sz w:val="20"/>
+          <w:szCs w:val="20"/>
+          <w14:ligatures w14:val="none"/>
+        </w:rPr>
+      </w:pPr>
+      <w:r>
+        <w:rPr>
+          <w:rFonts w:ascii="Cascadia Mono" w:eastAsia="Times New Roman" w:hAnsi="Cascadia Mono" w:cs="Cascadia Mono"/>
+          <w:color w:val="569CD6"/>
+          <w:kern w:val="0"/>
+          <w:sz w:val="20"/>
+          <w:szCs w:val="20"/>
+          <w14:ligatures w14:val="none"/>
+        </w:rPr>
+        <w:t xml:space="preserve">                </w:t>
+      </w:r>
+      <w:proofErr w:type="spellStart"/>
+      <w:r>
+        <w:rPr>
+          <w:rFonts w:ascii="Cascadia Mono" w:eastAsia="Times New Roman" w:hAnsi="Cascadia Mono" w:cs="Cascadia Mono"/>
+          <w:color w:val="569CD6"/>
+          <w:kern w:val="0"/>
+          <w:sz w:val="20"/>
+          <w:szCs w:val="20"/>
+          <w14:ligatures w14:val="none"/>
+        </w:rPr>
+        <w:t>sta</w:t>
+      </w:r>
+      <w:proofErr w:type="spellEnd"/>
+      <w:r>
+        <w:rPr>
+          <w:rFonts w:ascii="Cascadia Mono" w:eastAsia="Times New Roman" w:hAnsi="Cascadia Mono" w:cs="Cascadia Mono"/>
+          <w:color w:val="CCCCCC"/>
+          <w:kern w:val="0"/>
+          <w:sz w:val="20"/>
+          <w:szCs w:val="20"/>
+          <w14:ligatures w14:val="none"/>
+        </w:rPr>
+        <w:t xml:space="preserve"> WSYNC</w:t>
+      </w:r>
+    </w:p>
+    <w:p>
+      <w:pPr>
+        <w:shd w:val="clear" w:color="auto" w:fill="1F1F1F"/>
+        <w:spacing w:after="0" w:line="270" w:lineRule="atLeast"/>
+        <w:rPr>
+          <w:rFonts w:ascii="Cascadia Mono" w:eastAsia="Times New Roman" w:hAnsi="Cascadia Mono" w:cs="Cascadia Mono"/>
+          <w:color w:val="CCCCCC"/>
+          <w:kern w:val="0"/>
+          <w:sz w:val="20"/>
+          <w:szCs w:val="20"/>
+          <w14:ligatures w14:val="none"/>
+        </w:rPr>
+      </w:pPr>
+      <w:r>
+        <w:rPr>
+          <w:rFonts w:ascii="Cascadia Mono" w:eastAsia="Times New Roman" w:hAnsi="Cascadia Mono" w:cs="Cascadia Mono"/>
+          <w:color w:val="569CD6"/>
+          <w:kern w:val="0"/>
+          <w:sz w:val="20"/>
+          <w:szCs w:val="20"/>
+          <w14:ligatures w14:val="none"/>
+        </w:rPr>
+        <w:t xml:space="preserve">                </w:t>
+      </w:r>
+      <w:proofErr w:type="spellStart"/>
+      <w:r>
+        <w:rPr>
+          <w:rFonts w:ascii="Cascadia Mono" w:eastAsia="Times New Roman" w:hAnsi="Cascadia Mono" w:cs="Cascadia Mono"/>
+          <w:color w:val="569CD6"/>
+          <w:kern w:val="0"/>
+          <w:sz w:val="20"/>
+          <w:szCs w:val="20"/>
+          <w14:ligatures w14:val="none"/>
+        </w:rPr>
+        <w:t>sta</w:t>
+      </w:r>
+      <w:proofErr w:type="spellEnd"/>
+      <w:r>
+        <w:rPr>
+          <w:rFonts w:ascii="Cascadia Mono" w:eastAsia="Times New Roman" w:hAnsi="Cascadia Mono" w:cs="Cascadia Mono"/>
+          <w:color w:val="CCCCCC"/>
+          <w:kern w:val="0"/>
+          <w:sz w:val="20"/>
+          <w:szCs w:val="20"/>
+          <w14:ligatures w14:val="none"/>
+        </w:rPr>
+        <w:t xml:space="preserve"> WSYNC             </w:t>
+      </w:r>
+      <w:proofErr w:type="gramStart"/>
+      <w:r>
+        <w:rPr>
+          <w:rFonts w:ascii="Cascadia Mono" w:eastAsia="Times New Roman" w:hAnsi="Cascadia Mono" w:cs="Cascadia Mono"/>
+          <w:color w:val="CCCCCC"/>
+          <w:kern w:val="0"/>
+          <w:sz w:val="20"/>
+          <w:szCs w:val="20"/>
+          <w14:ligatures w14:val="none"/>
+        </w:rPr>
+        <w:t xml:space="preserve">  </w:t>
+      </w:r>
+      <w:r>
+        <w:rPr>
+          <w:rFonts w:ascii="Cascadia Mono" w:eastAsia="Times New Roman" w:hAnsi="Cascadia Mono" w:cs="Cascadia Mono"/>
+          <w:color w:val="6A9955"/>
+          <w:kern w:val="0"/>
+          <w:sz w:val="20"/>
+          <w:szCs w:val="20"/>
+          <w14:ligatures w14:val="none"/>
+        </w:rPr>
+        <w:t>;</w:t>
+      </w:r>
+      <w:proofErr w:type="gramEnd"/>
+      <w:r>
+        <w:rPr>
+          <w:rFonts w:ascii="Cascadia Mono" w:eastAsia="Times New Roman" w:hAnsi="Cascadia Mono" w:cs="Cascadia Mono"/>
+          <w:color w:val="6A9955"/>
+          <w:kern w:val="0"/>
+          <w:sz w:val="20"/>
+          <w:szCs w:val="20"/>
+          <w14:ligatures w14:val="none"/>
+        </w:rPr>
+        <w:t xml:space="preserve"> 3 scanlines of VSYNC signal</w:t>
+      </w:r>
+    </w:p>
+    <w:p>
+      <w:pPr>
+        <w:shd w:val="clear" w:color="auto" w:fill="1F1F1F"/>
+        <w:spacing w:after="0" w:line="270" w:lineRule="atLeast"/>
+        <w:rPr>
+          <w:rFonts w:ascii="Cascadia Mono" w:eastAsia="Times New Roman" w:hAnsi="Cascadia Mono" w:cs="Cascadia Mono"/>
+          <w:color w:val="CCCCCC"/>
+          <w:kern w:val="0"/>
+          <w:sz w:val="20"/>
+          <w:szCs w:val="20"/>
+          <w14:ligatures w14:val="none"/>
+        </w:rPr>
+      </w:pPr>
+    </w:p>
+    <w:p>
+      <w:pPr>
+        <w:shd w:val="clear" w:color="auto" w:fill="1F1F1F"/>
+        <w:spacing w:after="0" w:line="270" w:lineRule="atLeast"/>
+        <w:rPr>
+          <w:rFonts w:ascii="Cascadia Mono" w:eastAsia="Times New Roman" w:hAnsi="Cascadia Mono" w:cs="Cascadia Mono"/>
+          <w:color w:val="CCCCCC"/>
+          <w:kern w:val="0"/>
+          <w:sz w:val="20"/>
+          <w:szCs w:val="20"/>
+          <w14:ligatures w14:val="none"/>
+        </w:rPr>
+      </w:pPr>
+      <w:r>
+        <w:rPr>
+          <w:rFonts w:ascii="Cascadia Mono" w:eastAsia="Times New Roman" w:hAnsi="Cascadia Mono" w:cs="Cascadia Mono"/>
+          <w:color w:val="569CD6"/>
+          <w:kern w:val="0"/>
+          <w:sz w:val="20"/>
+          <w:szCs w:val="20"/>
+          <w14:ligatures w14:val="none"/>
+        </w:rPr>
+        <w:t xml:space="preserve">                </w:t>
+      </w:r>
+      <w:proofErr w:type="spellStart"/>
+      <w:r>
+        <w:rPr>
+          <w:rFonts w:ascii="Cascadia Mono" w:eastAsia="Times New Roman" w:hAnsi="Cascadia Mono" w:cs="Cascadia Mono"/>
+          <w:color w:val="569CD6"/>
+          <w:kern w:val="0"/>
+          <w:sz w:val="20"/>
+          <w:szCs w:val="20"/>
+          <w14:ligatures w14:val="none"/>
+        </w:rPr>
+        <w:t>lda</w:t>
+      </w:r>
+      <w:proofErr w:type="spellEnd"/>
+      <w:r>
+        <w:rPr>
+          <w:rFonts w:ascii="Cascadia Mono" w:eastAsia="Times New Roman" w:hAnsi="Cascadia Mono" w:cs="Cascadia Mono"/>
+          <w:color w:val="CCCCCC"/>
+          <w:kern w:val="0"/>
+          <w:sz w:val="20"/>
+          <w:szCs w:val="20"/>
+          <w14:ligatures w14:val="none"/>
+        </w:rPr>
+        <w:t xml:space="preserve"> #</w:t>
+      </w:r>
+      <w:r>
+        <w:rPr>
+          <w:rFonts w:ascii="Cascadia Mono" w:eastAsia="Times New Roman" w:hAnsi="Cascadia Mono" w:cs="Cascadia Mono"/>
+          <w:color w:val="B5CEA8"/>
+          <w:kern w:val="0"/>
+          <w:sz w:val="20"/>
+          <w:szCs w:val="20"/>
+          <w14:ligatures w14:val="none"/>
+        </w:rPr>
+        <w:t>0</w:t>
+      </w:r>
+    </w:p>
+    <w:p>
+      <w:pPr>
+        <w:shd w:val="clear" w:color="auto" w:fill="1F1F1F"/>
+        <w:spacing w:after="0" w:line="270" w:lineRule="atLeast"/>
+        <w:rPr>
+          <w:rFonts w:ascii="Cascadia Mono" w:eastAsia="Times New Roman" w:hAnsi="Cascadia Mono" w:cs="Cascadia Mono"/>
+          <w:color w:val="CCCCCC"/>
+          <w:kern w:val="0"/>
+          <w:sz w:val="20"/>
+          <w:szCs w:val="20"/>
+          <w14:ligatures w14:val="none"/>
+        </w:rPr>
+      </w:pPr>
+      <w:r>
+        <w:rPr>
+          <w:rFonts w:ascii="Cascadia Mono" w:eastAsia="Times New Roman" w:hAnsi="Cascadia Mono" w:cs="Cascadia Mono"/>
+          <w:color w:val="569CD6"/>
+          <w:kern w:val="0"/>
+          <w:sz w:val="20"/>
+          <w:szCs w:val="20"/>
+          <w14:ligatures w14:val="none"/>
+        </w:rPr>
+        <w:t xml:space="preserve">                </w:t>
+      </w:r>
+      <w:proofErr w:type="spellStart"/>
+      <w:r>
+        <w:rPr>
+          <w:rFonts w:ascii="Cascadia Mono" w:eastAsia="Times New Roman" w:hAnsi="Cascadia Mono" w:cs="Cascadia Mono"/>
+          <w:color w:val="569CD6"/>
+          <w:kern w:val="0"/>
+          <w:sz w:val="20"/>
+          <w:szCs w:val="20"/>
+          <w14:ligatures w14:val="none"/>
+        </w:rPr>
+        <w:t>sta</w:t>
+      </w:r>
+      <w:proofErr w:type="spellEnd"/>
+      <w:r>
+        <w:rPr>
+          <w:rFonts w:ascii="Cascadia Mono" w:eastAsia="Times New Roman" w:hAnsi="Cascadia Mono" w:cs="Cascadia Mono"/>
+          <w:color w:val="CCCCCC"/>
+          <w:kern w:val="0"/>
+          <w:sz w:val="20"/>
+          <w:szCs w:val="20"/>
+          <w14:ligatures w14:val="none"/>
+        </w:rPr>
+        <w:t xml:space="preserve"> VSYNC</w:t>
+      </w:r>
+    </w:p>
+    <w:p>
+      <w:pPr>
+        <w:shd w:val="clear" w:color="auto" w:fill="1F1F1F"/>
+        <w:spacing w:after="0" w:line="270" w:lineRule="atLeast"/>
+        <w:rPr>
+          <w:rFonts w:ascii="Cascadia Mono" w:eastAsia="Times New Roman" w:hAnsi="Cascadia Mono" w:cs="Cascadia Mono"/>
+          <w:color w:val="CCCCCC"/>
+          <w:kern w:val="0"/>
+          <w:sz w:val="20"/>
+          <w:szCs w:val="20"/>
+          <w14:ligatures w14:val="none"/>
+        </w:rPr>
+      </w:pPr>
+      <w:r>
+        <w:rPr>
+          <w:rFonts w:ascii="Cascadia Mono" w:eastAsia="Times New Roman" w:hAnsi="Cascadia Mono" w:cs="Cascadia Mono"/>
+          <w:color w:val="CCCCCC"/>
+          <w:kern w:val="0"/>
+          <w:sz w:val="20"/>
+          <w:szCs w:val="20"/>
+          <w14:ligatures w14:val="none"/>
+        </w:rPr>
+        <w:t xml:space="preserve">                </w:t>
+      </w:r>
+    </w:p>
+    <w:p>
+      <w:pPr>
+        <w:shd w:val="clear" w:color="auto" w:fill="1F1F1F"/>
+        <w:spacing w:after="0" w:line="270" w:lineRule="atLeast"/>
+        <w:rPr>
+          <w:rFonts w:ascii="Cascadia Mono" w:eastAsia="Times New Roman" w:hAnsi="Cascadia Mono" w:cs="Cascadia Mono"/>
+          <w:color w:val="CCCCCC"/>
+          <w:kern w:val="0"/>
+          <w:sz w:val="20"/>
+          <w:szCs w:val="20"/>
+          <w14:ligatures w14:val="none"/>
+        </w:rPr>
+      </w:pPr>
+      <w:r>
+        <w:rPr>
+          <w:rFonts w:ascii="Cascadia Mono" w:eastAsia="Times New Roman" w:hAnsi="Cascadia Mono" w:cs="Cascadia Mono"/>
+          <w:color w:val="CCCCCC"/>
+          <w:kern w:val="0"/>
+          <w:sz w:val="20"/>
+          <w:szCs w:val="20"/>
+          <w14:ligatures w14:val="none"/>
+        </w:rPr>
+        <w:t>       </w:t>
+      </w:r>
+      <w:r>
+        <w:rPr>
+          <w:rFonts w:ascii="Cascadia Mono" w:eastAsia="Times New Roman" w:hAnsi="Cascadia Mono" w:cs="Cascadia Mono"/>
+          <w:color w:val="6A9955"/>
+          <w:kern w:val="0"/>
+          <w:sz w:val="20"/>
+          <w:szCs w:val="20"/>
+          <w14:ligatures w14:val="none"/>
+        </w:rPr>
+        <w:t>;------------------------------------------------</w:t>
+      </w:r>
+    </w:p>
+    <w:p>
+      <w:pPr>
+        <w:shd w:val="clear" w:color="auto" w:fill="1F1F1F"/>
+        <w:spacing w:after="0" w:line="270" w:lineRule="atLeast"/>
+        <w:rPr>
+          <w:rFonts w:ascii="Cascadia Mono" w:eastAsia="Times New Roman" w:hAnsi="Cascadia Mono" w:cs="Cascadia Mono"/>
+          <w:color w:val="CCCCCC"/>
+          <w:kern w:val="0"/>
+          <w:sz w:val="20"/>
+          <w:szCs w:val="20"/>
+          <w14:ligatures w14:val="none"/>
+        </w:rPr>
+      </w:pPr>
+      <w:r>
+        <w:rPr>
+          <w:rFonts w:ascii="Cascadia Mono" w:eastAsia="Times New Roman" w:hAnsi="Cascadia Mono" w:cs="Cascadia Mono"/>
+          <w:color w:val="CCCCCC"/>
+          <w:kern w:val="0"/>
+          <w:sz w:val="20"/>
+          <w:szCs w:val="20"/>
+          <w14:ligatures w14:val="none"/>
+        </w:rPr>
+        <w:t>       </w:t>
+      </w:r>
+      <w:r>
+        <w:rPr>
+          <w:rFonts w:ascii="Cascadia Mono" w:eastAsia="Times New Roman" w:hAnsi="Cascadia Mono" w:cs="Cascadia Mono"/>
+          <w:color w:val="6A9955"/>
+          <w:kern w:val="0"/>
+          <w:sz w:val="20"/>
+          <w:szCs w:val="20"/>
+          <w14:ligatures w14:val="none"/>
+        </w:rPr>
+        <w:t>; 37 scanlines of vertical blank. . .</w:t>
+      </w:r>
+    </w:p>
+    <w:p>
+      <w:pPr>
+        <w:shd w:val="clear" w:color="auto" w:fill="1F1F1F"/>
+        <w:spacing w:after="0" w:line="270" w:lineRule="atLeast"/>
+        <w:rPr>
+          <w:rFonts w:ascii="Cascadia Mono" w:eastAsia="Times New Roman" w:hAnsi="Cascadia Mono" w:cs="Cascadia Mono"/>
+          <w:color w:val="CCCCCC"/>
+          <w:kern w:val="0"/>
+          <w:sz w:val="20"/>
+          <w:szCs w:val="20"/>
+          <w14:ligatures w14:val="none"/>
+        </w:rPr>
+      </w:pPr>
+      <w:r>
+        <w:rPr>
+          <w:rFonts w:ascii="Cascadia Mono" w:eastAsia="Times New Roman" w:hAnsi="Cascadia Mono" w:cs="Cascadia Mono"/>
+          <w:color w:val="CCCCCC"/>
+          <w:kern w:val="0"/>
+          <w:sz w:val="20"/>
+          <w:szCs w:val="20"/>
+          <w14:ligatures w14:val="none"/>
+        </w:rPr>
+        <w:t xml:space="preserve">            </w:t>
+      </w:r>
+    </w:p>
+    <w:p>
+      <w:pPr>
+        <w:shd w:val="clear" w:color="auto" w:fill="1F1F1F"/>
+        <w:spacing w:after="0" w:line="270" w:lineRule="atLeast"/>
+        <w:rPr>
+          <w:rFonts w:ascii="Cascadia Mono" w:eastAsia="Times New Roman" w:hAnsi="Cascadia Mono" w:cs="Cascadia Mono"/>
+          <w:color w:val="CCCCCC"/>
+          <w:kern w:val="0"/>
+          <w:sz w:val="20"/>
+          <w:szCs w:val="20"/>
+          <w14:ligatures w14:val="none"/>
+        </w:rPr>
+      </w:pPr>
+      <w:r>
+        <w:rPr>
+          <w:rFonts w:ascii="Cascadia Mono" w:eastAsia="Times New Roman" w:hAnsi="Cascadia Mono" w:cs="Cascadia Mono"/>
+          <w:color w:val="569CD6"/>
+          <w:kern w:val="0"/>
+          <w:sz w:val="20"/>
+          <w:szCs w:val="20"/>
+          <w14:ligatures w14:val="none"/>
+        </w:rPr>
+        <w:t xml:space="preserve">                </w:t>
+      </w:r>
+      <w:proofErr w:type="spellStart"/>
+      <w:r>
+        <w:rPr>
+          <w:rFonts w:ascii="Cascadia Mono" w:eastAsia="Times New Roman" w:hAnsi="Cascadia Mono" w:cs="Cascadia Mono"/>
+          <w:color w:val="569CD6"/>
+          <w:kern w:val="0"/>
+          <w:sz w:val="20"/>
+          <w:szCs w:val="20"/>
+          <w14:ligatures w14:val="none"/>
+        </w:rPr>
+        <w:t>ldx</w:t>
+      </w:r>
+      <w:proofErr w:type="spellEnd"/>
+      <w:r>
+        <w:rPr>
+          <w:rFonts w:ascii="Cascadia Mono" w:eastAsia="Times New Roman" w:hAnsi="Cascadia Mono" w:cs="Cascadia Mono"/>
+          <w:color w:val="CCCCCC"/>
+          <w:kern w:val="0"/>
+          <w:sz w:val="20"/>
+          <w:szCs w:val="20"/>
+          <w14:ligatures w14:val="none"/>
+        </w:rPr>
+        <w:t xml:space="preserve"> #</w:t>
+      </w:r>
+      <w:r>
+        <w:rPr>
+          <w:rFonts w:ascii="Cascadia Mono" w:eastAsia="Times New Roman" w:hAnsi="Cascadia Mono" w:cs="Cascadia Mono"/>
+          <w:color w:val="B5CEA8"/>
+          <w:kern w:val="0"/>
+          <w:sz w:val="20"/>
+          <w:szCs w:val="20"/>
+          <w14:ligatures w14:val="none"/>
+        </w:rPr>
+        <w:t>0</w:t>
+      </w:r>
+    </w:p>
+    <w:p>
+      <w:pPr>
+        <w:shd w:val="clear" w:color="auto" w:fill="1F1F1F"/>
+        <w:spacing w:after="0" w:line="270" w:lineRule="atLeast"/>
+        <w:rPr>
+          <w:rFonts w:ascii="Cascadia Mono" w:eastAsia="Times New Roman" w:hAnsi="Cascadia Mono" w:cs="Cascadia Mono"/>
+          <w:color w:val="CCCCCC"/>
+          <w:kern w:val="0"/>
+          <w:sz w:val="20"/>
+          <w:szCs w:val="20"/>
+          <w14:ligatures w14:val="none"/>
+        </w:rPr>
+      </w:pPr>
+      <w:proofErr w:type="spellStart"/>
+      <w:r>
+        <w:rPr>
+          <w:rFonts w:ascii="Cascadia Mono" w:eastAsia="Times New Roman" w:hAnsi="Cascadia Mono" w:cs="Cascadia Mono"/>
+          <w:color w:val="C586C0"/>
+          <w:kern w:val="0"/>
+          <w:sz w:val="20"/>
+          <w:szCs w:val="20"/>
+          <w14:ligatures w14:val="none"/>
+        </w:rPr>
+        <w:t>VerticalBlank</w:t>
+      </w:r>
+      <w:proofErr w:type="spellEnd"/>
+      <w:r>
+        <w:rPr>
+          <w:rFonts w:ascii="Cascadia Mono" w:eastAsia="Times New Roman" w:hAnsi="Cascadia Mono" w:cs="Cascadia Mono"/>
+          <w:color w:val="569CD6"/>
+          <w:kern w:val="0"/>
+          <w:sz w:val="20"/>
+          <w:szCs w:val="20"/>
+          <w14:ligatures w14:val="none"/>
+        </w:rPr>
+        <w:t xml:space="preserve">   </w:t>
+      </w:r>
+      <w:proofErr w:type="spellStart"/>
+      <w:r>
+        <w:rPr>
+          <w:rFonts w:ascii="Cascadia Mono" w:eastAsia="Times New Roman" w:hAnsi="Cascadia Mono" w:cs="Cascadia Mono"/>
+          <w:color w:val="569CD6"/>
+          <w:kern w:val="0"/>
+          <w:sz w:val="20"/>
+          <w:szCs w:val="20"/>
+          <w14:ligatures w14:val="none"/>
+        </w:rPr>
+        <w:t>sta</w:t>
+      </w:r>
+      <w:proofErr w:type="spellEnd"/>
+      <w:r>
+        <w:rPr>
+          <w:rFonts w:ascii="Cascadia Mono" w:eastAsia="Times New Roman" w:hAnsi="Cascadia Mono" w:cs="Cascadia Mono"/>
+          <w:color w:val="CCCCCC"/>
+          <w:kern w:val="0"/>
+          <w:sz w:val="20"/>
+          <w:szCs w:val="20"/>
+          <w14:ligatures w14:val="none"/>
+        </w:rPr>
+        <w:t xml:space="preserve"> WSYNC</w:t>
+      </w:r>
+    </w:p>
+    <w:p>
+      <w:pPr>
+        <w:shd w:val="clear" w:color="auto" w:fill="1F1F1F"/>
+        <w:spacing w:after="0" w:line="270" w:lineRule="atLeast"/>
+        <w:rPr>
+          <w:rFonts w:ascii="Cascadia Mono" w:eastAsia="Times New Roman" w:hAnsi="Cascadia Mono" w:cs="Cascadia Mono"/>
+          <w:color w:val="CCCCCC"/>
+          <w:kern w:val="0"/>
+          <w:sz w:val="20"/>
+          <w:szCs w:val="20"/>
+          <w14:ligatures w14:val="none"/>
+        </w:rPr>
+      </w:pPr>
+      <w:r>
+        <w:rPr>
+          <w:rFonts w:ascii="Cascadia Mono" w:eastAsia="Times New Roman" w:hAnsi="Cascadia Mono" w:cs="Cascadia Mono"/>
+          <w:color w:val="569CD6"/>
+          <w:kern w:val="0"/>
+          <w:sz w:val="20"/>
+          <w:szCs w:val="20"/>
+          <w14:ligatures w14:val="none"/>
+        </w:rPr>
+        <w:t xml:space="preserve">                </w:t>
+      </w:r>
+      <w:proofErr w:type="spellStart"/>
+      <w:r>
+        <w:rPr>
+          <w:rFonts w:ascii="Cascadia Mono" w:eastAsia="Times New Roman" w:hAnsi="Cascadia Mono" w:cs="Cascadia Mono"/>
+          <w:color w:val="569CD6"/>
+          <w:kern w:val="0"/>
+          <w:sz w:val="20"/>
+          <w:szCs w:val="20"/>
+          <w14:ligatures w14:val="none"/>
+        </w:rPr>
+        <w:t>inx</w:t>
+      </w:r>
+      <w:proofErr w:type="spellEnd"/>
+    </w:p>
+    <w:p>
+      <w:pPr>
+        <w:shd w:val="clear" w:color="auto" w:fill="1F1F1F"/>
+        <w:spacing w:after="0" w:line="270" w:lineRule="atLeast"/>
+        <w:rPr>
+          <w:rFonts w:ascii="Cascadia Mono" w:eastAsia="Times New Roman" w:hAnsi="Cascadia Mono" w:cs="Cascadia Mono"/>
+          <w:color w:val="CCCCCC"/>
+          <w:kern w:val="0"/>
+          <w:sz w:val="20"/>
+          <w:szCs w:val="20"/>
+          <w14:ligatures w14:val="none"/>
+        </w:rPr>
+      </w:pPr>
+      <w:r>
+        <w:rPr>
+          <w:rFonts w:ascii="Cascadia Mono" w:eastAsia="Times New Roman" w:hAnsi="Cascadia Mono" w:cs="Cascadia Mono"/>
+          <w:color w:val="569CD6"/>
+          <w:kern w:val="0"/>
+          <w:sz w:val="20"/>
+          <w:szCs w:val="20"/>
+          <w14:ligatures w14:val="none"/>
+        </w:rPr>
+        <w:t xml:space="preserve">                </w:t>
+      </w:r>
+      <w:proofErr w:type="spellStart"/>
+      <w:r>
+        <w:rPr>
+          <w:rFonts w:ascii="Cascadia Mono" w:eastAsia="Times New Roman" w:hAnsi="Cascadia Mono" w:cs="Cascadia Mono"/>
+          <w:color w:val="569CD6"/>
+          <w:kern w:val="0"/>
+          <w:sz w:val="20"/>
+          <w:szCs w:val="20"/>
+          <w14:ligatures w14:val="none"/>
+        </w:rPr>
+        <w:t>cpx</w:t>
+      </w:r>
+      <w:proofErr w:type="spellEnd"/>
+      <w:r>
+        <w:rPr>
+          <w:rFonts w:ascii="Cascadia Mono" w:eastAsia="Times New Roman" w:hAnsi="Cascadia Mono" w:cs="Cascadia Mono"/>
+          <w:color w:val="CCCCCC"/>
+          <w:kern w:val="0"/>
+          <w:sz w:val="20"/>
+          <w:szCs w:val="20"/>
+          <w14:ligatures w14:val="none"/>
+        </w:rPr>
+        <w:t xml:space="preserve"> #</w:t>
+      </w:r>
+      <w:r>
+        <w:rPr>
+          <w:rFonts w:ascii="Cascadia Mono" w:eastAsia="Times New Roman" w:hAnsi="Cascadia Mono" w:cs="Cascadia Mono"/>
+          <w:color w:val="B5CEA8"/>
+          <w:kern w:val="0"/>
+          <w:sz w:val="20"/>
+          <w:szCs w:val="20"/>
+          <w14:ligatures w14:val="none"/>
+        </w:rPr>
+        <w:t>37</w:t>
+      </w:r>
+    </w:p>
+    <w:p>
+      <w:pPr>
+        <w:shd w:val="clear" w:color="auto" w:fill="1F1F1F"/>
+        <w:spacing w:after="0" w:line="270" w:lineRule="atLeast"/>
+        <w:rPr>
+          <w:rFonts w:ascii="Cascadia Mono" w:eastAsia="Times New Roman" w:hAnsi="Cascadia Mono" w:cs="Cascadia Mono"/>
+          <w:color w:val="CCCCCC"/>
+          <w:kern w:val="0"/>
+          <w:sz w:val="20"/>
+          <w:szCs w:val="20"/>
+          <w14:ligatures w14:val="none"/>
+        </w:rPr>
+      </w:pPr>
+      <w:r>
+        <w:rPr>
+          <w:rFonts w:ascii="Cascadia Mono" w:eastAsia="Times New Roman" w:hAnsi="Cascadia Mono" w:cs="Cascadia Mono"/>
+          <w:color w:val="569CD6"/>
+          <w:kern w:val="0"/>
+          <w:sz w:val="20"/>
+          <w:szCs w:val="20"/>
+          <w14:ligatures w14:val="none"/>
+        </w:rPr>
+        <w:lastRenderedPageBreak/>
+        <w:t xml:space="preserve">                </w:t>
+      </w:r>
+      <w:proofErr w:type="spellStart"/>
+      <w:r>
+        <w:rPr>
+          <w:rFonts w:ascii="Cascadia Mono" w:eastAsia="Times New Roman" w:hAnsi="Cascadia Mono" w:cs="Cascadia Mono"/>
+          <w:color w:val="569CD6"/>
+          <w:kern w:val="0"/>
+          <w:sz w:val="20"/>
+          <w:szCs w:val="20"/>
+          <w14:ligatures w14:val="none"/>
+        </w:rPr>
+        <w:t>bne</w:t>
+      </w:r>
+      <w:proofErr w:type="spellEnd"/>
+      <w:r>
+        <w:rPr>
+          <w:rFonts w:ascii="Cascadia Mono" w:eastAsia="Times New Roman" w:hAnsi="Cascadia Mono" w:cs="Cascadia Mono"/>
+          <w:color w:val="CCCCCC"/>
+          <w:kern w:val="0"/>
+          <w:sz w:val="20"/>
+          <w:szCs w:val="20"/>
+          <w14:ligatures w14:val="none"/>
+        </w:rPr>
+        <w:t xml:space="preserve"> </w:t>
+      </w:r>
+      <w:proofErr w:type="spellStart"/>
+      <w:r>
+        <w:rPr>
+          <w:rFonts w:ascii="Cascadia Mono" w:eastAsia="Times New Roman" w:hAnsi="Cascadia Mono" w:cs="Cascadia Mono"/>
+          <w:color w:val="CCCCCC"/>
+          <w:kern w:val="0"/>
+          <w:sz w:val="20"/>
+          <w:szCs w:val="20"/>
+          <w14:ligatures w14:val="none"/>
+        </w:rPr>
+        <w:t>VerticalBlank</w:t>
+      </w:r>
+      <w:proofErr w:type="spellEnd"/>
+    </w:p>
+    <w:p>
+      <w:pPr>
+        <w:shd w:val="clear" w:color="auto" w:fill="1F1F1F"/>
+        <w:spacing w:after="0" w:line="270" w:lineRule="atLeast"/>
+        <w:rPr>
+          <w:rFonts w:ascii="Cascadia Mono" w:eastAsia="Times New Roman" w:hAnsi="Cascadia Mono" w:cs="Cascadia Mono"/>
+          <w:color w:val="CCCCCC"/>
+          <w:kern w:val="0"/>
+          <w:sz w:val="20"/>
+          <w:szCs w:val="20"/>
+          <w14:ligatures w14:val="none"/>
+        </w:rPr>
+      </w:pPr>
+    </w:p>
+    <w:p>
+      <w:pPr>
+        <w:shd w:val="clear" w:color="auto" w:fill="1F1F1F"/>
+        <w:spacing w:after="0" w:line="270" w:lineRule="atLeast"/>
+        <w:rPr>
+          <w:rFonts w:ascii="Cascadia Mono" w:eastAsia="Times New Roman" w:hAnsi="Cascadia Mono" w:cs="Cascadia Mono"/>
+          <w:color w:val="CCCCCC"/>
+          <w:kern w:val="0"/>
+          <w:sz w:val="20"/>
+          <w:szCs w:val="20"/>
+          <w14:ligatures w14:val="none"/>
+        </w:rPr>
+      </w:pPr>
+      <w:r>
+        <w:rPr>
+          <w:rFonts w:ascii="Cascadia Mono" w:eastAsia="Times New Roman" w:hAnsi="Cascadia Mono" w:cs="Cascadia Mono"/>
+          <w:color w:val="CCCCCC"/>
+          <w:kern w:val="0"/>
+          <w:sz w:val="20"/>
+          <w:szCs w:val="20"/>
+          <w14:ligatures w14:val="none"/>
+        </w:rPr>
+        <w:t>       </w:t>
+      </w:r>
+      <w:r>
+        <w:rPr>
+          <w:rFonts w:ascii="Cascadia Mono" w:eastAsia="Times New Roman" w:hAnsi="Cascadia Mono" w:cs="Cascadia Mono"/>
+          <w:color w:val="6A9955"/>
+          <w:kern w:val="0"/>
+          <w:sz w:val="20"/>
+          <w:szCs w:val="20"/>
+          <w14:ligatures w14:val="none"/>
+        </w:rPr>
+        <w:t>;------------------------------------------------</w:t>
+      </w:r>
+    </w:p>
+    <w:p>
+      <w:pPr>
+        <w:shd w:val="clear" w:color="auto" w:fill="1F1F1F"/>
+        <w:spacing w:after="0" w:line="270" w:lineRule="atLeast"/>
+        <w:rPr>
+          <w:rFonts w:ascii="Cascadia Mono" w:eastAsia="Times New Roman" w:hAnsi="Cascadia Mono" w:cs="Cascadia Mono"/>
+          <w:color w:val="CCCCCC"/>
+          <w:kern w:val="0"/>
+          <w:sz w:val="20"/>
+          <w:szCs w:val="20"/>
+          <w14:ligatures w14:val="none"/>
+        </w:rPr>
+      </w:pPr>
+      <w:r>
+        <w:rPr>
+          <w:rFonts w:ascii="Cascadia Mono" w:eastAsia="Times New Roman" w:hAnsi="Cascadia Mono" w:cs="Cascadia Mono"/>
+          <w:color w:val="CCCCCC"/>
+          <w:kern w:val="0"/>
+          <w:sz w:val="20"/>
+          <w:szCs w:val="20"/>
+          <w14:ligatures w14:val="none"/>
+        </w:rPr>
+        <w:t>       </w:t>
+      </w:r>
+      <w:r>
+        <w:rPr>
+          <w:rFonts w:ascii="Cascadia Mono" w:eastAsia="Times New Roman" w:hAnsi="Cascadia Mono" w:cs="Cascadia Mono"/>
+          <w:color w:val="6A9955"/>
+          <w:kern w:val="0"/>
+          <w:sz w:val="20"/>
+          <w:szCs w:val="20"/>
+          <w14:ligatures w14:val="none"/>
+        </w:rPr>
+        <w:t>; Do 192 scanlines of color-changing (our picture)</w:t>
+      </w:r>
+    </w:p>
+    <w:p>
+      <w:pPr>
+        <w:shd w:val="clear" w:color="auto" w:fill="1F1F1F"/>
+        <w:spacing w:after="0" w:line="270" w:lineRule="atLeast"/>
+        <w:rPr>
+          <w:rFonts w:ascii="Cascadia Mono" w:eastAsia="Times New Roman" w:hAnsi="Cascadia Mono" w:cs="Cascadia Mono"/>
+          <w:color w:val="CCCCCC"/>
+          <w:kern w:val="0"/>
+          <w:sz w:val="20"/>
+          <w:szCs w:val="20"/>
+          <w14:ligatures w14:val="none"/>
+        </w:rPr>
+      </w:pPr>
+    </w:p>
+    <w:p>
+      <w:pPr>
+        <w:shd w:val="clear" w:color="auto" w:fill="1F1F1F"/>
+        <w:spacing w:after="0" w:line="270" w:lineRule="atLeast"/>
+        <w:rPr>
+          <w:rFonts w:ascii="Cascadia Mono" w:eastAsia="Times New Roman" w:hAnsi="Cascadia Mono" w:cs="Cascadia Mono"/>
+          <w:color w:val="CCCCCC"/>
+          <w:kern w:val="0"/>
+          <w:sz w:val="20"/>
+          <w:szCs w:val="20"/>
+          <w14:ligatures w14:val="none"/>
+        </w:rPr>
+      </w:pPr>
+      <w:r>
+        <w:rPr>
+          <w:rFonts w:ascii="Cascadia Mono" w:eastAsia="Times New Roman" w:hAnsi="Cascadia Mono" w:cs="Cascadia Mono"/>
+          <w:color w:val="569CD6"/>
+          <w:kern w:val="0"/>
+          <w:sz w:val="20"/>
+          <w:szCs w:val="20"/>
+          <w14:ligatures w14:val="none"/>
+        </w:rPr>
+        <w:t xml:space="preserve">                </w:t>
+      </w:r>
+      <w:proofErr w:type="spellStart"/>
+      <w:r>
+        <w:rPr>
+          <w:rFonts w:ascii="Cascadia Mono" w:eastAsia="Times New Roman" w:hAnsi="Cascadia Mono" w:cs="Cascadia Mono"/>
+          <w:color w:val="569CD6"/>
+          <w:kern w:val="0"/>
+          <w:sz w:val="20"/>
+          <w:szCs w:val="20"/>
+          <w14:ligatures w14:val="none"/>
+        </w:rPr>
+        <w:t>ldx</w:t>
+      </w:r>
+      <w:proofErr w:type="spellEnd"/>
+      <w:r>
+        <w:rPr>
+          <w:rFonts w:ascii="Cascadia Mono" w:eastAsia="Times New Roman" w:hAnsi="Cascadia Mono" w:cs="Cascadia Mono"/>
+          <w:color w:val="CCCCCC"/>
+          <w:kern w:val="0"/>
+          <w:sz w:val="20"/>
+          <w:szCs w:val="20"/>
+          <w14:ligatures w14:val="none"/>
+        </w:rPr>
+        <w:t xml:space="preserve"> #</w:t>
+      </w:r>
+      <w:r>
+        <w:rPr>
+          <w:rFonts w:ascii="Cascadia Mono" w:eastAsia="Times New Roman" w:hAnsi="Cascadia Mono" w:cs="Cascadia Mono"/>
+          <w:color w:val="B5CEA8"/>
+          <w:kern w:val="0"/>
+          <w:sz w:val="20"/>
+          <w:szCs w:val="20"/>
+          <w14:ligatures w14:val="none"/>
+        </w:rPr>
+        <w:t>0</w:t>
+      </w:r>
+      <w:r>
+        <w:rPr>
+          <w:rFonts w:ascii="Cascadia Mono" w:eastAsia="Times New Roman" w:hAnsi="Cascadia Mono" w:cs="Cascadia Mono"/>
+          <w:color w:val="CCCCCC"/>
+          <w:kern w:val="0"/>
+          <w:sz w:val="20"/>
+          <w:szCs w:val="20"/>
+          <w14:ligatures w14:val="none"/>
+        </w:rPr>
+        <w:t xml:space="preserve">               </w:t>
+      </w:r>
+      <w:proofErr w:type="gramStart"/>
+      <w:r>
+        <w:rPr>
+          <w:rFonts w:ascii="Cascadia Mono" w:eastAsia="Times New Roman" w:hAnsi="Cascadia Mono" w:cs="Cascadia Mono"/>
+          <w:color w:val="CCCCCC"/>
+          <w:kern w:val="0"/>
+          <w:sz w:val="20"/>
+          <w:szCs w:val="20"/>
+          <w14:ligatures w14:val="none"/>
+        </w:rPr>
+        <w:t xml:space="preserve">  </w:t>
+      </w:r>
+      <w:r>
+        <w:rPr>
+          <w:rFonts w:ascii="Cascadia Mono" w:eastAsia="Times New Roman" w:hAnsi="Cascadia Mono" w:cs="Cascadia Mono"/>
+          <w:color w:val="6A9955"/>
+          <w:kern w:val="0"/>
+          <w:sz w:val="20"/>
+          <w:szCs w:val="20"/>
+          <w14:ligatures w14:val="none"/>
+        </w:rPr>
+        <w:t>;</w:t>
+      </w:r>
+      <w:proofErr w:type="gramEnd"/>
+      <w:r>
+        <w:rPr>
+          <w:rFonts w:ascii="Cascadia Mono" w:eastAsia="Times New Roman" w:hAnsi="Cascadia Mono" w:cs="Cascadia Mono"/>
+          <w:color w:val="6A9955"/>
+          <w:kern w:val="0"/>
+          <w:sz w:val="20"/>
+          <w:szCs w:val="20"/>
+          <w14:ligatures w14:val="none"/>
+        </w:rPr>
+        <w:t xml:space="preserve"> this counts our scanline number</w:t>
+      </w:r>
+    </w:p>
+    <w:p>
+      <w:pPr>
+        <w:shd w:val="clear" w:color="auto" w:fill="1F1F1F"/>
+        <w:spacing w:after="0" w:line="270" w:lineRule="atLeast"/>
+        <w:rPr>
+          <w:rFonts w:ascii="Cascadia Mono" w:eastAsia="Times New Roman" w:hAnsi="Cascadia Mono" w:cs="Cascadia Mono"/>
+          <w:color w:val="CCCCCC"/>
+          <w:kern w:val="0"/>
+          <w:sz w:val="20"/>
+          <w:szCs w:val="20"/>
+          <w14:ligatures w14:val="none"/>
+        </w:rPr>
+      </w:pPr>
+    </w:p>
+    <w:p>
+      <w:pPr>
+        <w:shd w:val="clear" w:color="auto" w:fill="1F1F1F"/>
+        <w:spacing w:after="0" w:line="270" w:lineRule="atLeast"/>
+        <w:rPr>
+          <w:rFonts w:ascii="Cascadia Mono" w:eastAsia="Times New Roman" w:hAnsi="Cascadia Mono" w:cs="Cascadia Mono"/>
+          <w:color w:val="CCCCCC"/>
+          <w:kern w:val="0"/>
+          <w:sz w:val="20"/>
+          <w:szCs w:val="20"/>
+          <w14:ligatures w14:val="none"/>
+        </w:rPr>
+      </w:pPr>
+      <w:r>
+        <w:rPr>
+          <w:rFonts w:ascii="Cascadia Mono" w:eastAsia="Times New Roman" w:hAnsi="Cascadia Mono" w:cs="Cascadia Mono"/>
+          <w:color w:val="569CD6"/>
+          <w:kern w:val="0"/>
+          <w:sz w:val="20"/>
+          <w:szCs w:val="20"/>
+          <w14:ligatures w14:val="none"/>
+        </w:rPr>
+        <w:t xml:space="preserve">                </w:t>
+      </w:r>
+      <w:proofErr w:type="spellStart"/>
+      <w:r>
+        <w:rPr>
+          <w:rFonts w:ascii="Cascadia Mono" w:eastAsia="Times New Roman" w:hAnsi="Cascadia Mono" w:cs="Cascadia Mono"/>
+          <w:color w:val="569CD6"/>
+          <w:kern w:val="0"/>
+          <w:sz w:val="20"/>
+          <w:szCs w:val="20"/>
+          <w14:ligatures w14:val="none"/>
+        </w:rPr>
+        <w:t>lda</w:t>
+      </w:r>
+      <w:proofErr w:type="spellEnd"/>
+      <w:r>
+        <w:rPr>
+          <w:rFonts w:ascii="Cascadia Mono" w:eastAsia="Times New Roman" w:hAnsi="Cascadia Mono" w:cs="Cascadia Mono"/>
+          <w:color w:val="CCCCCC"/>
+          <w:kern w:val="0"/>
+          <w:sz w:val="20"/>
+          <w:szCs w:val="20"/>
+          <w14:ligatures w14:val="none"/>
+        </w:rPr>
+        <w:t xml:space="preserve"> #</w:t>
+      </w:r>
+      <w:r>
+        <w:rPr>
+          <w:rFonts w:ascii="Cascadia Mono" w:eastAsia="Times New Roman" w:hAnsi="Cascadia Mono" w:cs="Cascadia Mono"/>
+          <w:color w:val="B5CEA8"/>
+          <w:kern w:val="0"/>
+          <w:sz w:val="20"/>
+          <w:szCs w:val="20"/>
+          <w14:ligatures w14:val="none"/>
+        </w:rPr>
+        <w:t>%11111111</w:t>
+      </w:r>
+    </w:p>
+    <w:p>
+      <w:pPr>
+        <w:shd w:val="clear" w:color="auto" w:fill="1F1F1F"/>
+        <w:spacing w:after="0" w:line="270" w:lineRule="atLeast"/>
+        <w:rPr>
+          <w:rFonts w:ascii="Cascadia Mono" w:eastAsia="Times New Roman" w:hAnsi="Cascadia Mono" w:cs="Cascadia Mono"/>
+          <w:color w:val="CCCCCC"/>
+          <w:kern w:val="0"/>
+          <w:sz w:val="20"/>
+          <w:szCs w:val="20"/>
+          <w14:ligatures w14:val="none"/>
+        </w:rPr>
+      </w:pPr>
+      <w:r>
+        <w:rPr>
+          <w:rFonts w:ascii="Cascadia Mono" w:eastAsia="Times New Roman" w:hAnsi="Cascadia Mono" w:cs="Cascadia Mono"/>
+          <w:color w:val="569CD6"/>
+          <w:kern w:val="0"/>
+          <w:sz w:val="20"/>
+          <w:szCs w:val="20"/>
+          <w14:ligatures w14:val="none"/>
+        </w:rPr>
+        <w:t xml:space="preserve">                </w:t>
+      </w:r>
+      <w:proofErr w:type="spellStart"/>
+      <w:r>
+        <w:rPr>
+          <w:rFonts w:ascii="Cascadia Mono" w:eastAsia="Times New Roman" w:hAnsi="Cascadia Mono" w:cs="Cascadia Mono"/>
+          <w:color w:val="569CD6"/>
+          <w:kern w:val="0"/>
+          <w:sz w:val="20"/>
+          <w:szCs w:val="20"/>
+          <w14:ligatures w14:val="none"/>
+        </w:rPr>
+        <w:t>sta</w:t>
+      </w:r>
+      <w:proofErr w:type="spellEnd"/>
+      <w:r>
+        <w:rPr>
+          <w:rFonts w:ascii="Cascadia Mono" w:eastAsia="Times New Roman" w:hAnsi="Cascadia Mono" w:cs="Cascadia Mono"/>
+          <w:color w:val="CCCCCC"/>
+          <w:kern w:val="0"/>
+          <w:sz w:val="20"/>
+          <w:szCs w:val="20"/>
+          <w14:ligatures w14:val="none"/>
+        </w:rPr>
+        <w:t xml:space="preserve"> PF0</w:t>
+      </w:r>
+    </w:p>
+    <w:p>
+      <w:pPr>
+        <w:shd w:val="clear" w:color="auto" w:fill="1F1F1F"/>
+        <w:spacing w:after="0" w:line="270" w:lineRule="atLeast"/>
+        <w:rPr>
+          <w:rFonts w:ascii="Cascadia Mono" w:eastAsia="Times New Roman" w:hAnsi="Cascadia Mono" w:cs="Cascadia Mono"/>
+          <w:color w:val="CCCCCC"/>
+          <w:kern w:val="0"/>
+          <w:sz w:val="20"/>
+          <w:szCs w:val="20"/>
+          <w14:ligatures w14:val="none"/>
+        </w:rPr>
+      </w:pPr>
+      <w:r>
+        <w:rPr>
+          <w:rFonts w:ascii="Cascadia Mono" w:eastAsia="Times New Roman" w:hAnsi="Cascadia Mono" w:cs="Cascadia Mono"/>
+          <w:color w:val="569CD6"/>
+          <w:kern w:val="0"/>
+          <w:sz w:val="20"/>
+          <w:szCs w:val="20"/>
+          <w14:ligatures w14:val="none"/>
+        </w:rPr>
+        <w:t xml:space="preserve">                </w:t>
+      </w:r>
+      <w:proofErr w:type="spellStart"/>
+      <w:r>
+        <w:rPr>
+          <w:rFonts w:ascii="Cascadia Mono" w:eastAsia="Times New Roman" w:hAnsi="Cascadia Mono" w:cs="Cascadia Mono"/>
+          <w:color w:val="569CD6"/>
+          <w:kern w:val="0"/>
+          <w:sz w:val="20"/>
+          <w:szCs w:val="20"/>
+          <w14:ligatures w14:val="none"/>
+        </w:rPr>
+        <w:t>sta</w:t>
+      </w:r>
+      <w:proofErr w:type="spellEnd"/>
+      <w:r>
+        <w:rPr>
+          <w:rFonts w:ascii="Cascadia Mono" w:eastAsia="Times New Roman" w:hAnsi="Cascadia Mono" w:cs="Cascadia Mono"/>
+          <w:color w:val="CCCCCC"/>
+          <w:kern w:val="0"/>
+          <w:sz w:val="20"/>
+          <w:szCs w:val="20"/>
+          <w14:ligatures w14:val="none"/>
+        </w:rPr>
+        <w:t xml:space="preserve"> PF1</w:t>
+      </w:r>
+    </w:p>
+    <w:p>
+      <w:pPr>
+        <w:shd w:val="clear" w:color="auto" w:fill="1F1F1F"/>
+        <w:spacing w:after="0" w:line="270" w:lineRule="atLeast"/>
+        <w:rPr>
+          <w:rFonts w:ascii="Cascadia Mono" w:eastAsia="Times New Roman" w:hAnsi="Cascadia Mono" w:cs="Cascadia Mono"/>
+          <w:color w:val="CCCCCC"/>
+          <w:kern w:val="0"/>
+          <w:sz w:val="20"/>
+          <w:szCs w:val="20"/>
+          <w14:ligatures w14:val="none"/>
+        </w:rPr>
+      </w:pPr>
+      <w:r>
+        <w:rPr>
+          <w:rFonts w:ascii="Cascadia Mono" w:eastAsia="Times New Roman" w:hAnsi="Cascadia Mono" w:cs="Cascadia Mono"/>
+          <w:color w:val="569CD6"/>
+          <w:kern w:val="0"/>
+          <w:sz w:val="20"/>
+          <w:szCs w:val="20"/>
+          <w14:ligatures w14:val="none"/>
+        </w:rPr>
+        <w:t xml:space="preserve">                </w:t>
+      </w:r>
+      <w:proofErr w:type="spellStart"/>
+      <w:r>
+        <w:rPr>
+          <w:rFonts w:ascii="Cascadia Mono" w:eastAsia="Times New Roman" w:hAnsi="Cascadia Mono" w:cs="Cascadia Mono"/>
+          <w:color w:val="569CD6"/>
+          <w:kern w:val="0"/>
+          <w:sz w:val="20"/>
+          <w:szCs w:val="20"/>
+          <w14:ligatures w14:val="none"/>
+        </w:rPr>
+        <w:t>sta</w:t>
+      </w:r>
+      <w:proofErr w:type="spellEnd"/>
+      <w:r>
+        <w:rPr>
+          <w:rFonts w:ascii="Cascadia Mono" w:eastAsia="Times New Roman" w:hAnsi="Cascadia Mono" w:cs="Cascadia Mono"/>
+          <w:color w:val="CCCCCC"/>
+          <w:kern w:val="0"/>
+          <w:sz w:val="20"/>
+          <w:szCs w:val="20"/>
+          <w14:ligatures w14:val="none"/>
+        </w:rPr>
+        <w:t xml:space="preserve"> PF2</w:t>
+      </w:r>
+    </w:p>
+    <w:p>
+      <w:pPr>
+        <w:shd w:val="clear" w:color="auto" w:fill="1F1F1F"/>
+        <w:spacing w:after="0" w:line="270" w:lineRule="atLeast"/>
+        <w:rPr>
+          <w:rFonts w:ascii="Cascadia Mono" w:eastAsia="Times New Roman" w:hAnsi="Cascadia Mono" w:cs="Cascadia Mono"/>
+          <w:color w:val="CCCCCC"/>
+          <w:kern w:val="0"/>
+          <w:sz w:val="20"/>
+          <w:szCs w:val="20"/>
+          <w14:ligatures w14:val="none"/>
+        </w:rPr>
+      </w:pPr>
+    </w:p>
+    <w:p>
+      <w:pPr>
+        <w:shd w:val="clear" w:color="auto" w:fill="1F1F1F"/>
+        <w:spacing w:after="0" w:line="270" w:lineRule="atLeast"/>
+        <w:rPr>
+          <w:rFonts w:ascii="Cascadia Mono" w:eastAsia="Times New Roman" w:hAnsi="Cascadia Mono" w:cs="Cascadia Mono"/>
+          <w:color w:val="CCCCCC"/>
+          <w:kern w:val="0"/>
+          <w:sz w:val="20"/>
+          <w:szCs w:val="20"/>
+          <w14:ligatures w14:val="none"/>
+        </w:rPr>
+      </w:pPr>
+      <w:r>
+        <w:rPr>
+          <w:rFonts w:ascii="Cascadia Mono" w:eastAsia="Times New Roman" w:hAnsi="Cascadia Mono" w:cs="Cascadia Mono"/>
+          <w:color w:val="CCCCCC"/>
+          <w:kern w:val="0"/>
+          <w:sz w:val="20"/>
+          <w:szCs w:val="20"/>
+          <w14:ligatures w14:val="none"/>
+        </w:rPr>
+        <w:t>   </w:t>
+      </w:r>
+      <w:r>
+        <w:rPr>
+          <w:rFonts w:ascii="Cascadia Mono" w:eastAsia="Times New Roman" w:hAnsi="Cascadia Mono" w:cs="Cascadia Mono"/>
+          <w:color w:val="6A9955"/>
+          <w:kern w:val="0"/>
+          <w:sz w:val="20"/>
+          <w:szCs w:val="20"/>
+          <w14:ligatures w14:val="none"/>
+        </w:rPr>
+        <w:t>; We won't bother rewriting PF0-PF2 every scanline of the</w:t>
+      </w:r>
+    </w:p>
+    <w:p>
+      <w:pPr>
+        <w:shd w:val="clear" w:color="auto" w:fill="1F1F1F"/>
+        <w:spacing w:after="0" w:line="270" w:lineRule="atLeast"/>
+        <w:rPr>
+          <w:rFonts w:ascii="Cascadia Mono" w:eastAsia="Times New Roman" w:hAnsi="Cascadia Mono" w:cs="Cascadia Mono"/>
+          <w:color w:val="CCCCCC"/>
+          <w:kern w:val="0"/>
+          <w:sz w:val="20"/>
+          <w:szCs w:val="20"/>
+          <w14:ligatures w14:val="none"/>
+        </w:rPr>
+      </w:pPr>
+      <w:r>
+        <w:rPr>
+          <w:rFonts w:ascii="Cascadia Mono" w:eastAsia="Times New Roman" w:hAnsi="Cascadia Mono" w:cs="Cascadia Mono"/>
+          <w:color w:val="CCCCCC"/>
+          <w:kern w:val="0"/>
+          <w:sz w:val="20"/>
+          <w:szCs w:val="20"/>
+          <w14:ligatures w14:val="none"/>
+        </w:rPr>
+        <w:t>   </w:t>
+      </w:r>
+      <w:r>
+        <w:rPr>
+          <w:rFonts w:ascii="Cascadia Mono" w:eastAsia="Times New Roman" w:hAnsi="Cascadia Mono" w:cs="Cascadia Mono"/>
+          <w:color w:val="6A9955"/>
+          <w:kern w:val="0"/>
+          <w:sz w:val="20"/>
+          <w:szCs w:val="20"/>
+          <w14:ligatures w14:val="none"/>
+        </w:rPr>
+        <w:t>; top 8 lines - they never change!</w:t>
+      </w:r>
+    </w:p>
+    <w:p>
+      <w:pPr>
+        <w:shd w:val="clear" w:color="auto" w:fill="1F1F1F"/>
+        <w:spacing w:after="0" w:line="270" w:lineRule="atLeast"/>
+        <w:rPr>
+          <w:rFonts w:ascii="Cascadia Mono" w:eastAsia="Times New Roman" w:hAnsi="Cascadia Mono" w:cs="Cascadia Mono"/>
+          <w:color w:val="CCCCCC"/>
+          <w:kern w:val="0"/>
+          <w:sz w:val="20"/>
+          <w:szCs w:val="20"/>
+          <w14:ligatures w14:val="none"/>
+        </w:rPr>
+      </w:pPr>
+    </w:p>
+    <w:p>
+      <w:pPr>
+        <w:shd w:val="clear" w:color="auto" w:fill="1F1F1F"/>
+        <w:spacing w:after="0" w:line="270" w:lineRule="atLeast"/>
+        <w:rPr>
+          <w:rFonts w:ascii="Cascadia Mono" w:eastAsia="Times New Roman" w:hAnsi="Cascadia Mono" w:cs="Cascadia Mono"/>
+          <w:color w:val="CCCCCC"/>
+          <w:kern w:val="0"/>
+          <w:sz w:val="20"/>
+          <w:szCs w:val="20"/>
+          <w14:ligatures w14:val="none"/>
+        </w:rPr>
+      </w:pPr>
+      <w:r>
+        <w:rPr>
+          <w:rFonts w:ascii="Cascadia Mono" w:eastAsia="Times New Roman" w:hAnsi="Cascadia Mono" w:cs="Cascadia Mono"/>
+          <w:color w:val="C586C0"/>
+          <w:kern w:val="0"/>
+          <w:sz w:val="20"/>
+          <w:szCs w:val="20"/>
+          <w14:ligatures w14:val="none"/>
+        </w:rPr>
+        <w:t>Top8Lines</w:t>
+      </w:r>
+      <w:r>
+        <w:rPr>
+          <w:rFonts w:ascii="Cascadia Mono" w:eastAsia="Times New Roman" w:hAnsi="Cascadia Mono" w:cs="Cascadia Mono"/>
+          <w:color w:val="569CD6"/>
+          <w:kern w:val="0"/>
+          <w:sz w:val="20"/>
+          <w:szCs w:val="20"/>
+          <w14:ligatures w14:val="none"/>
+        </w:rPr>
+        <w:t xml:space="preserve">     </w:t>
+      </w:r>
+      <w:proofErr w:type="spellStart"/>
+      <w:r>
+        <w:rPr>
+          <w:rFonts w:ascii="Cascadia Mono" w:eastAsia="Times New Roman" w:hAnsi="Cascadia Mono" w:cs="Cascadia Mono"/>
+          <w:color w:val="569CD6"/>
+          <w:kern w:val="0"/>
+          <w:sz w:val="20"/>
+          <w:szCs w:val="20"/>
+          <w14:ligatures w14:val="none"/>
+        </w:rPr>
+        <w:t>sta</w:t>
+      </w:r>
+      <w:proofErr w:type="spellEnd"/>
+      <w:r>
+        <w:rPr>
+          <w:rFonts w:ascii="Cascadia Mono" w:eastAsia="Times New Roman" w:hAnsi="Cascadia Mono" w:cs="Cascadia Mono"/>
+          <w:color w:val="CCCCCC"/>
+          <w:kern w:val="0"/>
+          <w:sz w:val="20"/>
+          <w:szCs w:val="20"/>
+          <w14:ligatures w14:val="none"/>
+        </w:rPr>
+        <w:t xml:space="preserve"> WSYNC</w:t>
+      </w:r>
+    </w:p>
+    <w:p>
+      <w:pPr>
+        <w:shd w:val="clear" w:color="auto" w:fill="1F1F1F"/>
+        <w:spacing w:after="0" w:line="270" w:lineRule="atLeast"/>
+        <w:rPr>
+          <w:rFonts w:ascii="Cascadia Mono" w:eastAsia="Times New Roman" w:hAnsi="Cascadia Mono" w:cs="Cascadia Mono"/>
+          <w:color w:val="CCCCCC"/>
+          <w:kern w:val="0"/>
+          <w:sz w:val="20"/>
+          <w:szCs w:val="20"/>
+          <w14:ligatures w14:val="none"/>
+        </w:rPr>
+      </w:pPr>
+      <w:r>
+        <w:rPr>
+          <w:rFonts w:ascii="Cascadia Mono" w:eastAsia="Times New Roman" w:hAnsi="Cascadia Mono" w:cs="Cascadia Mono"/>
+          <w:color w:val="569CD6"/>
+          <w:kern w:val="0"/>
+          <w:sz w:val="20"/>
+          <w:szCs w:val="20"/>
+          <w14:ligatures w14:val="none"/>
+        </w:rPr>
+        <w:t xml:space="preserve">              </w:t>
+      </w:r>
+      <w:proofErr w:type="spellStart"/>
+      <w:r>
+        <w:rPr>
+          <w:rFonts w:ascii="Cascadia Mono" w:eastAsia="Times New Roman" w:hAnsi="Cascadia Mono" w:cs="Cascadia Mono"/>
+          <w:color w:val="569CD6"/>
+          <w:kern w:val="0"/>
+          <w:sz w:val="20"/>
+          <w:szCs w:val="20"/>
+          <w14:ligatures w14:val="none"/>
+        </w:rPr>
+        <w:t>inx</w:t>
+      </w:r>
+      <w:proofErr w:type="spellEnd"/>
+    </w:p>
+    <w:p>
+      <w:pPr>
+        <w:shd w:val="clear" w:color="auto" w:fill="1F1F1F"/>
+        <w:spacing w:after="0" w:line="270" w:lineRule="atLeast"/>
+        <w:rPr>
+          <w:rFonts w:ascii="Cascadia Mono" w:eastAsia="Times New Roman" w:hAnsi="Cascadia Mono" w:cs="Cascadia Mono"/>
+          <w:color w:val="CCCCCC"/>
+          <w:kern w:val="0"/>
+          <w:sz w:val="20"/>
+          <w:szCs w:val="20"/>
+          <w14:ligatures w14:val="none"/>
+        </w:rPr>
+      </w:pPr>
+      <w:r>
+        <w:rPr>
+          <w:rFonts w:ascii="Cascadia Mono" w:eastAsia="Times New Roman" w:hAnsi="Cascadia Mono" w:cs="Cascadia Mono"/>
+          <w:color w:val="569CD6"/>
+          <w:kern w:val="0"/>
+          <w:sz w:val="20"/>
+          <w:szCs w:val="20"/>
+          <w14:ligatures w14:val="none"/>
+        </w:rPr>
+        <w:t xml:space="preserve">              </w:t>
+      </w:r>
+      <w:proofErr w:type="spellStart"/>
+      <w:r>
+        <w:rPr>
+          <w:rFonts w:ascii="Cascadia Mono" w:eastAsia="Times New Roman" w:hAnsi="Cascadia Mono" w:cs="Cascadia Mono"/>
+          <w:color w:val="569CD6"/>
+          <w:kern w:val="0"/>
+          <w:sz w:val="20"/>
+          <w:szCs w:val="20"/>
+          <w14:ligatures w14:val="none"/>
+        </w:rPr>
+        <w:t>cpx</w:t>
+      </w:r>
+      <w:proofErr w:type="spellEnd"/>
+      <w:r>
+        <w:rPr>
+          <w:rFonts w:ascii="Cascadia Mono" w:eastAsia="Times New Roman" w:hAnsi="Cascadia Mono" w:cs="Cascadia Mono"/>
+          <w:color w:val="CCCCCC"/>
+          <w:kern w:val="0"/>
+          <w:sz w:val="20"/>
+          <w:szCs w:val="20"/>
+          <w14:ligatures w14:val="none"/>
+        </w:rPr>
+        <w:t xml:space="preserve"> #</w:t>
+      </w:r>
+      <w:r>
+        <w:rPr>
+          <w:rFonts w:ascii="Cascadia Mono" w:eastAsia="Times New Roman" w:hAnsi="Cascadia Mono" w:cs="Cascadia Mono"/>
+          <w:color w:val="B5CEA8"/>
+          <w:kern w:val="0"/>
+          <w:sz w:val="20"/>
+          <w:szCs w:val="20"/>
+          <w14:ligatures w14:val="none"/>
+        </w:rPr>
+        <w:t>8</w:t>
+      </w:r>
+      <w:r>
+        <w:rPr>
+          <w:rFonts w:ascii="Cascadia Mono" w:eastAsia="Times New Roman" w:hAnsi="Cascadia Mono" w:cs="Cascadia Mono"/>
+          <w:color w:val="CCCCCC"/>
+          <w:kern w:val="0"/>
+          <w:sz w:val="20"/>
+          <w:szCs w:val="20"/>
+          <w14:ligatures w14:val="none"/>
+        </w:rPr>
+        <w:t xml:space="preserve">               </w:t>
+      </w:r>
+      <w:proofErr w:type="gramStart"/>
+      <w:r>
+        <w:rPr>
+          <w:rFonts w:ascii="Cascadia Mono" w:eastAsia="Times New Roman" w:hAnsi="Cascadia Mono" w:cs="Cascadia Mono"/>
+          <w:color w:val="CCCCCC"/>
+          <w:kern w:val="0"/>
+          <w:sz w:val="20"/>
+          <w:szCs w:val="20"/>
+          <w14:ligatures w14:val="none"/>
+        </w:rPr>
+        <w:t xml:space="preserve">  </w:t>
+      </w:r>
+      <w:r>
+        <w:rPr>
+          <w:rFonts w:ascii="Cascadia Mono" w:eastAsia="Times New Roman" w:hAnsi="Cascadia Mono" w:cs="Cascadia Mono"/>
+          <w:color w:val="6A9955"/>
+          <w:kern w:val="0"/>
+          <w:sz w:val="20"/>
+          <w:szCs w:val="20"/>
+          <w14:ligatures w14:val="none"/>
+        </w:rPr>
+        <w:t>;</w:t>
+      </w:r>
+      <w:proofErr w:type="gramEnd"/>
+      <w:r>
+        <w:rPr>
+          <w:rFonts w:ascii="Cascadia Mono" w:eastAsia="Times New Roman" w:hAnsi="Cascadia Mono" w:cs="Cascadia Mono"/>
+          <w:color w:val="6A9955"/>
+          <w:kern w:val="0"/>
+          <w:sz w:val="20"/>
+          <w:szCs w:val="20"/>
+          <w14:ligatures w14:val="none"/>
+        </w:rPr>
+        <w:t xml:space="preserve"> Are we at line 8?</w:t>
+      </w:r>
+    </w:p>
+    <w:p>
+      <w:pPr>
+        <w:shd w:val="clear" w:color="auto" w:fill="1F1F1F"/>
+        <w:spacing w:after="0" w:line="270" w:lineRule="atLeast"/>
+        <w:rPr>
+          <w:rFonts w:ascii="Cascadia Mono" w:eastAsia="Times New Roman" w:hAnsi="Cascadia Mono" w:cs="Cascadia Mono"/>
+          <w:color w:val="CCCCCC"/>
+          <w:kern w:val="0"/>
+          <w:sz w:val="20"/>
+          <w:szCs w:val="20"/>
+          <w14:ligatures w14:val="none"/>
+        </w:rPr>
+      </w:pPr>
+      <w:r>
+        <w:rPr>
+          <w:rFonts w:ascii="Cascadia Mono" w:eastAsia="Times New Roman" w:hAnsi="Cascadia Mono" w:cs="Cascadia Mono"/>
+          <w:color w:val="569CD6"/>
+          <w:kern w:val="0"/>
+          <w:sz w:val="20"/>
+          <w:szCs w:val="20"/>
+          <w14:ligatures w14:val="none"/>
+        </w:rPr>
+        <w:t xml:space="preserve">              </w:t>
+      </w:r>
+      <w:proofErr w:type="spellStart"/>
+      <w:r>
+        <w:rPr>
+          <w:rFonts w:ascii="Cascadia Mono" w:eastAsia="Times New Roman" w:hAnsi="Cascadia Mono" w:cs="Cascadia Mono"/>
+          <w:color w:val="569CD6"/>
+          <w:kern w:val="0"/>
+          <w:sz w:val="20"/>
+          <w:szCs w:val="20"/>
+          <w14:ligatures w14:val="none"/>
+        </w:rPr>
+        <w:t>bne</w:t>
+      </w:r>
+      <w:proofErr w:type="spellEnd"/>
+      <w:r>
+        <w:rPr>
+          <w:rFonts w:ascii="Cascadia Mono" w:eastAsia="Times New Roman" w:hAnsi="Cascadia Mono" w:cs="Cascadia Mono"/>
+          <w:color w:val="CCCCCC"/>
+          <w:kern w:val="0"/>
+          <w:sz w:val="20"/>
+          <w:szCs w:val="20"/>
+          <w14:ligatures w14:val="none"/>
+        </w:rPr>
+        <w:t xml:space="preserve"> Top8Lines        </w:t>
+      </w:r>
+      <w:proofErr w:type="gramStart"/>
+      <w:r>
+        <w:rPr>
+          <w:rFonts w:ascii="Cascadia Mono" w:eastAsia="Times New Roman" w:hAnsi="Cascadia Mono" w:cs="Cascadia Mono"/>
+          <w:color w:val="CCCCCC"/>
+          <w:kern w:val="0"/>
+          <w:sz w:val="20"/>
+          <w:szCs w:val="20"/>
+          <w14:ligatures w14:val="none"/>
+        </w:rPr>
+        <w:t xml:space="preserve">  </w:t>
+      </w:r>
+      <w:r>
+        <w:rPr>
+          <w:rFonts w:ascii="Cascadia Mono" w:eastAsia="Times New Roman" w:hAnsi="Cascadia Mono" w:cs="Cascadia Mono"/>
+          <w:color w:val="6A9955"/>
+          <w:kern w:val="0"/>
+          <w:sz w:val="20"/>
+          <w:szCs w:val="20"/>
+          <w14:ligatures w14:val="none"/>
+        </w:rPr>
+        <w:t>;</w:t>
+      </w:r>
+      <w:proofErr w:type="gramEnd"/>
+      <w:r>
+        <w:rPr>
+          <w:rFonts w:ascii="Cascadia Mono" w:eastAsia="Times New Roman" w:hAnsi="Cascadia Mono" w:cs="Cascadia Mono"/>
+          <w:color w:val="6A9955"/>
+          <w:kern w:val="0"/>
+          <w:sz w:val="20"/>
+          <w:szCs w:val="20"/>
+          <w14:ligatures w14:val="none"/>
+        </w:rPr>
+        <w:t xml:space="preserve"> No, so do another</w:t>
+      </w:r>
+    </w:p>
+    <w:p>
+      <w:pPr>
+        <w:shd w:val="clear" w:color="auto" w:fill="1F1F1F"/>
+        <w:spacing w:after="0" w:line="270" w:lineRule="atLeast"/>
+        <w:rPr>
+          <w:rFonts w:ascii="Cascadia Mono" w:eastAsia="Times New Roman" w:hAnsi="Cascadia Mono" w:cs="Cascadia Mono"/>
+          <w:color w:val="CCCCCC"/>
+          <w:kern w:val="0"/>
+          <w:sz w:val="20"/>
+          <w:szCs w:val="20"/>
+          <w14:ligatures w14:val="none"/>
+        </w:rPr>
+      </w:pPr>
+    </w:p>
+    <w:p>
+      <w:pPr>
+        <w:shd w:val="clear" w:color="auto" w:fill="1F1F1F"/>
+        <w:spacing w:after="0" w:line="270" w:lineRule="atLeast"/>
+        <w:rPr>
+          <w:rFonts w:ascii="Cascadia Mono" w:eastAsia="Times New Roman" w:hAnsi="Cascadia Mono" w:cs="Cascadia Mono"/>
+          <w:color w:val="CCCCCC"/>
+          <w:kern w:val="0"/>
+          <w:sz w:val="20"/>
+          <w:szCs w:val="20"/>
+          <w14:ligatures w14:val="none"/>
+        </w:rPr>
+      </w:pPr>
+      <w:r>
+        <w:rPr>
+          <w:rFonts w:ascii="Cascadia Mono" w:eastAsia="Times New Roman" w:hAnsi="Cascadia Mono" w:cs="Cascadia Mono"/>
+          <w:color w:val="CCCCCC"/>
+          <w:kern w:val="0"/>
+          <w:sz w:val="20"/>
+          <w:szCs w:val="20"/>
+          <w14:ligatures w14:val="none"/>
+        </w:rPr>
+        <w:t>                   </w:t>
+      </w:r>
+      <w:r>
+        <w:rPr>
+          <w:rFonts w:ascii="Cascadia Mono" w:eastAsia="Times New Roman" w:hAnsi="Cascadia Mono" w:cs="Cascadia Mono"/>
+          <w:color w:val="6A9955"/>
+          <w:kern w:val="0"/>
+          <w:sz w:val="20"/>
+          <w:szCs w:val="20"/>
+          <w14:ligatures w14:val="none"/>
+        </w:rPr>
+        <w:t>; Now we want 176 lines of "wall"</w:t>
+      </w:r>
+    </w:p>
+    <w:p>
+      <w:pPr>
+        <w:shd w:val="clear" w:color="auto" w:fill="1F1F1F"/>
+        <w:spacing w:after="0" w:line="270" w:lineRule="atLeast"/>
+        <w:rPr>
+          <w:rFonts w:ascii="Cascadia Mono" w:eastAsia="Times New Roman" w:hAnsi="Cascadia Mono" w:cs="Cascadia Mono"/>
+          <w:color w:val="CCCCCC"/>
+          <w:kern w:val="0"/>
+          <w:sz w:val="20"/>
+          <w:szCs w:val="20"/>
+          <w14:ligatures w14:val="none"/>
+        </w:rPr>
+      </w:pPr>
+      <w:r>
+        <w:rPr>
+          <w:rFonts w:ascii="Cascadia Mono" w:eastAsia="Times New Roman" w:hAnsi="Cascadia Mono" w:cs="Cascadia Mono"/>
+          <w:color w:val="CCCCCC"/>
+          <w:kern w:val="0"/>
+          <w:sz w:val="20"/>
+          <w:szCs w:val="20"/>
+          <w14:ligatures w14:val="none"/>
+        </w:rPr>
+        <w:t>                   </w:t>
+      </w:r>
+      <w:r>
+        <w:rPr>
+          <w:rFonts w:ascii="Cascadia Mono" w:eastAsia="Times New Roman" w:hAnsi="Cascadia Mono" w:cs="Cascadia Mono"/>
+          <w:color w:val="6A9955"/>
+          <w:kern w:val="0"/>
+          <w:sz w:val="20"/>
+          <w:szCs w:val="20"/>
+          <w14:ligatures w14:val="none"/>
+        </w:rPr>
+        <w:t>; Note: 176 (middle) + 8 (top) + 8 (bottom) = 192 lines</w:t>
+      </w:r>
+    </w:p>
+    <w:p>
+      <w:pPr>
+        <w:shd w:val="clear" w:color="auto" w:fill="1F1F1F"/>
+        <w:spacing w:after="0" w:line="270" w:lineRule="atLeast"/>
+        <w:rPr>
+          <w:rFonts w:ascii="Cascadia Mono" w:eastAsia="Times New Roman" w:hAnsi="Cascadia Mono" w:cs="Cascadia Mono"/>
+          <w:color w:val="CCCCCC"/>
+          <w:kern w:val="0"/>
+          <w:sz w:val="20"/>
+          <w:szCs w:val="20"/>
+          <w14:ligatures w14:val="none"/>
+        </w:rPr>
+      </w:pPr>
+    </w:p>
+    <w:p>
+      <w:pPr>
+        <w:shd w:val="clear" w:color="auto" w:fill="1F1F1F"/>
+        <w:spacing w:after="0" w:line="270" w:lineRule="atLeast"/>
+        <w:rPr>
+          <w:rFonts w:ascii="Cascadia Mono" w:eastAsia="Times New Roman" w:hAnsi="Cascadia Mono" w:cs="Cascadia Mono"/>
+          <w:color w:val="CCCCCC"/>
+          <w:kern w:val="0"/>
+          <w:sz w:val="20"/>
+          <w:szCs w:val="20"/>
+          <w14:ligatures w14:val="none"/>
+        </w:rPr>
+      </w:pPr>
+      <w:r>
+        <w:rPr>
+          <w:rFonts w:ascii="Cascadia Mono" w:eastAsia="Times New Roman" w:hAnsi="Cascadia Mono" w:cs="Cascadia Mono"/>
+          <w:color w:val="569CD6"/>
+          <w:kern w:val="0"/>
+          <w:sz w:val="20"/>
+          <w:szCs w:val="20"/>
+          <w14:ligatures w14:val="none"/>
+        </w:rPr>
+        <w:t xml:space="preserve">              </w:t>
+      </w:r>
+      <w:proofErr w:type="spellStart"/>
+      <w:r>
+        <w:rPr>
+          <w:rFonts w:ascii="Cascadia Mono" w:eastAsia="Times New Roman" w:hAnsi="Cascadia Mono" w:cs="Cascadia Mono"/>
+          <w:color w:val="569CD6"/>
+          <w:kern w:val="0"/>
+          <w:sz w:val="20"/>
+          <w:szCs w:val="20"/>
+          <w14:ligatures w14:val="none"/>
+        </w:rPr>
+        <w:t>lda</w:t>
+      </w:r>
+      <w:proofErr w:type="spellEnd"/>
+      <w:r>
+        <w:rPr>
+          <w:rFonts w:ascii="Cascadia Mono" w:eastAsia="Times New Roman" w:hAnsi="Cascadia Mono" w:cs="Cascadia Mono"/>
+          <w:color w:val="CCCCCC"/>
+          <w:kern w:val="0"/>
+          <w:sz w:val="20"/>
+          <w:szCs w:val="20"/>
+          <w14:ligatures w14:val="none"/>
+        </w:rPr>
+        <w:t xml:space="preserve"> #</w:t>
+      </w:r>
+      <w:r>
+        <w:rPr>
+          <w:rFonts w:ascii="Cascadia Mono" w:eastAsia="Times New Roman" w:hAnsi="Cascadia Mono" w:cs="Cascadia Mono"/>
+          <w:color w:val="B5CEA8"/>
+          <w:kern w:val="0"/>
+          <w:sz w:val="20"/>
+          <w:szCs w:val="20"/>
+          <w14:ligatures w14:val="none"/>
+        </w:rPr>
+        <w:t>%</w:t>
+      </w:r>
+      <w:proofErr w:type="gramStart"/>
+      <w:r>
+        <w:rPr>
+          <w:rFonts w:ascii="Cascadia Mono" w:eastAsia="Times New Roman" w:hAnsi="Cascadia Mono" w:cs="Cascadia Mono"/>
+          <w:color w:val="B5CEA8"/>
+          <w:kern w:val="0"/>
+          <w:sz w:val="20"/>
+          <w:szCs w:val="20"/>
+          <w14:ligatures w14:val="none"/>
+        </w:rPr>
+        <w:t>00010000</w:t>
+      </w:r>
+      <w:r>
+        <w:rPr>
+          <w:rFonts w:ascii="Cascadia Mono" w:eastAsia="Times New Roman" w:hAnsi="Cascadia Mono" w:cs="Cascadia Mono"/>
+          <w:color w:val="CCCCCC"/>
+          <w:kern w:val="0"/>
+          <w:sz w:val="20"/>
+          <w:szCs w:val="20"/>
+          <w14:ligatures w14:val="none"/>
+        </w:rPr>
+        <w:t xml:space="preserve">  </w:t>
+      </w:r>
+      <w:r>
+        <w:rPr>
+          <w:rFonts w:ascii="Cascadia Mono" w:eastAsia="Times New Roman" w:hAnsi="Cascadia Mono" w:cs="Cascadia Mono"/>
+          <w:color w:val="6A9955"/>
+          <w:kern w:val="0"/>
+          <w:sz w:val="20"/>
+          <w:szCs w:val="20"/>
+          <w14:ligatures w14:val="none"/>
+        </w:rPr>
+        <w:t>;</w:t>
+      </w:r>
+      <w:proofErr w:type="gramEnd"/>
+      <w:r>
+        <w:rPr>
+          <w:rFonts w:ascii="Cascadia Mono" w:eastAsia="Times New Roman" w:hAnsi="Cascadia Mono" w:cs="Cascadia Mono"/>
+          <w:color w:val="6A9955"/>
+          <w:kern w:val="0"/>
+          <w:sz w:val="20"/>
+          <w:szCs w:val="20"/>
+          <w14:ligatures w14:val="none"/>
+        </w:rPr>
+        <w:t xml:space="preserve"> PF0 is mirrored &lt;-- direction,</w:t>
+      </w:r>
+    </w:p>
+    <w:p>
+      <w:pPr>
+        <w:shd w:val="clear" w:color="auto" w:fill="1F1F1F"/>
+        <w:spacing w:after="0" w:line="270" w:lineRule="atLeast"/>
+        <w:rPr>
+          <w:rFonts w:ascii="Cascadia Mono" w:eastAsia="Times New Roman" w:hAnsi="Cascadia Mono" w:cs="Cascadia Mono"/>
+          <w:color w:val="CCCCCC"/>
+          <w:kern w:val="0"/>
+          <w:sz w:val="20"/>
+          <w:szCs w:val="20"/>
+          <w14:ligatures w14:val="none"/>
+        </w:rPr>
+      </w:pPr>
+      <w:r>
+        <w:rPr>
+          <w:rFonts w:ascii="Cascadia Mono" w:eastAsia="Times New Roman" w:hAnsi="Cascadia Mono" w:cs="Cascadia Mono"/>
+          <w:color w:val="CCCCCC"/>
+          <w:kern w:val="0"/>
+          <w:sz w:val="20"/>
+          <w:szCs w:val="20"/>
+          <w14:ligatures w14:val="none"/>
+        </w:rPr>
+        <w:t>                             </w:t>
+      </w:r>
+      <w:r>
+        <w:rPr>
+          <w:rFonts w:ascii="Cascadia Mono" w:eastAsia="Times New Roman" w:hAnsi="Cascadia Mono" w:cs="Cascadia Mono"/>
+          <w:color w:val="6A9955"/>
+          <w:kern w:val="0"/>
+          <w:sz w:val="20"/>
+          <w:szCs w:val="20"/>
+          <w14:ligatures w14:val="none"/>
+        </w:rPr>
+        <w:t>; low 4 bits ignored</w:t>
+      </w:r>
+    </w:p>
+    <w:p>
+      <w:pPr>
+        <w:shd w:val="clear" w:color="auto" w:fill="1F1F1F"/>
+        <w:spacing w:after="0" w:line="270" w:lineRule="atLeast"/>
+        <w:rPr>
+          <w:rFonts w:ascii="Cascadia Mono" w:eastAsia="Times New Roman" w:hAnsi="Cascadia Mono" w:cs="Cascadia Mono"/>
+          <w:color w:val="CCCCCC"/>
+          <w:kern w:val="0"/>
+          <w:sz w:val="20"/>
+          <w:szCs w:val="20"/>
+          <w14:ligatures w14:val="none"/>
+        </w:rPr>
+      </w:pPr>
+      <w:r>
+        <w:rPr>
+          <w:rFonts w:ascii="Cascadia Mono" w:eastAsia="Times New Roman" w:hAnsi="Cascadia Mono" w:cs="Cascadia Mono"/>
+          <w:color w:val="569CD6"/>
+          <w:kern w:val="0"/>
+          <w:sz w:val="20"/>
+          <w:szCs w:val="20"/>
+          <w14:ligatures w14:val="none"/>
+        </w:rPr>
+        <w:t xml:space="preserve">              </w:t>
+      </w:r>
+      <w:proofErr w:type="spellStart"/>
+      <w:r>
+        <w:rPr>
+          <w:rFonts w:ascii="Cascadia Mono" w:eastAsia="Times New Roman" w:hAnsi="Cascadia Mono" w:cs="Cascadia Mono"/>
+          <w:color w:val="569CD6"/>
+          <w:kern w:val="0"/>
+          <w:sz w:val="20"/>
+          <w:szCs w:val="20"/>
+          <w14:ligatures w14:val="none"/>
+        </w:rPr>
+        <w:t>sta</w:t>
+      </w:r>
+      <w:proofErr w:type="spellEnd"/>
+      <w:r>
+        <w:rPr>
+          <w:rFonts w:ascii="Cascadia Mono" w:eastAsia="Times New Roman" w:hAnsi="Cascadia Mono" w:cs="Cascadia Mono"/>
+          <w:color w:val="CCCCCC"/>
+          <w:kern w:val="0"/>
+          <w:sz w:val="20"/>
+          <w:szCs w:val="20"/>
+          <w14:ligatures w14:val="none"/>
+        </w:rPr>
+        <w:t xml:space="preserve"> PF0</w:t>
+      </w:r>
+    </w:p>
+    <w:p>
+      <w:pPr>
+        <w:shd w:val="clear" w:color="auto" w:fill="1F1F1F"/>
+        <w:spacing w:after="0" w:line="270" w:lineRule="atLeast"/>
+        <w:rPr>
+          <w:rFonts w:ascii="Cascadia Mono" w:eastAsia="Times New Roman" w:hAnsi="Cascadia Mono" w:cs="Cascadia Mono"/>
+          <w:color w:val="CCCCCC"/>
+          <w:kern w:val="0"/>
+          <w:sz w:val="20"/>
+          <w:szCs w:val="20"/>
+          <w14:ligatures w14:val="none"/>
+        </w:rPr>
+      </w:pPr>
+      <w:r>
+        <w:rPr>
+          <w:rFonts w:ascii="Cascadia Mono" w:eastAsia="Times New Roman" w:hAnsi="Cascadia Mono" w:cs="Cascadia Mono"/>
+          <w:color w:val="569CD6"/>
+          <w:kern w:val="0"/>
+          <w:sz w:val="20"/>
+          <w:szCs w:val="20"/>
+          <w14:ligatures w14:val="none"/>
+        </w:rPr>
+        <w:t xml:space="preserve">              </w:t>
+      </w:r>
+      <w:proofErr w:type="spellStart"/>
+      <w:r>
+        <w:rPr>
+          <w:rFonts w:ascii="Cascadia Mono" w:eastAsia="Times New Roman" w:hAnsi="Cascadia Mono" w:cs="Cascadia Mono"/>
+          <w:color w:val="569CD6"/>
+          <w:kern w:val="0"/>
+          <w:sz w:val="20"/>
+          <w:szCs w:val="20"/>
+          <w14:ligatures w14:val="none"/>
+        </w:rPr>
+        <w:t>lda</w:t>
+      </w:r>
+      <w:proofErr w:type="spellEnd"/>
+      <w:r>
+        <w:rPr>
+          <w:rFonts w:ascii="Cascadia Mono" w:eastAsia="Times New Roman" w:hAnsi="Cascadia Mono" w:cs="Cascadia Mono"/>
+          <w:color w:val="CCCCCC"/>
+          <w:kern w:val="0"/>
+          <w:sz w:val="20"/>
+          <w:szCs w:val="20"/>
+          <w14:ligatures w14:val="none"/>
+        </w:rPr>
+        <w:t xml:space="preserve"> #</w:t>
+      </w:r>
+      <w:r>
+        <w:rPr>
+          <w:rFonts w:ascii="Cascadia Mono" w:eastAsia="Times New Roman" w:hAnsi="Cascadia Mono" w:cs="Cascadia Mono"/>
+          <w:color w:val="B5CEA8"/>
+          <w:kern w:val="0"/>
+          <w:sz w:val="20"/>
+          <w:szCs w:val="20"/>
+          <w14:ligatures w14:val="none"/>
+        </w:rPr>
+        <w:t>0</w:t>
+      </w:r>
+    </w:p>
+    <w:p>
+      <w:pPr>
+        <w:shd w:val="clear" w:color="auto" w:fill="1F1F1F"/>
+        <w:spacing w:after="0" w:line="270" w:lineRule="atLeast"/>
+        <w:rPr>
+          <w:rFonts w:ascii="Cascadia Mono" w:eastAsia="Times New Roman" w:hAnsi="Cascadia Mono" w:cs="Cascadia Mono"/>
+          <w:color w:val="CCCCCC"/>
+          <w:kern w:val="0"/>
+          <w:sz w:val="20"/>
+          <w:szCs w:val="20"/>
+          <w14:ligatures w14:val="none"/>
+        </w:rPr>
+      </w:pPr>
+      <w:r>
+        <w:rPr>
+          <w:rFonts w:ascii="Cascadia Mono" w:eastAsia="Times New Roman" w:hAnsi="Cascadia Mono" w:cs="Cascadia Mono"/>
+          <w:color w:val="569CD6"/>
+          <w:kern w:val="0"/>
+          <w:sz w:val="20"/>
+          <w:szCs w:val="20"/>
+          <w14:ligatures w14:val="none"/>
+        </w:rPr>
+        <w:t xml:space="preserve">              </w:t>
+      </w:r>
+      <w:proofErr w:type="spellStart"/>
+      <w:r>
+        <w:rPr>
+          <w:rFonts w:ascii="Cascadia Mono" w:eastAsia="Times New Roman" w:hAnsi="Cascadia Mono" w:cs="Cascadia Mono"/>
+          <w:color w:val="569CD6"/>
+          <w:kern w:val="0"/>
+          <w:sz w:val="20"/>
+          <w:szCs w:val="20"/>
+          <w14:ligatures w14:val="none"/>
+        </w:rPr>
+        <w:t>sta</w:t>
+      </w:r>
+      <w:proofErr w:type="spellEnd"/>
+      <w:r>
+        <w:rPr>
+          <w:rFonts w:ascii="Cascadia Mono" w:eastAsia="Times New Roman" w:hAnsi="Cascadia Mono" w:cs="Cascadia Mono"/>
+          <w:color w:val="CCCCCC"/>
+          <w:kern w:val="0"/>
+          <w:sz w:val="20"/>
+          <w:szCs w:val="20"/>
+          <w14:ligatures w14:val="none"/>
+        </w:rPr>
+        <w:t xml:space="preserve"> PF1</w:t>
+      </w:r>
+    </w:p>
+    <w:p>
+      <w:pPr>
+        <w:shd w:val="clear" w:color="auto" w:fill="1F1F1F"/>
+        <w:spacing w:after="0" w:line="270" w:lineRule="atLeast"/>
+        <w:rPr>
+          <w:rFonts w:ascii="Cascadia Mono" w:eastAsia="Times New Roman" w:hAnsi="Cascadia Mono" w:cs="Cascadia Mono"/>
+          <w:color w:val="CCCCCC"/>
+          <w:kern w:val="0"/>
+          <w:sz w:val="20"/>
+          <w:szCs w:val="20"/>
+          <w14:ligatures w14:val="none"/>
+        </w:rPr>
+      </w:pPr>
+      <w:r>
+        <w:rPr>
+          <w:rFonts w:ascii="Cascadia Mono" w:eastAsia="Times New Roman" w:hAnsi="Cascadia Mono" w:cs="Cascadia Mono"/>
+          <w:color w:val="569CD6"/>
+          <w:kern w:val="0"/>
+          <w:sz w:val="20"/>
+          <w:szCs w:val="20"/>
+          <w14:ligatures w14:val="none"/>
+        </w:rPr>
+        <w:t xml:space="preserve">              </w:t>
+      </w:r>
+      <w:proofErr w:type="spellStart"/>
+      <w:r>
+        <w:rPr>
+          <w:rFonts w:ascii="Cascadia Mono" w:eastAsia="Times New Roman" w:hAnsi="Cascadia Mono" w:cs="Cascadia Mono"/>
+          <w:color w:val="569CD6"/>
+          <w:kern w:val="0"/>
+          <w:sz w:val="20"/>
+          <w:szCs w:val="20"/>
+          <w14:ligatures w14:val="none"/>
+        </w:rPr>
+        <w:t>sta</w:t>
+      </w:r>
+      <w:proofErr w:type="spellEnd"/>
+      <w:r>
+        <w:rPr>
+          <w:rFonts w:ascii="Cascadia Mono" w:eastAsia="Times New Roman" w:hAnsi="Cascadia Mono" w:cs="Cascadia Mono"/>
+          <w:color w:val="CCCCCC"/>
+          <w:kern w:val="0"/>
+          <w:sz w:val="20"/>
+          <w:szCs w:val="20"/>
+          <w14:ligatures w14:val="none"/>
+        </w:rPr>
+        <w:t xml:space="preserve"> PF2</w:t>
+      </w:r>
+    </w:p>
+    <w:p>
+      <w:pPr>
+        <w:shd w:val="clear" w:color="auto" w:fill="1F1F1F"/>
+        <w:spacing w:after="0" w:line="270" w:lineRule="atLeast"/>
+        <w:rPr>
+          <w:rFonts w:ascii="Cascadia Mono" w:eastAsia="Times New Roman" w:hAnsi="Cascadia Mono" w:cs="Cascadia Mono"/>
+          <w:color w:val="CCCCCC"/>
+          <w:kern w:val="0"/>
+          <w:sz w:val="20"/>
+          <w:szCs w:val="20"/>
+          <w14:ligatures w14:val="none"/>
+        </w:rPr>
+      </w:pPr>
+    </w:p>
+    <w:p>
+      <w:pPr>
+        <w:shd w:val="clear" w:color="auto" w:fill="1F1F1F"/>
+        <w:spacing w:after="0" w:line="270" w:lineRule="atLeast"/>
+        <w:rPr>
+          <w:rFonts w:ascii="Cascadia Mono" w:eastAsia="Times New Roman" w:hAnsi="Cascadia Mono" w:cs="Cascadia Mono"/>
+          <w:color w:val="CCCCCC"/>
+          <w:kern w:val="0"/>
+          <w:sz w:val="20"/>
+          <w:szCs w:val="20"/>
+          <w14:ligatures w14:val="none"/>
+        </w:rPr>
+      </w:pPr>
+      <w:r>
+        <w:rPr>
+          <w:rFonts w:ascii="Cascadia Mono" w:eastAsia="Times New Roman" w:hAnsi="Cascadia Mono" w:cs="Cascadia Mono"/>
+          <w:color w:val="CCCCCC"/>
+          <w:kern w:val="0"/>
+          <w:sz w:val="20"/>
+          <w:szCs w:val="20"/>
+          <w14:ligatures w14:val="none"/>
+        </w:rPr>
+        <w:t xml:space="preserve">                </w:t>
+      </w:r>
+      <w:r>
+        <w:rPr>
+          <w:rFonts w:ascii="Cascadia Mono" w:eastAsia="Times New Roman" w:hAnsi="Cascadia Mono" w:cs="Cascadia Mono"/>
+          <w:color w:val="6A9955"/>
+          <w:kern w:val="0"/>
+          <w:sz w:val="20"/>
+          <w:szCs w:val="20"/>
+          <w14:ligatures w14:val="none"/>
+        </w:rPr>
+        <w:t>; Again, we don't bother writing PF0-PF2 every</w:t>
+      </w:r>
+    </w:p>
+    <w:p>
+      <w:pPr>
+        <w:shd w:val="clear" w:color="auto" w:fill="1F1F1F"/>
+        <w:spacing w:after="0" w:line="270" w:lineRule="atLeast"/>
+        <w:rPr>
+          <w:rFonts w:ascii="Cascadia Mono" w:eastAsia="Times New Roman" w:hAnsi="Cascadia Mono" w:cs="Cascadia Mono"/>
+          <w:color w:val="CCCCCC"/>
+          <w:kern w:val="0"/>
+          <w:sz w:val="20"/>
+          <w:szCs w:val="20"/>
+          <w14:ligatures w14:val="none"/>
+        </w:rPr>
+      </w:pPr>
+      <w:r>
+        <w:rPr>
+          <w:rFonts w:ascii="Cascadia Mono" w:eastAsia="Times New Roman" w:hAnsi="Cascadia Mono" w:cs="Cascadia Mono"/>
+          <w:color w:val="CCCCCC"/>
+          <w:kern w:val="0"/>
+          <w:sz w:val="20"/>
+          <w:szCs w:val="20"/>
+          <w14:ligatures w14:val="none"/>
+        </w:rPr>
+        <w:t xml:space="preserve">                </w:t>
+      </w:r>
+      <w:r>
+        <w:rPr>
+          <w:rFonts w:ascii="Cascadia Mono" w:eastAsia="Times New Roman" w:hAnsi="Cascadia Mono" w:cs="Cascadia Mono"/>
+          <w:color w:val="6A9955"/>
+          <w:kern w:val="0"/>
+          <w:sz w:val="20"/>
+          <w:szCs w:val="20"/>
+          <w14:ligatures w14:val="none"/>
+        </w:rPr>
+        <w:t>; scanline - they never change!</w:t>
+      </w:r>
+    </w:p>
+    <w:p>
+      <w:pPr>
+        <w:shd w:val="clear" w:color="auto" w:fill="1F1F1F"/>
+        <w:spacing w:after="0" w:line="270" w:lineRule="atLeast"/>
+        <w:rPr>
+          <w:rFonts w:ascii="Cascadia Mono" w:eastAsia="Times New Roman" w:hAnsi="Cascadia Mono" w:cs="Cascadia Mono"/>
+          <w:color w:val="CCCCCC"/>
+          <w:kern w:val="0"/>
+          <w:sz w:val="20"/>
+          <w:szCs w:val="20"/>
+          <w14:ligatures w14:val="none"/>
+        </w:rPr>
+      </w:pPr>
+    </w:p>
+    <w:p>
+      <w:pPr>
+        <w:shd w:val="clear" w:color="auto" w:fill="1F1F1F"/>
+        <w:spacing w:after="0" w:line="270" w:lineRule="atLeast"/>
+        <w:rPr>
+          <w:rFonts w:ascii="Cascadia Mono" w:eastAsia="Times New Roman" w:hAnsi="Cascadia Mono" w:cs="Cascadia Mono"/>
+          <w:color w:val="CCCCCC"/>
+          <w:kern w:val="0"/>
+          <w:sz w:val="20"/>
+          <w:szCs w:val="20"/>
+          <w14:ligatures w14:val="none"/>
+        </w:rPr>
+      </w:pPr>
+      <w:proofErr w:type="spellStart"/>
+      <w:r>
+        <w:rPr>
+          <w:rFonts w:ascii="Cascadia Mono" w:eastAsia="Times New Roman" w:hAnsi="Cascadia Mono" w:cs="Cascadia Mono"/>
+          <w:color w:val="C586C0"/>
+          <w:kern w:val="0"/>
+          <w:sz w:val="20"/>
+          <w:szCs w:val="20"/>
+          <w14:ligatures w14:val="none"/>
+        </w:rPr>
+        <w:t>MiddleLines</w:t>
+      </w:r>
+      <w:proofErr w:type="spellEnd"/>
+      <w:r>
+        <w:rPr>
+          <w:rFonts w:ascii="Cascadia Mono" w:eastAsia="Times New Roman" w:hAnsi="Cascadia Mono" w:cs="Cascadia Mono"/>
+          <w:color w:val="569CD6"/>
+          <w:kern w:val="0"/>
+          <w:sz w:val="20"/>
+          <w:szCs w:val="20"/>
+          <w14:ligatures w14:val="none"/>
+        </w:rPr>
+        <w:t xml:space="preserve">   </w:t>
+      </w:r>
+      <w:proofErr w:type="spellStart"/>
+      <w:r>
+        <w:rPr>
+          <w:rFonts w:ascii="Cascadia Mono" w:eastAsia="Times New Roman" w:hAnsi="Cascadia Mono" w:cs="Cascadia Mono"/>
+          <w:color w:val="569CD6"/>
+          <w:kern w:val="0"/>
+          <w:sz w:val="20"/>
+          <w:szCs w:val="20"/>
+          <w14:ligatures w14:val="none"/>
+        </w:rPr>
+        <w:t>sta</w:t>
+      </w:r>
+      <w:proofErr w:type="spellEnd"/>
+      <w:r>
+        <w:rPr>
+          <w:rFonts w:ascii="Cascadia Mono" w:eastAsia="Times New Roman" w:hAnsi="Cascadia Mono" w:cs="Cascadia Mono"/>
+          <w:color w:val="CCCCCC"/>
+          <w:kern w:val="0"/>
+          <w:sz w:val="20"/>
+          <w:szCs w:val="20"/>
+          <w14:ligatures w14:val="none"/>
+        </w:rPr>
+        <w:t xml:space="preserve"> WSYNC</w:t>
+      </w:r>
+    </w:p>
+    <w:p>
+      <w:pPr>
+        <w:shd w:val="clear" w:color="auto" w:fill="1F1F1F"/>
+        <w:spacing w:after="0" w:line="270" w:lineRule="atLeast"/>
+        <w:rPr>
+          <w:rFonts w:ascii="Cascadia Mono" w:eastAsia="Times New Roman" w:hAnsi="Cascadia Mono" w:cs="Cascadia Mono"/>
+          <w:color w:val="CCCCCC"/>
+          <w:kern w:val="0"/>
+          <w:sz w:val="20"/>
+          <w:szCs w:val="20"/>
+          <w14:ligatures w14:val="none"/>
+        </w:rPr>
+      </w:pPr>
+      <w:r>
+        <w:rPr>
+          <w:rFonts w:ascii="Cascadia Mono" w:eastAsia="Times New Roman" w:hAnsi="Cascadia Mono" w:cs="Cascadia Mono"/>
+          <w:color w:val="569CD6"/>
+          <w:kern w:val="0"/>
+          <w:sz w:val="20"/>
+          <w:szCs w:val="20"/>
+          <w14:ligatures w14:val="none"/>
+        </w:rPr>
+        <w:t xml:space="preserve">              </w:t>
+      </w:r>
+      <w:proofErr w:type="spellStart"/>
+      <w:r>
+        <w:rPr>
+          <w:rFonts w:ascii="Cascadia Mono" w:eastAsia="Times New Roman" w:hAnsi="Cascadia Mono" w:cs="Cascadia Mono"/>
+          <w:color w:val="569CD6"/>
+          <w:kern w:val="0"/>
+          <w:sz w:val="20"/>
+          <w:szCs w:val="20"/>
+          <w14:ligatures w14:val="none"/>
+        </w:rPr>
+        <w:t>inx</w:t>
+      </w:r>
+      <w:proofErr w:type="spellEnd"/>
+    </w:p>
+    <w:p>
+      <w:pPr>
+        <w:shd w:val="clear" w:color="auto" w:fill="1F1F1F"/>
+        <w:spacing w:after="0" w:line="270" w:lineRule="atLeast"/>
+        <w:rPr>
+          <w:rFonts w:ascii="Cascadia Mono" w:eastAsia="Times New Roman" w:hAnsi="Cascadia Mono" w:cs="Cascadia Mono"/>
+          <w:color w:val="CCCCCC"/>
+          <w:kern w:val="0"/>
+          <w:sz w:val="20"/>
+          <w:szCs w:val="20"/>
+          <w14:ligatures w14:val="none"/>
+        </w:rPr>
+      </w:pPr>
+      <w:r>
+        <w:rPr>
+          <w:rFonts w:ascii="Cascadia Mono" w:eastAsia="Times New Roman" w:hAnsi="Cascadia Mono" w:cs="Cascadia Mono"/>
+          <w:color w:val="569CD6"/>
+          <w:kern w:val="0"/>
+          <w:sz w:val="20"/>
+          <w:szCs w:val="20"/>
+          <w14:ligatures w14:val="none"/>
+        </w:rPr>
+        <w:t xml:space="preserve">              </w:t>
+      </w:r>
+      <w:proofErr w:type="spellStart"/>
+      <w:r>
+        <w:rPr>
+          <w:rFonts w:ascii="Cascadia Mono" w:eastAsia="Times New Roman" w:hAnsi="Cascadia Mono" w:cs="Cascadia Mono"/>
+          <w:color w:val="569CD6"/>
+          <w:kern w:val="0"/>
+          <w:sz w:val="20"/>
+          <w:szCs w:val="20"/>
+          <w14:ligatures w14:val="none"/>
+        </w:rPr>
+        <w:t>cpx</w:t>
+      </w:r>
+      <w:proofErr w:type="spellEnd"/>
+      <w:r>
+        <w:rPr>
+          <w:rFonts w:ascii="Cascadia Mono" w:eastAsia="Times New Roman" w:hAnsi="Cascadia Mono" w:cs="Cascadia Mono"/>
+          <w:color w:val="CCCCCC"/>
+          <w:kern w:val="0"/>
+          <w:sz w:val="20"/>
+          <w:szCs w:val="20"/>
+          <w14:ligatures w14:val="none"/>
+        </w:rPr>
+        <w:t xml:space="preserve"> #</w:t>
+      </w:r>
+      <w:r>
+        <w:rPr>
+          <w:rFonts w:ascii="Cascadia Mono" w:eastAsia="Times New Roman" w:hAnsi="Cascadia Mono" w:cs="Cascadia Mono"/>
+          <w:color w:val="B5CEA8"/>
+          <w:kern w:val="0"/>
+          <w:sz w:val="20"/>
+          <w:szCs w:val="20"/>
+          <w14:ligatures w14:val="none"/>
+        </w:rPr>
+        <w:t>184</w:t>
+      </w:r>
+    </w:p>
+    <w:p>
+      <w:pPr>
+        <w:shd w:val="clear" w:color="auto" w:fill="1F1F1F"/>
+        <w:spacing w:after="0" w:line="270" w:lineRule="atLeast"/>
+        <w:rPr>
+          <w:rFonts w:ascii="Cascadia Mono" w:eastAsia="Times New Roman" w:hAnsi="Cascadia Mono" w:cs="Cascadia Mono"/>
+          <w:color w:val="CCCCCC"/>
+          <w:kern w:val="0"/>
+          <w:sz w:val="20"/>
+          <w:szCs w:val="20"/>
+          <w14:ligatures w14:val="none"/>
+        </w:rPr>
+      </w:pPr>
+      <w:r>
+        <w:rPr>
+          <w:rFonts w:ascii="Cascadia Mono" w:eastAsia="Times New Roman" w:hAnsi="Cascadia Mono" w:cs="Cascadia Mono"/>
+          <w:color w:val="569CD6"/>
+          <w:kern w:val="0"/>
+          <w:sz w:val="20"/>
+          <w:szCs w:val="20"/>
+          <w14:ligatures w14:val="none"/>
+        </w:rPr>
+        <w:t xml:space="preserve">              </w:t>
+      </w:r>
+      <w:proofErr w:type="spellStart"/>
+      <w:r>
+        <w:rPr>
+          <w:rFonts w:ascii="Cascadia Mono" w:eastAsia="Times New Roman" w:hAnsi="Cascadia Mono" w:cs="Cascadia Mono"/>
+          <w:color w:val="569CD6"/>
+          <w:kern w:val="0"/>
+          <w:sz w:val="20"/>
+          <w:szCs w:val="20"/>
+          <w14:ligatures w14:val="none"/>
+        </w:rPr>
+        <w:t>bne</w:t>
+      </w:r>
+      <w:proofErr w:type="spellEnd"/>
+      <w:r>
+        <w:rPr>
+          <w:rFonts w:ascii="Cascadia Mono" w:eastAsia="Times New Roman" w:hAnsi="Cascadia Mono" w:cs="Cascadia Mono"/>
+          <w:color w:val="CCCCCC"/>
+          <w:kern w:val="0"/>
+          <w:sz w:val="20"/>
+          <w:szCs w:val="20"/>
+          <w14:ligatures w14:val="none"/>
+        </w:rPr>
+        <w:t xml:space="preserve"> </w:t>
+      </w:r>
+      <w:proofErr w:type="spellStart"/>
+      <w:r>
+        <w:rPr>
+          <w:rFonts w:ascii="Cascadia Mono" w:eastAsia="Times New Roman" w:hAnsi="Cascadia Mono" w:cs="Cascadia Mono"/>
+          <w:color w:val="CCCCCC"/>
+          <w:kern w:val="0"/>
+          <w:sz w:val="20"/>
+          <w:szCs w:val="20"/>
+          <w14:ligatures w14:val="none"/>
+        </w:rPr>
+        <w:t>MiddleLines</w:t>
+      </w:r>
+      <w:proofErr w:type="spellEnd"/>
+    </w:p>
+    <w:p>
+      <w:pPr>
+        <w:shd w:val="clear" w:color="auto" w:fill="1F1F1F"/>
+        <w:spacing w:after="0" w:line="270" w:lineRule="atLeast"/>
+        <w:rPr>
+          <w:rFonts w:ascii="Cascadia Mono" w:eastAsia="Times New Roman" w:hAnsi="Cascadia Mono" w:cs="Cascadia Mono"/>
+          <w:color w:val="CCCCCC"/>
+          <w:kern w:val="0"/>
+          <w:sz w:val="20"/>
+          <w:szCs w:val="20"/>
+          <w14:ligatures w14:val="none"/>
+        </w:rPr>
+      </w:pPr>
+    </w:p>
+    <w:p>
+      <w:pPr>
+        <w:shd w:val="clear" w:color="auto" w:fill="1F1F1F"/>
+        <w:spacing w:after="0" w:line="270" w:lineRule="atLeast"/>
+        <w:rPr>
+          <w:rFonts w:ascii="Cascadia Mono" w:eastAsia="Times New Roman" w:hAnsi="Cascadia Mono" w:cs="Cascadia Mono"/>
+          <w:color w:val="CCCCCC"/>
+          <w:kern w:val="0"/>
+          <w:sz w:val="20"/>
+          <w:szCs w:val="20"/>
+          <w14:ligatures w14:val="none"/>
+        </w:rPr>
+      </w:pPr>
+      <w:r>
+        <w:rPr>
+          <w:rFonts w:ascii="Cascadia Mono" w:eastAsia="Times New Roman" w:hAnsi="Cascadia Mono" w:cs="Cascadia Mono"/>
+          <w:color w:val="CCCCCC"/>
+          <w:kern w:val="0"/>
+          <w:sz w:val="20"/>
+          <w:szCs w:val="20"/>
+          <w14:ligatures w14:val="none"/>
+        </w:rPr>
+        <w:t>             </w:t>
+      </w:r>
+      <w:r>
+        <w:rPr>
+          <w:rFonts w:ascii="Cascadia Mono" w:eastAsia="Times New Roman" w:hAnsi="Cascadia Mono" w:cs="Cascadia Mono"/>
+          <w:color w:val="6A9955"/>
+          <w:kern w:val="0"/>
+          <w:sz w:val="20"/>
+          <w:szCs w:val="20"/>
+          <w14:ligatures w14:val="none"/>
+        </w:rPr>
+        <w:t>; Finally, our bottom 8 scanlines - the same as the top 8</w:t>
+      </w:r>
+    </w:p>
+    <w:p>
+      <w:pPr>
+        <w:shd w:val="clear" w:color="auto" w:fill="1F1F1F"/>
+        <w:spacing w:after="0" w:line="270" w:lineRule="atLeast"/>
+        <w:rPr>
+          <w:rFonts w:ascii="Cascadia Mono" w:eastAsia="Times New Roman" w:hAnsi="Cascadia Mono" w:cs="Cascadia Mono"/>
+          <w:color w:val="CCCCCC"/>
+          <w:kern w:val="0"/>
+          <w:sz w:val="20"/>
+          <w:szCs w:val="20"/>
+          <w14:ligatures w14:val="none"/>
+        </w:rPr>
+      </w:pPr>
+      <w:r>
+        <w:rPr>
+          <w:rFonts w:ascii="Cascadia Mono" w:eastAsia="Times New Roman" w:hAnsi="Cascadia Mono" w:cs="Cascadia Mono"/>
+          <w:color w:val="CCCCCC"/>
+          <w:kern w:val="0"/>
+          <w:sz w:val="20"/>
+          <w:szCs w:val="20"/>
+          <w14:ligatures w14:val="none"/>
+        </w:rPr>
+        <w:t>             </w:t>
+      </w:r>
+      <w:r>
+        <w:rPr>
+          <w:rFonts w:ascii="Cascadia Mono" w:eastAsia="Times New Roman" w:hAnsi="Cascadia Mono" w:cs="Cascadia Mono"/>
+          <w:color w:val="6A9955"/>
+          <w:kern w:val="0"/>
+          <w:sz w:val="20"/>
+          <w:szCs w:val="20"/>
+          <w14:ligatures w14:val="none"/>
+        </w:rPr>
+        <w:t>; AGAIN, we aren't going to bother writing PF0-PF2 mid scanline!</w:t>
+      </w:r>
+    </w:p>
+    <w:p>
+      <w:pPr>
+        <w:shd w:val="clear" w:color="auto" w:fill="1F1F1F"/>
+        <w:spacing w:after="0" w:line="270" w:lineRule="atLeast"/>
+        <w:rPr>
+          <w:rFonts w:ascii="Cascadia Mono" w:eastAsia="Times New Roman" w:hAnsi="Cascadia Mono" w:cs="Cascadia Mono"/>
+          <w:color w:val="CCCCCC"/>
+          <w:kern w:val="0"/>
+          <w:sz w:val="20"/>
+          <w:szCs w:val="20"/>
+          <w14:ligatures w14:val="none"/>
+        </w:rPr>
+      </w:pPr>
+    </w:p>
+    <w:p>
+      <w:pPr>
+        <w:shd w:val="clear" w:color="auto" w:fill="1F1F1F"/>
+        <w:spacing w:after="0" w:line="270" w:lineRule="atLeast"/>
+        <w:rPr>
+          <w:rFonts w:ascii="Cascadia Mono" w:eastAsia="Times New Roman" w:hAnsi="Cascadia Mono" w:cs="Cascadia Mono"/>
+          <w:color w:val="CCCCCC"/>
+          <w:kern w:val="0"/>
+          <w:sz w:val="20"/>
+          <w:szCs w:val="20"/>
+          <w14:ligatures w14:val="none"/>
+        </w:rPr>
+      </w:pPr>
+      <w:r>
+        <w:rPr>
+          <w:rFonts w:ascii="Cascadia Mono" w:eastAsia="Times New Roman" w:hAnsi="Cascadia Mono" w:cs="Cascadia Mono"/>
+          <w:color w:val="569CD6"/>
+          <w:kern w:val="0"/>
+          <w:sz w:val="20"/>
+          <w:szCs w:val="20"/>
+          <w14:ligatures w14:val="none"/>
+        </w:rPr>
+        <w:t xml:space="preserve">              </w:t>
+      </w:r>
+      <w:proofErr w:type="spellStart"/>
+      <w:r>
+        <w:rPr>
+          <w:rFonts w:ascii="Cascadia Mono" w:eastAsia="Times New Roman" w:hAnsi="Cascadia Mono" w:cs="Cascadia Mono"/>
+          <w:color w:val="569CD6"/>
+          <w:kern w:val="0"/>
+          <w:sz w:val="20"/>
+          <w:szCs w:val="20"/>
+          <w14:ligatures w14:val="none"/>
+        </w:rPr>
+        <w:t>lda</w:t>
+      </w:r>
+      <w:proofErr w:type="spellEnd"/>
+      <w:r>
+        <w:rPr>
+          <w:rFonts w:ascii="Cascadia Mono" w:eastAsia="Times New Roman" w:hAnsi="Cascadia Mono" w:cs="Cascadia Mono"/>
+          <w:color w:val="CCCCCC"/>
+          <w:kern w:val="0"/>
+          <w:sz w:val="20"/>
+          <w:szCs w:val="20"/>
+          <w14:ligatures w14:val="none"/>
+        </w:rPr>
+        <w:t xml:space="preserve"> #</w:t>
+      </w:r>
+      <w:r>
+        <w:rPr>
+          <w:rFonts w:ascii="Cascadia Mono" w:eastAsia="Times New Roman" w:hAnsi="Cascadia Mono" w:cs="Cascadia Mono"/>
+          <w:color w:val="B5CEA8"/>
+          <w:kern w:val="0"/>
+          <w:sz w:val="20"/>
+          <w:szCs w:val="20"/>
+          <w14:ligatures w14:val="none"/>
+        </w:rPr>
+        <w:t>%11111111</w:t>
+      </w:r>
+    </w:p>
+    <w:p>
+      <w:pPr>
+        <w:shd w:val="clear" w:color="auto" w:fill="1F1F1F"/>
+        <w:spacing w:after="0" w:line="270" w:lineRule="atLeast"/>
+        <w:rPr>
+          <w:rFonts w:ascii="Cascadia Mono" w:eastAsia="Times New Roman" w:hAnsi="Cascadia Mono" w:cs="Cascadia Mono"/>
+          <w:color w:val="CCCCCC"/>
+          <w:kern w:val="0"/>
+          <w:sz w:val="20"/>
+          <w:szCs w:val="20"/>
+          <w14:ligatures w14:val="none"/>
+        </w:rPr>
+      </w:pPr>
+      <w:r>
+        <w:rPr>
+          <w:rFonts w:ascii="Cascadia Mono" w:eastAsia="Times New Roman" w:hAnsi="Cascadia Mono" w:cs="Cascadia Mono"/>
+          <w:color w:val="569CD6"/>
+          <w:kern w:val="0"/>
+          <w:sz w:val="20"/>
+          <w:szCs w:val="20"/>
+          <w14:ligatures w14:val="none"/>
+        </w:rPr>
+        <w:t xml:space="preserve">              </w:t>
+      </w:r>
+      <w:proofErr w:type="spellStart"/>
+      <w:r>
+        <w:rPr>
+          <w:rFonts w:ascii="Cascadia Mono" w:eastAsia="Times New Roman" w:hAnsi="Cascadia Mono" w:cs="Cascadia Mono"/>
+          <w:color w:val="569CD6"/>
+          <w:kern w:val="0"/>
+          <w:sz w:val="20"/>
+          <w:szCs w:val="20"/>
+          <w14:ligatures w14:val="none"/>
+        </w:rPr>
+        <w:t>sta</w:t>
+      </w:r>
+      <w:proofErr w:type="spellEnd"/>
+      <w:r>
+        <w:rPr>
+          <w:rFonts w:ascii="Cascadia Mono" w:eastAsia="Times New Roman" w:hAnsi="Cascadia Mono" w:cs="Cascadia Mono"/>
+          <w:color w:val="CCCCCC"/>
+          <w:kern w:val="0"/>
+          <w:sz w:val="20"/>
+          <w:szCs w:val="20"/>
+          <w14:ligatures w14:val="none"/>
+        </w:rPr>
+        <w:t xml:space="preserve"> PF0</w:t>
+      </w:r>
+    </w:p>
+    <w:p>
+      <w:pPr>
+        <w:shd w:val="clear" w:color="auto" w:fill="1F1F1F"/>
+        <w:spacing w:after="0" w:line="270" w:lineRule="atLeast"/>
+        <w:rPr>
+          <w:rFonts w:ascii="Cascadia Mono" w:eastAsia="Times New Roman" w:hAnsi="Cascadia Mono" w:cs="Cascadia Mono"/>
+          <w:color w:val="CCCCCC"/>
+          <w:kern w:val="0"/>
+          <w:sz w:val="20"/>
+          <w:szCs w:val="20"/>
+          <w14:ligatures w14:val="none"/>
+        </w:rPr>
+      </w:pPr>
+      <w:r>
+        <w:rPr>
+          <w:rFonts w:ascii="Cascadia Mono" w:eastAsia="Times New Roman" w:hAnsi="Cascadia Mono" w:cs="Cascadia Mono"/>
+          <w:color w:val="569CD6"/>
+          <w:kern w:val="0"/>
+          <w:sz w:val="20"/>
+          <w:szCs w:val="20"/>
+          <w14:ligatures w14:val="none"/>
+        </w:rPr>
+        <w:t xml:space="preserve">              </w:t>
+      </w:r>
+      <w:proofErr w:type="spellStart"/>
+      <w:r>
+        <w:rPr>
+          <w:rFonts w:ascii="Cascadia Mono" w:eastAsia="Times New Roman" w:hAnsi="Cascadia Mono" w:cs="Cascadia Mono"/>
+          <w:color w:val="569CD6"/>
+          <w:kern w:val="0"/>
+          <w:sz w:val="20"/>
+          <w:szCs w:val="20"/>
+          <w14:ligatures w14:val="none"/>
+        </w:rPr>
+        <w:t>sta</w:t>
+      </w:r>
+      <w:proofErr w:type="spellEnd"/>
+      <w:r>
+        <w:rPr>
+          <w:rFonts w:ascii="Cascadia Mono" w:eastAsia="Times New Roman" w:hAnsi="Cascadia Mono" w:cs="Cascadia Mono"/>
+          <w:color w:val="CCCCCC"/>
+          <w:kern w:val="0"/>
+          <w:sz w:val="20"/>
+          <w:szCs w:val="20"/>
+          <w14:ligatures w14:val="none"/>
+        </w:rPr>
+        <w:t xml:space="preserve"> PF1</w:t>
+      </w:r>
+    </w:p>
+    <w:p>
+      <w:pPr>
+        <w:shd w:val="clear" w:color="auto" w:fill="1F1F1F"/>
+        <w:spacing w:after="0" w:line="270" w:lineRule="atLeast"/>
+        <w:rPr>
+          <w:rFonts w:ascii="Cascadia Mono" w:eastAsia="Times New Roman" w:hAnsi="Cascadia Mono" w:cs="Cascadia Mono"/>
+          <w:color w:val="CCCCCC"/>
+          <w:kern w:val="0"/>
+          <w:sz w:val="20"/>
+          <w:szCs w:val="20"/>
+          <w14:ligatures w14:val="none"/>
+        </w:rPr>
+      </w:pPr>
+      <w:r>
+        <w:rPr>
+          <w:rFonts w:ascii="Cascadia Mono" w:eastAsia="Times New Roman" w:hAnsi="Cascadia Mono" w:cs="Cascadia Mono"/>
+          <w:color w:val="569CD6"/>
+          <w:kern w:val="0"/>
+          <w:sz w:val="20"/>
+          <w:szCs w:val="20"/>
+          <w14:ligatures w14:val="none"/>
+        </w:rPr>
+        <w:t xml:space="preserve">              </w:t>
+      </w:r>
+      <w:proofErr w:type="spellStart"/>
+      <w:r>
+        <w:rPr>
+          <w:rFonts w:ascii="Cascadia Mono" w:eastAsia="Times New Roman" w:hAnsi="Cascadia Mono" w:cs="Cascadia Mono"/>
+          <w:color w:val="569CD6"/>
+          <w:kern w:val="0"/>
+          <w:sz w:val="20"/>
+          <w:szCs w:val="20"/>
+          <w14:ligatures w14:val="none"/>
+        </w:rPr>
+        <w:t>sta</w:t>
+      </w:r>
+      <w:proofErr w:type="spellEnd"/>
+      <w:r>
+        <w:rPr>
+          <w:rFonts w:ascii="Cascadia Mono" w:eastAsia="Times New Roman" w:hAnsi="Cascadia Mono" w:cs="Cascadia Mono"/>
+          <w:color w:val="CCCCCC"/>
+          <w:kern w:val="0"/>
+          <w:sz w:val="20"/>
+          <w:szCs w:val="20"/>
+          <w14:ligatures w14:val="none"/>
+        </w:rPr>
+        <w:t xml:space="preserve"> PF2</w:t>
+      </w:r>
+    </w:p>
+    <w:p>
+      <w:pPr>
+        <w:shd w:val="clear" w:color="auto" w:fill="1F1F1F"/>
+        <w:spacing w:after="0" w:line="270" w:lineRule="atLeast"/>
+        <w:rPr>
+          <w:rFonts w:ascii="Cascadia Mono" w:eastAsia="Times New Roman" w:hAnsi="Cascadia Mono" w:cs="Cascadia Mono"/>
+          <w:color w:val="CCCCCC"/>
+          <w:kern w:val="0"/>
+          <w:sz w:val="20"/>
+          <w:szCs w:val="20"/>
+          <w14:ligatures w14:val="none"/>
+        </w:rPr>
+      </w:pPr>
+    </w:p>
+    <w:p>
+      <w:pPr>
+        <w:shd w:val="clear" w:color="auto" w:fill="1F1F1F"/>
+        <w:spacing w:after="0" w:line="270" w:lineRule="atLeast"/>
+        <w:rPr>
+          <w:rFonts w:ascii="Cascadia Mono" w:eastAsia="Times New Roman" w:hAnsi="Cascadia Mono" w:cs="Cascadia Mono"/>
+          <w:color w:val="CCCCCC"/>
+          <w:kern w:val="0"/>
+          <w:sz w:val="20"/>
+          <w:szCs w:val="20"/>
+          <w14:ligatures w14:val="none"/>
+        </w:rPr>
+      </w:pPr>
+      <w:r>
+        <w:rPr>
+          <w:rFonts w:ascii="Cascadia Mono" w:eastAsia="Times New Roman" w:hAnsi="Cascadia Mono" w:cs="Cascadia Mono"/>
+          <w:color w:val="C586C0"/>
+          <w:kern w:val="0"/>
+          <w:sz w:val="20"/>
+          <w:szCs w:val="20"/>
+          <w14:ligatures w14:val="none"/>
+        </w:rPr>
+        <w:t>Bottom8</w:t>
+      </w:r>
+      <w:proofErr w:type="gramStart"/>
+      <w:r>
+        <w:rPr>
+          <w:rFonts w:ascii="Cascadia Mono" w:eastAsia="Times New Roman" w:hAnsi="Cascadia Mono" w:cs="Cascadia Mono"/>
+          <w:color w:val="C586C0"/>
+          <w:kern w:val="0"/>
+          <w:sz w:val="20"/>
+          <w:szCs w:val="20"/>
+          <w14:ligatures w14:val="none"/>
+        </w:rPr>
+        <w:t>Lines</w:t>
+      </w:r>
+      <w:r>
+        <w:rPr>
+          <w:rFonts w:ascii="Cascadia Mono" w:eastAsia="Times New Roman" w:hAnsi="Cascadia Mono" w:cs="Cascadia Mono"/>
+          <w:color w:val="569CD6"/>
+          <w:kern w:val="0"/>
+          <w:sz w:val="20"/>
+          <w:szCs w:val="20"/>
+          <w14:ligatures w14:val="none"/>
+        </w:rPr>
+        <w:t xml:space="preserve">  </w:t>
+      </w:r>
+      <w:proofErr w:type="spellStart"/>
+      <w:r>
+        <w:rPr>
+          <w:rFonts w:ascii="Cascadia Mono" w:eastAsia="Times New Roman" w:hAnsi="Cascadia Mono" w:cs="Cascadia Mono"/>
+          <w:color w:val="569CD6"/>
+          <w:kern w:val="0"/>
+          <w:sz w:val="20"/>
+          <w:szCs w:val="20"/>
+          <w14:ligatures w14:val="none"/>
+        </w:rPr>
+        <w:t>sta</w:t>
+      </w:r>
+      <w:proofErr w:type="spellEnd"/>
+      <w:proofErr w:type="gramEnd"/>
+      <w:r>
+        <w:rPr>
+          <w:rFonts w:ascii="Cascadia Mono" w:eastAsia="Times New Roman" w:hAnsi="Cascadia Mono" w:cs="Cascadia Mono"/>
+          <w:color w:val="CCCCCC"/>
+          <w:kern w:val="0"/>
+          <w:sz w:val="20"/>
+          <w:szCs w:val="20"/>
+          <w14:ligatures w14:val="none"/>
+        </w:rPr>
+        <w:t xml:space="preserve"> WSYNC</w:t>
+      </w:r>
+    </w:p>
+    <w:p>
+      <w:pPr>
+        <w:shd w:val="clear" w:color="auto" w:fill="1F1F1F"/>
+        <w:spacing w:after="0" w:line="270" w:lineRule="atLeast"/>
+        <w:rPr>
+          <w:rFonts w:ascii="Cascadia Mono" w:eastAsia="Times New Roman" w:hAnsi="Cascadia Mono" w:cs="Cascadia Mono"/>
+          <w:color w:val="CCCCCC"/>
+          <w:kern w:val="0"/>
+          <w:sz w:val="20"/>
+          <w:szCs w:val="20"/>
+          <w14:ligatures w14:val="none"/>
+        </w:rPr>
+      </w:pPr>
+      <w:r>
+        <w:rPr>
+          <w:rFonts w:ascii="Cascadia Mono" w:eastAsia="Times New Roman" w:hAnsi="Cascadia Mono" w:cs="Cascadia Mono"/>
+          <w:color w:val="569CD6"/>
+          <w:kern w:val="0"/>
+          <w:sz w:val="20"/>
+          <w:szCs w:val="20"/>
+          <w14:ligatures w14:val="none"/>
+        </w:rPr>
+        <w:t xml:space="preserve">              </w:t>
+      </w:r>
+      <w:proofErr w:type="spellStart"/>
+      <w:r>
+        <w:rPr>
+          <w:rFonts w:ascii="Cascadia Mono" w:eastAsia="Times New Roman" w:hAnsi="Cascadia Mono" w:cs="Cascadia Mono"/>
+          <w:color w:val="569CD6"/>
+          <w:kern w:val="0"/>
+          <w:sz w:val="20"/>
+          <w:szCs w:val="20"/>
+          <w14:ligatures w14:val="none"/>
+        </w:rPr>
+        <w:t>inx</w:t>
+      </w:r>
+      <w:proofErr w:type="spellEnd"/>
+    </w:p>
+    <w:p>
+      <w:pPr>
+        <w:shd w:val="clear" w:color="auto" w:fill="1F1F1F"/>
+        <w:spacing w:after="0" w:line="270" w:lineRule="atLeast"/>
+        <w:rPr>
+          <w:rFonts w:ascii="Cascadia Mono" w:eastAsia="Times New Roman" w:hAnsi="Cascadia Mono" w:cs="Cascadia Mono"/>
+          <w:color w:val="CCCCCC"/>
+          <w:kern w:val="0"/>
+          <w:sz w:val="20"/>
+          <w:szCs w:val="20"/>
+          <w14:ligatures w14:val="none"/>
+        </w:rPr>
+      </w:pPr>
+      <w:r>
+        <w:rPr>
+          <w:rFonts w:ascii="Cascadia Mono" w:eastAsia="Times New Roman" w:hAnsi="Cascadia Mono" w:cs="Cascadia Mono"/>
+          <w:color w:val="569CD6"/>
+          <w:kern w:val="0"/>
+          <w:sz w:val="20"/>
+          <w:szCs w:val="20"/>
+          <w14:ligatures w14:val="none"/>
+        </w:rPr>
+        <w:lastRenderedPageBreak/>
+        <w:t xml:space="preserve">              </w:t>
+      </w:r>
+      <w:proofErr w:type="spellStart"/>
+      <w:r>
+        <w:rPr>
+          <w:rFonts w:ascii="Cascadia Mono" w:eastAsia="Times New Roman" w:hAnsi="Cascadia Mono" w:cs="Cascadia Mono"/>
+          <w:color w:val="569CD6"/>
+          <w:kern w:val="0"/>
+          <w:sz w:val="20"/>
+          <w:szCs w:val="20"/>
+          <w14:ligatures w14:val="none"/>
+        </w:rPr>
+        <w:t>cpx</w:t>
+      </w:r>
+      <w:proofErr w:type="spellEnd"/>
+      <w:r>
+        <w:rPr>
+          <w:rFonts w:ascii="Cascadia Mono" w:eastAsia="Times New Roman" w:hAnsi="Cascadia Mono" w:cs="Cascadia Mono"/>
+          <w:color w:val="CCCCCC"/>
+          <w:kern w:val="0"/>
+          <w:sz w:val="20"/>
+          <w:szCs w:val="20"/>
+          <w14:ligatures w14:val="none"/>
+        </w:rPr>
+        <w:t xml:space="preserve"> #</w:t>
+      </w:r>
+      <w:r>
+        <w:rPr>
+          <w:rFonts w:ascii="Cascadia Mono" w:eastAsia="Times New Roman" w:hAnsi="Cascadia Mono" w:cs="Cascadia Mono"/>
+          <w:color w:val="B5CEA8"/>
+          <w:kern w:val="0"/>
+          <w:sz w:val="20"/>
+          <w:szCs w:val="20"/>
+          <w14:ligatures w14:val="none"/>
+        </w:rPr>
+        <w:t>192</w:t>
+      </w:r>
+    </w:p>
+    <w:p>
+      <w:pPr>
+        <w:shd w:val="clear" w:color="auto" w:fill="1F1F1F"/>
+        <w:spacing w:after="0" w:line="270" w:lineRule="atLeast"/>
+        <w:rPr>
+          <w:rFonts w:ascii="Cascadia Mono" w:eastAsia="Times New Roman" w:hAnsi="Cascadia Mono" w:cs="Cascadia Mono"/>
+          <w:color w:val="CCCCCC"/>
+          <w:kern w:val="0"/>
+          <w:sz w:val="20"/>
+          <w:szCs w:val="20"/>
+          <w14:ligatures w14:val="none"/>
+        </w:rPr>
+      </w:pPr>
+      <w:r>
+        <w:rPr>
+          <w:rFonts w:ascii="Cascadia Mono" w:eastAsia="Times New Roman" w:hAnsi="Cascadia Mono" w:cs="Cascadia Mono"/>
+          <w:color w:val="569CD6"/>
+          <w:kern w:val="0"/>
+          <w:sz w:val="20"/>
+          <w:szCs w:val="20"/>
+          <w14:ligatures w14:val="none"/>
+        </w:rPr>
+        <w:t xml:space="preserve">              </w:t>
+      </w:r>
+      <w:proofErr w:type="spellStart"/>
+      <w:r>
+        <w:rPr>
+          <w:rFonts w:ascii="Cascadia Mono" w:eastAsia="Times New Roman" w:hAnsi="Cascadia Mono" w:cs="Cascadia Mono"/>
+          <w:color w:val="569CD6"/>
+          <w:kern w:val="0"/>
+          <w:sz w:val="20"/>
+          <w:szCs w:val="20"/>
+          <w14:ligatures w14:val="none"/>
+        </w:rPr>
+        <w:t>bne</w:t>
+      </w:r>
+      <w:proofErr w:type="spellEnd"/>
+      <w:r>
+        <w:rPr>
+          <w:rFonts w:ascii="Cascadia Mono" w:eastAsia="Times New Roman" w:hAnsi="Cascadia Mono" w:cs="Cascadia Mono"/>
+          <w:color w:val="CCCCCC"/>
+          <w:kern w:val="0"/>
+          <w:sz w:val="20"/>
+          <w:szCs w:val="20"/>
+          <w14:ligatures w14:val="none"/>
+        </w:rPr>
+        <w:t xml:space="preserve"> Bottom8Lines</w:t>
+      </w:r>
+    </w:p>
+    <w:p>
+      <w:pPr>
+        <w:shd w:val="clear" w:color="auto" w:fill="1F1F1F"/>
+        <w:spacing w:after="0" w:line="270" w:lineRule="atLeast"/>
+        <w:rPr>
+          <w:rFonts w:ascii="Cascadia Mono" w:eastAsia="Times New Roman" w:hAnsi="Cascadia Mono" w:cs="Cascadia Mono"/>
+          <w:color w:val="CCCCCC"/>
+          <w:kern w:val="0"/>
+          <w:sz w:val="20"/>
+          <w:szCs w:val="20"/>
+          <w14:ligatures w14:val="none"/>
+        </w:rPr>
+      </w:pPr>
+    </w:p>
+    <w:p>
+      <w:pPr>
+        <w:shd w:val="clear" w:color="auto" w:fill="1F1F1F"/>
+        <w:spacing w:after="0" w:line="270" w:lineRule="atLeast"/>
+        <w:rPr>
+          <w:rFonts w:ascii="Cascadia Mono" w:eastAsia="Times New Roman" w:hAnsi="Cascadia Mono" w:cs="Cascadia Mono"/>
+          <w:color w:val="CCCCCC"/>
+          <w:kern w:val="0"/>
+          <w:sz w:val="20"/>
+          <w:szCs w:val="20"/>
+          <w14:ligatures w14:val="none"/>
+        </w:rPr>
+      </w:pPr>
+      <w:r>
+        <w:rPr>
+          <w:rFonts w:ascii="Cascadia Mono" w:eastAsia="Times New Roman" w:hAnsi="Cascadia Mono" w:cs="Cascadia Mono"/>
+          <w:color w:val="CCCCCC"/>
+          <w:kern w:val="0"/>
+          <w:sz w:val="20"/>
+          <w:szCs w:val="20"/>
+          <w14:ligatures w14:val="none"/>
+        </w:rPr>
+        <w:t>       </w:t>
+      </w:r>
+      <w:r>
+        <w:rPr>
+          <w:rFonts w:ascii="Cascadia Mono" w:eastAsia="Times New Roman" w:hAnsi="Cascadia Mono" w:cs="Cascadia Mono"/>
+          <w:color w:val="6A9955"/>
+          <w:kern w:val="0"/>
+          <w:sz w:val="20"/>
+          <w:szCs w:val="20"/>
+          <w14:ligatures w14:val="none"/>
+        </w:rPr>
+        <w:t>;------------------------------------------------</w:t>
+      </w:r>
+    </w:p>
+    <w:p>
+      <w:pPr>
+        <w:shd w:val="clear" w:color="auto" w:fill="1F1F1F"/>
+        <w:spacing w:after="0" w:line="270" w:lineRule="atLeast"/>
+        <w:rPr>
+          <w:rFonts w:ascii="Cascadia Mono" w:eastAsia="Times New Roman" w:hAnsi="Cascadia Mono" w:cs="Cascadia Mono"/>
+          <w:color w:val="CCCCCC"/>
+          <w:kern w:val="0"/>
+          <w:sz w:val="20"/>
+          <w:szCs w:val="20"/>
+          <w14:ligatures w14:val="none"/>
+        </w:rPr>
+      </w:pPr>
+    </w:p>
+    <w:p>
+      <w:pPr>
+        <w:shd w:val="clear" w:color="auto" w:fill="1F1F1F"/>
+        <w:spacing w:after="0" w:line="270" w:lineRule="atLeast"/>
+        <w:rPr>
+          <w:rFonts w:ascii="Cascadia Mono" w:eastAsia="Times New Roman" w:hAnsi="Cascadia Mono" w:cs="Cascadia Mono"/>
+          <w:color w:val="CCCCCC"/>
+          <w:kern w:val="0"/>
+          <w:sz w:val="20"/>
+          <w:szCs w:val="20"/>
+          <w14:ligatures w14:val="none"/>
+        </w:rPr>
+      </w:pPr>
+      <w:r>
+        <w:rPr>
+          <w:rFonts w:ascii="Cascadia Mono" w:eastAsia="Times New Roman" w:hAnsi="Cascadia Mono" w:cs="Cascadia Mono"/>
+          <w:color w:val="CCCCCC"/>
+          <w:kern w:val="0"/>
+          <w:sz w:val="20"/>
+          <w:szCs w:val="20"/>
+          <w14:ligatures w14:val="none"/>
+        </w:rPr>
+        <w:t> </w:t>
+      </w:r>
+    </w:p>
+    <w:p>
+      <w:pPr>
+        <w:shd w:val="clear" w:color="auto" w:fill="1F1F1F"/>
+        <w:spacing w:after="0" w:line="270" w:lineRule="atLeast"/>
+        <w:rPr>
+          <w:rFonts w:ascii="Cascadia Mono" w:eastAsia="Times New Roman" w:hAnsi="Cascadia Mono" w:cs="Cascadia Mono"/>
+          <w:color w:val="CCCCCC"/>
+          <w:kern w:val="0"/>
+          <w:sz w:val="20"/>
+          <w:szCs w:val="20"/>
+          <w14:ligatures w14:val="none"/>
+        </w:rPr>
+      </w:pPr>
+      <w:r>
+        <w:rPr>
+          <w:rFonts w:ascii="Cascadia Mono" w:eastAsia="Times New Roman" w:hAnsi="Cascadia Mono" w:cs="Cascadia Mono"/>
+          <w:color w:val="569CD6"/>
+          <w:kern w:val="0"/>
+          <w:sz w:val="20"/>
+          <w:szCs w:val="20"/>
+          <w14:ligatures w14:val="none"/>
+        </w:rPr>
+        <w:t xml:space="preserve">              </w:t>
+      </w:r>
+      <w:proofErr w:type="spellStart"/>
+      <w:r>
+        <w:rPr>
+          <w:rFonts w:ascii="Cascadia Mono" w:eastAsia="Times New Roman" w:hAnsi="Cascadia Mono" w:cs="Cascadia Mono"/>
+          <w:color w:val="569CD6"/>
+          <w:kern w:val="0"/>
+          <w:sz w:val="20"/>
+          <w:szCs w:val="20"/>
+          <w14:ligatures w14:val="none"/>
+        </w:rPr>
+        <w:t>lda</w:t>
+      </w:r>
+      <w:proofErr w:type="spellEnd"/>
+      <w:r>
+        <w:rPr>
+          <w:rFonts w:ascii="Cascadia Mono" w:eastAsia="Times New Roman" w:hAnsi="Cascadia Mono" w:cs="Cascadia Mono"/>
+          <w:color w:val="CCCCCC"/>
+          <w:kern w:val="0"/>
+          <w:sz w:val="20"/>
+          <w:szCs w:val="20"/>
+          <w14:ligatures w14:val="none"/>
+        </w:rPr>
+        <w:t xml:space="preserve"> #</w:t>
+      </w:r>
+      <w:r>
+        <w:rPr>
+          <w:rFonts w:ascii="Cascadia Mono" w:eastAsia="Times New Roman" w:hAnsi="Cascadia Mono" w:cs="Cascadia Mono"/>
+          <w:color w:val="B5CEA8"/>
+          <w:kern w:val="0"/>
+          <w:sz w:val="20"/>
+          <w:szCs w:val="20"/>
+          <w14:ligatures w14:val="none"/>
+        </w:rPr>
+        <w:t>%01000010</w:t>
+      </w:r>
+    </w:p>
+    <w:p>
+      <w:pPr>
+        <w:shd w:val="clear" w:color="auto" w:fill="1F1F1F"/>
+        <w:spacing w:after="0" w:line="270" w:lineRule="atLeast"/>
+        <w:rPr>
+          <w:rFonts w:ascii="Cascadia Mono" w:eastAsia="Times New Roman" w:hAnsi="Cascadia Mono" w:cs="Cascadia Mono"/>
+          <w:color w:val="CCCCCC"/>
+          <w:kern w:val="0"/>
+          <w:sz w:val="20"/>
+          <w:szCs w:val="20"/>
+          <w14:ligatures w14:val="none"/>
+        </w:rPr>
+      </w:pPr>
+      <w:r>
+        <w:rPr>
+          <w:rFonts w:ascii="Cascadia Mono" w:eastAsia="Times New Roman" w:hAnsi="Cascadia Mono" w:cs="Cascadia Mono"/>
+          <w:color w:val="569CD6"/>
+          <w:kern w:val="0"/>
+          <w:sz w:val="20"/>
+          <w:szCs w:val="20"/>
+          <w14:ligatures w14:val="none"/>
+        </w:rPr>
+        <w:t xml:space="preserve">              </w:t>
+      </w:r>
+      <w:proofErr w:type="spellStart"/>
+      <w:r>
+        <w:rPr>
+          <w:rFonts w:ascii="Cascadia Mono" w:eastAsia="Times New Roman" w:hAnsi="Cascadia Mono" w:cs="Cascadia Mono"/>
+          <w:color w:val="569CD6"/>
+          <w:kern w:val="0"/>
+          <w:sz w:val="20"/>
+          <w:szCs w:val="20"/>
+          <w14:ligatures w14:val="none"/>
+        </w:rPr>
+        <w:t>sta</w:t>
+      </w:r>
+      <w:proofErr w:type="spellEnd"/>
+      <w:r>
+        <w:rPr>
+          <w:rFonts w:ascii="Cascadia Mono" w:eastAsia="Times New Roman" w:hAnsi="Cascadia Mono" w:cs="Cascadia Mono"/>
+          <w:color w:val="CCCCCC"/>
+          <w:kern w:val="0"/>
+          <w:sz w:val="20"/>
+          <w:szCs w:val="20"/>
+          <w14:ligatures w14:val="none"/>
+        </w:rPr>
+        <w:t xml:space="preserve"> VBLANK        </w:t>
+      </w:r>
+      <w:proofErr w:type="gramStart"/>
+      <w:r>
+        <w:rPr>
+          <w:rFonts w:ascii="Cascadia Mono" w:eastAsia="Times New Roman" w:hAnsi="Cascadia Mono" w:cs="Cascadia Mono"/>
+          <w:color w:val="CCCCCC"/>
+          <w:kern w:val="0"/>
+          <w:sz w:val="20"/>
+          <w:szCs w:val="20"/>
+          <w14:ligatures w14:val="none"/>
+        </w:rPr>
+        <w:t xml:space="preserve">  </w:t>
+      </w:r>
+      <w:r>
+        <w:rPr>
+          <w:rFonts w:ascii="Cascadia Mono" w:eastAsia="Times New Roman" w:hAnsi="Cascadia Mono" w:cs="Cascadia Mono"/>
+          <w:color w:val="6A9955"/>
+          <w:kern w:val="0"/>
+          <w:sz w:val="20"/>
+          <w:szCs w:val="20"/>
+          <w14:ligatures w14:val="none"/>
+        </w:rPr>
+        <w:t>;</w:t>
+      </w:r>
+      <w:proofErr w:type="gramEnd"/>
+      <w:r>
+        <w:rPr>
+          <w:rFonts w:ascii="Cascadia Mono" w:eastAsia="Times New Roman" w:hAnsi="Cascadia Mono" w:cs="Cascadia Mono"/>
+          <w:color w:val="6A9955"/>
+          <w:kern w:val="0"/>
+          <w:sz w:val="20"/>
+          <w:szCs w:val="20"/>
+          <w14:ligatures w14:val="none"/>
+        </w:rPr>
+        <w:t xml:space="preserve"> end of screen - enter blanking</w:t>
+      </w:r>
+    </w:p>
+    <w:p>
+      <w:pPr>
+        <w:shd w:val="clear" w:color="auto" w:fill="1F1F1F"/>
+        <w:spacing w:after="0" w:line="270" w:lineRule="atLeast"/>
+        <w:rPr>
+          <w:rFonts w:ascii="Cascadia Mono" w:eastAsia="Times New Roman" w:hAnsi="Cascadia Mono" w:cs="Cascadia Mono"/>
+          <w:color w:val="CCCCCC"/>
+          <w:kern w:val="0"/>
+          <w:sz w:val="20"/>
+          <w:szCs w:val="20"/>
+          <w14:ligatures w14:val="none"/>
+        </w:rPr>
+      </w:pPr>
+    </w:p>
+    <w:p>
+      <w:pPr>
+        <w:shd w:val="clear" w:color="auto" w:fill="1F1F1F"/>
+        <w:spacing w:after="0" w:line="270" w:lineRule="atLeast"/>
+        <w:rPr>
+          <w:rFonts w:ascii="Cascadia Mono" w:eastAsia="Times New Roman" w:hAnsi="Cascadia Mono" w:cs="Cascadia Mono"/>
+          <w:color w:val="CCCCCC"/>
+          <w:kern w:val="0"/>
+          <w:sz w:val="20"/>
+          <w:szCs w:val="20"/>
+          <w14:ligatures w14:val="none"/>
+        </w:rPr>
+      </w:pPr>
+      <w:r>
+        <w:rPr>
+          <w:rFonts w:ascii="Cascadia Mono" w:eastAsia="Times New Roman" w:hAnsi="Cascadia Mono" w:cs="Cascadia Mono"/>
+          <w:color w:val="CCCCCC"/>
+          <w:kern w:val="0"/>
+          <w:sz w:val="20"/>
+          <w:szCs w:val="20"/>
+          <w14:ligatures w14:val="none"/>
+        </w:rPr>
+        <w:t>   </w:t>
+      </w:r>
+      <w:r>
+        <w:rPr>
+          <w:rFonts w:ascii="Cascadia Mono" w:eastAsia="Times New Roman" w:hAnsi="Cascadia Mono" w:cs="Cascadia Mono"/>
+          <w:color w:val="6A9955"/>
+          <w:kern w:val="0"/>
+          <w:sz w:val="20"/>
+          <w:szCs w:val="20"/>
+          <w14:ligatures w14:val="none"/>
+        </w:rPr>
+        <w:t>; 30 scanlines of overscan. . .</w:t>
+      </w:r>
+    </w:p>
+    <w:p>
+      <w:pPr>
+        <w:shd w:val="clear" w:color="auto" w:fill="1F1F1F"/>
+        <w:spacing w:after="0" w:line="270" w:lineRule="atLeast"/>
+        <w:rPr>
+          <w:rFonts w:ascii="Cascadia Mono" w:eastAsia="Times New Roman" w:hAnsi="Cascadia Mono" w:cs="Cascadia Mono"/>
+          <w:color w:val="CCCCCC"/>
+          <w:kern w:val="0"/>
+          <w:sz w:val="20"/>
+          <w:szCs w:val="20"/>
+          <w14:ligatures w14:val="none"/>
+        </w:rPr>
+      </w:pPr>
+    </w:p>
+    <w:p>
+      <w:pPr>
+        <w:shd w:val="clear" w:color="auto" w:fill="1F1F1F"/>
+        <w:spacing w:after="0" w:line="270" w:lineRule="atLeast"/>
+        <w:rPr>
+          <w:rFonts w:ascii="Cascadia Mono" w:eastAsia="Times New Roman" w:hAnsi="Cascadia Mono" w:cs="Cascadia Mono"/>
+          <w:color w:val="CCCCCC"/>
+          <w:kern w:val="0"/>
+          <w:sz w:val="20"/>
+          <w:szCs w:val="20"/>
+          <w14:ligatures w14:val="none"/>
+        </w:rPr>
+      </w:pPr>
+      <w:r>
+        <w:rPr>
+          <w:rFonts w:ascii="Cascadia Mono" w:eastAsia="Times New Roman" w:hAnsi="Cascadia Mono" w:cs="Cascadia Mono"/>
+          <w:color w:val="569CD6"/>
+          <w:kern w:val="0"/>
+          <w:sz w:val="20"/>
+          <w:szCs w:val="20"/>
+          <w14:ligatures w14:val="none"/>
+        </w:rPr>
+        <w:t xml:space="preserve">              </w:t>
+      </w:r>
+      <w:proofErr w:type="spellStart"/>
+      <w:r>
+        <w:rPr>
+          <w:rFonts w:ascii="Cascadia Mono" w:eastAsia="Times New Roman" w:hAnsi="Cascadia Mono" w:cs="Cascadia Mono"/>
+          <w:color w:val="569CD6"/>
+          <w:kern w:val="0"/>
+          <w:sz w:val="20"/>
+          <w:szCs w:val="20"/>
+          <w14:ligatures w14:val="none"/>
+        </w:rPr>
+        <w:t>ldx</w:t>
+      </w:r>
+      <w:proofErr w:type="spellEnd"/>
+      <w:r>
+        <w:rPr>
+          <w:rFonts w:ascii="Cascadia Mono" w:eastAsia="Times New Roman" w:hAnsi="Cascadia Mono" w:cs="Cascadia Mono"/>
+          <w:color w:val="CCCCCC"/>
+          <w:kern w:val="0"/>
+          <w:sz w:val="20"/>
+          <w:szCs w:val="20"/>
+          <w14:ligatures w14:val="none"/>
+        </w:rPr>
+        <w:t xml:space="preserve"> #</w:t>
+      </w:r>
+      <w:r>
+        <w:rPr>
+          <w:rFonts w:ascii="Cascadia Mono" w:eastAsia="Times New Roman" w:hAnsi="Cascadia Mono" w:cs="Cascadia Mono"/>
+          <w:color w:val="B5CEA8"/>
+          <w:kern w:val="0"/>
+          <w:sz w:val="20"/>
+          <w:szCs w:val="20"/>
+          <w14:ligatures w14:val="none"/>
+        </w:rPr>
+        <w:t>0</w:t>
+      </w:r>
+    </w:p>
+    <w:p>
+      <w:pPr>
+        <w:shd w:val="clear" w:color="auto" w:fill="1F1F1F"/>
+        <w:spacing w:after="0" w:line="270" w:lineRule="atLeast"/>
+        <w:rPr>
+          <w:rFonts w:ascii="Cascadia Mono" w:eastAsia="Times New Roman" w:hAnsi="Cascadia Mono" w:cs="Cascadia Mono"/>
+          <w:color w:val="CCCCCC"/>
+          <w:kern w:val="0"/>
+          <w:sz w:val="20"/>
+          <w:szCs w:val="20"/>
+          <w14:ligatures w14:val="none"/>
+        </w:rPr>
+      </w:pPr>
+      <w:r>
+        <w:rPr>
+          <w:rFonts w:ascii="Cascadia Mono" w:eastAsia="Times New Roman" w:hAnsi="Cascadia Mono" w:cs="Cascadia Mono"/>
+          <w:color w:val="C586C0"/>
+          <w:kern w:val="0"/>
+          <w:sz w:val="20"/>
+          <w:szCs w:val="20"/>
+          <w14:ligatures w14:val="none"/>
+        </w:rPr>
+        <w:t>Overscan</w:t>
+      </w:r>
+      <w:r>
+        <w:rPr>
+          <w:rFonts w:ascii="Cascadia Mono" w:eastAsia="Times New Roman" w:hAnsi="Cascadia Mono" w:cs="Cascadia Mono"/>
+          <w:color w:val="569CD6"/>
+          <w:kern w:val="0"/>
+          <w:sz w:val="20"/>
+          <w:szCs w:val="20"/>
+          <w14:ligatures w14:val="none"/>
+        </w:rPr>
+        <w:t xml:space="preserve">      </w:t>
+      </w:r>
+      <w:proofErr w:type="spellStart"/>
+      <w:r>
+        <w:rPr>
+          <w:rFonts w:ascii="Cascadia Mono" w:eastAsia="Times New Roman" w:hAnsi="Cascadia Mono" w:cs="Cascadia Mono"/>
+          <w:color w:val="569CD6"/>
+          <w:kern w:val="0"/>
+          <w:sz w:val="20"/>
+          <w:szCs w:val="20"/>
+          <w14:ligatures w14:val="none"/>
+        </w:rPr>
+        <w:t>sta</w:t>
+      </w:r>
+      <w:proofErr w:type="spellEnd"/>
+      <w:r>
+        <w:rPr>
+          <w:rFonts w:ascii="Cascadia Mono" w:eastAsia="Times New Roman" w:hAnsi="Cascadia Mono" w:cs="Cascadia Mono"/>
+          <w:color w:val="CCCCCC"/>
+          <w:kern w:val="0"/>
+          <w:sz w:val="20"/>
+          <w:szCs w:val="20"/>
+          <w14:ligatures w14:val="none"/>
+        </w:rPr>
+        <w:t xml:space="preserve"> WSYNC</w:t>
+      </w:r>
+    </w:p>
+    <w:p>
+      <w:pPr>
+        <w:shd w:val="clear" w:color="auto" w:fill="1F1F1F"/>
+        <w:spacing w:after="0" w:line="270" w:lineRule="atLeast"/>
+        <w:rPr>
+          <w:rFonts w:ascii="Cascadia Mono" w:eastAsia="Times New Roman" w:hAnsi="Cascadia Mono" w:cs="Cascadia Mono"/>
+          <w:color w:val="CCCCCC"/>
+          <w:kern w:val="0"/>
+          <w:sz w:val="20"/>
+          <w:szCs w:val="20"/>
+          <w14:ligatures w14:val="none"/>
+        </w:rPr>
+      </w:pPr>
+      <w:r>
+        <w:rPr>
+          <w:rFonts w:ascii="Cascadia Mono" w:eastAsia="Times New Roman" w:hAnsi="Cascadia Mono" w:cs="Cascadia Mono"/>
+          <w:color w:val="569CD6"/>
+          <w:kern w:val="0"/>
+          <w:sz w:val="20"/>
+          <w:szCs w:val="20"/>
+          <w14:ligatures w14:val="none"/>
+        </w:rPr>
+        <w:t xml:space="preserve">              </w:t>
+      </w:r>
+      <w:proofErr w:type="spellStart"/>
+      <w:r>
+        <w:rPr>
+          <w:rFonts w:ascii="Cascadia Mono" w:eastAsia="Times New Roman" w:hAnsi="Cascadia Mono" w:cs="Cascadia Mono"/>
+          <w:color w:val="569CD6"/>
+          <w:kern w:val="0"/>
+          <w:sz w:val="20"/>
+          <w:szCs w:val="20"/>
+          <w14:ligatures w14:val="none"/>
+        </w:rPr>
+        <w:t>inx</w:t>
+      </w:r>
+      <w:proofErr w:type="spellEnd"/>
+    </w:p>
+    <w:p>
+      <w:pPr>
+        <w:shd w:val="clear" w:color="auto" w:fill="1F1F1F"/>
+        <w:spacing w:after="0" w:line="270" w:lineRule="atLeast"/>
+        <w:rPr>
+          <w:rFonts w:ascii="Cascadia Mono" w:eastAsia="Times New Roman" w:hAnsi="Cascadia Mono" w:cs="Cascadia Mono"/>
+          <w:color w:val="CCCCCC"/>
+          <w:kern w:val="0"/>
+          <w:sz w:val="20"/>
+          <w:szCs w:val="20"/>
+          <w14:ligatures w14:val="none"/>
+        </w:rPr>
+      </w:pPr>
+      <w:r>
+        <w:rPr>
+          <w:rFonts w:ascii="Cascadia Mono" w:eastAsia="Times New Roman" w:hAnsi="Cascadia Mono" w:cs="Cascadia Mono"/>
+          <w:color w:val="569CD6"/>
+          <w:kern w:val="0"/>
+          <w:sz w:val="20"/>
+          <w:szCs w:val="20"/>
+          <w14:ligatures w14:val="none"/>
+        </w:rPr>
+        <w:t xml:space="preserve">              </w:t>
+      </w:r>
+      <w:proofErr w:type="spellStart"/>
+      <w:r>
+        <w:rPr>
+          <w:rFonts w:ascii="Cascadia Mono" w:eastAsia="Times New Roman" w:hAnsi="Cascadia Mono" w:cs="Cascadia Mono"/>
+          <w:color w:val="569CD6"/>
+          <w:kern w:val="0"/>
+          <w:sz w:val="20"/>
+          <w:szCs w:val="20"/>
+          <w14:ligatures w14:val="none"/>
+        </w:rPr>
+        <w:t>cpx</w:t>
+      </w:r>
+      <w:proofErr w:type="spellEnd"/>
+      <w:r>
+        <w:rPr>
+          <w:rFonts w:ascii="Cascadia Mono" w:eastAsia="Times New Roman" w:hAnsi="Cascadia Mono" w:cs="Cascadia Mono"/>
+          <w:color w:val="CCCCCC"/>
+          <w:kern w:val="0"/>
+          <w:sz w:val="20"/>
+          <w:szCs w:val="20"/>
+          <w14:ligatures w14:val="none"/>
+        </w:rPr>
+        <w:t xml:space="preserve"> #</w:t>
+      </w:r>
+      <w:r>
+        <w:rPr>
+          <w:rFonts w:ascii="Cascadia Mono" w:eastAsia="Times New Roman" w:hAnsi="Cascadia Mono" w:cs="Cascadia Mono"/>
+          <w:color w:val="B5CEA8"/>
+          <w:kern w:val="0"/>
+          <w:sz w:val="20"/>
+          <w:szCs w:val="20"/>
+          <w14:ligatures w14:val="none"/>
+        </w:rPr>
+        <w:t>30</w:t>
+      </w:r>
+    </w:p>
+    <w:p>
+      <w:pPr>
+        <w:shd w:val="clear" w:color="auto" w:fill="1F1F1F"/>
+        <w:spacing w:after="0" w:line="270" w:lineRule="atLeast"/>
+        <w:rPr>
+          <w:rFonts w:ascii="Cascadia Mono" w:eastAsia="Times New Roman" w:hAnsi="Cascadia Mono" w:cs="Cascadia Mono"/>
+          <w:color w:val="CCCCCC"/>
+          <w:kern w:val="0"/>
+          <w:sz w:val="20"/>
+          <w:szCs w:val="20"/>
+          <w14:ligatures w14:val="none"/>
+        </w:rPr>
+      </w:pPr>
+      <w:r>
+        <w:rPr>
+          <w:rFonts w:ascii="Cascadia Mono" w:eastAsia="Times New Roman" w:hAnsi="Cascadia Mono" w:cs="Cascadia Mono"/>
+          <w:color w:val="569CD6"/>
+          <w:kern w:val="0"/>
+          <w:sz w:val="20"/>
+          <w:szCs w:val="20"/>
+          <w14:ligatures w14:val="none"/>
+        </w:rPr>
+        <w:t xml:space="preserve">              </w:t>
+      </w:r>
+      <w:proofErr w:type="spellStart"/>
+      <w:r>
+        <w:rPr>
+          <w:rFonts w:ascii="Cascadia Mono" w:eastAsia="Times New Roman" w:hAnsi="Cascadia Mono" w:cs="Cascadia Mono"/>
+          <w:color w:val="569CD6"/>
+          <w:kern w:val="0"/>
+          <w:sz w:val="20"/>
+          <w:szCs w:val="20"/>
+          <w14:ligatures w14:val="none"/>
+        </w:rPr>
+        <w:t>bne</w:t>
+      </w:r>
+      <w:proofErr w:type="spellEnd"/>
+      <w:r>
+        <w:rPr>
+          <w:rFonts w:ascii="Cascadia Mono" w:eastAsia="Times New Roman" w:hAnsi="Cascadia Mono" w:cs="Cascadia Mono"/>
+          <w:color w:val="CCCCCC"/>
+          <w:kern w:val="0"/>
+          <w:sz w:val="20"/>
+          <w:szCs w:val="20"/>
+          <w14:ligatures w14:val="none"/>
+        </w:rPr>
+        <w:t xml:space="preserve"> Overscan</w:t>
+      </w:r>
+    </w:p>
+    <w:p>
+      <w:pPr>
+        <w:shd w:val="clear" w:color="auto" w:fill="1F1F1F"/>
+        <w:spacing w:after="0" w:line="270" w:lineRule="atLeast"/>
+        <w:rPr>
+          <w:rFonts w:ascii="Cascadia Mono" w:eastAsia="Times New Roman" w:hAnsi="Cascadia Mono" w:cs="Cascadia Mono"/>
+          <w:color w:val="CCCCCC"/>
+          <w:kern w:val="0"/>
+          <w:sz w:val="20"/>
+          <w:szCs w:val="20"/>
+          <w14:ligatures w14:val="none"/>
+        </w:rPr>
+      </w:pPr>
+    </w:p>
+    <w:p>
+      <w:pPr>
+        <w:shd w:val="clear" w:color="auto" w:fill="1F1F1F"/>
+        <w:spacing w:after="0" w:line="270" w:lineRule="atLeast"/>
+        <w:rPr>
+          <w:rFonts w:ascii="Cascadia Mono" w:eastAsia="Times New Roman" w:hAnsi="Cascadia Mono" w:cs="Cascadia Mono"/>
+          <w:color w:val="CCCCCC"/>
+          <w:kern w:val="0"/>
+          <w:sz w:val="20"/>
+          <w:szCs w:val="20"/>
+          <w14:ligatures w14:val="none"/>
+        </w:rPr>
+      </w:pPr>
+      <w:r>
+        <w:rPr>
+          <w:rFonts w:ascii="Cascadia Mono" w:eastAsia="Times New Roman" w:hAnsi="Cascadia Mono" w:cs="Cascadia Mono"/>
+          <w:color w:val="569CD6"/>
+          <w:kern w:val="0"/>
+          <w:sz w:val="20"/>
+          <w:szCs w:val="20"/>
+          <w14:ligatures w14:val="none"/>
+        </w:rPr>
+        <w:t xml:space="preserve">              </w:t>
+      </w:r>
+      <w:proofErr w:type="spellStart"/>
+      <w:r>
+        <w:rPr>
+          <w:rFonts w:ascii="Cascadia Mono" w:eastAsia="Times New Roman" w:hAnsi="Cascadia Mono" w:cs="Cascadia Mono"/>
+          <w:color w:val="569CD6"/>
+          <w:kern w:val="0"/>
+          <w:sz w:val="20"/>
+          <w:szCs w:val="20"/>
+          <w14:ligatures w14:val="none"/>
+        </w:rPr>
+        <w:t>jmp</w:t>
+      </w:r>
+      <w:proofErr w:type="spellEnd"/>
+      <w:r>
+        <w:rPr>
+          <w:rFonts w:ascii="Cascadia Mono" w:eastAsia="Times New Roman" w:hAnsi="Cascadia Mono" w:cs="Cascadia Mono"/>
+          <w:color w:val="CCCCCC"/>
+          <w:kern w:val="0"/>
+          <w:sz w:val="20"/>
+          <w:szCs w:val="20"/>
+          <w14:ligatures w14:val="none"/>
+        </w:rPr>
+        <w:t xml:space="preserve"> </w:t>
+      </w:r>
+      <w:proofErr w:type="spellStart"/>
+      <w:r>
+        <w:rPr>
+          <w:rFonts w:ascii="Cascadia Mono" w:eastAsia="Times New Roman" w:hAnsi="Cascadia Mono" w:cs="Cascadia Mono"/>
+          <w:color w:val="CCCCCC"/>
+          <w:kern w:val="0"/>
+          <w:sz w:val="20"/>
+          <w:szCs w:val="20"/>
+          <w14:ligatures w14:val="none"/>
+        </w:rPr>
+        <w:t>StartOfFrame</w:t>
+      </w:r>
+      <w:proofErr w:type="spellEnd"/>
+    </w:p>
+    <w:p>
+      <w:pPr>
+        <w:shd w:val="clear" w:color="auto" w:fill="1F1F1F"/>
+        <w:spacing w:after="0" w:line="270" w:lineRule="atLeast"/>
+        <w:rPr>
+          <w:rFonts w:ascii="Cascadia Mono" w:eastAsia="Times New Roman" w:hAnsi="Cascadia Mono" w:cs="Cascadia Mono"/>
+          <w:color w:val="CCCCCC"/>
+          <w:kern w:val="0"/>
+          <w:sz w:val="20"/>
+          <w:szCs w:val="20"/>
+          <w14:ligatures w14:val="none"/>
+        </w:rPr>
+      </w:pPr>
+    </w:p>
+    <w:p>
+      <w:pPr>
+        <w:shd w:val="clear" w:color="auto" w:fill="1F1F1F"/>
+        <w:spacing w:after="0" w:line="270" w:lineRule="atLeast"/>
+        <w:rPr>
+          <w:rFonts w:ascii="Cascadia Mono" w:eastAsia="Times New Roman" w:hAnsi="Cascadia Mono" w:cs="Cascadia Mono"/>
+          <w:color w:val="CCCCCC"/>
+          <w:kern w:val="0"/>
+          <w:sz w:val="20"/>
+          <w:szCs w:val="20"/>
+          <w14:ligatures w14:val="none"/>
+        </w:rPr>
+      </w:pPr>
+      <w:r>
+        <w:rPr>
+          <w:rFonts w:ascii="Cascadia Mono" w:eastAsia="Times New Roman" w:hAnsi="Cascadia Mono" w:cs="Cascadia Mono"/>
+          <w:color w:val="6A9955"/>
+          <w:kern w:val="0"/>
+          <w:sz w:val="20"/>
+          <w:szCs w:val="20"/>
+          <w14:ligatures w14:val="none"/>
+        </w:rPr>
+        <w:t>;----------------------------------------------------------------------------</w:t>
+      </w:r>
+    </w:p>
+    <w:p>
+      <w:pPr>
+        <w:shd w:val="clear" w:color="auto" w:fill="1F1F1F"/>
+        <w:spacing w:after="0" w:line="270" w:lineRule="atLeast"/>
+        <w:rPr>
+          <w:rFonts w:ascii="Cascadia Mono" w:eastAsia="Times New Roman" w:hAnsi="Cascadia Mono" w:cs="Cascadia Mono"/>
+          <w:color w:val="CCCCCC"/>
+          <w:kern w:val="0"/>
+          <w:sz w:val="20"/>
+          <w:szCs w:val="20"/>
+          <w14:ligatures w14:val="none"/>
+        </w:rPr>
+      </w:pPr>
+    </w:p>
+    <w:p>
+      <w:pPr>
+        <w:shd w:val="clear" w:color="auto" w:fill="1F1F1F"/>
+        <w:spacing w:after="0" w:line="270" w:lineRule="atLeast"/>
+        <w:rPr>
+          <w:rFonts w:ascii="Cascadia Mono" w:eastAsia="Times New Roman" w:hAnsi="Cascadia Mono" w:cs="Cascadia Mono"/>
+          <w:color w:val="CCCCCC"/>
+          <w:kern w:val="0"/>
+          <w:sz w:val="20"/>
+          <w:szCs w:val="20"/>
+          <w14:ligatures w14:val="none"/>
+        </w:rPr>
+      </w:pPr>
+      <w:r>
+        <w:rPr>
+          <w:rFonts w:ascii="Cascadia Mono" w:eastAsia="Times New Roman" w:hAnsi="Cascadia Mono" w:cs="Cascadia Mono"/>
+          <w:color w:val="569CD6"/>
+          <w:kern w:val="0"/>
+          <w:sz w:val="20"/>
+          <w:szCs w:val="20"/>
+          <w14:ligatures w14:val="none"/>
+        </w:rPr>
+        <w:t>            ORG</w:t>
+      </w:r>
+      <w:r>
+        <w:rPr>
+          <w:rFonts w:ascii="Cascadia Mono" w:eastAsia="Times New Roman" w:hAnsi="Cascadia Mono" w:cs="Cascadia Mono"/>
+          <w:color w:val="CCCCCC"/>
+          <w:kern w:val="0"/>
+          <w:sz w:val="20"/>
+          <w:szCs w:val="20"/>
+          <w14:ligatures w14:val="none"/>
+        </w:rPr>
+        <w:t xml:space="preserve"> </w:t>
+      </w:r>
+      <w:r>
+        <w:rPr>
+          <w:rFonts w:ascii="Cascadia Mono" w:eastAsia="Times New Roman" w:hAnsi="Cascadia Mono" w:cs="Cascadia Mono"/>
+          <w:color w:val="B5CEA8"/>
+          <w:kern w:val="0"/>
+          <w:sz w:val="20"/>
+          <w:szCs w:val="20"/>
+          <w14:ligatures w14:val="none"/>
+        </w:rPr>
+        <w:t>$FFFA</w:t>
+      </w:r>
+    </w:p>
+    <w:p>
+      <w:pPr>
+        <w:shd w:val="clear" w:color="auto" w:fill="1F1F1F"/>
+        <w:spacing w:after="0" w:line="270" w:lineRule="atLeast"/>
+        <w:rPr>
+          <w:rFonts w:ascii="Cascadia Mono" w:eastAsia="Times New Roman" w:hAnsi="Cascadia Mono" w:cs="Cascadia Mono"/>
+          <w:color w:val="CCCCCC"/>
+          <w:kern w:val="0"/>
+          <w:sz w:val="20"/>
+          <w:szCs w:val="20"/>
+          <w14:ligatures w14:val="none"/>
+        </w:rPr>
+      </w:pPr>
+    </w:p>
+    <w:p>
+      <w:pPr>
+        <w:shd w:val="clear" w:color="auto" w:fill="1F1F1F"/>
+        <w:spacing w:after="0" w:line="270" w:lineRule="atLeast"/>
+        <w:rPr>
+          <w:rFonts w:ascii="Cascadia Mono" w:eastAsia="Times New Roman" w:hAnsi="Cascadia Mono" w:cs="Cascadia Mono"/>
+          <w:color w:val="CCCCCC"/>
+          <w:kern w:val="0"/>
+          <w:sz w:val="20"/>
+          <w:szCs w:val="20"/>
+          <w14:ligatures w14:val="none"/>
+        </w:rPr>
+      </w:pPr>
+      <w:proofErr w:type="spellStart"/>
+      <w:r>
+        <w:rPr>
+          <w:rFonts w:ascii="Cascadia Mono" w:eastAsia="Times New Roman" w:hAnsi="Cascadia Mono" w:cs="Cascadia Mono"/>
+          <w:color w:val="C586C0"/>
+          <w:kern w:val="0"/>
+          <w:sz w:val="20"/>
+          <w:szCs w:val="20"/>
+          <w14:ligatures w14:val="none"/>
+        </w:rPr>
+        <w:t>InterruptVectors</w:t>
+      </w:r>
+      <w:proofErr w:type="spellEnd"/>
+    </w:p>
+    <w:p>
+      <w:pPr>
+        <w:shd w:val="clear" w:color="auto" w:fill="1F1F1F"/>
+        <w:spacing w:after="0" w:line="270" w:lineRule="atLeast"/>
+        <w:rPr>
+          <w:rFonts w:ascii="Cascadia Mono" w:eastAsia="Times New Roman" w:hAnsi="Cascadia Mono" w:cs="Cascadia Mono"/>
+          <w:color w:val="CCCCCC"/>
+          <w:kern w:val="0"/>
+          <w:sz w:val="20"/>
+          <w:szCs w:val="20"/>
+          <w14:ligatures w14:val="none"/>
+        </w:rPr>
+      </w:pPr>
+    </w:p>
+    <w:p>
+      <w:pPr>
+        <w:shd w:val="clear" w:color="auto" w:fill="1F1F1F"/>
+        <w:spacing w:after="0" w:line="270" w:lineRule="atLeast"/>
+        <w:rPr>
+          <w:rFonts w:ascii="Cascadia Mono" w:eastAsia="Times New Roman" w:hAnsi="Cascadia Mono" w:cs="Cascadia Mono"/>
+          <w:color w:val="CCCCCC"/>
+          <w:kern w:val="0"/>
+          <w:sz w:val="20"/>
+          <w:szCs w:val="20"/>
+          <w14:ligatures w14:val="none"/>
+        </w:rPr>
+      </w:pPr>
+      <w:r>
+        <w:rPr>
+          <w:rFonts w:ascii="Cascadia Mono" w:eastAsia="Times New Roman" w:hAnsi="Cascadia Mono" w:cs="Cascadia Mono"/>
+          <w:color w:val="CCCCCC"/>
+          <w:kern w:val="0"/>
+          <w:sz w:val="20"/>
+          <w:szCs w:val="20"/>
+          <w14:ligatures w14:val="none"/>
+        </w:rPr>
+        <w:t xml:space="preserve">            </w:t>
+      </w:r>
+      <w:proofErr w:type="gramStart"/>
+      <w:r>
+        <w:rPr>
+          <w:rFonts w:ascii="Cascadia Mono" w:eastAsia="Times New Roman" w:hAnsi="Cascadia Mono" w:cs="Cascadia Mono"/>
+          <w:color w:val="CCCCCC"/>
+          <w:kern w:val="0"/>
+          <w:sz w:val="20"/>
+          <w:szCs w:val="20"/>
+          <w14:ligatures w14:val="none"/>
+        </w:rPr>
+        <w:t>.word</w:t>
+      </w:r>
+      <w:proofErr w:type="gramEnd"/>
+      <w:r>
+        <w:rPr>
+          <w:rFonts w:ascii="Cascadia Mono" w:eastAsia="Times New Roman" w:hAnsi="Cascadia Mono" w:cs="Cascadia Mono"/>
+          <w:color w:val="CCCCCC"/>
+          <w:kern w:val="0"/>
+          <w:sz w:val="20"/>
+          <w:szCs w:val="20"/>
+          <w14:ligatures w14:val="none"/>
+        </w:rPr>
+        <w:t xml:space="preserve"> Reset          </w:t>
+      </w:r>
+      <w:r>
+        <w:rPr>
+          <w:rFonts w:ascii="Cascadia Mono" w:eastAsia="Times New Roman" w:hAnsi="Cascadia Mono" w:cs="Cascadia Mono"/>
+          <w:color w:val="6A9955"/>
+          <w:kern w:val="0"/>
+          <w:sz w:val="20"/>
+          <w:szCs w:val="20"/>
+          <w14:ligatures w14:val="none"/>
+        </w:rPr>
+        <w:t>; NMI</w:t>
+      </w:r>
+    </w:p>
+    <w:p>
+      <w:pPr>
+        <w:shd w:val="clear" w:color="auto" w:fill="1F1F1F"/>
+        <w:spacing w:after="0" w:line="270" w:lineRule="atLeast"/>
+        <w:rPr>
+          <w:rFonts w:ascii="Cascadia Mono" w:eastAsia="Times New Roman" w:hAnsi="Cascadia Mono" w:cs="Cascadia Mono"/>
+          <w:color w:val="CCCCCC"/>
+          <w:kern w:val="0"/>
+          <w:sz w:val="20"/>
+          <w:szCs w:val="20"/>
+          <w14:ligatures w14:val="none"/>
+        </w:rPr>
+      </w:pPr>
+      <w:r>
+        <w:rPr>
+          <w:rFonts w:ascii="Cascadia Mono" w:eastAsia="Times New Roman" w:hAnsi="Cascadia Mono" w:cs="Cascadia Mono"/>
+          <w:color w:val="CCCCCC"/>
+          <w:kern w:val="0"/>
+          <w:sz w:val="20"/>
+          <w:szCs w:val="20"/>
+          <w14:ligatures w14:val="none"/>
+        </w:rPr>
+        <w:t xml:space="preserve">            </w:t>
+      </w:r>
+      <w:proofErr w:type="gramStart"/>
+      <w:r>
+        <w:rPr>
+          <w:rFonts w:ascii="Cascadia Mono" w:eastAsia="Times New Roman" w:hAnsi="Cascadia Mono" w:cs="Cascadia Mono"/>
+          <w:color w:val="CCCCCC"/>
+          <w:kern w:val="0"/>
+          <w:sz w:val="20"/>
+          <w:szCs w:val="20"/>
+          <w14:ligatures w14:val="none"/>
+        </w:rPr>
+        <w:t>.word</w:t>
+      </w:r>
+      <w:proofErr w:type="gramEnd"/>
+      <w:r>
+        <w:rPr>
+          <w:rFonts w:ascii="Cascadia Mono" w:eastAsia="Times New Roman" w:hAnsi="Cascadia Mono" w:cs="Cascadia Mono"/>
+          <w:color w:val="CCCCCC"/>
+          <w:kern w:val="0"/>
+          <w:sz w:val="20"/>
+          <w:szCs w:val="20"/>
+          <w14:ligatures w14:val="none"/>
+        </w:rPr>
+        <w:t xml:space="preserve"> Reset          </w:t>
+      </w:r>
+      <w:r>
+        <w:rPr>
+          <w:rFonts w:ascii="Cascadia Mono" w:eastAsia="Times New Roman" w:hAnsi="Cascadia Mono" w:cs="Cascadia Mono"/>
+          <w:color w:val="6A9955"/>
+          <w:kern w:val="0"/>
+          <w:sz w:val="20"/>
+          <w:szCs w:val="20"/>
+          <w14:ligatures w14:val="none"/>
+        </w:rPr>
+        <w:t>; RESET</w:t>
+      </w:r>
+    </w:p>
+    <w:p>
+      <w:pPr>
+        <w:shd w:val="clear" w:color="auto" w:fill="1F1F1F"/>
+        <w:spacing w:after="0" w:line="270" w:lineRule="atLeast"/>
+        <w:rPr>
+          <w:rFonts w:ascii="Cascadia Mono" w:eastAsia="Times New Roman" w:hAnsi="Cascadia Mono" w:cs="Cascadia Mono"/>
+          <w:color w:val="CCCCCC"/>
+          <w:kern w:val="0"/>
+          <w:sz w:val="20"/>
+          <w:szCs w:val="20"/>
+          <w14:ligatures w14:val="none"/>
+        </w:rPr>
+      </w:pPr>
+      <w:r>
+        <w:rPr>
+          <w:rFonts w:ascii="Cascadia Mono" w:eastAsia="Times New Roman" w:hAnsi="Cascadia Mono" w:cs="Cascadia Mono"/>
+          <w:color w:val="CCCCCC"/>
+          <w:kern w:val="0"/>
+          <w:sz w:val="20"/>
+          <w:szCs w:val="20"/>
+          <w14:ligatures w14:val="none"/>
+        </w:rPr>
+        <w:t xml:space="preserve">            </w:t>
+      </w:r>
+      <w:proofErr w:type="gramStart"/>
+      <w:r>
+        <w:rPr>
+          <w:rFonts w:ascii="Cascadia Mono" w:eastAsia="Times New Roman" w:hAnsi="Cascadia Mono" w:cs="Cascadia Mono"/>
+          <w:color w:val="CCCCCC"/>
+          <w:kern w:val="0"/>
+          <w:sz w:val="20"/>
+          <w:szCs w:val="20"/>
+          <w14:ligatures w14:val="none"/>
+        </w:rPr>
+        <w:t>.word</w:t>
+      </w:r>
+      <w:proofErr w:type="gramEnd"/>
+      <w:r>
+        <w:rPr>
+          <w:rFonts w:ascii="Cascadia Mono" w:eastAsia="Times New Roman" w:hAnsi="Cascadia Mono" w:cs="Cascadia Mono"/>
+          <w:color w:val="CCCCCC"/>
+          <w:kern w:val="0"/>
+          <w:sz w:val="20"/>
+          <w:szCs w:val="20"/>
+          <w14:ligatures w14:val="none"/>
+        </w:rPr>
+        <w:t xml:space="preserve"> Reset          </w:t>
+      </w:r>
+      <w:r>
+        <w:rPr>
+          <w:rFonts w:ascii="Cascadia Mono" w:eastAsia="Times New Roman" w:hAnsi="Cascadia Mono" w:cs="Cascadia Mono"/>
+          <w:color w:val="6A9955"/>
+          <w:kern w:val="0"/>
+          <w:sz w:val="20"/>
+          <w:szCs w:val="20"/>
+          <w14:ligatures w14:val="none"/>
+        </w:rPr>
+        <w:t>; IRQ</w:t>
+      </w:r>
+    </w:p>
+    <w:p>
+      <w:pPr>
+        <w:shd w:val="clear" w:color="auto" w:fill="1F1F1F"/>
+        <w:spacing w:after="0" w:line="270" w:lineRule="atLeast"/>
+        <w:rPr>
+          <w:rFonts w:ascii="Cascadia Mono" w:eastAsia="Times New Roman" w:hAnsi="Cascadia Mono" w:cs="Cascadia Mono"/>
+          <w:color w:val="CCCCCC"/>
+          <w:kern w:val="0"/>
+          <w:sz w:val="20"/>
+          <w:szCs w:val="20"/>
+          <w14:ligatures w14:val="none"/>
+        </w:rPr>
+      </w:pPr>
+    </w:p>
+    <w:p>
+      <w:pPr>
+        <w:shd w:val="clear" w:color="auto" w:fill="1F1F1F"/>
+        <w:spacing w:after="0" w:line="270" w:lineRule="atLeast"/>
+        <w:rPr>
+          <w:rFonts w:ascii="Cascadia Mono" w:eastAsia="Times New Roman" w:hAnsi="Cascadia Mono" w:cs="Cascadia Mono"/>
+          <w:color w:val="CCCCCC"/>
+          <w:kern w:val="0"/>
+          <w:sz w:val="20"/>
+          <w:szCs w:val="20"/>
+          <w14:ligatures w14:val="none"/>
+        </w:rPr>
+      </w:pPr>
+      <w:r>
+        <w:rPr>
+          <w:rFonts w:ascii="Cascadia Mono" w:eastAsia="Times New Roman" w:hAnsi="Cascadia Mono" w:cs="Cascadia Mono"/>
+          <w:color w:val="CCCCCC"/>
+          <w:kern w:val="0"/>
+          <w:sz w:val="20"/>
+          <w:szCs w:val="20"/>
+          <w14:ligatures w14:val="none"/>
+        </w:rPr>
+        <w:t>      END</w:t>
+      </w:r>
+    </w:p>
+    <w:p/>
+    <w:p>
+      <w:r>
+        <w:t>This kernel is interesting in that it achieves the box effect by writing the playfield registers BEFORE the scanline loops to do the appropriate section. It uses the knowledge that the TIA has an internal state and will keep displaying whatever it already has in the playfield registers. So, in fact, the actual cost (in cycles) of drawing the 'box' playfield on each scanline is 0 cycles—</w:t>
+      </w:r>
+      <w:proofErr w:type="spellStart"/>
+      <w:proofErr w:type="gramStart"/>
+      <w:r>
+        <w:t>ie</w:t>
+      </w:r>
+      <w:proofErr w:type="spellEnd"/>
+      <w:r>
+        <w:t>;</w:t>
+      </w:r>
+      <w:proofErr w:type="gramEnd"/>
+      <w:r>
+        <w:t xml:space="preserve"> it's free. We just had that short initial load before each section (taking a few cycles out of the very first scanline of each section). This is how you need to think about '2600 programming—how to remove cycles from your scanlines—and do the absolute minimal necessary.</w:t>
+      </w:r>
+    </w:p>
+    <w:p>
+      <w:r>
+        <w:t>Here's a screenshot:</w:t>
+      </w:r>
+    </w:p>
+    <w:p>
+      <w:r>
+        <w:rPr>
+          <w:noProof/>
+        </w:rPr>
+        <w:lastRenderedPageBreak/>
+        <w:drawing>
+          <wp:inline distT="0" distB="0" distL="0" distR="0" wp14:anchorId="498E3077" wp14:editId="1C738573">
+            <wp:extent cx="4268172" cy="3061397"/>
+            <wp:effectExtent l="0" t="0" r="0" b="5715"/>
+            <wp:docPr id="1939655583" name="Picture 2" descr="A computer screen shot of a black screen&#10;&#10;Description automatically generated"/>
+            <wp:cNvGraphicFramePr>
+              <a:graphicFrameLocks xmlns:a="http://schemas.openxmlformats.org/drawingml/2006/main" noChangeAspect="1"/>
+            </wp:cNvGraphicFramePr>
+            <a:graphic xmlns:a="http://schemas.openxmlformats.org/drawingml/2006/main">
+              <a:graphicData uri="http://schemas.openxmlformats.org/drawingml/2006/picture">
+                <pic:pic xmlns:pic="http://schemas.openxmlformats.org/drawingml/2006/picture">
+                  <pic:nvPicPr>
+                    <pic:cNvPr id="1939655583" name="Picture 2" descr="A computer screen shot of a black screen&#10;&#10;Description automatically generated"/>
+                    <pic:cNvPicPr/>
+                  </pic:nvPicPr>
+                  <pic:blipFill>
+                    <a:blip r:embed="rId12">
+                      <a:extLst>
+                        <a:ext uri="{28A0092B-C50C-407E-A947-70E740481C1C}">
+                          <a14:useLocalDpi xmlns:a14="http://schemas.microsoft.com/office/drawing/2010/main" val="0"/>
+                        </a:ext>
+                      </a:extLst>
+                    </a:blip>
+                    <a:stretch>
+                      <a:fillRect/>
+                    </a:stretch>
+                  </pic:blipFill>
+                  <pic:spPr>
+                    <a:xfrm>
+                      <a:off x="0" y="0"/>
+                      <a:ext cx="4268172" cy="3061397"/>
+                    </a:xfrm>
+                    <a:prstGeom prst="rect">
+                      <a:avLst/>
+                    </a:prstGeom>
+                  </pic:spPr>
+                </pic:pic>
+              </a:graphicData>
+            </a:graphic>
+          </wp:inline>
+        </w:drawing>
+      </w:r>
+    </w:p>
+    <w:p>
+      <w:pPr>
+        <w:pStyle w:val="Heading2"/>
+      </w:pPr>
+      <w:r>
+        <w:t>Summary</w:t>
+      </w:r>
+    </w:p>
+    <w:p>
+      <w:r>
+        <w:t xml:space="preserve">That will do for today's session. We've had an introduction to controlling individual TIA register </w:t>
+      </w:r>
+      <w:proofErr w:type="gramStart"/>
+      <w:r>
+        <w:t>bits, and</w:t>
+      </w:r>
+      <w:proofErr w:type="gramEnd"/>
+      <w:r>
+        <w:t xml:space="preserve"> seen how to achieve a reflected playfield at next to no cost. We've had a brief introduction to the CTRLPF register, and seen how it has a myriad (well, more than 3) uses. Although some of the previous sessions have asked you to think about tricky subjects like horizontal scrolling, and asymmetrical playfields—now is not the time to </w:t>
+      </w:r>
+      <w:proofErr w:type="gramStart"/>
+      <w:r>
+        <w:t>actually discuss</w:t>
+      </w:r>
+      <w:proofErr w:type="gramEnd"/>
+      <w:r>
+        <w:t xml:space="preserve"> these tricky areas. So until next time (when we'll develop our playfield skills a bit </w:t>
+      </w:r>
+      <w:proofErr w:type="gramStart"/>
+      <w:r>
+        <w:t>more)…</w:t>
+      </w:r>
+      <w:proofErr w:type="gramEnd"/>
+      <w:r>
+        <w:t xml:space="preserve"> ciao!</w:t>
+      </w:r>
+    </w:p>
+    <w:p>
+      <w:pPr>
+        <w:pStyle w:val="Heading2"/>
+      </w:pPr>
+      <w:r>
+        <w:t>Exercises</w:t>
+      </w:r>
+    </w:p>
+    <w:p>
+      <w:pPr>
+        <w:pStyle w:val="ListParagraph"/>
+        <w:numPr>
+          <w:ilvl w:val="0"/>
+          <w:numId w:val="5"/>
+        </w:numPr>
+      </w:pPr>
+      <w:r>
+        <w:t xml:space="preserve">Introduce a RAM shadow of the CTRLPF </w:t>
+      </w:r>
+      <w:proofErr w:type="gramStart"/>
+      <w:r>
+        <w:t>register, and</w:t>
+      </w:r>
+      <w:proofErr w:type="gramEnd"/>
+      <w:r>
+        <w:t xml:space="preserve"> modify it differently in each section of the kernel. For </w:t>
+      </w:r>
+      <w:proofErr w:type="gramStart"/>
+      <w:r>
+        <w:t>example</w:t>
+      </w:r>
+      <w:proofErr w:type="gramEnd"/>
+      <w:r>
+        <w:t xml:space="preserve"> turn reflection on and off partway through the midsection of the box, and see what happens.</w:t>
+      </w:r>
+    </w:p>
+    <w:p>
+      <w:pPr>
+        <w:pStyle w:val="ListParagraph"/>
+        <w:numPr>
+          <w:ilvl w:val="0"/>
+          <w:numId w:val="5"/>
+        </w:numPr>
+      </w:pPr>
+      <w:r>
+        <w:t>Have a play with the SCORE bit in the CTRLPF register, and in conjunction with that the COLUP0 and COLUP1 color registers. Note how this SCORE bit changes where the color for the playfield comes from.</w:t>
+      </w:r>
+    </w:p>
+    <w:p>
+      <w:pPr>
+        <w:pStyle w:val="Heading1"/>
+      </w:pPr>
+      <w:r>
+        <w:t>Session 16: Letting the Assembler do the Work</w:t>
+      </w:r>
+    </w:p>
     <w:p/>
     <w:sectPr>
       <w:pgSz w:w="12240" w:h="15840"/>
@@ -27089,95 +35236,9 @@
 <file path=word/numbering.xml><?xml version="1.0" encoding="utf-8"?>
 <w:numbering xmlns:wpc="http://schemas.microsoft.com/office/word/2010/wordprocessingCanvas" xmlns:cx="http://schemas.microsoft.com/office/drawing/2014/chartex" xmlns:cx1="http://schemas.microsoft.com/office/drawing/2015/9/8/chartex" xmlns:cx2="http://schemas.microsoft.com/office/drawing/2015/10/21/chartex" xmlns:cx3="http://schemas.microsoft.com/office/drawing/2016/5/9/chartex" xmlns:cx4="http://schemas.microsoft.com/office/drawing/2016/5/10/chartex" xmlns:cx5="http://schemas.microsoft.com/office/drawing/2016/5/11/chartex" xmlns:cx6="http://schemas.microsoft.com/office/drawing/2016/5/12/chartex" xmlns:cx7="http://schemas.microsoft.com/office/drawing/2016/5/13/chartex" xmlns:cx8="http://schemas.microsoft.com/office/drawing/2016/5/14/chartex" xmlns:mc="http://schemas.openxmlformats.org/markup-compatibility/2006" xmlns:aink="http://schemas.microsoft.com/office/drawing/2016/ink" xmlns:am3d="http://schemas.microsoft.com/office/drawing/2017/model3d" xmlns:o="urn:schemas-microsoft-com:office:office" xmlns:oel="http://schemas.microsoft.com/office/2019/extlst" xmlns:r="http://schemas.openxmlformats.org/officeDocument/2006/relationships" xmlns:m="http://schemas.openxmlformats.org/officeDocument/2006/math" xmlns:v="urn:schemas-microsoft-com:vml" xmlns:wp14="http://schemas.microsoft.com/office/word/2010/wordprocessingDrawing" xmlns:wp="http://schemas.openxmlformats.org/drawingml/2006/wordprocessingDrawing" xmlns:w10="urn:schemas-microsoft-com:office:word" xmlns:w="http://schemas.openxmlformats.org/wordprocessingml/2006/main" xmlns:w14="http://schemas.microsoft.com/office/word/2010/wordml" xmlns:w15="http://schemas.microsoft.com/office/word/2012/wordml" xmlns:w16cex="http://schemas.microsoft.com/office/word/2018/wordml/cex" xmlns:w16cid="http://schemas.microsoft.com/office/word/2016/wordml/cid" xmlns:w16="http://schemas.microsoft.com/office/word/2018/wordml" xmlns:w16du="http://schemas.microsoft.com/office/word/2023/wordml/word16du" xmlns:w16sdtdh="http://schemas.microsoft.com/office/word/2020/wordml/sdtdatahash" xmlns:w16sdtfl="http://schemas.microsoft.com/office/word/2024/wordml/sdtformatlock" xmlns:w16se="http://schemas.microsoft.com/office/word/2015/wordml/symex" xmlns:wpg="http://schemas.microsoft.com/office/word/2010/wordprocessingGroup" xmlns:wpi="http://schemas.microsoft.com/office/word/2010/wordprocessingInk" xmlns:wne="http://schemas.microsoft.com/office/word/2006/wordml" xmlns:wps="http://schemas.microsoft.com/office/word/2010/wordprocessingShape" mc:Ignorable="w14 w15 w16se w16cid w16 w16cex w16sdtdh w16sdtfl w16du wp14">
   <w:abstractNum w:abstractNumId="0" w15:restartNumberingAfterBreak="0">
-    <w:nsid w:val="1F5B0D6C"/>
+    <w:nsid w:val="13DC1661"/>
     <w:multiLevelType w:val="hybridMultilevel"/>
-    <w:tmpl w:val="358EE2A2"/>
-    <w:lvl w:ilvl="0" w:tplc="0409000F">
-      <w:start w:val="1"/>
-      <w:numFmt w:val="decimal"/>
-      <w:lvlText w:val="%1."/>
-      <w:lvlJc w:val="left"/>
-      <w:pPr>
-        <w:ind w:left="720" w:hanging="360"/>
-      </w:pPr>
-    </w:lvl>
-    <w:lvl w:ilvl="1" w:tplc="04090019" w:tentative="1">
-      <w:start w:val="1"/>
-      <w:numFmt w:val="lowerLetter"/>
-      <w:lvlText w:val="%2."/>
-      <w:lvlJc w:val="left"/>
-      <w:pPr>
-        <w:ind w:left="1440" w:hanging="360"/>
-      </w:pPr>
-    </w:lvl>
-    <w:lvl w:ilvl="2" w:tplc="0409001B" w:tentative="1">
-      <w:start w:val="1"/>
-      <w:numFmt w:val="lowerRoman"/>
-      <w:lvlText w:val="%3."/>
-      <w:lvlJc w:val="right"/>
-      <w:pPr>
-        <w:ind w:left="2160" w:hanging="180"/>
-      </w:pPr>
-    </w:lvl>
-    <w:lvl w:ilvl="3" w:tplc="0409000F" w:tentative="1">
-      <w:start w:val="1"/>
-      <w:numFmt w:val="decimal"/>
-      <w:lvlText w:val="%4."/>
-      <w:lvlJc w:val="left"/>
-      <w:pPr>
-        <w:ind w:left="2880" w:hanging="360"/>
-      </w:pPr>
-    </w:lvl>
-    <w:lvl w:ilvl="4" w:tplc="04090019" w:tentative="1">
-      <w:start w:val="1"/>
-      <w:numFmt w:val="lowerLetter"/>
-      <w:lvlText w:val="%5."/>
-      <w:lvlJc w:val="left"/>
-      <w:pPr>
-        <w:ind w:left="3600" w:hanging="360"/>
-      </w:pPr>
-    </w:lvl>
-    <w:lvl w:ilvl="5" w:tplc="0409001B" w:tentative="1">
-      <w:start w:val="1"/>
-      <w:numFmt w:val="lowerRoman"/>
-      <w:lvlText w:val="%6."/>
-      <w:lvlJc w:val="right"/>
-      <w:pPr>
-        <w:ind w:left="4320" w:hanging="180"/>
-      </w:pPr>
-    </w:lvl>
-    <w:lvl w:ilvl="6" w:tplc="0409000F" w:tentative="1">
-      <w:start w:val="1"/>
-      <w:numFmt w:val="decimal"/>
-      <w:lvlText w:val="%7."/>
-      <w:lvlJc w:val="left"/>
-      <w:pPr>
-        <w:ind w:left="5040" w:hanging="360"/>
-      </w:pPr>
-    </w:lvl>
-    <w:lvl w:ilvl="7" w:tplc="04090019" w:tentative="1">
-      <w:start w:val="1"/>
-      <w:numFmt w:val="lowerLetter"/>
-      <w:lvlText w:val="%8."/>
-      <w:lvlJc w:val="left"/>
-      <w:pPr>
-        <w:ind w:left="5760" w:hanging="360"/>
-      </w:pPr>
-    </w:lvl>
-    <w:lvl w:ilvl="8" w:tplc="0409001B" w:tentative="1">
-      <w:start w:val="1"/>
-      <w:numFmt w:val="lowerRoman"/>
-      <w:lvlText w:val="%9."/>
-      <w:lvlJc w:val="right"/>
-      <w:pPr>
-        <w:ind w:left="6480" w:hanging="180"/>
-      </w:pPr>
-    </w:lvl>
-  </w:abstractNum>
-  <w:abstractNum w:abstractNumId="1" w15:restartNumberingAfterBreak="0">
-    <w:nsid w:val="42D64877"/>
-    <w:multiLevelType w:val="hybridMultilevel"/>
-    <w:tmpl w:val="DA6274B8"/>
+    <w:tmpl w:val="2320C59E"/>
     <w:lvl w:ilvl="0" w:tplc="0409000F">
       <w:start w:val="1"/>
       <w:numFmt w:val="decimal"/>
@@ -27263,7 +35324,182 @@
       </w:pPr>
     </w:lvl>
   </w:abstractNum>
+  <w:abstractNum w:abstractNumId="1" w15:restartNumberingAfterBreak="0">
+    <w:nsid w:val="1F5B0D6C"/>
+    <w:multiLevelType w:val="hybridMultilevel"/>
+    <w:tmpl w:val="358EE2A2"/>
+    <w:lvl w:ilvl="0" w:tplc="0409000F">
+      <w:start w:val="1"/>
+      <w:numFmt w:val="decimal"/>
+      <w:lvlText w:val="%1."/>
+      <w:lvlJc w:val="left"/>
+      <w:pPr>
+        <w:ind w:left="720" w:hanging="360"/>
+      </w:pPr>
+    </w:lvl>
+    <w:lvl w:ilvl="1" w:tplc="04090019" w:tentative="1">
+      <w:start w:val="1"/>
+      <w:numFmt w:val="lowerLetter"/>
+      <w:lvlText w:val="%2."/>
+      <w:lvlJc w:val="left"/>
+      <w:pPr>
+        <w:ind w:left="1440" w:hanging="360"/>
+      </w:pPr>
+    </w:lvl>
+    <w:lvl w:ilvl="2" w:tplc="0409001B" w:tentative="1">
+      <w:start w:val="1"/>
+      <w:numFmt w:val="lowerRoman"/>
+      <w:lvlText w:val="%3."/>
+      <w:lvlJc w:val="right"/>
+      <w:pPr>
+        <w:ind w:left="2160" w:hanging="180"/>
+      </w:pPr>
+    </w:lvl>
+    <w:lvl w:ilvl="3" w:tplc="0409000F" w:tentative="1">
+      <w:start w:val="1"/>
+      <w:numFmt w:val="decimal"/>
+      <w:lvlText w:val="%4."/>
+      <w:lvlJc w:val="left"/>
+      <w:pPr>
+        <w:ind w:left="2880" w:hanging="360"/>
+      </w:pPr>
+    </w:lvl>
+    <w:lvl w:ilvl="4" w:tplc="04090019" w:tentative="1">
+      <w:start w:val="1"/>
+      <w:numFmt w:val="lowerLetter"/>
+      <w:lvlText w:val="%5."/>
+      <w:lvlJc w:val="left"/>
+      <w:pPr>
+        <w:ind w:left="3600" w:hanging="360"/>
+      </w:pPr>
+    </w:lvl>
+    <w:lvl w:ilvl="5" w:tplc="0409001B" w:tentative="1">
+      <w:start w:val="1"/>
+      <w:numFmt w:val="lowerRoman"/>
+      <w:lvlText w:val="%6."/>
+      <w:lvlJc w:val="right"/>
+      <w:pPr>
+        <w:ind w:left="4320" w:hanging="180"/>
+      </w:pPr>
+    </w:lvl>
+    <w:lvl w:ilvl="6" w:tplc="0409000F" w:tentative="1">
+      <w:start w:val="1"/>
+      <w:numFmt w:val="decimal"/>
+      <w:lvlText w:val="%7."/>
+      <w:lvlJc w:val="left"/>
+      <w:pPr>
+        <w:ind w:left="5040" w:hanging="360"/>
+      </w:pPr>
+    </w:lvl>
+    <w:lvl w:ilvl="7" w:tplc="04090019" w:tentative="1">
+      <w:start w:val="1"/>
+      <w:numFmt w:val="lowerLetter"/>
+      <w:lvlText w:val="%8."/>
+      <w:lvlJc w:val="left"/>
+      <w:pPr>
+        <w:ind w:left="5760" w:hanging="360"/>
+      </w:pPr>
+    </w:lvl>
+    <w:lvl w:ilvl="8" w:tplc="0409001B" w:tentative="1">
+      <w:start w:val="1"/>
+      <w:numFmt w:val="lowerRoman"/>
+      <w:lvlText w:val="%9."/>
+      <w:lvlJc w:val="right"/>
+      <w:pPr>
+        <w:ind w:left="6480" w:hanging="180"/>
+      </w:pPr>
+    </w:lvl>
+  </w:abstractNum>
   <w:abstractNum w:abstractNumId="2" w15:restartNumberingAfterBreak="0">
+    <w:nsid w:val="42D64877"/>
+    <w:multiLevelType w:val="hybridMultilevel"/>
+    <w:tmpl w:val="DA6274B8"/>
+    <w:lvl w:ilvl="0" w:tplc="0409000F">
+      <w:start w:val="1"/>
+      <w:numFmt w:val="decimal"/>
+      <w:lvlText w:val="%1."/>
+      <w:lvlJc w:val="left"/>
+      <w:pPr>
+        <w:ind w:left="720" w:hanging="360"/>
+      </w:pPr>
+      <w:rPr>
+        <w:rFonts w:hint="default"/>
+      </w:rPr>
+    </w:lvl>
+    <w:lvl w:ilvl="1" w:tplc="04090019" w:tentative="1">
+      <w:start w:val="1"/>
+      <w:numFmt w:val="lowerLetter"/>
+      <w:lvlText w:val="%2."/>
+      <w:lvlJc w:val="left"/>
+      <w:pPr>
+        <w:ind w:left="1440" w:hanging="360"/>
+      </w:pPr>
+    </w:lvl>
+    <w:lvl w:ilvl="2" w:tplc="0409001B" w:tentative="1">
+      <w:start w:val="1"/>
+      <w:numFmt w:val="lowerRoman"/>
+      <w:lvlText w:val="%3."/>
+      <w:lvlJc w:val="right"/>
+      <w:pPr>
+        <w:ind w:left="2160" w:hanging="180"/>
+      </w:pPr>
+    </w:lvl>
+    <w:lvl w:ilvl="3" w:tplc="0409000F" w:tentative="1">
+      <w:start w:val="1"/>
+      <w:numFmt w:val="decimal"/>
+      <w:lvlText w:val="%4."/>
+      <w:lvlJc w:val="left"/>
+      <w:pPr>
+        <w:ind w:left="2880" w:hanging="360"/>
+      </w:pPr>
+    </w:lvl>
+    <w:lvl w:ilvl="4" w:tplc="04090019" w:tentative="1">
+      <w:start w:val="1"/>
+      <w:numFmt w:val="lowerLetter"/>
+      <w:lvlText w:val="%5."/>
+      <w:lvlJc w:val="left"/>
+      <w:pPr>
+        <w:ind w:left="3600" w:hanging="360"/>
+      </w:pPr>
+    </w:lvl>
+    <w:lvl w:ilvl="5" w:tplc="0409001B" w:tentative="1">
+      <w:start w:val="1"/>
+      <w:numFmt w:val="lowerRoman"/>
+      <w:lvlText w:val="%6."/>
+      <w:lvlJc w:val="right"/>
+      <w:pPr>
+        <w:ind w:left="4320" w:hanging="180"/>
+      </w:pPr>
+    </w:lvl>
+    <w:lvl w:ilvl="6" w:tplc="0409000F" w:tentative="1">
+      <w:start w:val="1"/>
+      <w:numFmt w:val="decimal"/>
+      <w:lvlText w:val="%7."/>
+      <w:lvlJc w:val="left"/>
+      <w:pPr>
+        <w:ind w:left="5040" w:hanging="360"/>
+      </w:pPr>
+    </w:lvl>
+    <w:lvl w:ilvl="7" w:tplc="04090019" w:tentative="1">
+      <w:start w:val="1"/>
+      <w:numFmt w:val="lowerLetter"/>
+      <w:lvlText w:val="%8."/>
+      <w:lvlJc w:val="left"/>
+      <w:pPr>
+        <w:ind w:left="5760" w:hanging="360"/>
+      </w:pPr>
+    </w:lvl>
+    <w:lvl w:ilvl="8" w:tplc="0409001B" w:tentative="1">
+      <w:start w:val="1"/>
+      <w:numFmt w:val="lowerRoman"/>
+      <w:lvlText w:val="%9."/>
+      <w:lvlJc w:val="right"/>
+      <w:pPr>
+        <w:ind w:left="6480" w:hanging="180"/>
+      </w:pPr>
+    </w:lvl>
+  </w:abstractNum>
+  <w:abstractNum w:abstractNumId="3" w15:restartNumberingAfterBreak="0">
     <w:nsid w:val="50046B06"/>
     <w:multiLevelType w:val="hybridMultilevel"/>
     <w:tmpl w:val="5F580E94"/>
@@ -27375,7 +35611,7 @@
       </w:rPr>
     </w:lvl>
   </w:abstractNum>
-  <w:abstractNum w:abstractNumId="3" w15:restartNumberingAfterBreak="0">
+  <w:abstractNum w:abstractNumId="4" w15:restartNumberingAfterBreak="0">
     <w:nsid w:val="510D345B"/>
     <w:multiLevelType w:val="hybridMultilevel"/>
     <w:tmpl w:val="A2FAE3AE"/>
@@ -27489,15 +35725,18 @@
     </w:lvl>
   </w:abstractNum>
   <w:num w:numId="1" w16cid:durableId="545414916">
+    <w:abstractNumId w:val="3"/>
+  </w:num>
+  <w:num w:numId="2" w16cid:durableId="2128961370">
+    <w:abstractNumId w:val="4"/>
+  </w:num>
+  <w:num w:numId="3" w16cid:durableId="1590499048">
     <w:abstractNumId w:val="2"/>
   </w:num>
-  <w:num w:numId="2" w16cid:durableId="2128961370">
-    <w:abstractNumId w:val="3"/>
-  </w:num>
-  <w:num w:numId="3" w16cid:durableId="1590499048">
+  <w:num w:numId="4" w16cid:durableId="667444618">
     <w:abstractNumId w:val="1"/>
   </w:num>
-  <w:num w:numId="4" w16cid:durableId="667444618">
+  <w:num w:numId="5" w16cid:durableId="394745278">
     <w:abstractNumId w:val="0"/>
   </w:num>
 </w:numbering>
